--- a/HW3.docx
+++ b/HW3.docx
@@ -893,7 +893,14 @@
           <w:rFonts w:ascii="David" w:hAnsi="David" w:cs="David" w:hint="cs"/>
           <w:rtl/>
         </w:rPr>
-        <w:t>בהמשך נפרט את תהליך העבודה שלנו כאשר הוא מחולק ל-</w:t>
+        <w:t>פתרנו את התרגיל באמצעות חלוקתו ל</w:t>
+      </w:r>
+      <w:r>
+        <w:rPr>
+          <w:rFonts w:ascii="David" w:hAnsi="David" w:cs="David" w:hint="cs"/>
+          <w:rtl/>
+        </w:rPr>
+        <w:t>-</w:t>
       </w:r>
       <w:r>
         <w:rPr>
@@ -915,14 +922,14 @@
           <w:rFonts w:ascii="David" w:hAnsi="David" w:cs="David" w:hint="cs"/>
           <w:rtl/>
         </w:rPr>
-        <w:t xml:space="preserve">תואם את מספור השלבים בפונקציית </w:t>
-      </w:r>
-      <w:r>
-        <w:rPr>
-          <w:rFonts w:ascii="David" w:hAnsi="David" w:cs="David"/>
-          <w:rtl/>
-        </w:rPr>
-        <w:br/>
+        <w:t>תואם את מספור השלבים בפונקציית</w:t>
+      </w:r>
+      <w:r>
+        <w:rPr>
+          <w:rFonts w:ascii="David" w:hAnsi="David" w:cs="David" w:hint="cs"/>
+          <w:rtl/>
+        </w:rPr>
+        <w:t xml:space="preserve"> </w:t>
       </w:r>
       <w:r>
         <w:rPr>
@@ -1206,14 +1213,7 @@
           <w:rFonts w:ascii="David" w:hAnsi="David" w:cs="David" w:hint="cs"/>
           <w:rtl/>
         </w:rPr>
-        <w:t xml:space="preserve">בדומה לתרגיל הקודם, </w:t>
-      </w:r>
-      <w:r>
-        <w:rPr>
-          <w:rFonts w:ascii="David" w:hAnsi="David" w:cs="David" w:hint="cs"/>
-          <w:rtl/>
-        </w:rPr>
-        <w:t xml:space="preserve">בעזרת הפונקציה </w:t>
+        <w:t xml:space="preserve">בדומה לתרגיל הקודם, בעזרת הפונקציה </w:t>
       </w:r>
       <w:proofErr w:type="spellStart"/>
       <w:r>
@@ -1267,14 +1267,7 @@
           <w:rFonts w:ascii="David" w:hAnsi="David" w:cs="David" w:hint="cs"/>
           <w:rtl/>
         </w:rPr>
-        <w:t xml:space="preserve">, ולאחר מכן חילקנו אותו ל-3 קבוצות: </w:t>
-      </w:r>
-      <w:r>
-        <w:rPr>
-          <w:rFonts w:ascii="David" w:hAnsi="David" w:cs="David" w:hint="cs"/>
-          <w:rtl/>
-        </w:rPr>
-        <w:t xml:space="preserve">60% עבור </w:t>
+        <w:t xml:space="preserve">, ולאחר מכן חילקנו אותו ל-3 קבוצות: 60% עבור </w:t>
       </w:r>
       <w:r>
         <w:rPr>
@@ -1347,14 +1340,7 @@
           <w:rFonts w:ascii="David" w:hAnsi="David" w:cs="David" w:hint="cs"/>
           <w:rtl/>
         </w:rPr>
-        <w:t xml:space="preserve">בהתאם לחלוקה זו יצרנו </w:t>
-      </w:r>
-      <w:r>
-        <w:rPr>
-          <w:rFonts w:ascii="David" w:hAnsi="David" w:cs="David" w:hint="cs"/>
-          <w:rtl/>
-        </w:rPr>
-        <w:t xml:space="preserve">את 3 הקבצים הבאים: </w:t>
+        <w:t xml:space="preserve">בהתאם לחלוקה זו יצרנו את 3 הקבצים הבאים: </w:t>
       </w:r>
       <w:r>
         <w:rPr>
@@ -1453,13 +1439,7 @@
         <w:rPr>
           <w:rFonts w:ascii="David" w:hAnsi="David" w:cs="David"/>
         </w:rPr>
-        <w:t xml:space="preserve"> </w:t>
-      </w:r>
-      <w:r>
-        <w:rPr>
-          <w:rFonts w:ascii="David" w:hAnsi="David" w:cs="David"/>
-        </w:rPr>
-        <w:t>DataFrame</w:t>
+        <w:t xml:space="preserve"> DataFrame</w:t>
       </w:r>
       <w:r>
         <w:rPr>
@@ -1514,7 +1494,7 @@
         <w:pStyle w:val="a5"/>
         <w:numPr>
           <w:ilvl w:val="0"/>
-          <w:numId w:val="39"/>
+          <w:numId w:val="46"/>
         </w:numPr>
         <w:spacing w:after="0" w:line="360" w:lineRule="auto"/>
         <w:jc w:val="both"/>
@@ -1540,28 +1520,7 @@
           <w:rFonts w:ascii="David" w:hAnsi="David" w:cs="David" w:hint="cs"/>
           <w:rtl/>
         </w:rPr>
-        <w:t xml:space="preserve"> עבור תכונות נומריות</w:t>
-      </w:r>
-      <w:r>
-        <w:rPr>
-          <w:rFonts w:ascii="David" w:hAnsi="David" w:cs="David" w:hint="cs"/>
-          <w:rtl/>
-        </w:rPr>
-        <w:t xml:space="preserve">: </w:t>
-      </w:r>
-      <w:r>
-        <w:rPr>
-          <w:rFonts w:ascii="David" w:hAnsi="David" w:cs="David" w:hint="cs"/>
-          <w:rtl/>
-        </w:rPr>
-        <w:t>השלמת ערכים באמצעות החציון</w:t>
-      </w:r>
-      <w:r>
-        <w:rPr>
-          <w:rFonts w:ascii="David" w:hAnsi="David" w:cs="David" w:hint="cs"/>
-          <w:rtl/>
-        </w:rPr>
-        <w:t>.</w:t>
+        <w:t xml:space="preserve"> עבור תכונות נומריות: השלמת ערכים באמצעות החציון.</w:t>
       </w:r>
     </w:p>
     <w:p>
@@ -1569,7 +1528,7 @@
         <w:pStyle w:val="a5"/>
         <w:numPr>
           <w:ilvl w:val="0"/>
-          <w:numId w:val="39"/>
+          <w:numId w:val="46"/>
         </w:numPr>
         <w:spacing w:after="0" w:line="360" w:lineRule="auto"/>
         <w:jc w:val="both"/>
@@ -1639,7 +1598,7 @@
         <w:pStyle w:val="a5"/>
         <w:numPr>
           <w:ilvl w:val="0"/>
-          <w:numId w:val="39"/>
+          <w:numId w:val="46"/>
         </w:numPr>
         <w:spacing w:after="0" w:line="360" w:lineRule="auto"/>
         <w:jc w:val="both"/>
@@ -1714,14 +1673,7 @@
           <w:rFonts w:ascii="David" w:hAnsi="David" w:cs="David" w:hint="cs"/>
           <w:rtl/>
         </w:rPr>
-        <w:t xml:space="preserve">, ועבור תכונות </w:t>
-      </w:r>
-      <w:r>
-        <w:rPr>
-          <w:rFonts w:ascii="David" w:hAnsi="David" w:cs="David" w:hint="cs"/>
-          <w:rtl/>
-        </w:rPr>
-        <w:t xml:space="preserve">קטגוריאליות </w:t>
+        <w:t xml:space="preserve">, ועבור תכונות קטגוריאליות </w:t>
       </w:r>
       <w:r>
         <w:rPr>
@@ -1823,19 +1775,7 @@
         <w:rPr>
           <w:rFonts w:ascii="David" w:hAnsi="David" w:cs="David"/>
         </w:rPr>
-        <w:t>"</w:t>
-      </w:r>
-      <w:r>
-        <w:rPr>
-          <w:rFonts w:ascii="David" w:hAnsi="David" w:cs="David"/>
-        </w:rPr>
-        <w:t>prepared</w:t>
-      </w:r>
-      <w:r>
-        <w:rPr>
-          <w:rFonts w:ascii="David" w:hAnsi="David" w:cs="David"/>
-        </w:rPr>
-        <w:t>_data_train.csv"</w:t>
+        <w:t>"prepared_data_train.csv"</w:t>
       </w:r>
       <w:r>
         <w:rPr>
@@ -1918,7 +1858,7 @@
         <w:spacing w:after="0" w:line="360" w:lineRule="auto"/>
         <w:jc w:val="both"/>
         <w:rPr>
-          <w:rFonts w:ascii="David" w:hAnsi="David" w:cs="David" w:hint="cs"/>
+          <w:rFonts w:ascii="David" w:hAnsi="David" w:cs="David"/>
           <w:b/>
           <w:bCs/>
           <w:color w:val="0070C0"/>
@@ -2154,69 +2094,116 @@
       <w:r>
         <w:rPr>
           <w:rFonts w:ascii="David" w:hAnsi="David" w:cs="David" w:hint="cs"/>
-          <w:highlight w:val="yellow"/>
-          <w:rtl/>
-        </w:rPr>
-        <w:t>0</w:t>
-      </w:r>
-      <w:r>
-        <w:rPr>
-          <w:rFonts w:ascii="David" w:hAnsi="David" w:cs="David" w:hint="cs"/>
-          <w:rtl/>
-        </w:rPr>
-        <w:t xml:space="preserve"> מסווגים נפוצים של הספרייה "</w:t>
-      </w:r>
-      <w:proofErr w:type="spellStart"/>
-      <w:r>
-        <w:rPr>
-          <w:rFonts w:ascii="David" w:hAnsi="David" w:cs="David"/>
-        </w:rPr>
-        <w:t>scikit</w:t>
-      </w:r>
-      <w:proofErr w:type="spellEnd"/>
-      <w:r>
-        <w:rPr>
-          <w:rFonts w:ascii="David" w:hAnsi="David" w:cs="David"/>
-        </w:rPr>
-        <w:t>-learn</w:t>
-      </w:r>
-      <w:r>
-        <w:rPr>
-          <w:rFonts w:ascii="David" w:hAnsi="David" w:cs="David" w:hint="cs"/>
-          <w:rtl/>
-        </w:rPr>
-        <w:t xml:space="preserve">" </w:t>
-      </w:r>
-      <w:r>
-        <w:rPr>
-          <w:rFonts w:ascii="David" w:hAnsi="David" w:cs="David" w:hint="cs"/>
-          <w:rtl/>
-        </w:rPr>
-        <w:t>(</w:t>
-      </w:r>
-      <w:r>
-        <w:rPr>
-          <w:rFonts w:ascii="David" w:hAnsi="David" w:cs="David" w:hint="cs"/>
-          <w:rtl/>
-        </w:rPr>
-        <w:t xml:space="preserve">אשר מפורטים בקישור </w:t>
-      </w:r>
-      <w:hyperlink r:id="rId7" w:history="1">
-        <w:r>
-          <w:rPr>
-            <w:rStyle w:val="Hyperlink"/>
-            <w:rFonts w:ascii="David" w:hAnsi="David" w:cs="David" w:hint="cs"/>
-            <w:rtl/>
-          </w:rPr>
-          <w:t>הזה</w:t>
-        </w:r>
-      </w:hyperlink>
-      <w:r>
-        <w:rPr>
-          <w:rFonts w:ascii="David" w:hAnsi="David" w:cs="David" w:hint="cs"/>
-          <w:rtl/>
-        </w:rPr>
-        <w:t>):</w:t>
+          <w:rtl/>
+        </w:rPr>
+        <w:t>4</w:t>
+      </w:r>
+      <w:r>
+        <w:rPr>
+          <w:rFonts w:ascii="David" w:hAnsi="David" w:cs="David" w:hint="cs"/>
+          <w:rtl/>
+        </w:rPr>
+        <w:t xml:space="preserve"> מסווגים </w:t>
+      </w:r>
+      <w:r>
+        <w:rPr>
+          <w:rFonts w:ascii="David" w:hAnsi="David" w:cs="David" w:hint="cs"/>
+          <w:rtl/>
+        </w:rPr>
+        <w:t>מוכרים</w:t>
+      </w:r>
+      <w:r>
+        <w:rPr>
+          <w:rFonts w:ascii="David" w:hAnsi="David" w:cs="David" w:hint="cs"/>
+          <w:rtl/>
+        </w:rPr>
+        <w:t xml:space="preserve"> </w:t>
+      </w:r>
+      <w:r>
+        <w:rPr>
+          <w:rFonts w:ascii="David" w:hAnsi="David" w:cs="David" w:hint="cs"/>
+          <w:rtl/>
+        </w:rPr>
+        <w:t>מ</w:t>
+      </w:r>
+      <w:r>
+        <w:rPr>
+          <w:rFonts w:ascii="David" w:hAnsi="David" w:cs="David" w:hint="cs"/>
+          <w:rtl/>
+        </w:rPr>
+        <w:t>הספרייה "</w:t>
+      </w:r>
+      <w:r>
+        <w:rPr>
+          <w:rFonts w:ascii="David" w:hAnsi="David" w:cs="David"/>
+        </w:rPr>
+        <w:t>scikit-learn</w:t>
+      </w:r>
+      <w:r>
+        <w:rPr>
+          <w:rFonts w:ascii="David" w:hAnsi="David" w:cs="David" w:hint="cs"/>
+          <w:rtl/>
+        </w:rPr>
+        <w:t>"</w:t>
+      </w:r>
+      <w:r>
+        <w:rPr>
+          <w:rFonts w:ascii="David" w:hAnsi="David" w:cs="David" w:hint="cs"/>
+          <w:rtl/>
+        </w:rPr>
+        <w:t xml:space="preserve">: </w:t>
+      </w:r>
+      <w:r>
+        <w:rPr>
+          <w:rFonts w:ascii="David" w:hAnsi="David" w:cs="David"/>
+        </w:rPr>
+        <w:t>RandomForestClassifier</w:t>
+      </w:r>
+      <w:r>
+        <w:rPr>
+          <w:rFonts w:ascii="David" w:hAnsi="David" w:cs="David" w:hint="cs"/>
+          <w:rtl/>
+        </w:rPr>
+        <w:t xml:space="preserve">, </w:t>
+      </w:r>
+      <w:r>
+        <w:rPr>
+          <w:rFonts w:ascii="David" w:hAnsi="David" w:cs="David"/>
+        </w:rPr>
+        <w:t>DecisionTreeClassifier</w:t>
+      </w:r>
+      <w:r>
+        <w:rPr>
+          <w:rFonts w:ascii="David" w:hAnsi="David" w:cs="David" w:hint="cs"/>
+          <w:rtl/>
+        </w:rPr>
+        <w:t xml:space="preserve">, </w:t>
+      </w:r>
+      <w:r>
+        <w:rPr>
+          <w:rFonts w:ascii="David" w:hAnsi="David" w:cs="David"/>
+        </w:rPr>
+        <w:t>KNeighborsClassifier</w:t>
+      </w:r>
+      <w:r>
+        <w:rPr>
+          <w:rFonts w:ascii="David" w:hAnsi="David" w:cs="David" w:hint="cs"/>
+          <w:rtl/>
+        </w:rPr>
+        <w:t xml:space="preserve"> ו-</w:t>
+      </w:r>
+      <w:r>
+        <w:rPr>
+          <w:rFonts w:ascii="David" w:hAnsi="David" w:cs="David"/>
+        </w:rPr>
+        <w:t>SVC</w:t>
+      </w:r>
+      <w:r>
+        <w:rPr>
+          <w:rFonts w:ascii="David" w:hAnsi="David" w:cs="David" w:hint="cs"/>
+          <w:rtl/>
+        </w:rPr>
+        <w:t>.</w:t>
       </w:r>
     </w:p>
     <w:p>
@@ -2409,14 +2396,7 @@
           <w:rFonts w:ascii="David" w:hAnsi="David" w:cs="David" w:hint="cs"/>
           <w:rtl/>
         </w:rPr>
-        <w:t xml:space="preserve"> </w:t>
-      </w:r>
-      <w:r>
-        <w:rPr>
-          <w:rFonts w:ascii="David" w:hAnsi="David" w:cs="David" w:hint="cs"/>
-          <w:rtl/>
-        </w:rPr>
-        <w:t xml:space="preserve">זה על פי אותה ריצה. </w:t>
+        <w:t xml:space="preserve"> זה על פי אותה ריצה. </w:t>
       </w:r>
     </w:p>
     <w:p>
@@ -2759,14 +2739,12 @@
         </w:rPr>
         <w:t xml:space="preserve">נדגים את שלב זה על המסווג </w:t>
       </w:r>
-      <w:proofErr w:type="spellStart"/>
       <w:r>
         <w:rPr>
           <w:rFonts w:ascii="David" w:hAnsi="David" w:cs="David"/>
         </w:rPr>
         <w:t>DecisionTreeClassifier</w:t>
       </w:r>
-      <w:proofErr w:type="spellEnd"/>
       <w:r>
         <w:rPr>
           <w:rFonts w:ascii="David" w:hAnsi="David" w:cs="David" w:hint="cs"/>
@@ -2989,7 +2967,20 @@
           <w:rFonts w:ascii="David" w:hAnsi="David" w:cs="David" w:hint="cs"/>
           <w:rtl/>
         </w:rPr>
-        <w:t xml:space="preserve"> בחרנו לבדוק את כל הערכים בין 2 ל-20 (לא כולל).</w:t>
+        <w:t xml:space="preserve"> בחרנו לבדוק את כל הערכים בין 2 ל-</w:t>
+      </w:r>
+      <w:r>
+        <w:rPr>
+          <w:rFonts w:ascii="David" w:hAnsi="David" w:cs="David"/>
+        </w:rPr>
+        <w:t>15</w:t>
+      </w:r>
+      <w:r>
+        <w:rPr>
+          <w:rFonts w:ascii="David" w:hAnsi="David" w:cs="David" w:hint="cs"/>
+          <w:rtl/>
+        </w:rPr>
+        <w:t xml:space="preserve"> (לא כולל).</w:t>
       </w:r>
     </w:p>
     <w:p>
@@ -3025,14 +3016,12 @@
         </w:rPr>
         <w:t xml:space="preserve"> של </w:t>
       </w:r>
-      <w:proofErr w:type="spellStart"/>
       <w:r>
         <w:rPr>
           <w:rFonts w:ascii="David" w:hAnsi="David" w:cs="David"/>
         </w:rPr>
         <w:t>DecisionTreeClassifier</w:t>
       </w:r>
-      <w:proofErr w:type="spellEnd"/>
       <w:r>
         <w:rPr>
           <w:rFonts w:ascii="David" w:hAnsi="David" w:cs="David" w:hint="cs"/>
@@ -3073,7 +3062,21 @@
           <w:rFonts w:ascii="David" w:hAnsi="David" w:cs="David" w:hint="cs"/>
           <w:rtl/>
         </w:rPr>
-        <w:t xml:space="preserve"> הנ"ל, כלומר 36 שילובים בסך הכל.</w:t>
+        <w:t xml:space="preserve"> הנ"ל, כלומר </w:t>
+      </w:r>
+      <w:r>
+        <w:rPr>
+          <w:rFonts w:ascii="David" w:hAnsi="David" w:cs="David" w:hint="cs"/>
+          <w:rtl/>
+        </w:rPr>
+        <w:t>28</w:t>
+      </w:r>
+      <w:r>
+        <w:rPr>
+          <w:rFonts w:ascii="David" w:hAnsi="David" w:cs="David" w:hint="cs"/>
+          <w:rtl/>
+        </w:rPr>
+        <w:t xml:space="preserve"> שילובים בסך הכל.</w:t>
       </w:r>
     </w:p>
     <w:p>
@@ -3086,7 +3089,7 @@
         <w:spacing w:after="0" w:line="360" w:lineRule="auto"/>
         <w:jc w:val="both"/>
         <w:rPr>
-          <w:rFonts w:ascii="David" w:hAnsi="David" w:cs="David" w:hint="cs"/>
+          <w:rFonts w:ascii="David" w:hAnsi="David" w:cs="David"/>
           <w:rtl/>
         </w:rPr>
       </w:pPr>
@@ -3205,13 +3208,7 @@
         <w:rPr>
           <w:rFonts w:ascii="David" w:hAnsi="David" w:cs="David"/>
         </w:rPr>
-        <w:t>min_samples_split=</w:t>
-      </w:r>
-      <w:r>
-        <w:rPr>
-          <w:rFonts w:ascii="David" w:hAnsi="David" w:cs="David"/>
-        </w:rPr>
-        <w:t>2</w:t>
+        <w:t>min_samples_split=2</w:t>
       </w:r>
       <w:r>
         <w:rPr>
@@ -3290,7 +3287,7 @@
           <w:highlight w:val="yellow"/>
           <w:rtl/>
         </w:rPr>
-        <w:t xml:space="preserve"> לפני הגשה.</w:t>
+        <w:t xml:space="preserve"> לפני הגשה</w:t>
       </w:r>
     </w:p>
     <w:p>
@@ -3323,99 +3320,898 @@
       <w:r>
         <w:rPr>
           <w:rFonts w:ascii="David" w:hAnsi="David" w:cs="David" w:hint="cs"/>
+          <w:rtl/>
+        </w:rPr>
+        <w:t>4</w:t>
+      </w:r>
+      <w:r>
+        <w:rPr>
+          <w:rFonts w:ascii="David" w:hAnsi="David" w:cs="David" w:hint="cs"/>
+          <w:rtl/>
+        </w:rPr>
+        <w:t xml:space="preserve"> </w:t>
+      </w:r>
+      <w:r>
+        <w:rPr>
+          <w:rFonts w:ascii="David" w:hAnsi="David" w:cs="David" w:hint="cs"/>
+          <w:rtl/>
+        </w:rPr>
+        <w:t xml:space="preserve">אובייקטי </w:t>
+      </w:r>
+      <w:r>
+        <w:rPr>
+          <w:rFonts w:ascii="David" w:hAnsi="David" w:cs="David"/>
+        </w:rPr>
+        <w:t>model</w:t>
+      </w:r>
+      <w:r>
+        <w:rPr>
+          <w:rFonts w:ascii="David" w:hAnsi="David" w:cs="David" w:hint="cs"/>
+          <w:rtl/>
+        </w:rPr>
+        <w:t xml:space="preserve">, כאשר לכל אחד מוגדרים </w:t>
+      </w:r>
+      <w:r>
+        <w:rPr>
+          <w:rFonts w:ascii="David" w:hAnsi="David" w:cs="David" w:hint="cs"/>
+          <w:rtl/>
+        </w:rPr>
+        <w:t>ה-</w:t>
+      </w:r>
+      <w:r>
+        <w:rPr>
+          <w:rFonts w:ascii="David" w:hAnsi="David" w:cs="David"/>
+        </w:rPr>
+        <w:t>hyper-parameters</w:t>
+      </w:r>
+      <w:r>
+        <w:rPr>
+          <w:rFonts w:ascii="David" w:hAnsi="David" w:cs="David" w:hint="cs"/>
+          <w:rtl/>
+        </w:rPr>
+        <w:t xml:space="preserve"> שממקסמים את ה-</w:t>
+      </w:r>
+      <w:r>
+        <w:rPr>
+          <w:rFonts w:ascii="David" w:hAnsi="David" w:cs="David"/>
+        </w:rPr>
+        <w:t>score</w:t>
+      </w:r>
+      <w:r>
+        <w:rPr>
+          <w:rFonts w:ascii="David" w:hAnsi="David" w:cs="David" w:hint="cs"/>
+          <w:rtl/>
+        </w:rPr>
+        <w:t xml:space="preserve"> על פני ה-</w:t>
+      </w:r>
+      <w:r>
+        <w:rPr>
+          <w:rFonts w:ascii="David" w:hAnsi="David" w:cs="David"/>
+        </w:rPr>
+        <w:t>training set</w:t>
+      </w:r>
+      <w:r>
+        <w:rPr>
+          <w:rFonts w:ascii="David" w:hAnsi="David" w:cs="David" w:hint="cs"/>
+          <w:rtl/>
+        </w:rPr>
+        <w:t>:</w:t>
+      </w:r>
+      <w:r>
+        <w:rPr>
+          <w:rFonts w:ascii="David" w:hAnsi="David" w:cs="David" w:hint="cs"/>
+          <w:rtl/>
+        </w:rPr>
+        <w:t xml:space="preserve"> </w:t>
+      </w:r>
+      <w:r>
+        <w:rPr>
+          <w:rFonts w:ascii="David" w:hAnsi="David" w:cs="David" w:hint="cs"/>
           <w:highlight w:val="yellow"/>
           <w:rtl/>
         </w:rPr>
-        <w:t>0</w:t>
-      </w:r>
-      <w:r>
-        <w:rPr>
-          <w:rFonts w:ascii="David" w:hAnsi="David" w:cs="David" w:hint="cs"/>
-          <w:rtl/>
-        </w:rPr>
-        <w:t xml:space="preserve"> </w:t>
-      </w:r>
-      <w:r>
-        <w:rPr>
-          <w:rFonts w:ascii="David" w:hAnsi="David" w:cs="David" w:hint="cs"/>
-          <w:rtl/>
-        </w:rPr>
-        <w:t xml:space="preserve">אובייקטי </w:t>
-      </w:r>
-      <w:r>
-        <w:rPr>
-          <w:rFonts w:ascii="David" w:hAnsi="David" w:cs="David"/>
-        </w:rPr>
-        <w:t>model</w:t>
-      </w:r>
-      <w:r>
-        <w:rPr>
-          <w:rFonts w:ascii="David" w:hAnsi="David" w:cs="David" w:hint="cs"/>
-          <w:rtl/>
-        </w:rPr>
-        <w:t xml:space="preserve">, כאשר לכל אחד מוגדרים </w:t>
-      </w:r>
-      <w:r>
-        <w:rPr>
-          <w:rFonts w:ascii="David" w:hAnsi="David" w:cs="David"/>
-        </w:rPr>
-        <w:t>hyper-parameters</w:t>
-      </w:r>
-      <w:r>
-        <w:rPr>
-          <w:rFonts w:ascii="David" w:hAnsi="David" w:cs="David" w:hint="cs"/>
-          <w:rtl/>
-        </w:rPr>
-        <w:t xml:space="preserve"> שממקסמים את ה-</w:t>
-      </w:r>
-      <w:r>
-        <w:rPr>
-          <w:rFonts w:ascii="David" w:hAnsi="David" w:cs="David"/>
-        </w:rPr>
-        <w:t>score</w:t>
-      </w:r>
-      <w:r>
-        <w:rPr>
-          <w:rFonts w:ascii="David" w:hAnsi="David" w:cs="David" w:hint="cs"/>
-          <w:rtl/>
-        </w:rPr>
-        <w:t xml:space="preserve"> על פני ה-</w:t>
-      </w:r>
-      <w:r>
-        <w:rPr>
-          <w:rFonts w:ascii="David" w:hAnsi="David" w:cs="David"/>
-        </w:rPr>
-        <w:t>training set</w:t>
-      </w:r>
-      <w:r>
-        <w:rPr>
-          <w:rFonts w:ascii="David" w:hAnsi="David" w:cs="David" w:hint="cs"/>
-          <w:rtl/>
-        </w:rPr>
-        <w:t>. התוצאות שקיבלנו הן:</w:t>
-      </w:r>
+        <w:t>לעדכן</w:t>
+      </w:r>
+      <w:r>
+        <w:rPr>
+          <w:rFonts w:ascii="David" w:hAnsi="David" w:cs="David" w:hint="cs"/>
+          <w:highlight w:val="yellow"/>
+          <w:rtl/>
+        </w:rPr>
+        <w:t xml:space="preserve"> ערכים</w:t>
+      </w:r>
+      <w:r>
+        <w:rPr>
+          <w:rFonts w:ascii="David" w:hAnsi="David" w:cs="David" w:hint="cs"/>
+          <w:highlight w:val="yellow"/>
+          <w:rtl/>
+        </w:rPr>
+        <w:t xml:space="preserve"> לפני הגשה</w:t>
+      </w:r>
+    </w:p>
+    <w:tbl>
+      <w:tblPr>
+        <w:tblStyle w:val="a3"/>
+        <w:bidiVisual/>
+        <w:tblW w:w="0" w:type="auto"/>
+        <w:tblInd w:w="360" w:type="dxa"/>
+        <w:tblLook w:val="04A0" w:firstRow="1" w:lastRow="0" w:firstColumn="1" w:lastColumn="0" w:noHBand="0" w:noVBand="1"/>
+      </w:tblPr>
+      <w:tblGrid>
+        <w:gridCol w:w="3036"/>
+        <w:gridCol w:w="4371"/>
+        <w:gridCol w:w="2689"/>
+      </w:tblGrid>
+      <w:tr>
+        <w:tc>
+          <w:tcPr>
+            <w:tcW w:w="3036" w:type="dxa"/>
+          </w:tcPr>
+          <w:p>
+            <w:pPr>
+              <w:pStyle w:val="a5"/>
+              <w:bidi w:val="0"/>
+              <w:spacing w:line="360" w:lineRule="auto"/>
+              <w:ind w:left="0"/>
+              <w:jc w:val="center"/>
+              <w:rPr>
+                <w:rFonts w:ascii="David" w:hAnsi="David" w:cs="David"/>
+                <w:b/>
+                <w:bCs/>
+              </w:rPr>
+            </w:pPr>
+            <w:r>
+              <w:rPr>
+                <w:rFonts w:ascii="David" w:hAnsi="David" w:cs="David"/>
+                <w:b/>
+                <w:bCs/>
+              </w:rPr>
+              <w:t>Score</w:t>
+            </w:r>
+          </w:p>
+        </w:tc>
+        <w:tc>
+          <w:tcPr>
+            <w:tcW w:w="4371" w:type="dxa"/>
+          </w:tcPr>
+          <w:p>
+            <w:pPr>
+              <w:pStyle w:val="a5"/>
+              <w:bidi w:val="0"/>
+              <w:spacing w:line="360" w:lineRule="auto"/>
+              <w:ind w:left="0"/>
+              <w:jc w:val="center"/>
+              <w:rPr>
+                <w:rFonts w:ascii="David" w:hAnsi="David" w:cs="David" w:hint="cs"/>
+                <w:b/>
+                <w:bCs/>
+                <w:rtl/>
+              </w:rPr>
+            </w:pPr>
+            <w:r>
+              <w:rPr>
+                <w:rFonts w:ascii="David" w:hAnsi="David" w:cs="David" w:hint="cs"/>
+                <w:b/>
+                <w:bCs/>
+              </w:rPr>
+              <w:t>N</w:t>
+            </w:r>
+            <w:r>
+              <w:rPr>
+                <w:rFonts w:ascii="David" w:hAnsi="David" w:cs="David"/>
+                <w:b/>
+                <w:bCs/>
+              </w:rPr>
+              <w:t>on-default parameters</w:t>
+            </w:r>
+          </w:p>
+        </w:tc>
+        <w:tc>
+          <w:tcPr>
+            <w:tcW w:w="2689" w:type="dxa"/>
+          </w:tcPr>
+          <w:p>
+            <w:pPr>
+              <w:pStyle w:val="a5"/>
+              <w:bidi w:val="0"/>
+              <w:spacing w:line="360" w:lineRule="auto"/>
+              <w:ind w:left="0"/>
+              <w:jc w:val="center"/>
+              <w:rPr>
+                <w:rFonts w:ascii="David" w:hAnsi="David" w:cs="David" w:hint="cs"/>
+                <w:b/>
+                <w:bCs/>
+                <w:rtl/>
+              </w:rPr>
+            </w:pPr>
+            <w:r>
+              <w:rPr>
+                <w:rFonts w:ascii="David" w:hAnsi="David" w:cs="David"/>
+                <w:b/>
+                <w:bCs/>
+              </w:rPr>
+              <w:t>Model</w:t>
+            </w:r>
+          </w:p>
+        </w:tc>
+      </w:tr>
+      <w:tr>
+        <w:tc>
+          <w:tcPr>
+            <w:tcW w:w="3036" w:type="dxa"/>
+          </w:tcPr>
+          <w:p>
+            <w:pPr>
+              <w:pStyle w:val="a5"/>
+              <w:bidi w:val="0"/>
+              <w:spacing w:line="360" w:lineRule="auto"/>
+              <w:ind w:left="0"/>
+              <w:jc w:val="both"/>
+              <w:rPr>
+                <w:rFonts w:ascii="David" w:hAnsi="David" w:cs="David"/>
+              </w:rPr>
+            </w:pPr>
+            <w:r>
+              <w:rPr>
+                <w:rFonts w:ascii="David" w:hAnsi="David" w:cs="David"/>
+              </w:rPr>
+              <w:t>0.8911148094252861</w:t>
+            </w:r>
+          </w:p>
+        </w:tc>
+        <w:tc>
+          <w:tcPr>
+            <w:tcW w:w="4371" w:type="dxa"/>
+          </w:tcPr>
+          <w:p>
+            <w:pPr>
+              <w:pStyle w:val="a5"/>
+              <w:bidi w:val="0"/>
+              <w:spacing w:line="360" w:lineRule="auto"/>
+              <w:ind w:left="0"/>
+              <w:jc w:val="both"/>
+              <w:rPr>
+                <w:rFonts w:ascii="David" w:hAnsi="David" w:cs="David"/>
+                <w:rtl/>
+              </w:rPr>
+            </w:pPr>
+            <w:r>
+              <w:rPr>
+                <w:rFonts w:ascii="David" w:hAnsi="David" w:cs="David"/>
+              </w:rPr>
+              <w:t>criterion</w:t>
+            </w:r>
+            <w:r>
+              <w:rPr>
+                <w:rFonts w:ascii="David" w:hAnsi="David" w:cs="David"/>
+              </w:rPr>
+              <w:t>='</w:t>
+            </w:r>
+            <w:r>
+              <w:rPr>
+                <w:rFonts w:ascii="David" w:hAnsi="David" w:cs="David"/>
+              </w:rPr>
+              <w:t>entropy</w:t>
+            </w:r>
+            <w:r>
+              <w:rPr>
+                <w:rFonts w:ascii="David" w:hAnsi="David" w:cs="David"/>
+              </w:rPr>
+              <w:t>'</w:t>
+            </w:r>
+            <w:r>
+              <w:rPr>
+                <w:rFonts w:ascii="David" w:hAnsi="David" w:cs="David"/>
+              </w:rPr>
+              <w:t>,</w:t>
+            </w:r>
+            <w:r>
+              <w:rPr>
+                <w:rFonts w:ascii="David" w:hAnsi="David" w:cs="David"/>
+              </w:rPr>
+              <w:t xml:space="preserve"> </w:t>
+            </w:r>
+            <w:r>
+              <w:rPr>
+                <w:rFonts w:ascii="David" w:hAnsi="David" w:cs="David"/>
+              </w:rPr>
+              <w:t>min_samples_split</w:t>
+            </w:r>
+            <w:r>
+              <w:rPr>
+                <w:rFonts w:ascii="David" w:hAnsi="David" w:cs="David"/>
+              </w:rPr>
+              <w:t>=</w:t>
+            </w:r>
+            <w:r>
+              <w:rPr>
+                <w:rFonts w:ascii="David" w:hAnsi="David" w:cs="David"/>
+              </w:rPr>
+              <w:t>4</w:t>
+            </w:r>
+          </w:p>
+        </w:tc>
+        <w:tc>
+          <w:tcPr>
+            <w:tcW w:w="2689" w:type="dxa"/>
+          </w:tcPr>
+          <w:p>
+            <w:pPr>
+              <w:pStyle w:val="a5"/>
+              <w:bidi w:val="0"/>
+              <w:spacing w:line="360" w:lineRule="auto"/>
+              <w:ind w:left="0"/>
+              <w:jc w:val="both"/>
+              <w:rPr>
+                <w:rFonts w:ascii="David" w:hAnsi="David" w:cs="David"/>
+                <w:rtl/>
+              </w:rPr>
+            </w:pPr>
+            <w:r>
+              <w:rPr>
+                <w:rFonts w:ascii="David" w:hAnsi="David" w:cs="David"/>
+              </w:rPr>
+              <w:t>RandomForestClassifier</w:t>
+            </w:r>
+          </w:p>
+        </w:tc>
+      </w:tr>
+      <w:tr>
+        <w:tc>
+          <w:tcPr>
+            <w:tcW w:w="3036" w:type="dxa"/>
+          </w:tcPr>
+          <w:p>
+            <w:pPr>
+              <w:pStyle w:val="a5"/>
+              <w:bidi w:val="0"/>
+              <w:spacing w:line="360" w:lineRule="auto"/>
+              <w:ind w:left="0"/>
+              <w:jc w:val="both"/>
+              <w:rPr>
+                <w:rFonts w:ascii="David" w:hAnsi="David" w:cs="David"/>
+                <w:rtl/>
+              </w:rPr>
+            </w:pPr>
+            <w:r>
+              <w:rPr>
+                <w:rFonts w:ascii="David" w:hAnsi="David" w:cs="David"/>
+              </w:rPr>
+              <w:t>0.8470046373455966</w:t>
+            </w:r>
+          </w:p>
+        </w:tc>
+        <w:tc>
+          <w:tcPr>
+            <w:tcW w:w="4371" w:type="dxa"/>
+          </w:tcPr>
+          <w:p>
+            <w:pPr>
+              <w:pStyle w:val="a5"/>
+              <w:bidi w:val="0"/>
+              <w:spacing w:line="360" w:lineRule="auto"/>
+              <w:ind w:left="0"/>
+              <w:jc w:val="both"/>
+              <w:rPr>
+                <w:rFonts w:ascii="David" w:hAnsi="David" w:cs="David"/>
+                <w:rtl/>
+              </w:rPr>
+            </w:pPr>
+            <w:r>
+              <w:rPr>
+                <w:rFonts w:ascii="David" w:hAnsi="David" w:cs="David"/>
+              </w:rPr>
+              <w:t>criterion</w:t>
+            </w:r>
+            <w:r>
+              <w:rPr>
+                <w:rFonts w:ascii="David" w:hAnsi="David" w:cs="David"/>
+              </w:rPr>
+              <w:t>='</w:t>
+            </w:r>
+            <w:r>
+              <w:rPr>
+                <w:rFonts w:ascii="David" w:hAnsi="David" w:cs="David"/>
+              </w:rPr>
+              <w:t>entropy</w:t>
+            </w:r>
+            <w:r>
+              <w:rPr>
+                <w:rFonts w:ascii="David" w:hAnsi="David" w:cs="David"/>
+              </w:rPr>
+              <w:t>'</w:t>
+            </w:r>
+            <w:r>
+              <w:rPr>
+                <w:rFonts w:ascii="David" w:hAnsi="David" w:cs="David"/>
+              </w:rPr>
+              <w:t>,</w:t>
+            </w:r>
+            <w:r>
+              <w:rPr>
+                <w:rFonts w:ascii="David" w:hAnsi="David" w:cs="David"/>
+              </w:rPr>
+              <w:t xml:space="preserve"> </w:t>
+            </w:r>
+            <w:r>
+              <w:rPr>
+                <w:rFonts w:ascii="David" w:hAnsi="David" w:cs="David"/>
+              </w:rPr>
+              <w:t>min_samples_split</w:t>
+            </w:r>
+            <w:r>
+              <w:rPr>
+                <w:rFonts w:ascii="David" w:hAnsi="David" w:cs="David"/>
+              </w:rPr>
+              <w:t>=</w:t>
+            </w:r>
+            <w:r>
+              <w:rPr>
+                <w:rFonts w:ascii="David" w:hAnsi="David" w:cs="David"/>
+              </w:rPr>
+              <w:t>6</w:t>
+            </w:r>
+          </w:p>
+        </w:tc>
+        <w:tc>
+          <w:tcPr>
+            <w:tcW w:w="2689" w:type="dxa"/>
+          </w:tcPr>
+          <w:p>
+            <w:pPr>
+              <w:pStyle w:val="a5"/>
+              <w:bidi w:val="0"/>
+              <w:spacing w:line="360" w:lineRule="auto"/>
+              <w:ind w:left="0"/>
+              <w:jc w:val="both"/>
+              <w:rPr>
+                <w:rFonts w:ascii="David" w:hAnsi="David" w:cs="David"/>
+                <w:rtl/>
+              </w:rPr>
+            </w:pPr>
+            <w:r>
+              <w:rPr>
+                <w:rFonts w:ascii="David" w:hAnsi="David" w:cs="David"/>
+              </w:rPr>
+              <w:t>DecisionTreeClassifier</w:t>
+            </w:r>
+          </w:p>
+        </w:tc>
+      </w:tr>
+      <w:tr>
+        <w:tc>
+          <w:tcPr>
+            <w:tcW w:w="3036" w:type="dxa"/>
+          </w:tcPr>
+          <w:p>
+            <w:pPr>
+              <w:pStyle w:val="a5"/>
+              <w:bidi w:val="0"/>
+              <w:spacing w:line="360" w:lineRule="auto"/>
+              <w:ind w:left="0"/>
+              <w:jc w:val="both"/>
+              <w:rPr>
+                <w:rFonts w:ascii="David" w:hAnsi="David" w:cs="David"/>
+                <w:rtl/>
+              </w:rPr>
+            </w:pPr>
+            <w:r>
+              <w:rPr>
+                <w:rFonts w:ascii="David" w:hAnsi="David" w:cs="David"/>
+              </w:rPr>
+              <w:t>0.8011821343157349</w:t>
+            </w:r>
+          </w:p>
+        </w:tc>
+        <w:tc>
+          <w:tcPr>
+            <w:tcW w:w="4371" w:type="dxa"/>
+          </w:tcPr>
+          <w:p>
+            <w:pPr>
+              <w:pStyle w:val="a5"/>
+              <w:bidi w:val="0"/>
+              <w:spacing w:line="360" w:lineRule="auto"/>
+              <w:ind w:left="0"/>
+              <w:jc w:val="both"/>
+              <w:rPr>
+                <w:rFonts w:ascii="David" w:hAnsi="David" w:cs="David"/>
+                <w:rtl/>
+              </w:rPr>
+            </w:pPr>
+            <w:r>
+              <w:rPr>
+                <w:rFonts w:ascii="David" w:hAnsi="David" w:cs="David"/>
+              </w:rPr>
+              <w:t>n_neighbors</w:t>
+            </w:r>
+            <w:r>
+              <w:rPr>
+                <w:rFonts w:ascii="David" w:hAnsi="David" w:cs="David"/>
+              </w:rPr>
+              <w:t>=6</w:t>
+            </w:r>
+            <w:r>
+              <w:rPr>
+                <w:rFonts w:ascii="David" w:hAnsi="David" w:cs="David"/>
+              </w:rPr>
+              <w:t>,</w:t>
+            </w:r>
+            <w:r>
+              <w:rPr>
+                <w:rFonts w:ascii="David" w:hAnsi="David" w:cs="David"/>
+              </w:rPr>
+              <w:t xml:space="preserve"> </w:t>
+            </w:r>
+            <w:r>
+              <w:rPr>
+                <w:rFonts w:ascii="David" w:hAnsi="David" w:cs="David"/>
+              </w:rPr>
+              <w:t>weights</w:t>
+            </w:r>
+            <w:r>
+              <w:rPr>
+                <w:rFonts w:ascii="David" w:hAnsi="David" w:cs="David"/>
+              </w:rPr>
+              <w:t>='</w:t>
+            </w:r>
+            <w:r>
+              <w:rPr>
+                <w:rFonts w:ascii="David" w:hAnsi="David" w:cs="David"/>
+              </w:rPr>
+              <w:t>distance</w:t>
+            </w:r>
+            <w:r>
+              <w:rPr>
+                <w:rFonts w:ascii="David" w:hAnsi="David" w:cs="David"/>
+              </w:rPr>
+              <w:t>'</w:t>
+            </w:r>
+          </w:p>
+        </w:tc>
+        <w:tc>
+          <w:tcPr>
+            <w:tcW w:w="2689" w:type="dxa"/>
+          </w:tcPr>
+          <w:p>
+            <w:pPr>
+              <w:pStyle w:val="a5"/>
+              <w:bidi w:val="0"/>
+              <w:spacing w:line="360" w:lineRule="auto"/>
+              <w:ind w:left="0"/>
+              <w:jc w:val="both"/>
+              <w:rPr>
+                <w:rFonts w:ascii="David" w:hAnsi="David" w:cs="David"/>
+                <w:rtl/>
+              </w:rPr>
+            </w:pPr>
+            <w:r>
+              <w:rPr>
+                <w:rFonts w:ascii="David" w:hAnsi="David" w:cs="David"/>
+              </w:rPr>
+              <w:t>KNeighborsClassifier</w:t>
+            </w:r>
+          </w:p>
+        </w:tc>
+      </w:tr>
+      <w:tr>
+        <w:tc>
+          <w:tcPr>
+            <w:tcW w:w="3036" w:type="dxa"/>
+          </w:tcPr>
+          <w:p>
+            <w:pPr>
+              <w:pStyle w:val="a5"/>
+              <w:bidi w:val="0"/>
+              <w:spacing w:line="360" w:lineRule="auto"/>
+              <w:ind w:left="0"/>
+              <w:jc w:val="both"/>
+              <w:rPr>
+                <w:rFonts w:ascii="David" w:hAnsi="David" w:cs="David"/>
+                <w:rtl/>
+              </w:rPr>
+            </w:pPr>
+            <w:r>
+              <w:rPr>
+                <w:rFonts w:ascii="David" w:hAnsi="David" w:cs="David"/>
+              </w:rPr>
+              <w:t>0.7975176244891198</w:t>
+            </w:r>
+            <w:bookmarkStart w:id="0" w:name="_GoBack"/>
+            <w:bookmarkEnd w:id="0"/>
+          </w:p>
+        </w:tc>
+        <w:tc>
+          <w:tcPr>
+            <w:tcW w:w="4371" w:type="dxa"/>
+          </w:tcPr>
+          <w:p>
+            <w:pPr>
+              <w:pStyle w:val="a5"/>
+              <w:bidi w:val="0"/>
+              <w:spacing w:line="360" w:lineRule="auto"/>
+              <w:ind w:left="0"/>
+              <w:jc w:val="both"/>
+              <w:rPr>
+                <w:rFonts w:ascii="David" w:hAnsi="David" w:cs="David"/>
+                <w:rtl/>
+              </w:rPr>
+            </w:pPr>
+            <w:r>
+              <w:rPr>
+                <w:rFonts w:ascii="David" w:hAnsi="David" w:cs="David"/>
+              </w:rPr>
+              <w:t>kernel</w:t>
+            </w:r>
+            <w:r>
+              <w:rPr>
+                <w:rFonts w:ascii="David" w:hAnsi="David" w:cs="David"/>
+              </w:rPr>
+              <w:t>='</w:t>
+            </w:r>
+            <w:r>
+              <w:rPr>
+                <w:rFonts w:ascii="David" w:hAnsi="David" w:cs="David"/>
+              </w:rPr>
+              <w:t>linear</w:t>
+            </w:r>
+            <w:r>
+              <w:rPr>
+                <w:rFonts w:ascii="David" w:hAnsi="David" w:cs="David"/>
+              </w:rPr>
+              <w:t>'</w:t>
+            </w:r>
+          </w:p>
+        </w:tc>
+        <w:tc>
+          <w:tcPr>
+            <w:tcW w:w="2689" w:type="dxa"/>
+          </w:tcPr>
+          <w:p>
+            <w:pPr>
+              <w:pStyle w:val="a5"/>
+              <w:bidi w:val="0"/>
+              <w:spacing w:line="360" w:lineRule="auto"/>
+              <w:ind w:left="0"/>
+              <w:jc w:val="both"/>
+              <w:rPr>
+                <w:rFonts w:ascii="David" w:hAnsi="David" w:cs="David"/>
+                <w:rtl/>
+              </w:rPr>
+            </w:pPr>
+            <w:r>
+              <w:rPr>
+                <w:rFonts w:ascii="David" w:hAnsi="David" w:cs="David"/>
+              </w:rPr>
+              <w:t>SVC</w:t>
+            </w:r>
+          </w:p>
+        </w:tc>
+      </w:tr>
+    </w:tbl>
+    <w:p>
+      <w:pPr>
+        <w:spacing w:after="0" w:line="360" w:lineRule="auto"/>
+        <w:jc w:val="both"/>
+        <w:rPr>
+          <w:rFonts w:ascii="David" w:hAnsi="David" w:cs="David"/>
+        </w:rPr>
+      </w:pPr>
     </w:p>
     <w:p>
       <w:pPr>
-        <w:pStyle w:val="a5"/>
-        <w:numPr>
-          <w:ilvl w:val="0"/>
-          <w:numId w:val="38"/>
-        </w:numPr>
         <w:spacing w:after="0" w:line="360" w:lineRule="auto"/>
         <w:jc w:val="both"/>
         <w:rPr>
           <w:rFonts w:ascii="David" w:hAnsi="David" w:cs="David"/>
-          <w:highlight w:val="yellow"/>
-        </w:rPr>
-      </w:pPr>
-      <w:r>
-        <w:rPr>
-          <w:rFonts w:ascii="David" w:hAnsi="David" w:cs="David" w:hint="cs"/>
-          <w:highlight w:val="yellow"/>
-          <w:rtl/>
-        </w:rPr>
-        <w:t>להשלים</w:t>
+          <w:b/>
+          <w:bCs/>
+          <w:color w:val="0070C0"/>
+          <w:rtl/>
+        </w:rPr>
+      </w:pPr>
+      <w:r>
+        <w:rPr>
+          <w:rFonts w:ascii="David" w:hAnsi="David" w:cs="David" w:hint="cs"/>
+          <w:b/>
+          <w:bCs/>
+          <w:color w:val="0070C0"/>
+          <w:rtl/>
+        </w:rPr>
+        <w:t xml:space="preserve">שלב </w:t>
+      </w:r>
+      <w:r>
+        <w:rPr>
+          <w:rFonts w:ascii="David" w:hAnsi="David" w:cs="David" w:hint="cs"/>
+          <w:b/>
+          <w:bCs/>
+          <w:color w:val="0070C0"/>
+          <w:rtl/>
+        </w:rPr>
+        <w:t>3</w:t>
+      </w:r>
+      <w:r>
+        <w:rPr>
+          <w:rFonts w:ascii="David" w:hAnsi="David" w:cs="David" w:hint="cs"/>
+          <w:b/>
+          <w:bCs/>
+          <w:color w:val="0070C0"/>
+          <w:rtl/>
+        </w:rPr>
+        <w:t xml:space="preserve">: </w:t>
+      </w:r>
+      <w:r>
+        <w:rPr>
+          <w:rFonts w:ascii="David" w:hAnsi="David" w:cs="David" w:hint="cs"/>
+          <w:b/>
+          <w:bCs/>
+          <w:rtl/>
+        </w:rPr>
+        <w:t>אימון ה-</w:t>
+      </w:r>
+      <w:r>
+        <w:rPr>
+          <w:rFonts w:ascii="David" w:hAnsi="David" w:cs="David"/>
+          <w:b/>
+          <w:bCs/>
+        </w:rPr>
+        <w:t>models</w:t>
+      </w:r>
+      <w:r>
+        <w:rPr>
+          <w:rFonts w:ascii="David" w:hAnsi="David" w:cs="David" w:hint="cs"/>
+          <w:b/>
+          <w:bCs/>
+          <w:rtl/>
+        </w:rPr>
+        <w:t xml:space="preserve"> מהשלב הקודם (</w:t>
+      </w:r>
+      <w:r>
+        <w:rPr>
+          <w:rFonts w:ascii="David" w:hAnsi="David" w:cs="David" w:hint="cs"/>
+          <w:b/>
+          <w:bCs/>
+          <w:rtl/>
+        </w:rPr>
+        <w:t>אחרי שקבענו</w:t>
+      </w:r>
+      <w:r>
+        <w:rPr>
+          <w:rFonts w:ascii="David" w:hAnsi="David" w:cs="David" w:hint="cs"/>
+          <w:b/>
+          <w:bCs/>
+          <w:rtl/>
+        </w:rPr>
+        <w:t xml:space="preserve"> ה</w:t>
+      </w:r>
+      <w:r>
+        <w:rPr>
+          <w:rFonts w:ascii="David" w:hAnsi="David" w:cs="David" w:hint="cs"/>
+          <w:b/>
+          <w:bCs/>
+          <w:rtl/>
+        </w:rPr>
+        <w:t>-</w:t>
+      </w:r>
+      <w:r>
+        <w:rPr>
+          <w:rFonts w:ascii="David" w:hAnsi="David" w:cs="David"/>
+          <w:b/>
+          <w:bCs/>
+        </w:rPr>
+        <w:t>hyper-</w:t>
+      </w:r>
+      <w:r>
+        <w:rPr>
+          <w:rFonts w:ascii="David" w:hAnsi="David" w:cs="David"/>
+          <w:b/>
+          <w:bCs/>
+        </w:rPr>
+        <w:t>parameters</w:t>
+      </w:r>
+      <w:r>
+        <w:rPr>
+          <w:rFonts w:ascii="David" w:hAnsi="David" w:cs="David" w:hint="cs"/>
+          <w:b/>
+          <w:bCs/>
+          <w:rtl/>
+        </w:rPr>
+        <w:t xml:space="preserve"> </w:t>
+      </w:r>
+      <w:r>
+        <w:rPr>
+          <w:rFonts w:ascii="David" w:hAnsi="David" w:cs="David" w:hint="cs"/>
+          <w:b/>
+          <w:bCs/>
+          <w:rtl/>
+        </w:rPr>
+        <w:t xml:space="preserve">עבור כל </w:t>
+      </w:r>
+      <w:r>
+        <w:rPr>
+          <w:rFonts w:ascii="David" w:hAnsi="David" w:cs="David"/>
+          <w:b/>
+          <w:bCs/>
+        </w:rPr>
+        <w:t>model</w:t>
+      </w:r>
+      <w:r>
+        <w:rPr>
+          <w:rFonts w:ascii="David" w:hAnsi="David" w:cs="David" w:hint="cs"/>
+          <w:b/>
+          <w:bCs/>
+          <w:rtl/>
+        </w:rPr>
+        <w:t>)</w:t>
+      </w:r>
+      <w:r>
+        <w:rPr>
+          <w:rFonts w:ascii="David" w:hAnsi="David" w:cs="David" w:hint="cs"/>
+          <w:b/>
+          <w:bCs/>
+          <w:rtl/>
+        </w:rPr>
+        <w:t xml:space="preserve"> עם כל ה-</w:t>
+      </w:r>
+      <w:r>
+        <w:rPr>
+          <w:rFonts w:ascii="David" w:hAnsi="David" w:cs="David"/>
+          <w:b/>
+          <w:bCs/>
+        </w:rPr>
+        <w:t>training set</w:t>
+      </w:r>
+      <w:r>
+        <w:rPr>
+          <w:rFonts w:ascii="David" w:hAnsi="David" w:cs="David" w:hint="cs"/>
+          <w:b/>
+          <w:bCs/>
+          <w:rtl/>
+        </w:rPr>
+        <w:t xml:space="preserve"> (ללא </w:t>
+      </w:r>
+      <w:r>
+        <w:rPr>
+          <w:rFonts w:ascii="David" w:hAnsi="David" w:cs="David"/>
+          <w:b/>
+          <w:bCs/>
+        </w:rPr>
+        <w:t>cross-validation</w:t>
+      </w:r>
+      <w:r>
+        <w:rPr>
+          <w:rFonts w:ascii="David" w:hAnsi="David" w:cs="David" w:hint="cs"/>
+          <w:b/>
+          <w:bCs/>
+          <w:rtl/>
+        </w:rPr>
+        <w:t>), ובדיקת הביצועים על ה-</w:t>
+      </w:r>
+      <w:r>
+        <w:rPr>
+          <w:rFonts w:ascii="David" w:hAnsi="David" w:cs="David"/>
+          <w:b/>
+          <w:bCs/>
+        </w:rPr>
+        <w:t>validation set</w:t>
+      </w:r>
+      <w:r>
+        <w:rPr>
+          <w:rFonts w:ascii="David" w:hAnsi="David" w:cs="David" w:hint="cs"/>
+          <w:b/>
+          <w:bCs/>
+          <w:rtl/>
+        </w:rPr>
+        <w:t>.</w:t>
+      </w:r>
+      <w:r>
+        <w:rPr>
+          <w:rFonts w:ascii="David" w:hAnsi="David" w:cs="David" w:hint="cs"/>
+          <w:b/>
+          <w:bCs/>
+          <w:rtl/>
+        </w:rPr>
+        <w:t xml:space="preserve"> </w:t>
       </w:r>
     </w:p>
     <w:p>
@@ -3431,6 +4227,13 @@
           <w:rFonts w:ascii="David" w:hAnsi="David" w:cs="David"/>
         </w:rPr>
       </w:pPr>
+      <w:r>
+        <w:rPr>
+          <w:rFonts w:ascii="David" w:hAnsi="David" w:cs="David" w:hint="cs"/>
+          <w:rtl/>
+        </w:rPr>
+        <w:t>צריך לפרט איך בודקים את הביצועים, בהתאם לכל משימה.</w:t>
+      </w:r>
     </w:p>
     <w:p>
       <w:pPr>
@@ -3476,7 +4279,7 @@
           <w:color w:val="0070C0"/>
           <w:rtl/>
         </w:rPr>
-        <w:t>3</w:t>
+        <w:t>4</w:t>
       </w:r>
       <w:r>
         <w:rPr>
@@ -3495,24 +4298,24 @@
           <w:bCs/>
           <w:rtl/>
         </w:rPr>
-        <w:t>אימון ה-</w:t>
-      </w:r>
-      <w:r>
-        <w:rPr>
-          <w:rFonts w:ascii="David" w:hAnsi="David" w:cs="David"/>
+        <w:t xml:space="preserve"> </w:t>
+      </w:r>
+      <w:r>
+        <w:rPr>
+          <w:rFonts w:ascii="David" w:hAnsi="David" w:cs="David" w:hint="cs"/>
           <w:b/>
           <w:bCs/>
-        </w:rPr>
-        <w:t>models</w:t>
-      </w:r>
-      <w:r>
-        <w:rPr>
-          <w:rFonts w:ascii="David" w:hAnsi="David" w:cs="David" w:hint="cs"/>
+          <w:rtl/>
+        </w:rPr>
+        <w:t>בחירת ה-</w:t>
+      </w:r>
+      <w:r>
+        <w:rPr>
+          <w:rFonts w:ascii="David" w:hAnsi="David" w:cs="David"/>
           <w:b/>
           <w:bCs/>
-          <w:rtl/>
-        </w:rPr>
-        <w:t xml:space="preserve"> מהשלב הקודם (</w:t>
+        </w:rPr>
+        <w:t>model</w:t>
       </w:r>
       <w:r>
         <w:rPr>
@@ -3521,136 +4324,7 @@
           <w:bCs/>
           <w:rtl/>
         </w:rPr>
-        <w:t>לאחר קביעת ה</w:t>
-      </w:r>
-      <w:r>
-        <w:rPr>
-          <w:rFonts w:ascii="David" w:hAnsi="David" w:cs="David" w:hint="cs"/>
-          <w:b/>
-          <w:bCs/>
-          <w:rtl/>
-        </w:rPr>
-        <w:t>-</w:t>
-      </w:r>
-      <w:r>
-        <w:rPr>
-          <w:rFonts w:ascii="David" w:hAnsi="David" w:cs="David"/>
-          <w:b/>
-          <w:bCs/>
-        </w:rPr>
-        <w:t>hyper-</w:t>
-      </w:r>
-      <w:r>
-        <w:rPr>
-          <w:rFonts w:ascii="David" w:hAnsi="David" w:cs="David"/>
-          <w:b/>
-          <w:bCs/>
-        </w:rPr>
-        <w:t>parameters</w:t>
-      </w:r>
-      <w:r>
-        <w:rPr>
-          <w:rFonts w:ascii="David" w:hAnsi="David" w:cs="David" w:hint="cs"/>
-          <w:b/>
-          <w:bCs/>
-          <w:rtl/>
-        </w:rPr>
-        <w:t xml:space="preserve"> </w:t>
-      </w:r>
-      <w:r>
-        <w:rPr>
-          <w:rFonts w:ascii="David" w:hAnsi="David" w:cs="David" w:hint="cs"/>
-          <w:b/>
-          <w:bCs/>
-          <w:rtl/>
-        </w:rPr>
-        <w:t xml:space="preserve">עבור כל </w:t>
-      </w:r>
-      <w:r>
-        <w:rPr>
-          <w:rFonts w:ascii="David" w:hAnsi="David" w:cs="David"/>
-          <w:b/>
-          <w:bCs/>
-        </w:rPr>
-        <w:t>model</w:t>
-      </w:r>
-      <w:r>
-        <w:rPr>
-          <w:rFonts w:ascii="David" w:hAnsi="David" w:cs="David" w:hint="cs"/>
-          <w:b/>
-          <w:bCs/>
-          <w:rtl/>
-        </w:rPr>
-        <w:t>)</w:t>
-      </w:r>
-      <w:r>
-        <w:rPr>
-          <w:rFonts w:ascii="David" w:hAnsi="David" w:cs="David" w:hint="cs"/>
-          <w:b/>
-          <w:bCs/>
-          <w:rtl/>
-        </w:rPr>
-        <w:t xml:space="preserve"> עם כל ה-</w:t>
-      </w:r>
-      <w:r>
-        <w:rPr>
-          <w:rFonts w:ascii="David" w:hAnsi="David" w:cs="David"/>
-          <w:b/>
-          <w:bCs/>
-        </w:rPr>
-        <w:t>training set</w:t>
-      </w:r>
-      <w:r>
-        <w:rPr>
-          <w:rFonts w:ascii="David" w:hAnsi="David" w:cs="David" w:hint="cs"/>
-          <w:b/>
-          <w:bCs/>
-          <w:rtl/>
-        </w:rPr>
-        <w:t xml:space="preserve"> (ללא </w:t>
-      </w:r>
-      <w:r>
-        <w:rPr>
-          <w:rFonts w:ascii="David" w:hAnsi="David" w:cs="David"/>
-          <w:b/>
-          <w:bCs/>
-        </w:rPr>
-        <w:t>cross-validation</w:t>
-      </w:r>
-      <w:r>
-        <w:rPr>
-          <w:rFonts w:ascii="David" w:hAnsi="David" w:cs="David" w:hint="cs"/>
-          <w:b/>
-          <w:bCs/>
-          <w:rtl/>
-        </w:rPr>
-        <w:t>), ובדיקת הביצועים על ה-</w:t>
-      </w:r>
-      <w:r>
-        <w:rPr>
-          <w:rFonts w:ascii="David" w:hAnsi="David" w:cs="David"/>
-          <w:b/>
-          <w:bCs/>
-        </w:rPr>
-        <w:t>validation set</w:t>
-      </w:r>
-      <w:r>
-        <w:rPr>
-          <w:rFonts w:ascii="David" w:hAnsi="David" w:cs="David" w:hint="cs"/>
-          <w:b/>
-          <w:bCs/>
-          <w:rtl/>
-        </w:rPr>
-        <w:t>.</w:t>
-      </w:r>
-      <w:r>
-        <w:rPr>
-          <w:rFonts w:ascii="David" w:hAnsi="David" w:cs="David" w:hint="cs"/>
-          <w:b/>
-          <w:bCs/>
-          <w:rtl/>
-        </w:rPr>
-        <w:t xml:space="preserve"> </w:t>
+        <w:t xml:space="preserve"> הטוב ביותר לכל משימה בהתבסס על השלב הקודם.</w:t>
       </w:r>
     </w:p>
     <w:p>
@@ -3666,13 +4340,6 @@
           <w:rFonts w:ascii="David" w:hAnsi="David" w:cs="David"/>
         </w:rPr>
       </w:pPr>
-      <w:r>
-        <w:rPr>
-          <w:rFonts w:ascii="David" w:hAnsi="David" w:cs="David" w:hint="cs"/>
-          <w:rtl/>
-        </w:rPr>
-        <w:t>צריך לפרט איך בודקים את הביצועים, בהתאם לכל משימה.</w:t>
-      </w:r>
     </w:p>
     <w:p>
       <w:pPr>
@@ -3693,7 +4360,7 @@
         <w:spacing w:after="0" w:line="360" w:lineRule="auto"/>
         <w:jc w:val="both"/>
         <w:rPr>
-          <w:rFonts w:ascii="David" w:hAnsi="David" w:cs="David" w:hint="cs"/>
+          <w:rFonts w:ascii="David" w:hAnsi="David" w:cs="David"/>
           <w:b/>
           <w:bCs/>
           <w:color w:val="0070C0"/>
@@ -3718,7 +4385,7 @@
           <w:color w:val="0070C0"/>
           <w:rtl/>
         </w:rPr>
-        <w:t>4</w:t>
+        <w:t>5</w:t>
       </w:r>
       <w:r>
         <w:rPr>
@@ -3737,33 +4404,84 @@
           <w:bCs/>
           <w:rtl/>
         </w:rPr>
-        <w:t xml:space="preserve"> </w:t>
-      </w:r>
-      <w:r>
-        <w:rPr>
-          <w:rFonts w:ascii="David" w:hAnsi="David" w:cs="David" w:hint="cs"/>
+        <w:t>אימון ה-</w:t>
+      </w:r>
+      <w:r>
+        <w:rPr>
+          <w:rFonts w:ascii="David" w:hAnsi="David" w:cs="David"/>
           <w:b/>
           <w:bCs/>
-          <w:rtl/>
-        </w:rPr>
-        <w:t>בחירת ה-</w:t>
-      </w:r>
-      <w:r>
-        <w:rPr>
-          <w:rFonts w:ascii="David" w:hAnsi="David" w:cs="David"/>
+        </w:rPr>
+        <w:t>model</w:t>
+      </w:r>
+      <w:r>
+        <w:rPr>
+          <w:rFonts w:ascii="David" w:hAnsi="David" w:cs="David" w:hint="cs"/>
           <w:b/>
           <w:bCs/>
-        </w:rPr>
-        <w:t>model</w:t>
-      </w:r>
-      <w:r>
-        <w:rPr>
-          <w:rFonts w:ascii="David" w:hAnsi="David" w:cs="David" w:hint="cs"/>
+          <w:rtl/>
+        </w:rPr>
+        <w:t xml:space="preserve"> הנבחר על ה-</w:t>
+      </w:r>
+      <w:r>
+        <w:rPr>
+          <w:rFonts w:ascii="David" w:hAnsi="David" w:cs="David"/>
           <w:b/>
           <w:bCs/>
-          <w:rtl/>
-        </w:rPr>
-        <w:t xml:space="preserve"> הטוב ביותר לכל משימה בהתבסס על השלב הקודם.</w:t>
+        </w:rPr>
+        <w:t>training set</w:t>
+      </w:r>
+      <w:r>
+        <w:rPr>
+          <w:rFonts w:ascii="David" w:hAnsi="David" w:cs="David" w:hint="cs"/>
+          <w:b/>
+          <w:bCs/>
+          <w:rtl/>
+        </w:rPr>
+        <w:t xml:space="preserve"> וה-</w:t>
+      </w:r>
+      <w:r>
+        <w:rPr>
+          <w:rFonts w:ascii="David" w:hAnsi="David" w:cs="David"/>
+          <w:b/>
+          <w:bCs/>
+        </w:rPr>
+        <w:t>validation set</w:t>
+      </w:r>
+      <w:r>
+        <w:rPr>
+          <w:rFonts w:ascii="David" w:hAnsi="David" w:cs="David" w:hint="cs"/>
+          <w:b/>
+          <w:bCs/>
+          <w:rtl/>
+        </w:rPr>
+        <w:t>, ובדיקת הביצועים על ה-</w:t>
+      </w:r>
+      <w:r>
+        <w:rPr>
+          <w:rFonts w:ascii="David" w:hAnsi="David" w:cs="David"/>
+          <w:b/>
+          <w:bCs/>
+        </w:rPr>
+        <w:t>test set</w:t>
+      </w:r>
+      <w:r>
+        <w:rPr>
+          <w:rFonts w:ascii="David" w:hAnsi="David" w:cs="David" w:hint="cs"/>
+          <w:b/>
+          <w:bCs/>
+          <w:rtl/>
+        </w:rPr>
+        <w:t>.</w:t>
+      </w:r>
+      <w:r>
+        <w:rPr>
+          <w:rFonts w:ascii="David" w:hAnsi="David" w:cs="David" w:hint="cs"/>
+          <w:b/>
+          <w:bCs/>
+          <w:rtl/>
+        </w:rPr>
+        <w:t xml:space="preserve"> </w:t>
       </w:r>
     </w:p>
     <w:p>
@@ -3779,6 +4497,20 @@
           <w:rFonts w:ascii="David" w:hAnsi="David" w:cs="David"/>
         </w:rPr>
       </w:pPr>
+      <w:r>
+        <w:rPr>
+          <w:rFonts w:ascii="David" w:hAnsi="David" w:cs="David" w:hint="cs"/>
+          <w:rtl/>
+        </w:rPr>
+        <w:t>צריך לענות על כל המשימות</w:t>
+      </w:r>
+      <w:r>
+        <w:rPr>
+          <w:rFonts w:ascii="David" w:hAnsi="David" w:cs="David" w:hint="cs"/>
+          <w:rtl/>
+        </w:rPr>
+        <w:t>.</w:t>
+      </w:r>
     </w:p>
     <w:p>
       <w:pPr>
@@ -3824,7 +4556,7 @@
           <w:color w:val="0070C0"/>
           <w:rtl/>
         </w:rPr>
-        <w:t>5</w:t>
+        <w:t>6</w:t>
       </w:r>
       <w:r>
         <w:rPr>
@@ -3843,75 +4575,7 @@
           <w:bCs/>
           <w:rtl/>
         </w:rPr>
-        <w:t>אימון ה-</w:t>
-      </w:r>
-      <w:r>
-        <w:rPr>
-          <w:rFonts w:ascii="David" w:hAnsi="David" w:cs="David"/>
-          <w:b/>
-          <w:bCs/>
-        </w:rPr>
-        <w:t>model</w:t>
-      </w:r>
-      <w:r>
-        <w:rPr>
-          <w:rFonts w:ascii="David" w:hAnsi="David" w:cs="David" w:hint="cs"/>
-          <w:b/>
-          <w:bCs/>
-          <w:rtl/>
-        </w:rPr>
-        <w:t xml:space="preserve"> הנבחר על ה-</w:t>
-      </w:r>
-      <w:r>
-        <w:rPr>
-          <w:rFonts w:ascii="David" w:hAnsi="David" w:cs="David"/>
-          <w:b/>
-          <w:bCs/>
-        </w:rPr>
-        <w:t>training set</w:t>
-      </w:r>
-      <w:r>
-        <w:rPr>
-          <w:rFonts w:ascii="David" w:hAnsi="David" w:cs="David" w:hint="cs"/>
-          <w:b/>
-          <w:bCs/>
-          <w:rtl/>
-        </w:rPr>
-        <w:t xml:space="preserve"> וה-</w:t>
-      </w:r>
-      <w:r>
-        <w:rPr>
-          <w:rFonts w:ascii="David" w:hAnsi="David" w:cs="David"/>
-          <w:b/>
-          <w:bCs/>
-        </w:rPr>
-        <w:t>validation set</w:t>
-      </w:r>
-      <w:r>
-        <w:rPr>
-          <w:rFonts w:ascii="David" w:hAnsi="David" w:cs="David" w:hint="cs"/>
-          <w:b/>
-          <w:bCs/>
-          <w:rtl/>
-        </w:rPr>
-        <w:t>, ובדיקת הביצועים על ה-</w:t>
-      </w:r>
-      <w:r>
-        <w:rPr>
-          <w:rFonts w:ascii="David" w:hAnsi="David" w:cs="David"/>
-          <w:b/>
-          <w:bCs/>
-        </w:rPr>
-        <w:t>test set</w:t>
-      </w:r>
-      <w:r>
-        <w:rPr>
-          <w:rFonts w:ascii="David" w:hAnsi="David" w:cs="David" w:hint="cs"/>
-          <w:b/>
-          <w:bCs/>
-          <w:rtl/>
-        </w:rPr>
-        <w:t>.</w:t>
+        <w:t>פירוט.</w:t>
       </w:r>
       <w:r>
         <w:rPr>
@@ -3936,20 +4600,6 @@
           <w:rFonts w:ascii="David" w:hAnsi="David" w:cs="David"/>
         </w:rPr>
       </w:pPr>
-      <w:r>
-        <w:rPr>
-          <w:rFonts w:ascii="David" w:hAnsi="David" w:cs="David" w:hint="cs"/>
-          <w:rtl/>
-        </w:rPr>
-        <w:t>צריך לענות על כל המשימות</w:t>
-      </w:r>
-      <w:r>
-        <w:rPr>
-          <w:rFonts w:ascii="David" w:hAnsi="David" w:cs="David" w:hint="cs"/>
-          <w:rtl/>
-        </w:rPr>
-        <w:t>.</w:t>
-      </w:r>
     </w:p>
     <w:p>
       <w:pPr>
@@ -3971,100 +4621,9 @@
         <w:jc w:val="both"/>
         <w:rPr>
           <w:rFonts w:ascii="David" w:hAnsi="David" w:cs="David"/>
-          <w:b/>
-          <w:bCs/>
-          <w:color w:val="0070C0"/>
-          <w:rtl/>
-        </w:rPr>
-      </w:pPr>
-      <w:r>
-        <w:rPr>
-          <w:rFonts w:ascii="David" w:hAnsi="David" w:cs="David" w:hint="cs"/>
-          <w:b/>
-          <w:bCs/>
-          <w:color w:val="0070C0"/>
-          <w:rtl/>
-        </w:rPr>
-        <w:t xml:space="preserve">שלב </w:t>
-      </w:r>
-      <w:r>
-        <w:rPr>
-          <w:rFonts w:ascii="David" w:hAnsi="David" w:cs="David" w:hint="cs"/>
-          <w:b/>
-          <w:bCs/>
-          <w:color w:val="0070C0"/>
-          <w:rtl/>
-        </w:rPr>
-        <w:t>6</w:t>
-      </w:r>
-      <w:r>
-        <w:rPr>
-          <w:rFonts w:ascii="David" w:hAnsi="David" w:cs="David" w:hint="cs"/>
-          <w:b/>
-          <w:bCs/>
-          <w:color w:val="0070C0"/>
-          <w:rtl/>
-        </w:rPr>
-        <w:t xml:space="preserve">: </w:t>
-      </w:r>
-      <w:r>
-        <w:rPr>
-          <w:rFonts w:ascii="David" w:hAnsi="David" w:cs="David" w:hint="cs"/>
-          <w:b/>
-          <w:bCs/>
-          <w:rtl/>
-        </w:rPr>
-        <w:t>פירוט.</w:t>
-      </w:r>
-      <w:r>
-        <w:rPr>
-          <w:rFonts w:ascii="David" w:hAnsi="David" w:cs="David" w:hint="cs"/>
-          <w:b/>
-          <w:bCs/>
-          <w:rtl/>
-        </w:rPr>
-        <w:t xml:space="preserve"> </w:t>
-      </w:r>
-    </w:p>
-    <w:p>
-      <w:pPr>
-        <w:pStyle w:val="a5"/>
-        <w:numPr>
-          <w:ilvl w:val="0"/>
-          <w:numId w:val="16"/>
-        </w:numPr>
-        <w:spacing w:after="0" w:line="360" w:lineRule="auto"/>
-        <w:jc w:val="both"/>
-        <w:rPr>
-          <w:rFonts w:ascii="David" w:hAnsi="David" w:cs="David"/>
-        </w:rPr>
-      </w:pPr>
-    </w:p>
-    <w:p>
-      <w:pPr>
-        <w:pStyle w:val="a5"/>
-        <w:numPr>
-          <w:ilvl w:val="0"/>
-          <w:numId w:val="16"/>
-        </w:numPr>
-        <w:spacing w:after="0" w:line="360" w:lineRule="auto"/>
-        <w:jc w:val="both"/>
-        <w:rPr>
-          <w:rFonts w:ascii="David" w:hAnsi="David" w:cs="David"/>
-        </w:rPr>
-      </w:pPr>
-    </w:p>
-    <w:p>
-      <w:pPr>
-        <w:spacing w:after="0" w:line="360" w:lineRule="auto"/>
-        <w:jc w:val="both"/>
-        <w:rPr>
-          <w:rFonts w:ascii="David" w:hAnsi="David" w:cs="David"/>
-          <w:rtl/>
-        </w:rPr>
-      </w:pPr>
-      <w:bookmarkStart w:id="0" w:name="_GoBack"/>
-      <w:bookmarkEnd w:id="0"/>
+          <w:rtl/>
+        </w:rPr>
+      </w:pPr>
     </w:p>
     <w:p>
       <w:pPr>
@@ -4675,6 +5234,7 @@
               <w:rPr>
                 <w:rFonts w:ascii="David" w:hAnsi="David" w:cs="David"/>
               </w:rPr>
+              <w:lastRenderedPageBreak/>
               <w:t>original_data_validation.csv</w:t>
             </w:r>
           </w:p>
@@ -4732,6 +5292,7 @@
                 <w:rFonts w:ascii="David" w:hAnsi="David" w:cs="David" w:hint="cs"/>
                 <w:rtl/>
               </w:rPr>
+              <w:lastRenderedPageBreak/>
               <w:t>הנתונים לאחר העיבוד שלנו, מחולקים ל-</w:t>
             </w:r>
             <w:r>
@@ -4820,7 +5381,6 @@
               <w:rPr>
                 <w:rFonts w:ascii="David" w:hAnsi="David" w:cs="David"/>
               </w:rPr>
-              <w:lastRenderedPageBreak/>
               <w:t>processed_data_validation.csv</w:t>
             </w:r>
           </w:p>
@@ -4866,7 +5426,6 @@
                 <w:rFonts w:ascii="David" w:hAnsi="David" w:cs="David" w:hint="cs"/>
                 <w:rtl/>
               </w:rPr>
-              <w:lastRenderedPageBreak/>
               <w:t>תיאור ה-</w:t>
             </w:r>
             <w:r>
@@ -4918,7 +5477,7 @@
       </w:pPr>
     </w:p>
     <w:sectPr>
-      <w:footerReference w:type="default" r:id="rId8"/>
+      <w:footerReference w:type="default" r:id="rId7"/>
       <w:pgSz w:w="11906" w:h="16838"/>
       <w:pgMar w:top="720" w:right="720" w:bottom="720" w:left="720" w:header="708" w:footer="445" w:gutter="0"/>
       <w:cols w:space="708"/>
@@ -5934,6 +6493,95 @@
     </w:lvl>
   </w:abstractNum>
   <w:abstractNum w:abstractNumId="8" w15:restartNumberingAfterBreak="0">
+    <w:nsid w:val="17751AB3"/>
+    <w:multiLevelType w:val="hybridMultilevel"/>
+    <w:tmpl w:val="9E1892EC"/>
+    <w:lvl w:ilvl="0" w:tplc="0409000F">
+      <w:start w:val="1"/>
+      <w:numFmt w:val="decimal"/>
+      <w:lvlText w:val="%1."/>
+      <w:lvlJc w:val="left"/>
+      <w:pPr>
+        <w:ind w:left="720" w:hanging="360"/>
+      </w:pPr>
+      <w:rPr>
+        <w:rFonts w:hint="default"/>
+      </w:rPr>
+    </w:lvl>
+    <w:lvl w:ilvl="1" w:tplc="04090019" w:tentative="1">
+      <w:start w:val="1"/>
+      <w:numFmt w:val="lowerLetter"/>
+      <w:lvlText w:val="%2."/>
+      <w:lvlJc w:val="left"/>
+      <w:pPr>
+        <w:ind w:left="1440" w:hanging="360"/>
+      </w:pPr>
+    </w:lvl>
+    <w:lvl w:ilvl="2" w:tplc="0409001B" w:tentative="1">
+      <w:start w:val="1"/>
+      <w:numFmt w:val="lowerRoman"/>
+      <w:lvlText w:val="%3."/>
+      <w:lvlJc w:val="right"/>
+      <w:pPr>
+        <w:ind w:left="2160" w:hanging="180"/>
+      </w:pPr>
+    </w:lvl>
+    <w:lvl w:ilvl="3" w:tplc="0409000F" w:tentative="1">
+      <w:start w:val="1"/>
+      <w:numFmt w:val="decimal"/>
+      <w:lvlText w:val="%4."/>
+      <w:lvlJc w:val="left"/>
+      <w:pPr>
+        <w:ind w:left="2880" w:hanging="360"/>
+      </w:pPr>
+    </w:lvl>
+    <w:lvl w:ilvl="4" w:tplc="04090019" w:tentative="1">
+      <w:start w:val="1"/>
+      <w:numFmt w:val="lowerLetter"/>
+      <w:lvlText w:val="%5."/>
+      <w:lvlJc w:val="left"/>
+      <w:pPr>
+        <w:ind w:left="3600" w:hanging="360"/>
+      </w:pPr>
+    </w:lvl>
+    <w:lvl w:ilvl="5" w:tplc="0409001B" w:tentative="1">
+      <w:start w:val="1"/>
+      <w:numFmt w:val="lowerRoman"/>
+      <w:lvlText w:val="%6."/>
+      <w:lvlJc w:val="right"/>
+      <w:pPr>
+        <w:ind w:left="4320" w:hanging="180"/>
+      </w:pPr>
+    </w:lvl>
+    <w:lvl w:ilvl="6" w:tplc="0409000F" w:tentative="1">
+      <w:start w:val="1"/>
+      <w:numFmt w:val="decimal"/>
+      <w:lvlText w:val="%7."/>
+      <w:lvlJc w:val="left"/>
+      <w:pPr>
+        <w:ind w:left="5040" w:hanging="360"/>
+      </w:pPr>
+    </w:lvl>
+    <w:lvl w:ilvl="7" w:tplc="04090019" w:tentative="1">
+      <w:start w:val="1"/>
+      <w:numFmt w:val="lowerLetter"/>
+      <w:lvlText w:val="%8."/>
+      <w:lvlJc w:val="left"/>
+      <w:pPr>
+        <w:ind w:left="5760" w:hanging="360"/>
+      </w:pPr>
+    </w:lvl>
+    <w:lvl w:ilvl="8" w:tplc="0409001B" w:tentative="1">
+      <w:start w:val="1"/>
+      <w:numFmt w:val="lowerRoman"/>
+      <w:lvlText w:val="%9."/>
+      <w:lvlJc w:val="right"/>
+      <w:pPr>
+        <w:ind w:left="6480" w:hanging="180"/>
+      </w:pPr>
+    </w:lvl>
+  </w:abstractNum>
+  <w:abstractNum w:abstractNumId="9" w15:restartNumberingAfterBreak="0">
     <w:nsid w:val="18CA45E4"/>
     <w:multiLevelType w:val="hybridMultilevel"/>
     <w:tmpl w:val="221C130A"/>
@@ -6046,7 +6694,7 @@
       </w:rPr>
     </w:lvl>
   </w:abstractNum>
-  <w:abstractNum w:abstractNumId="9" w15:restartNumberingAfterBreak="0">
+  <w:abstractNum w:abstractNumId="10" w15:restartNumberingAfterBreak="0">
     <w:nsid w:val="1E9E46FB"/>
     <w:multiLevelType w:val="hybridMultilevel"/>
     <w:tmpl w:val="B1081D94"/>
@@ -6159,7 +6807,7 @@
       </w:rPr>
     </w:lvl>
   </w:abstractNum>
-  <w:abstractNum w:abstractNumId="10" w15:restartNumberingAfterBreak="0">
+  <w:abstractNum w:abstractNumId="11" w15:restartNumberingAfterBreak="0">
     <w:nsid w:val="20E06355"/>
     <w:multiLevelType w:val="hybridMultilevel"/>
     <w:tmpl w:val="3D94D770"/>
@@ -6272,7 +6920,7 @@
       </w:rPr>
     </w:lvl>
   </w:abstractNum>
-  <w:abstractNum w:abstractNumId="11" w15:restartNumberingAfterBreak="0">
+  <w:abstractNum w:abstractNumId="12" w15:restartNumberingAfterBreak="0">
     <w:nsid w:val="255E32D5"/>
     <w:multiLevelType w:val="hybridMultilevel"/>
     <w:tmpl w:val="4CD03A6A"/>
@@ -6361,7 +7009,7 @@
       </w:pPr>
     </w:lvl>
   </w:abstractNum>
-  <w:abstractNum w:abstractNumId="12" w15:restartNumberingAfterBreak="0">
+  <w:abstractNum w:abstractNumId="13" w15:restartNumberingAfterBreak="0">
     <w:nsid w:val="2753456C"/>
     <w:multiLevelType w:val="hybridMultilevel"/>
     <w:tmpl w:val="2D741B7E"/>
@@ -6474,7 +7122,7 @@
       </w:rPr>
     </w:lvl>
   </w:abstractNum>
-  <w:abstractNum w:abstractNumId="13" w15:restartNumberingAfterBreak="0">
+  <w:abstractNum w:abstractNumId="14" w15:restartNumberingAfterBreak="0">
     <w:nsid w:val="28865DDF"/>
     <w:multiLevelType w:val="hybridMultilevel"/>
     <w:tmpl w:val="D8A848AC"/>
@@ -6587,7 +7235,7 @@
       </w:rPr>
     </w:lvl>
   </w:abstractNum>
-  <w:abstractNum w:abstractNumId="14" w15:restartNumberingAfterBreak="0">
+  <w:abstractNum w:abstractNumId="15" w15:restartNumberingAfterBreak="0">
     <w:nsid w:val="2D4D0F8D"/>
     <w:multiLevelType w:val="hybridMultilevel"/>
     <w:tmpl w:val="9244CA24"/>
@@ -6700,7 +7348,7 @@
       </w:rPr>
     </w:lvl>
   </w:abstractNum>
-  <w:abstractNum w:abstractNumId="15" w15:restartNumberingAfterBreak="0">
+  <w:abstractNum w:abstractNumId="16" w15:restartNumberingAfterBreak="0">
     <w:nsid w:val="2DC04B53"/>
     <w:multiLevelType w:val="hybridMultilevel"/>
     <w:tmpl w:val="84AACD5E"/>
@@ -6813,7 +7461,7 @@
       </w:rPr>
     </w:lvl>
   </w:abstractNum>
-  <w:abstractNum w:abstractNumId="16" w15:restartNumberingAfterBreak="0">
+  <w:abstractNum w:abstractNumId="17" w15:restartNumberingAfterBreak="0">
     <w:nsid w:val="2F8E0AFB"/>
     <w:multiLevelType w:val="hybridMultilevel"/>
     <w:tmpl w:val="D9427422"/>
@@ -6902,7 +7550,7 @@
       </w:pPr>
     </w:lvl>
   </w:abstractNum>
-  <w:abstractNum w:abstractNumId="17" w15:restartNumberingAfterBreak="0">
+  <w:abstractNum w:abstractNumId="18" w15:restartNumberingAfterBreak="0">
     <w:nsid w:val="34630085"/>
     <w:multiLevelType w:val="hybridMultilevel"/>
     <w:tmpl w:val="F0B4F1E4"/>
@@ -6994,7 +7642,7 @@
       </w:pPr>
     </w:lvl>
   </w:abstractNum>
-  <w:abstractNum w:abstractNumId="18" w15:restartNumberingAfterBreak="0">
+  <w:abstractNum w:abstractNumId="19" w15:restartNumberingAfterBreak="0">
     <w:nsid w:val="3533197D"/>
     <w:multiLevelType w:val="hybridMultilevel"/>
     <w:tmpl w:val="41E8D0BE"/>
@@ -7107,7 +7755,7 @@
       </w:rPr>
     </w:lvl>
   </w:abstractNum>
-  <w:abstractNum w:abstractNumId="19" w15:restartNumberingAfterBreak="0">
+  <w:abstractNum w:abstractNumId="20" w15:restartNumberingAfterBreak="0">
     <w:nsid w:val="3591416B"/>
     <w:multiLevelType w:val="hybridMultilevel"/>
     <w:tmpl w:val="62F4A334"/>
@@ -7220,7 +7868,7 @@
       </w:rPr>
     </w:lvl>
   </w:abstractNum>
-  <w:abstractNum w:abstractNumId="20" w15:restartNumberingAfterBreak="0">
+  <w:abstractNum w:abstractNumId="21" w15:restartNumberingAfterBreak="0">
     <w:nsid w:val="35B06625"/>
     <w:multiLevelType w:val="hybridMultilevel"/>
     <w:tmpl w:val="CF92CF84"/>
@@ -7333,7 +7981,96 @@
       </w:rPr>
     </w:lvl>
   </w:abstractNum>
-  <w:abstractNum w:abstractNumId="21" w15:restartNumberingAfterBreak="0">
+  <w:abstractNum w:abstractNumId="22" w15:restartNumberingAfterBreak="0">
+    <w:nsid w:val="37724D32"/>
+    <w:multiLevelType w:val="hybridMultilevel"/>
+    <w:tmpl w:val="DC58A0C2"/>
+    <w:lvl w:ilvl="0" w:tplc="0409000F">
+      <w:start w:val="4"/>
+      <w:numFmt w:val="decimal"/>
+      <w:lvlText w:val="%1."/>
+      <w:lvlJc w:val="left"/>
+      <w:pPr>
+        <w:ind w:left="720" w:hanging="360"/>
+      </w:pPr>
+      <w:rPr>
+        <w:rFonts w:hint="default"/>
+      </w:rPr>
+    </w:lvl>
+    <w:lvl w:ilvl="1" w:tplc="04090019" w:tentative="1">
+      <w:start w:val="1"/>
+      <w:numFmt w:val="lowerLetter"/>
+      <w:lvlText w:val="%2."/>
+      <w:lvlJc w:val="left"/>
+      <w:pPr>
+        <w:ind w:left="1440" w:hanging="360"/>
+      </w:pPr>
+    </w:lvl>
+    <w:lvl w:ilvl="2" w:tplc="0409001B" w:tentative="1">
+      <w:start w:val="1"/>
+      <w:numFmt w:val="lowerRoman"/>
+      <w:lvlText w:val="%3."/>
+      <w:lvlJc w:val="right"/>
+      <w:pPr>
+        <w:ind w:left="2160" w:hanging="180"/>
+      </w:pPr>
+    </w:lvl>
+    <w:lvl w:ilvl="3" w:tplc="0409000F" w:tentative="1">
+      <w:start w:val="1"/>
+      <w:numFmt w:val="decimal"/>
+      <w:lvlText w:val="%4."/>
+      <w:lvlJc w:val="left"/>
+      <w:pPr>
+        <w:ind w:left="2880" w:hanging="360"/>
+      </w:pPr>
+    </w:lvl>
+    <w:lvl w:ilvl="4" w:tplc="04090019" w:tentative="1">
+      <w:start w:val="1"/>
+      <w:numFmt w:val="lowerLetter"/>
+      <w:lvlText w:val="%5."/>
+      <w:lvlJc w:val="left"/>
+      <w:pPr>
+        <w:ind w:left="3600" w:hanging="360"/>
+      </w:pPr>
+    </w:lvl>
+    <w:lvl w:ilvl="5" w:tplc="0409001B" w:tentative="1">
+      <w:start w:val="1"/>
+      <w:numFmt w:val="lowerRoman"/>
+      <w:lvlText w:val="%6."/>
+      <w:lvlJc w:val="right"/>
+      <w:pPr>
+        <w:ind w:left="4320" w:hanging="180"/>
+      </w:pPr>
+    </w:lvl>
+    <w:lvl w:ilvl="6" w:tplc="0409000F" w:tentative="1">
+      <w:start w:val="1"/>
+      <w:numFmt w:val="decimal"/>
+      <w:lvlText w:val="%7."/>
+      <w:lvlJc w:val="left"/>
+      <w:pPr>
+        <w:ind w:left="5040" w:hanging="360"/>
+      </w:pPr>
+    </w:lvl>
+    <w:lvl w:ilvl="7" w:tplc="04090019" w:tentative="1">
+      <w:start w:val="1"/>
+      <w:numFmt w:val="lowerLetter"/>
+      <w:lvlText w:val="%8."/>
+      <w:lvlJc w:val="left"/>
+      <w:pPr>
+        <w:ind w:left="5760" w:hanging="360"/>
+      </w:pPr>
+    </w:lvl>
+    <w:lvl w:ilvl="8" w:tplc="0409001B" w:tentative="1">
+      <w:start w:val="1"/>
+      <w:numFmt w:val="lowerRoman"/>
+      <w:lvlText w:val="%9."/>
+      <w:lvlJc w:val="right"/>
+      <w:pPr>
+        <w:ind w:left="6480" w:hanging="180"/>
+      </w:pPr>
+    </w:lvl>
+  </w:abstractNum>
+  <w:abstractNum w:abstractNumId="23" w15:restartNumberingAfterBreak="0">
     <w:nsid w:val="37F8620C"/>
     <w:multiLevelType w:val="hybridMultilevel"/>
     <w:tmpl w:val="5712C88C"/>
@@ -7422,7 +8159,7 @@
       </w:pPr>
     </w:lvl>
   </w:abstractNum>
-  <w:abstractNum w:abstractNumId="22" w15:restartNumberingAfterBreak="0">
+  <w:abstractNum w:abstractNumId="24" w15:restartNumberingAfterBreak="0">
     <w:nsid w:val="40D43CD3"/>
     <w:multiLevelType w:val="hybridMultilevel"/>
     <w:tmpl w:val="358E1450"/>
@@ -7511,7 +8248,7 @@
       </w:pPr>
     </w:lvl>
   </w:abstractNum>
-  <w:abstractNum w:abstractNumId="23" w15:restartNumberingAfterBreak="0">
+  <w:abstractNum w:abstractNumId="25" w15:restartNumberingAfterBreak="0">
     <w:nsid w:val="41BA4C0E"/>
     <w:multiLevelType w:val="hybridMultilevel"/>
     <w:tmpl w:val="FCF85742"/>
@@ -7624,7 +8361,7 @@
       </w:rPr>
     </w:lvl>
   </w:abstractNum>
-  <w:abstractNum w:abstractNumId="24" w15:restartNumberingAfterBreak="0">
+  <w:abstractNum w:abstractNumId="26" w15:restartNumberingAfterBreak="0">
     <w:nsid w:val="43BF40A1"/>
     <w:multiLevelType w:val="hybridMultilevel"/>
     <w:tmpl w:val="24A2DAE0"/>
@@ -7737,7 +8474,7 @@
       </w:rPr>
     </w:lvl>
   </w:abstractNum>
-  <w:abstractNum w:abstractNumId="25" w15:restartNumberingAfterBreak="0">
+  <w:abstractNum w:abstractNumId="27" w15:restartNumberingAfterBreak="0">
     <w:nsid w:val="479B4752"/>
     <w:multiLevelType w:val="hybridMultilevel"/>
     <w:tmpl w:val="F7F04C3C"/>
@@ -7826,7 +8563,7 @@
       </w:pPr>
     </w:lvl>
   </w:abstractNum>
-  <w:abstractNum w:abstractNumId="26" w15:restartNumberingAfterBreak="0">
+  <w:abstractNum w:abstractNumId="28" w15:restartNumberingAfterBreak="0">
     <w:nsid w:val="49CD08FA"/>
     <w:multiLevelType w:val="hybridMultilevel"/>
     <w:tmpl w:val="C104499C"/>
@@ -7939,7 +8676,7 @@
       </w:rPr>
     </w:lvl>
   </w:abstractNum>
-  <w:abstractNum w:abstractNumId="27" w15:restartNumberingAfterBreak="0">
+  <w:abstractNum w:abstractNumId="29" w15:restartNumberingAfterBreak="0">
     <w:nsid w:val="4C8F49EB"/>
     <w:multiLevelType w:val="hybridMultilevel"/>
     <w:tmpl w:val="EAEE3D38"/>
@@ -8051,7 +8788,7 @@
       </w:rPr>
     </w:lvl>
   </w:abstractNum>
-  <w:abstractNum w:abstractNumId="28" w15:restartNumberingAfterBreak="0">
+  <w:abstractNum w:abstractNumId="30" w15:restartNumberingAfterBreak="0">
     <w:nsid w:val="4D237503"/>
     <w:multiLevelType w:val="hybridMultilevel"/>
     <w:tmpl w:val="8A30E090"/>
@@ -8164,7 +8901,7 @@
       </w:rPr>
     </w:lvl>
   </w:abstractNum>
-  <w:abstractNum w:abstractNumId="29" w15:restartNumberingAfterBreak="0">
+  <w:abstractNum w:abstractNumId="31" w15:restartNumberingAfterBreak="0">
     <w:nsid w:val="4D4F0832"/>
     <w:multiLevelType w:val="hybridMultilevel"/>
     <w:tmpl w:val="5546BE26"/>
@@ -8277,7 +9014,7 @@
       </w:rPr>
     </w:lvl>
   </w:abstractNum>
-  <w:abstractNum w:abstractNumId="30" w15:restartNumberingAfterBreak="0">
+  <w:abstractNum w:abstractNumId="32" w15:restartNumberingAfterBreak="0">
     <w:nsid w:val="4E4610BF"/>
     <w:multiLevelType w:val="hybridMultilevel"/>
     <w:tmpl w:val="D2A49D28"/>
@@ -8390,7 +9127,7 @@
       </w:rPr>
     </w:lvl>
   </w:abstractNum>
-  <w:abstractNum w:abstractNumId="31" w15:restartNumberingAfterBreak="0">
+  <w:abstractNum w:abstractNumId="33" w15:restartNumberingAfterBreak="0">
     <w:nsid w:val="57F47456"/>
     <w:multiLevelType w:val="hybridMultilevel"/>
     <w:tmpl w:val="7CB82E80"/>
@@ -8479,7 +9216,7 @@
       </w:pPr>
     </w:lvl>
   </w:abstractNum>
-  <w:abstractNum w:abstractNumId="32" w15:restartNumberingAfterBreak="0">
+  <w:abstractNum w:abstractNumId="34" w15:restartNumberingAfterBreak="0">
     <w:nsid w:val="581438C9"/>
     <w:multiLevelType w:val="hybridMultilevel"/>
     <w:tmpl w:val="47DE82A2"/>
@@ -8568,7 +9305,7 @@
       </w:pPr>
     </w:lvl>
   </w:abstractNum>
-  <w:abstractNum w:abstractNumId="33" w15:restartNumberingAfterBreak="0">
+  <w:abstractNum w:abstractNumId="35" w15:restartNumberingAfterBreak="0">
     <w:nsid w:val="647E7012"/>
     <w:multiLevelType w:val="hybridMultilevel"/>
     <w:tmpl w:val="7CB82E80"/>
@@ -8657,7 +9394,7 @@
       </w:pPr>
     </w:lvl>
   </w:abstractNum>
-  <w:abstractNum w:abstractNumId="34" w15:restartNumberingAfterBreak="0">
+  <w:abstractNum w:abstractNumId="36" w15:restartNumberingAfterBreak="0">
     <w:nsid w:val="67B43661"/>
     <w:multiLevelType w:val="hybridMultilevel"/>
     <w:tmpl w:val="7CB82E80"/>
@@ -8746,7 +9483,7 @@
       </w:pPr>
     </w:lvl>
   </w:abstractNum>
-  <w:abstractNum w:abstractNumId="35" w15:restartNumberingAfterBreak="0">
+  <w:abstractNum w:abstractNumId="37" w15:restartNumberingAfterBreak="0">
     <w:nsid w:val="6D0D642B"/>
     <w:multiLevelType w:val="hybridMultilevel"/>
     <w:tmpl w:val="7CB82E80"/>
@@ -8835,7 +9572,7 @@
       </w:pPr>
     </w:lvl>
   </w:abstractNum>
-  <w:abstractNum w:abstractNumId="36" w15:restartNumberingAfterBreak="0">
+  <w:abstractNum w:abstractNumId="38" w15:restartNumberingAfterBreak="0">
     <w:nsid w:val="6F985FA6"/>
     <w:multiLevelType w:val="hybridMultilevel"/>
     <w:tmpl w:val="3A1EDCBA"/>
@@ -8948,7 +9685,7 @@
       </w:rPr>
     </w:lvl>
   </w:abstractNum>
-  <w:abstractNum w:abstractNumId="37" w15:restartNumberingAfterBreak="0">
+  <w:abstractNum w:abstractNumId="39" w15:restartNumberingAfterBreak="0">
     <w:nsid w:val="72A20C09"/>
     <w:multiLevelType w:val="hybridMultilevel"/>
     <w:tmpl w:val="1F4AA8C8"/>
@@ -9061,7 +9798,7 @@
       </w:rPr>
     </w:lvl>
   </w:abstractNum>
-  <w:abstractNum w:abstractNumId="38" w15:restartNumberingAfterBreak="0">
+  <w:abstractNum w:abstractNumId="40" w15:restartNumberingAfterBreak="0">
     <w:nsid w:val="743D0D41"/>
     <w:multiLevelType w:val="hybridMultilevel"/>
     <w:tmpl w:val="44409CF0"/>
@@ -9174,7 +9911,7 @@
       </w:rPr>
     </w:lvl>
   </w:abstractNum>
-  <w:abstractNum w:abstractNumId="39" w15:restartNumberingAfterBreak="0">
+  <w:abstractNum w:abstractNumId="41" w15:restartNumberingAfterBreak="0">
     <w:nsid w:val="75D96142"/>
     <w:multiLevelType w:val="hybridMultilevel"/>
     <w:tmpl w:val="F5C67368"/>
@@ -9287,7 +10024,7 @@
       </w:rPr>
     </w:lvl>
   </w:abstractNum>
-  <w:abstractNum w:abstractNumId="40" w15:restartNumberingAfterBreak="0">
+  <w:abstractNum w:abstractNumId="42" w15:restartNumberingAfterBreak="0">
     <w:nsid w:val="762948E5"/>
     <w:multiLevelType w:val="hybridMultilevel"/>
     <w:tmpl w:val="A79EE7AA"/>
@@ -9400,7 +10137,7 @@
       </w:rPr>
     </w:lvl>
   </w:abstractNum>
-  <w:abstractNum w:abstractNumId="41" w15:restartNumberingAfterBreak="0">
+  <w:abstractNum w:abstractNumId="43" w15:restartNumberingAfterBreak="0">
     <w:nsid w:val="780F1B85"/>
     <w:multiLevelType w:val="hybridMultilevel"/>
     <w:tmpl w:val="CB3071EC"/>
@@ -9489,7 +10226,7 @@
       </w:pPr>
     </w:lvl>
   </w:abstractNum>
-  <w:abstractNum w:abstractNumId="42" w15:restartNumberingAfterBreak="0">
+  <w:abstractNum w:abstractNumId="44" w15:restartNumberingAfterBreak="0">
     <w:nsid w:val="785F20C4"/>
     <w:multiLevelType w:val="hybridMultilevel"/>
     <w:tmpl w:val="5712C88C"/>
@@ -9578,7 +10315,7 @@
       </w:pPr>
     </w:lvl>
   </w:abstractNum>
-  <w:abstractNum w:abstractNumId="43" w15:restartNumberingAfterBreak="0">
+  <w:abstractNum w:abstractNumId="45" w15:restartNumberingAfterBreak="0">
     <w:nsid w:val="7D0A3210"/>
     <w:multiLevelType w:val="hybridMultilevel"/>
     <w:tmpl w:val="A85C5EE4"/>
@@ -9693,25 +10430,25 @@
     </w:lvl>
   </w:abstractNum>
   <w:num w:numId="1">
-    <w:abstractNumId w:val="27"/>
+    <w:abstractNumId w:val="29"/>
   </w:num>
   <w:num w:numId="2">
-    <w:abstractNumId w:val="21"/>
+    <w:abstractNumId w:val="23"/>
   </w:num>
   <w:num w:numId="3">
-    <w:abstractNumId w:val="41"/>
+    <w:abstractNumId w:val="43"/>
   </w:num>
   <w:num w:numId="4">
-    <w:abstractNumId w:val="42"/>
+    <w:abstractNumId w:val="44"/>
   </w:num>
   <w:num w:numId="5">
-    <w:abstractNumId w:val="34"/>
+    <w:abstractNumId w:val="36"/>
   </w:num>
   <w:num w:numId="6">
-    <w:abstractNumId w:val="31"/>
+    <w:abstractNumId w:val="33"/>
   </w:num>
   <w:num w:numId="7">
-    <w:abstractNumId w:val="10"/>
+    <w:abstractNumId w:val="11"/>
   </w:num>
   <w:num w:numId="8">
     <w:abstractNumId w:val="6"/>
@@ -9720,82 +10457,82 @@
     <w:abstractNumId w:val="7"/>
   </w:num>
   <w:num w:numId="10">
+    <w:abstractNumId w:val="37"/>
+  </w:num>
+  <w:num w:numId="11">
     <w:abstractNumId w:val="35"/>
   </w:num>
-  <w:num w:numId="11">
-    <w:abstractNumId w:val="33"/>
-  </w:num>
   <w:num w:numId="12">
-    <w:abstractNumId w:val="30"/>
+    <w:abstractNumId w:val="32"/>
   </w:num>
   <w:num w:numId="13">
-    <w:abstractNumId w:val="20"/>
+    <w:abstractNumId w:val="21"/>
   </w:num>
   <w:num w:numId="14">
     <w:abstractNumId w:val="1"/>
   </w:num>
   <w:num w:numId="15">
-    <w:abstractNumId w:val="12"/>
+    <w:abstractNumId w:val="13"/>
   </w:num>
   <w:num w:numId="16">
-    <w:abstractNumId w:val="43"/>
+    <w:abstractNumId w:val="45"/>
   </w:num>
   <w:num w:numId="17">
     <w:abstractNumId w:val="5"/>
   </w:num>
   <w:num w:numId="18">
-    <w:abstractNumId w:val="19"/>
+    <w:abstractNumId w:val="20"/>
   </w:num>
   <w:num w:numId="19">
-    <w:abstractNumId w:val="36"/>
+    <w:abstractNumId w:val="38"/>
   </w:num>
   <w:num w:numId="20">
     <w:abstractNumId w:val="2"/>
   </w:num>
   <w:num w:numId="21">
-    <w:abstractNumId w:val="17"/>
+    <w:abstractNumId w:val="18"/>
   </w:num>
   <w:num w:numId="22">
     <w:abstractNumId w:val="3"/>
   </w:num>
   <w:num w:numId="23">
+    <w:abstractNumId w:val="10"/>
+  </w:num>
+  <w:num w:numId="24">
+    <w:abstractNumId w:val="39"/>
+  </w:num>
+  <w:num w:numId="25">
     <w:abstractNumId w:val="9"/>
   </w:num>
-  <w:num w:numId="24">
-    <w:abstractNumId w:val="37"/>
-  </w:num>
-  <w:num w:numId="25">
-    <w:abstractNumId w:val="8"/>
-  </w:num>
   <w:num w:numId="26">
-    <w:abstractNumId w:val="22"/>
+    <w:abstractNumId w:val="24"/>
   </w:num>
   <w:num w:numId="27">
-    <w:abstractNumId w:val="32"/>
+    <w:abstractNumId w:val="34"/>
   </w:num>
   <w:num w:numId="28">
-    <w:abstractNumId w:val="14"/>
+    <w:abstractNumId w:val="15"/>
   </w:num>
   <w:num w:numId="29">
-    <w:abstractNumId w:val="18"/>
+    <w:abstractNumId w:val="19"/>
   </w:num>
   <w:num w:numId="30">
-    <w:abstractNumId w:val="29"/>
+    <w:abstractNumId w:val="31"/>
   </w:num>
   <w:num w:numId="31">
-    <w:abstractNumId w:val="28"/>
+    <w:abstractNumId w:val="30"/>
   </w:num>
   <w:num w:numId="32">
-    <w:abstractNumId w:val="38"/>
+    <w:abstractNumId w:val="40"/>
   </w:num>
   <w:num w:numId="33">
-    <w:abstractNumId w:val="24"/>
+    <w:abstractNumId w:val="26"/>
   </w:num>
   <w:num w:numId="34">
-    <w:abstractNumId w:val="15"/>
+    <w:abstractNumId w:val="16"/>
   </w:num>
   <w:num w:numId="35">
-    <w:abstractNumId w:val="16"/>
+    <w:abstractNumId w:val="17"/>
   </w:num>
   <w:num w:numId="36">
     <w:abstractNumId w:val="0"/>
@@ -9804,25 +10541,31 @@
     <w:abstractNumId w:val="4"/>
   </w:num>
   <w:num w:numId="38">
-    <w:abstractNumId w:val="26"/>
+    <w:abstractNumId w:val="28"/>
   </w:num>
   <w:num w:numId="39">
+    <w:abstractNumId w:val="27"/>
+  </w:num>
+  <w:num w:numId="40">
+    <w:abstractNumId w:val="14"/>
+  </w:num>
+  <w:num w:numId="41">
+    <w:abstractNumId w:val="12"/>
+  </w:num>
+  <w:num w:numId="42">
+    <w:abstractNumId w:val="42"/>
+  </w:num>
+  <w:num w:numId="43">
+    <w:abstractNumId w:val="41"/>
+  </w:num>
+  <w:num w:numId="44">
     <w:abstractNumId w:val="25"/>
   </w:num>
-  <w:num w:numId="40">
-    <w:abstractNumId w:val="13"/>
+  <w:num w:numId="45">
+    <w:abstractNumId w:val="22"/>
   </w:num>
-  <w:num w:numId="41">
-    <w:abstractNumId w:val="11"/>
-  </w:num>
-  <w:num w:numId="42">
-    <w:abstractNumId w:val="40"/>
-  </w:num>
-  <w:num w:numId="43">
-    <w:abstractNumId w:val="39"/>
-  </w:num>
-  <w:num w:numId="44">
-    <w:abstractNumId w:val="23"/>
+  <w:num w:numId="46">
+    <w:abstractNumId w:val="8"/>
   </w:num>
 </w:numbering>
 </file>

--- a/HW3.docx
+++ b/HW3.docx
@@ -500,7 +500,6 @@
                 <w:rFonts w:ascii="David" w:hAnsi="David" w:cs="David"/>
                 <w:sz w:val="32"/>
                 <w:szCs w:val="32"/>
-                <w:rtl/>
               </w:rPr>
             </w:pPr>
           </w:p>
@@ -922,7 +921,30 @@
           <w:rFonts w:ascii="David" w:hAnsi="David" w:cs="David" w:hint="cs"/>
           <w:rtl/>
         </w:rPr>
-        <w:t>תואם את מספור השלבים בפונקציית</w:t>
+        <w:t xml:space="preserve">תואם את מספור השלבים </w:t>
+      </w:r>
+      <w:proofErr w:type="spellStart"/>
+      <w:r>
+        <w:rPr>
+          <w:rFonts w:ascii="David" w:hAnsi="David" w:cs="David" w:hint="cs"/>
+          <w:rtl/>
+        </w:rPr>
+        <w:t>בפו</w:t>
+      </w:r>
+      <w:r>
+        <w:rPr>
+          <w:rFonts w:ascii="David" w:hAnsi="David" w:cs="David" w:hint="cs"/>
+          <w:rtl/>
+        </w:rPr>
+        <w:t>נ</w:t>
+      </w:r>
+      <w:proofErr w:type="spellEnd"/>
+      <w:r>
+        <w:rPr>
+          <w:rFonts w:ascii="David" w:hAnsi="David" w:cs="David" w:hint="cs"/>
+          <w:rtl/>
+        </w:rPr>
+        <w:t>'</w:t>
       </w:r>
       <w:r>
         <w:rPr>
@@ -933,13 +955,6 @@
       </w:r>
       <w:r>
         <w:rPr>
-          <w:rFonts w:ascii="David" w:hAnsi="David" w:cs="David" w:hint="cs"/>
-          <w:rtl/>
-        </w:rPr>
-        <w:t>ה-</w:t>
-      </w:r>
-      <w:r>
-        <w:rPr>
           <w:rFonts w:ascii="David" w:hAnsi="David" w:cs="David"/>
         </w:rPr>
         <w:t>main</w:t>
@@ -949,20 +964,26 @@
           <w:rFonts w:ascii="David" w:hAnsi="David" w:cs="David" w:hint="cs"/>
           <w:rtl/>
         </w:rPr>
-        <w:t xml:space="preserve"> (בקובץ </w:t>
-      </w:r>
-      <w:r>
-        <w:rPr>
-          <w:rFonts w:ascii="David" w:hAnsi="David" w:cs="David"/>
-        </w:rPr>
-        <w:t>main.py</w:t>
-      </w:r>
-      <w:r>
-        <w:rPr>
-          <w:rFonts w:ascii="David" w:hAnsi="David" w:cs="David" w:hint="cs"/>
-          <w:rtl/>
-        </w:rPr>
-        <w:t>).</w:t>
+        <w:t xml:space="preserve"> בקובץ </w:t>
+      </w:r>
+      <w:r>
+        <w:rPr>
+          <w:rFonts w:ascii="David" w:hAnsi="David" w:cs="David"/>
+        </w:rPr>
+        <w:t>modeling</w:t>
+      </w:r>
+      <w:r>
+        <w:rPr>
+          <w:rFonts w:ascii="David" w:hAnsi="David" w:cs="David"/>
+        </w:rPr>
+        <w:t>.py</w:t>
+      </w:r>
+      <w:r>
+        <w:rPr>
+          <w:rFonts w:ascii="David" w:hAnsi="David" w:cs="David" w:hint="cs"/>
+          <w:rtl/>
+        </w:rPr>
+        <w:t>.</w:t>
       </w:r>
     </w:p>
     <w:p>
@@ -976,7 +997,6 @@
         <w:jc w:val="both"/>
         <w:rPr>
           <w:rFonts w:ascii="David" w:hAnsi="David" w:cs="David"/>
-          <w:rtl/>
         </w:rPr>
       </w:pPr>
       <w:r>
@@ -1081,118 +1101,6 @@
           <w:rtl/>
         </w:rPr>
         <w:t>.</w:t>
-      </w:r>
-    </w:p>
-    <w:p>
-      <w:pPr>
-        <w:spacing w:after="0" w:line="360" w:lineRule="auto"/>
-        <w:jc w:val="both"/>
-        <w:rPr>
-          <w:rFonts w:ascii="David" w:hAnsi="David" w:cs="David"/>
-          <w:rtl/>
-        </w:rPr>
-      </w:pPr>
-    </w:p>
-    <w:p>
-      <w:pPr>
-        <w:spacing w:after="0" w:line="360" w:lineRule="auto"/>
-        <w:jc w:val="both"/>
-        <w:rPr>
-          <w:rFonts w:ascii="David" w:hAnsi="David" w:cs="David"/>
-          <w:b/>
-          <w:bCs/>
-          <w:color w:val="0070C0"/>
-          <w:rtl/>
-        </w:rPr>
-      </w:pPr>
-      <w:r>
-        <w:rPr>
-          <w:rFonts w:ascii="David" w:hAnsi="David" w:cs="David" w:hint="cs"/>
-          <w:b/>
-          <w:bCs/>
-          <w:color w:val="0070C0"/>
-          <w:rtl/>
-        </w:rPr>
-        <w:t>שלב</w:t>
-      </w:r>
-      <w:r>
-        <w:rPr>
-          <w:rFonts w:ascii="David" w:hAnsi="David" w:cs="David" w:hint="cs"/>
-          <w:b/>
-          <w:bCs/>
-          <w:color w:val="0070C0"/>
-          <w:rtl/>
-        </w:rPr>
-        <w:t xml:space="preserve"> 1: </w:t>
-      </w:r>
-      <w:r>
-        <w:rPr>
-          <w:rFonts w:ascii="David" w:hAnsi="David" w:cs="David" w:hint="cs"/>
-          <w:b/>
-          <w:bCs/>
-          <w:rtl/>
-        </w:rPr>
-        <w:t>טעינת המידע מהקובץ ה-</w:t>
-      </w:r>
-      <w:r>
-        <w:rPr>
-          <w:rFonts w:ascii="David" w:hAnsi="David" w:cs="David"/>
-          <w:b/>
-          <w:bCs/>
-        </w:rPr>
-        <w:t>ElectionsData.csv</w:t>
-      </w:r>
-      <w:r>
-        <w:rPr>
-          <w:rFonts w:ascii="David" w:hAnsi="David" w:cs="David" w:hint="cs"/>
-          <w:b/>
-          <w:bCs/>
-          <w:rtl/>
-        </w:rPr>
-        <w:t xml:space="preserve">, חלוקתו ל-3 קבוצות של </w:t>
-      </w:r>
-      <w:r>
-        <w:rPr>
-          <w:rFonts w:ascii="David" w:hAnsi="David" w:cs="David"/>
-          <w:b/>
-          <w:bCs/>
-        </w:rPr>
-        <w:t>train/validation/test</w:t>
-      </w:r>
-      <w:r>
-        <w:rPr>
-          <w:rFonts w:ascii="David" w:hAnsi="David" w:cs="David" w:hint="cs"/>
-          <w:b/>
-          <w:bCs/>
-          <w:rtl/>
-        </w:rPr>
-        <w:t>, ועיבוד המידע בהתאם לתרגיל הקודם ולקבוצת ה-</w:t>
-      </w:r>
-      <w:r>
-        <w:rPr>
-          <w:rFonts w:ascii="David" w:hAnsi="David" w:cs="David"/>
-          <w:b/>
-          <w:bCs/>
-        </w:rPr>
-        <w:t>features</w:t>
-      </w:r>
-      <w:r>
-        <w:rPr>
-          <w:rFonts w:ascii="David" w:hAnsi="David" w:cs="David" w:hint="cs"/>
-          <w:b/>
-          <w:bCs/>
-          <w:rtl/>
-        </w:rPr>
-        <w:t xml:space="preserve"> המצומצמת שנתונה בתרגיל</w:t>
-      </w:r>
-      <w:r>
-        <w:rPr>
-          <w:rFonts w:ascii="David" w:hAnsi="David" w:cs="David" w:hint="cs"/>
-          <w:b/>
-          <w:bCs/>
-          <w:rtl/>
-        </w:rPr>
-        <w:t xml:space="preserve">. </w:t>
       </w:r>
     </w:p>
     <w:p>
@@ -1206,6 +1114,140 @@
         <w:jc w:val="both"/>
         <w:rPr>
           <w:rFonts w:ascii="David" w:hAnsi="David" w:cs="David"/>
+          <w:rtl/>
+        </w:rPr>
+      </w:pPr>
+      <w:r>
+        <w:rPr>
+          <w:rFonts w:ascii="David" w:hAnsi="David" w:cs="David" w:hint="cs"/>
+          <w:rtl/>
+        </w:rPr>
+        <w:t>בסוף דו"ח זה צירפנו הסבר על מבנה תיקיית ההגשה והקבצים שבה.</w:t>
+      </w:r>
+    </w:p>
+    <w:p>
+      <w:pPr>
+        <w:spacing w:after="0" w:line="360" w:lineRule="auto"/>
+        <w:jc w:val="both"/>
+        <w:rPr>
+          <w:rFonts w:ascii="David" w:hAnsi="David" w:cs="David"/>
+          <w:rtl/>
+        </w:rPr>
+      </w:pPr>
+    </w:p>
+    <w:p>
+      <w:pPr>
+        <w:spacing w:after="0" w:line="360" w:lineRule="auto"/>
+        <w:jc w:val="both"/>
+        <w:rPr>
+          <w:rFonts w:ascii="David" w:hAnsi="David" w:cs="David"/>
+          <w:b/>
+          <w:bCs/>
+          <w:color w:val="0070C0"/>
+          <w:rtl/>
+        </w:rPr>
+      </w:pPr>
+      <w:r>
+        <w:rPr>
+          <w:rFonts w:ascii="David" w:hAnsi="David" w:cs="David" w:hint="cs"/>
+          <w:b/>
+          <w:bCs/>
+          <w:color w:val="0070C0"/>
+          <w:rtl/>
+        </w:rPr>
+        <w:t>שלב</w:t>
+      </w:r>
+      <w:r>
+        <w:rPr>
+          <w:rFonts w:ascii="David" w:hAnsi="David" w:cs="David" w:hint="cs"/>
+          <w:b/>
+          <w:bCs/>
+          <w:color w:val="0070C0"/>
+          <w:rtl/>
+        </w:rPr>
+        <w:t xml:space="preserve"> 1: </w:t>
+      </w:r>
+      <w:r>
+        <w:rPr>
+          <w:rFonts w:ascii="David" w:hAnsi="David" w:cs="David" w:hint="cs"/>
+          <w:b/>
+          <w:bCs/>
+          <w:rtl/>
+        </w:rPr>
+        <w:t>טעינת המידע מהקובץ ה-</w:t>
+      </w:r>
+      <w:r>
+        <w:rPr>
+          <w:rFonts w:ascii="David" w:hAnsi="David" w:cs="David"/>
+          <w:b/>
+          <w:bCs/>
+        </w:rPr>
+        <w:t>ElectionsData.csv</w:t>
+      </w:r>
+      <w:r>
+        <w:rPr>
+          <w:rFonts w:ascii="David" w:hAnsi="David" w:cs="David" w:hint="cs"/>
+          <w:b/>
+          <w:bCs/>
+          <w:rtl/>
+        </w:rPr>
+        <w:t xml:space="preserve">, חלוקתו ל-3 קבוצות של </w:t>
+      </w:r>
+      <w:r>
+        <w:rPr>
+          <w:rFonts w:ascii="David" w:hAnsi="David" w:cs="David"/>
+          <w:b/>
+          <w:bCs/>
+        </w:rPr>
+        <w:t>train/validation/test</w:t>
+      </w:r>
+      <w:r>
+        <w:rPr>
+          <w:rFonts w:ascii="David" w:hAnsi="David" w:cs="David" w:hint="cs"/>
+          <w:b/>
+          <w:bCs/>
+          <w:rtl/>
+        </w:rPr>
+        <w:t>, ועיבוד המידע בהתאם לתרגיל הקודם ולקבוצת ה-</w:t>
+      </w:r>
+      <w:r>
+        <w:rPr>
+          <w:rFonts w:ascii="David" w:hAnsi="David" w:cs="David"/>
+          <w:b/>
+          <w:bCs/>
+        </w:rPr>
+        <w:t>features</w:t>
+      </w:r>
+      <w:r>
+        <w:rPr>
+          <w:rFonts w:ascii="David" w:hAnsi="David" w:cs="David" w:hint="cs"/>
+          <w:b/>
+          <w:bCs/>
+          <w:rtl/>
+        </w:rPr>
+        <w:t xml:space="preserve"> המצומצמת שנתונה בתרגיל</w:t>
+      </w:r>
+      <w:r>
+        <w:rPr>
+          <w:rFonts w:ascii="David" w:hAnsi="David" w:cs="David" w:hint="cs"/>
+          <w:b/>
+          <w:bCs/>
+          <w:rtl/>
+        </w:rPr>
+        <w:t xml:space="preserve">. </w:t>
+      </w:r>
+    </w:p>
+    <w:p>
+      <w:pPr>
+        <w:pStyle w:val="a5"/>
+        <w:numPr>
+          <w:ilvl w:val="0"/>
+          <w:numId w:val="16"/>
+        </w:numPr>
+        <w:spacing w:after="0" w:line="360" w:lineRule="auto"/>
+        <w:jc w:val="both"/>
+        <w:rPr>
+          <w:rFonts w:ascii="David" w:hAnsi="David" w:cs="David"/>
         </w:rPr>
       </w:pPr>
       <w:r>
@@ -1592,6 +1634,29 @@
         </w:rPr>
         <w:t>.</w:t>
       </w:r>
+      <w:r>
+        <w:rPr>
+          <w:rFonts w:ascii="David" w:hAnsi="David" w:cs="David" w:hint="cs"/>
+          <w:rtl/>
+        </w:rPr>
+        <w:t xml:space="preserve"> </w:t>
+      </w:r>
+      <w:r>
+        <w:rPr>
+          <w:rFonts w:ascii="David" w:hAnsi="David" w:cs="David" w:hint="cs"/>
+          <w:highlight w:val="yellow"/>
+          <w:rtl/>
+        </w:rPr>
+        <w:t xml:space="preserve">לפי התרגיל </w:t>
+      </w:r>
+      <w:r>
+        <w:rPr>
+          <w:rFonts w:ascii="David" w:hAnsi="David" w:cs="David" w:hint="cs"/>
+          <w:highlight w:val="yellow"/>
+          <w:rtl/>
+        </w:rPr>
+        <w:t>צריך להעביר את זה לשלב האחרון</w:t>
+      </w:r>
     </w:p>
     <w:p>
       <w:pPr>
@@ -2325,6 +2390,36 @@
         </w:rPr>
         <w:t xml:space="preserve"> בלבד.</w:t>
       </w:r>
+      <w:r>
+        <w:rPr>
+          <w:rFonts w:ascii="David" w:hAnsi="David" w:cs="David" w:hint="cs"/>
+          <w:rtl/>
+        </w:rPr>
+        <w:t xml:space="preserve"> </w:t>
+      </w:r>
+      <w:r>
+        <w:rPr>
+          <w:rFonts w:ascii="David" w:hAnsi="David" w:cs="David" w:hint="cs"/>
+          <w:highlight w:val="yellow"/>
+          <w:rtl/>
+        </w:rPr>
+        <w:t>לבדוק האם חישוב ה-</w:t>
+      </w:r>
+      <w:r>
+        <w:rPr>
+          <w:rFonts w:ascii="David" w:hAnsi="David" w:cs="David"/>
+          <w:highlight w:val="yellow"/>
+        </w:rPr>
+        <w:t>score</w:t>
+      </w:r>
+      <w:r>
+        <w:rPr>
+          <w:rFonts w:ascii="David" w:hAnsi="David" w:cs="David" w:hint="cs"/>
+          <w:highlight w:val="yellow"/>
+          <w:rtl/>
+        </w:rPr>
+        <w:t xml:space="preserve"> הוא טוב</w:t>
+      </w:r>
     </w:p>
     <w:p>
       <w:pPr>
@@ -2737,6 +2832,7 @@
           <w:rFonts w:ascii="David" w:hAnsi="David" w:cs="David" w:hint="cs"/>
           <w:rtl/>
         </w:rPr>
+        <w:lastRenderedPageBreak/>
         <w:t xml:space="preserve">נדגים את שלב זה על המסווג </w:t>
       </w:r>
       <w:r>
@@ -2791,7 +2887,6 @@
         <w:rPr>
           <w:rFonts w:ascii="David" w:hAnsi="David" w:cs="David"/>
         </w:rPr>
-        <w:lastRenderedPageBreak/>
         <w:t>c</w:t>
       </w:r>
       <w:r>
@@ -3482,7 +3577,7 @@
               <w:ind w:left="0"/>
               <w:jc w:val="center"/>
               <w:rPr>
-                <w:rFonts w:ascii="David" w:hAnsi="David" w:cs="David" w:hint="cs"/>
+                <w:rFonts w:ascii="David" w:hAnsi="David" w:cs="David"/>
                 <w:b/>
                 <w:bCs/>
                 <w:rtl/>
@@ -3518,7 +3613,7 @@
               <w:ind w:left="0"/>
               <w:jc w:val="center"/>
               <w:rPr>
-                <w:rFonts w:ascii="David" w:hAnsi="David" w:cs="David" w:hint="cs"/>
+                <w:rFonts w:ascii="David" w:hAnsi="David" w:cs="David"/>
                 <w:b/>
                 <w:bCs/>
                 <w:rtl/>
@@ -3917,8 +4012,6 @@
               </w:rPr>
               <w:t>0.7975176244891198</w:t>
             </w:r>
-            <w:bookmarkStart w:id="0" w:name="_GoBack"/>
-            <w:bookmarkEnd w:id="0"/>
           </w:p>
         </w:tc>
         <w:tc>
@@ -4455,24 +4548,33 @@
           <w:bCs/>
           <w:rtl/>
         </w:rPr>
-        <w:t>, ובדיקת הביצועים על ה-</w:t>
-      </w:r>
-      <w:r>
-        <w:rPr>
-          <w:rFonts w:ascii="David" w:hAnsi="David" w:cs="David"/>
+        <w:t xml:space="preserve"> (ביחד)</w:t>
+      </w:r>
+      <w:r>
+        <w:rPr>
+          <w:rFonts w:ascii="David" w:hAnsi="David" w:cs="David" w:hint="cs"/>
           <w:b/>
           <w:bCs/>
-        </w:rPr>
-        <w:t>test set</w:t>
-      </w:r>
-      <w:r>
-        <w:rPr>
-          <w:rFonts w:ascii="David" w:hAnsi="David" w:cs="David" w:hint="cs"/>
+          <w:rtl/>
+        </w:rPr>
+        <w:t>, בדיקת הביצועים על ה-</w:t>
+      </w:r>
+      <w:r>
+        <w:rPr>
+          <w:rFonts w:ascii="David" w:hAnsi="David" w:cs="David"/>
           <w:b/>
           <w:bCs/>
-          <w:rtl/>
-        </w:rPr>
-        <w:t>.</w:t>
+        </w:rPr>
+        <w:t>test set</w:t>
+      </w:r>
+      <w:r>
+        <w:rPr>
+          <w:rFonts w:ascii="David" w:hAnsi="David" w:cs="David" w:hint="cs"/>
+          <w:b/>
+          <w:bCs/>
+          <w:rtl/>
+        </w:rPr>
+        <w:t>, ומענה על המשימות.</w:t>
       </w:r>
       <w:r>
         <w:rPr>
@@ -4502,14 +4604,46 @@
           <w:rFonts w:ascii="David" w:hAnsi="David" w:cs="David" w:hint="cs"/>
           <w:rtl/>
         </w:rPr>
-        <w:t>צריך לענות על כל המשימות</w:t>
-      </w:r>
-      <w:r>
-        <w:rPr>
-          <w:rFonts w:ascii="David" w:hAnsi="David" w:cs="David" w:hint="cs"/>
-          <w:rtl/>
-        </w:rPr>
-        <w:t>.</w:t>
+        <w:t>צריך לחזות לאיזה מפלגה כל מצביע ב-</w:t>
+      </w:r>
+      <w:r>
+        <w:rPr>
+          <w:rFonts w:ascii="David" w:hAnsi="David" w:cs="David"/>
+        </w:rPr>
+        <w:t>test</w:t>
+      </w:r>
+      <w:r>
+        <w:rPr>
+          <w:rFonts w:ascii="David" w:hAnsi="David" w:cs="David" w:hint="cs"/>
+          <w:rtl/>
+        </w:rPr>
+        <w:t xml:space="preserve"> יצביע (לחזות את ה-</w:t>
+      </w:r>
+      <w:r>
+        <w:rPr>
+          <w:rFonts w:ascii="David" w:hAnsi="David" w:cs="David"/>
+        </w:rPr>
+        <w:t>label</w:t>
+      </w:r>
+      <w:r>
+        <w:rPr>
+          <w:rFonts w:ascii="David" w:hAnsi="David" w:cs="David" w:hint="cs"/>
+          <w:rtl/>
+        </w:rPr>
+        <w:t xml:space="preserve"> של כל שורה ב-</w:t>
+      </w:r>
+      <w:r>
+        <w:rPr>
+          <w:rFonts w:ascii="David" w:hAnsi="David" w:cs="David"/>
+        </w:rPr>
+        <w:t>test</w:t>
+      </w:r>
+      <w:r>
+        <w:rPr>
+          <w:rFonts w:ascii="David" w:hAnsi="David" w:cs="David" w:hint="cs"/>
+          <w:rtl/>
+        </w:rPr>
+        <w:t>).</w:t>
       </w:r>
     </w:p>
     <w:p>
@@ -4525,66 +4659,51 @@
           <w:rFonts w:ascii="David" w:hAnsi="David" w:cs="David"/>
         </w:rPr>
       </w:pPr>
-    </w:p>
-    <w:p>
-      <w:pPr>
-        <w:spacing w:after="0" w:line="360" w:lineRule="auto"/>
-        <w:jc w:val="both"/>
-        <w:rPr>
-          <w:rFonts w:ascii="David" w:hAnsi="David" w:cs="David"/>
-          <w:b/>
-          <w:bCs/>
-          <w:color w:val="0070C0"/>
-          <w:rtl/>
-        </w:rPr>
-      </w:pPr>
-      <w:r>
-        <w:rPr>
-          <w:rFonts w:ascii="David" w:hAnsi="David" w:cs="David" w:hint="cs"/>
-          <w:b/>
-          <w:bCs/>
-          <w:color w:val="0070C0"/>
-          <w:rtl/>
-        </w:rPr>
-        <w:t xml:space="preserve">שלב </w:t>
-      </w:r>
-      <w:r>
-        <w:rPr>
-          <w:rFonts w:ascii="David" w:hAnsi="David" w:cs="David" w:hint="cs"/>
-          <w:b/>
-          <w:bCs/>
-          <w:color w:val="0070C0"/>
-          <w:rtl/>
-        </w:rPr>
-        <w:t>6</w:t>
-      </w:r>
-      <w:r>
-        <w:rPr>
-          <w:rFonts w:ascii="David" w:hAnsi="David" w:cs="David" w:hint="cs"/>
-          <w:b/>
-          <w:bCs/>
-          <w:color w:val="0070C0"/>
-          <w:rtl/>
-        </w:rPr>
-        <w:t xml:space="preserve">: </w:t>
-      </w:r>
-      <w:r>
-        <w:rPr>
-          <w:rFonts w:ascii="David" w:hAnsi="David" w:cs="David" w:hint="cs"/>
-          <w:b/>
-          <w:bCs/>
-          <w:rtl/>
-        </w:rPr>
-        <w:t>פירוט.</w:t>
-      </w:r>
-      <w:r>
-        <w:rPr>
-          <w:rFonts w:ascii="David" w:hAnsi="David" w:cs="David" w:hint="cs"/>
-          <w:b/>
-          <w:bCs/>
-          <w:rtl/>
-        </w:rPr>
-        <w:t xml:space="preserve"> </w:t>
+      <w:r>
+        <w:rPr>
+          <w:rFonts w:ascii="David" w:hAnsi="David" w:cs="David" w:hint="cs"/>
+          <w:rtl/>
+        </w:rPr>
+        <w:t>צריך לבנות את ה-</w:t>
+      </w:r>
+      <w:r>
+        <w:rPr>
+          <w:rFonts w:ascii="David" w:hAnsi="David" w:cs="David"/>
+        </w:rPr>
+        <w:t>confusion matrix</w:t>
+      </w:r>
+      <w:r>
+        <w:rPr>
+          <w:rFonts w:ascii="David" w:hAnsi="David" w:cs="David" w:hint="cs"/>
+          <w:rtl/>
+        </w:rPr>
+        <w:t xml:space="preserve"> (של ה-</w:t>
+      </w:r>
+      <w:r>
+        <w:rPr>
+          <w:rFonts w:ascii="David" w:hAnsi="David" w:cs="David"/>
+        </w:rPr>
+        <w:t>test</w:t>
+      </w:r>
+      <w:r>
+        <w:rPr>
+          <w:rFonts w:ascii="David" w:hAnsi="David" w:cs="David" w:hint="cs"/>
+          <w:rtl/>
+        </w:rPr>
+        <w:t>) וה-</w:t>
+      </w:r>
+      <w:r>
+        <w:rPr>
+          <w:rFonts w:ascii="David" w:hAnsi="David" w:cs="David"/>
+        </w:rPr>
+        <w:t>overall test error</w:t>
+      </w:r>
+      <w:r>
+        <w:rPr>
+          <w:rFonts w:ascii="David" w:hAnsi="David" w:cs="David" w:hint="cs"/>
+          <w:rtl/>
+        </w:rPr>
+        <w:t xml:space="preserve">. </w:t>
       </w:r>
     </w:p>
     <w:p>
@@ -4603,6 +4722,67 @@
     </w:p>
     <w:p>
       <w:pPr>
+        <w:spacing w:after="0" w:line="360" w:lineRule="auto"/>
+        <w:jc w:val="both"/>
+        <w:rPr>
+          <w:rFonts w:ascii="David" w:hAnsi="David" w:cs="David"/>
+          <w:b/>
+          <w:bCs/>
+          <w:color w:val="0070C0"/>
+          <w:rtl/>
+        </w:rPr>
+      </w:pPr>
+      <w:r>
+        <w:rPr>
+          <w:rFonts w:ascii="David" w:hAnsi="David" w:cs="David" w:hint="cs"/>
+          <w:b/>
+          <w:bCs/>
+          <w:color w:val="0070C0"/>
+          <w:rtl/>
+        </w:rPr>
+        <w:t xml:space="preserve">שלב </w:t>
+      </w:r>
+      <w:r>
+        <w:rPr>
+          <w:rFonts w:ascii="David" w:hAnsi="David" w:cs="David" w:hint="cs"/>
+          <w:b/>
+          <w:bCs/>
+          <w:color w:val="0070C0"/>
+          <w:rtl/>
+        </w:rPr>
+        <w:t>6</w:t>
+      </w:r>
+      <w:r>
+        <w:rPr>
+          <w:rFonts w:ascii="David" w:hAnsi="David" w:cs="David" w:hint="cs"/>
+          <w:b/>
+          <w:bCs/>
+          <w:color w:val="0070C0"/>
+          <w:rtl/>
+        </w:rPr>
+        <w:t xml:space="preserve">: </w:t>
+      </w:r>
+      <w:r>
+        <w:rPr>
+          <w:rFonts w:ascii="David" w:hAnsi="David" w:cs="David" w:hint="cs"/>
+          <w:b/>
+          <w:bCs/>
+          <w:rtl/>
+        </w:rPr>
+        <w:t>פירוט.</w:t>
+      </w:r>
+      <w:r>
+        <w:rPr>
+          <w:rFonts w:ascii="David" w:hAnsi="David" w:cs="David" w:hint="cs"/>
+          <w:b/>
+          <w:bCs/>
+          <w:rtl/>
+        </w:rPr>
+        <w:t xml:space="preserve"> </w:t>
+      </w:r>
+    </w:p>
+    <w:p>
+      <w:pPr>
         <w:pStyle w:val="a5"/>
         <w:numPr>
           <w:ilvl w:val="0"/>
@@ -4617,65 +4797,6 @@
     </w:p>
     <w:p>
       <w:pPr>
-        <w:spacing w:after="0" w:line="360" w:lineRule="auto"/>
-        <w:jc w:val="both"/>
-        <w:rPr>
-          <w:rFonts w:ascii="David" w:hAnsi="David" w:cs="David"/>
-          <w:rtl/>
-        </w:rPr>
-      </w:pPr>
-    </w:p>
-    <w:p>
-      <w:pPr>
-        <w:spacing w:after="0" w:line="360" w:lineRule="auto"/>
-        <w:jc w:val="both"/>
-        <w:rPr>
-          <w:rFonts w:ascii="David" w:hAnsi="David" w:cs="David"/>
-          <w:rtl/>
-        </w:rPr>
-      </w:pPr>
-      <w:r>
-        <w:rPr>
-          <w:rFonts w:ascii="David" w:hAnsi="David" w:cs="David" w:hint="cs"/>
-          <w:highlight w:val="yellow"/>
-          <w:rtl/>
-        </w:rPr>
-        <w:t>לקוח מהתרגיל הקודם, צריך לעדכן</w:t>
-      </w:r>
-      <w:r>
-        <w:rPr>
-          <w:rFonts w:ascii="David" w:hAnsi="David" w:cs="David" w:hint="cs"/>
-          <w:highlight w:val="yellow"/>
-          <w:rtl/>
-        </w:rPr>
-        <w:t>:</w:t>
-      </w:r>
-    </w:p>
-    <w:p>
-      <w:pPr>
-        <w:spacing w:after="0" w:line="360" w:lineRule="auto"/>
-        <w:jc w:val="both"/>
-        <w:rPr>
-          <w:rFonts w:ascii="David" w:hAnsi="David" w:cs="David"/>
-          <w:b/>
-          <w:bCs/>
-          <w:color w:val="0070C0"/>
-          <w:rtl/>
-        </w:rPr>
-      </w:pPr>
-      <w:r>
-        <w:rPr>
-          <w:rFonts w:ascii="David" w:hAnsi="David" w:cs="David" w:hint="cs"/>
-          <w:b/>
-          <w:bCs/>
-          <w:color w:val="0070C0"/>
-          <w:rtl/>
-        </w:rPr>
-        <w:t>סיכום</w:t>
-      </w:r>
-    </w:p>
-    <w:p>
-      <w:pPr>
         <w:pStyle w:val="a5"/>
         <w:numPr>
           <w:ilvl w:val="0"/>
@@ -4687,66 +4808,37 @@
           <w:rFonts w:ascii="David" w:hAnsi="David" w:cs="David"/>
         </w:rPr>
       </w:pPr>
-      <w:r>
-        <w:rPr>
-          <w:rFonts w:ascii="David" w:hAnsi="David" w:cs="David" w:hint="cs"/>
-          <w:rtl/>
-        </w:rPr>
-        <w:t xml:space="preserve">כדי לבדוק האם העיבוד </w:t>
-      </w:r>
-      <w:r>
-        <w:rPr>
-          <w:rFonts w:ascii="David" w:hAnsi="David" w:cs="David" w:hint="cs"/>
-          <w:rtl/>
-        </w:rPr>
-        <w:t>שביצענו</w:t>
-      </w:r>
-      <w:r>
-        <w:rPr>
-          <w:rFonts w:ascii="David" w:hAnsi="David" w:cs="David" w:hint="cs"/>
-          <w:rtl/>
-        </w:rPr>
-        <w:t xml:space="preserve"> אכן משפר את תהליך הסיווג, הפעלנו את מסווג </w:t>
-      </w:r>
-      <w:r>
-        <w:rPr>
-          <w:rFonts w:ascii="David" w:hAnsi="David" w:cs="David" w:hint="cs"/>
-        </w:rPr>
-        <w:t>KNN</w:t>
-      </w:r>
-      <w:r>
-        <w:rPr>
-          <w:rFonts w:ascii="David" w:hAnsi="David" w:cs="David" w:hint="cs"/>
-          <w:rtl/>
-        </w:rPr>
-        <w:t xml:space="preserve"> על הנתונים שלנו בשתי נקודות</w:t>
-      </w:r>
-      <w:r>
-        <w:rPr>
-          <w:rFonts w:ascii="David" w:hAnsi="David" w:cs="David" w:hint="cs"/>
-          <w:rtl/>
-        </w:rPr>
-        <w:t xml:space="preserve"> בתהליך</w:t>
-      </w:r>
-      <w:r>
-        <w:rPr>
-          <w:rFonts w:ascii="David" w:hAnsi="David" w:cs="David" w:hint="cs"/>
-          <w:rtl/>
-        </w:rPr>
-        <w:t>: לפי הפעלת ה-</w:t>
-      </w:r>
-      <w:r>
-        <w:rPr>
-          <w:rFonts w:ascii="David" w:hAnsi="David" w:cs="David"/>
-        </w:rPr>
-        <w:t>filter methods</w:t>
-      </w:r>
-      <w:r>
-        <w:rPr>
-          <w:rFonts w:ascii="David" w:hAnsi="David" w:cs="David" w:hint="cs"/>
-          <w:rtl/>
-        </w:rPr>
-        <w:t xml:space="preserve"> (בין שלב 7 לשלב 8) ולאחריהן (לאחר שלב 12). </w:t>
+    </w:p>
+    <w:p>
+      <w:pPr>
+        <w:spacing w:after="0" w:line="360" w:lineRule="auto"/>
+        <w:jc w:val="both"/>
+        <w:rPr>
+          <w:rFonts w:ascii="David" w:hAnsi="David" w:cs="David"/>
+          <w:rtl/>
+        </w:rPr>
+      </w:pPr>
+    </w:p>
+    <w:p>
+      <w:pPr>
+        <w:spacing w:after="0" w:line="360" w:lineRule="auto"/>
+        <w:jc w:val="both"/>
+        <w:rPr>
+          <w:rFonts w:ascii="David" w:hAnsi="David" w:cs="David"/>
+          <w:b/>
+          <w:bCs/>
+          <w:rtl/>
+        </w:rPr>
+      </w:pPr>
+      <w:r>
+        <w:rPr>
+          <w:rFonts w:ascii="David" w:hAnsi="David" w:cs="David" w:hint="cs"/>
+          <w:b/>
+          <w:bCs/>
+          <w:highlight w:val="yellow"/>
+          <w:rtl/>
+        </w:rPr>
+        <w:t>מתוך התרגיל + פיאצה</w:t>
       </w:r>
     </w:p>
     <w:p>
@@ -4765,9 +4857,10 @@
       <w:r>
         <w:rPr>
           <w:rFonts w:ascii="David" w:hAnsi="David" w:cs="David" w:hint="cs"/>
-          <w:rtl/>
-        </w:rPr>
-        <w:t>התוצאות שקיבלנו הן:</w:t>
+          <w:u w:val="single"/>
+          <w:rtl/>
+        </w:rPr>
+        <w:t>השאלות שצריך לענות עליהן:</w:t>
       </w:r>
     </w:p>
     <w:p>
@@ -4775,7 +4868,7 @@
         <w:pStyle w:val="a5"/>
         <w:numPr>
           <w:ilvl w:val="0"/>
-          <w:numId w:val="37"/>
+          <w:numId w:val="50"/>
         </w:numPr>
         <w:spacing w:after="0" w:line="360" w:lineRule="auto"/>
         <w:jc w:val="both"/>
@@ -4788,39 +4881,7 @@
           <w:rFonts w:ascii="David" w:hAnsi="David" w:cs="David" w:hint="cs"/>
           <w:rtl/>
         </w:rPr>
-        <w:t xml:space="preserve">לפני ביצוע </w:t>
-      </w:r>
-      <w:r>
-        <w:rPr>
-          <w:rFonts w:ascii="David" w:hAnsi="David" w:cs="David"/>
-        </w:rPr>
-        <w:t>filter method</w:t>
-      </w:r>
-      <w:r>
-        <w:rPr>
-          <w:rFonts w:ascii="David" w:hAnsi="David" w:cs="David" w:hint="cs"/>
-          <w:rtl/>
-        </w:rPr>
-        <w:t xml:space="preserve"> (סה"כ 37 תכונות): הדיוק הינו </w:t>
-      </w:r>
-      <w:r>
-        <w:rPr>
-          <w:rFonts w:ascii="David" w:hAnsi="David" w:cs="David"/>
-        </w:rPr>
-        <w:t>38.2</w:t>
-      </w:r>
-      <w:r>
-        <w:rPr>
-          <w:rFonts w:ascii="David" w:hAnsi="David" w:cs="David"/>
-        </w:rPr>
-        <w:t>%</w:t>
-      </w:r>
-      <w:r>
-        <w:rPr>
-          <w:rFonts w:ascii="David" w:hAnsi="David" w:cs="David" w:hint="cs"/>
-          <w:rtl/>
-        </w:rPr>
-        <w:t>.</w:t>
+        <w:t>לחזות איזו מפלגה תזכה במירב הקולות.</w:t>
       </w:r>
     </w:p>
     <w:p>
@@ -4828,7 +4889,7 @@
         <w:pStyle w:val="a5"/>
         <w:numPr>
           <w:ilvl w:val="0"/>
-          <w:numId w:val="37"/>
+          <w:numId w:val="50"/>
         </w:numPr>
         <w:spacing w:after="0" w:line="360" w:lineRule="auto"/>
         <w:jc w:val="both"/>
@@ -4841,32 +4902,14 @@
           <w:rFonts w:ascii="David" w:hAnsi="David" w:cs="David" w:hint="cs"/>
           <w:rtl/>
         </w:rPr>
-        <w:t xml:space="preserve">לאחר ביצוע </w:t>
-      </w:r>
-      <w:r>
-        <w:rPr>
-          <w:rFonts w:ascii="David" w:hAnsi="David" w:cs="David"/>
-        </w:rPr>
-        <w:t>filter method</w:t>
-      </w:r>
-      <w:r>
-        <w:rPr>
-          <w:rFonts w:ascii="David" w:hAnsi="David" w:cs="David" w:hint="cs"/>
-          <w:rtl/>
-        </w:rPr>
-        <w:t xml:space="preserve"> (סה"כ 16 תכונות): הדיוק הינו </w:t>
-      </w:r>
-      <w:r>
-        <w:rPr>
-          <w:rFonts w:ascii="David" w:hAnsi="David" w:cs="David"/>
-        </w:rPr>
-        <w:t>76.25</w:t>
-      </w:r>
-      <w:r>
-        <w:rPr>
-          <w:rFonts w:ascii="David" w:hAnsi="David" w:cs="David"/>
-        </w:rPr>
-        <w:t>%</w:t>
+        <w:t>לחזות את חלוקת הבוחרים בין מגוון המפלגות</w:t>
+      </w:r>
+      <w:r>
+        <w:rPr>
+          <w:rFonts w:ascii="David" w:hAnsi="David" w:cs="David" w:hint="cs"/>
+          <w:rtl/>
+        </w:rPr>
+        <w:t xml:space="preserve"> (אחוז הבוחרים לכל מפלגה)</w:t>
       </w:r>
       <w:r>
         <w:rPr>
@@ -4874,6 +4917,34 @@
           <w:rtl/>
         </w:rPr>
         <w:t>.</w:t>
+      </w:r>
+    </w:p>
+    <w:p>
+      <w:pPr>
+        <w:pStyle w:val="a5"/>
+        <w:numPr>
+          <w:ilvl w:val="0"/>
+          <w:numId w:val="50"/>
+        </w:numPr>
+        <w:spacing w:after="0" w:line="360" w:lineRule="auto"/>
+        <w:jc w:val="both"/>
+        <w:rPr>
+          <w:rFonts w:ascii="David" w:hAnsi="David" w:cs="David"/>
+        </w:rPr>
+      </w:pPr>
+      <w:r>
+        <w:rPr>
+          <w:rFonts w:ascii="David" w:hAnsi="David" w:cs="David" w:hint="cs"/>
+          <w:rtl/>
+        </w:rPr>
+        <w:t>לכל מפלגה, ספק רשימה של הבוחרים שהכי סביר שיצביעו לה.</w:t>
+      </w:r>
+      <w:r>
+        <w:rPr>
+          <w:rFonts w:ascii="David" w:hAnsi="David" w:cs="David" w:hint="cs"/>
+          <w:rtl/>
+        </w:rPr>
+        <w:t xml:space="preserve"> (ולשים את זה בתוך טבלה כאן, כאשר כל עמודה היא מפלגה, ובכל תא מס' האינדקסים המתאימים למפלגה)</w:t>
       </w:r>
     </w:p>
     <w:p>
@@ -4887,36 +4958,599 @@
         <w:jc w:val="both"/>
         <w:rPr>
           <w:rFonts w:ascii="David" w:hAnsi="David" w:cs="David"/>
-        </w:rPr>
-      </w:pPr>
-      <w:r>
-        <w:rPr>
-          <w:rFonts w:ascii="David" w:hAnsi="David" w:cs="David" w:hint="cs"/>
-          <w:rtl/>
-        </w:rPr>
-        <w:t xml:space="preserve">כלומר, אכן </w:t>
-      </w:r>
-      <w:r>
-        <w:rPr>
-          <w:rFonts w:ascii="David" w:hAnsi="David" w:cs="David" w:hint="cs"/>
-          <w:rtl/>
-        </w:rPr>
-        <w:t>קיבלנו</w:t>
-      </w:r>
-      <w:r>
-        <w:rPr>
-          <w:rFonts w:ascii="David" w:hAnsi="David" w:cs="David" w:hint="cs"/>
-          <w:rtl/>
-        </w:rPr>
-        <w:t xml:space="preserve"> שיפור.</w:t>
+          <w:u w:val="single"/>
+        </w:rPr>
+      </w:pPr>
+      <w:r>
+        <w:rPr>
+          <w:rFonts w:ascii="David" w:hAnsi="David" w:cs="David" w:hint="cs"/>
+          <w:u w:val="single"/>
+          <w:rtl/>
+        </w:rPr>
+        <w:t>צריך להסביר</w:t>
+      </w:r>
+      <w:r>
+        <w:rPr>
+          <w:rFonts w:ascii="David" w:hAnsi="David" w:cs="David" w:hint="cs"/>
+          <w:u w:val="single"/>
+          <w:rtl/>
+        </w:rPr>
+        <w:t xml:space="preserve"> בדו"ח</w:t>
+      </w:r>
+      <w:r>
+        <w:rPr>
+          <w:rFonts w:ascii="David" w:hAnsi="David" w:cs="David" w:hint="cs"/>
+          <w:u w:val="single"/>
+          <w:rtl/>
+        </w:rPr>
+        <w:t>:</w:t>
       </w:r>
     </w:p>
     <w:p>
       <w:pPr>
+        <w:pStyle w:val="a5"/>
+        <w:numPr>
+          <w:ilvl w:val="0"/>
+          <w:numId w:val="38"/>
+        </w:numPr>
         <w:spacing w:after="0" w:line="360" w:lineRule="auto"/>
         <w:jc w:val="both"/>
         <w:rPr>
           <w:rFonts w:ascii="David" w:hAnsi="David" w:cs="David"/>
+        </w:rPr>
+      </w:pPr>
+      <w:r>
+        <w:rPr>
+          <w:rFonts w:ascii="David" w:hAnsi="David" w:cs="David" w:hint="cs"/>
+          <w:rtl/>
+        </w:rPr>
+        <w:t>את הבחירה שלנו ב-2 מודלים לאמן ולבדוק את הביצועים שלהם.</w:t>
+      </w:r>
+    </w:p>
+    <w:p>
+      <w:pPr>
+        <w:pStyle w:val="a5"/>
+        <w:numPr>
+          <w:ilvl w:val="0"/>
+          <w:numId w:val="38"/>
+        </w:numPr>
+        <w:spacing w:after="0" w:line="360" w:lineRule="auto"/>
+        <w:jc w:val="both"/>
+        <w:rPr>
+          <w:rFonts w:ascii="David" w:hAnsi="David" w:cs="David"/>
+        </w:rPr>
+      </w:pPr>
+      <w:r>
+        <w:rPr>
+          <w:rFonts w:ascii="David" w:hAnsi="David" w:cs="David" w:hint="cs"/>
+          <w:rtl/>
+        </w:rPr>
+        <w:t>את מדדי הביצועים שבחרנו לבדוק.</w:t>
+      </w:r>
+    </w:p>
+    <w:p>
+      <w:pPr>
+        <w:pStyle w:val="a5"/>
+        <w:numPr>
+          <w:ilvl w:val="0"/>
+          <w:numId w:val="38"/>
+        </w:numPr>
+        <w:spacing w:after="0" w:line="360" w:lineRule="auto"/>
+        <w:jc w:val="both"/>
+        <w:rPr>
+          <w:rFonts w:ascii="David" w:hAnsi="David" w:cs="David"/>
+        </w:rPr>
+      </w:pPr>
+      <w:r>
+        <w:rPr>
+          <w:rFonts w:ascii="David" w:hAnsi="David" w:cs="David" w:hint="cs"/>
+          <w:rtl/>
+        </w:rPr>
+        <w:t xml:space="preserve">את הבחירה שלנו באיזה </w:t>
+      </w:r>
+      <w:r>
+        <w:rPr>
+          <w:rFonts w:ascii="David" w:hAnsi="David" w:cs="David"/>
+        </w:rPr>
+        <w:t>model</w:t>
+      </w:r>
+      <w:r>
+        <w:rPr>
+          <w:rFonts w:ascii="David" w:hAnsi="David" w:cs="David" w:hint="cs"/>
+          <w:rtl/>
+        </w:rPr>
+        <w:t xml:space="preserve"> להשתמש בקביעת התחזיות הסופיות.</w:t>
+      </w:r>
+    </w:p>
+    <w:p>
+      <w:pPr>
+        <w:pStyle w:val="a5"/>
+        <w:numPr>
+          <w:ilvl w:val="0"/>
+          <w:numId w:val="16"/>
+        </w:numPr>
+        <w:spacing w:after="0" w:line="360" w:lineRule="auto"/>
+        <w:jc w:val="both"/>
+        <w:rPr>
+          <w:rFonts w:ascii="David" w:hAnsi="David" w:cs="David"/>
+        </w:rPr>
+      </w:pPr>
+      <w:r>
+        <w:rPr>
+          <w:rFonts w:ascii="David" w:hAnsi="David" w:cs="David" w:hint="cs"/>
+          <w:u w:val="single"/>
+          <w:rtl/>
+        </w:rPr>
+        <w:t>רשות א':</w:t>
+      </w:r>
+      <w:r>
+        <w:rPr>
+          <w:rFonts w:ascii="David" w:hAnsi="David" w:cs="David" w:hint="cs"/>
+          <w:rtl/>
+        </w:rPr>
+        <w:t xml:space="preserve"> אוטומציה של תהליך בחירת ה-</w:t>
+      </w:r>
+      <w:r>
+        <w:rPr>
+          <w:rFonts w:ascii="David" w:hAnsi="David" w:cs="David"/>
+        </w:rPr>
+        <w:t>model</w:t>
+      </w:r>
+      <w:r>
+        <w:rPr>
+          <w:rFonts w:ascii="David" w:hAnsi="David" w:cs="David" w:hint="cs"/>
+          <w:rtl/>
+        </w:rPr>
+        <w:t>.</w:t>
+      </w:r>
+    </w:p>
+    <w:p>
+      <w:pPr>
+        <w:pStyle w:val="a5"/>
+        <w:numPr>
+          <w:ilvl w:val="0"/>
+          <w:numId w:val="16"/>
+        </w:numPr>
+        <w:spacing w:after="0" w:line="360" w:lineRule="auto"/>
+        <w:jc w:val="both"/>
+        <w:rPr>
+          <w:rFonts w:ascii="David" w:hAnsi="David" w:cs="David"/>
+        </w:rPr>
+      </w:pPr>
+      <w:r>
+        <w:rPr>
+          <w:rFonts w:ascii="David" w:hAnsi="David" w:cs="David" w:hint="cs"/>
+          <w:u w:val="single"/>
+          <w:rtl/>
+        </w:rPr>
+        <w:t>רשות ב':</w:t>
+      </w:r>
+      <w:r>
+        <w:rPr>
+          <w:rFonts w:ascii="David" w:hAnsi="David" w:cs="David" w:hint="cs"/>
+          <w:rtl/>
+        </w:rPr>
+        <w:t xml:space="preserve"> </w:t>
+      </w:r>
+      <w:r>
+        <w:rPr>
+          <w:rFonts w:ascii="David" w:hAnsi="David" w:cs="David"/>
+        </w:rPr>
+        <w:t>one size doesn’t fit all</w:t>
+      </w:r>
+      <w:r>
+        <w:rPr>
+          <w:rFonts w:ascii="David" w:hAnsi="David" w:cs="David" w:hint="cs"/>
+          <w:rtl/>
+        </w:rPr>
+        <w:t xml:space="preserve"> </w:t>
+      </w:r>
+      <w:r>
+        <w:rPr>
+          <w:rFonts w:ascii="David" w:hAnsi="David" w:cs="David"/>
+          <w:rtl/>
+        </w:rPr>
+        <w:t>–</w:t>
+      </w:r>
+      <w:r>
+        <w:rPr>
+          <w:rFonts w:ascii="David" w:hAnsi="David" w:cs="David" w:hint="cs"/>
+          <w:rtl/>
+        </w:rPr>
+        <w:t xml:space="preserve"> להשתמש ב-</w:t>
+      </w:r>
+      <w:r>
+        <w:rPr>
+          <w:rFonts w:ascii="David" w:hAnsi="David" w:cs="David"/>
+        </w:rPr>
+        <w:t>model</w:t>
+      </w:r>
+      <w:r>
+        <w:rPr>
+          <w:rFonts w:ascii="David" w:hAnsi="David" w:cs="David" w:hint="cs"/>
+          <w:rtl/>
+        </w:rPr>
+        <w:t xml:space="preserve"> אחר עבור כל אחת מ-3 משימות החובה.</w:t>
+      </w:r>
+    </w:p>
+    <w:p>
+      <w:pPr>
+        <w:pStyle w:val="a5"/>
+        <w:numPr>
+          <w:ilvl w:val="0"/>
+          <w:numId w:val="16"/>
+        </w:numPr>
+        <w:spacing w:after="0" w:line="360" w:lineRule="auto"/>
+        <w:jc w:val="both"/>
+        <w:rPr>
+          <w:rFonts w:ascii="David" w:hAnsi="David" w:cs="David"/>
+        </w:rPr>
+      </w:pPr>
+      <w:r>
+        <w:rPr>
+          <w:rFonts w:ascii="David" w:hAnsi="David" w:cs="David" w:hint="cs"/>
+          <w:u w:val="single"/>
+          <w:rtl/>
+        </w:rPr>
+        <w:lastRenderedPageBreak/>
+        <w:t>רשות ג'</w:t>
+      </w:r>
+      <w:r>
+        <w:rPr>
+          <w:rFonts w:ascii="David" w:hAnsi="David" w:cs="David" w:hint="cs"/>
+          <w:u w:val="single"/>
+          <w:rtl/>
+        </w:rPr>
+        <w:t>:</w:t>
+      </w:r>
+      <w:r>
+        <w:rPr>
+          <w:rFonts w:ascii="David" w:hAnsi="David" w:cs="David" w:hint="cs"/>
+          <w:rtl/>
+        </w:rPr>
+        <w:t xml:space="preserve"> </w:t>
+      </w:r>
+      <w:r>
+        <w:rPr>
+          <w:rFonts w:ascii="David" w:hAnsi="David" w:cs="David" w:hint="cs"/>
+          <w:rtl/>
+        </w:rPr>
+        <w:t xml:space="preserve">מצא את הפקטור (מאפיין של בוחר) שע"י שינוי שלו </w:t>
+      </w:r>
+      <w:r>
+        <w:rPr>
+          <w:rFonts w:ascii="David" w:hAnsi="David" w:cs="David"/>
+          <w:rtl/>
+        </w:rPr>
+        <w:t>–</w:t>
+      </w:r>
+      <w:r>
+        <w:rPr>
+          <w:rFonts w:ascii="David" w:hAnsi="David" w:cs="David" w:hint="cs"/>
+          <w:rtl/>
+        </w:rPr>
+        <w:t xml:space="preserve"> הכי סביר לשנות את המפלגה שתנצח בבחירות. </w:t>
+      </w:r>
+    </w:p>
+    <w:p>
+      <w:pPr>
+        <w:pStyle w:val="a5"/>
+        <w:numPr>
+          <w:ilvl w:val="0"/>
+          <w:numId w:val="16"/>
+        </w:numPr>
+        <w:spacing w:after="0" w:line="360" w:lineRule="auto"/>
+        <w:jc w:val="both"/>
+        <w:rPr>
+          <w:rFonts w:ascii="David" w:hAnsi="David" w:cs="David"/>
+          <w:b/>
+          <w:bCs/>
+        </w:rPr>
+      </w:pPr>
+      <w:r>
+        <w:rPr>
+          <w:rFonts w:ascii="David" w:hAnsi="David" w:cs="David" w:hint="cs"/>
+          <w:b/>
+          <w:bCs/>
+          <w:rtl/>
+        </w:rPr>
+        <w:t>משימה 3:</w:t>
+      </w:r>
+    </w:p>
+    <w:p>
+      <w:pPr>
+        <w:pStyle w:val="a5"/>
+        <w:numPr>
+          <w:ilvl w:val="0"/>
+          <w:numId w:val="38"/>
+        </w:numPr>
+        <w:spacing w:after="0" w:line="360" w:lineRule="auto"/>
+        <w:jc w:val="both"/>
+        <w:rPr>
+          <w:rFonts w:ascii="David" w:hAnsi="David" w:cs="David"/>
+        </w:rPr>
+      </w:pPr>
+      <w:r>
+        <w:rPr>
+          <w:rFonts w:ascii="David" w:hAnsi="David" w:cs="David" w:hint="cs"/>
+          <w:rtl/>
+        </w:rPr>
+        <w:t xml:space="preserve">מה זה </w:t>
+      </w:r>
+      <w:r>
+        <w:rPr>
+          <w:rFonts w:ascii="David" w:hAnsi="David" w:cs="David"/>
+        </w:rPr>
+        <w:t xml:space="preserve">most </w:t>
+      </w:r>
+      <w:proofErr w:type="spellStart"/>
+      <w:r>
+        <w:rPr>
+          <w:rFonts w:ascii="David" w:hAnsi="David" w:cs="David"/>
+        </w:rPr>
+        <w:t>probale</w:t>
+      </w:r>
+      <w:proofErr w:type="spellEnd"/>
+      <w:r>
+        <w:rPr>
+          <w:rFonts w:ascii="David" w:hAnsi="David" w:cs="David"/>
+        </w:rPr>
+        <w:t xml:space="preserve"> voters</w:t>
+      </w:r>
+      <w:r>
+        <w:rPr>
+          <w:rFonts w:ascii="David" w:hAnsi="David" w:cs="David" w:hint="cs"/>
+          <w:rtl/>
+        </w:rPr>
+        <w:t>? המטרה הסופית זה לתת לכל מפלגה שימה של בוחרים שסביר שיצביעו לה. כדאי להשתמש ב-</w:t>
+      </w:r>
+      <w:r>
+        <w:t xml:space="preserve"> </w:t>
+      </w:r>
+      <w:proofErr w:type="spellStart"/>
+      <w:r>
+        <w:rPr>
+          <w:rFonts w:ascii="David" w:hAnsi="David" w:cs="David"/>
+        </w:rPr>
+        <w:t>model.predict_proba</w:t>
+      </w:r>
+      <w:proofErr w:type="spellEnd"/>
+      <w:r>
+        <w:rPr>
+          <w:rFonts w:ascii="David" w:hAnsi="David" w:cs="David"/>
+        </w:rPr>
+        <w:t>(X)</w:t>
+      </w:r>
+      <w:r>
+        <w:rPr>
+          <w:rFonts w:ascii="David" w:hAnsi="David" w:cs="David" w:hint="cs"/>
+          <w:rtl/>
+        </w:rPr>
+        <w:t xml:space="preserve"> ואז לעשות טבלה של </w:t>
+      </w:r>
+      <w:r>
+        <w:rPr>
+          <w:rFonts w:ascii="David" w:hAnsi="David" w:cs="David" w:hint="cs"/>
+        </w:rPr>
+        <w:t>N</w:t>
+      </w:r>
+      <w:r>
+        <w:rPr>
+          <w:rFonts w:ascii="David" w:hAnsi="David" w:cs="David" w:hint="cs"/>
+          <w:rtl/>
+        </w:rPr>
+        <w:t xml:space="preserve"> (בוחרים) על </w:t>
+      </w:r>
+      <w:r>
+        <w:rPr>
+          <w:rFonts w:ascii="David" w:hAnsi="David" w:cs="David" w:hint="cs"/>
+        </w:rPr>
+        <w:t>M</w:t>
+      </w:r>
+      <w:r>
+        <w:rPr>
+          <w:rFonts w:ascii="David" w:hAnsi="David" w:cs="David" w:hint="cs"/>
+          <w:rtl/>
+        </w:rPr>
+        <w:t xml:space="preserve"> (מפלגות), ולכל אחת לכתוב את הסיכוי. ואז לקבוע את ה-</w:t>
+      </w:r>
+      <w:proofErr w:type="spellStart"/>
+      <w:r>
+        <w:rPr>
+          <w:rFonts w:ascii="David" w:hAnsi="David" w:cs="David"/>
+        </w:rPr>
+        <w:t>treashhold</w:t>
+      </w:r>
+      <w:proofErr w:type="spellEnd"/>
+      <w:r>
+        <w:rPr>
+          <w:rFonts w:ascii="David" w:hAnsi="David" w:cs="David" w:hint="cs"/>
+          <w:rtl/>
+        </w:rPr>
+        <w:t xml:space="preserve">.  בנוגע למשימה עצמה </w:t>
+      </w:r>
+      <w:r>
+        <w:rPr>
+          <w:rFonts w:ascii="David" w:hAnsi="David" w:cs="David"/>
+          <w:rtl/>
+        </w:rPr>
+        <w:t>–</w:t>
+      </w:r>
+      <w:r>
+        <w:rPr>
+          <w:rFonts w:ascii="David" w:hAnsi="David" w:cs="David" w:hint="cs"/>
+          <w:rtl/>
+        </w:rPr>
+        <w:t xml:space="preserve"> האינדקסים שצריך להחזיר הם לפי ה-</w:t>
+      </w:r>
+      <w:r>
+        <w:rPr>
+          <w:rFonts w:ascii="David" w:hAnsi="David" w:cs="David"/>
+        </w:rPr>
+        <w:t>test.csv</w:t>
+      </w:r>
+      <w:r>
+        <w:rPr>
+          <w:rFonts w:ascii="David" w:hAnsi="David" w:cs="David" w:hint="cs"/>
+          <w:rtl/>
+        </w:rPr>
+        <w:t xml:space="preserve"> שלנו. </w:t>
+      </w:r>
+    </w:p>
+    <w:p>
+      <w:pPr>
+        <w:pStyle w:val="a5"/>
+        <w:numPr>
+          <w:ilvl w:val="0"/>
+          <w:numId w:val="16"/>
+        </w:numPr>
+        <w:spacing w:after="0" w:line="360" w:lineRule="auto"/>
+        <w:jc w:val="both"/>
+        <w:rPr>
+          <w:rFonts w:ascii="David" w:hAnsi="David" w:cs="David"/>
+        </w:rPr>
+      </w:pPr>
+      <w:r>
+        <w:rPr>
+          <w:rFonts w:ascii="David" w:hAnsi="David" w:cs="David" w:hint="cs"/>
+          <w:rtl/>
+        </w:rPr>
+        <w:t xml:space="preserve">המשימות </w:t>
+      </w:r>
+      <w:proofErr w:type="spellStart"/>
+      <w:r>
+        <w:rPr>
+          <w:rFonts w:ascii="David" w:hAnsi="David" w:cs="David" w:hint="cs"/>
+          <w:rtl/>
+        </w:rPr>
+        <w:t>מתייחוסת</w:t>
+      </w:r>
+      <w:proofErr w:type="spellEnd"/>
+      <w:r>
+        <w:rPr>
+          <w:rFonts w:ascii="David" w:hAnsi="David" w:cs="David" w:hint="cs"/>
+          <w:rtl/>
+        </w:rPr>
+        <w:t xml:space="preserve"> ל-</w:t>
+      </w:r>
+      <w:r>
+        <w:rPr>
+          <w:rFonts w:ascii="David" w:hAnsi="David" w:cs="David"/>
+        </w:rPr>
+        <w:t>test</w:t>
+      </w:r>
+      <w:r>
+        <w:rPr>
+          <w:rFonts w:ascii="David" w:hAnsi="David" w:cs="David" w:hint="cs"/>
+          <w:rtl/>
+        </w:rPr>
+        <w:t>, אבל מומלץ לעשות טבלת השוואה עם ה-</w:t>
+      </w:r>
+      <w:r>
+        <w:rPr>
+          <w:rFonts w:ascii="David" w:hAnsi="David" w:cs="David"/>
+        </w:rPr>
+        <w:t>train</w:t>
+      </w:r>
+      <w:r>
+        <w:rPr>
+          <w:rFonts w:ascii="David" w:hAnsi="David" w:cs="David" w:hint="cs"/>
+          <w:rtl/>
+        </w:rPr>
+        <w:t xml:space="preserve"> וה-</w:t>
+      </w:r>
+      <w:r>
+        <w:rPr>
+          <w:rFonts w:ascii="David" w:hAnsi="David" w:cs="David"/>
+        </w:rPr>
+        <w:t>validation</w:t>
+      </w:r>
+      <w:r>
+        <w:rPr>
+          <w:rFonts w:ascii="David" w:hAnsi="David" w:cs="David" w:hint="cs"/>
+          <w:rtl/>
+        </w:rPr>
+        <w:t>.</w:t>
+      </w:r>
+    </w:p>
+    <w:p>
+      <w:pPr>
+        <w:spacing w:after="0" w:line="360" w:lineRule="auto"/>
+        <w:jc w:val="both"/>
+        <w:rPr>
+          <w:rFonts w:ascii="David" w:hAnsi="David" w:cs="David"/>
+          <w:rtl/>
+        </w:rPr>
+      </w:pPr>
+    </w:p>
+    <w:p>
+      <w:pPr>
+        <w:spacing w:after="0" w:line="360" w:lineRule="auto"/>
+        <w:jc w:val="both"/>
+        <w:rPr>
+          <w:rFonts w:ascii="David" w:hAnsi="David" w:cs="David"/>
+          <w:b/>
+          <w:bCs/>
+          <w:color w:val="0070C0"/>
+          <w:rtl/>
+        </w:rPr>
+      </w:pPr>
+      <w:r>
+        <w:rPr>
+          <w:rFonts w:ascii="David" w:hAnsi="David" w:cs="David" w:hint="cs"/>
+          <w:b/>
+          <w:bCs/>
+          <w:color w:val="0070C0"/>
+          <w:rtl/>
+        </w:rPr>
+        <w:t>סיכום</w:t>
+      </w:r>
+      <w:r>
+        <w:rPr>
+          <w:rFonts w:ascii="David" w:hAnsi="David" w:cs="David" w:hint="cs"/>
+          <w:b/>
+          <w:bCs/>
+          <w:color w:val="0070C0"/>
+          <w:rtl/>
+        </w:rPr>
+        <w:t xml:space="preserve"> </w:t>
+      </w:r>
+    </w:p>
+    <w:p>
+      <w:pPr>
+        <w:pStyle w:val="a5"/>
+        <w:numPr>
+          <w:ilvl w:val="0"/>
+          <w:numId w:val="16"/>
+        </w:numPr>
+        <w:spacing w:after="0" w:line="360" w:lineRule="auto"/>
+        <w:jc w:val="both"/>
+        <w:rPr>
+          <w:rFonts w:ascii="David" w:hAnsi="David" w:cs="David"/>
+        </w:rPr>
+      </w:pPr>
+    </w:p>
+    <w:p>
+      <w:pPr>
+        <w:pStyle w:val="a5"/>
+        <w:numPr>
+          <w:ilvl w:val="0"/>
+          <w:numId w:val="16"/>
+        </w:numPr>
+        <w:spacing w:after="0" w:line="360" w:lineRule="auto"/>
+        <w:jc w:val="both"/>
+        <w:rPr>
+          <w:rFonts w:ascii="David" w:hAnsi="David" w:cs="David"/>
+        </w:rPr>
+      </w:pPr>
+    </w:p>
+    <w:p>
+      <w:pPr>
+        <w:spacing w:after="0" w:line="360" w:lineRule="auto"/>
+        <w:jc w:val="both"/>
+        <w:rPr>
+          <w:rFonts w:ascii="David" w:hAnsi="David" w:cs="David"/>
+          <w:highlight w:val="yellow"/>
           <w:rtl/>
         </w:rPr>
       </w:pPr>
@@ -4964,13 +5598,13 @@
         <w:tblLook w:val="04A0" w:firstRow="1" w:lastRow="0" w:firstColumn="1" w:lastColumn="0" w:noHBand="0" w:noVBand="1"/>
       </w:tblPr>
       <w:tblGrid>
-        <w:gridCol w:w="6630"/>
-        <w:gridCol w:w="3826"/>
+        <w:gridCol w:w="7148"/>
+        <w:gridCol w:w="3318"/>
       </w:tblGrid>
       <w:tr>
         <w:tc>
           <w:tcPr>
-            <w:tcW w:w="6630" w:type="dxa"/>
+            <w:tcW w:w="7189" w:type="dxa"/>
           </w:tcPr>
           <w:p>
             <w:pPr>
@@ -4997,7 +5631,7 @@
         </w:tc>
         <w:tc>
           <w:tcPr>
-            <w:tcW w:w="3826" w:type="dxa"/>
+            <w:tcW w:w="3267" w:type="dxa"/>
           </w:tcPr>
           <w:p>
             <w:pPr>
@@ -5011,7 +5645,7 @@
               <w:rPr>
                 <w:rFonts w:ascii="David" w:hAnsi="David" w:cs="David"/>
               </w:rPr>
-              <w:t>HW2.pdf</w:t>
+              <w:t>HW3.pdf</w:t>
             </w:r>
           </w:p>
         </w:tc>
@@ -5019,7 +5653,7 @@
       <w:tr>
         <w:tc>
           <w:tcPr>
-            <w:tcW w:w="6630" w:type="dxa"/>
+            <w:tcW w:w="7189" w:type="dxa"/>
           </w:tcPr>
           <w:p>
             <w:pPr>
@@ -5046,48 +5680,85 @@
               <w:rPr>
                 <w:rFonts w:ascii="David" w:hAnsi="David" w:cs="David"/>
               </w:rPr>
-              <w:t>Python</w:t>
+              <w:t>p</w:t>
             </w:r>
             <w:r>
               <w:rPr>
+                <w:rFonts w:ascii="David" w:hAnsi="David" w:cs="David"/>
+              </w:rPr>
+              <w:t>ython</w:t>
+            </w:r>
+            <w:r>
+              <w:rPr>
                 <w:rFonts w:ascii="David" w:hAnsi="David" w:cs="David" w:hint="cs"/>
                 <w:rtl/>
               </w:rPr>
-              <w:t xml:space="preserve"> שלנו (ב-</w:t>
+              <w:t xml:space="preserve"> שלנו: ב-</w:t>
             </w:r>
             <w:r>
               <w:rPr>
                 <w:rFonts w:ascii="David" w:hAnsi="David" w:cs="David"/>
               </w:rPr>
-              <w:t>main</w:t>
+              <w:t>modeling</w:t>
             </w:r>
             <w:r>
               <w:rPr>
                 <w:rFonts w:ascii="David" w:hAnsi="David" w:cs="David" w:hint="cs"/>
                 <w:rtl/>
               </w:rPr>
-              <w:t xml:space="preserve"> נמצאים כל השלבים המתוארים במסמך זה, וב-</w:t>
+              <w:t xml:space="preserve"> נמצאים כל השלבים המתוארים במסמך זה, </w:t>
             </w:r>
-            <w:proofErr w:type="spellStart"/>
             <w:r>
               <w:rPr>
                 <w:rFonts w:ascii="David" w:hAnsi="David" w:cs="David"/>
-              </w:rPr>
-              <w:t>utils</w:t>
+                <w:rtl/>
+              </w:rPr>
+              <w:br/>
             </w:r>
-            <w:proofErr w:type="spellEnd"/>
             <w:r>
               <w:rPr>
                 <w:rFonts w:ascii="David" w:hAnsi="David" w:cs="David" w:hint="cs"/>
                 <w:rtl/>
               </w:rPr>
-              <w:t xml:space="preserve"> נמצאות פונקציות עזר).</w:t>
+              <w:t>ו-</w:t>
+            </w:r>
+            <w:r>
+              <w:rPr>
+                <w:rFonts w:ascii="David" w:hAnsi="David" w:cs="David"/>
+              </w:rPr>
+              <w:t>prepare_data</w:t>
+            </w:r>
+            <w:r>
+              <w:rPr>
+                <w:rFonts w:ascii="David" w:hAnsi="David" w:cs="David" w:hint="cs"/>
+                <w:rtl/>
+              </w:rPr>
+              <w:t xml:space="preserve"> אחראי על תהליך הכנת הנתונים כפי שבוצע ב-</w:t>
+            </w:r>
+            <w:r>
+              <w:rPr>
+                <w:rFonts w:ascii="David" w:hAnsi="David" w:cs="David" w:hint="cs"/>
+              </w:rPr>
+              <w:t>HW</w:t>
+            </w:r>
+            <w:r>
+              <w:rPr>
+                <w:rFonts w:ascii="David" w:hAnsi="David" w:cs="David"/>
+              </w:rPr>
+              <w:t>2</w:t>
+            </w:r>
+            <w:r>
+              <w:rPr>
+                <w:rFonts w:ascii="David" w:hAnsi="David" w:cs="David" w:hint="cs"/>
+                <w:rtl/>
+              </w:rPr>
+              <w:t>.</w:t>
             </w:r>
           </w:p>
         </w:tc>
         <w:tc>
           <w:tcPr>
-            <w:tcW w:w="3826" w:type="dxa"/>
+            <w:tcW w:w="3267" w:type="dxa"/>
           </w:tcPr>
           <w:p>
             <w:pPr>
@@ -5102,7 +5773,13 @@
               <w:rPr>
                 <w:rFonts w:ascii="David" w:hAnsi="David" w:cs="David"/>
               </w:rPr>
-              <w:t>main.py</w:t>
+              <w:t>modeling</w:t>
+            </w:r>
+            <w:r>
+              <w:rPr>
+                <w:rFonts w:ascii="David" w:hAnsi="David" w:cs="David"/>
+              </w:rPr>
+              <w:t>.py</w:t>
             </w:r>
           </w:p>
           <w:p>
@@ -5117,7 +5794,13 @@
               <w:rPr>
                 <w:rFonts w:ascii="David" w:hAnsi="David" w:cs="David"/>
               </w:rPr>
-              <w:t>utils.py</w:t>
+              <w:t>prepare_data</w:t>
+            </w:r>
+            <w:r>
+              <w:rPr>
+                <w:rFonts w:ascii="David" w:hAnsi="David" w:cs="David"/>
+              </w:rPr>
+              <w:t>.py</w:t>
             </w:r>
           </w:p>
         </w:tc>
@@ -5125,7 +5808,7 @@
       <w:tr>
         <w:tc>
           <w:tcPr>
-            <w:tcW w:w="6630" w:type="dxa"/>
+            <w:tcW w:w="7189" w:type="dxa"/>
           </w:tcPr>
           <w:p>
             <w:pPr>
@@ -5137,7 +5820,7 @@
               <w:spacing w:line="360" w:lineRule="auto"/>
               <w:jc w:val="both"/>
               <w:rPr>
-                <w:rFonts w:ascii="David" w:hAnsi="David" w:cs="David"/>
+                <w:rFonts w:ascii="David" w:hAnsi="David" w:cs="David" w:hint="cs"/>
                 <w:rtl/>
               </w:rPr>
             </w:pPr>
@@ -5146,39 +5829,26 @@
                 <w:rFonts w:ascii="David" w:hAnsi="David" w:cs="David" w:hint="cs"/>
                 <w:rtl/>
               </w:rPr>
-              <w:t>הנתונים המקוריים, מחולקים ל-</w:t>
+              <w:t>פלט של הרצת פונקציית ה-</w:t>
             </w:r>
             <w:r>
               <w:rPr>
                 <w:rFonts w:ascii="David" w:hAnsi="David" w:cs="David"/>
               </w:rPr>
-              <w:t>train</w:t>
+              <w:t>main</w:t>
             </w:r>
             <w:r>
               <w:rPr>
                 <w:rFonts w:ascii="David" w:hAnsi="David" w:cs="David" w:hint="cs"/>
                 <w:rtl/>
               </w:rPr>
-              <w:t xml:space="preserve">, </w:t>
+              <w:t xml:space="preserve"> בקובץ </w:t>
             </w:r>
             <w:r>
               <w:rPr>
                 <w:rFonts w:ascii="David" w:hAnsi="David" w:cs="David"/>
               </w:rPr>
-              <w:t>validation</w:t>
-            </w:r>
-            <w:r>
-              <w:rPr>
-                <w:rFonts w:ascii="David" w:hAnsi="David" w:cs="David" w:hint="cs"/>
-                <w:rtl/>
-              </w:rPr>
-              <w:t xml:space="preserve"> ו-</w:t>
-            </w:r>
-            <w:r>
-              <w:rPr>
-                <w:rFonts w:ascii="David" w:hAnsi="David" w:cs="David"/>
-              </w:rPr>
-              <w:t>test</w:t>
+              <w:t>modeling.py</w:t>
             </w:r>
             <w:r>
               <w:rPr>
@@ -5191,7 +5861,7 @@
         </w:tc>
         <w:tc>
           <w:tcPr>
-            <w:tcW w:w="3826" w:type="dxa"/>
+            <w:tcW w:w="3267" w:type="dxa"/>
           </w:tcPr>
           <w:p>
             <w:pPr>
@@ -5199,71 +5869,13 @@
               <w:jc w:val="right"/>
               <w:rPr>
                 <w:rFonts w:ascii="David" w:hAnsi="David" w:cs="David"/>
-                <w:rtl/>
               </w:rPr>
             </w:pPr>
             <w:r>
               <w:rPr>
                 <w:rFonts w:ascii="David" w:hAnsi="David" w:cs="David"/>
               </w:rPr>
-              <w:t>original_data_</w:t>
-            </w:r>
-            <w:r>
-              <w:rPr>
-                <w:rFonts w:ascii="David" w:hAnsi="David" w:cs="David"/>
-              </w:rPr>
-              <w:t>train</w:t>
-            </w:r>
-            <w:r>
-              <w:rPr>
-                <w:rFonts w:ascii="David" w:hAnsi="David" w:cs="David"/>
-              </w:rPr>
-              <w:t>.csv</w:t>
-            </w:r>
-          </w:p>
-          <w:p>
-            <w:pPr>
-              <w:spacing w:line="360" w:lineRule="auto"/>
-              <w:jc w:val="right"/>
-              <w:rPr>
-                <w:rFonts w:ascii="David" w:hAnsi="David" w:cs="David"/>
-                <w:rtl/>
-              </w:rPr>
-            </w:pPr>
-            <w:r>
-              <w:rPr>
-                <w:rFonts w:ascii="David" w:hAnsi="David" w:cs="David"/>
-              </w:rPr>
-              <w:lastRenderedPageBreak/>
-              <w:t>original_data_validation.csv</w:t>
-            </w:r>
-          </w:p>
-          <w:p>
-            <w:pPr>
-              <w:spacing w:line="360" w:lineRule="auto"/>
-              <w:jc w:val="right"/>
-              <w:rPr>
-                <w:rFonts w:ascii="David" w:hAnsi="David" w:cs="David"/>
-                <w:rtl/>
-              </w:rPr>
-            </w:pPr>
-            <w:r>
-              <w:rPr>
-                <w:rFonts w:ascii="David" w:hAnsi="David" w:cs="David"/>
-              </w:rPr>
-              <w:t>original_data_</w:t>
-            </w:r>
-            <w:r>
-              <w:rPr>
-                <w:rFonts w:ascii="David" w:hAnsi="David" w:cs="David"/>
-              </w:rPr>
-              <w:t>test</w:t>
-            </w:r>
-            <w:r>
-              <w:rPr>
-                <w:rFonts w:ascii="David" w:hAnsi="David" w:cs="David"/>
-              </w:rPr>
-              <w:t>.csv</w:t>
+              <w:t>output.txt</w:t>
             </w:r>
           </w:p>
         </w:tc>
@@ -5271,7 +5883,7 @@
       <w:tr>
         <w:tc>
           <w:tcPr>
-            <w:tcW w:w="6630" w:type="dxa"/>
+            <w:tcW w:w="7189" w:type="dxa"/>
           </w:tcPr>
           <w:p>
             <w:pPr>
@@ -5292,8 +5904,7 @@
                 <w:rFonts w:ascii="David" w:hAnsi="David" w:cs="David" w:hint="cs"/>
                 <w:rtl/>
               </w:rPr>
-              <w:lastRenderedPageBreak/>
-              <w:t>הנתונים לאחר העיבוד שלנו, מחולקים ל-</w:t>
+              <w:t>הנתונים המקוריים, מחולקים ל-</w:t>
             </w:r>
             <w:r>
               <w:rPr>
@@ -5326,6 +5937,19 @@
                 <w:rFonts w:ascii="David" w:hAnsi="David" w:cs="David"/>
               </w:rPr>
               <w:t>test</w:t>
+            </w:r>
+            <w:r>
+              <w:rPr>
+                <w:rFonts w:ascii="David" w:hAnsi="David" w:cs="David" w:hint="cs"/>
+                <w:rtl/>
+              </w:rPr>
+              <w:t>, כוללים את כל ה-</w:t>
+            </w:r>
+            <w:r>
+              <w:rPr>
+                <w:rFonts w:ascii="David" w:hAnsi="David" w:cs="David"/>
+              </w:rPr>
+              <w:t>features</w:t>
             </w:r>
             <w:r>
               <w:rPr>
@@ -5338,7 +5962,7 @@
         </w:tc>
         <w:tc>
           <w:tcPr>
-            <w:tcW w:w="3826" w:type="dxa"/>
+            <w:tcW w:w="3267" w:type="dxa"/>
           </w:tcPr>
           <w:p>
             <w:pPr>
@@ -5353,7 +5977,7 @@
               <w:rPr>
                 <w:rFonts w:ascii="David" w:hAnsi="David" w:cs="David"/>
               </w:rPr>
-              <w:t>processed_data_</w:t>
+              <w:t>original_data_</w:t>
             </w:r>
             <w:r>
               <w:rPr>
@@ -5381,7 +6005,7 @@
               <w:rPr>
                 <w:rFonts w:ascii="David" w:hAnsi="David" w:cs="David"/>
               </w:rPr>
-              <w:t>processed_data_validation.csv</w:t>
+              <w:t>original_data_validation.csv</w:t>
             </w:r>
           </w:p>
           <w:p>
@@ -5397,7 +6021,19 @@
               <w:rPr>
                 <w:rFonts w:ascii="David" w:hAnsi="David" w:cs="David"/>
               </w:rPr>
-              <w:t>processed_data_test.csv</w:t>
+              <w:t>original_data_</w:t>
+            </w:r>
+            <w:r>
+              <w:rPr>
+                <w:rFonts w:ascii="David" w:hAnsi="David" w:cs="David"/>
+              </w:rPr>
+              <w:t>test</w:t>
+            </w:r>
+            <w:r>
+              <w:rPr>
+                <w:rFonts w:ascii="David" w:hAnsi="David" w:cs="David"/>
+              </w:rPr>
+              <w:t>.csv</w:t>
             </w:r>
           </w:p>
         </w:tc>
@@ -5405,7 +6041,7 @@
       <w:tr>
         <w:tc>
           <w:tcPr>
-            <w:tcW w:w="6630" w:type="dxa"/>
+            <w:tcW w:w="7189" w:type="dxa"/>
           </w:tcPr>
           <w:p>
             <w:pPr>
@@ -5426,13 +6062,205 @@
                 <w:rFonts w:ascii="David" w:hAnsi="David" w:cs="David" w:hint="cs"/>
                 <w:rtl/>
               </w:rPr>
-              <w:t>תיאור ה-</w:t>
+              <w:t>הנתונים לאחר העיבוד שלנו, מחולקים ל-</w:t>
             </w:r>
             <w:r>
               <w:rPr>
                 <w:rFonts w:ascii="David" w:hAnsi="David" w:cs="David"/>
               </w:rPr>
+              <w:t>train</w:t>
+            </w:r>
+            <w:r>
+              <w:rPr>
+                <w:rFonts w:ascii="David" w:hAnsi="David" w:cs="David" w:hint="cs"/>
+                <w:rtl/>
+              </w:rPr>
+              <w:t xml:space="preserve">, </w:t>
+            </w:r>
+            <w:r>
+              <w:rPr>
+                <w:rFonts w:ascii="David" w:hAnsi="David" w:cs="David"/>
+              </w:rPr>
+              <w:t>validation</w:t>
+            </w:r>
+            <w:r>
+              <w:rPr>
+                <w:rFonts w:ascii="David" w:hAnsi="David" w:cs="David" w:hint="cs"/>
+                <w:rtl/>
+              </w:rPr>
+              <w:t xml:space="preserve"> ו-</w:t>
+            </w:r>
+            <w:r>
+              <w:rPr>
+                <w:rFonts w:ascii="David" w:hAnsi="David" w:cs="David"/>
+              </w:rPr>
+              <w:t>test</w:t>
+            </w:r>
+            <w:r>
+              <w:rPr>
+                <w:rFonts w:ascii="David" w:hAnsi="David" w:cs="David" w:hint="cs"/>
+                <w:rtl/>
+              </w:rPr>
+              <w:t>, כוללים רק את 9 ה-</w:t>
+            </w:r>
+            <w:r>
+              <w:rPr>
+                <w:rFonts w:ascii="David" w:hAnsi="David" w:cs="David"/>
+              </w:rPr>
               <w:t>features</w:t>
+            </w:r>
+            <w:r>
+              <w:rPr>
+                <w:rFonts w:ascii="David" w:hAnsi="David" w:cs="David" w:hint="cs"/>
+                <w:rtl/>
+              </w:rPr>
+              <w:t xml:space="preserve"> המצוינים בתרגיל</w:t>
+            </w:r>
+            <w:r>
+              <w:rPr>
+                <w:rFonts w:ascii="David" w:hAnsi="David" w:cs="David" w:hint="cs"/>
+                <w:rtl/>
+              </w:rPr>
+              <w:t xml:space="preserve"> וכן '</w:t>
+            </w:r>
+            <w:r>
+              <w:rPr>
+                <w:rFonts w:ascii="David" w:hAnsi="David" w:cs="David"/>
+              </w:rPr>
+              <w:t>Vote</w:t>
+            </w:r>
+            <w:r>
+              <w:rPr>
+                <w:rFonts w:ascii="David" w:hAnsi="David" w:cs="David" w:hint="cs"/>
+                <w:rtl/>
+              </w:rPr>
+              <w:t>'</w:t>
+            </w:r>
+            <w:r>
+              <w:rPr>
+                <w:rFonts w:ascii="David" w:hAnsi="David" w:cs="David" w:hint="cs"/>
+                <w:rtl/>
+              </w:rPr>
+              <w:t>.</w:t>
+            </w:r>
+          </w:p>
+        </w:tc>
+        <w:tc>
+          <w:tcPr>
+            <w:tcW w:w="3267" w:type="dxa"/>
+          </w:tcPr>
+          <w:p>
+            <w:pPr>
+              <w:spacing w:line="360" w:lineRule="auto"/>
+              <w:jc w:val="right"/>
+              <w:rPr>
+                <w:rFonts w:ascii="David" w:hAnsi="David" w:cs="David"/>
+                <w:rtl/>
+              </w:rPr>
+            </w:pPr>
+            <w:r>
+              <w:rPr>
+                <w:rFonts w:ascii="David" w:hAnsi="David" w:cs="David"/>
+              </w:rPr>
+              <w:t>prepared</w:t>
+            </w:r>
+            <w:r>
+              <w:rPr>
+                <w:rFonts w:ascii="David" w:hAnsi="David" w:cs="David"/>
+              </w:rPr>
+              <w:t>_data_</w:t>
+            </w:r>
+            <w:r>
+              <w:rPr>
+                <w:rFonts w:ascii="David" w:hAnsi="David" w:cs="David"/>
+              </w:rPr>
+              <w:t>train</w:t>
+            </w:r>
+            <w:r>
+              <w:rPr>
+                <w:rFonts w:ascii="David" w:hAnsi="David" w:cs="David"/>
+              </w:rPr>
+              <w:t>.csv</w:t>
+            </w:r>
+          </w:p>
+          <w:p>
+            <w:pPr>
+              <w:spacing w:line="360" w:lineRule="auto"/>
+              <w:jc w:val="right"/>
+              <w:rPr>
+                <w:rFonts w:ascii="David" w:hAnsi="David" w:cs="David"/>
+                <w:rtl/>
+              </w:rPr>
+            </w:pPr>
+            <w:r>
+              <w:rPr>
+                <w:rFonts w:ascii="David" w:hAnsi="David" w:cs="David"/>
+              </w:rPr>
+              <w:t>processed_data_validation.csv</w:t>
+            </w:r>
+          </w:p>
+          <w:p>
+            <w:pPr>
+              <w:spacing w:line="360" w:lineRule="auto"/>
+              <w:jc w:val="right"/>
+              <w:rPr>
+                <w:rFonts w:ascii="David" w:hAnsi="David" w:cs="David"/>
+                <w:rtl/>
+              </w:rPr>
+            </w:pPr>
+            <w:r>
+              <w:rPr>
+                <w:rFonts w:ascii="David" w:hAnsi="David" w:cs="David"/>
+              </w:rPr>
+              <w:t>processed_data_test.csv</w:t>
+            </w:r>
+          </w:p>
+        </w:tc>
+      </w:tr>
+      <w:tr>
+        <w:tc>
+          <w:tcPr>
+            <w:tcW w:w="7189" w:type="dxa"/>
+          </w:tcPr>
+          <w:p>
+            <w:pPr>
+              <w:pStyle w:val="a5"/>
+              <w:numPr>
+                <w:ilvl w:val="0"/>
+                <w:numId w:val="16"/>
+              </w:numPr>
+              <w:spacing w:line="360" w:lineRule="auto"/>
+              <w:jc w:val="both"/>
+              <w:rPr>
+                <w:rFonts w:ascii="David" w:hAnsi="David" w:cs="David"/>
+                <w:rtl/>
+              </w:rPr>
+            </w:pPr>
+            <w:r>
+              <w:rPr>
+                <w:rFonts w:ascii="David" w:hAnsi="David" w:cs="David" w:hint="cs"/>
+                <w:rtl/>
+              </w:rPr>
+              <w:t>תחזית הבחירות של מצביעי קבוצת ה-</w:t>
+            </w:r>
+            <w:r>
+              <w:rPr>
+                <w:rFonts w:ascii="David" w:hAnsi="David" w:cs="David"/>
+              </w:rPr>
+              <w:t>test</w:t>
+            </w:r>
+            <w:r>
+              <w:rPr>
+                <w:rFonts w:ascii="David" w:hAnsi="David" w:cs="David" w:hint="cs"/>
+                <w:rtl/>
+              </w:rPr>
+              <w:t xml:space="preserve"> כפי שנחזו ע"י ה-</w:t>
+            </w:r>
+            <w:r>
+              <w:rPr>
+                <w:rFonts w:ascii="David" w:hAnsi="David" w:cs="David"/>
+              </w:rPr>
+              <w:t>model</w:t>
             </w:r>
             <w:r>
               <w:rPr>
@@ -5445,14 +6273,14 @@
         </w:tc>
         <w:tc>
           <w:tcPr>
-            <w:tcW w:w="3826" w:type="dxa"/>
+            <w:tcW w:w="3267" w:type="dxa"/>
           </w:tcPr>
           <w:p>
             <w:pPr>
               <w:spacing w:line="360" w:lineRule="auto"/>
               <w:jc w:val="right"/>
               <w:rPr>
-                <w:rFonts w:ascii="David" w:hAnsi="David" w:cs="David"/>
+                <w:rFonts w:ascii="David" w:hAnsi="David" w:cs="David" w:hint="cs"/>
                 <w:rtl/>
               </w:rPr>
             </w:pPr>
@@ -5460,8 +6288,56 @@
               <w:rPr>
                 <w:rFonts w:ascii="David" w:hAnsi="David" w:cs="David"/>
               </w:rPr>
-              <w:t>SelectedFeatures.csv</w:t>
+              <w:t>voting_predictions_on_test</w:t>
             </w:r>
+            <w:r>
+              <w:rPr>
+                <w:rFonts w:ascii="David" w:hAnsi="David" w:cs="David"/>
+              </w:rPr>
+              <w:t>_set</w:t>
+            </w:r>
+            <w:r>
+              <w:rPr>
+                <w:rFonts w:ascii="David" w:hAnsi="David" w:cs="David"/>
+              </w:rPr>
+              <w:t>.csv</w:t>
+            </w:r>
+          </w:p>
+        </w:tc>
+      </w:tr>
+      <w:tr>
+        <w:tc>
+          <w:tcPr>
+            <w:tcW w:w="7189" w:type="dxa"/>
+          </w:tcPr>
+          <w:p>
+            <w:pPr>
+              <w:pStyle w:val="a5"/>
+              <w:numPr>
+                <w:ilvl w:val="0"/>
+                <w:numId w:val="16"/>
+              </w:numPr>
+              <w:spacing w:line="360" w:lineRule="auto"/>
+              <w:jc w:val="both"/>
+              <w:rPr>
+                <w:rFonts w:ascii="David" w:hAnsi="David" w:cs="David"/>
+                <w:rtl/>
+              </w:rPr>
+            </w:pPr>
+          </w:p>
+        </w:tc>
+        <w:tc>
+          <w:tcPr>
+            <w:tcW w:w="3267" w:type="dxa"/>
+          </w:tcPr>
+          <w:p>
+            <w:pPr>
+              <w:spacing w:line="360" w:lineRule="auto"/>
+              <w:jc w:val="right"/>
+              <w:rPr>
+                <w:rFonts w:ascii="David" w:hAnsi="David" w:cs="David"/>
+              </w:rPr>
+            </w:pPr>
           </w:p>
         </w:tc>
       </w:tr>
@@ -5475,6 +6351,18 @@
           <w:rtl/>
         </w:rPr>
       </w:pPr>
+    </w:p>
+    <w:p>
+      <w:pPr>
+        <w:spacing w:after="0" w:line="360" w:lineRule="auto"/>
+        <w:jc w:val="both"/>
+        <w:rPr>
+          <w:rFonts w:ascii="David" w:hAnsi="David" w:cs="David" w:hint="cs"/>
+          <w:rtl/>
+        </w:rPr>
+      </w:pPr>
+      <w:bookmarkStart w:id="0" w:name="_GoBack"/>
+      <w:bookmarkEnd w:id="0"/>
     </w:p>
     <w:sectPr>
       <w:footerReference w:type="default" r:id="rId7"/>
@@ -8160,6 +9048,96 @@
     </w:lvl>
   </w:abstractNum>
   <w:abstractNum w:abstractNumId="24" w15:restartNumberingAfterBreak="0">
+    <w:nsid w:val="3CF40EEF"/>
+    <w:multiLevelType w:val="hybridMultilevel"/>
+    <w:tmpl w:val="F55C8D34"/>
+    <w:lvl w:ilvl="0" w:tplc="473EA1F6">
+      <w:start w:val="11"/>
+      <w:numFmt w:val="decimal"/>
+      <w:lvlText w:val="%1."/>
+      <w:lvlJc w:val="left"/>
+      <w:pPr>
+        <w:ind w:left="720" w:hanging="360"/>
+      </w:pPr>
+      <w:rPr>
+        <w:rFonts w:hint="default"/>
+        <w:u w:val="single"/>
+      </w:rPr>
+    </w:lvl>
+    <w:lvl w:ilvl="1" w:tplc="04090019" w:tentative="1">
+      <w:start w:val="1"/>
+      <w:numFmt w:val="lowerLetter"/>
+      <w:lvlText w:val="%2."/>
+      <w:lvlJc w:val="left"/>
+      <w:pPr>
+        <w:ind w:left="1440" w:hanging="360"/>
+      </w:pPr>
+    </w:lvl>
+    <w:lvl w:ilvl="2" w:tplc="0409001B" w:tentative="1">
+      <w:start w:val="1"/>
+      <w:numFmt w:val="lowerRoman"/>
+      <w:lvlText w:val="%3."/>
+      <w:lvlJc w:val="right"/>
+      <w:pPr>
+        <w:ind w:left="2160" w:hanging="180"/>
+      </w:pPr>
+    </w:lvl>
+    <w:lvl w:ilvl="3" w:tplc="0409000F" w:tentative="1">
+      <w:start w:val="1"/>
+      <w:numFmt w:val="decimal"/>
+      <w:lvlText w:val="%4."/>
+      <w:lvlJc w:val="left"/>
+      <w:pPr>
+        <w:ind w:left="2880" w:hanging="360"/>
+      </w:pPr>
+    </w:lvl>
+    <w:lvl w:ilvl="4" w:tplc="04090019" w:tentative="1">
+      <w:start w:val="1"/>
+      <w:numFmt w:val="lowerLetter"/>
+      <w:lvlText w:val="%5."/>
+      <w:lvlJc w:val="left"/>
+      <w:pPr>
+        <w:ind w:left="3600" w:hanging="360"/>
+      </w:pPr>
+    </w:lvl>
+    <w:lvl w:ilvl="5" w:tplc="0409001B" w:tentative="1">
+      <w:start w:val="1"/>
+      <w:numFmt w:val="lowerRoman"/>
+      <w:lvlText w:val="%6."/>
+      <w:lvlJc w:val="right"/>
+      <w:pPr>
+        <w:ind w:left="4320" w:hanging="180"/>
+      </w:pPr>
+    </w:lvl>
+    <w:lvl w:ilvl="6" w:tplc="0409000F" w:tentative="1">
+      <w:start w:val="1"/>
+      <w:numFmt w:val="decimal"/>
+      <w:lvlText w:val="%7."/>
+      <w:lvlJc w:val="left"/>
+      <w:pPr>
+        <w:ind w:left="5040" w:hanging="360"/>
+      </w:pPr>
+    </w:lvl>
+    <w:lvl w:ilvl="7" w:tplc="04090019" w:tentative="1">
+      <w:start w:val="1"/>
+      <w:numFmt w:val="lowerLetter"/>
+      <w:lvlText w:val="%8."/>
+      <w:lvlJc w:val="left"/>
+      <w:pPr>
+        <w:ind w:left="5760" w:hanging="360"/>
+      </w:pPr>
+    </w:lvl>
+    <w:lvl w:ilvl="8" w:tplc="0409001B" w:tentative="1">
+      <w:start w:val="1"/>
+      <w:numFmt w:val="lowerRoman"/>
+      <w:lvlText w:val="%9."/>
+      <w:lvlJc w:val="right"/>
+      <w:pPr>
+        <w:ind w:left="6480" w:hanging="180"/>
+      </w:pPr>
+    </w:lvl>
+  </w:abstractNum>
+  <w:abstractNum w:abstractNumId="25" w15:restartNumberingAfterBreak="0">
     <w:nsid w:val="40D43CD3"/>
     <w:multiLevelType w:val="hybridMultilevel"/>
     <w:tmpl w:val="358E1450"/>
@@ -8248,7 +9226,7 @@
       </w:pPr>
     </w:lvl>
   </w:abstractNum>
-  <w:abstractNum w:abstractNumId="25" w15:restartNumberingAfterBreak="0">
+  <w:abstractNum w:abstractNumId="26" w15:restartNumberingAfterBreak="0">
     <w:nsid w:val="41BA4C0E"/>
     <w:multiLevelType w:val="hybridMultilevel"/>
     <w:tmpl w:val="FCF85742"/>
@@ -8361,7 +9339,7 @@
       </w:rPr>
     </w:lvl>
   </w:abstractNum>
-  <w:abstractNum w:abstractNumId="26" w15:restartNumberingAfterBreak="0">
+  <w:abstractNum w:abstractNumId="27" w15:restartNumberingAfterBreak="0">
     <w:nsid w:val="43BF40A1"/>
     <w:multiLevelType w:val="hybridMultilevel"/>
     <w:tmpl w:val="24A2DAE0"/>
@@ -8474,7 +9452,7 @@
       </w:rPr>
     </w:lvl>
   </w:abstractNum>
-  <w:abstractNum w:abstractNumId="27" w15:restartNumberingAfterBreak="0">
+  <w:abstractNum w:abstractNumId="28" w15:restartNumberingAfterBreak="0">
     <w:nsid w:val="479B4752"/>
     <w:multiLevelType w:val="hybridMultilevel"/>
     <w:tmpl w:val="F7F04C3C"/>
@@ -8563,7 +9541,7 @@
       </w:pPr>
     </w:lvl>
   </w:abstractNum>
-  <w:abstractNum w:abstractNumId="28" w15:restartNumberingAfterBreak="0">
+  <w:abstractNum w:abstractNumId="29" w15:restartNumberingAfterBreak="0">
     <w:nsid w:val="49CD08FA"/>
     <w:multiLevelType w:val="hybridMultilevel"/>
     <w:tmpl w:val="C104499C"/>
@@ -8676,7 +9654,7 @@
       </w:rPr>
     </w:lvl>
   </w:abstractNum>
-  <w:abstractNum w:abstractNumId="29" w15:restartNumberingAfterBreak="0">
+  <w:abstractNum w:abstractNumId="30" w15:restartNumberingAfterBreak="0">
     <w:nsid w:val="4C8F49EB"/>
     <w:multiLevelType w:val="hybridMultilevel"/>
     <w:tmpl w:val="EAEE3D38"/>
@@ -8788,7 +9766,7 @@
       </w:rPr>
     </w:lvl>
   </w:abstractNum>
-  <w:abstractNum w:abstractNumId="30" w15:restartNumberingAfterBreak="0">
+  <w:abstractNum w:abstractNumId="31" w15:restartNumberingAfterBreak="0">
     <w:nsid w:val="4D237503"/>
     <w:multiLevelType w:val="hybridMultilevel"/>
     <w:tmpl w:val="8A30E090"/>
@@ -8901,7 +9879,7 @@
       </w:rPr>
     </w:lvl>
   </w:abstractNum>
-  <w:abstractNum w:abstractNumId="31" w15:restartNumberingAfterBreak="0">
+  <w:abstractNum w:abstractNumId="32" w15:restartNumberingAfterBreak="0">
     <w:nsid w:val="4D4F0832"/>
     <w:multiLevelType w:val="hybridMultilevel"/>
     <w:tmpl w:val="5546BE26"/>
@@ -9014,7 +9992,7 @@
       </w:rPr>
     </w:lvl>
   </w:abstractNum>
-  <w:abstractNum w:abstractNumId="32" w15:restartNumberingAfterBreak="0">
+  <w:abstractNum w:abstractNumId="33" w15:restartNumberingAfterBreak="0">
     <w:nsid w:val="4E4610BF"/>
     <w:multiLevelType w:val="hybridMultilevel"/>
     <w:tmpl w:val="D2A49D28"/>
@@ -9127,7 +10105,96 @@
       </w:rPr>
     </w:lvl>
   </w:abstractNum>
-  <w:abstractNum w:abstractNumId="33" w15:restartNumberingAfterBreak="0">
+  <w:abstractNum w:abstractNumId="34" w15:restartNumberingAfterBreak="0">
+    <w:nsid w:val="4E572110"/>
+    <w:multiLevelType w:val="hybridMultilevel"/>
+    <w:tmpl w:val="C7C43D64"/>
+    <w:lvl w:ilvl="0" w:tplc="0409000F">
+      <w:start w:val="1"/>
+      <w:numFmt w:val="decimal"/>
+      <w:lvlText w:val="%1."/>
+      <w:lvlJc w:val="left"/>
+      <w:pPr>
+        <w:ind w:left="720" w:hanging="360"/>
+      </w:pPr>
+      <w:rPr>
+        <w:rFonts w:hint="default"/>
+      </w:rPr>
+    </w:lvl>
+    <w:lvl w:ilvl="1" w:tplc="04090019" w:tentative="1">
+      <w:start w:val="1"/>
+      <w:numFmt w:val="lowerLetter"/>
+      <w:lvlText w:val="%2."/>
+      <w:lvlJc w:val="left"/>
+      <w:pPr>
+        <w:ind w:left="1440" w:hanging="360"/>
+      </w:pPr>
+    </w:lvl>
+    <w:lvl w:ilvl="2" w:tplc="0409001B" w:tentative="1">
+      <w:start w:val="1"/>
+      <w:numFmt w:val="lowerRoman"/>
+      <w:lvlText w:val="%3."/>
+      <w:lvlJc w:val="right"/>
+      <w:pPr>
+        <w:ind w:left="2160" w:hanging="180"/>
+      </w:pPr>
+    </w:lvl>
+    <w:lvl w:ilvl="3" w:tplc="0409000F" w:tentative="1">
+      <w:start w:val="1"/>
+      <w:numFmt w:val="decimal"/>
+      <w:lvlText w:val="%4."/>
+      <w:lvlJc w:val="left"/>
+      <w:pPr>
+        <w:ind w:left="2880" w:hanging="360"/>
+      </w:pPr>
+    </w:lvl>
+    <w:lvl w:ilvl="4" w:tplc="04090019" w:tentative="1">
+      <w:start w:val="1"/>
+      <w:numFmt w:val="lowerLetter"/>
+      <w:lvlText w:val="%5."/>
+      <w:lvlJc w:val="left"/>
+      <w:pPr>
+        <w:ind w:left="3600" w:hanging="360"/>
+      </w:pPr>
+    </w:lvl>
+    <w:lvl w:ilvl="5" w:tplc="0409001B" w:tentative="1">
+      <w:start w:val="1"/>
+      <w:numFmt w:val="lowerRoman"/>
+      <w:lvlText w:val="%6."/>
+      <w:lvlJc w:val="right"/>
+      <w:pPr>
+        <w:ind w:left="4320" w:hanging="180"/>
+      </w:pPr>
+    </w:lvl>
+    <w:lvl w:ilvl="6" w:tplc="0409000F" w:tentative="1">
+      <w:start w:val="1"/>
+      <w:numFmt w:val="decimal"/>
+      <w:lvlText w:val="%7."/>
+      <w:lvlJc w:val="left"/>
+      <w:pPr>
+        <w:ind w:left="5040" w:hanging="360"/>
+      </w:pPr>
+    </w:lvl>
+    <w:lvl w:ilvl="7" w:tplc="04090019" w:tentative="1">
+      <w:start w:val="1"/>
+      <w:numFmt w:val="lowerLetter"/>
+      <w:lvlText w:val="%8."/>
+      <w:lvlJc w:val="left"/>
+      <w:pPr>
+        <w:ind w:left="5760" w:hanging="360"/>
+      </w:pPr>
+    </w:lvl>
+    <w:lvl w:ilvl="8" w:tplc="0409001B" w:tentative="1">
+      <w:start w:val="1"/>
+      <w:numFmt w:val="lowerRoman"/>
+      <w:lvlText w:val="%9."/>
+      <w:lvlJc w:val="right"/>
+      <w:pPr>
+        <w:ind w:left="6480" w:hanging="180"/>
+      </w:pPr>
+    </w:lvl>
+  </w:abstractNum>
+  <w:abstractNum w:abstractNumId="35" w15:restartNumberingAfterBreak="0">
     <w:nsid w:val="57F47456"/>
     <w:multiLevelType w:val="hybridMultilevel"/>
     <w:tmpl w:val="7CB82E80"/>
@@ -9216,7 +10283,7 @@
       </w:pPr>
     </w:lvl>
   </w:abstractNum>
-  <w:abstractNum w:abstractNumId="34" w15:restartNumberingAfterBreak="0">
+  <w:abstractNum w:abstractNumId="36" w15:restartNumberingAfterBreak="0">
     <w:nsid w:val="581438C9"/>
     <w:multiLevelType w:val="hybridMultilevel"/>
     <w:tmpl w:val="47DE82A2"/>
@@ -9305,7 +10372,7 @@
       </w:pPr>
     </w:lvl>
   </w:abstractNum>
-  <w:abstractNum w:abstractNumId="35" w15:restartNumberingAfterBreak="0">
+  <w:abstractNum w:abstractNumId="37" w15:restartNumberingAfterBreak="0">
     <w:nsid w:val="647E7012"/>
     <w:multiLevelType w:val="hybridMultilevel"/>
     <w:tmpl w:val="7CB82E80"/>
@@ -9394,7 +10461,7 @@
       </w:pPr>
     </w:lvl>
   </w:abstractNum>
-  <w:abstractNum w:abstractNumId="36" w15:restartNumberingAfterBreak="0">
+  <w:abstractNum w:abstractNumId="38" w15:restartNumberingAfterBreak="0">
     <w:nsid w:val="67B43661"/>
     <w:multiLevelType w:val="hybridMultilevel"/>
     <w:tmpl w:val="7CB82E80"/>
@@ -9483,7 +10550,96 @@
       </w:pPr>
     </w:lvl>
   </w:abstractNum>
-  <w:abstractNum w:abstractNumId="37" w15:restartNumberingAfterBreak="0">
+  <w:abstractNum w:abstractNumId="39" w15:restartNumberingAfterBreak="0">
+    <w:nsid w:val="6B7A69BF"/>
+    <w:multiLevelType w:val="hybridMultilevel"/>
+    <w:tmpl w:val="A8CAD8B0"/>
+    <w:lvl w:ilvl="0" w:tplc="0409000F">
+      <w:start w:val="11"/>
+      <w:numFmt w:val="decimal"/>
+      <w:lvlText w:val="%1."/>
+      <w:lvlJc w:val="left"/>
+      <w:pPr>
+        <w:ind w:left="720" w:hanging="360"/>
+      </w:pPr>
+      <w:rPr>
+        <w:rFonts w:hint="default"/>
+      </w:rPr>
+    </w:lvl>
+    <w:lvl w:ilvl="1" w:tplc="04090019" w:tentative="1">
+      <w:start w:val="1"/>
+      <w:numFmt w:val="lowerLetter"/>
+      <w:lvlText w:val="%2."/>
+      <w:lvlJc w:val="left"/>
+      <w:pPr>
+        <w:ind w:left="1440" w:hanging="360"/>
+      </w:pPr>
+    </w:lvl>
+    <w:lvl w:ilvl="2" w:tplc="0409001B" w:tentative="1">
+      <w:start w:val="1"/>
+      <w:numFmt w:val="lowerRoman"/>
+      <w:lvlText w:val="%3."/>
+      <w:lvlJc w:val="right"/>
+      <w:pPr>
+        <w:ind w:left="2160" w:hanging="180"/>
+      </w:pPr>
+    </w:lvl>
+    <w:lvl w:ilvl="3" w:tplc="0409000F" w:tentative="1">
+      <w:start w:val="1"/>
+      <w:numFmt w:val="decimal"/>
+      <w:lvlText w:val="%4."/>
+      <w:lvlJc w:val="left"/>
+      <w:pPr>
+        <w:ind w:left="2880" w:hanging="360"/>
+      </w:pPr>
+    </w:lvl>
+    <w:lvl w:ilvl="4" w:tplc="04090019" w:tentative="1">
+      <w:start w:val="1"/>
+      <w:numFmt w:val="lowerLetter"/>
+      <w:lvlText w:val="%5."/>
+      <w:lvlJc w:val="left"/>
+      <w:pPr>
+        <w:ind w:left="3600" w:hanging="360"/>
+      </w:pPr>
+    </w:lvl>
+    <w:lvl w:ilvl="5" w:tplc="0409001B" w:tentative="1">
+      <w:start w:val="1"/>
+      <w:numFmt w:val="lowerRoman"/>
+      <w:lvlText w:val="%6."/>
+      <w:lvlJc w:val="right"/>
+      <w:pPr>
+        <w:ind w:left="4320" w:hanging="180"/>
+      </w:pPr>
+    </w:lvl>
+    <w:lvl w:ilvl="6" w:tplc="0409000F" w:tentative="1">
+      <w:start w:val="1"/>
+      <w:numFmt w:val="decimal"/>
+      <w:lvlText w:val="%7."/>
+      <w:lvlJc w:val="left"/>
+      <w:pPr>
+        <w:ind w:left="5040" w:hanging="360"/>
+      </w:pPr>
+    </w:lvl>
+    <w:lvl w:ilvl="7" w:tplc="04090019" w:tentative="1">
+      <w:start w:val="1"/>
+      <w:numFmt w:val="lowerLetter"/>
+      <w:lvlText w:val="%8."/>
+      <w:lvlJc w:val="left"/>
+      <w:pPr>
+        <w:ind w:left="5760" w:hanging="360"/>
+      </w:pPr>
+    </w:lvl>
+    <w:lvl w:ilvl="8" w:tplc="0409001B" w:tentative="1">
+      <w:start w:val="1"/>
+      <w:numFmt w:val="lowerRoman"/>
+      <w:lvlText w:val="%9."/>
+      <w:lvlJc w:val="right"/>
+      <w:pPr>
+        <w:ind w:left="6480" w:hanging="180"/>
+      </w:pPr>
+    </w:lvl>
+  </w:abstractNum>
+  <w:abstractNum w:abstractNumId="40" w15:restartNumberingAfterBreak="0">
     <w:nsid w:val="6D0D642B"/>
     <w:multiLevelType w:val="hybridMultilevel"/>
     <w:tmpl w:val="7CB82E80"/>
@@ -9572,7 +10728,7 @@
       </w:pPr>
     </w:lvl>
   </w:abstractNum>
-  <w:abstractNum w:abstractNumId="38" w15:restartNumberingAfterBreak="0">
+  <w:abstractNum w:abstractNumId="41" w15:restartNumberingAfterBreak="0">
     <w:nsid w:val="6F985FA6"/>
     <w:multiLevelType w:val="hybridMultilevel"/>
     <w:tmpl w:val="3A1EDCBA"/>
@@ -9685,7 +10841,7 @@
       </w:rPr>
     </w:lvl>
   </w:abstractNum>
-  <w:abstractNum w:abstractNumId="39" w15:restartNumberingAfterBreak="0">
+  <w:abstractNum w:abstractNumId="42" w15:restartNumberingAfterBreak="0">
     <w:nsid w:val="72A20C09"/>
     <w:multiLevelType w:val="hybridMultilevel"/>
     <w:tmpl w:val="1F4AA8C8"/>
@@ -9798,7 +10954,7 @@
       </w:rPr>
     </w:lvl>
   </w:abstractNum>
-  <w:abstractNum w:abstractNumId="40" w15:restartNumberingAfterBreak="0">
+  <w:abstractNum w:abstractNumId="43" w15:restartNumberingAfterBreak="0">
     <w:nsid w:val="743D0D41"/>
     <w:multiLevelType w:val="hybridMultilevel"/>
     <w:tmpl w:val="44409CF0"/>
@@ -9911,7 +11067,7 @@
       </w:rPr>
     </w:lvl>
   </w:abstractNum>
-  <w:abstractNum w:abstractNumId="41" w15:restartNumberingAfterBreak="0">
+  <w:abstractNum w:abstractNumId="44" w15:restartNumberingAfterBreak="0">
     <w:nsid w:val="75D96142"/>
     <w:multiLevelType w:val="hybridMultilevel"/>
     <w:tmpl w:val="F5C67368"/>
@@ -10024,7 +11180,7 @@
       </w:rPr>
     </w:lvl>
   </w:abstractNum>
-  <w:abstractNum w:abstractNumId="42" w15:restartNumberingAfterBreak="0">
+  <w:abstractNum w:abstractNumId="45" w15:restartNumberingAfterBreak="0">
     <w:nsid w:val="762948E5"/>
     <w:multiLevelType w:val="hybridMultilevel"/>
     <w:tmpl w:val="A79EE7AA"/>
@@ -10137,7 +11293,96 @@
       </w:rPr>
     </w:lvl>
   </w:abstractNum>
-  <w:abstractNum w:abstractNumId="43" w15:restartNumberingAfterBreak="0">
+  <w:abstractNum w:abstractNumId="46" w15:restartNumberingAfterBreak="0">
+    <w:nsid w:val="766D163B"/>
+    <w:multiLevelType w:val="hybridMultilevel"/>
+    <w:tmpl w:val="967A2F8A"/>
+    <w:lvl w:ilvl="0" w:tplc="F1C48D0C">
+      <w:start w:val="1"/>
+      <w:numFmt w:val="decimal"/>
+      <w:lvlText w:val="%1."/>
+      <w:lvlJc w:val="left"/>
+      <w:pPr>
+        <w:ind w:left="1080" w:hanging="360"/>
+      </w:pPr>
+      <w:rPr>
+        <w:rFonts w:hint="default"/>
+      </w:rPr>
+    </w:lvl>
+    <w:lvl w:ilvl="1" w:tplc="04090019" w:tentative="1">
+      <w:start w:val="1"/>
+      <w:numFmt w:val="lowerLetter"/>
+      <w:lvlText w:val="%2."/>
+      <w:lvlJc w:val="left"/>
+      <w:pPr>
+        <w:ind w:left="1800" w:hanging="360"/>
+      </w:pPr>
+    </w:lvl>
+    <w:lvl w:ilvl="2" w:tplc="0409001B" w:tentative="1">
+      <w:start w:val="1"/>
+      <w:numFmt w:val="lowerRoman"/>
+      <w:lvlText w:val="%3."/>
+      <w:lvlJc w:val="right"/>
+      <w:pPr>
+        <w:ind w:left="2520" w:hanging="180"/>
+      </w:pPr>
+    </w:lvl>
+    <w:lvl w:ilvl="3" w:tplc="0409000F" w:tentative="1">
+      <w:start w:val="1"/>
+      <w:numFmt w:val="decimal"/>
+      <w:lvlText w:val="%4."/>
+      <w:lvlJc w:val="left"/>
+      <w:pPr>
+        <w:ind w:left="3240" w:hanging="360"/>
+      </w:pPr>
+    </w:lvl>
+    <w:lvl w:ilvl="4" w:tplc="04090019" w:tentative="1">
+      <w:start w:val="1"/>
+      <w:numFmt w:val="lowerLetter"/>
+      <w:lvlText w:val="%5."/>
+      <w:lvlJc w:val="left"/>
+      <w:pPr>
+        <w:ind w:left="3960" w:hanging="360"/>
+      </w:pPr>
+    </w:lvl>
+    <w:lvl w:ilvl="5" w:tplc="0409001B" w:tentative="1">
+      <w:start w:val="1"/>
+      <w:numFmt w:val="lowerRoman"/>
+      <w:lvlText w:val="%6."/>
+      <w:lvlJc w:val="right"/>
+      <w:pPr>
+        <w:ind w:left="4680" w:hanging="180"/>
+      </w:pPr>
+    </w:lvl>
+    <w:lvl w:ilvl="6" w:tplc="0409000F" w:tentative="1">
+      <w:start w:val="1"/>
+      <w:numFmt w:val="decimal"/>
+      <w:lvlText w:val="%7."/>
+      <w:lvlJc w:val="left"/>
+      <w:pPr>
+        <w:ind w:left="5400" w:hanging="360"/>
+      </w:pPr>
+    </w:lvl>
+    <w:lvl w:ilvl="7" w:tplc="04090019" w:tentative="1">
+      <w:start w:val="1"/>
+      <w:numFmt w:val="lowerLetter"/>
+      <w:lvlText w:val="%8."/>
+      <w:lvlJc w:val="left"/>
+      <w:pPr>
+        <w:ind w:left="6120" w:hanging="360"/>
+      </w:pPr>
+    </w:lvl>
+    <w:lvl w:ilvl="8" w:tplc="0409001B" w:tentative="1">
+      <w:start w:val="1"/>
+      <w:numFmt w:val="lowerRoman"/>
+      <w:lvlText w:val="%9."/>
+      <w:lvlJc w:val="right"/>
+      <w:pPr>
+        <w:ind w:left="6840" w:hanging="180"/>
+      </w:pPr>
+    </w:lvl>
+  </w:abstractNum>
+  <w:abstractNum w:abstractNumId="47" w15:restartNumberingAfterBreak="0">
     <w:nsid w:val="780F1B85"/>
     <w:multiLevelType w:val="hybridMultilevel"/>
     <w:tmpl w:val="CB3071EC"/>
@@ -10226,7 +11471,7 @@
       </w:pPr>
     </w:lvl>
   </w:abstractNum>
-  <w:abstractNum w:abstractNumId="44" w15:restartNumberingAfterBreak="0">
+  <w:abstractNum w:abstractNumId="48" w15:restartNumberingAfterBreak="0">
     <w:nsid w:val="785F20C4"/>
     <w:multiLevelType w:val="hybridMultilevel"/>
     <w:tmpl w:val="5712C88C"/>
@@ -10315,7 +11560,7 @@
       </w:pPr>
     </w:lvl>
   </w:abstractNum>
-  <w:abstractNum w:abstractNumId="45" w15:restartNumberingAfterBreak="0">
+  <w:abstractNum w:abstractNumId="49" w15:restartNumberingAfterBreak="0">
     <w:nsid w:val="7D0A3210"/>
     <w:multiLevelType w:val="hybridMultilevel"/>
     <w:tmpl w:val="A85C5EE4"/>
@@ -10430,22 +11675,22 @@
     </w:lvl>
   </w:abstractNum>
   <w:num w:numId="1">
-    <w:abstractNumId w:val="29"/>
+    <w:abstractNumId w:val="30"/>
   </w:num>
   <w:num w:numId="2">
     <w:abstractNumId w:val="23"/>
   </w:num>
   <w:num w:numId="3">
-    <w:abstractNumId w:val="43"/>
+    <w:abstractNumId w:val="47"/>
   </w:num>
   <w:num w:numId="4">
-    <w:abstractNumId w:val="44"/>
+    <w:abstractNumId w:val="48"/>
   </w:num>
   <w:num w:numId="5">
-    <w:abstractNumId w:val="36"/>
+    <w:abstractNumId w:val="38"/>
   </w:num>
   <w:num w:numId="6">
-    <w:abstractNumId w:val="33"/>
+    <w:abstractNumId w:val="35"/>
   </w:num>
   <w:num w:numId="7">
     <w:abstractNumId w:val="11"/>
@@ -10457,13 +11702,13 @@
     <w:abstractNumId w:val="7"/>
   </w:num>
   <w:num w:numId="10">
+    <w:abstractNumId w:val="40"/>
+  </w:num>
+  <w:num w:numId="11">
     <w:abstractNumId w:val="37"/>
   </w:num>
-  <w:num w:numId="11">
-    <w:abstractNumId w:val="35"/>
-  </w:num>
   <w:num w:numId="12">
-    <w:abstractNumId w:val="32"/>
+    <w:abstractNumId w:val="33"/>
   </w:num>
   <w:num w:numId="13">
     <w:abstractNumId w:val="21"/>
@@ -10475,7 +11720,7 @@
     <w:abstractNumId w:val="13"/>
   </w:num>
   <w:num w:numId="16">
-    <w:abstractNumId w:val="45"/>
+    <w:abstractNumId w:val="49"/>
   </w:num>
   <w:num w:numId="17">
     <w:abstractNumId w:val="5"/>
@@ -10484,7 +11729,7 @@
     <w:abstractNumId w:val="20"/>
   </w:num>
   <w:num w:numId="19">
-    <w:abstractNumId w:val="38"/>
+    <w:abstractNumId w:val="41"/>
   </w:num>
   <w:num w:numId="20">
     <w:abstractNumId w:val="2"/>
@@ -10499,16 +11744,16 @@
     <w:abstractNumId w:val="10"/>
   </w:num>
   <w:num w:numId="24">
-    <w:abstractNumId w:val="39"/>
+    <w:abstractNumId w:val="42"/>
   </w:num>
   <w:num w:numId="25">
     <w:abstractNumId w:val="9"/>
   </w:num>
   <w:num w:numId="26">
-    <w:abstractNumId w:val="24"/>
+    <w:abstractNumId w:val="25"/>
   </w:num>
   <w:num w:numId="27">
-    <w:abstractNumId w:val="34"/>
+    <w:abstractNumId w:val="36"/>
   </w:num>
   <w:num w:numId="28">
     <w:abstractNumId w:val="15"/>
@@ -10517,16 +11762,16 @@
     <w:abstractNumId w:val="19"/>
   </w:num>
   <w:num w:numId="30">
+    <w:abstractNumId w:val="32"/>
+  </w:num>
+  <w:num w:numId="31">
     <w:abstractNumId w:val="31"/>
   </w:num>
-  <w:num w:numId="31">
-    <w:abstractNumId w:val="30"/>
-  </w:num>
   <w:num w:numId="32">
-    <w:abstractNumId w:val="40"/>
+    <w:abstractNumId w:val="43"/>
   </w:num>
   <w:num w:numId="33">
-    <w:abstractNumId w:val="26"/>
+    <w:abstractNumId w:val="27"/>
   </w:num>
   <w:num w:numId="34">
     <w:abstractNumId w:val="16"/>
@@ -10541,10 +11786,10 @@
     <w:abstractNumId w:val="4"/>
   </w:num>
   <w:num w:numId="38">
-    <w:abstractNumId w:val="28"/>
+    <w:abstractNumId w:val="29"/>
   </w:num>
   <w:num w:numId="39">
-    <w:abstractNumId w:val="27"/>
+    <w:abstractNumId w:val="28"/>
   </w:num>
   <w:num w:numId="40">
     <w:abstractNumId w:val="14"/>
@@ -10553,19 +11798,31 @@
     <w:abstractNumId w:val="12"/>
   </w:num>
   <w:num w:numId="42">
-    <w:abstractNumId w:val="42"/>
+    <w:abstractNumId w:val="45"/>
   </w:num>
   <w:num w:numId="43">
-    <w:abstractNumId w:val="41"/>
+    <w:abstractNumId w:val="44"/>
   </w:num>
   <w:num w:numId="44">
-    <w:abstractNumId w:val="25"/>
+    <w:abstractNumId w:val="26"/>
   </w:num>
   <w:num w:numId="45">
     <w:abstractNumId w:val="22"/>
   </w:num>
   <w:num w:numId="46">
     <w:abstractNumId w:val="8"/>
+  </w:num>
+  <w:num w:numId="47">
+    <w:abstractNumId w:val="46"/>
+  </w:num>
+  <w:num w:numId="48">
+    <w:abstractNumId w:val="24"/>
+  </w:num>
+  <w:num w:numId="49">
+    <w:abstractNumId w:val="39"/>
+  </w:num>
+  <w:num w:numId="50">
+    <w:abstractNumId w:val="34"/>
   </w:num>
 </w:numbering>
 </file>

--- a/HW3.docx
+++ b/HW3.docx
@@ -1298,12 +1298,14 @@
         </w:rPr>
         <w:t xml:space="preserve"> טענו את הנתונים לתוך אובייקט </w:t>
       </w:r>
+      <w:proofErr w:type="spellStart"/>
       <w:r>
         <w:rPr>
           <w:rFonts w:ascii="David" w:hAnsi="David" w:cs="David"/>
         </w:rPr>
         <w:t>DataFrame</w:t>
       </w:r>
+      <w:proofErr w:type="spellEnd"/>
       <w:r>
         <w:rPr>
           <w:rFonts w:ascii="David" w:hAnsi="David" w:cs="David" w:hint="cs"/>
@@ -2743,7 +2745,23 @@
           <w:rFonts w:ascii="David" w:hAnsi="David" w:cs="David" w:hint="cs"/>
           <w:rtl/>
         </w:rPr>
-        <w:t xml:space="preserve"> הגדרנו אובייקטי </w:t>
+        <w:t xml:space="preserve"> הגדרנו </w:t>
+      </w:r>
+      <w:proofErr w:type="spellStart"/>
+      <w:r>
+        <w:rPr>
+          <w:rFonts w:ascii="David" w:hAnsi="David" w:cs="David" w:hint="cs"/>
+          <w:rtl/>
+        </w:rPr>
+        <w:t>אובייקטי</w:t>
+      </w:r>
+      <w:proofErr w:type="spellEnd"/>
+      <w:r>
+        <w:rPr>
+          <w:rFonts w:ascii="David" w:hAnsi="David" w:cs="David" w:hint="cs"/>
+          <w:rtl/>
+        </w:rPr>
+        <w:t xml:space="preserve"> </w:t>
       </w:r>
       <w:r>
         <w:rPr>
@@ -4278,7 +4296,7 @@
           <w:bCs/>
           <w:rtl/>
         </w:rPr>
-        <w:t>), ובדיקת הביצועים על ה-</w:t>
+        <w:t>), בדיקת הביצועים על ה-</w:t>
       </w:r>
       <w:r>
         <w:rPr>
@@ -4295,7 +4313,24 @@
           <w:bCs/>
           <w:rtl/>
         </w:rPr>
-        <w:t>.</w:t>
+        <w:t>, ובחירת ה-</w:t>
+      </w:r>
+      <w:r>
+        <w:rPr>
+          <w:rFonts w:ascii="David" w:hAnsi="David" w:cs="David"/>
+          <w:b/>
+          <w:bCs/>
+        </w:rPr>
+        <w:t>model</w:t>
+      </w:r>
+      <w:r>
+        <w:rPr>
+          <w:rFonts w:ascii="David" w:hAnsi="David" w:cs="David" w:hint="cs"/>
+          <w:b/>
+          <w:bCs/>
+          <w:rtl/>
+        </w:rPr>
+        <w:t xml:space="preserve"> הטוב ביותר לכל משימה.</w:t>
       </w:r>
       <w:r>
         <w:rPr>
@@ -4325,7 +4360,33 @@
           <w:rFonts w:ascii="David" w:hAnsi="David" w:cs="David" w:hint="cs"/>
           <w:rtl/>
         </w:rPr>
-        <w:t>צריך לפרט איך בודקים את הביצועים, בהתאם לכל משימה.</w:t>
+        <w:t xml:space="preserve">צריך לפרט אילו מדדים בחרנו: </w:t>
+      </w:r>
+      <w:r>
+        <w:rPr>
+          <w:rFonts w:ascii="David" w:hAnsi="David" w:cs="David"/>
+        </w:rPr>
+        <w:t>accuracy/error</w:t>
+      </w:r>
+      <w:r>
+        <w:rPr>
+          <w:rFonts w:ascii="David" w:hAnsi="David" w:cs="David" w:hint="cs"/>
+          <w:rtl/>
+        </w:rPr>
+        <w:t xml:space="preserve"> ו-</w:t>
+      </w:r>
+      <w:r>
+        <w:rPr>
+          <w:rFonts w:ascii="David" w:hAnsi="David" w:cs="David"/>
+        </w:rPr>
+        <w:t>precision/recall</w:t>
+      </w:r>
+      <w:r>
+        <w:rPr>
+          <w:rFonts w:ascii="David" w:hAnsi="David" w:cs="David" w:hint="cs"/>
+          <w:rtl/>
+        </w:rPr>
+        <w:t xml:space="preserve"> עבור כל תכונה.</w:t>
       </w:r>
     </w:p>
     <w:p>
@@ -4341,83 +4402,38 @@
           <w:rFonts w:ascii="David" w:hAnsi="David" w:cs="David"/>
         </w:rPr>
       </w:pPr>
-    </w:p>
-    <w:p>
-      <w:pPr>
-        <w:spacing w:after="0" w:line="360" w:lineRule="auto"/>
-        <w:jc w:val="both"/>
-        <w:rPr>
-          <w:rFonts w:ascii="David" w:hAnsi="David" w:cs="David"/>
-          <w:b/>
-          <w:bCs/>
-          <w:color w:val="0070C0"/>
-          <w:rtl/>
-        </w:rPr>
-      </w:pPr>
-      <w:r>
-        <w:rPr>
-          <w:rFonts w:ascii="David" w:hAnsi="David" w:cs="David" w:hint="cs"/>
-          <w:b/>
-          <w:bCs/>
-          <w:color w:val="0070C0"/>
-          <w:rtl/>
-        </w:rPr>
-        <w:t xml:space="preserve">שלב </w:t>
-      </w:r>
-      <w:r>
-        <w:rPr>
-          <w:rFonts w:ascii="David" w:hAnsi="David" w:cs="David" w:hint="cs"/>
-          <w:b/>
-          <w:bCs/>
-          <w:color w:val="0070C0"/>
-          <w:rtl/>
-        </w:rPr>
-        <w:t>4</w:t>
-      </w:r>
-      <w:r>
-        <w:rPr>
-          <w:rFonts w:ascii="David" w:hAnsi="David" w:cs="David" w:hint="cs"/>
-          <w:b/>
-          <w:bCs/>
-          <w:color w:val="0070C0"/>
-          <w:rtl/>
-        </w:rPr>
-        <w:t xml:space="preserve">: </w:t>
-      </w:r>
-      <w:r>
-        <w:rPr>
-          <w:rFonts w:ascii="David" w:hAnsi="David" w:cs="David" w:hint="cs"/>
-          <w:b/>
-          <w:bCs/>
-          <w:rtl/>
-        </w:rPr>
-        <w:t xml:space="preserve"> </w:t>
-      </w:r>
-      <w:r>
-        <w:rPr>
-          <w:rFonts w:ascii="David" w:hAnsi="David" w:cs="David" w:hint="cs"/>
-          <w:b/>
-          <w:bCs/>
-          <w:rtl/>
-        </w:rPr>
-        <w:t>בחירת ה-</w:t>
-      </w:r>
-      <w:r>
-        <w:rPr>
-          <w:rFonts w:ascii="David" w:hAnsi="David" w:cs="David"/>
-          <w:b/>
-          <w:bCs/>
-        </w:rPr>
-        <w:t>model</w:t>
-      </w:r>
-      <w:r>
-        <w:rPr>
-          <w:rFonts w:ascii="David" w:hAnsi="David" w:cs="David" w:hint="cs"/>
-          <w:b/>
-          <w:bCs/>
-          <w:rtl/>
-        </w:rPr>
-        <w:t xml:space="preserve"> הטוב ביותר לכל משימה בהתבסס על השלב הקודם.</w:t>
+      <w:r>
+        <w:rPr>
+          <w:rFonts w:ascii="David" w:hAnsi="David" w:cs="David" w:hint="cs"/>
+          <w:rtl/>
+        </w:rPr>
+        <w:t xml:space="preserve">לכלול תמונות של </w:t>
+      </w:r>
+      <w:r>
+        <w:rPr>
+          <w:rFonts w:ascii="David" w:hAnsi="David" w:cs="David"/>
+        </w:rPr>
+        <w:t>confusion matrix</w:t>
+      </w:r>
+      <w:r>
+        <w:rPr>
+          <w:rFonts w:ascii="David" w:hAnsi="David" w:cs="David" w:hint="cs"/>
+          <w:rtl/>
+        </w:rPr>
+        <w:t xml:space="preserve"> ושל </w:t>
+      </w:r>
+      <w:r>
+        <w:rPr>
+          <w:rFonts w:ascii="David" w:hAnsi="David" w:cs="David"/>
+        </w:rPr>
+        <w:t>histogram</w:t>
+      </w:r>
+      <w:r>
+        <w:rPr>
+          <w:rFonts w:ascii="David" w:hAnsi="David" w:cs="David" w:hint="cs"/>
+          <w:rtl/>
+        </w:rPr>
+        <w:t>.</w:t>
       </w:r>
     </w:p>
     <w:p>
@@ -4433,6 +4449,40 @@
           <w:rFonts w:ascii="David" w:hAnsi="David" w:cs="David"/>
         </w:rPr>
       </w:pPr>
+      <w:r>
+        <w:rPr>
+          <w:rFonts w:ascii="David" w:hAnsi="David" w:cs="David" w:hint="cs"/>
+          <w:rtl/>
+        </w:rPr>
+        <w:t xml:space="preserve">להסביר ש-(1) קיבל את הדיוק הכי טוב ואחריו (2). כשמגדירים </w:t>
+      </w:r>
+      <w:r>
+        <w:rPr>
+          <w:rFonts w:ascii="David" w:hAnsi="David" w:cs="David"/>
+        </w:rPr>
+        <w:t>threshold=0.5</w:t>
+      </w:r>
+      <w:r>
+        <w:rPr>
+          <w:rFonts w:ascii="David" w:hAnsi="David" w:cs="David" w:hint="cs"/>
+          <w:rtl/>
+        </w:rPr>
+        <w:t xml:space="preserve"> עדיין (1) מנצח אבל (2) מאוד קרוב אליו, כלומר למרות ש(1) לא בטוח בעצמו </w:t>
+      </w:r>
+      <w:r>
+        <w:rPr>
+          <w:rFonts w:ascii="David" w:hAnsi="David" w:cs="David"/>
+          <w:rtl/>
+        </w:rPr>
+        <w:t>–</w:t>
+      </w:r>
+      <w:r>
+        <w:rPr>
+          <w:rFonts w:ascii="David" w:hAnsi="David" w:cs="David" w:hint="cs"/>
+          <w:rtl/>
+        </w:rPr>
+        <w:t xml:space="preserve"> הוא בסופו של דבר מקבל את התוצאה הנכונה..</w:t>
+      </w:r>
     </w:p>
     <w:p>
       <w:pPr>
@@ -4447,143 +4497,26 @@
           <w:rFonts w:ascii="David" w:hAnsi="David" w:cs="David"/>
         </w:rPr>
       </w:pPr>
-    </w:p>
-    <w:p>
-      <w:pPr>
-        <w:spacing w:after="0" w:line="360" w:lineRule="auto"/>
-        <w:jc w:val="both"/>
-        <w:rPr>
-          <w:rFonts w:ascii="David" w:hAnsi="David" w:cs="David"/>
-          <w:b/>
-          <w:bCs/>
-          <w:color w:val="0070C0"/>
-          <w:rtl/>
-        </w:rPr>
-      </w:pPr>
-      <w:r>
-        <w:rPr>
-          <w:rFonts w:ascii="David" w:hAnsi="David" w:cs="David" w:hint="cs"/>
-          <w:b/>
-          <w:bCs/>
-          <w:color w:val="0070C0"/>
-          <w:rtl/>
-        </w:rPr>
-        <w:t xml:space="preserve">שלב </w:t>
-      </w:r>
-      <w:r>
-        <w:rPr>
-          <w:rFonts w:ascii="David" w:hAnsi="David" w:cs="David" w:hint="cs"/>
-          <w:b/>
-          <w:bCs/>
-          <w:color w:val="0070C0"/>
-          <w:rtl/>
-        </w:rPr>
-        <w:t>5</w:t>
-      </w:r>
-      <w:r>
-        <w:rPr>
-          <w:rFonts w:ascii="David" w:hAnsi="David" w:cs="David" w:hint="cs"/>
-          <w:b/>
-          <w:bCs/>
-          <w:color w:val="0070C0"/>
-          <w:rtl/>
-        </w:rPr>
-        <w:t xml:space="preserve">: </w:t>
-      </w:r>
-      <w:r>
-        <w:rPr>
-          <w:rFonts w:ascii="David" w:hAnsi="David" w:cs="David" w:hint="cs"/>
-          <w:b/>
-          <w:bCs/>
-          <w:rtl/>
-        </w:rPr>
-        <w:t>אימון ה-</w:t>
-      </w:r>
-      <w:r>
-        <w:rPr>
-          <w:rFonts w:ascii="David" w:hAnsi="David" w:cs="David"/>
-          <w:b/>
-          <w:bCs/>
-        </w:rPr>
-        <w:t>model</w:t>
-      </w:r>
-      <w:r>
-        <w:rPr>
-          <w:rFonts w:ascii="David" w:hAnsi="David" w:cs="David" w:hint="cs"/>
-          <w:b/>
-          <w:bCs/>
-          <w:rtl/>
-        </w:rPr>
-        <w:t xml:space="preserve"> הנבחר על ה-</w:t>
-      </w:r>
-      <w:r>
-        <w:rPr>
-          <w:rFonts w:ascii="David" w:hAnsi="David" w:cs="David"/>
-          <w:b/>
-          <w:bCs/>
-        </w:rPr>
-        <w:t>training set</w:t>
-      </w:r>
-      <w:r>
-        <w:rPr>
-          <w:rFonts w:ascii="David" w:hAnsi="David" w:cs="David" w:hint="cs"/>
-          <w:b/>
-          <w:bCs/>
-          <w:rtl/>
-        </w:rPr>
-        <w:t xml:space="preserve"> וה-</w:t>
-      </w:r>
-      <w:r>
-        <w:rPr>
-          <w:rFonts w:ascii="David" w:hAnsi="David" w:cs="David"/>
-          <w:b/>
-          <w:bCs/>
-        </w:rPr>
-        <w:t>validation set</w:t>
-      </w:r>
-      <w:r>
-        <w:rPr>
-          <w:rFonts w:ascii="David" w:hAnsi="David" w:cs="David" w:hint="cs"/>
-          <w:b/>
-          <w:bCs/>
-          <w:rtl/>
-        </w:rPr>
-        <w:t xml:space="preserve"> (ביחד)</w:t>
-      </w:r>
-      <w:r>
-        <w:rPr>
-          <w:rFonts w:ascii="David" w:hAnsi="David" w:cs="David" w:hint="cs"/>
-          <w:b/>
-          <w:bCs/>
-          <w:rtl/>
-        </w:rPr>
-        <w:t>, בדיקת הביצועים על ה-</w:t>
-      </w:r>
-      <w:r>
-        <w:rPr>
-          <w:rFonts w:ascii="David" w:hAnsi="David" w:cs="David"/>
-          <w:b/>
-          <w:bCs/>
-        </w:rPr>
-        <w:t>test set</w:t>
-      </w:r>
-      <w:r>
-        <w:rPr>
-          <w:rFonts w:ascii="David" w:hAnsi="David" w:cs="David" w:hint="cs"/>
-          <w:b/>
-          <w:bCs/>
-          <w:rtl/>
-        </w:rPr>
-        <w:t>, ומענה על המשימות.</w:t>
-      </w:r>
-      <w:r>
-        <w:rPr>
-          <w:rFonts w:ascii="David" w:hAnsi="David" w:cs="David" w:hint="cs"/>
-          <w:b/>
-          <w:bCs/>
-          <w:rtl/>
-        </w:rPr>
-        <w:t xml:space="preserve"> </w:t>
+      <w:r>
+        <w:rPr>
+          <w:rFonts w:ascii="David" w:hAnsi="David" w:cs="David" w:hint="cs"/>
+          <w:rtl/>
+        </w:rPr>
+        <w:t xml:space="preserve">להסביר במה (3) ו-(4) טועים </w:t>
+      </w:r>
+      <w:r>
+        <w:rPr>
+          <w:rFonts w:ascii="David" w:hAnsi="David" w:cs="David"/>
+          <w:rtl/>
+        </w:rPr>
+        <w:t>–</w:t>
+      </w:r>
+      <w:r>
+        <w:rPr>
+          <w:rFonts w:ascii="David" w:hAnsi="David" w:cs="David" w:hint="cs"/>
+          <w:rtl/>
+        </w:rPr>
+        <w:t xml:space="preserve"> לוקחים משני עמודות לכיוון העמודה המנצחת ואז הפער בה יותר גדול.</w:t>
       </w:r>
     </w:p>
     <w:p>
@@ -4604,46 +4537,7 @@
           <w:rFonts w:ascii="David" w:hAnsi="David" w:cs="David" w:hint="cs"/>
           <w:rtl/>
         </w:rPr>
-        <w:t>צריך לחזות לאיזה מפלגה כל מצביע ב-</w:t>
-      </w:r>
-      <w:r>
-        <w:rPr>
-          <w:rFonts w:ascii="David" w:hAnsi="David" w:cs="David"/>
-        </w:rPr>
-        <w:t>test</w:t>
-      </w:r>
-      <w:r>
-        <w:rPr>
-          <w:rFonts w:ascii="David" w:hAnsi="David" w:cs="David" w:hint="cs"/>
-          <w:rtl/>
-        </w:rPr>
-        <w:t xml:space="preserve"> יצביע (לחזות את ה-</w:t>
-      </w:r>
-      <w:r>
-        <w:rPr>
-          <w:rFonts w:ascii="David" w:hAnsi="David" w:cs="David"/>
-        </w:rPr>
-        <w:t>label</w:t>
-      </w:r>
-      <w:r>
-        <w:rPr>
-          <w:rFonts w:ascii="David" w:hAnsi="David" w:cs="David" w:hint="cs"/>
-          <w:rtl/>
-        </w:rPr>
-        <w:t xml:space="preserve"> של כל שורה ב-</w:t>
-      </w:r>
-      <w:r>
-        <w:rPr>
-          <w:rFonts w:ascii="David" w:hAnsi="David" w:cs="David"/>
-        </w:rPr>
-        <w:t>test</w:t>
-      </w:r>
-      <w:r>
-        <w:rPr>
-          <w:rFonts w:ascii="David" w:hAnsi="David" w:cs="David" w:hint="cs"/>
-          <w:rtl/>
-        </w:rPr>
-        <w:t>).</w:t>
+        <w:t>לציין את היחס להתפלגות הנתונים האמיתית</w:t>
       </w:r>
     </w:p>
     <w:p>
@@ -4659,52 +4553,6 @@
           <w:rFonts w:ascii="David" w:hAnsi="David" w:cs="David"/>
         </w:rPr>
       </w:pPr>
-      <w:r>
-        <w:rPr>
-          <w:rFonts w:ascii="David" w:hAnsi="David" w:cs="David" w:hint="cs"/>
-          <w:rtl/>
-        </w:rPr>
-        <w:t>צריך לבנות את ה-</w:t>
-      </w:r>
-      <w:r>
-        <w:rPr>
-          <w:rFonts w:ascii="David" w:hAnsi="David" w:cs="David"/>
-        </w:rPr>
-        <w:t>confusion matrix</w:t>
-      </w:r>
-      <w:r>
-        <w:rPr>
-          <w:rFonts w:ascii="David" w:hAnsi="David" w:cs="David" w:hint="cs"/>
-          <w:rtl/>
-        </w:rPr>
-        <w:t xml:space="preserve"> (של ה-</w:t>
-      </w:r>
-      <w:r>
-        <w:rPr>
-          <w:rFonts w:ascii="David" w:hAnsi="David" w:cs="David"/>
-        </w:rPr>
-        <w:t>test</w:t>
-      </w:r>
-      <w:r>
-        <w:rPr>
-          <w:rFonts w:ascii="David" w:hAnsi="David" w:cs="David" w:hint="cs"/>
-          <w:rtl/>
-        </w:rPr>
-        <w:t>) וה-</w:t>
-      </w:r>
-      <w:r>
-        <w:rPr>
-          <w:rFonts w:ascii="David" w:hAnsi="David" w:cs="David"/>
-        </w:rPr>
-        <w:t>overall test error</w:t>
-      </w:r>
-      <w:r>
-        <w:rPr>
-          <w:rFonts w:ascii="David" w:hAnsi="David" w:cs="David" w:hint="cs"/>
-          <w:rtl/>
-        </w:rPr>
-        <w:t xml:space="preserve">. </w:t>
-      </w:r>
     </w:p>
     <w:p>
       <w:pPr>
@@ -4750,17 +4598,16 @@
           <w:color w:val="0070C0"/>
           <w:rtl/>
         </w:rPr>
-        <w:t>6</w:t>
+        <w:t>4:</w:t>
       </w:r>
       <w:r>
         <w:rPr>
           <w:rFonts w:ascii="David" w:hAnsi="David" w:cs="David" w:hint="cs"/>
           <w:b/>
           <w:bCs/>
-          <w:color w:val="0070C0"/>
-          <w:rtl/>
-        </w:rPr>
-        <w:t xml:space="preserve">: </w:t>
+          <w:rtl/>
+        </w:rPr>
+        <w:t xml:space="preserve"> </w:t>
       </w:r>
       <w:r>
         <w:rPr>
@@ -4769,7 +4616,84 @@
           <w:bCs/>
           <w:rtl/>
         </w:rPr>
-        <w:t>פירוט.</w:t>
+        <w:t>אימון ה-</w:t>
+      </w:r>
+      <w:r>
+        <w:rPr>
+          <w:rFonts w:ascii="David" w:hAnsi="David" w:cs="David"/>
+          <w:b/>
+          <w:bCs/>
+        </w:rPr>
+        <w:t>model</w:t>
+      </w:r>
+      <w:r>
+        <w:rPr>
+          <w:rFonts w:ascii="David" w:hAnsi="David" w:cs="David" w:hint="cs"/>
+          <w:b/>
+          <w:bCs/>
+          <w:rtl/>
+        </w:rPr>
+        <w:t xml:space="preserve"> הנבחר על ה-</w:t>
+      </w:r>
+      <w:r>
+        <w:rPr>
+          <w:rFonts w:ascii="David" w:hAnsi="David" w:cs="David"/>
+          <w:b/>
+          <w:bCs/>
+        </w:rPr>
+        <w:t>training set</w:t>
+      </w:r>
+      <w:r>
+        <w:rPr>
+          <w:rFonts w:ascii="David" w:hAnsi="David" w:cs="David" w:hint="cs"/>
+          <w:b/>
+          <w:bCs/>
+          <w:rtl/>
+        </w:rPr>
+        <w:t xml:space="preserve"> וה-</w:t>
+      </w:r>
+      <w:r>
+        <w:rPr>
+          <w:rFonts w:ascii="David" w:hAnsi="David" w:cs="David"/>
+          <w:b/>
+          <w:bCs/>
+        </w:rPr>
+        <w:t>validation set</w:t>
+      </w:r>
+      <w:r>
+        <w:rPr>
+          <w:rFonts w:ascii="David" w:hAnsi="David" w:cs="David" w:hint="cs"/>
+          <w:b/>
+          <w:bCs/>
+          <w:rtl/>
+        </w:rPr>
+        <w:t xml:space="preserve"> (ביחד)</w:t>
+      </w:r>
+      <w:r>
+        <w:rPr>
+          <w:rFonts w:ascii="David" w:hAnsi="David" w:cs="David" w:hint="cs"/>
+          <w:b/>
+          <w:bCs/>
+          <w:rtl/>
+        </w:rPr>
+        <w:t>, בדיקת הביצועים על ה-</w:t>
+      </w:r>
+      <w:r>
+        <w:rPr>
+          <w:rFonts w:ascii="David" w:hAnsi="David" w:cs="David"/>
+          <w:b/>
+          <w:bCs/>
+        </w:rPr>
+        <w:t>test set</w:t>
+      </w:r>
+      <w:r>
+        <w:rPr>
+          <w:rFonts w:ascii="David" w:hAnsi="David" w:cs="David" w:hint="cs"/>
+          <w:b/>
+          <w:bCs/>
+          <w:rtl/>
+        </w:rPr>
+        <w:t>, ומענה על המשימות.</w:t>
       </w:r>
       <w:r>
         <w:rPr>
@@ -4794,6 +4718,52 @@
           <w:rFonts w:ascii="David" w:hAnsi="David" w:cs="David"/>
         </w:rPr>
       </w:pPr>
+      <w:r>
+        <w:rPr>
+          <w:rFonts w:ascii="David" w:hAnsi="David" w:cs="David" w:hint="cs"/>
+          <w:rtl/>
+        </w:rPr>
+        <w:t>צריך לחזות לאיזה מפלגה כל מצביע ב-</w:t>
+      </w:r>
+      <w:r>
+        <w:rPr>
+          <w:rFonts w:ascii="David" w:hAnsi="David" w:cs="David"/>
+        </w:rPr>
+        <w:t>test</w:t>
+      </w:r>
+      <w:r>
+        <w:rPr>
+          <w:rFonts w:ascii="David" w:hAnsi="David" w:cs="David" w:hint="cs"/>
+          <w:rtl/>
+        </w:rPr>
+        <w:t xml:space="preserve"> יצביע (לחזות את ה-</w:t>
+      </w:r>
+      <w:r>
+        <w:rPr>
+          <w:rFonts w:ascii="David" w:hAnsi="David" w:cs="David"/>
+        </w:rPr>
+        <w:t>label</w:t>
+      </w:r>
+      <w:r>
+        <w:rPr>
+          <w:rFonts w:ascii="David" w:hAnsi="David" w:cs="David" w:hint="cs"/>
+          <w:rtl/>
+        </w:rPr>
+        <w:t xml:space="preserve"> של כל שורה ב-</w:t>
+      </w:r>
+      <w:r>
+        <w:rPr>
+          <w:rFonts w:ascii="David" w:hAnsi="David" w:cs="David"/>
+        </w:rPr>
+        <w:t>test</w:t>
+      </w:r>
+      <w:r>
+        <w:rPr>
+          <w:rFonts w:ascii="David" w:hAnsi="David" w:cs="David" w:hint="cs"/>
+          <w:rtl/>
+        </w:rPr>
+        <w:t>).</w:t>
+      </w:r>
     </w:p>
     <w:p>
       <w:pPr>
@@ -4808,37 +4778,51 @@
           <w:rFonts w:ascii="David" w:hAnsi="David" w:cs="David"/>
         </w:rPr>
       </w:pPr>
-    </w:p>
-    <w:p>
-      <w:pPr>
-        <w:spacing w:after="0" w:line="360" w:lineRule="auto"/>
-        <w:jc w:val="both"/>
-        <w:rPr>
-          <w:rFonts w:ascii="David" w:hAnsi="David" w:cs="David"/>
-          <w:rtl/>
-        </w:rPr>
-      </w:pPr>
-    </w:p>
-    <w:p>
-      <w:pPr>
-        <w:spacing w:after="0" w:line="360" w:lineRule="auto"/>
-        <w:jc w:val="both"/>
-        <w:rPr>
-          <w:rFonts w:ascii="David" w:hAnsi="David" w:cs="David"/>
-          <w:b/>
-          <w:bCs/>
-          <w:rtl/>
-        </w:rPr>
-      </w:pPr>
-      <w:r>
-        <w:rPr>
-          <w:rFonts w:ascii="David" w:hAnsi="David" w:cs="David" w:hint="cs"/>
-          <w:b/>
-          <w:bCs/>
-          <w:highlight w:val="yellow"/>
-          <w:rtl/>
-        </w:rPr>
-        <w:t>מתוך התרגיל + פיאצה</w:t>
+      <w:r>
+        <w:rPr>
+          <w:rFonts w:ascii="David" w:hAnsi="David" w:cs="David" w:hint="cs"/>
+          <w:rtl/>
+        </w:rPr>
+        <w:t>צריך לבנות את ה-</w:t>
+      </w:r>
+      <w:r>
+        <w:rPr>
+          <w:rFonts w:ascii="David" w:hAnsi="David" w:cs="David"/>
+        </w:rPr>
+        <w:t>confusion matrix</w:t>
+      </w:r>
+      <w:r>
+        <w:rPr>
+          <w:rFonts w:ascii="David" w:hAnsi="David" w:cs="David" w:hint="cs"/>
+          <w:rtl/>
+        </w:rPr>
+        <w:t xml:space="preserve"> (של ה-</w:t>
+      </w:r>
+      <w:r>
+        <w:rPr>
+          <w:rFonts w:ascii="David" w:hAnsi="David" w:cs="David"/>
+        </w:rPr>
+        <w:t>test</w:t>
+      </w:r>
+      <w:r>
+        <w:rPr>
+          <w:rFonts w:ascii="David" w:hAnsi="David" w:cs="David" w:hint="cs"/>
+          <w:rtl/>
+        </w:rPr>
+        <w:t>) וה-</w:t>
+      </w:r>
+      <w:r>
+        <w:rPr>
+          <w:rFonts w:ascii="David" w:hAnsi="David" w:cs="David"/>
+        </w:rPr>
+        <w:t>overall test error</w:t>
+      </w:r>
+      <w:r>
+        <w:rPr>
+          <w:rFonts w:ascii="David" w:hAnsi="David" w:cs="David" w:hint="cs"/>
+          <w:rtl/>
+        </w:rPr>
+        <w:t xml:space="preserve">. </w:t>
       </w:r>
     </w:p>
     <w:p>
@@ -4854,6 +4838,82 @@
           <w:rFonts w:ascii="David" w:hAnsi="David" w:cs="David"/>
         </w:rPr>
       </w:pPr>
+    </w:p>
+    <w:p>
+      <w:pPr>
+        <w:pStyle w:val="a5"/>
+        <w:numPr>
+          <w:ilvl w:val="0"/>
+          <w:numId w:val="16"/>
+        </w:numPr>
+        <w:spacing w:after="0" w:line="360" w:lineRule="auto"/>
+        <w:jc w:val="both"/>
+        <w:rPr>
+          <w:rFonts w:ascii="David" w:hAnsi="David" w:cs="David"/>
+        </w:rPr>
+      </w:pPr>
+      <w:bookmarkStart w:id="0" w:name="_GoBack"/>
+      <w:bookmarkEnd w:id="0"/>
+    </w:p>
+    <w:p>
+      <w:pPr>
+        <w:pStyle w:val="a5"/>
+        <w:numPr>
+          <w:ilvl w:val="0"/>
+          <w:numId w:val="16"/>
+        </w:numPr>
+        <w:spacing w:after="0" w:line="360" w:lineRule="auto"/>
+        <w:jc w:val="both"/>
+        <w:rPr>
+          <w:rFonts w:ascii="David" w:hAnsi="David" w:cs="David"/>
+        </w:rPr>
+      </w:pPr>
+    </w:p>
+    <w:p>
+      <w:pPr>
+        <w:spacing w:after="0" w:line="360" w:lineRule="auto"/>
+        <w:jc w:val="both"/>
+        <w:rPr>
+          <w:rFonts w:ascii="David" w:hAnsi="David" w:cs="David"/>
+          <w:rtl/>
+        </w:rPr>
+      </w:pPr>
+    </w:p>
+    <w:p>
+      <w:pPr>
+        <w:spacing w:after="0" w:line="360" w:lineRule="auto"/>
+        <w:jc w:val="both"/>
+        <w:rPr>
+          <w:rFonts w:ascii="David" w:hAnsi="David" w:cs="David"/>
+          <w:b/>
+          <w:bCs/>
+          <w:rtl/>
+        </w:rPr>
+      </w:pPr>
+      <w:r>
+        <w:rPr>
+          <w:rFonts w:ascii="David" w:hAnsi="David" w:cs="David" w:hint="cs"/>
+          <w:b/>
+          <w:bCs/>
+          <w:highlight w:val="yellow"/>
+          <w:rtl/>
+        </w:rPr>
+        <w:t>מתוך התרגיל + פיאצה</w:t>
+      </w:r>
+    </w:p>
+    <w:p>
+      <w:pPr>
+        <w:pStyle w:val="a5"/>
+        <w:numPr>
+          <w:ilvl w:val="0"/>
+          <w:numId w:val="16"/>
+        </w:numPr>
+        <w:spacing w:after="0" w:line="360" w:lineRule="auto"/>
+        <w:jc w:val="both"/>
+        <w:rPr>
+          <w:rFonts w:ascii="David" w:hAnsi="David" w:cs="David"/>
+        </w:rPr>
+      </w:pPr>
       <w:r>
         <w:rPr>
           <w:rFonts w:ascii="David" w:hAnsi="David" w:cs="David" w:hint="cs"/>
@@ -5081,6 +5141,7 @@
           <w:u w:val="single"/>
           <w:rtl/>
         </w:rPr>
+        <w:lastRenderedPageBreak/>
         <w:t>רשות א':</w:t>
       </w:r>
       <w:r>
@@ -5192,7 +5253,6 @@
           <w:u w:val="single"/>
           <w:rtl/>
         </w:rPr>
-        <w:lastRenderedPageBreak/>
         <w:t>רשות ג'</w:t>
       </w:r>
       <w:r>
@@ -5820,7 +5880,7 @@
               <w:spacing w:line="360" w:lineRule="auto"/>
               <w:jc w:val="both"/>
               <w:rPr>
-                <w:rFonts w:ascii="David" w:hAnsi="David" w:cs="David" w:hint="cs"/>
+                <w:rFonts w:ascii="David" w:hAnsi="David" w:cs="David"/>
                 <w:rtl/>
               </w:rPr>
             </w:pPr>
@@ -6280,7 +6340,7 @@
               <w:spacing w:line="360" w:lineRule="auto"/>
               <w:jc w:val="right"/>
               <w:rPr>
-                <w:rFonts w:ascii="David" w:hAnsi="David" w:cs="David" w:hint="cs"/>
+                <w:rFonts w:ascii="David" w:hAnsi="David" w:cs="David"/>
                 <w:rtl/>
               </w:rPr>
             </w:pPr>
@@ -6358,11 +6418,15 @@
         <w:jc w:val="both"/>
         <w:rPr>
           <w:rFonts w:ascii="David" w:hAnsi="David" w:cs="David" w:hint="cs"/>
-          <w:rtl/>
-        </w:rPr>
-      </w:pPr>
-      <w:bookmarkStart w:id="0" w:name="_GoBack"/>
-      <w:bookmarkEnd w:id="0"/>
+        </w:rPr>
+      </w:pPr>
+      <w:r>
+        <w:rPr>
+          <w:rFonts w:ascii="David" w:hAnsi="David" w:cs="David"/>
+          <w:rtl/>
+        </w:rPr>
+        <w:t xml:space="preserve"> </w:t>
+      </w:r>
     </w:p>
     <w:sectPr>
       <w:footerReference w:type="default" r:id="rId7"/>

--- a/HW3.docx
+++ b/HW3.docx
@@ -8,7 +8,6 @@
         <w:jc w:val="both"/>
         <w:rPr>
           <w:rFonts w:ascii="David" w:hAnsi="David" w:cs="David" w:hint="cs"/>
-          <w:rtl/>
         </w:rPr>
       </w:pPr>
     </w:p>
@@ -904,10 +903,9 @@
       <w:r>
         <w:rPr>
           <w:rFonts w:ascii="David" w:hAnsi="David" w:cs="David" w:hint="cs"/>
-          <w:highlight w:val="yellow"/>
-          <w:rtl/>
-        </w:rPr>
-        <w:t>0</w:t>
+          <w:rtl/>
+        </w:rPr>
+        <w:t>4</w:t>
       </w:r>
       <w:r>
         <w:rPr>
@@ -1049,7 +1047,6 @@
       <w:r>
         <w:rPr>
           <w:rFonts w:ascii="David" w:hAnsi="David" w:cs="David"/>
-          <w:highlight w:val="yellow"/>
         </w:rPr>
         <w:t>output.txt</w:t>
       </w:r>
@@ -1076,17 +1073,44 @@
       <w:r>
         <w:rPr>
           <w:rFonts w:ascii="David" w:hAnsi="David" w:cs="David" w:hint="cs"/>
-          <w:highlight w:val="yellow"/>
-          <w:rtl/>
-        </w:rPr>
-        <w:t>0</w:t>
-      </w:r>
-      <w:r>
-        <w:rPr>
-          <w:rFonts w:ascii="David" w:hAnsi="David" w:cs="David" w:hint="cs"/>
-          <w:rtl/>
-        </w:rPr>
-        <w:t xml:space="preserve"> חלקים, אחד לכל שלב בתרגיל). לאורך התרגיל, אנו ננתח את התוצאות המפורטות בקובץ זה</w:t>
+          <w:rtl/>
+        </w:rPr>
+        <w:t>4</w:t>
+      </w:r>
+      <w:r>
+        <w:rPr>
+          <w:rFonts w:ascii="David" w:hAnsi="David" w:cs="David" w:hint="cs"/>
+          <w:rtl/>
+        </w:rPr>
+        <w:t xml:space="preserve"> חלקים,</w:t>
+      </w:r>
+      <w:r>
+        <w:rPr>
+          <w:rFonts w:ascii="David" w:hAnsi="David" w:cs="David" w:hint="cs"/>
+          <w:rtl/>
+        </w:rPr>
+        <w:t xml:space="preserve"> כותרת</w:t>
+      </w:r>
+      <w:r>
+        <w:rPr>
+          <w:rFonts w:ascii="David" w:hAnsi="David" w:cs="David" w:hint="cs"/>
+          <w:rtl/>
+        </w:rPr>
+        <w:t xml:space="preserve"> אח</w:t>
+      </w:r>
+      <w:r>
+        <w:rPr>
+          <w:rFonts w:ascii="David" w:hAnsi="David" w:cs="David" w:hint="cs"/>
+          <w:rtl/>
+        </w:rPr>
+        <w:t>ת</w:t>
+      </w:r>
+      <w:r>
+        <w:rPr>
+          <w:rFonts w:ascii="David" w:hAnsi="David" w:cs="David" w:hint="cs"/>
+          <w:rtl/>
+        </w:rPr>
+        <w:t xml:space="preserve"> לכל שלב בתרגיל). לאורך התרגיל, אנו ננתח את התוצאות המפורטות בקובץ זה</w:t>
       </w:r>
       <w:r>
         <w:rPr>
@@ -1643,22 +1667,6 @@
         </w:rPr>
         <w:t xml:space="preserve"> </w:t>
       </w:r>
-      <w:r>
-        <w:rPr>
-          <w:rFonts w:ascii="David" w:hAnsi="David" w:cs="David" w:hint="cs"/>
-          <w:highlight w:val="yellow"/>
-          <w:rtl/>
-        </w:rPr>
-        <w:t xml:space="preserve">לפי התרגיל </w:t>
-      </w:r>
-      <w:r>
-        <w:rPr>
-          <w:rFonts w:ascii="David" w:hAnsi="David" w:cs="David" w:hint="cs"/>
-          <w:highlight w:val="yellow"/>
-          <w:rtl/>
-        </w:rPr>
-        <w:t>צריך להעביר את זה לשלב האחרון</w:t>
-      </w:r>
     </w:p>
     <w:p>
       <w:pPr>
@@ -2392,35 +2400,85 @@
         </w:rPr>
         <w:t xml:space="preserve"> בלבד.</w:t>
       </w:r>
-      <w:r>
-        <w:rPr>
-          <w:rFonts w:ascii="David" w:hAnsi="David" w:cs="David" w:hint="cs"/>
-          <w:rtl/>
-        </w:rPr>
-        <w:t xml:space="preserve"> </w:t>
-      </w:r>
-      <w:r>
-        <w:rPr>
-          <w:rFonts w:ascii="David" w:hAnsi="David" w:cs="David" w:hint="cs"/>
-          <w:highlight w:val="yellow"/>
-          <w:rtl/>
-        </w:rPr>
-        <w:t>לבדוק האם חישוב ה-</w:t>
-      </w:r>
-      <w:r>
-        <w:rPr>
-          <w:rFonts w:ascii="David" w:hAnsi="David" w:cs="David"/>
-          <w:highlight w:val="yellow"/>
+    </w:p>
+    <w:p>
+      <w:pPr>
+        <w:pStyle w:val="a5"/>
+        <w:spacing w:after="0" w:line="360" w:lineRule="auto"/>
+        <w:jc w:val="both"/>
+        <w:rPr>
+          <w:rFonts w:ascii="David" w:hAnsi="David" w:cs="David" w:hint="cs"/>
+          <w:rtl/>
+        </w:rPr>
+      </w:pPr>
+      <w:r>
+        <w:rPr>
+          <w:rFonts w:ascii="David" w:hAnsi="David" w:cs="David" w:hint="cs"/>
+          <w:rtl/>
+        </w:rPr>
+        <w:t>חישוב ה-</w:t>
+      </w:r>
+      <w:r>
+        <w:rPr>
+          <w:rFonts w:ascii="David" w:hAnsi="David" w:cs="David"/>
         </w:rPr>
         <w:t>score</w:t>
       </w:r>
       <w:r>
         <w:rPr>
           <w:rFonts w:ascii="David" w:hAnsi="David" w:cs="David" w:hint="cs"/>
-          <w:highlight w:val="yellow"/>
-          <w:rtl/>
-        </w:rPr>
-        <w:t xml:space="preserve"> הוא טוב</w:t>
+          <w:rtl/>
+        </w:rPr>
+        <w:t xml:space="preserve"> הממוצע נעשה באמצעות שורת הקוד: "</w:t>
+      </w:r>
+      <w:proofErr w:type="spellStart"/>
+      <w:r>
+        <w:rPr>
+          <w:rFonts w:ascii="David" w:hAnsi="David" w:cs="David"/>
+        </w:rPr>
+        <w:t>np.mean</w:t>
+      </w:r>
+      <w:proofErr w:type="spellEnd"/>
+      <w:r>
+        <w:rPr>
+          <w:rFonts w:ascii="David" w:hAnsi="David" w:cs="David"/>
+        </w:rPr>
+        <w:t>(</w:t>
+      </w:r>
+      <w:proofErr w:type="spellStart"/>
+      <w:r>
+        <w:rPr>
+          <w:rFonts w:ascii="David" w:hAnsi="David" w:cs="David"/>
+        </w:rPr>
+        <w:t>cross_val_score</w:t>
+      </w:r>
+      <w:proofErr w:type="spellEnd"/>
+      <w:r>
+        <w:rPr>
+          <w:rFonts w:ascii="David" w:hAnsi="David" w:cs="David"/>
+        </w:rPr>
+        <w:t>(estimator=</w:t>
+      </w:r>
+      <w:proofErr w:type="spellStart"/>
+      <w:r>
+        <w:rPr>
+          <w:rFonts w:ascii="David" w:hAnsi="David" w:cs="David"/>
+        </w:rPr>
+        <w:t>clf</w:t>
+      </w:r>
+      <w:proofErr w:type="spellEnd"/>
+      <w:r>
+        <w:rPr>
+          <w:rFonts w:ascii="David" w:hAnsi="David" w:cs="David"/>
+        </w:rPr>
+        <w:t>, X=x, y=y, cv=10))</w:t>
+      </w:r>
+      <w:r>
+        <w:rPr>
+          <w:rFonts w:ascii="David" w:hAnsi="David" w:cs="David" w:hint="cs"/>
+          <w:rtl/>
+        </w:rPr>
+        <w:t>".</w:t>
       </w:r>
     </w:p>
     <w:p>
@@ -4102,248 +4160,6 @@
     </w:tbl>
     <w:p>
       <w:pPr>
-        <w:spacing w:after="0" w:line="360" w:lineRule="auto"/>
-        <w:jc w:val="both"/>
-        <w:rPr>
-          <w:rFonts w:ascii="David" w:hAnsi="David" w:cs="David"/>
-        </w:rPr>
-      </w:pPr>
-    </w:p>
-    <w:p>
-      <w:pPr>
-        <w:spacing w:after="0" w:line="360" w:lineRule="auto"/>
-        <w:jc w:val="both"/>
-        <w:rPr>
-          <w:rFonts w:ascii="David" w:hAnsi="David" w:cs="David"/>
-          <w:b/>
-          <w:bCs/>
-          <w:color w:val="0070C0"/>
-          <w:rtl/>
-        </w:rPr>
-      </w:pPr>
-      <w:r>
-        <w:rPr>
-          <w:rFonts w:ascii="David" w:hAnsi="David" w:cs="David" w:hint="cs"/>
-          <w:b/>
-          <w:bCs/>
-          <w:color w:val="0070C0"/>
-          <w:rtl/>
-        </w:rPr>
-        <w:t xml:space="preserve">שלב </w:t>
-      </w:r>
-      <w:r>
-        <w:rPr>
-          <w:rFonts w:ascii="David" w:hAnsi="David" w:cs="David" w:hint="cs"/>
-          <w:b/>
-          <w:bCs/>
-          <w:color w:val="0070C0"/>
-          <w:rtl/>
-        </w:rPr>
-        <w:t>3</w:t>
-      </w:r>
-      <w:r>
-        <w:rPr>
-          <w:rFonts w:ascii="David" w:hAnsi="David" w:cs="David" w:hint="cs"/>
-          <w:b/>
-          <w:bCs/>
-          <w:color w:val="0070C0"/>
-          <w:rtl/>
-        </w:rPr>
-        <w:t xml:space="preserve">: </w:t>
-      </w:r>
-      <w:r>
-        <w:rPr>
-          <w:rFonts w:ascii="David" w:hAnsi="David" w:cs="David" w:hint="cs"/>
-          <w:b/>
-          <w:bCs/>
-          <w:rtl/>
-        </w:rPr>
-        <w:t>אימון ה-</w:t>
-      </w:r>
-      <w:r>
-        <w:rPr>
-          <w:rFonts w:ascii="David" w:hAnsi="David" w:cs="David"/>
-          <w:b/>
-          <w:bCs/>
-        </w:rPr>
-        <w:t>models</w:t>
-      </w:r>
-      <w:r>
-        <w:rPr>
-          <w:rFonts w:ascii="David" w:hAnsi="David" w:cs="David" w:hint="cs"/>
-          <w:b/>
-          <w:bCs/>
-          <w:rtl/>
-        </w:rPr>
-        <w:t xml:space="preserve"> מהשלב הקודם (</w:t>
-      </w:r>
-      <w:r>
-        <w:rPr>
-          <w:rFonts w:ascii="David" w:hAnsi="David" w:cs="David" w:hint="cs"/>
-          <w:b/>
-          <w:bCs/>
-          <w:rtl/>
-        </w:rPr>
-        <w:t>אחרי שקבענו</w:t>
-      </w:r>
-      <w:r>
-        <w:rPr>
-          <w:rFonts w:ascii="David" w:hAnsi="David" w:cs="David" w:hint="cs"/>
-          <w:b/>
-          <w:bCs/>
-          <w:rtl/>
-        </w:rPr>
-        <w:t xml:space="preserve"> ה</w:t>
-      </w:r>
-      <w:r>
-        <w:rPr>
-          <w:rFonts w:ascii="David" w:hAnsi="David" w:cs="David" w:hint="cs"/>
-          <w:b/>
-          <w:bCs/>
-          <w:rtl/>
-        </w:rPr>
-        <w:t>-</w:t>
-      </w:r>
-      <w:r>
-        <w:rPr>
-          <w:rFonts w:ascii="David" w:hAnsi="David" w:cs="David"/>
-          <w:b/>
-          <w:bCs/>
-        </w:rPr>
-        <w:t>hyper-</w:t>
-      </w:r>
-      <w:r>
-        <w:rPr>
-          <w:rFonts w:ascii="David" w:hAnsi="David" w:cs="David"/>
-          <w:b/>
-          <w:bCs/>
-        </w:rPr>
-        <w:t>parameters</w:t>
-      </w:r>
-      <w:r>
-        <w:rPr>
-          <w:rFonts w:ascii="David" w:hAnsi="David" w:cs="David" w:hint="cs"/>
-          <w:b/>
-          <w:bCs/>
-          <w:rtl/>
-        </w:rPr>
-        <w:t xml:space="preserve"> </w:t>
-      </w:r>
-      <w:r>
-        <w:rPr>
-          <w:rFonts w:ascii="David" w:hAnsi="David" w:cs="David" w:hint="cs"/>
-          <w:b/>
-          <w:bCs/>
-          <w:rtl/>
-        </w:rPr>
-        <w:t xml:space="preserve">עבור כל </w:t>
-      </w:r>
-      <w:r>
-        <w:rPr>
-          <w:rFonts w:ascii="David" w:hAnsi="David" w:cs="David"/>
-          <w:b/>
-          <w:bCs/>
-        </w:rPr>
-        <w:t>model</w:t>
-      </w:r>
-      <w:r>
-        <w:rPr>
-          <w:rFonts w:ascii="David" w:hAnsi="David" w:cs="David" w:hint="cs"/>
-          <w:b/>
-          <w:bCs/>
-          <w:rtl/>
-        </w:rPr>
-        <w:t>)</w:t>
-      </w:r>
-      <w:r>
-        <w:rPr>
-          <w:rFonts w:ascii="David" w:hAnsi="David" w:cs="David" w:hint="cs"/>
-          <w:b/>
-          <w:bCs/>
-          <w:rtl/>
-        </w:rPr>
-        <w:t xml:space="preserve"> עם כל ה-</w:t>
-      </w:r>
-      <w:r>
-        <w:rPr>
-          <w:rFonts w:ascii="David" w:hAnsi="David" w:cs="David"/>
-          <w:b/>
-          <w:bCs/>
-        </w:rPr>
-        <w:t>training set</w:t>
-      </w:r>
-      <w:r>
-        <w:rPr>
-          <w:rFonts w:ascii="David" w:hAnsi="David" w:cs="David" w:hint="cs"/>
-          <w:b/>
-          <w:bCs/>
-          <w:rtl/>
-        </w:rPr>
-        <w:t xml:space="preserve"> (ללא </w:t>
-      </w:r>
-      <w:r>
-        <w:rPr>
-          <w:rFonts w:ascii="David" w:hAnsi="David" w:cs="David"/>
-          <w:b/>
-          <w:bCs/>
-        </w:rPr>
-        <w:t>cross-validation</w:t>
-      </w:r>
-      <w:r>
-        <w:rPr>
-          <w:rFonts w:ascii="David" w:hAnsi="David" w:cs="David" w:hint="cs"/>
-          <w:b/>
-          <w:bCs/>
-          <w:rtl/>
-        </w:rPr>
-        <w:t>), בדיקת הביצועים על ה-</w:t>
-      </w:r>
-      <w:r>
-        <w:rPr>
-          <w:rFonts w:ascii="David" w:hAnsi="David" w:cs="David"/>
-          <w:b/>
-          <w:bCs/>
-        </w:rPr>
-        <w:t>validation set</w:t>
-      </w:r>
-      <w:r>
-        <w:rPr>
-          <w:rFonts w:ascii="David" w:hAnsi="David" w:cs="David" w:hint="cs"/>
-          <w:b/>
-          <w:bCs/>
-          <w:rtl/>
-        </w:rPr>
-        <w:t>, ובחירת ה-</w:t>
-      </w:r>
-      <w:r>
-        <w:rPr>
-          <w:rFonts w:ascii="David" w:hAnsi="David" w:cs="David"/>
-          <w:b/>
-          <w:bCs/>
-        </w:rPr>
-        <w:t>model</w:t>
-      </w:r>
-      <w:r>
-        <w:rPr>
-          <w:rFonts w:ascii="David" w:hAnsi="David" w:cs="David" w:hint="cs"/>
-          <w:b/>
-          <w:bCs/>
-          <w:rtl/>
-        </w:rPr>
-        <w:t xml:space="preserve"> הטוב ביותר לכל משימה.</w:t>
-      </w:r>
-      <w:r>
-        <w:rPr>
-          <w:rFonts w:ascii="David" w:hAnsi="David" w:cs="David" w:hint="cs"/>
-          <w:b/>
-          <w:bCs/>
-          <w:rtl/>
-        </w:rPr>
-        <w:t xml:space="preserve"> </w:t>
-      </w:r>
-    </w:p>
-    <w:p>
-      <w:pPr>
         <w:pStyle w:val="a5"/>
         <w:numPr>
           <w:ilvl w:val="0"/>
@@ -4353,40 +4169,786 @@
         <w:jc w:val="both"/>
         <w:rPr>
           <w:rFonts w:ascii="David" w:hAnsi="David" w:cs="David"/>
-        </w:rPr>
-      </w:pPr>
-      <w:r>
-        <w:rPr>
-          <w:rFonts w:ascii="David" w:hAnsi="David" w:cs="David" w:hint="cs"/>
-          <w:rtl/>
-        </w:rPr>
-        <w:t xml:space="preserve">צריך לפרט אילו מדדים בחרנו: </w:t>
-      </w:r>
-      <w:r>
-        <w:rPr>
-          <w:rFonts w:ascii="David" w:hAnsi="David" w:cs="David"/>
-        </w:rPr>
-        <w:t>accuracy/error</w:t>
-      </w:r>
-      <w:r>
-        <w:rPr>
-          <w:rFonts w:ascii="David" w:hAnsi="David" w:cs="David" w:hint="cs"/>
-          <w:rtl/>
-        </w:rPr>
-        <w:t xml:space="preserve"> ו-</w:t>
-      </w:r>
-      <w:r>
-        <w:rPr>
-          <w:rFonts w:ascii="David" w:hAnsi="David" w:cs="David"/>
-        </w:rPr>
-        <w:t>precision/recall</w:t>
-      </w:r>
-      <w:r>
-        <w:rPr>
-          <w:rFonts w:ascii="David" w:hAnsi="David" w:cs="David" w:hint="cs"/>
-          <w:rtl/>
-        </w:rPr>
-        <w:t xml:space="preserve"> עבור כל תכונה.</w:t>
+          <w:highlight w:val="green"/>
+        </w:rPr>
+      </w:pPr>
+      <w:r>
+        <w:rPr>
+          <w:rFonts w:ascii="David" w:hAnsi="David" w:cs="David" w:hint="cs"/>
+          <w:highlight w:val="green"/>
+          <w:rtl/>
+        </w:rPr>
+        <w:t>פלט עדכני</w:t>
+      </w:r>
+      <w:r>
+        <w:rPr>
+          <w:rFonts w:ascii="David" w:hAnsi="David" w:cs="David" w:hint="cs"/>
+          <w:highlight w:val="green"/>
+          <w:rtl/>
+        </w:rPr>
+        <w:t>:</w:t>
+      </w:r>
+    </w:p>
+    <w:tbl>
+      <w:tblPr>
+        <w:tblStyle w:val="a3"/>
+        <w:bidiVisual/>
+        <w:tblW w:w="0" w:type="auto"/>
+        <w:tblInd w:w="360" w:type="dxa"/>
+        <w:tblLook w:val="04A0" w:firstRow="1" w:lastRow="0" w:firstColumn="1" w:lastColumn="0" w:noHBand="0" w:noVBand="1"/>
+      </w:tblPr>
+      <w:tblGrid>
+        <w:gridCol w:w="10096"/>
+      </w:tblGrid>
+      <w:tr>
+        <w:tc>
+          <w:tcPr>
+            <w:tcW w:w="10096" w:type="dxa"/>
+            <w:shd w:val="clear" w:color="auto" w:fill="auto"/>
+          </w:tcPr>
+          <w:p>
+            <w:pPr>
+              <w:tabs>
+                <w:tab w:val="left" w:pos="916"/>
+                <w:tab w:val="left" w:pos="1832"/>
+                <w:tab w:val="left" w:pos="2748"/>
+                <w:tab w:val="left" w:pos="3664"/>
+                <w:tab w:val="left" w:pos="4580"/>
+                <w:tab w:val="left" w:pos="5496"/>
+                <w:tab w:val="left" w:pos="6412"/>
+                <w:tab w:val="left" w:pos="7328"/>
+                <w:tab w:val="left" w:pos="8244"/>
+                <w:tab w:val="left" w:pos="9160"/>
+                <w:tab w:val="left" w:pos="10076"/>
+                <w:tab w:val="left" w:pos="10992"/>
+                <w:tab w:val="left" w:pos="11908"/>
+                <w:tab w:val="left" w:pos="12824"/>
+                <w:tab w:val="left" w:pos="13740"/>
+                <w:tab w:val="left" w:pos="14656"/>
+              </w:tabs>
+              <w:bidi w:val="0"/>
+              <w:rPr>
+                <w:rFonts w:ascii="Consolas" w:eastAsia="Times New Roman" w:hAnsi="Consolas" w:cs="Courier New"/>
+                <w:sz w:val="18"/>
+                <w:szCs w:val="18"/>
+              </w:rPr>
+            </w:pPr>
+            <w:proofErr w:type="spellStart"/>
+            <w:r>
+              <w:rPr>
+                <w:rFonts w:ascii="Consolas" w:eastAsia="Times New Roman" w:hAnsi="Consolas" w:cs="Courier New"/>
+                <w:sz w:val="18"/>
+                <w:szCs w:val="18"/>
+              </w:rPr>
+              <w:t>RandomForestClassifier</w:t>
+            </w:r>
+            <w:proofErr w:type="spellEnd"/>
+            <w:r>
+              <w:rPr>
+                <w:rFonts w:ascii="Consolas" w:eastAsia="Times New Roman" w:hAnsi="Consolas" w:cs="Courier New"/>
+                <w:sz w:val="18"/>
+                <w:szCs w:val="18"/>
+              </w:rPr>
+              <w:t>: p=(</w:t>
+            </w:r>
+            <w:proofErr w:type="spellStart"/>
+            <w:proofErr w:type="gramStart"/>
+            <w:r>
+              <w:rPr>
+                <w:rFonts w:ascii="Consolas" w:eastAsia="Times New Roman" w:hAnsi="Consolas" w:cs="Courier New"/>
+                <w:sz w:val="18"/>
+                <w:szCs w:val="18"/>
+              </w:rPr>
+              <w:t>criterion,min</w:t>
+            </w:r>
+            <w:proofErr w:type="gramEnd"/>
+            <w:r>
+              <w:rPr>
+                <w:rFonts w:ascii="Consolas" w:eastAsia="Times New Roman" w:hAnsi="Consolas" w:cs="Courier New"/>
+                <w:sz w:val="18"/>
+                <w:szCs w:val="18"/>
+              </w:rPr>
+              <w:t>_samples_split</w:t>
+            </w:r>
+            <w:proofErr w:type="spellEnd"/>
+            <w:r>
+              <w:rPr>
+                <w:rFonts w:ascii="Consolas" w:eastAsia="Times New Roman" w:hAnsi="Consolas" w:cs="Courier New"/>
+                <w:sz w:val="18"/>
+                <w:szCs w:val="18"/>
+              </w:rPr>
+              <w:t>)</w:t>
+            </w:r>
+          </w:p>
+          <w:p>
+            <w:pPr>
+              <w:tabs>
+                <w:tab w:val="left" w:pos="916"/>
+                <w:tab w:val="left" w:pos="1832"/>
+                <w:tab w:val="left" w:pos="2748"/>
+                <w:tab w:val="left" w:pos="3664"/>
+                <w:tab w:val="left" w:pos="4580"/>
+                <w:tab w:val="left" w:pos="5496"/>
+                <w:tab w:val="left" w:pos="6412"/>
+                <w:tab w:val="left" w:pos="7328"/>
+                <w:tab w:val="left" w:pos="8244"/>
+                <w:tab w:val="left" w:pos="9160"/>
+                <w:tab w:val="left" w:pos="10076"/>
+                <w:tab w:val="left" w:pos="10992"/>
+                <w:tab w:val="left" w:pos="11908"/>
+                <w:tab w:val="left" w:pos="12824"/>
+                <w:tab w:val="left" w:pos="13740"/>
+                <w:tab w:val="left" w:pos="14656"/>
+              </w:tabs>
+              <w:bidi w:val="0"/>
+              <w:rPr>
+                <w:rFonts w:ascii="Consolas" w:eastAsia="Times New Roman" w:hAnsi="Consolas" w:cs="Courier New"/>
+                <w:sz w:val="18"/>
+                <w:szCs w:val="18"/>
+              </w:rPr>
+            </w:pPr>
+            <w:r>
+              <w:rPr>
+                <w:rFonts w:ascii="Consolas" w:eastAsia="Times New Roman" w:hAnsi="Consolas" w:cs="Courier New"/>
+                <w:sz w:val="18"/>
+                <w:szCs w:val="18"/>
+              </w:rPr>
+              <w:t>&gt;&gt;&gt;&gt;     p</w:t>
+            </w:r>
+            <w:proofErr w:type="gramStart"/>
+            <w:r>
+              <w:rPr>
+                <w:rFonts w:ascii="Consolas" w:eastAsia="Times New Roman" w:hAnsi="Consolas" w:cs="Courier New"/>
+                <w:sz w:val="18"/>
+                <w:szCs w:val="18"/>
+              </w:rPr>
+              <w:t>=(</w:t>
+            </w:r>
+            <w:proofErr w:type="gramEnd"/>
+            <w:r>
+              <w:rPr>
+                <w:rFonts w:ascii="Consolas" w:eastAsia="Times New Roman" w:hAnsi="Consolas" w:cs="Courier New"/>
+                <w:sz w:val="18"/>
+                <w:szCs w:val="18"/>
+              </w:rPr>
+              <w:t>'entropy', 5) achieved the maximum score of 0.8905443340004988</w:t>
+            </w:r>
+          </w:p>
+          <w:p>
+            <w:pPr>
+              <w:bidi w:val="0"/>
+              <w:spacing w:line="360" w:lineRule="auto"/>
+              <w:jc w:val="both"/>
+              <w:rPr>
+                <w:rFonts w:ascii="David" w:hAnsi="David" w:cs="David"/>
+                <w:rtl/>
+              </w:rPr>
+            </w:pPr>
+          </w:p>
+          <w:p>
+            <w:pPr>
+              <w:tabs>
+                <w:tab w:val="left" w:pos="916"/>
+                <w:tab w:val="left" w:pos="1832"/>
+                <w:tab w:val="left" w:pos="2748"/>
+                <w:tab w:val="left" w:pos="3664"/>
+                <w:tab w:val="left" w:pos="4580"/>
+                <w:tab w:val="left" w:pos="5496"/>
+                <w:tab w:val="left" w:pos="6412"/>
+                <w:tab w:val="left" w:pos="7328"/>
+                <w:tab w:val="left" w:pos="8244"/>
+                <w:tab w:val="left" w:pos="9160"/>
+                <w:tab w:val="left" w:pos="10076"/>
+                <w:tab w:val="left" w:pos="10992"/>
+                <w:tab w:val="left" w:pos="11908"/>
+                <w:tab w:val="left" w:pos="12824"/>
+                <w:tab w:val="left" w:pos="13740"/>
+                <w:tab w:val="left" w:pos="14656"/>
+              </w:tabs>
+              <w:bidi w:val="0"/>
+              <w:rPr>
+                <w:rFonts w:ascii="Consolas" w:eastAsia="Times New Roman" w:hAnsi="Consolas" w:cs="Courier New"/>
+                <w:sz w:val="18"/>
+                <w:szCs w:val="18"/>
+              </w:rPr>
+            </w:pPr>
+            <w:proofErr w:type="spellStart"/>
+            <w:r>
+              <w:rPr>
+                <w:rFonts w:ascii="Consolas" w:eastAsia="Times New Roman" w:hAnsi="Consolas" w:cs="Courier New"/>
+                <w:sz w:val="18"/>
+                <w:szCs w:val="18"/>
+              </w:rPr>
+              <w:t>DecisionTreeClassifier</w:t>
+            </w:r>
+            <w:proofErr w:type="spellEnd"/>
+            <w:r>
+              <w:rPr>
+                <w:rFonts w:ascii="Consolas" w:eastAsia="Times New Roman" w:hAnsi="Consolas" w:cs="Courier New"/>
+                <w:sz w:val="18"/>
+                <w:szCs w:val="18"/>
+              </w:rPr>
+              <w:t>: p=(</w:t>
+            </w:r>
+            <w:proofErr w:type="spellStart"/>
+            <w:proofErr w:type="gramStart"/>
+            <w:r>
+              <w:rPr>
+                <w:rFonts w:ascii="Consolas" w:eastAsia="Times New Roman" w:hAnsi="Consolas" w:cs="Courier New"/>
+                <w:sz w:val="18"/>
+                <w:szCs w:val="18"/>
+              </w:rPr>
+              <w:t>criterion,min</w:t>
+            </w:r>
+            <w:proofErr w:type="gramEnd"/>
+            <w:r>
+              <w:rPr>
+                <w:rFonts w:ascii="Consolas" w:eastAsia="Times New Roman" w:hAnsi="Consolas" w:cs="Courier New"/>
+                <w:sz w:val="18"/>
+                <w:szCs w:val="18"/>
+              </w:rPr>
+              <w:t>_samples_split</w:t>
+            </w:r>
+            <w:proofErr w:type="spellEnd"/>
+            <w:r>
+              <w:rPr>
+                <w:rFonts w:ascii="Consolas" w:eastAsia="Times New Roman" w:hAnsi="Consolas" w:cs="Courier New"/>
+                <w:sz w:val="18"/>
+                <w:szCs w:val="18"/>
+              </w:rPr>
+              <w:t>)</w:t>
+            </w:r>
+          </w:p>
+          <w:p>
+            <w:pPr>
+              <w:tabs>
+                <w:tab w:val="left" w:pos="916"/>
+                <w:tab w:val="left" w:pos="1832"/>
+                <w:tab w:val="left" w:pos="2748"/>
+                <w:tab w:val="left" w:pos="3664"/>
+                <w:tab w:val="left" w:pos="4580"/>
+                <w:tab w:val="left" w:pos="5496"/>
+                <w:tab w:val="left" w:pos="6412"/>
+                <w:tab w:val="left" w:pos="7328"/>
+                <w:tab w:val="left" w:pos="8244"/>
+                <w:tab w:val="left" w:pos="9160"/>
+                <w:tab w:val="left" w:pos="10076"/>
+                <w:tab w:val="left" w:pos="10992"/>
+                <w:tab w:val="left" w:pos="11908"/>
+                <w:tab w:val="left" w:pos="12824"/>
+                <w:tab w:val="left" w:pos="13740"/>
+                <w:tab w:val="left" w:pos="14656"/>
+              </w:tabs>
+              <w:bidi w:val="0"/>
+              <w:rPr>
+                <w:rFonts w:ascii="Consolas" w:eastAsia="Times New Roman" w:hAnsi="Consolas" w:cs="Courier New"/>
+                <w:sz w:val="18"/>
+                <w:szCs w:val="18"/>
+              </w:rPr>
+            </w:pPr>
+            <w:r>
+              <w:rPr>
+                <w:rFonts w:ascii="Consolas" w:eastAsia="Times New Roman" w:hAnsi="Consolas" w:cs="Courier New"/>
+                <w:sz w:val="18"/>
+                <w:szCs w:val="18"/>
+              </w:rPr>
+              <w:t>&gt;&gt;&gt;&gt;     p</w:t>
+            </w:r>
+            <w:proofErr w:type="gramStart"/>
+            <w:r>
+              <w:rPr>
+                <w:rFonts w:ascii="Consolas" w:eastAsia="Times New Roman" w:hAnsi="Consolas" w:cs="Courier New"/>
+                <w:sz w:val="18"/>
+                <w:szCs w:val="18"/>
+              </w:rPr>
+              <w:t>=(</w:t>
+            </w:r>
+            <w:proofErr w:type="gramEnd"/>
+            <w:r>
+              <w:rPr>
+                <w:rFonts w:ascii="Consolas" w:eastAsia="Times New Roman" w:hAnsi="Consolas" w:cs="Courier New"/>
+                <w:sz w:val="18"/>
+                <w:szCs w:val="18"/>
+              </w:rPr>
+              <w:t>'entropy', 4) achieved the maximum score of 0.8459971414164851</w:t>
+            </w:r>
+          </w:p>
+          <w:p>
+            <w:pPr>
+              <w:bidi w:val="0"/>
+              <w:spacing w:line="360" w:lineRule="auto"/>
+              <w:jc w:val="both"/>
+              <w:rPr>
+                <w:rFonts w:ascii="David" w:hAnsi="David" w:cs="David"/>
+                <w:rtl/>
+              </w:rPr>
+            </w:pPr>
+          </w:p>
+          <w:p>
+            <w:pPr>
+              <w:tabs>
+                <w:tab w:val="left" w:pos="916"/>
+                <w:tab w:val="left" w:pos="1832"/>
+                <w:tab w:val="left" w:pos="2748"/>
+                <w:tab w:val="left" w:pos="3664"/>
+                <w:tab w:val="left" w:pos="4580"/>
+                <w:tab w:val="left" w:pos="5496"/>
+                <w:tab w:val="left" w:pos="6412"/>
+                <w:tab w:val="left" w:pos="7328"/>
+                <w:tab w:val="left" w:pos="8244"/>
+                <w:tab w:val="left" w:pos="9160"/>
+                <w:tab w:val="left" w:pos="10076"/>
+                <w:tab w:val="left" w:pos="10992"/>
+                <w:tab w:val="left" w:pos="11908"/>
+                <w:tab w:val="left" w:pos="12824"/>
+                <w:tab w:val="left" w:pos="13740"/>
+                <w:tab w:val="left" w:pos="14656"/>
+              </w:tabs>
+              <w:bidi w:val="0"/>
+              <w:rPr>
+                <w:rFonts w:ascii="Consolas" w:eastAsia="Times New Roman" w:hAnsi="Consolas" w:cs="Courier New"/>
+                <w:sz w:val="18"/>
+                <w:szCs w:val="18"/>
+              </w:rPr>
+            </w:pPr>
+            <w:proofErr w:type="spellStart"/>
+            <w:r>
+              <w:rPr>
+                <w:rFonts w:ascii="Consolas" w:eastAsia="Times New Roman" w:hAnsi="Consolas" w:cs="Courier New"/>
+                <w:sz w:val="18"/>
+                <w:szCs w:val="18"/>
+              </w:rPr>
+              <w:t>KNeighborsClassifier</w:t>
+            </w:r>
+            <w:proofErr w:type="spellEnd"/>
+            <w:r>
+              <w:rPr>
+                <w:rFonts w:ascii="Consolas" w:eastAsia="Times New Roman" w:hAnsi="Consolas" w:cs="Courier New"/>
+                <w:sz w:val="18"/>
+                <w:szCs w:val="18"/>
+              </w:rPr>
+              <w:t>: p=(</w:t>
+            </w:r>
+            <w:proofErr w:type="spellStart"/>
+            <w:r>
+              <w:rPr>
+                <w:rFonts w:ascii="Consolas" w:eastAsia="Times New Roman" w:hAnsi="Consolas" w:cs="Courier New"/>
+                <w:sz w:val="18"/>
+                <w:szCs w:val="18"/>
+              </w:rPr>
+              <w:t>n_</w:t>
+            </w:r>
+            <w:proofErr w:type="gramStart"/>
+            <w:r>
+              <w:rPr>
+                <w:rFonts w:ascii="Consolas" w:eastAsia="Times New Roman" w:hAnsi="Consolas" w:cs="Courier New"/>
+                <w:sz w:val="18"/>
+                <w:szCs w:val="18"/>
+              </w:rPr>
+              <w:t>neighbors,weights</w:t>
+            </w:r>
+            <w:proofErr w:type="spellEnd"/>
+            <w:proofErr w:type="gramEnd"/>
+            <w:r>
+              <w:rPr>
+                <w:rFonts w:ascii="Consolas" w:eastAsia="Times New Roman" w:hAnsi="Consolas" w:cs="Courier New"/>
+                <w:sz w:val="18"/>
+                <w:szCs w:val="18"/>
+              </w:rPr>
+              <w:t>)</w:t>
+            </w:r>
+          </w:p>
+          <w:p>
+            <w:pPr>
+              <w:tabs>
+                <w:tab w:val="left" w:pos="916"/>
+                <w:tab w:val="left" w:pos="1832"/>
+                <w:tab w:val="left" w:pos="2748"/>
+                <w:tab w:val="left" w:pos="3664"/>
+                <w:tab w:val="left" w:pos="4580"/>
+                <w:tab w:val="left" w:pos="5496"/>
+                <w:tab w:val="left" w:pos="6412"/>
+                <w:tab w:val="left" w:pos="7328"/>
+                <w:tab w:val="left" w:pos="8244"/>
+                <w:tab w:val="left" w:pos="9160"/>
+                <w:tab w:val="left" w:pos="10076"/>
+                <w:tab w:val="left" w:pos="10992"/>
+                <w:tab w:val="left" w:pos="11908"/>
+                <w:tab w:val="left" w:pos="12824"/>
+                <w:tab w:val="left" w:pos="13740"/>
+                <w:tab w:val="left" w:pos="14656"/>
+              </w:tabs>
+              <w:bidi w:val="0"/>
+              <w:rPr>
+                <w:rFonts w:ascii="Consolas" w:eastAsia="Times New Roman" w:hAnsi="Consolas" w:cs="Courier New"/>
+                <w:sz w:val="18"/>
+                <w:szCs w:val="18"/>
+              </w:rPr>
+            </w:pPr>
+            <w:r>
+              <w:rPr>
+                <w:rFonts w:ascii="Consolas" w:eastAsia="Times New Roman" w:hAnsi="Consolas" w:cs="Courier New"/>
+                <w:sz w:val="18"/>
+                <w:szCs w:val="18"/>
+              </w:rPr>
+              <w:t>&gt;&gt;&gt;&gt;     p</w:t>
+            </w:r>
+            <w:proofErr w:type="gramStart"/>
+            <w:r>
+              <w:rPr>
+                <w:rFonts w:ascii="Consolas" w:eastAsia="Times New Roman" w:hAnsi="Consolas" w:cs="Courier New"/>
+                <w:sz w:val="18"/>
+                <w:szCs w:val="18"/>
+              </w:rPr>
+              <w:t>=(</w:t>
+            </w:r>
+            <w:proofErr w:type="gramEnd"/>
+            <w:r>
+              <w:rPr>
+                <w:rFonts w:ascii="Consolas" w:eastAsia="Times New Roman" w:hAnsi="Consolas" w:cs="Courier New"/>
+                <w:sz w:val="18"/>
+                <w:szCs w:val="18"/>
+              </w:rPr>
+              <w:t>4, 'distance') achieved the maximum score of 0.8086625121622291</w:t>
+            </w:r>
+          </w:p>
+          <w:p>
+            <w:pPr>
+              <w:bidi w:val="0"/>
+              <w:spacing w:line="360" w:lineRule="auto"/>
+              <w:jc w:val="both"/>
+              <w:rPr>
+                <w:rFonts w:ascii="David" w:hAnsi="David" w:cs="David"/>
+                <w:rtl/>
+              </w:rPr>
+            </w:pPr>
+          </w:p>
+          <w:p>
+            <w:pPr>
+              <w:tabs>
+                <w:tab w:val="left" w:pos="916"/>
+                <w:tab w:val="left" w:pos="1832"/>
+                <w:tab w:val="left" w:pos="2748"/>
+                <w:tab w:val="left" w:pos="3664"/>
+                <w:tab w:val="left" w:pos="4580"/>
+                <w:tab w:val="left" w:pos="5496"/>
+                <w:tab w:val="left" w:pos="6412"/>
+                <w:tab w:val="left" w:pos="7328"/>
+                <w:tab w:val="left" w:pos="8244"/>
+                <w:tab w:val="left" w:pos="9160"/>
+                <w:tab w:val="left" w:pos="10076"/>
+                <w:tab w:val="left" w:pos="10992"/>
+                <w:tab w:val="left" w:pos="11908"/>
+                <w:tab w:val="left" w:pos="12824"/>
+                <w:tab w:val="left" w:pos="13740"/>
+                <w:tab w:val="left" w:pos="14656"/>
+              </w:tabs>
+              <w:bidi w:val="0"/>
+              <w:rPr>
+                <w:rFonts w:ascii="Consolas" w:eastAsia="Times New Roman" w:hAnsi="Consolas" w:cs="Courier New"/>
+                <w:sz w:val="18"/>
+                <w:szCs w:val="18"/>
+              </w:rPr>
+            </w:pPr>
+            <w:r>
+              <w:rPr>
+                <w:rFonts w:ascii="Consolas" w:eastAsia="Times New Roman" w:hAnsi="Consolas" w:cs="Courier New"/>
+                <w:sz w:val="18"/>
+                <w:szCs w:val="18"/>
+              </w:rPr>
+              <w:t>SVC: p=(kernel)</w:t>
+            </w:r>
+          </w:p>
+          <w:p>
+            <w:pPr>
+              <w:tabs>
+                <w:tab w:val="left" w:pos="916"/>
+                <w:tab w:val="left" w:pos="1832"/>
+                <w:tab w:val="left" w:pos="2748"/>
+                <w:tab w:val="left" w:pos="3664"/>
+                <w:tab w:val="left" w:pos="4580"/>
+                <w:tab w:val="left" w:pos="5496"/>
+                <w:tab w:val="left" w:pos="6412"/>
+                <w:tab w:val="left" w:pos="7328"/>
+                <w:tab w:val="left" w:pos="8244"/>
+                <w:tab w:val="left" w:pos="9160"/>
+                <w:tab w:val="left" w:pos="10076"/>
+                <w:tab w:val="left" w:pos="10992"/>
+                <w:tab w:val="left" w:pos="11908"/>
+                <w:tab w:val="left" w:pos="12824"/>
+                <w:tab w:val="left" w:pos="13740"/>
+                <w:tab w:val="left" w:pos="14656"/>
+              </w:tabs>
+              <w:bidi w:val="0"/>
+              <w:rPr>
+                <w:rFonts w:ascii="Consolas" w:eastAsia="Times New Roman" w:hAnsi="Consolas" w:cs="Courier New"/>
+                <w:sz w:val="18"/>
+                <w:szCs w:val="18"/>
+              </w:rPr>
+            </w:pPr>
+            <w:r>
+              <w:rPr>
+                <w:rFonts w:ascii="Consolas" w:eastAsia="Times New Roman" w:hAnsi="Consolas" w:cs="Courier New"/>
+                <w:sz w:val="18"/>
+                <w:szCs w:val="18"/>
+              </w:rPr>
+              <w:t>&gt;&gt;&gt;&gt;     p=linear achieved the maximum score of 0.7974844556899039</w:t>
+            </w:r>
+          </w:p>
+          <w:p>
+            <w:pPr>
+              <w:bidi w:val="0"/>
+              <w:spacing w:line="360" w:lineRule="auto"/>
+              <w:jc w:val="both"/>
+              <w:rPr>
+                <w:rFonts w:ascii="David" w:hAnsi="David" w:cs="David" w:hint="cs"/>
+                <w:rtl/>
+              </w:rPr>
+            </w:pPr>
+          </w:p>
+        </w:tc>
+      </w:tr>
+    </w:tbl>
+    <w:p>
+      <w:pPr>
+        <w:spacing w:after="0" w:line="360" w:lineRule="auto"/>
+        <w:jc w:val="both"/>
+        <w:rPr>
+          <w:rFonts w:ascii="David" w:hAnsi="David" w:cs="David"/>
+        </w:rPr>
+      </w:pPr>
+    </w:p>
+    <w:p>
+      <w:pPr>
+        <w:spacing w:after="0" w:line="360" w:lineRule="auto"/>
+        <w:jc w:val="both"/>
+        <w:rPr>
+          <w:rFonts w:ascii="David" w:hAnsi="David" w:cs="David"/>
+          <w:b/>
+          <w:bCs/>
+          <w:color w:val="0070C0"/>
+          <w:rtl/>
+        </w:rPr>
+      </w:pPr>
+      <w:r>
+        <w:rPr>
+          <w:rFonts w:ascii="David" w:hAnsi="David" w:cs="David" w:hint="cs"/>
+          <w:b/>
+          <w:bCs/>
+          <w:color w:val="0070C0"/>
+          <w:rtl/>
+        </w:rPr>
+        <w:t xml:space="preserve">שלב </w:t>
+      </w:r>
+      <w:r>
+        <w:rPr>
+          <w:rFonts w:ascii="David" w:hAnsi="David" w:cs="David" w:hint="cs"/>
+          <w:b/>
+          <w:bCs/>
+          <w:color w:val="0070C0"/>
+          <w:rtl/>
+        </w:rPr>
+        <w:t>3</w:t>
+      </w:r>
+      <w:r>
+        <w:rPr>
+          <w:rFonts w:ascii="David" w:hAnsi="David" w:cs="David" w:hint="cs"/>
+          <w:b/>
+          <w:bCs/>
+          <w:color w:val="0070C0"/>
+          <w:rtl/>
+        </w:rPr>
+        <w:t xml:space="preserve">: </w:t>
+      </w:r>
+      <w:r>
+        <w:rPr>
+          <w:rFonts w:ascii="David" w:hAnsi="David" w:cs="David" w:hint="cs"/>
+          <w:b/>
+          <w:bCs/>
+          <w:rtl/>
+        </w:rPr>
+        <w:t>אימון ה-</w:t>
+      </w:r>
+      <w:r>
+        <w:rPr>
+          <w:rFonts w:ascii="David" w:hAnsi="David" w:cs="David"/>
+          <w:b/>
+          <w:bCs/>
+        </w:rPr>
+        <w:t>models</w:t>
+      </w:r>
+      <w:r>
+        <w:rPr>
+          <w:rFonts w:ascii="David" w:hAnsi="David" w:cs="David" w:hint="cs"/>
+          <w:b/>
+          <w:bCs/>
+          <w:rtl/>
+        </w:rPr>
+        <w:t xml:space="preserve"> מהשלב הקודם (</w:t>
+      </w:r>
+      <w:r>
+        <w:rPr>
+          <w:rFonts w:ascii="David" w:hAnsi="David" w:cs="David" w:hint="cs"/>
+          <w:b/>
+          <w:bCs/>
+          <w:rtl/>
+        </w:rPr>
+        <w:t>אחרי שקבענו</w:t>
+      </w:r>
+      <w:r>
+        <w:rPr>
+          <w:rFonts w:ascii="David" w:hAnsi="David" w:cs="David" w:hint="cs"/>
+          <w:b/>
+          <w:bCs/>
+          <w:rtl/>
+        </w:rPr>
+        <w:t xml:space="preserve"> ה</w:t>
+      </w:r>
+      <w:r>
+        <w:rPr>
+          <w:rFonts w:ascii="David" w:hAnsi="David" w:cs="David" w:hint="cs"/>
+          <w:b/>
+          <w:bCs/>
+          <w:rtl/>
+        </w:rPr>
+        <w:t>-</w:t>
+      </w:r>
+      <w:r>
+        <w:rPr>
+          <w:rFonts w:ascii="David" w:hAnsi="David" w:cs="David"/>
+          <w:b/>
+          <w:bCs/>
+        </w:rPr>
+        <w:t>hyper-</w:t>
+      </w:r>
+      <w:r>
+        <w:rPr>
+          <w:rFonts w:ascii="David" w:hAnsi="David" w:cs="David"/>
+          <w:b/>
+          <w:bCs/>
+        </w:rPr>
+        <w:t>parameters</w:t>
+      </w:r>
+      <w:r>
+        <w:rPr>
+          <w:rFonts w:ascii="David" w:hAnsi="David" w:cs="David" w:hint="cs"/>
+          <w:b/>
+          <w:bCs/>
+          <w:rtl/>
+        </w:rPr>
+        <w:t xml:space="preserve"> </w:t>
+      </w:r>
+      <w:r>
+        <w:rPr>
+          <w:rFonts w:ascii="David" w:hAnsi="David" w:cs="David" w:hint="cs"/>
+          <w:b/>
+          <w:bCs/>
+          <w:rtl/>
+        </w:rPr>
+        <w:t xml:space="preserve">עבור כל </w:t>
+      </w:r>
+      <w:r>
+        <w:rPr>
+          <w:rFonts w:ascii="David" w:hAnsi="David" w:cs="David"/>
+          <w:b/>
+          <w:bCs/>
+        </w:rPr>
+        <w:t>model</w:t>
+      </w:r>
+      <w:r>
+        <w:rPr>
+          <w:rFonts w:ascii="David" w:hAnsi="David" w:cs="David" w:hint="cs"/>
+          <w:b/>
+          <w:bCs/>
+          <w:rtl/>
+        </w:rPr>
+        <w:t>)</w:t>
+      </w:r>
+      <w:r>
+        <w:rPr>
+          <w:rFonts w:ascii="David" w:hAnsi="David" w:cs="David" w:hint="cs"/>
+          <w:b/>
+          <w:bCs/>
+          <w:rtl/>
+        </w:rPr>
+        <w:t xml:space="preserve"> עם כל ה-</w:t>
+      </w:r>
+      <w:r>
+        <w:rPr>
+          <w:rFonts w:ascii="David" w:hAnsi="David" w:cs="David"/>
+          <w:b/>
+          <w:bCs/>
+        </w:rPr>
+        <w:t>training set</w:t>
+      </w:r>
+      <w:r>
+        <w:rPr>
+          <w:rFonts w:ascii="David" w:hAnsi="David" w:cs="David" w:hint="cs"/>
+          <w:b/>
+          <w:bCs/>
+          <w:rtl/>
+        </w:rPr>
+        <w:t xml:space="preserve"> (ללא </w:t>
+      </w:r>
+      <w:r>
+        <w:rPr>
+          <w:rFonts w:ascii="David" w:hAnsi="David" w:cs="David"/>
+          <w:b/>
+          <w:bCs/>
+        </w:rPr>
+        <w:t>cross-validation</w:t>
+      </w:r>
+      <w:r>
+        <w:rPr>
+          <w:rFonts w:ascii="David" w:hAnsi="David" w:cs="David" w:hint="cs"/>
+          <w:b/>
+          <w:bCs/>
+          <w:rtl/>
+        </w:rPr>
+        <w:t>), בדיקת הביצועים על ה-</w:t>
+      </w:r>
+      <w:r>
+        <w:rPr>
+          <w:rFonts w:ascii="David" w:hAnsi="David" w:cs="David"/>
+          <w:b/>
+          <w:bCs/>
+        </w:rPr>
+        <w:t>validation set</w:t>
+      </w:r>
+      <w:r>
+        <w:rPr>
+          <w:rFonts w:ascii="David" w:hAnsi="David" w:cs="David" w:hint="cs"/>
+          <w:b/>
+          <w:bCs/>
+          <w:rtl/>
+        </w:rPr>
+        <w:t>, ובחירת ה-</w:t>
+      </w:r>
+      <w:r>
+        <w:rPr>
+          <w:rFonts w:ascii="David" w:hAnsi="David" w:cs="David"/>
+          <w:b/>
+          <w:bCs/>
+        </w:rPr>
+        <w:t>model</w:t>
+      </w:r>
+      <w:r>
+        <w:rPr>
+          <w:rFonts w:ascii="David" w:hAnsi="David" w:cs="David" w:hint="cs"/>
+          <w:b/>
+          <w:bCs/>
+          <w:rtl/>
+        </w:rPr>
+        <w:t xml:space="preserve"> הטוב ביותר לכל משימה.</w:t>
+      </w:r>
+      <w:r>
+        <w:rPr>
+          <w:rFonts w:ascii="David" w:hAnsi="David" w:cs="David" w:hint="cs"/>
+          <w:b/>
+          <w:bCs/>
+          <w:rtl/>
+        </w:rPr>
+        <w:t xml:space="preserve"> </w:t>
       </w:r>
     </w:p>
     <w:p>
@@ -4407,33 +4969,33 @@
           <w:rFonts w:ascii="David" w:hAnsi="David" w:cs="David" w:hint="cs"/>
           <w:rtl/>
         </w:rPr>
-        <w:t xml:space="preserve">לכלול תמונות של </w:t>
-      </w:r>
-      <w:r>
-        <w:rPr>
-          <w:rFonts w:ascii="David" w:hAnsi="David" w:cs="David"/>
-        </w:rPr>
-        <w:t>confusion matrix</w:t>
-      </w:r>
-      <w:r>
-        <w:rPr>
-          <w:rFonts w:ascii="David" w:hAnsi="David" w:cs="David" w:hint="cs"/>
-          <w:rtl/>
-        </w:rPr>
-        <w:t xml:space="preserve"> ושל </w:t>
-      </w:r>
-      <w:r>
-        <w:rPr>
-          <w:rFonts w:ascii="David" w:hAnsi="David" w:cs="David"/>
-        </w:rPr>
-        <w:t>histogram</w:t>
-      </w:r>
-      <w:r>
-        <w:rPr>
-          <w:rFonts w:ascii="David" w:hAnsi="David" w:cs="David" w:hint="cs"/>
-          <w:rtl/>
-        </w:rPr>
-        <w:t>.</w:t>
+        <w:t xml:space="preserve">צריך לפרט אילו מדדים בחרנו: </w:t>
+      </w:r>
+      <w:r>
+        <w:rPr>
+          <w:rFonts w:ascii="David" w:hAnsi="David" w:cs="David"/>
+        </w:rPr>
+        <w:t>accuracy/error</w:t>
+      </w:r>
+      <w:r>
+        <w:rPr>
+          <w:rFonts w:ascii="David" w:hAnsi="David" w:cs="David" w:hint="cs"/>
+          <w:rtl/>
+        </w:rPr>
+        <w:t xml:space="preserve"> ו-</w:t>
+      </w:r>
+      <w:r>
+        <w:rPr>
+          <w:rFonts w:ascii="David" w:hAnsi="David" w:cs="David"/>
+        </w:rPr>
+        <w:t>precision/recall</w:t>
+      </w:r>
+      <w:r>
+        <w:rPr>
+          <w:rFonts w:ascii="David" w:hAnsi="David" w:cs="David" w:hint="cs"/>
+          <w:rtl/>
+        </w:rPr>
+        <w:t xml:space="preserve"> עבור כל תכונה.</w:t>
       </w:r>
     </w:p>
     <w:p>
@@ -4454,34 +5016,33 @@
           <w:rFonts w:ascii="David" w:hAnsi="David" w:cs="David" w:hint="cs"/>
           <w:rtl/>
         </w:rPr>
-        <w:t xml:space="preserve">להסביר ש-(1) קיבל את הדיוק הכי טוב ואחריו (2). כשמגדירים </w:t>
-      </w:r>
-      <w:r>
-        <w:rPr>
-          <w:rFonts w:ascii="David" w:hAnsi="David" w:cs="David"/>
-        </w:rPr>
-        <w:t>threshold=0.5</w:t>
-      </w:r>
-      <w:r>
-        <w:rPr>
-          <w:rFonts w:ascii="David" w:hAnsi="David" w:cs="David" w:hint="cs"/>
-          <w:rtl/>
-        </w:rPr>
-        <w:t xml:space="preserve"> עדיין (1) מנצח אבל (2) מאוד קרוב אליו, כלומר למרות ש(1) לא בטוח בעצמו </w:t>
-      </w:r>
-      <w:r>
-        <w:rPr>
-          <w:rFonts w:ascii="David" w:hAnsi="David" w:cs="David"/>
-          <w:rtl/>
-        </w:rPr>
-        <w:t>–</w:t>
-      </w:r>
-      <w:r>
-        <w:rPr>
-          <w:rFonts w:ascii="David" w:hAnsi="David" w:cs="David" w:hint="cs"/>
-          <w:rtl/>
-        </w:rPr>
-        <w:t xml:space="preserve"> הוא בסופו של דבר מקבל את התוצאה הנכונה..</w:t>
+        <w:t xml:space="preserve">לכלול תמונות של </w:t>
+      </w:r>
+      <w:r>
+        <w:rPr>
+          <w:rFonts w:ascii="David" w:hAnsi="David" w:cs="David"/>
+        </w:rPr>
+        <w:t>confusion matrix</w:t>
+      </w:r>
+      <w:r>
+        <w:rPr>
+          <w:rFonts w:ascii="David" w:hAnsi="David" w:cs="David" w:hint="cs"/>
+          <w:rtl/>
+        </w:rPr>
+        <w:t xml:space="preserve"> ושל </w:t>
+      </w:r>
+      <w:r>
+        <w:rPr>
+          <w:rFonts w:ascii="David" w:hAnsi="David" w:cs="David"/>
+        </w:rPr>
+        <w:t>histogram</w:t>
+      </w:r>
+      <w:r>
+        <w:rPr>
+          <w:rFonts w:ascii="David" w:hAnsi="David" w:cs="David" w:hint="cs"/>
+          <w:rtl/>
+        </w:rPr>
+        <w:t>.</w:t>
       </w:r>
     </w:p>
     <w:p>
@@ -4502,7 +5063,20 @@
           <w:rFonts w:ascii="David" w:hAnsi="David" w:cs="David" w:hint="cs"/>
           <w:rtl/>
         </w:rPr>
-        <w:t xml:space="preserve">להסביר במה (3) ו-(4) טועים </w:t>
+        <w:t xml:space="preserve">להסביר ש-(1) קיבל את הדיוק הכי טוב ואחריו (2). כשמגדירים </w:t>
+      </w:r>
+      <w:r>
+        <w:rPr>
+          <w:rFonts w:ascii="David" w:hAnsi="David" w:cs="David"/>
+        </w:rPr>
+        <w:t>threshold=0.5</w:t>
+      </w:r>
+      <w:r>
+        <w:rPr>
+          <w:rFonts w:ascii="David" w:hAnsi="David" w:cs="David" w:hint="cs"/>
+          <w:rtl/>
+        </w:rPr>
+        <w:t xml:space="preserve"> עדיין (1) מנצח אבל (2) מאוד קרוב אליו, כלומר למרות ש(1) לא בטוח בעצמו </w:t>
       </w:r>
       <w:r>
         <w:rPr>
@@ -4516,7 +5090,7 @@
           <w:rFonts w:ascii="David" w:hAnsi="David" w:cs="David" w:hint="cs"/>
           <w:rtl/>
         </w:rPr>
-        <w:t xml:space="preserve"> לוקחים משני עמודות לכיוון העמודה המנצחת ואז הפער בה יותר גדול.</w:t>
+        <w:t xml:space="preserve"> הוא בסופו של דבר מקבל את התוצאה הנכונה..</w:t>
       </w:r>
     </w:p>
     <w:p>
@@ -4537,7 +5111,21 @@
           <w:rFonts w:ascii="David" w:hAnsi="David" w:cs="David" w:hint="cs"/>
           <w:rtl/>
         </w:rPr>
-        <w:t>לציין את היחס להתפלגות הנתונים האמיתית</w:t>
+        <w:t xml:space="preserve">להסביר במה (3) ו-(4) טועים </w:t>
+      </w:r>
+      <w:r>
+        <w:rPr>
+          <w:rFonts w:ascii="David" w:hAnsi="David" w:cs="David"/>
+          <w:rtl/>
+        </w:rPr>
+        <w:t>–</w:t>
+      </w:r>
+      <w:r>
+        <w:rPr>
+          <w:rFonts w:ascii="David" w:hAnsi="David" w:cs="David" w:hint="cs"/>
+          <w:rtl/>
+        </w:rPr>
+        <w:t xml:space="preserve"> לוקחים משני עמודות לכיוון העמודה המנצחת ואז הפער בה יותר גדול.</w:t>
       </w:r>
     </w:p>
     <w:p>
@@ -4553,6 +5141,13 @@
           <w:rFonts w:ascii="David" w:hAnsi="David" w:cs="David"/>
         </w:rPr>
       </w:pPr>
+      <w:r>
+        <w:rPr>
+          <w:rFonts w:ascii="David" w:hAnsi="David" w:cs="David" w:hint="cs"/>
+          <w:rtl/>
+        </w:rPr>
+        <w:t>לציין את היחס להתפלגות הנתונים האמיתית</w:t>
+      </w:r>
     </w:p>
     <w:p>
       <w:pPr>
@@ -4565,145 +5160,1527 @@
         <w:jc w:val="both"/>
         <w:rPr>
           <w:rFonts w:ascii="David" w:hAnsi="David" w:cs="David"/>
-        </w:rPr>
-      </w:pPr>
+          <w:highlight w:val="green"/>
+        </w:rPr>
+      </w:pPr>
+      <w:r>
+        <w:rPr>
+          <w:rFonts w:ascii="David" w:hAnsi="David" w:cs="David" w:hint="cs"/>
+          <w:highlight w:val="green"/>
+          <w:rtl/>
+        </w:rPr>
+        <w:t>פלט עדכני</w:t>
+      </w:r>
+      <w:r>
+        <w:rPr>
+          <w:rFonts w:ascii="David" w:hAnsi="David" w:cs="David" w:hint="cs"/>
+          <w:highlight w:val="green"/>
+          <w:rtl/>
+        </w:rPr>
+        <w:t>:</w:t>
+      </w:r>
     </w:p>
+    <w:tbl>
+      <w:tblPr>
+        <w:tblStyle w:val="a3"/>
+        <w:bidiVisual/>
+        <w:tblW w:w="0" w:type="auto"/>
+        <w:tblInd w:w="360" w:type="dxa"/>
+        <w:tblLook w:val="04A0" w:firstRow="1" w:lastRow="0" w:firstColumn="1" w:lastColumn="0" w:noHBand="0" w:noVBand="1"/>
+      </w:tblPr>
+      <w:tblGrid>
+        <w:gridCol w:w="10096"/>
+      </w:tblGrid>
+      <w:tr>
+        <w:tc>
+          <w:tcPr>
+            <w:tcW w:w="10456" w:type="dxa"/>
+            <w:shd w:val="clear" w:color="auto" w:fill="auto"/>
+          </w:tcPr>
+          <w:p>
+            <w:pPr>
+              <w:bidi w:val="0"/>
+              <w:spacing w:line="360" w:lineRule="auto"/>
+              <w:jc w:val="both"/>
+              <w:rPr>
+                <w:rFonts w:ascii="David" w:hAnsi="David" w:cs="David"/>
+                <w:sz w:val="12"/>
+                <w:szCs w:val="12"/>
+              </w:rPr>
+            </w:pPr>
+          </w:p>
+          <w:p>
+            <w:pPr>
+              <w:tabs>
+                <w:tab w:val="left" w:pos="916"/>
+                <w:tab w:val="left" w:pos="1832"/>
+                <w:tab w:val="left" w:pos="2748"/>
+                <w:tab w:val="left" w:pos="3664"/>
+                <w:tab w:val="left" w:pos="4580"/>
+                <w:tab w:val="left" w:pos="5496"/>
+                <w:tab w:val="left" w:pos="6412"/>
+                <w:tab w:val="left" w:pos="7328"/>
+                <w:tab w:val="left" w:pos="8244"/>
+                <w:tab w:val="left" w:pos="9160"/>
+                <w:tab w:val="left" w:pos="10076"/>
+                <w:tab w:val="left" w:pos="10992"/>
+                <w:tab w:val="left" w:pos="11908"/>
+                <w:tab w:val="left" w:pos="12824"/>
+                <w:tab w:val="left" w:pos="13740"/>
+                <w:tab w:val="left" w:pos="14656"/>
+              </w:tabs>
+              <w:bidi w:val="0"/>
+              <w:rPr>
+                <w:rFonts w:ascii="Consolas" w:eastAsia="Times New Roman" w:hAnsi="Consolas" w:cs="Courier New"/>
+                <w:sz w:val="12"/>
+                <w:szCs w:val="12"/>
+              </w:rPr>
+            </w:pPr>
+            <w:r>
+              <w:rPr>
+                <w:rFonts w:ascii="Consolas" w:eastAsia="Times New Roman" w:hAnsi="Consolas" w:cs="Courier New"/>
+                <w:sz w:val="12"/>
+                <w:szCs w:val="12"/>
+              </w:rPr>
+              <w:t xml:space="preserve">---------------------- </w:t>
+            </w:r>
+            <w:proofErr w:type="spellStart"/>
+            <w:r>
+              <w:rPr>
+                <w:rFonts w:ascii="Consolas" w:eastAsia="Times New Roman" w:hAnsi="Consolas" w:cs="Courier New"/>
+                <w:sz w:val="12"/>
+                <w:szCs w:val="12"/>
+              </w:rPr>
+              <w:t>RandomForestClassifier</w:t>
+            </w:r>
+            <w:proofErr w:type="spellEnd"/>
+            <w:r>
+              <w:rPr>
+                <w:rFonts w:ascii="Consolas" w:eastAsia="Times New Roman" w:hAnsi="Consolas" w:cs="Courier New"/>
+                <w:sz w:val="12"/>
+                <w:szCs w:val="12"/>
+              </w:rPr>
+              <w:t xml:space="preserve"> ----------------------</w:t>
+            </w:r>
+            <w:r>
+              <w:rPr>
+                <w:rFonts w:ascii="Consolas" w:eastAsia="Times New Roman" w:hAnsi="Consolas" w:cs="Courier New"/>
+                <w:sz w:val="12"/>
+                <w:szCs w:val="12"/>
+              </w:rPr>
+              <w:br/>
+              <w:t>accuracy (without threshold):   88.650%  (error: 11.350%)</w:t>
+            </w:r>
+            <w:r>
+              <w:rPr>
+                <w:rFonts w:ascii="Consolas" w:eastAsia="Times New Roman" w:hAnsi="Consolas" w:cs="Courier New"/>
+                <w:sz w:val="12"/>
+                <w:szCs w:val="12"/>
+              </w:rPr>
+              <w:br/>
+              <w:t>accuracy (with threshold=0.5):  84.250%  (error: 15.750%)</w:t>
+            </w:r>
+            <w:r>
+              <w:rPr>
+                <w:rFonts w:ascii="Consolas" w:eastAsia="Times New Roman" w:hAnsi="Consolas" w:cs="Courier New"/>
+                <w:sz w:val="12"/>
+                <w:szCs w:val="12"/>
+              </w:rPr>
+              <w:br/>
+              <w:t>metrics on each label (without threshold):</w:t>
+            </w:r>
+            <w:r>
+              <w:rPr>
+                <w:rFonts w:ascii="Consolas" w:eastAsia="Times New Roman" w:hAnsi="Consolas" w:cs="Courier New"/>
+                <w:sz w:val="12"/>
+                <w:szCs w:val="12"/>
+              </w:rPr>
+              <w:br/>
+              <w:t xml:space="preserve">                  Blues          Browns         Greens         Greys          Khakis         Oranges        Pinks          Purples        Reds           Turquoises     Violets        Whites         Yellows</w:t>
+            </w:r>
+            <w:r>
+              <w:rPr>
+                <w:rFonts w:ascii="Consolas" w:eastAsia="Times New Roman" w:hAnsi="Consolas" w:cs="Courier New"/>
+                <w:sz w:val="12"/>
+                <w:szCs w:val="12"/>
+              </w:rPr>
+              <w:br/>
+              <w:t xml:space="preserve">   precision      0.9604         0.8783         0.9434         0.9082         0.8535         0.8966         0.8966         0.955          0.9434         0.7922         0.7451         0.7619         0.6957</w:t>
+            </w:r>
+            <w:r>
+              <w:rPr>
+                <w:rFonts w:ascii="Consolas" w:eastAsia="Times New Roman" w:hAnsi="Consolas" w:cs="Courier New"/>
+                <w:sz w:val="12"/>
+                <w:szCs w:val="12"/>
+              </w:rPr>
+              <w:br/>
+              <w:t xml:space="preserve">   recall         0.8017         0.8691         1.0            0.9175         0.9734         0.8966         0.8525         0.9721         0.9615         0.5545         0.5278         0.7619         0.7273</w:t>
+            </w:r>
+            <w:r>
+              <w:rPr>
+                <w:rFonts w:ascii="Consolas" w:eastAsia="Times New Roman" w:hAnsi="Consolas" w:cs="Courier New"/>
+                <w:sz w:val="12"/>
+                <w:szCs w:val="12"/>
+              </w:rPr>
+              <w:br/>
+              <w:t xml:space="preserve">   predict votes  101 (5.05%)    189 (9.45%)    106 (5.3%)     98 (4.9%)      471 (23.55%)   58 (2.9%)      58 (2.9%)      511 (25.55%)   106 (5.3%)     77 (3.85%)     51 (2.55%)     105 (5.25%)    69 (3.45%)</w:t>
+            </w:r>
+            <w:r>
+              <w:rPr>
+                <w:rFonts w:ascii="Consolas" w:eastAsia="Times New Roman" w:hAnsi="Consolas" w:cs="Courier New"/>
+                <w:sz w:val="12"/>
+                <w:szCs w:val="12"/>
+              </w:rPr>
+              <w:br/>
+              <w:t xml:space="preserve">   true votes     121 (6.05%)    191 (9.55%)    100 (5.0%)     97 (4.85%)     413 (20.65%)   58 (2.9%)      61 (3.05%)     502 (25.1%)    104 (5.2%)     110 (5.5%)     72 (3.6%)      105 (5.25%)    66 (3.3%)</w:t>
+            </w:r>
+            <w:r>
+              <w:rPr>
+                <w:rFonts w:ascii="Consolas" w:eastAsia="Times New Roman" w:hAnsi="Consolas" w:cs="Courier New"/>
+                <w:sz w:val="12"/>
+                <w:szCs w:val="12"/>
+              </w:rPr>
+              <w:br/>
+              <w:t>distribution of predict votes (without threshold):  Purples:....511       Khakis:.....471       Browns:.....189       Reds:.......106       Greens:.....106       Whites:.....105       Blues:......101       Greys:......98    Turquoises:.77    Yellows:....69    Pinks:......58    Oranges:....58    Violets:....51</w:t>
+            </w:r>
+            <w:r>
+              <w:rPr>
+                <w:rFonts w:ascii="Consolas" w:eastAsia="Times New Roman" w:hAnsi="Consolas" w:cs="Courier New"/>
+                <w:sz w:val="12"/>
+                <w:szCs w:val="12"/>
+              </w:rPr>
+              <w:br/>
+              <w:t xml:space="preserve">distribution of true votes:                         Purples:....502       Khakis:.....413       Browns:.....191       Blues:......121       </w:t>
+            </w:r>
+            <w:r>
+              <w:rPr>
+                <w:rFonts w:ascii="Consolas" w:eastAsia="Times New Roman" w:hAnsi="Consolas" w:cs="Courier New"/>
+                <w:sz w:val="12"/>
+                <w:szCs w:val="12"/>
+              </w:rPr>
+              <w:lastRenderedPageBreak/>
+              <w:t>Turquoises:.110       Whites:.....105       Reds:.......104       Greens:.....100       Greys:......97    Violets:....72    Yellows:....66    Pinks:......61    Oranges:....58</w:t>
+            </w:r>
+          </w:p>
+          <w:p>
+            <w:pPr>
+              <w:bidi w:val="0"/>
+              <w:spacing w:line="360" w:lineRule="auto"/>
+              <w:jc w:val="both"/>
+              <w:rPr>
+                <w:rFonts w:ascii="David" w:hAnsi="David" w:cs="David"/>
+                <w:sz w:val="12"/>
+                <w:szCs w:val="12"/>
+              </w:rPr>
+            </w:pPr>
+          </w:p>
+        </w:tc>
+      </w:tr>
+      <w:tr>
+        <w:tc>
+          <w:tcPr>
+            <w:tcW w:w="10456" w:type="dxa"/>
+          </w:tcPr>
+          <w:p>
+            <w:pPr>
+              <w:bidi w:val="0"/>
+              <w:spacing w:line="360" w:lineRule="auto"/>
+              <w:jc w:val="both"/>
+              <w:rPr>
+                <w:rFonts w:ascii="David" w:hAnsi="David" w:cs="David"/>
+                <w:sz w:val="12"/>
+                <w:szCs w:val="12"/>
+              </w:rPr>
+            </w:pPr>
+            <w:r>
+              <w:rPr>
+                <w:noProof/>
+              </w:rPr>
+              <w:lastRenderedPageBreak/>
+              <w:drawing>
+                <wp:anchor distT="0" distB="0" distL="114300" distR="114300" simplePos="0" relativeHeight="251659264" behindDoc="0" locked="0" layoutInCell="1" allowOverlap="1">
+                  <wp:simplePos x="0" y="0"/>
+                  <wp:positionH relativeFrom="column">
+                    <wp:posOffset>-610235</wp:posOffset>
+                  </wp:positionH>
+                  <wp:positionV relativeFrom="paragraph">
+                    <wp:posOffset>0</wp:posOffset>
+                  </wp:positionV>
+                  <wp:extent cx="5480685" cy="4110355"/>
+                  <wp:effectExtent l="0" t="0" r="5715" b="4445"/>
+                  <wp:wrapTopAndBottom/>
+                  <wp:docPr id="1" name="תמונה 1"/>
+                  <wp:cNvGraphicFramePr>
+                    <a:graphicFrameLocks xmlns:a="http://schemas.openxmlformats.org/drawingml/2006/main" noChangeAspect="1"/>
+                  </wp:cNvGraphicFramePr>
+                  <a:graphic xmlns:a="http://schemas.openxmlformats.org/drawingml/2006/main">
+                    <a:graphicData uri="http://schemas.openxmlformats.org/drawingml/2006/picture">
+                      <pic:pic xmlns:pic="http://schemas.openxmlformats.org/drawingml/2006/picture">
+                        <pic:nvPicPr>
+                          <pic:cNvPr id="0" name="Picture 2"/>
+                          <pic:cNvPicPr>
+                            <a:picLocks noChangeAspect="1" noChangeArrowheads="1"/>
+                          </pic:cNvPicPr>
+                        </pic:nvPicPr>
+                        <pic:blipFill>
+                          <a:blip r:embed="rId7">
+                            <a:extLst>
+                              <a:ext uri="{28A0092B-C50C-407E-A947-70E740481C1C}">
+                                <a14:useLocalDpi xmlns:a14="http://schemas.microsoft.com/office/drawing/2010/main" val="0"/>
+                              </a:ext>
+                            </a:extLst>
+                          </a:blip>
+                          <a:srcRect/>
+                          <a:stretch>
+                            <a:fillRect/>
+                          </a:stretch>
+                        </pic:blipFill>
+                        <pic:spPr bwMode="auto">
+                          <a:xfrm>
+                            <a:off x="0" y="0"/>
+                            <a:ext cx="5480685" cy="4110355"/>
+                          </a:xfrm>
+                          <a:prstGeom prst="rect">
+                            <a:avLst/>
+                          </a:prstGeom>
+                          <a:noFill/>
+                          <a:ln>
+                            <a:noFill/>
+                          </a:ln>
+                        </pic:spPr>
+                      </pic:pic>
+                    </a:graphicData>
+                  </a:graphic>
+                  <wp14:sizeRelH relativeFrom="page">
+                    <wp14:pctWidth>0</wp14:pctWidth>
+                  </wp14:sizeRelH>
+                  <wp14:sizeRelV relativeFrom="page">
+                    <wp14:pctHeight>0</wp14:pctHeight>
+                  </wp14:sizeRelV>
+                </wp:anchor>
+              </w:drawing>
+            </w:r>
+          </w:p>
+        </w:tc>
+      </w:tr>
+      <w:tr>
+        <w:tc>
+          <w:tcPr>
+            <w:tcW w:w="10456" w:type="dxa"/>
+          </w:tcPr>
+          <w:p>
+            <w:pPr>
+              <w:bidi w:val="0"/>
+              <w:spacing w:line="360" w:lineRule="auto"/>
+              <w:jc w:val="both"/>
+              <w:rPr>
+                <w:rFonts w:ascii="David" w:hAnsi="David" w:cs="David"/>
+                <w:sz w:val="12"/>
+                <w:szCs w:val="12"/>
+              </w:rPr>
+            </w:pPr>
+            <w:r>
+              <w:rPr>
+                <w:noProof/>
+              </w:rPr>
+              <w:drawing>
+                <wp:anchor distT="0" distB="0" distL="114300" distR="114300" simplePos="0" relativeHeight="251661312" behindDoc="0" locked="0" layoutInCell="1" allowOverlap="1">
+                  <wp:simplePos x="0" y="0"/>
+                  <wp:positionH relativeFrom="column">
+                    <wp:posOffset>-14516735</wp:posOffset>
+                  </wp:positionH>
+                  <wp:positionV relativeFrom="paragraph">
+                    <wp:posOffset>0</wp:posOffset>
+                  </wp:positionV>
+                  <wp:extent cx="5480685" cy="2087880"/>
+                  <wp:effectExtent l="0" t="0" r="5715" b="7620"/>
+                  <wp:wrapTopAndBottom/>
+                  <wp:docPr id="2" name="תמונה 2"/>
+                  <wp:cNvGraphicFramePr>
+                    <a:graphicFrameLocks xmlns:a="http://schemas.openxmlformats.org/drawingml/2006/main" noChangeAspect="1"/>
+                  </wp:cNvGraphicFramePr>
+                  <a:graphic xmlns:a="http://schemas.openxmlformats.org/drawingml/2006/main">
+                    <a:graphicData uri="http://schemas.openxmlformats.org/drawingml/2006/picture">
+                      <pic:pic xmlns:pic="http://schemas.openxmlformats.org/drawingml/2006/picture">
+                        <pic:nvPicPr>
+                          <pic:cNvPr id="0" name="Picture 3"/>
+                          <pic:cNvPicPr>
+                            <a:picLocks noChangeAspect="1" noChangeArrowheads="1"/>
+                          </pic:cNvPicPr>
+                        </pic:nvPicPr>
+                        <pic:blipFill>
+                          <a:blip r:embed="rId8" cstate="print">
+                            <a:extLst>
+                              <a:ext uri="{28A0092B-C50C-407E-A947-70E740481C1C}">
+                                <a14:useLocalDpi xmlns:a14="http://schemas.microsoft.com/office/drawing/2010/main" val="0"/>
+                              </a:ext>
+                            </a:extLst>
+                          </a:blip>
+                          <a:srcRect/>
+                          <a:stretch>
+                            <a:fillRect/>
+                          </a:stretch>
+                        </pic:blipFill>
+                        <pic:spPr bwMode="auto">
+                          <a:xfrm>
+                            <a:off x="0" y="0"/>
+                            <a:ext cx="5480685" cy="2087880"/>
+                          </a:xfrm>
+                          <a:prstGeom prst="rect">
+                            <a:avLst/>
+                          </a:prstGeom>
+                          <a:noFill/>
+                          <a:ln>
+                            <a:noFill/>
+                          </a:ln>
+                        </pic:spPr>
+                      </pic:pic>
+                    </a:graphicData>
+                  </a:graphic>
+                  <wp14:sizeRelH relativeFrom="page">
+                    <wp14:pctWidth>0</wp14:pctWidth>
+                  </wp14:sizeRelH>
+                  <wp14:sizeRelV relativeFrom="page">
+                    <wp14:pctHeight>0</wp14:pctHeight>
+                  </wp14:sizeRelV>
+                </wp:anchor>
+              </w:drawing>
+            </w:r>
+          </w:p>
+        </w:tc>
+      </w:tr>
+      <w:tr>
+        <w:tc>
+          <w:tcPr>
+            <w:tcW w:w="10456" w:type="dxa"/>
+          </w:tcPr>
+          <w:p>
+            <w:pPr>
+              <w:bidi w:val="0"/>
+              <w:spacing w:line="360" w:lineRule="auto"/>
+              <w:jc w:val="both"/>
+              <w:rPr>
+                <w:rFonts w:ascii="David" w:hAnsi="David" w:cs="David"/>
+                <w:sz w:val="12"/>
+                <w:szCs w:val="12"/>
+              </w:rPr>
+            </w:pPr>
+          </w:p>
+        </w:tc>
+      </w:tr>
+      <w:tr>
+        <w:tc>
+          <w:tcPr>
+            <w:tcW w:w="10456" w:type="dxa"/>
+          </w:tcPr>
+          <w:p>
+            <w:pPr>
+              <w:spacing w:line="360" w:lineRule="auto"/>
+              <w:jc w:val="right"/>
+              <w:rPr>
+                <w:rFonts w:ascii="David" w:hAnsi="David" w:cs="David"/>
+                <w:sz w:val="12"/>
+                <w:szCs w:val="12"/>
+                <w:rtl/>
+              </w:rPr>
+            </w:pPr>
+          </w:p>
+          <w:p>
+            <w:pPr>
+              <w:tabs>
+                <w:tab w:val="left" w:pos="916"/>
+                <w:tab w:val="left" w:pos="1832"/>
+                <w:tab w:val="left" w:pos="2748"/>
+                <w:tab w:val="left" w:pos="3664"/>
+                <w:tab w:val="left" w:pos="4580"/>
+                <w:tab w:val="left" w:pos="5496"/>
+                <w:tab w:val="left" w:pos="6412"/>
+                <w:tab w:val="left" w:pos="7328"/>
+                <w:tab w:val="left" w:pos="8244"/>
+                <w:tab w:val="left" w:pos="9160"/>
+                <w:tab w:val="left" w:pos="10076"/>
+                <w:tab w:val="left" w:pos="10992"/>
+                <w:tab w:val="left" w:pos="11908"/>
+                <w:tab w:val="left" w:pos="12824"/>
+                <w:tab w:val="left" w:pos="13740"/>
+                <w:tab w:val="left" w:pos="14656"/>
+              </w:tabs>
+              <w:bidi w:val="0"/>
+              <w:rPr>
+                <w:rFonts w:ascii="Consolas" w:eastAsia="Times New Roman" w:hAnsi="Consolas" w:cs="Courier New"/>
+                <w:sz w:val="12"/>
+                <w:szCs w:val="12"/>
+              </w:rPr>
+            </w:pPr>
+            <w:r>
+              <w:rPr>
+                <w:rFonts w:ascii="Consolas" w:eastAsia="Times New Roman" w:hAnsi="Consolas" w:cs="Courier New"/>
+                <w:sz w:val="12"/>
+                <w:szCs w:val="12"/>
+              </w:rPr>
+              <w:t xml:space="preserve">---------------------- </w:t>
+            </w:r>
+            <w:proofErr w:type="spellStart"/>
+            <w:r>
+              <w:rPr>
+                <w:rFonts w:ascii="Consolas" w:eastAsia="Times New Roman" w:hAnsi="Consolas" w:cs="Courier New"/>
+                <w:sz w:val="12"/>
+                <w:szCs w:val="12"/>
+              </w:rPr>
+              <w:t>DecisionTreeClassifier</w:t>
+            </w:r>
+            <w:proofErr w:type="spellEnd"/>
+            <w:r>
+              <w:rPr>
+                <w:rFonts w:ascii="Consolas" w:eastAsia="Times New Roman" w:hAnsi="Consolas" w:cs="Courier New"/>
+                <w:sz w:val="12"/>
+                <w:szCs w:val="12"/>
+              </w:rPr>
+              <w:t xml:space="preserve"> ----------------------</w:t>
+            </w:r>
+            <w:r>
+              <w:rPr>
+                <w:rFonts w:ascii="Consolas" w:eastAsia="Times New Roman" w:hAnsi="Consolas" w:cs="Courier New"/>
+                <w:sz w:val="12"/>
+                <w:szCs w:val="12"/>
+              </w:rPr>
+              <w:br/>
+              <w:t>accuracy (without threshold):   85.750%  (error: 14.250%)</w:t>
+            </w:r>
+            <w:r>
+              <w:rPr>
+                <w:rFonts w:ascii="Consolas" w:eastAsia="Times New Roman" w:hAnsi="Consolas" w:cs="Courier New"/>
+                <w:sz w:val="12"/>
+                <w:szCs w:val="12"/>
+              </w:rPr>
+              <w:br/>
+              <w:t>accuracy (with threshold=0.5):  85.700%  (error: 14.300%)</w:t>
+            </w:r>
+            <w:r>
+              <w:rPr>
+                <w:rFonts w:ascii="Consolas" w:eastAsia="Times New Roman" w:hAnsi="Consolas" w:cs="Courier New"/>
+                <w:sz w:val="12"/>
+                <w:szCs w:val="12"/>
+              </w:rPr>
+              <w:br/>
+              <w:t>metrics on each label (without threshold):</w:t>
+            </w:r>
+            <w:r>
+              <w:rPr>
+                <w:rFonts w:ascii="Consolas" w:eastAsia="Times New Roman" w:hAnsi="Consolas" w:cs="Courier New"/>
+                <w:sz w:val="12"/>
+                <w:szCs w:val="12"/>
+              </w:rPr>
+              <w:br/>
+              <w:t xml:space="preserve">                  Blues          Browns         Greens         Greys          Khakis         Oranges        Pinks          Purples        Reds           Turquoises     Violets        Whites         Yellows</w:t>
+            </w:r>
+            <w:r>
+              <w:rPr>
+                <w:rFonts w:ascii="Consolas" w:eastAsia="Times New Roman" w:hAnsi="Consolas" w:cs="Courier New"/>
+                <w:sz w:val="12"/>
+                <w:szCs w:val="12"/>
+              </w:rPr>
+              <w:br/>
+              <w:t xml:space="preserve">   precision      0.8349         0.8432         0.9897         0.9059         0.8918         0.7656         0.8095         0.9506         0.9167         0.7282         0.6528         0.7091         0.5366</w:t>
+            </w:r>
+            <w:r>
+              <w:rPr>
+                <w:rFonts w:ascii="Consolas" w:eastAsia="Times New Roman" w:hAnsi="Consolas" w:cs="Courier New"/>
+                <w:sz w:val="12"/>
+                <w:szCs w:val="12"/>
+              </w:rPr>
+              <w:br/>
+              <w:t xml:space="preserve">   recall         0.7521         0.8168         0.96           0.7938         0.8983         0.8448         0.8361         0.9582         0.9519         0.6818         0.6528         0.7429         0.6667</w:t>
+            </w:r>
+            <w:r>
+              <w:rPr>
+                <w:rFonts w:ascii="Consolas" w:eastAsia="Times New Roman" w:hAnsi="Consolas" w:cs="Courier New"/>
+                <w:sz w:val="12"/>
+                <w:szCs w:val="12"/>
+              </w:rPr>
+              <w:br/>
+              <w:t xml:space="preserve">   predict votes  109 (5.45%)    185 (9.25%)    97 (4.85%)     85 (4.25%)     416 (20.8%)    64 (3.2%)      63 (3.15%)     506 (25.3%)    108 (5.4%)     103 (5.15%)    72 (3.6%)      110 (5.5%)     82 (4.1%)</w:t>
+            </w:r>
+            <w:r>
+              <w:rPr>
+                <w:rFonts w:ascii="Consolas" w:eastAsia="Times New Roman" w:hAnsi="Consolas" w:cs="Courier New"/>
+                <w:sz w:val="12"/>
+                <w:szCs w:val="12"/>
+              </w:rPr>
+              <w:br/>
+              <w:t xml:space="preserve">   true votes     121 (6.05%)    191 (9.55%)    100 (5.0%)     97 (4.85%)     413 (20.65%)   58 (2.9%)      61 (3.05%)     502 (25.1%)    104 (5.2%)     110 (5.5%)     72 (3.6%)      105 (5.25%)    66 (3.3%)</w:t>
+            </w:r>
+            <w:r>
+              <w:rPr>
+                <w:rFonts w:ascii="Consolas" w:eastAsia="Times New Roman" w:hAnsi="Consolas" w:cs="Courier New"/>
+                <w:sz w:val="12"/>
+                <w:szCs w:val="12"/>
+              </w:rPr>
+              <w:br/>
+              <w:t>distribution of predict votes (without threshold):  Purples:....506       Khakis:.....416       Browns:.....185       Whites:.....110       Blues:......109       Reds:.......108       Turquoises:.103       Greens:.....97    Greys:......85    Yellows:....82    Violets:....72    Oranges:....64    Pinks:......63</w:t>
+            </w:r>
+            <w:r>
+              <w:rPr>
+                <w:rFonts w:ascii="Consolas" w:eastAsia="Times New Roman" w:hAnsi="Consolas" w:cs="Courier New"/>
+                <w:sz w:val="12"/>
+                <w:szCs w:val="12"/>
+              </w:rPr>
+              <w:br/>
+              <w:t>distribution of true votes:                         Purples:....502       Khakis:.....413       Browns:.....191       Blues:......121       Turquoises:.110       Whites:.....105       Reds:.......104       Greens:.....100       Greys:......97    Violets:....72    Yellows:....66    Pinks:......61    Oranges:....58</w:t>
+            </w:r>
+          </w:p>
+          <w:p>
+            <w:pPr>
+              <w:spacing w:line="360" w:lineRule="auto"/>
+              <w:jc w:val="right"/>
+              <w:rPr>
+                <w:rFonts w:ascii="David" w:hAnsi="David" w:cs="David" w:hint="cs"/>
+                <w:sz w:val="12"/>
+                <w:szCs w:val="12"/>
+                <w:rtl/>
+              </w:rPr>
+            </w:pPr>
+          </w:p>
+        </w:tc>
+      </w:tr>
+      <w:tr>
+        <w:tc>
+          <w:tcPr>
+            <w:tcW w:w="10456" w:type="dxa"/>
+          </w:tcPr>
+          <w:p>
+            <w:pPr>
+              <w:spacing w:line="360" w:lineRule="auto"/>
+              <w:jc w:val="right"/>
+              <w:rPr>
+                <w:rFonts w:ascii="David" w:hAnsi="David" w:cs="David" w:hint="cs"/>
+                <w:sz w:val="12"/>
+                <w:szCs w:val="12"/>
+                <w:rtl/>
+              </w:rPr>
+            </w:pPr>
+            <w:r>
+              <w:rPr>
+                <w:noProof/>
+              </w:rPr>
+              <w:lastRenderedPageBreak/>
+              <w:drawing>
+                <wp:anchor distT="0" distB="0" distL="114300" distR="114300" simplePos="0" relativeHeight="251663360" behindDoc="0" locked="0" layoutInCell="1" allowOverlap="1">
+                  <wp:simplePos x="0" y="0"/>
+                  <wp:positionH relativeFrom="column">
+                    <wp:posOffset>-610235</wp:posOffset>
+                  </wp:positionH>
+                  <wp:positionV relativeFrom="paragraph">
+                    <wp:posOffset>0</wp:posOffset>
+                  </wp:positionV>
+                  <wp:extent cx="5480685" cy="4110355"/>
+                  <wp:effectExtent l="0" t="0" r="5715" b="4445"/>
+                  <wp:wrapTopAndBottom/>
+                  <wp:docPr id="3" name="תמונה 3"/>
+                  <wp:cNvGraphicFramePr>
+                    <a:graphicFrameLocks xmlns:a="http://schemas.openxmlformats.org/drawingml/2006/main" noChangeAspect="1"/>
+                  </wp:cNvGraphicFramePr>
+                  <a:graphic xmlns:a="http://schemas.openxmlformats.org/drawingml/2006/main">
+                    <a:graphicData uri="http://schemas.openxmlformats.org/drawingml/2006/picture">
+                      <pic:pic xmlns:pic="http://schemas.openxmlformats.org/drawingml/2006/picture">
+                        <pic:nvPicPr>
+                          <pic:cNvPr id="0" name="Picture 4"/>
+                          <pic:cNvPicPr>
+                            <a:picLocks noChangeAspect="1" noChangeArrowheads="1"/>
+                          </pic:cNvPicPr>
+                        </pic:nvPicPr>
+                        <pic:blipFill>
+                          <a:blip r:embed="rId9">
+                            <a:extLst>
+                              <a:ext uri="{28A0092B-C50C-407E-A947-70E740481C1C}">
+                                <a14:useLocalDpi xmlns:a14="http://schemas.microsoft.com/office/drawing/2010/main" val="0"/>
+                              </a:ext>
+                            </a:extLst>
+                          </a:blip>
+                          <a:srcRect/>
+                          <a:stretch>
+                            <a:fillRect/>
+                          </a:stretch>
+                        </pic:blipFill>
+                        <pic:spPr bwMode="auto">
+                          <a:xfrm>
+                            <a:off x="0" y="0"/>
+                            <a:ext cx="5480685" cy="4110355"/>
+                          </a:xfrm>
+                          <a:prstGeom prst="rect">
+                            <a:avLst/>
+                          </a:prstGeom>
+                          <a:noFill/>
+                          <a:ln>
+                            <a:noFill/>
+                          </a:ln>
+                        </pic:spPr>
+                      </pic:pic>
+                    </a:graphicData>
+                  </a:graphic>
+                  <wp14:sizeRelH relativeFrom="page">
+                    <wp14:pctWidth>0</wp14:pctWidth>
+                  </wp14:sizeRelH>
+                  <wp14:sizeRelV relativeFrom="page">
+                    <wp14:pctHeight>0</wp14:pctHeight>
+                  </wp14:sizeRelV>
+                </wp:anchor>
+              </w:drawing>
+            </w:r>
+          </w:p>
+        </w:tc>
+      </w:tr>
+      <w:tr>
+        <w:tc>
+          <w:tcPr>
+            <w:tcW w:w="10456" w:type="dxa"/>
+          </w:tcPr>
+          <w:p>
+            <w:pPr>
+              <w:spacing w:line="360" w:lineRule="auto"/>
+              <w:jc w:val="right"/>
+              <w:rPr>
+                <w:rFonts w:ascii="David" w:hAnsi="David" w:cs="David" w:hint="cs"/>
+                <w:sz w:val="12"/>
+                <w:szCs w:val="12"/>
+                <w:rtl/>
+              </w:rPr>
+            </w:pPr>
+            <w:r>
+              <w:rPr>
+                <w:noProof/>
+              </w:rPr>
+              <w:drawing>
+                <wp:anchor distT="0" distB="0" distL="114300" distR="114300" simplePos="0" relativeHeight="251665408" behindDoc="0" locked="0" layoutInCell="1" allowOverlap="1">
+                  <wp:simplePos x="0" y="0"/>
+                  <wp:positionH relativeFrom="column">
+                    <wp:posOffset>-14516735</wp:posOffset>
+                  </wp:positionH>
+                  <wp:positionV relativeFrom="paragraph">
+                    <wp:posOffset>0</wp:posOffset>
+                  </wp:positionV>
+                  <wp:extent cx="5480685" cy="2087880"/>
+                  <wp:effectExtent l="0" t="0" r="5715" b="7620"/>
+                  <wp:wrapTopAndBottom/>
+                  <wp:docPr id="4" name="תמונה 4"/>
+                  <wp:cNvGraphicFramePr>
+                    <a:graphicFrameLocks xmlns:a="http://schemas.openxmlformats.org/drawingml/2006/main" noChangeAspect="1"/>
+                  </wp:cNvGraphicFramePr>
+                  <a:graphic xmlns:a="http://schemas.openxmlformats.org/drawingml/2006/main">
+                    <a:graphicData uri="http://schemas.openxmlformats.org/drawingml/2006/picture">
+                      <pic:pic xmlns:pic="http://schemas.openxmlformats.org/drawingml/2006/picture">
+                        <pic:nvPicPr>
+                          <pic:cNvPr id="0" name="Picture 5"/>
+                          <pic:cNvPicPr>
+                            <a:picLocks noChangeAspect="1" noChangeArrowheads="1"/>
+                          </pic:cNvPicPr>
+                        </pic:nvPicPr>
+                        <pic:blipFill>
+                          <a:blip r:embed="rId10" cstate="print">
+                            <a:extLst>
+                              <a:ext uri="{28A0092B-C50C-407E-A947-70E740481C1C}">
+                                <a14:useLocalDpi xmlns:a14="http://schemas.microsoft.com/office/drawing/2010/main" val="0"/>
+                              </a:ext>
+                            </a:extLst>
+                          </a:blip>
+                          <a:srcRect/>
+                          <a:stretch>
+                            <a:fillRect/>
+                          </a:stretch>
+                        </pic:blipFill>
+                        <pic:spPr bwMode="auto">
+                          <a:xfrm>
+                            <a:off x="0" y="0"/>
+                            <a:ext cx="5480685" cy="2087880"/>
+                          </a:xfrm>
+                          <a:prstGeom prst="rect">
+                            <a:avLst/>
+                          </a:prstGeom>
+                          <a:noFill/>
+                          <a:ln>
+                            <a:noFill/>
+                          </a:ln>
+                        </pic:spPr>
+                      </pic:pic>
+                    </a:graphicData>
+                  </a:graphic>
+                  <wp14:sizeRelH relativeFrom="page">
+                    <wp14:pctWidth>0</wp14:pctWidth>
+                  </wp14:sizeRelH>
+                  <wp14:sizeRelV relativeFrom="page">
+                    <wp14:pctHeight>0</wp14:pctHeight>
+                  </wp14:sizeRelV>
+                </wp:anchor>
+              </w:drawing>
+            </w:r>
+          </w:p>
+        </w:tc>
+      </w:tr>
+      <w:tr>
+        <w:tc>
+          <w:tcPr>
+            <w:tcW w:w="10456" w:type="dxa"/>
+          </w:tcPr>
+          <w:p>
+            <w:pPr>
+              <w:spacing w:line="360" w:lineRule="auto"/>
+              <w:jc w:val="right"/>
+              <w:rPr>
+                <w:rFonts w:ascii="David" w:hAnsi="David" w:cs="David"/>
+                <w:sz w:val="12"/>
+                <w:szCs w:val="12"/>
+                <w:rtl/>
+              </w:rPr>
+            </w:pPr>
+          </w:p>
+        </w:tc>
+      </w:tr>
+      <w:tr>
+        <w:tc>
+          <w:tcPr>
+            <w:tcW w:w="10456" w:type="dxa"/>
+          </w:tcPr>
+          <w:p>
+            <w:pPr>
+              <w:spacing w:line="360" w:lineRule="auto"/>
+              <w:jc w:val="both"/>
+              <w:rPr>
+                <w:rFonts w:ascii="David" w:hAnsi="David" w:cs="David"/>
+                <w:sz w:val="12"/>
+                <w:szCs w:val="12"/>
+                <w:rtl/>
+              </w:rPr>
+            </w:pPr>
+          </w:p>
+          <w:p>
+            <w:pPr>
+              <w:tabs>
+                <w:tab w:val="left" w:pos="916"/>
+                <w:tab w:val="left" w:pos="1832"/>
+                <w:tab w:val="left" w:pos="2748"/>
+                <w:tab w:val="left" w:pos="3664"/>
+                <w:tab w:val="left" w:pos="4580"/>
+                <w:tab w:val="left" w:pos="5496"/>
+                <w:tab w:val="left" w:pos="6412"/>
+                <w:tab w:val="left" w:pos="7328"/>
+                <w:tab w:val="left" w:pos="8244"/>
+                <w:tab w:val="left" w:pos="9160"/>
+                <w:tab w:val="left" w:pos="10076"/>
+                <w:tab w:val="left" w:pos="10992"/>
+                <w:tab w:val="left" w:pos="11908"/>
+                <w:tab w:val="left" w:pos="12824"/>
+                <w:tab w:val="left" w:pos="13740"/>
+                <w:tab w:val="left" w:pos="14656"/>
+              </w:tabs>
+              <w:bidi w:val="0"/>
+              <w:rPr>
+                <w:rFonts w:ascii="Consolas" w:eastAsia="Times New Roman" w:hAnsi="Consolas" w:cs="Courier New"/>
+                <w:sz w:val="12"/>
+                <w:szCs w:val="12"/>
+              </w:rPr>
+            </w:pPr>
+            <w:r>
+              <w:rPr>
+                <w:rFonts w:ascii="Consolas" w:eastAsia="Times New Roman" w:hAnsi="Consolas" w:cs="Courier New"/>
+                <w:sz w:val="12"/>
+                <w:szCs w:val="12"/>
+              </w:rPr>
+              <w:t xml:space="preserve">---------------------- </w:t>
+            </w:r>
+            <w:proofErr w:type="spellStart"/>
+            <w:r>
+              <w:rPr>
+                <w:rFonts w:ascii="Consolas" w:eastAsia="Times New Roman" w:hAnsi="Consolas" w:cs="Courier New"/>
+                <w:sz w:val="12"/>
+                <w:szCs w:val="12"/>
+              </w:rPr>
+              <w:t>KNeighborsClassifier</w:t>
+            </w:r>
+            <w:proofErr w:type="spellEnd"/>
+            <w:r>
+              <w:rPr>
+                <w:rFonts w:ascii="Consolas" w:eastAsia="Times New Roman" w:hAnsi="Consolas" w:cs="Courier New"/>
+                <w:sz w:val="12"/>
+                <w:szCs w:val="12"/>
+              </w:rPr>
+              <w:t xml:space="preserve"> ----------------------</w:t>
+            </w:r>
+            <w:r>
+              <w:rPr>
+                <w:rFonts w:ascii="Consolas" w:eastAsia="Times New Roman" w:hAnsi="Consolas" w:cs="Courier New"/>
+                <w:sz w:val="12"/>
+                <w:szCs w:val="12"/>
+              </w:rPr>
+              <w:br/>
+              <w:t>accuracy (without threshold):   80.000%  (error: 20.000%)</w:t>
+            </w:r>
+            <w:r>
+              <w:rPr>
+                <w:rFonts w:ascii="Consolas" w:eastAsia="Times New Roman" w:hAnsi="Consolas" w:cs="Courier New"/>
+                <w:sz w:val="12"/>
+                <w:szCs w:val="12"/>
+              </w:rPr>
+              <w:br/>
+              <w:t>accuracy (with threshold=0.5):  78.100%  (error: 21.900%)</w:t>
+            </w:r>
+            <w:r>
+              <w:rPr>
+                <w:rFonts w:ascii="Consolas" w:eastAsia="Times New Roman" w:hAnsi="Consolas" w:cs="Courier New"/>
+                <w:sz w:val="12"/>
+                <w:szCs w:val="12"/>
+              </w:rPr>
+              <w:br/>
+              <w:t>metrics on each label (without threshold):</w:t>
+            </w:r>
+            <w:r>
+              <w:rPr>
+                <w:rFonts w:ascii="Consolas" w:eastAsia="Times New Roman" w:hAnsi="Consolas" w:cs="Courier New"/>
+                <w:sz w:val="12"/>
+                <w:szCs w:val="12"/>
+              </w:rPr>
+              <w:br/>
+              <w:t xml:space="preserve">                  Blues          Browns         Greens         Greys          Khakis         Oranges        Pinks          Purples        Reds           Turquoises     Violets        Whites         Yellows</w:t>
+            </w:r>
+            <w:r>
+              <w:rPr>
+                <w:rFonts w:ascii="Consolas" w:eastAsia="Times New Roman" w:hAnsi="Consolas" w:cs="Courier New"/>
+                <w:sz w:val="12"/>
+                <w:szCs w:val="12"/>
+              </w:rPr>
+              <w:br/>
+              <w:t xml:space="preserve">   precision      0.9077         0.7523         0.9029         0.8763         0.7416         0.9592         0.9545         0.9387         0.8636         0.5217         0.3696         0.6786         0.4535</w:t>
+            </w:r>
+            <w:r>
+              <w:rPr>
+                <w:rFonts w:ascii="Consolas" w:eastAsia="Times New Roman" w:hAnsi="Consolas" w:cs="Courier New"/>
+                <w:sz w:val="12"/>
+                <w:szCs w:val="12"/>
+              </w:rPr>
+              <w:br/>
+              <w:t xml:space="preserve">   recall         0.4876         0.8586         0.93           0.8763         0.9104         0.8103         0.6885         0.9761         0.9135         0.3273         0.2361         0.5429         0.5909</w:t>
+            </w:r>
+            <w:r>
+              <w:rPr>
+                <w:rFonts w:ascii="Consolas" w:eastAsia="Times New Roman" w:hAnsi="Consolas" w:cs="Courier New"/>
+                <w:sz w:val="12"/>
+                <w:szCs w:val="12"/>
+              </w:rPr>
+              <w:br/>
+              <w:t xml:space="preserve">   predict votes  65 (3.25%)     218 (10.9%)    103 (5.15%)    97 (4.85%)     507 (25.35%)   49 (2.45%)     44 (2.2%)      522 (26.1%)    110 (5.5%)     69 (3.45%)     46 (2.3%)      84 (4.2%)      86 (4.3%)</w:t>
+            </w:r>
+            <w:r>
+              <w:rPr>
+                <w:rFonts w:ascii="Consolas" w:eastAsia="Times New Roman" w:hAnsi="Consolas" w:cs="Courier New"/>
+                <w:sz w:val="12"/>
+                <w:szCs w:val="12"/>
+              </w:rPr>
+              <w:br/>
+              <w:t xml:space="preserve">   true votes     121 (6.05%)    191 (9.55%)    100 (5.0%)     97 (4.85%)     413 (20.65%)   58 (2.9%)      61 (3.05%)     502 (25.1%)    104 (5.2%)     110 (5.5%)     72 (3.6%)      105 (5.25%)    66 (3.3%)</w:t>
+            </w:r>
+            <w:r>
+              <w:rPr>
+                <w:rFonts w:ascii="Consolas" w:eastAsia="Times New Roman" w:hAnsi="Consolas" w:cs="Courier New"/>
+                <w:sz w:val="12"/>
+                <w:szCs w:val="12"/>
+              </w:rPr>
+              <w:br/>
+              <w:t>distribution of predict votes (without threshold):  Purples:....522       Khakis:.....507       Browns:.....218       Reds:.......110       Greens:.....103       Greys:......97    Yellows:....86    Whites:.....84    Turquoises:.69    Blues:......65    Oranges:....49    Violets:....46    Pinks:......44</w:t>
+            </w:r>
+            <w:r>
+              <w:rPr>
+                <w:rFonts w:ascii="Consolas" w:eastAsia="Times New Roman" w:hAnsi="Consolas" w:cs="Courier New"/>
+                <w:sz w:val="12"/>
+                <w:szCs w:val="12"/>
+              </w:rPr>
+              <w:br/>
+              <w:t>distribution of true votes:                         Purples:....502       Khakis:.....413       Browns:.....191       Blues:......121       Turquoises:.110       Whites:.....105       Reds:.......104       Greens:.....100       Greys:......97    Violets:....72    Yellows:....66    Pinks:......61    Oranges:....58</w:t>
+            </w:r>
+          </w:p>
+          <w:p>
+            <w:pPr>
+              <w:spacing w:line="360" w:lineRule="auto"/>
+              <w:jc w:val="both"/>
+              <w:rPr>
+                <w:rFonts w:ascii="David" w:hAnsi="David" w:cs="David"/>
+                <w:sz w:val="12"/>
+                <w:szCs w:val="12"/>
+                <w:rtl/>
+              </w:rPr>
+            </w:pPr>
+          </w:p>
+        </w:tc>
+      </w:tr>
+      <w:tr>
+        <w:tc>
+          <w:tcPr>
+            <w:tcW w:w="10456" w:type="dxa"/>
+          </w:tcPr>
+          <w:p>
+            <w:pPr>
+              <w:spacing w:line="360" w:lineRule="auto"/>
+              <w:jc w:val="both"/>
+              <w:rPr>
+                <w:rFonts w:ascii="David" w:hAnsi="David" w:cs="David" w:hint="cs"/>
+                <w:sz w:val="12"/>
+                <w:szCs w:val="12"/>
+                <w:rtl/>
+              </w:rPr>
+            </w:pPr>
+            <w:r>
+              <w:rPr>
+                <w:noProof/>
+              </w:rPr>
+              <w:lastRenderedPageBreak/>
+              <w:drawing>
+                <wp:anchor distT="0" distB="0" distL="114300" distR="114300" simplePos="0" relativeHeight="251667456" behindDoc="0" locked="0" layoutInCell="1" allowOverlap="1">
+                  <wp:simplePos x="0" y="0"/>
+                  <wp:positionH relativeFrom="column">
+                    <wp:posOffset>-610235</wp:posOffset>
+                  </wp:positionH>
+                  <wp:positionV relativeFrom="paragraph">
+                    <wp:posOffset>0</wp:posOffset>
+                  </wp:positionV>
+                  <wp:extent cx="5480685" cy="4110355"/>
+                  <wp:effectExtent l="0" t="0" r="5715" b="4445"/>
+                  <wp:wrapTopAndBottom/>
+                  <wp:docPr id="5" name="תמונה 5"/>
+                  <wp:cNvGraphicFramePr>
+                    <a:graphicFrameLocks xmlns:a="http://schemas.openxmlformats.org/drawingml/2006/main" noChangeAspect="1"/>
+                  </wp:cNvGraphicFramePr>
+                  <a:graphic xmlns:a="http://schemas.openxmlformats.org/drawingml/2006/main">
+                    <a:graphicData uri="http://schemas.openxmlformats.org/drawingml/2006/picture">
+                      <pic:pic xmlns:pic="http://schemas.openxmlformats.org/drawingml/2006/picture">
+                        <pic:nvPicPr>
+                          <pic:cNvPr id="0" name="Picture 6"/>
+                          <pic:cNvPicPr>
+                            <a:picLocks noChangeAspect="1" noChangeArrowheads="1"/>
+                          </pic:cNvPicPr>
+                        </pic:nvPicPr>
+                        <pic:blipFill>
+                          <a:blip r:embed="rId11">
+                            <a:extLst>
+                              <a:ext uri="{28A0092B-C50C-407E-A947-70E740481C1C}">
+                                <a14:useLocalDpi xmlns:a14="http://schemas.microsoft.com/office/drawing/2010/main" val="0"/>
+                              </a:ext>
+                            </a:extLst>
+                          </a:blip>
+                          <a:srcRect/>
+                          <a:stretch>
+                            <a:fillRect/>
+                          </a:stretch>
+                        </pic:blipFill>
+                        <pic:spPr bwMode="auto">
+                          <a:xfrm>
+                            <a:off x="0" y="0"/>
+                            <a:ext cx="5480685" cy="4110355"/>
+                          </a:xfrm>
+                          <a:prstGeom prst="rect">
+                            <a:avLst/>
+                          </a:prstGeom>
+                          <a:noFill/>
+                          <a:ln>
+                            <a:noFill/>
+                          </a:ln>
+                        </pic:spPr>
+                      </pic:pic>
+                    </a:graphicData>
+                  </a:graphic>
+                  <wp14:sizeRelH relativeFrom="page">
+                    <wp14:pctWidth>0</wp14:pctWidth>
+                  </wp14:sizeRelH>
+                  <wp14:sizeRelV relativeFrom="page">
+                    <wp14:pctHeight>0</wp14:pctHeight>
+                  </wp14:sizeRelV>
+                </wp:anchor>
+              </w:drawing>
+            </w:r>
+          </w:p>
+        </w:tc>
+      </w:tr>
+      <w:tr>
+        <w:tc>
+          <w:tcPr>
+            <w:tcW w:w="10456" w:type="dxa"/>
+          </w:tcPr>
+          <w:p>
+            <w:pPr>
+              <w:spacing w:line="360" w:lineRule="auto"/>
+              <w:jc w:val="both"/>
+              <w:rPr>
+                <w:rFonts w:ascii="David" w:hAnsi="David" w:cs="David" w:hint="cs"/>
+                <w:sz w:val="12"/>
+                <w:szCs w:val="12"/>
+                <w:rtl/>
+              </w:rPr>
+            </w:pPr>
+            <w:r>
+              <w:rPr>
+                <w:noProof/>
+              </w:rPr>
+              <w:drawing>
+                <wp:anchor distT="0" distB="0" distL="114300" distR="114300" simplePos="0" relativeHeight="251669504" behindDoc="0" locked="0" layoutInCell="1" allowOverlap="1">
+                  <wp:simplePos x="0" y="0"/>
+                  <wp:positionH relativeFrom="column">
+                    <wp:posOffset>-14516735</wp:posOffset>
+                  </wp:positionH>
+                  <wp:positionV relativeFrom="paragraph">
+                    <wp:posOffset>0</wp:posOffset>
+                  </wp:positionV>
+                  <wp:extent cx="5480685" cy="2087880"/>
+                  <wp:effectExtent l="0" t="0" r="5715" b="7620"/>
+                  <wp:wrapTopAndBottom/>
+                  <wp:docPr id="6" name="תמונה 6"/>
+                  <wp:cNvGraphicFramePr>
+                    <a:graphicFrameLocks xmlns:a="http://schemas.openxmlformats.org/drawingml/2006/main" noChangeAspect="1"/>
+                  </wp:cNvGraphicFramePr>
+                  <a:graphic xmlns:a="http://schemas.openxmlformats.org/drawingml/2006/main">
+                    <a:graphicData uri="http://schemas.openxmlformats.org/drawingml/2006/picture">
+                      <pic:pic xmlns:pic="http://schemas.openxmlformats.org/drawingml/2006/picture">
+                        <pic:nvPicPr>
+                          <pic:cNvPr id="0" name="Picture 7"/>
+                          <pic:cNvPicPr>
+                            <a:picLocks noChangeAspect="1" noChangeArrowheads="1"/>
+                          </pic:cNvPicPr>
+                        </pic:nvPicPr>
+                        <pic:blipFill>
+                          <a:blip r:embed="rId12" cstate="print">
+                            <a:extLst>
+                              <a:ext uri="{28A0092B-C50C-407E-A947-70E740481C1C}">
+                                <a14:useLocalDpi xmlns:a14="http://schemas.microsoft.com/office/drawing/2010/main" val="0"/>
+                              </a:ext>
+                            </a:extLst>
+                          </a:blip>
+                          <a:srcRect/>
+                          <a:stretch>
+                            <a:fillRect/>
+                          </a:stretch>
+                        </pic:blipFill>
+                        <pic:spPr bwMode="auto">
+                          <a:xfrm>
+                            <a:off x="0" y="0"/>
+                            <a:ext cx="5480685" cy="2087880"/>
+                          </a:xfrm>
+                          <a:prstGeom prst="rect">
+                            <a:avLst/>
+                          </a:prstGeom>
+                          <a:noFill/>
+                          <a:ln>
+                            <a:noFill/>
+                          </a:ln>
+                        </pic:spPr>
+                      </pic:pic>
+                    </a:graphicData>
+                  </a:graphic>
+                  <wp14:sizeRelH relativeFrom="page">
+                    <wp14:pctWidth>0</wp14:pctWidth>
+                  </wp14:sizeRelH>
+                  <wp14:sizeRelV relativeFrom="page">
+                    <wp14:pctHeight>0</wp14:pctHeight>
+                  </wp14:sizeRelV>
+                </wp:anchor>
+              </w:drawing>
+            </w:r>
+          </w:p>
+        </w:tc>
+      </w:tr>
+      <w:tr>
+        <w:tc>
+          <w:tcPr>
+            <w:tcW w:w="10456" w:type="dxa"/>
+          </w:tcPr>
+          <w:p>
+            <w:pPr>
+              <w:spacing w:line="360" w:lineRule="auto"/>
+              <w:jc w:val="both"/>
+              <w:rPr>
+                <w:rFonts w:ascii="David" w:hAnsi="David" w:cs="David"/>
+                <w:sz w:val="12"/>
+                <w:szCs w:val="12"/>
+                <w:rtl/>
+              </w:rPr>
+            </w:pPr>
+          </w:p>
+        </w:tc>
+      </w:tr>
+      <w:tr>
+        <w:tc>
+          <w:tcPr>
+            <w:tcW w:w="10456" w:type="dxa"/>
+          </w:tcPr>
+          <w:p>
+            <w:pPr>
+              <w:spacing w:line="360" w:lineRule="auto"/>
+              <w:jc w:val="both"/>
+              <w:rPr>
+                <w:rFonts w:ascii="David" w:hAnsi="David" w:cs="David"/>
+                <w:sz w:val="12"/>
+                <w:szCs w:val="12"/>
+                <w:rtl/>
+              </w:rPr>
+            </w:pPr>
+          </w:p>
+          <w:p>
+            <w:pPr>
+              <w:tabs>
+                <w:tab w:val="left" w:pos="916"/>
+                <w:tab w:val="left" w:pos="1832"/>
+                <w:tab w:val="left" w:pos="2748"/>
+                <w:tab w:val="left" w:pos="3664"/>
+                <w:tab w:val="left" w:pos="4580"/>
+                <w:tab w:val="left" w:pos="5496"/>
+                <w:tab w:val="left" w:pos="6412"/>
+                <w:tab w:val="left" w:pos="7328"/>
+                <w:tab w:val="left" w:pos="8244"/>
+                <w:tab w:val="left" w:pos="9160"/>
+                <w:tab w:val="left" w:pos="10076"/>
+                <w:tab w:val="left" w:pos="10992"/>
+                <w:tab w:val="left" w:pos="11908"/>
+                <w:tab w:val="left" w:pos="12824"/>
+                <w:tab w:val="left" w:pos="13740"/>
+                <w:tab w:val="left" w:pos="14656"/>
+              </w:tabs>
+              <w:bidi w:val="0"/>
+              <w:rPr>
+                <w:rFonts w:ascii="Consolas" w:eastAsia="Times New Roman" w:hAnsi="Consolas" w:cs="Courier New"/>
+                <w:sz w:val="12"/>
+                <w:szCs w:val="12"/>
+              </w:rPr>
+            </w:pPr>
+            <w:r>
+              <w:rPr>
+                <w:rFonts w:ascii="Consolas" w:eastAsia="Times New Roman" w:hAnsi="Consolas" w:cs="Courier New"/>
+                <w:sz w:val="12"/>
+                <w:szCs w:val="12"/>
+              </w:rPr>
+              <w:t>---------------------- SVC ----------------------</w:t>
+            </w:r>
+            <w:r>
+              <w:rPr>
+                <w:rFonts w:ascii="Consolas" w:eastAsia="Times New Roman" w:hAnsi="Consolas" w:cs="Courier New"/>
+                <w:sz w:val="12"/>
+                <w:szCs w:val="12"/>
+              </w:rPr>
+              <w:br/>
+              <w:t>accuracy (without threshold):   80.050%  (error: 19.950%)</w:t>
+            </w:r>
+            <w:r>
+              <w:rPr>
+                <w:rFonts w:ascii="Consolas" w:eastAsia="Times New Roman" w:hAnsi="Consolas" w:cs="Courier New"/>
+                <w:sz w:val="12"/>
+                <w:szCs w:val="12"/>
+              </w:rPr>
+              <w:br/>
+              <w:t>accuracy (with threshold=0.5):  78.150%  (error: 21.850%)</w:t>
+            </w:r>
+            <w:r>
+              <w:rPr>
+                <w:rFonts w:ascii="Consolas" w:eastAsia="Times New Roman" w:hAnsi="Consolas" w:cs="Courier New"/>
+                <w:sz w:val="12"/>
+                <w:szCs w:val="12"/>
+              </w:rPr>
+              <w:br/>
+              <w:t>metrics on each label (without threshold):</w:t>
+            </w:r>
+            <w:r>
+              <w:rPr>
+                <w:rFonts w:ascii="Consolas" w:eastAsia="Times New Roman" w:hAnsi="Consolas" w:cs="Courier New"/>
+                <w:sz w:val="12"/>
+                <w:szCs w:val="12"/>
+              </w:rPr>
+              <w:br/>
+              <w:t xml:space="preserve">                  Blues          Browns         Greens         Greys          Khakis         Oranges        Pinks          Purples        Reds           Turquoises     Violets        Whites         Yellows</w:t>
+            </w:r>
+            <w:r>
+              <w:rPr>
+                <w:rFonts w:ascii="Consolas" w:eastAsia="Times New Roman" w:hAnsi="Consolas" w:cs="Courier New"/>
+                <w:sz w:val="12"/>
+                <w:szCs w:val="12"/>
+              </w:rPr>
+              <w:br/>
+              <w:t xml:space="preserve">   precision      0.9            0.7415         0.9327         0.8725         0.6894         0.875          1.0            0.8835         0.8932         0.0            0.0            0.7317         0.6222</w:t>
+            </w:r>
+            <w:r>
+              <w:rPr>
+                <w:rFonts w:ascii="Consolas" w:eastAsia="Times New Roman" w:hAnsi="Consolas" w:cs="Courier New"/>
+                <w:sz w:val="12"/>
+                <w:szCs w:val="12"/>
+              </w:rPr>
+              <w:br/>
+              <w:t xml:space="preserve">   recall         0.8182         0.9162         0.97           0.9175         0.9782         0.8448         0.6557         0.9363         0.8846         0.0            0.0            0.2857         0.8485</w:t>
+            </w:r>
+            <w:r>
+              <w:rPr>
+                <w:rFonts w:ascii="Consolas" w:eastAsia="Times New Roman" w:hAnsi="Consolas" w:cs="Courier New"/>
+                <w:sz w:val="12"/>
+                <w:szCs w:val="12"/>
+              </w:rPr>
+              <w:br/>
+              <w:t xml:space="preserve">   predict votes  110 (5.5%)     236 (11.8%)    104 (5.2%)     102 (5.1%)     586 (29.3%)    56 (2.8%)      40 (2.0%)      532 (26.6%)    103 (5.15%)    0 (0.0%)       0 (0.0%)       41 (2.05%)     90 (4.5%)</w:t>
+            </w:r>
+            <w:r>
+              <w:rPr>
+                <w:rFonts w:ascii="Consolas" w:eastAsia="Times New Roman" w:hAnsi="Consolas" w:cs="Courier New"/>
+                <w:sz w:val="12"/>
+                <w:szCs w:val="12"/>
+              </w:rPr>
+              <w:br/>
+              <w:t xml:space="preserve">   true votes     121 (6.05%)    191 (9.55%)    100 (5.0%)     97 (4.85%)     413 (20.65%)   58 (2.9%)      61 (3.05%)     502 (25.1%)    104 (5.2%)     110 (5.5%)     72 (3.6%)      105 (5.25%)    66 (3.3%)</w:t>
+            </w:r>
+            <w:r>
+              <w:rPr>
+                <w:rFonts w:ascii="Consolas" w:eastAsia="Times New Roman" w:hAnsi="Consolas" w:cs="Courier New"/>
+                <w:sz w:val="12"/>
+                <w:szCs w:val="12"/>
+              </w:rPr>
+              <w:br/>
+              <w:t>distribution of predict votes (without threshold):  Khakis:.....586       Purples:....532       Browns:.....236       Blues:......110       Greens:.....104       Reds:.......103       Greys:......102       Yellows:....90    Oranges:....56    Whites:.....41    Pinks:......40    Violets:....0     Turquoises:.0</w:t>
+            </w:r>
+            <w:r>
+              <w:rPr>
+                <w:rFonts w:ascii="Consolas" w:eastAsia="Times New Roman" w:hAnsi="Consolas" w:cs="Courier New"/>
+                <w:sz w:val="12"/>
+                <w:szCs w:val="12"/>
+              </w:rPr>
+              <w:br/>
+              <w:t>distribution of true votes:                         Purples:....502       Khakis:.....413       Browns:.....191       Blues:......121       Turquoises:.110       Whites:.....105       Reds:.......104       Greens:.....100       Greys:......97    Violets:....72    Yellows:....66    Pinks:......61    Oranges:....58</w:t>
+            </w:r>
+          </w:p>
+          <w:p>
+            <w:pPr>
+              <w:spacing w:line="360" w:lineRule="auto"/>
+              <w:jc w:val="both"/>
+              <w:rPr>
+                <w:rFonts w:ascii="David" w:hAnsi="David" w:cs="David"/>
+                <w:sz w:val="12"/>
+                <w:szCs w:val="12"/>
+                <w:rtl/>
+              </w:rPr>
+            </w:pPr>
+          </w:p>
+        </w:tc>
+      </w:tr>
+      <w:tr>
+        <w:tc>
+          <w:tcPr>
+            <w:tcW w:w="10456" w:type="dxa"/>
+          </w:tcPr>
+          <w:p>
+            <w:pPr>
+              <w:spacing w:line="360" w:lineRule="auto"/>
+              <w:jc w:val="both"/>
+              <w:rPr>
+                <w:rFonts w:ascii="David" w:hAnsi="David" w:cs="David" w:hint="cs"/>
+                <w:sz w:val="12"/>
+                <w:szCs w:val="12"/>
+                <w:rtl/>
+              </w:rPr>
+            </w:pPr>
+            <w:r>
+              <w:rPr>
+                <w:noProof/>
+              </w:rPr>
+              <w:lastRenderedPageBreak/>
+              <w:drawing>
+                <wp:anchor distT="0" distB="0" distL="114300" distR="114300" simplePos="0" relativeHeight="251671552" behindDoc="0" locked="0" layoutInCell="1" allowOverlap="1">
+                  <wp:simplePos x="0" y="0"/>
+                  <wp:positionH relativeFrom="column">
+                    <wp:posOffset>-610235</wp:posOffset>
+                  </wp:positionH>
+                  <wp:positionV relativeFrom="paragraph">
+                    <wp:posOffset>0</wp:posOffset>
+                  </wp:positionV>
+                  <wp:extent cx="5480685" cy="4110355"/>
+                  <wp:effectExtent l="0" t="0" r="5715" b="4445"/>
+                  <wp:wrapTopAndBottom/>
+                  <wp:docPr id="7" name="תמונה 7"/>
+                  <wp:cNvGraphicFramePr>
+                    <a:graphicFrameLocks xmlns:a="http://schemas.openxmlformats.org/drawingml/2006/main" noChangeAspect="1"/>
+                  </wp:cNvGraphicFramePr>
+                  <a:graphic xmlns:a="http://schemas.openxmlformats.org/drawingml/2006/main">
+                    <a:graphicData uri="http://schemas.openxmlformats.org/drawingml/2006/picture">
+                      <pic:pic xmlns:pic="http://schemas.openxmlformats.org/drawingml/2006/picture">
+                        <pic:nvPicPr>
+                          <pic:cNvPr id="0" name="Picture 8"/>
+                          <pic:cNvPicPr>
+                            <a:picLocks noChangeAspect="1" noChangeArrowheads="1"/>
+                          </pic:cNvPicPr>
+                        </pic:nvPicPr>
+                        <pic:blipFill>
+                          <a:blip r:embed="rId13">
+                            <a:extLst>
+                              <a:ext uri="{28A0092B-C50C-407E-A947-70E740481C1C}">
+                                <a14:useLocalDpi xmlns:a14="http://schemas.microsoft.com/office/drawing/2010/main" val="0"/>
+                              </a:ext>
+                            </a:extLst>
+                          </a:blip>
+                          <a:srcRect/>
+                          <a:stretch>
+                            <a:fillRect/>
+                          </a:stretch>
+                        </pic:blipFill>
+                        <pic:spPr bwMode="auto">
+                          <a:xfrm>
+                            <a:off x="0" y="0"/>
+                            <a:ext cx="5480685" cy="4110355"/>
+                          </a:xfrm>
+                          <a:prstGeom prst="rect">
+                            <a:avLst/>
+                          </a:prstGeom>
+                          <a:noFill/>
+                          <a:ln>
+                            <a:noFill/>
+                          </a:ln>
+                        </pic:spPr>
+                      </pic:pic>
+                    </a:graphicData>
+                  </a:graphic>
+                  <wp14:sizeRelH relativeFrom="page">
+                    <wp14:pctWidth>0</wp14:pctWidth>
+                  </wp14:sizeRelH>
+                  <wp14:sizeRelV relativeFrom="page">
+                    <wp14:pctHeight>0</wp14:pctHeight>
+                  </wp14:sizeRelV>
+                </wp:anchor>
+              </w:drawing>
+            </w:r>
+          </w:p>
+        </w:tc>
+      </w:tr>
+      <w:tr>
+        <w:tc>
+          <w:tcPr>
+            <w:tcW w:w="10456" w:type="dxa"/>
+          </w:tcPr>
+          <w:p>
+            <w:pPr>
+              <w:spacing w:line="360" w:lineRule="auto"/>
+              <w:jc w:val="both"/>
+              <w:rPr>
+                <w:rFonts w:ascii="David" w:hAnsi="David" w:cs="David" w:hint="cs"/>
+                <w:sz w:val="12"/>
+                <w:szCs w:val="12"/>
+                <w:rtl/>
+              </w:rPr>
+            </w:pPr>
+            <w:r>
+              <w:rPr>
+                <w:noProof/>
+              </w:rPr>
+              <w:drawing>
+                <wp:anchor distT="0" distB="0" distL="114300" distR="114300" simplePos="0" relativeHeight="251673600" behindDoc="0" locked="0" layoutInCell="1" allowOverlap="1">
+                  <wp:simplePos x="0" y="0"/>
+                  <wp:positionH relativeFrom="column">
+                    <wp:posOffset>-14516735</wp:posOffset>
+                  </wp:positionH>
+                  <wp:positionV relativeFrom="paragraph">
+                    <wp:posOffset>0</wp:posOffset>
+                  </wp:positionV>
+                  <wp:extent cx="5480685" cy="2087880"/>
+                  <wp:effectExtent l="0" t="0" r="5715" b="7620"/>
+                  <wp:wrapTopAndBottom/>
+                  <wp:docPr id="8" name="תמונה 8"/>
+                  <wp:cNvGraphicFramePr>
+                    <a:graphicFrameLocks xmlns:a="http://schemas.openxmlformats.org/drawingml/2006/main" noChangeAspect="1"/>
+                  </wp:cNvGraphicFramePr>
+                  <a:graphic xmlns:a="http://schemas.openxmlformats.org/drawingml/2006/main">
+                    <a:graphicData uri="http://schemas.openxmlformats.org/drawingml/2006/picture">
+                      <pic:pic xmlns:pic="http://schemas.openxmlformats.org/drawingml/2006/picture">
+                        <pic:nvPicPr>
+                          <pic:cNvPr id="0" name="Picture 9"/>
+                          <pic:cNvPicPr>
+                            <a:picLocks noChangeAspect="1" noChangeArrowheads="1"/>
+                          </pic:cNvPicPr>
+                        </pic:nvPicPr>
+                        <pic:blipFill>
+                          <a:blip r:embed="rId14" cstate="print">
+                            <a:extLst>
+                              <a:ext uri="{28A0092B-C50C-407E-A947-70E740481C1C}">
+                                <a14:useLocalDpi xmlns:a14="http://schemas.microsoft.com/office/drawing/2010/main" val="0"/>
+                              </a:ext>
+                            </a:extLst>
+                          </a:blip>
+                          <a:srcRect/>
+                          <a:stretch>
+                            <a:fillRect/>
+                          </a:stretch>
+                        </pic:blipFill>
+                        <pic:spPr bwMode="auto">
+                          <a:xfrm>
+                            <a:off x="0" y="0"/>
+                            <a:ext cx="5480685" cy="2087880"/>
+                          </a:xfrm>
+                          <a:prstGeom prst="rect">
+                            <a:avLst/>
+                          </a:prstGeom>
+                          <a:noFill/>
+                          <a:ln>
+                            <a:noFill/>
+                          </a:ln>
+                        </pic:spPr>
+                      </pic:pic>
+                    </a:graphicData>
+                  </a:graphic>
+                  <wp14:sizeRelH relativeFrom="page">
+                    <wp14:pctWidth>0</wp14:pctWidth>
+                  </wp14:sizeRelH>
+                  <wp14:sizeRelV relativeFrom="page">
+                    <wp14:pctHeight>0</wp14:pctHeight>
+                  </wp14:sizeRelV>
+                </wp:anchor>
+              </w:drawing>
+            </w:r>
+          </w:p>
+        </w:tc>
+      </w:tr>
+      <w:tr>
+        <w:tc>
+          <w:tcPr>
+            <w:tcW w:w="10456" w:type="dxa"/>
+          </w:tcPr>
+          <w:p>
+            <w:pPr>
+              <w:spacing w:line="360" w:lineRule="auto"/>
+              <w:jc w:val="both"/>
+              <w:rPr>
+                <w:rFonts w:ascii="David" w:hAnsi="David" w:cs="David"/>
+                <w:sz w:val="12"/>
+                <w:szCs w:val="12"/>
+                <w:rtl/>
+              </w:rPr>
+            </w:pPr>
+          </w:p>
+        </w:tc>
+      </w:tr>
+      <w:tr>
+        <w:tc>
+          <w:tcPr>
+            <w:tcW w:w="10456" w:type="dxa"/>
+          </w:tcPr>
+          <w:p>
+            <w:pPr>
+              <w:spacing w:line="360" w:lineRule="auto"/>
+              <w:jc w:val="both"/>
+              <w:rPr>
+                <w:rFonts w:ascii="David" w:hAnsi="David" w:cs="David"/>
+                <w:sz w:val="12"/>
+                <w:szCs w:val="12"/>
+                <w:rtl/>
+              </w:rPr>
+            </w:pPr>
+          </w:p>
+        </w:tc>
+      </w:tr>
+    </w:tbl>
     <w:p>
       <w:pPr>
+        <w:pStyle w:val="a5"/>
         <w:spacing w:after="0" w:line="360" w:lineRule="auto"/>
+        <w:ind w:left="360"/>
         <w:jc w:val="both"/>
         <w:rPr>
           <w:rFonts w:ascii="David" w:hAnsi="David" w:cs="David"/>
-          <w:b/>
-          <w:bCs/>
-          <w:color w:val="0070C0"/>
-          <w:rtl/>
-        </w:rPr>
-      </w:pPr>
-      <w:r>
-        <w:rPr>
-          <w:rFonts w:ascii="David" w:hAnsi="David" w:cs="David" w:hint="cs"/>
-          <w:b/>
-          <w:bCs/>
-          <w:color w:val="0070C0"/>
-          <w:rtl/>
-        </w:rPr>
-        <w:t xml:space="preserve">שלב </w:t>
-      </w:r>
-      <w:r>
-        <w:rPr>
-          <w:rFonts w:ascii="David" w:hAnsi="David" w:cs="David" w:hint="cs"/>
-          <w:b/>
-          <w:bCs/>
-          <w:color w:val="0070C0"/>
-          <w:rtl/>
-        </w:rPr>
-        <w:t>4:</w:t>
-      </w:r>
-      <w:r>
-        <w:rPr>
-          <w:rFonts w:ascii="David" w:hAnsi="David" w:cs="David" w:hint="cs"/>
-          <w:b/>
-          <w:bCs/>
-          <w:rtl/>
-        </w:rPr>
-        <w:t xml:space="preserve"> </w:t>
-      </w:r>
-      <w:r>
-        <w:rPr>
-          <w:rFonts w:ascii="David" w:hAnsi="David" w:cs="David" w:hint="cs"/>
-          <w:b/>
-          <w:bCs/>
-          <w:rtl/>
-        </w:rPr>
-        <w:t>אימון ה-</w:t>
-      </w:r>
-      <w:r>
-        <w:rPr>
-          <w:rFonts w:ascii="David" w:hAnsi="David" w:cs="David"/>
-          <w:b/>
-          <w:bCs/>
-        </w:rPr>
-        <w:t>model</w:t>
-      </w:r>
-      <w:r>
-        <w:rPr>
-          <w:rFonts w:ascii="David" w:hAnsi="David" w:cs="David" w:hint="cs"/>
-          <w:b/>
-          <w:bCs/>
-          <w:rtl/>
-        </w:rPr>
-        <w:t xml:space="preserve"> הנבחר על ה-</w:t>
-      </w:r>
-      <w:r>
-        <w:rPr>
-          <w:rFonts w:ascii="David" w:hAnsi="David" w:cs="David"/>
-          <w:b/>
-          <w:bCs/>
-        </w:rPr>
-        <w:t>training set</w:t>
-      </w:r>
-      <w:r>
-        <w:rPr>
-          <w:rFonts w:ascii="David" w:hAnsi="David" w:cs="David" w:hint="cs"/>
-          <w:b/>
-          <w:bCs/>
-          <w:rtl/>
-        </w:rPr>
-        <w:t xml:space="preserve"> וה-</w:t>
-      </w:r>
-      <w:r>
-        <w:rPr>
-          <w:rFonts w:ascii="David" w:hAnsi="David" w:cs="David"/>
-          <w:b/>
-          <w:bCs/>
-        </w:rPr>
-        <w:t>validation set</w:t>
-      </w:r>
-      <w:r>
-        <w:rPr>
-          <w:rFonts w:ascii="David" w:hAnsi="David" w:cs="David" w:hint="cs"/>
-          <w:b/>
-          <w:bCs/>
-          <w:rtl/>
-        </w:rPr>
-        <w:t xml:space="preserve"> (ביחד)</w:t>
-      </w:r>
-      <w:r>
-        <w:rPr>
-          <w:rFonts w:ascii="David" w:hAnsi="David" w:cs="David" w:hint="cs"/>
-          <w:b/>
-          <w:bCs/>
-          <w:rtl/>
-        </w:rPr>
-        <w:t>, בדיקת הביצועים על ה-</w:t>
-      </w:r>
-      <w:r>
-        <w:rPr>
-          <w:rFonts w:ascii="David" w:hAnsi="David" w:cs="David"/>
-          <w:b/>
-          <w:bCs/>
-        </w:rPr>
-        <w:t>test set</w:t>
-      </w:r>
-      <w:r>
-        <w:rPr>
-          <w:rFonts w:ascii="David" w:hAnsi="David" w:cs="David" w:hint="cs"/>
-          <w:b/>
-          <w:bCs/>
-          <w:rtl/>
-        </w:rPr>
-        <w:t>, ומענה על המשימות.</w:t>
-      </w:r>
-      <w:r>
-        <w:rPr>
-          <w:rFonts w:ascii="David" w:hAnsi="David" w:cs="David" w:hint="cs"/>
-          <w:b/>
-          <w:bCs/>
-          <w:rtl/>
-        </w:rPr>
-        <w:t xml:space="preserve"> </w:t>
-      </w:r>
+        </w:rPr>
+      </w:pPr>
     </w:p>
     <w:p>
       <w:pPr>
@@ -4718,52 +6695,6 @@
           <w:rFonts w:ascii="David" w:hAnsi="David" w:cs="David"/>
         </w:rPr>
       </w:pPr>
-      <w:r>
-        <w:rPr>
-          <w:rFonts w:ascii="David" w:hAnsi="David" w:cs="David" w:hint="cs"/>
-          <w:rtl/>
-        </w:rPr>
-        <w:t>צריך לחזות לאיזה מפלגה כל מצביע ב-</w:t>
-      </w:r>
-      <w:r>
-        <w:rPr>
-          <w:rFonts w:ascii="David" w:hAnsi="David" w:cs="David"/>
-        </w:rPr>
-        <w:t>test</w:t>
-      </w:r>
-      <w:r>
-        <w:rPr>
-          <w:rFonts w:ascii="David" w:hAnsi="David" w:cs="David" w:hint="cs"/>
-          <w:rtl/>
-        </w:rPr>
-        <w:t xml:space="preserve"> יצביע (לחזות את ה-</w:t>
-      </w:r>
-      <w:r>
-        <w:rPr>
-          <w:rFonts w:ascii="David" w:hAnsi="David" w:cs="David"/>
-        </w:rPr>
-        <w:t>label</w:t>
-      </w:r>
-      <w:r>
-        <w:rPr>
-          <w:rFonts w:ascii="David" w:hAnsi="David" w:cs="David" w:hint="cs"/>
-          <w:rtl/>
-        </w:rPr>
-        <w:t xml:space="preserve"> של כל שורה ב-</w:t>
-      </w:r>
-      <w:r>
-        <w:rPr>
-          <w:rFonts w:ascii="David" w:hAnsi="David" w:cs="David"/>
-        </w:rPr>
-        <w:t>test</w:t>
-      </w:r>
-      <w:r>
-        <w:rPr>
-          <w:rFonts w:ascii="David" w:hAnsi="David" w:cs="David" w:hint="cs"/>
-          <w:rtl/>
-        </w:rPr>
-        <w:t>).</w:t>
-      </w:r>
     </w:p>
     <w:p>
       <w:pPr>
@@ -4778,51 +6709,142 @@
           <w:rFonts w:ascii="David" w:hAnsi="David" w:cs="David"/>
         </w:rPr>
       </w:pPr>
-      <w:r>
-        <w:rPr>
-          <w:rFonts w:ascii="David" w:hAnsi="David" w:cs="David" w:hint="cs"/>
-          <w:rtl/>
-        </w:rPr>
-        <w:t>צריך לבנות את ה-</w:t>
-      </w:r>
-      <w:r>
-        <w:rPr>
-          <w:rFonts w:ascii="David" w:hAnsi="David" w:cs="David"/>
-        </w:rPr>
-        <w:t>confusion matrix</w:t>
-      </w:r>
-      <w:r>
-        <w:rPr>
-          <w:rFonts w:ascii="David" w:hAnsi="David" w:cs="David" w:hint="cs"/>
-          <w:rtl/>
-        </w:rPr>
-        <w:t xml:space="preserve"> (של ה-</w:t>
-      </w:r>
-      <w:r>
-        <w:rPr>
-          <w:rFonts w:ascii="David" w:hAnsi="David" w:cs="David"/>
-        </w:rPr>
-        <w:t>test</w:t>
-      </w:r>
-      <w:r>
-        <w:rPr>
-          <w:rFonts w:ascii="David" w:hAnsi="David" w:cs="David" w:hint="cs"/>
-          <w:rtl/>
-        </w:rPr>
-        <w:t>) וה-</w:t>
-      </w:r>
-      <w:r>
-        <w:rPr>
-          <w:rFonts w:ascii="David" w:hAnsi="David" w:cs="David"/>
-        </w:rPr>
-        <w:t>overall test error</w:t>
-      </w:r>
-      <w:r>
-        <w:rPr>
-          <w:rFonts w:ascii="David" w:hAnsi="David" w:cs="David" w:hint="cs"/>
-          <w:rtl/>
-        </w:rPr>
-        <w:t xml:space="preserve">. </w:t>
+    </w:p>
+    <w:p>
+      <w:pPr>
+        <w:spacing w:after="0" w:line="360" w:lineRule="auto"/>
+        <w:jc w:val="both"/>
+        <w:rPr>
+          <w:rFonts w:ascii="David" w:hAnsi="David" w:cs="David"/>
+          <w:b/>
+          <w:bCs/>
+          <w:color w:val="0070C0"/>
+          <w:rtl/>
+        </w:rPr>
+      </w:pPr>
+      <w:r>
+        <w:rPr>
+          <w:rFonts w:ascii="David" w:hAnsi="David" w:cs="David" w:hint="cs"/>
+          <w:b/>
+          <w:bCs/>
+          <w:color w:val="0070C0"/>
+          <w:rtl/>
+        </w:rPr>
+        <w:t xml:space="preserve">שלב </w:t>
+      </w:r>
+      <w:r>
+        <w:rPr>
+          <w:rFonts w:ascii="David" w:hAnsi="David" w:cs="David" w:hint="cs"/>
+          <w:b/>
+          <w:bCs/>
+          <w:color w:val="0070C0"/>
+          <w:rtl/>
+        </w:rPr>
+        <w:t>4:</w:t>
+      </w:r>
+      <w:r>
+        <w:rPr>
+          <w:rFonts w:ascii="David" w:hAnsi="David" w:cs="David" w:hint="cs"/>
+          <w:b/>
+          <w:bCs/>
+          <w:rtl/>
+        </w:rPr>
+        <w:t xml:space="preserve"> </w:t>
+      </w:r>
+      <w:r>
+        <w:rPr>
+          <w:rFonts w:ascii="David" w:hAnsi="David" w:cs="David" w:hint="cs"/>
+          <w:b/>
+          <w:bCs/>
+          <w:rtl/>
+        </w:rPr>
+        <w:t>אימון ה-</w:t>
+      </w:r>
+      <w:r>
+        <w:rPr>
+          <w:rFonts w:ascii="David" w:hAnsi="David" w:cs="David"/>
+          <w:b/>
+          <w:bCs/>
+        </w:rPr>
+        <w:t>model</w:t>
+      </w:r>
+      <w:r>
+        <w:rPr>
+          <w:rFonts w:ascii="David" w:hAnsi="David" w:cs="David" w:hint="cs"/>
+          <w:b/>
+          <w:bCs/>
+          <w:rtl/>
+        </w:rPr>
+        <w:t xml:space="preserve"> הנבחר על ה-</w:t>
+      </w:r>
+      <w:r>
+        <w:rPr>
+          <w:rFonts w:ascii="David" w:hAnsi="David" w:cs="David"/>
+          <w:b/>
+          <w:bCs/>
+        </w:rPr>
+        <w:t>training set</w:t>
+      </w:r>
+      <w:r>
+        <w:rPr>
+          <w:rFonts w:ascii="David" w:hAnsi="David" w:cs="David" w:hint="cs"/>
+          <w:b/>
+          <w:bCs/>
+          <w:rtl/>
+        </w:rPr>
+        <w:t xml:space="preserve"> וה-</w:t>
+      </w:r>
+      <w:r>
+        <w:rPr>
+          <w:rFonts w:ascii="David" w:hAnsi="David" w:cs="David"/>
+          <w:b/>
+          <w:bCs/>
+        </w:rPr>
+        <w:t>validation set</w:t>
+      </w:r>
+      <w:r>
+        <w:rPr>
+          <w:rFonts w:ascii="David" w:hAnsi="David" w:cs="David" w:hint="cs"/>
+          <w:b/>
+          <w:bCs/>
+          <w:rtl/>
+        </w:rPr>
+        <w:t xml:space="preserve"> (ביחד)</w:t>
+      </w:r>
+      <w:r>
+        <w:rPr>
+          <w:rFonts w:ascii="David" w:hAnsi="David" w:cs="David" w:hint="cs"/>
+          <w:b/>
+          <w:bCs/>
+          <w:rtl/>
+        </w:rPr>
+        <w:t>, בדיקת הביצועים על ה-</w:t>
+      </w:r>
+      <w:r>
+        <w:rPr>
+          <w:rFonts w:ascii="David" w:hAnsi="David" w:cs="David"/>
+          <w:b/>
+          <w:bCs/>
+        </w:rPr>
+        <w:t>test set</w:t>
+      </w:r>
+      <w:r>
+        <w:rPr>
+          <w:rFonts w:ascii="David" w:hAnsi="David" w:cs="David" w:hint="cs"/>
+          <w:b/>
+          <w:bCs/>
+          <w:rtl/>
+        </w:rPr>
+        <w:t>, ומענה על המשימות.</w:t>
+      </w:r>
+      <w:r>
+        <w:rPr>
+          <w:rFonts w:ascii="David" w:hAnsi="David" w:cs="David" w:hint="cs"/>
+          <w:b/>
+          <w:bCs/>
+          <w:rtl/>
+        </w:rPr>
+        <w:t xml:space="preserve"> </w:t>
       </w:r>
     </w:p>
     <w:p>
@@ -4838,6 +6860,52 @@
           <w:rFonts w:ascii="David" w:hAnsi="David" w:cs="David"/>
         </w:rPr>
       </w:pPr>
+      <w:r>
+        <w:rPr>
+          <w:rFonts w:ascii="David" w:hAnsi="David" w:cs="David" w:hint="cs"/>
+          <w:rtl/>
+        </w:rPr>
+        <w:t>צריך לחזות לאיזה מפלגה כל מצביע ב-</w:t>
+      </w:r>
+      <w:r>
+        <w:rPr>
+          <w:rFonts w:ascii="David" w:hAnsi="David" w:cs="David"/>
+        </w:rPr>
+        <w:t>test</w:t>
+      </w:r>
+      <w:r>
+        <w:rPr>
+          <w:rFonts w:ascii="David" w:hAnsi="David" w:cs="David" w:hint="cs"/>
+          <w:rtl/>
+        </w:rPr>
+        <w:t xml:space="preserve"> יצביע (לחזות את ה-</w:t>
+      </w:r>
+      <w:r>
+        <w:rPr>
+          <w:rFonts w:ascii="David" w:hAnsi="David" w:cs="David"/>
+        </w:rPr>
+        <w:t>label</w:t>
+      </w:r>
+      <w:r>
+        <w:rPr>
+          <w:rFonts w:ascii="David" w:hAnsi="David" w:cs="David" w:hint="cs"/>
+          <w:rtl/>
+        </w:rPr>
+        <w:t xml:space="preserve"> של כל שורה ב-</w:t>
+      </w:r>
+      <w:r>
+        <w:rPr>
+          <w:rFonts w:ascii="David" w:hAnsi="David" w:cs="David"/>
+        </w:rPr>
+        <w:t>test</w:t>
+      </w:r>
+      <w:r>
+        <w:rPr>
+          <w:rFonts w:ascii="David" w:hAnsi="David" w:cs="David" w:hint="cs"/>
+          <w:rtl/>
+        </w:rPr>
+        <w:t>).</w:t>
+      </w:r>
     </w:p>
     <w:p>
       <w:pPr>
@@ -4852,8 +6920,52 @@
           <w:rFonts w:ascii="David" w:hAnsi="David" w:cs="David"/>
         </w:rPr>
       </w:pPr>
-      <w:bookmarkStart w:id="0" w:name="_GoBack"/>
-      <w:bookmarkEnd w:id="0"/>
+      <w:r>
+        <w:rPr>
+          <w:rFonts w:ascii="David" w:hAnsi="David" w:cs="David" w:hint="cs"/>
+          <w:rtl/>
+        </w:rPr>
+        <w:t>צריך לבנות את ה-</w:t>
+      </w:r>
+      <w:r>
+        <w:rPr>
+          <w:rFonts w:ascii="David" w:hAnsi="David" w:cs="David"/>
+        </w:rPr>
+        <w:t>confusion matrix</w:t>
+      </w:r>
+      <w:r>
+        <w:rPr>
+          <w:rFonts w:ascii="David" w:hAnsi="David" w:cs="David" w:hint="cs"/>
+          <w:rtl/>
+        </w:rPr>
+        <w:t xml:space="preserve"> (של ה-</w:t>
+      </w:r>
+      <w:r>
+        <w:rPr>
+          <w:rFonts w:ascii="David" w:hAnsi="David" w:cs="David"/>
+        </w:rPr>
+        <w:t>test</w:t>
+      </w:r>
+      <w:r>
+        <w:rPr>
+          <w:rFonts w:ascii="David" w:hAnsi="David" w:cs="David" w:hint="cs"/>
+          <w:rtl/>
+        </w:rPr>
+        <w:t>) וה-</w:t>
+      </w:r>
+      <w:r>
+        <w:rPr>
+          <w:rFonts w:ascii="David" w:hAnsi="David" w:cs="David"/>
+        </w:rPr>
+        <w:t>overall test error</w:t>
+      </w:r>
+      <w:r>
+        <w:rPr>
+          <w:rFonts w:ascii="David" w:hAnsi="David" w:cs="David" w:hint="cs"/>
+          <w:rtl/>
+        </w:rPr>
+        <w:t xml:space="preserve">. </w:t>
+      </w:r>
     </w:p>
     <w:p>
       <w:pPr>
@@ -4866,9 +6978,748 @@
         <w:jc w:val="both"/>
         <w:rPr>
           <w:rFonts w:ascii="David" w:hAnsi="David" w:cs="David"/>
-        </w:rPr>
-      </w:pPr>
+          <w:highlight w:val="green"/>
+        </w:rPr>
+      </w:pPr>
+      <w:r>
+        <w:rPr>
+          <w:rFonts w:ascii="David" w:hAnsi="David" w:cs="David" w:hint="cs"/>
+          <w:highlight w:val="green"/>
+          <w:rtl/>
+        </w:rPr>
+        <w:t>פלט עדכני</w:t>
+      </w:r>
+      <w:r>
+        <w:rPr>
+          <w:rFonts w:ascii="David" w:hAnsi="David" w:cs="David" w:hint="cs"/>
+          <w:highlight w:val="green"/>
+          <w:rtl/>
+        </w:rPr>
+        <w:t>:</w:t>
+      </w:r>
     </w:p>
+    <w:tbl>
+      <w:tblPr>
+        <w:tblStyle w:val="a3"/>
+        <w:bidiVisual/>
+        <w:tblW w:w="0" w:type="auto"/>
+        <w:tblInd w:w="360" w:type="dxa"/>
+        <w:tblLook w:val="04A0" w:firstRow="1" w:lastRow="0" w:firstColumn="1" w:lastColumn="0" w:noHBand="0" w:noVBand="1"/>
+      </w:tblPr>
+      <w:tblGrid>
+        <w:gridCol w:w="10096"/>
+      </w:tblGrid>
+      <w:tr>
+        <w:tc>
+          <w:tcPr>
+            <w:tcW w:w="10456" w:type="dxa"/>
+            <w:shd w:val="clear" w:color="auto" w:fill="auto"/>
+          </w:tcPr>
+          <w:p>
+            <w:pPr>
+              <w:tabs>
+                <w:tab w:val="left" w:pos="916"/>
+                <w:tab w:val="left" w:pos="1832"/>
+                <w:tab w:val="left" w:pos="2748"/>
+                <w:tab w:val="left" w:pos="3664"/>
+                <w:tab w:val="left" w:pos="4580"/>
+                <w:tab w:val="left" w:pos="5496"/>
+                <w:tab w:val="left" w:pos="6412"/>
+                <w:tab w:val="left" w:pos="7328"/>
+                <w:tab w:val="left" w:pos="8244"/>
+                <w:tab w:val="left" w:pos="9160"/>
+                <w:tab w:val="left" w:pos="10076"/>
+                <w:tab w:val="left" w:pos="10992"/>
+                <w:tab w:val="left" w:pos="11908"/>
+                <w:tab w:val="left" w:pos="12824"/>
+                <w:tab w:val="left" w:pos="13740"/>
+                <w:tab w:val="left" w:pos="14656"/>
+              </w:tabs>
+              <w:bidi w:val="0"/>
+              <w:rPr>
+                <w:rFonts w:ascii="Consolas" w:eastAsia="Times New Roman" w:hAnsi="Consolas" w:cs="Courier New"/>
+                <w:sz w:val="10"/>
+                <w:szCs w:val="10"/>
+              </w:rPr>
+            </w:pPr>
+            <w:r>
+              <w:rPr>
+                <w:rFonts w:ascii="Consolas" w:eastAsia="Times New Roman" w:hAnsi="Consolas" w:cs="Courier New"/>
+                <w:sz w:val="10"/>
+                <w:szCs w:val="10"/>
+              </w:rPr>
+              <w:t xml:space="preserve">---------------------- </w:t>
+            </w:r>
+            <w:proofErr w:type="spellStart"/>
+            <w:r>
+              <w:rPr>
+                <w:rFonts w:ascii="Consolas" w:eastAsia="Times New Roman" w:hAnsi="Consolas" w:cs="Courier New"/>
+                <w:sz w:val="10"/>
+                <w:szCs w:val="10"/>
+              </w:rPr>
+              <w:t>RandomForestClassifier</w:t>
+            </w:r>
+            <w:proofErr w:type="spellEnd"/>
+            <w:r>
+              <w:rPr>
+                <w:rFonts w:ascii="Consolas" w:eastAsia="Times New Roman" w:hAnsi="Consolas" w:cs="Courier New"/>
+                <w:sz w:val="10"/>
+                <w:szCs w:val="10"/>
+              </w:rPr>
+              <w:t xml:space="preserve"> ----------------------</w:t>
+            </w:r>
+            <w:r>
+              <w:rPr>
+                <w:rFonts w:ascii="Consolas" w:eastAsia="Times New Roman" w:hAnsi="Consolas" w:cs="Courier New"/>
+                <w:sz w:val="10"/>
+                <w:szCs w:val="10"/>
+              </w:rPr>
+              <w:br/>
+              <w:t>accuracy (without threshold):   90.300%  (error: 9.700%)</w:t>
+            </w:r>
+            <w:r>
+              <w:rPr>
+                <w:rFonts w:ascii="Consolas" w:eastAsia="Times New Roman" w:hAnsi="Consolas" w:cs="Courier New"/>
+                <w:sz w:val="10"/>
+                <w:szCs w:val="10"/>
+              </w:rPr>
+              <w:br/>
+              <w:t>accuracy (with threshold=0.5):  85.800%  (error: 14.200%)</w:t>
+            </w:r>
+            <w:r>
+              <w:rPr>
+                <w:rFonts w:ascii="Consolas" w:eastAsia="Times New Roman" w:hAnsi="Consolas" w:cs="Courier New"/>
+                <w:sz w:val="10"/>
+                <w:szCs w:val="10"/>
+              </w:rPr>
+              <w:br/>
+              <w:t>metrics on each label (without threshold):</w:t>
+            </w:r>
+            <w:r>
+              <w:rPr>
+                <w:rFonts w:ascii="Consolas" w:eastAsia="Times New Roman" w:hAnsi="Consolas" w:cs="Courier New"/>
+                <w:sz w:val="10"/>
+                <w:szCs w:val="10"/>
+              </w:rPr>
+              <w:br/>
+              <w:t xml:space="preserve">                  Blues          Browns         Greens         Greys          Khakis         Oranges        Pinks          Purples        Reds           Turquoises     Violets        Whites         Yellows</w:t>
+            </w:r>
+            <w:r>
+              <w:rPr>
+                <w:rFonts w:ascii="Consolas" w:eastAsia="Times New Roman" w:hAnsi="Consolas" w:cs="Courier New"/>
+                <w:sz w:val="10"/>
+                <w:szCs w:val="10"/>
+              </w:rPr>
+              <w:br/>
+              <w:t xml:space="preserve">   precision      0.9222         0.9022         0.9912         0.9659         0.8517         0.9059         0.8269         0.9607         0.9348         0.8416         0.7925         0.8293         0.8228</w:t>
+            </w:r>
+            <w:r>
+              <w:rPr>
+                <w:rFonts w:ascii="Consolas" w:eastAsia="Times New Roman" w:hAnsi="Consolas" w:cs="Courier New"/>
+                <w:sz w:val="10"/>
+                <w:szCs w:val="10"/>
+              </w:rPr>
+              <w:br/>
+              <w:t xml:space="preserve">   recall         0.8469         0.9222         0.9912         0.9659         0.9693         0.9167         0.7963         0.9772         0.9451         0.6855         0.5            0.7727         0.8333</w:t>
+            </w:r>
+            <w:r>
+              <w:rPr>
+                <w:rFonts w:ascii="Consolas" w:eastAsia="Times New Roman" w:hAnsi="Consolas" w:cs="Courier New"/>
+                <w:sz w:val="10"/>
+                <w:szCs w:val="10"/>
+              </w:rPr>
+              <w:br/>
+              <w:t xml:space="preserve">   predict votes  90 (4.5%)      184 (9.2%)     114 (5.7%)     88 (4.4%)      445 (22.25%)   85 (4.25%)     52 (2.6%)      535 (26.75%)   92 (4.6%)      101 (5.05%)    53 (2.65%)     82 (4.1%)      79 (3.95%)</w:t>
+            </w:r>
+            <w:r>
+              <w:rPr>
+                <w:rFonts w:ascii="Consolas" w:eastAsia="Times New Roman" w:hAnsi="Consolas" w:cs="Courier New"/>
+                <w:sz w:val="10"/>
+                <w:szCs w:val="10"/>
+              </w:rPr>
+              <w:br/>
+              <w:t xml:space="preserve">   true votes     98 (4.9%)      180 (9.0%)     114 (5.7%)     88 (4.4%)      391 (19.55%)   84 (4.2%)      54 (2.7%)      526 (26.3%)    91 (4.55%)     124 (6.2%)     84 (4.2%)      88 (4.4%)      78 (3.9%)</w:t>
+            </w:r>
+            <w:r>
+              <w:rPr>
+                <w:rFonts w:ascii="Consolas" w:eastAsia="Times New Roman" w:hAnsi="Consolas" w:cs="Courier New"/>
+                <w:sz w:val="10"/>
+                <w:szCs w:val="10"/>
+              </w:rPr>
+              <w:br/>
+              <w:t>distribution of predict votes (without threshold):  Purples:....535       Khakis:.....445       Browns:.....184       Greens:.....114       Turquoises:.101       Reds:.......92    Blues:......90    Greys:......88    Oranges:....85    Whites:.....82    Yellows:....79    Violets:....53    Pinks:......52</w:t>
+            </w:r>
+            <w:r>
+              <w:rPr>
+                <w:rFonts w:ascii="Consolas" w:eastAsia="Times New Roman" w:hAnsi="Consolas" w:cs="Courier New"/>
+                <w:sz w:val="10"/>
+                <w:szCs w:val="10"/>
+              </w:rPr>
+              <w:br/>
+              <w:t>distribution of true votes:                         Purples:....526       Khakis:.....391       Browns:.....180       Turquoises:.124       Greens:.....114       Blues:......98    Reds:.......91    Whites:.....88    Greys:......88    Violets:....84    Oranges:....84    Yellows:....78    Pinks:......54</w:t>
+            </w:r>
+            <w:r>
+              <w:rPr>
+                <w:rFonts w:ascii="Consolas" w:eastAsia="Times New Roman" w:hAnsi="Consolas" w:cs="Courier New"/>
+                <w:sz w:val="10"/>
+                <w:szCs w:val="10"/>
+              </w:rPr>
+              <w:br/>
+            </w:r>
+            <w:r>
+              <w:rPr>
+                <w:rFonts w:ascii="Consolas" w:eastAsia="Times New Roman" w:hAnsi="Consolas" w:cs="Courier New"/>
+                <w:sz w:val="10"/>
+                <w:szCs w:val="10"/>
+              </w:rPr>
+              <w:lastRenderedPageBreak/>
+              <w:t>most probable voters for each party:</w:t>
+            </w:r>
+            <w:r>
+              <w:rPr>
+                <w:rFonts w:ascii="Consolas" w:eastAsia="Times New Roman" w:hAnsi="Consolas" w:cs="Courier New"/>
+                <w:sz w:val="10"/>
+                <w:szCs w:val="10"/>
+              </w:rPr>
+              <w:br/>
+              <w:t xml:space="preserve">   Blues (90 voters):[21, 41, 75, 77, 83, 138, 139, 166, 203, 228, 231, 244, 246, 304, 321, 323, 329, 374, 394, 415, 427, 453, 487, 510, 560, 562, 563, 584, 608, 637, 656, 694, 714, 720, 735, 768, 773, 844, 882, 926, 949, 964, 974, 1007, 1026, 1027, 1050, 1052, 1082, 1092, 1109, 1122, 1128, 1137, 1163, 1220, 1245, 1251, 1314, 1338, 1353, 1373, 1385, 1403, 1423, 1426, 1434, 1448, 1472, 1480, 1565, 1574, 1587, 1613, 1647, 1665, 1696, 1710, 1741, 1744, 1768, 1843, 1845, 1856, 1880, 1896, 1898, 1936, 1941, 1959]</w:t>
+            </w:r>
+            <w:r>
+              <w:rPr>
+                <w:rFonts w:ascii="Consolas" w:eastAsia="Times New Roman" w:hAnsi="Consolas" w:cs="Courier New"/>
+                <w:sz w:val="10"/>
+                <w:szCs w:val="10"/>
+              </w:rPr>
+              <w:br/>
+              <w:t xml:space="preserve">   Browns (184 voters):[6, 8, 9, 18, 22, 24, 25, 28, 34, 39, 47, 67, 72, 81, 82, 88, 100, 103, 109, 110, 122, 136, 168, 169, 176, 181, 188, 196, 212, 213, 227, 230, 235, 236, 243, 279, 287, 290, 291, 300, 303, 312, 322, 365, 372, 375, 377, 386, 405, 418, 435, 441, 444, 459, 465, 483, 489, 492, 529, 531, 549, 596, 602, 630, 649, 650, 653, 661, 662, 692, 708, 719, 749, 757, 784, 791, 808, 812, 819, 824, 827, 829, 832, 863, 866, 906, 912, 923, 951, 989, 993, 996, 1001, 1011, 1020, 1047, 1072, 1085, 1088, 1089, 1101, 1103, 1104, 1119, 1140, 1159, 1164, 1169, 1171, 1172, 1179, 1184, 1206, 1211, 1219, 1228, 1238, 1239, 1240, 1246, 1308, 1312, 1322, 1335, 1341, 1361, 1363, 1365, 1375, 1378, 1383, 1404, 1411, 1421, 1433, 1446, 1471, 1481, 1484, 1485, 1490, 1495, 1537, 1550, 1558, 1569, 1593, 1619, 1628, 1636, 1644, 1671, 1674, 1685, 1686, 1687, 1700, 1720, 1731, 1747, 1748, 1795, 1820, 1822, 1823, 1851, 1869, 1873, 1879, 1894, 1903, 1912, 1920, 1935, 1938, 1956, 1960, 1969, 1973, 1974, 1981, 1985, 1994, 1998]</w:t>
+            </w:r>
+            <w:r>
+              <w:rPr>
+                <w:rFonts w:ascii="Consolas" w:eastAsia="Times New Roman" w:hAnsi="Consolas" w:cs="Courier New"/>
+                <w:sz w:val="10"/>
+                <w:szCs w:val="10"/>
+              </w:rPr>
+              <w:br/>
+              <w:t xml:space="preserve">   Greens (114 voters):[2, 14, 20, 54, 58, 71, 97, 120, 121, 137, 157, 167, 185, 234, 238, 262, 296, 315, 342, 346, 356, 419, 423, 431, 436, 452, 468, 503, 519, 523, 533, 534, 542, 578, 638, 642, 666, 670, 672, 674, 697, 712, 715, 750, 778, 788, 830, 831, 859, 892, 903, 948, 997, 1014, 1043, 1051, 1053, 1066, 1077, 1095, 1115, 1120, 1126, 1181, 1222, 1300, 1307, 1318, 1324, 1337, 1377, 1380, 1419, 1441, 1473, 1483, 1493, 1502, 1526, 1554, 1556, 1561, 1573, 1584, 1590, 1597, 1601, 1649, 1652, 1701, 1711, 1714, 1717, 1727, 1745, 1751, 1761, 1767, 1778, 1787, 1789, 1832, 1850, 1858, 1863, 1878, 1882, 1883, 1884, 1886, 1887, 1950, 1978, 1982]</w:t>
+            </w:r>
+            <w:r>
+              <w:rPr>
+                <w:rFonts w:ascii="Consolas" w:eastAsia="Times New Roman" w:hAnsi="Consolas" w:cs="Courier New"/>
+                <w:sz w:val="10"/>
+                <w:szCs w:val="10"/>
+              </w:rPr>
+              <w:br/>
+              <w:t xml:space="preserve">   Greys (88 voters):[17, 23, 89, 142, 194, 197, 264, 285, 316, 320, 335, 411, 479, 506, 511, 512, 516, 541, 567, 586, 609, 621, 622, 629, 641, 684, 700, 718, 769, 839, 847, 854, 883, 891, 966, 970, 992, 1016, 1033, 1039, 1040, 1083, 1084, 1150, 1174, 1262, 1270, 1277, 1319, 1320, 1327, 1342, 1356, 1371, 1374, 1386, 1392, 1393, 1395, 1397, 1455, 1513, 1524, 1600, 1624, 1625, 1627, 1635, 1658, 1660, 1689, 1697, 1775, 1783, 1799, 1802, 1811, 1818, 1833, 1835, 1867, 1868, 1872, 1915, 1918, 1928, 1933, 1967]</w:t>
+            </w:r>
+            <w:r>
+              <w:rPr>
+                <w:rFonts w:ascii="Consolas" w:eastAsia="Times New Roman" w:hAnsi="Consolas" w:cs="Courier New"/>
+                <w:sz w:val="10"/>
+                <w:szCs w:val="10"/>
+              </w:rPr>
+              <w:br/>
+              <w:t xml:space="preserve">   Khakis (445 voters):[3, 5, 11, 19, 26, 31, 43, 46, 49, 56, 60, 61, 65, 66, 78, 79, 87, 92, 94, 99, 101, 102, 104, 115, 116, 119, 123, 127, 128, 130, 145, 147, 148, 149, 152, 153, 156, 158, 160, 164, 177, 186, 190, 191, 195, 202, 204, 210, 214, 215, 218, 223, 224, 232, 233, 240, 241, 257, 259, 260, 263, 267, 281, 286, 289, 293, 297, 301, 302, 307, 308, 311, 313, 314, 317, 318, 319, 332, 336, 340, 348, 349, 350, 355, 357, 361, 363, 364, 368, 370, 382, 384, 390, 396, 402, 407, 420, 426, 428, 429, 432, 434, 437, 439, 442, 445, 448, 449, 455, 457, 464, 472, 475, 480, 481, 482, 488, 491, 495, 497, 498, 499, 502, 509, 514, 524, 525, 536, 545, 552, 553, 557, 558, 559, 566, 570, 571, 574, 576, 579, 580, 585, 590, 591, 593, 594, 599, 604, 605, 606, 618, 624, 628, 631, 632, 633, 634, 639, 644, 645, 659, 664, 668, 671, 678, 686, 688, 690, 691, 707, 710, 711, 716, 725, 731, 736, 742, 745, 746, 748, 756, 763, 766, 767, 771, 775, 777, 779, 787, 790, 796, 802, 807, 810, 816, 818, 828, 842, 849, 850, 855, 860, 873, 877, 878, 880, 884, 886, 890, 893, 894, 896, 897, 898, 899, 902, 913, 914, 915, 917, 918, 921, 928, 933, 934, 935, 936, 939, 952, 957, 958, 965, 968, 973, 977, 978, 979, 982, 991, 994, 995, 1005, 1010, 1017, 1022, 1023, 1025, 1046, 1058, 1059, 1073, 1074, 1078, 1080, 1090, 1096, 1100, 1107, 1113, 1114, 1121, 1134, 1135, 1138, 1139, 1141, 1145, 1146, 1155, 1161, 1162, 1170, 1176, 1182, 1183, 1187, 1190, 1192, 1193, 1198, 1199, 1200, 1202, 1210, 1213, 1216, 1223, 1224, 1225, 1227, 1229, 1233, 1235, 1250, 1253, 1254, 1255, 1260, 1273, 1278, 1279, 1280, 1282, 1286, 1289, 1291, 1293, 1295, 1299, 1301, 1302, 1303, 1304, 1325, 1330, 1331, 1336, 1345, 1347, 1351, 1358, 1362, 1369, 1390, 1394, 1396, 1398, 1399, 1400, 1401, 1402, 1415, 1416, 1422, 1432, 1440, 1443, 1447, 1449, 1460, 1463, 1492, 1497, 1500, 1507, 1510, 1514, 1519, 1521, 1529, 1533, 1536, 1568, 1579, 1580, 1583, 1588, 1589, 1592, 1599, 1602, 1605, 1608, 1610, 1616, 1617, 1623, 1633, 1634, 1638, 1641, 1642, 1653, 1656, 1657, 1662, 1664, 1667, 1676, 1678, 1679, 1682, 1691, 1692, 1693, 1698, 1705, 1707, 1715, 1718, 1728, 1735, 1736, 1740, 1742, 1743, 1749, 1771, 1779, 1781, 1790, 1792, 1794, 1797, 1801, 1814, 1819, 1827, 1831, 1834, 1837, 1838, 1840, 1844, 1855, 1857, 1864, 1870, 1874, 1875, 1876, 1881, 1885, 1890, 1893, 1899, 1905, 1908, 1910, 1913, 1914, 1926, 1932, 1937, 1940, 1942, 1952, 1965, 1968, 1970, 1988, 1989, 1996, 1999, 2000]</w:t>
+            </w:r>
+            <w:r>
+              <w:rPr>
+                <w:rFonts w:ascii="Consolas" w:eastAsia="Times New Roman" w:hAnsi="Consolas" w:cs="Courier New"/>
+                <w:sz w:val="10"/>
+                <w:szCs w:val="10"/>
+              </w:rPr>
+              <w:br/>
+              <w:t xml:space="preserve">   Oranges (85 voters):[4, 29, 36, 125, 159, 184, 189, 216, 219, 278, 325, 326, 334, 371, 381, 392, 393, 412, 430, 527, 554, 555, 575, 582, 583, 635, 706, 728, 743, 747, 770, 785, 821, 907, 940, 941, 943, 960, 1003, 1021, 1031, 1060, 1064, 1069, 1110, 1153, 1165, 1166, 1189, 1191, 1201, 1208, 1232, 1234, 1326, 1368, 1389, 1442, 1488, 1520, 1546, 1557, 1572, 1609, 1637, 1670, 1673, 1677, 1699, 1730, 1746, 1766, 1780, 1782, 1807, 1815, 1821, 1824, 1826, 1839, 1927, 1958, 1971, 1984, 1993]</w:t>
+            </w:r>
+            <w:r>
+              <w:rPr>
+                <w:rFonts w:ascii="Consolas" w:eastAsia="Times New Roman" w:hAnsi="Consolas" w:cs="Courier New"/>
+                <w:sz w:val="10"/>
+                <w:szCs w:val="10"/>
+              </w:rPr>
+              <w:br/>
+              <w:t xml:space="preserve">   Pinks (52 voters):[10, 30, 131, 198, 199, 239, 251, 252, 266, 275, 295, 408, 454, 470, 521, 612, 647, 754, 762, 804, 942, 962, 969, 972, 975, 985, 1028, 1036, 1068, 1075, 1180, 1298, 1346, 1349, 1431, 1450, 1477, 1489, 1494, 1518, 1534, 1549, 1553, 1555, 1606, 1643, 1655, 1713, 1739, 1816, 1830, 1923]</w:t>
+            </w:r>
+            <w:r>
+              <w:rPr>
+                <w:rFonts w:ascii="Consolas" w:eastAsia="Times New Roman" w:hAnsi="Consolas" w:cs="Courier New"/>
+                <w:sz w:val="10"/>
+                <w:szCs w:val="10"/>
+              </w:rPr>
+              <w:br/>
+              <w:t xml:space="preserve">   Purples (535 voters):[7, 13, 15, 33, 35, 37, 42, 48, 52, 53, 55, 62, 63, 64, 70, 76, 80, 84, 85, 86, 90, 95, 96, 98, 106, 107, 108, 114, 117, 134, 140, 146, 150, 151, 163, 165, 170, 174, 180, 183, 187, 200, 201, 209, 211, 217, 220, 221, 226, 229, 237, 245, 247, 248, 250, 253, 254, 255, 256, 265, 269, 274, 276, 277, 280, 282, 283, 284, 288, 292, 305, 306, 310, 328, 330, 337, 338, 351, 353, 360, 366, 369, 373, 376, 378, 380, 383, 385, 387, 389, 391, 397, 398, 401, 403, 404, 406, 409, 410, 414, 416, 417, 421, 425, 433, 446, 447, 450, 458, 461, 462, 463, 466, 471, 476, 477, 485, 490, 493, 494, 496, 500, 501, 504, 505, 507, 513, 515, 517, 518, 526, 535, 538, 539, 543, 544, 546, 547, 548, 551, 556, 561, 564, 565, 568, 569, 572, 573, 577, 588, 589, 595, 597, 601, 603, 610, 611, 614, 616, 619, 620, 625, 648, 651, 652, 654, 658, 660, 663, 665, 667, 669, 673, 675, 679, 680, 681, 682, 683, 687, 693, 695, 696, 698, 699, 705, 713, 717, 724, 726, 727, 729, 732, 733, 737, 738, 740, 741, 744, 751, 753, 760, 761, 764, 774, 776, 780, 781, 789, 793, 795, 798, 799, 803, 805, 806, 815, 820, 825, 826, 833, 836, 837, 846, 848, 851, 852, 853, 857, 861, 865, 867, 868, 871, 876, 879, 881, 885, 887, 889, 900, 901, 905, 909, 916, 919, 924, 925, 927, 930, 931, 932, 937, 945, 947, 953, 954, 963, 967, 983, 988, 990, 998, 1002, 1004, 1009, 1015, 1024, 1029, 1032, 1034, 1035, 1037, 1038, 1041, 1044, 1045, 1048, 1049, 1054, 1055, 1056, 1057, 1063, 1067, 1070, 1079, 1081, 1091, 1093, 1097, 1098, 1102, 1105, 1111, 1117, 1118, 1123, 1124, 1125, 1129, 1130, 1133, 1136, 1147, 1148, 1149, 1151, 1152, 1154, 1156, 1160, 1167, 1175, 1188, 1194, 1196, 1203, 1205, 1207, 1209, 1214, 1221, 1226, 1230, 1236, 1241, 1242, 1243, 1244, 1249, 1256, 1259, 1261, 1263, 1267, 1269, 1271, 1274, 1275, 1285, 1288, 1290, 1294, 1306, 1310, 1313, 1316, 1321, 1328, 1329, 1333, 1340, 1344, 1348, 1350, 1354, 1357, 1359, 1360, 1364, 1366, 1367, 1372, 1376, 1379, 1381, 1384, 1387, 1388, 1413, 1414, 1420, 1424, 1427, 1428, 1435, 1436, 1437, 1438, 1439, 1444, 1451, 1452, 1454, 1458, 1459, 1462, 1465, 1466, 1467, 1468, 1469, 1470, 1475, 1476, 1479, 1482, 1491, 1496, 1498, 1504, 1505, 1508, 1512, 1515, 1517, 1522, 1530, 1531, 1535, 1538, 1539, 1540, 1542, 1547, 1548, 1551, 1563, 1564, 1570, 1571, 1575, 1578, 1581, 1585, 1586, 1591, 1594, 1595, 1596, 1611, 1612, 1621, 1622, 1626, 1629, 1639, 1640, 1646, 1659, 1661, 1666, 1669, 1672, 1675, 1680, 1681, 1688, 1690, 1694, 1695, 1703, 1706, 1708, 1716, 1721, 1723, 1724, 1725, 1729, 1734, 1738, 1752, 1753, 1757, 1758, 1760, 1762, 1763, 1770, 1772, 1774, 1785, 1786, 1793, 1796, 1800, 1803, 1804, 1806, 1808, 1810, 1812, 1813, 1817, 1829, 1841, 1842, 1846, 1848, 1849, 1852, 1853, 1854, 1859, 1860, 1861, 1865, 1866, 1877, 1888, 1892, 1895, 1900, 1901, 1902, 1906, 1907, 1909, 1917, 1922, 1925, 1930, 1931, 1934, 1939, 1944, 1945, 1947, 1948, 1954, 1957, 1961, 1962, 1963, 1972, 1979, 1983, 1986, 1987, 1990, 1995, 1997, 2001]</w:t>
+            </w:r>
+            <w:r>
+              <w:rPr>
+                <w:rFonts w:ascii="Consolas" w:eastAsia="Times New Roman" w:hAnsi="Consolas" w:cs="Courier New"/>
+                <w:sz w:val="10"/>
+                <w:szCs w:val="10"/>
+              </w:rPr>
+              <w:br/>
+              <w:t xml:space="preserve">   Reds (92 voters):[12, 32, 40, 45, 59, 74, 112, 118, 129, 133, 155, 178, 271, 298, 379, 413, 456, 473, 540, 550, 587, 598, 613, 627, 685, 702, 721, 734, 739, 755, 758, 786, 797, 822, 856, 864, 872, 874, 888, 904, 910, 922, 929, 938, 956, 987, 1000, 1006, 1008, 1018, 1019, 1071, 1086, 1087, 1099, 1108, 1127, 1173, 1185, 1212, 1252, 1266, 1272, 1305, 1309, 1334, 1352, 1355, 1406, 1408, 1464, 1478, 1501, 1566, 1582, 1603, 1607, 1631, 1683, 1726, 1754, 1756, 1765, 1776, 1784, 1805, 1847, 1862, 1871, 1897, 1916, 1921]</w:t>
+            </w:r>
+            <w:r>
+              <w:rPr>
+                <w:rFonts w:ascii="Consolas" w:eastAsia="Times New Roman" w:hAnsi="Consolas" w:cs="Courier New"/>
+                <w:sz w:val="10"/>
+                <w:szCs w:val="10"/>
+              </w:rPr>
+              <w:br/>
+              <w:t xml:space="preserve">   Turquoises (101 voters):[16, 38, 51, 68, 69, 93, 126, 154, 171, 172, 192, 193, 206, 208, 222, 242, 258, 268, 331, 341, 343, 344, 345, 354, 358, 395, 422, 440, 478, 486, 522, 530, 532, 617, 626, 646, 689, 722, 730, 752, 759, 792, 801, 814, 835, 840, 858, 869, 875, 944, 971, 976, 1013, 1062, 1106, 1143, 1231, 1258, 1265, 1287, 1292, 1297, 1332, 1339, 1391, 1405, 1445, 1457, 1461, 1474, 1509, 1543, 1545, 1552, 1560, 1567, 1614, 1615, 1620, 1632, 1650, 1651, 1654, 1684, 1702, 1733, 1755, 1764, 1777, 1798, 1809, 1891, 1904, 1943, 1946, 1953, 1964, 1966, 1976, 1980, 1992]</w:t>
+            </w:r>
+            <w:r>
+              <w:rPr>
+                <w:rFonts w:ascii="Consolas" w:eastAsia="Times New Roman" w:hAnsi="Consolas" w:cs="Courier New"/>
+                <w:sz w:val="10"/>
+                <w:szCs w:val="10"/>
+              </w:rPr>
+              <w:br/>
+              <w:t xml:space="preserve">   Violets (53 voters):[57, 111, 113, 182, 205, 273, 299, 324, 352, 359, 400, 424, 469, 655, 657, 704, 782, 794, 813, 817, 841, 895, 955, 961, 984, 1065, 1116, 1131, 1177, 1178, 1186, 1195, 1197, 1237, 1247, 1248, 1281, 1407, 1409, 1410, 1456, 1511, 1541, 1544, 1577, 1630, 1648, 1663, 1732, 1773, 1791, 1911, 1929]</w:t>
+            </w:r>
+            <w:r>
+              <w:rPr>
+                <w:rFonts w:ascii="Consolas" w:eastAsia="Times New Roman" w:hAnsi="Consolas" w:cs="Courier New"/>
+                <w:sz w:val="10"/>
+                <w:szCs w:val="10"/>
+              </w:rPr>
+              <w:br/>
+              <w:t xml:space="preserve">   Whites (82 voters):[27, 73, 135, 143, 161, 162, 173, 175, 207, 225, 249, 261, 270, 309, 327, 339, 347, 362, 438, 451, 460, 474, 508, 520, 528, 615, 623, 643, 677, 701, 772, 783, 838, 843, 845, 862, 870, 908, 911, 950, 1012, 1030, 1042, 1061, 1076, 1094, 1132, 1144, 1157, 1168, 1215, 1218, 1268, 1276, 1283, 1296, 1311, 1315, 1370, 1382, 1417, 1453, 1486, 1487, 1503, 1506, 1516, 1528, 1559, 1709, 1719, 1737, 1759, 1788, 1828, 1836, 1919, 1924, 1949, 1951, 1955, 1975]</w:t>
+            </w:r>
+            <w:r>
+              <w:rPr>
+                <w:rFonts w:ascii="Consolas" w:eastAsia="Times New Roman" w:hAnsi="Consolas" w:cs="Courier New"/>
+                <w:sz w:val="10"/>
+                <w:szCs w:val="10"/>
+              </w:rPr>
+              <w:br/>
+              <w:t xml:space="preserve">   Yellows (79 voters):[44, 50, 91, 105, 124, 132, 141, 144, 179, 272, 294, 333, 367, 388, 399, 443, 467, 484, 537, 581, 592, 600, 607, 636, 640, 676, 703, 709, 723, 765, 800, 809, 811, 823, 834, 920, 946, 959, 980, 981, 986, 999, 1112, 1142, 1158, 1204, 1217, 1257, 1264, 1284, 1317, 1323, 1343, 1412, 1418, 1425, 1429, 1430, 1499, 1523, 1525, 1527, 1532, 1562, 1576, 1598, 1604, 1618, 1645, 1668, 1704, 1712, 1722, 1750, 1769, 1825, 1889, 1977, 1991]</w:t>
+            </w:r>
+          </w:p>
+          <w:p>
+            <w:pPr>
+              <w:tabs>
+                <w:tab w:val="left" w:pos="916"/>
+                <w:tab w:val="left" w:pos="1832"/>
+                <w:tab w:val="left" w:pos="2748"/>
+                <w:tab w:val="left" w:pos="3664"/>
+                <w:tab w:val="left" w:pos="4580"/>
+                <w:tab w:val="left" w:pos="5496"/>
+                <w:tab w:val="left" w:pos="6412"/>
+                <w:tab w:val="left" w:pos="7328"/>
+                <w:tab w:val="left" w:pos="8244"/>
+                <w:tab w:val="left" w:pos="9160"/>
+                <w:tab w:val="left" w:pos="10076"/>
+                <w:tab w:val="left" w:pos="10992"/>
+                <w:tab w:val="left" w:pos="11908"/>
+                <w:tab w:val="left" w:pos="12824"/>
+                <w:tab w:val="left" w:pos="13740"/>
+                <w:tab w:val="left" w:pos="14656"/>
+              </w:tabs>
+              <w:bidi w:val="0"/>
+              <w:rPr>
+                <w:rFonts w:ascii="Consolas" w:eastAsia="Times New Roman" w:hAnsi="Consolas" w:cs="Courier New"/>
+                <w:sz w:val="10"/>
+                <w:szCs w:val="10"/>
+              </w:rPr>
+            </w:pPr>
+          </w:p>
+          <w:p>
+            <w:pPr>
+              <w:tabs>
+                <w:tab w:val="left" w:pos="916"/>
+                <w:tab w:val="left" w:pos="1832"/>
+                <w:tab w:val="left" w:pos="2748"/>
+                <w:tab w:val="left" w:pos="3664"/>
+                <w:tab w:val="left" w:pos="4580"/>
+                <w:tab w:val="left" w:pos="5496"/>
+                <w:tab w:val="left" w:pos="6412"/>
+                <w:tab w:val="left" w:pos="7328"/>
+                <w:tab w:val="left" w:pos="8244"/>
+                <w:tab w:val="left" w:pos="9160"/>
+                <w:tab w:val="left" w:pos="10076"/>
+                <w:tab w:val="left" w:pos="10992"/>
+                <w:tab w:val="left" w:pos="11908"/>
+                <w:tab w:val="left" w:pos="12824"/>
+                <w:tab w:val="left" w:pos="13740"/>
+                <w:tab w:val="left" w:pos="14656"/>
+              </w:tabs>
+              <w:bidi w:val="0"/>
+              <w:rPr>
+                <w:rFonts w:ascii="Consolas" w:eastAsia="Times New Roman" w:hAnsi="Consolas" w:cs="Courier New"/>
+                <w:sz w:val="10"/>
+                <w:szCs w:val="10"/>
+              </w:rPr>
+            </w:pPr>
+          </w:p>
+          <w:p>
+            <w:pPr>
+              <w:tabs>
+                <w:tab w:val="left" w:pos="916"/>
+                <w:tab w:val="left" w:pos="1832"/>
+                <w:tab w:val="left" w:pos="2748"/>
+                <w:tab w:val="left" w:pos="3664"/>
+                <w:tab w:val="left" w:pos="4580"/>
+                <w:tab w:val="left" w:pos="5496"/>
+                <w:tab w:val="left" w:pos="6412"/>
+                <w:tab w:val="left" w:pos="7328"/>
+                <w:tab w:val="left" w:pos="8244"/>
+                <w:tab w:val="left" w:pos="9160"/>
+                <w:tab w:val="left" w:pos="10076"/>
+                <w:tab w:val="left" w:pos="10992"/>
+                <w:tab w:val="left" w:pos="11908"/>
+                <w:tab w:val="left" w:pos="12824"/>
+                <w:tab w:val="left" w:pos="13740"/>
+                <w:tab w:val="left" w:pos="14656"/>
+              </w:tabs>
+              <w:bidi w:val="0"/>
+              <w:rPr>
+                <w:rFonts w:ascii="Consolas" w:eastAsia="Times New Roman" w:hAnsi="Consolas" w:cs="Courier New"/>
+                <w:sz w:val="10"/>
+                <w:szCs w:val="10"/>
+              </w:rPr>
+            </w:pPr>
+          </w:p>
+          <w:p>
+            <w:pPr>
+              <w:bidi w:val="0"/>
+              <w:spacing w:line="360" w:lineRule="auto"/>
+              <w:jc w:val="both"/>
+              <w:rPr>
+                <w:rFonts w:ascii="David" w:hAnsi="David" w:cs="David"/>
+                <w:sz w:val="10"/>
+                <w:szCs w:val="10"/>
+              </w:rPr>
+            </w:pPr>
+          </w:p>
+          <w:p>
+            <w:pPr>
+              <w:bidi w:val="0"/>
+              <w:spacing w:line="360" w:lineRule="auto"/>
+              <w:jc w:val="both"/>
+              <w:rPr>
+                <w:rFonts w:ascii="David" w:hAnsi="David" w:cs="David"/>
+                <w:sz w:val="10"/>
+                <w:szCs w:val="10"/>
+              </w:rPr>
+            </w:pPr>
+          </w:p>
+          <w:p>
+            <w:pPr>
+              <w:bidi w:val="0"/>
+              <w:spacing w:line="360" w:lineRule="auto"/>
+              <w:jc w:val="both"/>
+              <w:rPr>
+                <w:rFonts w:ascii="David" w:hAnsi="David" w:cs="David"/>
+                <w:sz w:val="10"/>
+                <w:szCs w:val="10"/>
+                <w:rtl/>
+              </w:rPr>
+            </w:pPr>
+          </w:p>
+        </w:tc>
+      </w:tr>
+      <w:tr>
+        <w:tc>
+          <w:tcPr>
+            <w:tcW w:w="10456" w:type="dxa"/>
+          </w:tcPr>
+          <w:p>
+            <w:pPr>
+              <w:pStyle w:val="a5"/>
+              <w:bidi w:val="0"/>
+              <w:spacing w:line="360" w:lineRule="auto"/>
+              <w:ind w:left="0"/>
+              <w:jc w:val="both"/>
+              <w:rPr>
+                <w:rFonts w:ascii="David" w:hAnsi="David" w:cs="David"/>
+                <w:rtl/>
+              </w:rPr>
+            </w:pPr>
+          </w:p>
+        </w:tc>
+      </w:tr>
+      <w:tr>
+        <w:tc>
+          <w:tcPr>
+            <w:tcW w:w="10456" w:type="dxa"/>
+          </w:tcPr>
+          <w:p>
+            <w:pPr>
+              <w:pStyle w:val="a5"/>
+              <w:bidi w:val="0"/>
+              <w:spacing w:line="360" w:lineRule="auto"/>
+              <w:ind w:left="0"/>
+              <w:jc w:val="both"/>
+              <w:rPr>
+                <w:rFonts w:ascii="David" w:hAnsi="David" w:cs="David"/>
+                <w:rtl/>
+              </w:rPr>
+            </w:pPr>
+            <w:r>
+              <w:rPr>
+                <w:noProof/>
+              </w:rPr>
+              <w:lastRenderedPageBreak/>
+              <w:drawing>
+                <wp:anchor distT="0" distB="0" distL="114300" distR="114300" simplePos="0" relativeHeight="251675648" behindDoc="0" locked="0" layoutInCell="1" allowOverlap="1">
+                  <wp:simplePos x="0" y="0"/>
+                  <wp:positionH relativeFrom="column">
+                    <wp:posOffset>-610235</wp:posOffset>
+                  </wp:positionH>
+                  <wp:positionV relativeFrom="paragraph">
+                    <wp:posOffset>0</wp:posOffset>
+                  </wp:positionV>
+                  <wp:extent cx="5480685" cy="4110355"/>
+                  <wp:effectExtent l="0" t="0" r="5715" b="4445"/>
+                  <wp:wrapTopAndBottom/>
+                  <wp:docPr id="9" name="תמונה 9"/>
+                  <wp:cNvGraphicFramePr>
+                    <a:graphicFrameLocks xmlns:a="http://schemas.openxmlformats.org/drawingml/2006/main" noChangeAspect="1"/>
+                  </wp:cNvGraphicFramePr>
+                  <a:graphic xmlns:a="http://schemas.openxmlformats.org/drawingml/2006/main">
+                    <a:graphicData uri="http://schemas.openxmlformats.org/drawingml/2006/picture">
+                      <pic:pic xmlns:pic="http://schemas.openxmlformats.org/drawingml/2006/picture">
+                        <pic:nvPicPr>
+                          <pic:cNvPr id="0" name="Picture 10"/>
+                          <pic:cNvPicPr>
+                            <a:picLocks noChangeAspect="1" noChangeArrowheads="1"/>
+                          </pic:cNvPicPr>
+                        </pic:nvPicPr>
+                        <pic:blipFill>
+                          <a:blip r:embed="rId15">
+                            <a:extLst>
+                              <a:ext uri="{28A0092B-C50C-407E-A947-70E740481C1C}">
+                                <a14:useLocalDpi xmlns:a14="http://schemas.microsoft.com/office/drawing/2010/main" val="0"/>
+                              </a:ext>
+                            </a:extLst>
+                          </a:blip>
+                          <a:srcRect/>
+                          <a:stretch>
+                            <a:fillRect/>
+                          </a:stretch>
+                        </pic:blipFill>
+                        <pic:spPr bwMode="auto">
+                          <a:xfrm>
+                            <a:off x="0" y="0"/>
+                            <a:ext cx="5480685" cy="4110355"/>
+                          </a:xfrm>
+                          <a:prstGeom prst="rect">
+                            <a:avLst/>
+                          </a:prstGeom>
+                          <a:noFill/>
+                          <a:ln>
+                            <a:noFill/>
+                          </a:ln>
+                        </pic:spPr>
+                      </pic:pic>
+                    </a:graphicData>
+                  </a:graphic>
+                  <wp14:sizeRelH relativeFrom="page">
+                    <wp14:pctWidth>0</wp14:pctWidth>
+                  </wp14:sizeRelH>
+                  <wp14:sizeRelV relativeFrom="page">
+                    <wp14:pctHeight>0</wp14:pctHeight>
+                  </wp14:sizeRelV>
+                </wp:anchor>
+              </w:drawing>
+            </w:r>
+          </w:p>
+        </w:tc>
+      </w:tr>
+      <w:tr>
+        <w:tc>
+          <w:tcPr>
+            <w:tcW w:w="10456" w:type="dxa"/>
+          </w:tcPr>
+          <w:p>
+            <w:pPr>
+              <w:pStyle w:val="a5"/>
+              <w:bidi w:val="0"/>
+              <w:spacing w:line="360" w:lineRule="auto"/>
+              <w:ind w:left="0"/>
+              <w:jc w:val="both"/>
+              <w:rPr>
+                <w:rFonts w:ascii="David" w:hAnsi="David" w:cs="David"/>
+                <w:rtl/>
+              </w:rPr>
+            </w:pPr>
+            <w:r>
+              <w:rPr>
+                <w:noProof/>
+              </w:rPr>
+              <w:drawing>
+                <wp:anchor distT="0" distB="0" distL="114300" distR="114300" simplePos="0" relativeHeight="251677696" behindDoc="0" locked="0" layoutInCell="1" allowOverlap="1">
+                  <wp:simplePos x="0" y="0"/>
+                  <wp:positionH relativeFrom="column">
+                    <wp:posOffset>-14516735</wp:posOffset>
+                  </wp:positionH>
+                  <wp:positionV relativeFrom="paragraph">
+                    <wp:posOffset>0</wp:posOffset>
+                  </wp:positionV>
+                  <wp:extent cx="5480685" cy="2087880"/>
+                  <wp:effectExtent l="0" t="0" r="5715" b="7620"/>
+                  <wp:wrapTopAndBottom/>
+                  <wp:docPr id="10" name="תמונה 10"/>
+                  <wp:cNvGraphicFramePr>
+                    <a:graphicFrameLocks xmlns:a="http://schemas.openxmlformats.org/drawingml/2006/main" noChangeAspect="1"/>
+                  </wp:cNvGraphicFramePr>
+                  <a:graphic xmlns:a="http://schemas.openxmlformats.org/drawingml/2006/main">
+                    <a:graphicData uri="http://schemas.openxmlformats.org/drawingml/2006/picture">
+                      <pic:pic xmlns:pic="http://schemas.openxmlformats.org/drawingml/2006/picture">
+                        <pic:nvPicPr>
+                          <pic:cNvPr id="0" name="Picture 11"/>
+                          <pic:cNvPicPr>
+                            <a:picLocks noChangeAspect="1" noChangeArrowheads="1"/>
+                          </pic:cNvPicPr>
+                        </pic:nvPicPr>
+                        <pic:blipFill>
+                          <a:blip r:embed="rId16" cstate="print">
+                            <a:extLst>
+                              <a:ext uri="{28A0092B-C50C-407E-A947-70E740481C1C}">
+                                <a14:useLocalDpi xmlns:a14="http://schemas.microsoft.com/office/drawing/2010/main" val="0"/>
+                              </a:ext>
+                            </a:extLst>
+                          </a:blip>
+                          <a:srcRect/>
+                          <a:stretch>
+                            <a:fillRect/>
+                          </a:stretch>
+                        </pic:blipFill>
+                        <pic:spPr bwMode="auto">
+                          <a:xfrm>
+                            <a:off x="0" y="0"/>
+                            <a:ext cx="5480685" cy="2087880"/>
+                          </a:xfrm>
+                          <a:prstGeom prst="rect">
+                            <a:avLst/>
+                          </a:prstGeom>
+                          <a:noFill/>
+                          <a:ln>
+                            <a:noFill/>
+                          </a:ln>
+                        </pic:spPr>
+                      </pic:pic>
+                    </a:graphicData>
+                  </a:graphic>
+                  <wp14:sizeRelH relativeFrom="page">
+                    <wp14:pctWidth>0</wp14:pctWidth>
+                  </wp14:sizeRelH>
+                  <wp14:sizeRelV relativeFrom="page">
+                    <wp14:pctHeight>0</wp14:pctHeight>
+                  </wp14:sizeRelV>
+                </wp:anchor>
+              </w:drawing>
+            </w:r>
+          </w:p>
+        </w:tc>
+      </w:tr>
+      <w:tr>
+        <w:tc>
+          <w:tcPr>
+            <w:tcW w:w="10456" w:type="dxa"/>
+          </w:tcPr>
+          <w:p>
+            <w:pPr>
+              <w:pStyle w:val="a5"/>
+              <w:bidi w:val="0"/>
+              <w:spacing w:line="360" w:lineRule="auto"/>
+              <w:ind w:left="0"/>
+              <w:jc w:val="both"/>
+              <w:rPr>
+                <w:rFonts w:ascii="David" w:hAnsi="David" w:cs="David"/>
+                <w:rtl/>
+              </w:rPr>
+            </w:pPr>
+            <w:r>
+              <w:rPr>
+                <w:noProof/>
+              </w:rPr>
+              <w:lastRenderedPageBreak/>
+              <w:drawing>
+                <wp:anchor distT="0" distB="0" distL="114300" distR="114300" simplePos="0" relativeHeight="251679744" behindDoc="0" locked="0" layoutInCell="1" allowOverlap="1">
+                  <wp:simplePos x="0" y="0"/>
+                  <wp:positionH relativeFrom="column">
+                    <wp:posOffset>-4039235</wp:posOffset>
+                  </wp:positionH>
+                  <wp:positionV relativeFrom="paragraph">
+                    <wp:posOffset>0</wp:posOffset>
+                  </wp:positionV>
+                  <wp:extent cx="5477510" cy="4381500"/>
+                  <wp:effectExtent l="0" t="0" r="8890" b="0"/>
+                  <wp:wrapTopAndBottom/>
+                  <wp:docPr id="11" name="תמונה 11"/>
+                  <wp:cNvGraphicFramePr>
+                    <a:graphicFrameLocks xmlns:a="http://schemas.openxmlformats.org/drawingml/2006/main" noChangeAspect="1"/>
+                  </wp:cNvGraphicFramePr>
+                  <a:graphic xmlns:a="http://schemas.openxmlformats.org/drawingml/2006/main">
+                    <a:graphicData uri="http://schemas.openxmlformats.org/drawingml/2006/picture">
+                      <pic:pic xmlns:pic="http://schemas.openxmlformats.org/drawingml/2006/picture">
+                        <pic:nvPicPr>
+                          <pic:cNvPr id="0" name="Picture 12"/>
+                          <pic:cNvPicPr>
+                            <a:picLocks noChangeAspect="1" noChangeArrowheads="1"/>
+                          </pic:cNvPicPr>
+                        </pic:nvPicPr>
+                        <pic:blipFill>
+                          <a:blip r:embed="rId17">
+                            <a:extLst>
+                              <a:ext uri="{28A0092B-C50C-407E-A947-70E740481C1C}">
+                                <a14:useLocalDpi xmlns:a14="http://schemas.microsoft.com/office/drawing/2010/main" val="0"/>
+                              </a:ext>
+                            </a:extLst>
+                          </a:blip>
+                          <a:srcRect/>
+                          <a:stretch>
+                            <a:fillRect/>
+                          </a:stretch>
+                        </pic:blipFill>
+                        <pic:spPr bwMode="auto">
+                          <a:xfrm>
+                            <a:off x="0" y="0"/>
+                            <a:ext cx="5477510" cy="4381500"/>
+                          </a:xfrm>
+                          <a:prstGeom prst="rect">
+                            <a:avLst/>
+                          </a:prstGeom>
+                          <a:noFill/>
+                          <a:ln>
+                            <a:noFill/>
+                          </a:ln>
+                        </pic:spPr>
+                      </pic:pic>
+                    </a:graphicData>
+                  </a:graphic>
+                  <wp14:sizeRelH relativeFrom="page">
+                    <wp14:pctWidth>0</wp14:pctWidth>
+                  </wp14:sizeRelH>
+                  <wp14:sizeRelV relativeFrom="page">
+                    <wp14:pctHeight>0</wp14:pctHeight>
+                  </wp14:sizeRelV>
+                </wp:anchor>
+              </w:drawing>
+            </w:r>
+          </w:p>
+        </w:tc>
+      </w:tr>
+      <w:tr>
+        <w:tc>
+          <w:tcPr>
+            <w:tcW w:w="10456" w:type="dxa"/>
+          </w:tcPr>
+          <w:p>
+            <w:pPr>
+              <w:pStyle w:val="a5"/>
+              <w:bidi w:val="0"/>
+              <w:spacing w:line="360" w:lineRule="auto"/>
+              <w:ind w:left="0"/>
+              <w:jc w:val="both"/>
+              <w:rPr>
+                <w:rFonts w:ascii="David" w:hAnsi="David" w:cs="David"/>
+                <w:rtl/>
+              </w:rPr>
+            </w:pPr>
+          </w:p>
+        </w:tc>
+      </w:tr>
+    </w:tbl>
     <w:p>
       <w:pPr>
         <w:spacing w:after="0" w:line="360" w:lineRule="auto"/>
@@ -4878,6 +7729,8 @@
           <w:rtl/>
         </w:rPr>
       </w:pPr>
+      <w:bookmarkStart w:id="0" w:name="_GoBack"/>
+      <w:bookmarkEnd w:id="0"/>
     </w:p>
     <w:p>
       <w:pPr>
@@ -5141,7 +7994,6 @@
           <w:u w:val="single"/>
           <w:rtl/>
         </w:rPr>
-        <w:lastRenderedPageBreak/>
         <w:t>רשות א':</w:t>
       </w:r>
       <w:r>
@@ -6417,7 +9269,7 @@
         <w:spacing w:after="0" w:line="360" w:lineRule="auto"/>
         <w:jc w:val="both"/>
         <w:rPr>
-          <w:rFonts w:ascii="David" w:hAnsi="David" w:cs="David" w:hint="cs"/>
+          <w:rFonts w:ascii="David" w:hAnsi="David" w:cs="David"/>
         </w:rPr>
       </w:pPr>
       <w:r>
@@ -6429,7 +9281,7 @@
       </w:r>
     </w:p>
     <w:sectPr>
-      <w:footerReference w:type="default" r:id="rId7"/>
+      <w:footerReference w:type="default" r:id="rId18"/>
       <w:pgSz w:w="11906" w:h="16838"/>
       <w:pgMar w:top="720" w:right="720" w:bottom="720" w:left="720" w:header="708" w:footer="445" w:gutter="0"/>
       <w:cols w:space="708"/>
@@ -11627,7 +14479,7 @@
   <w:abstractNum w:abstractNumId="49" w15:restartNumberingAfterBreak="0">
     <w:nsid w:val="7D0A3210"/>
     <w:multiLevelType w:val="hybridMultilevel"/>
-    <w:tmpl w:val="A85C5EE4"/>
+    <w:tmpl w:val="EFF2D802"/>
     <w:lvl w:ilvl="0" w:tplc="B8760EE6">
       <w:start w:val="1"/>
       <w:numFmt w:val="bullet"/>

--- a/HW3.docx
+++ b/HW3.docx
@@ -7,7 +7,7 @@
         <w:spacing w:after="0" w:line="360" w:lineRule="auto"/>
         <w:jc w:val="both"/>
         <w:rPr>
-          <w:rFonts w:ascii="David" w:hAnsi="David" w:cs="David" w:hint="cs"/>
+          <w:rFonts w:ascii="David" w:hAnsi="David" w:cs="David"/>
         </w:rPr>
       </w:pPr>
     </w:p>
@@ -878,7 +878,7 @@
         <w:pStyle w:val="a5"/>
         <w:numPr>
           <w:ilvl w:val="0"/>
-          <w:numId w:val="16"/>
+          <w:numId w:val="1"/>
         </w:numPr>
         <w:spacing w:after="0" w:line="360" w:lineRule="auto"/>
         <w:jc w:val="both"/>
@@ -989,7 +989,7 @@
         <w:pStyle w:val="a5"/>
         <w:numPr>
           <w:ilvl w:val="0"/>
-          <w:numId w:val="16"/>
+          <w:numId w:val="1"/>
         </w:numPr>
         <w:spacing w:after="0" w:line="360" w:lineRule="auto"/>
         <w:jc w:val="both"/>
@@ -1132,7 +1132,7 @@
         <w:pStyle w:val="a5"/>
         <w:numPr>
           <w:ilvl w:val="0"/>
-          <w:numId w:val="16"/>
+          <w:numId w:val="1"/>
         </w:numPr>
         <w:spacing w:after="0" w:line="360" w:lineRule="auto"/>
         <w:jc w:val="both"/>
@@ -1266,7 +1266,7 @@
         <w:pStyle w:val="a5"/>
         <w:numPr>
           <w:ilvl w:val="0"/>
-          <w:numId w:val="16"/>
+          <w:numId w:val="1"/>
         </w:numPr>
         <w:spacing w:after="0" w:line="360" w:lineRule="auto"/>
         <w:jc w:val="both"/>
@@ -1395,7 +1395,7 @@
         <w:pStyle w:val="a5"/>
         <w:numPr>
           <w:ilvl w:val="0"/>
-          <w:numId w:val="38"/>
+          <w:numId w:val="2"/>
         </w:numPr>
         <w:spacing w:after="0" w:line="360" w:lineRule="auto"/>
         <w:jc w:val="both"/>
@@ -1488,7 +1488,7 @@
         <w:pStyle w:val="a5"/>
         <w:numPr>
           <w:ilvl w:val="0"/>
-          <w:numId w:val="16"/>
+          <w:numId w:val="1"/>
         </w:numPr>
         <w:spacing w:after="0" w:line="360" w:lineRule="auto"/>
         <w:jc w:val="both"/>
@@ -1562,7 +1562,7 @@
         <w:pStyle w:val="a5"/>
         <w:numPr>
           <w:ilvl w:val="0"/>
-          <w:numId w:val="46"/>
+          <w:numId w:val="5"/>
         </w:numPr>
         <w:spacing w:after="0" w:line="360" w:lineRule="auto"/>
         <w:jc w:val="both"/>
@@ -1596,7 +1596,7 @@
         <w:pStyle w:val="a5"/>
         <w:numPr>
           <w:ilvl w:val="0"/>
-          <w:numId w:val="46"/>
+          <w:numId w:val="5"/>
         </w:numPr>
         <w:spacing w:after="0" w:line="360" w:lineRule="auto"/>
         <w:jc w:val="both"/>
@@ -1673,7 +1673,7 @@
         <w:pStyle w:val="a5"/>
         <w:numPr>
           <w:ilvl w:val="0"/>
-          <w:numId w:val="46"/>
+          <w:numId w:val="5"/>
         </w:numPr>
         <w:spacing w:after="0" w:line="360" w:lineRule="auto"/>
         <w:jc w:val="both"/>
@@ -1831,7 +1831,7 @@
         <w:pStyle w:val="a5"/>
         <w:numPr>
           <w:ilvl w:val="0"/>
-          <w:numId w:val="38"/>
+          <w:numId w:val="2"/>
         </w:numPr>
         <w:spacing w:after="0" w:line="360" w:lineRule="auto"/>
         <w:jc w:val="both"/>
@@ -2151,7 +2151,7 @@
         <w:pStyle w:val="a5"/>
         <w:numPr>
           <w:ilvl w:val="0"/>
-          <w:numId w:val="16"/>
+          <w:numId w:val="1"/>
         </w:numPr>
         <w:spacing w:after="0" w:line="360" w:lineRule="auto"/>
         <w:jc w:val="both"/>
@@ -2286,7 +2286,7 @@
         <w:pStyle w:val="a5"/>
         <w:numPr>
           <w:ilvl w:val="0"/>
-          <w:numId w:val="38"/>
+          <w:numId w:val="2"/>
         </w:numPr>
         <w:spacing w:after="0" w:line="360" w:lineRule="auto"/>
         <w:jc w:val="both"/>
@@ -2407,7 +2407,7 @@
         <w:spacing w:after="0" w:line="360" w:lineRule="auto"/>
         <w:jc w:val="both"/>
         <w:rPr>
-          <w:rFonts w:ascii="David" w:hAnsi="David" w:cs="David" w:hint="cs"/>
+          <w:rFonts w:ascii="David" w:hAnsi="David" w:cs="David"/>
           <w:rtl/>
         </w:rPr>
       </w:pPr>
@@ -2486,7 +2486,7 @@
         <w:pStyle w:val="a5"/>
         <w:numPr>
           <w:ilvl w:val="0"/>
-          <w:numId w:val="38"/>
+          <w:numId w:val="2"/>
         </w:numPr>
         <w:spacing w:after="0" w:line="360" w:lineRule="auto"/>
         <w:jc w:val="both"/>
@@ -2559,7 +2559,7 @@
         <w:pStyle w:val="a5"/>
         <w:numPr>
           <w:ilvl w:val="0"/>
-          <w:numId w:val="38"/>
+          <w:numId w:val="2"/>
         </w:numPr>
         <w:spacing w:after="0" w:line="360" w:lineRule="auto"/>
         <w:jc w:val="both"/>
@@ -2593,7 +2593,7 @@
         <w:pStyle w:val="a5"/>
         <w:numPr>
           <w:ilvl w:val="0"/>
-          <w:numId w:val="42"/>
+          <w:numId w:val="3"/>
         </w:numPr>
         <w:spacing w:after="0" w:line="360" w:lineRule="auto"/>
         <w:jc w:val="both"/>
@@ -2627,7 +2627,7 @@
         <w:pStyle w:val="a5"/>
         <w:numPr>
           <w:ilvl w:val="0"/>
-          <w:numId w:val="42"/>
+          <w:numId w:val="3"/>
         </w:numPr>
         <w:spacing w:after="0" w:line="360" w:lineRule="auto"/>
         <w:jc w:val="both"/>
@@ -2755,7 +2755,7 @@
         <w:pStyle w:val="a5"/>
         <w:numPr>
           <w:ilvl w:val="0"/>
-          <w:numId w:val="42"/>
+          <w:numId w:val="3"/>
         </w:numPr>
         <w:spacing w:after="0" w:line="360" w:lineRule="auto"/>
         <w:jc w:val="both"/>
@@ -2873,7 +2873,7 @@
         <w:pStyle w:val="a5"/>
         <w:numPr>
           <w:ilvl w:val="0"/>
-          <w:numId w:val="43"/>
+          <w:numId w:val="4"/>
         </w:numPr>
         <w:spacing w:after="0" w:line="360" w:lineRule="auto"/>
         <w:jc w:val="both"/>
@@ -2895,7 +2895,7 @@
         <w:pStyle w:val="a5"/>
         <w:numPr>
           <w:ilvl w:val="0"/>
-          <w:numId w:val="16"/>
+          <w:numId w:val="1"/>
         </w:numPr>
         <w:spacing w:after="0" w:line="360" w:lineRule="auto"/>
         <w:jc w:val="both"/>
@@ -2930,7 +2930,7 @@
         <w:pStyle w:val="a5"/>
         <w:numPr>
           <w:ilvl w:val="0"/>
-          <w:numId w:val="38"/>
+          <w:numId w:val="2"/>
         </w:numPr>
         <w:spacing w:after="0" w:line="360" w:lineRule="auto"/>
         <w:jc w:val="both"/>
@@ -2951,7 +2951,7 @@
         <w:pStyle w:val="a5"/>
         <w:numPr>
           <w:ilvl w:val="0"/>
-          <w:numId w:val="43"/>
+          <w:numId w:val="4"/>
         </w:numPr>
         <w:spacing w:after="0" w:line="360" w:lineRule="auto"/>
         <w:jc w:val="both"/>
@@ -3084,7 +3084,7 @@
         <w:pStyle w:val="a5"/>
         <w:numPr>
           <w:ilvl w:val="0"/>
-          <w:numId w:val="43"/>
+          <w:numId w:val="4"/>
         </w:numPr>
         <w:spacing w:after="0" w:line="360" w:lineRule="auto"/>
         <w:jc w:val="both"/>
@@ -3159,7 +3159,7 @@
         <w:pStyle w:val="a5"/>
         <w:numPr>
           <w:ilvl w:val="0"/>
-          <w:numId w:val="38"/>
+          <w:numId w:val="2"/>
         </w:numPr>
         <w:spacing w:after="0" w:line="360" w:lineRule="auto"/>
         <w:jc w:val="both"/>
@@ -3255,18 +3255,20 @@
         <w:pStyle w:val="a5"/>
         <w:numPr>
           <w:ilvl w:val="0"/>
-          <w:numId w:val="38"/>
+          <w:numId w:val="2"/>
         </w:numPr>
         <w:spacing w:after="0" w:line="360" w:lineRule="auto"/>
         <w:jc w:val="both"/>
         <w:rPr>
           <w:rFonts w:ascii="David" w:hAnsi="David" w:cs="David"/>
-          <w:rtl/>
-        </w:rPr>
-      </w:pPr>
-      <w:r>
-        <w:rPr>
-          <w:rFonts w:ascii="David" w:hAnsi="David" w:cs="David" w:hint="cs"/>
+          <w:highlight w:val="yellow"/>
+          <w:rtl/>
+        </w:rPr>
+      </w:pPr>
+      <w:r>
+        <w:rPr>
+          <w:rFonts w:ascii="David" w:hAnsi="David" w:cs="David" w:hint="cs"/>
+          <w:highlight w:val="yellow"/>
           <w:rtl/>
         </w:rPr>
         <w:t>קיבלנו שה-</w:t>
@@ -3274,12 +3276,14 @@
       <w:r>
         <w:rPr>
           <w:rFonts w:ascii="David" w:hAnsi="David" w:cs="David"/>
+          <w:highlight w:val="yellow"/>
         </w:rPr>
         <w:t>score</w:t>
       </w:r>
       <w:r>
         <w:rPr>
           <w:rFonts w:ascii="David" w:hAnsi="David" w:cs="David" w:hint="cs"/>
+          <w:highlight w:val="yellow"/>
           <w:rtl/>
         </w:rPr>
         <w:t xml:space="preserve"> המקסימלי מתקבל עבור </w:t>
@@ -3287,12 +3291,14 @@
       <w:r>
         <w:rPr>
           <w:rFonts w:ascii="David" w:hAnsi="David" w:cs="David"/>
+          <w:highlight w:val="yellow"/>
         </w:rPr>
         <w:t>criterion</w:t>
       </w:r>
       <w:r>
         <w:rPr>
           <w:rFonts w:ascii="David" w:hAnsi="David" w:cs="David" w:hint="cs"/>
+          <w:highlight w:val="yellow"/>
           <w:rtl/>
         </w:rPr>
         <w:t>=</w:t>
@@ -3300,165 +3306,216 @@
       <w:r>
         <w:rPr>
           <w:rFonts w:ascii="David" w:hAnsi="David" w:cs="David"/>
+          <w:highlight w:val="yellow"/>
         </w:rPr>
         <w:t>entropy</w:t>
       </w:r>
       <w:r>
         <w:rPr>
           <w:rFonts w:ascii="David" w:hAnsi="David" w:cs="David" w:hint="cs"/>
+          <w:highlight w:val="yellow"/>
           <w:rtl/>
         </w:rPr>
         <w:t xml:space="preserve"> ו-</w:t>
       </w:r>
-      <w:r>
-        <w:rPr>
-          <w:rFonts w:ascii="David" w:hAnsi="David" w:cs="David"/>
-        </w:rPr>
-        <w:t>min_samples_split=</w:t>
-      </w:r>
-      <w:r>
-        <w:rPr>
-          <w:rFonts w:ascii="David" w:hAnsi="David" w:cs="David"/>
+      <w:proofErr w:type="spellStart"/>
+      <w:r>
+        <w:rPr>
+          <w:rFonts w:ascii="David" w:hAnsi="David" w:cs="David"/>
+          <w:highlight w:val="yellow"/>
+        </w:rPr>
+        <w:t>min_samples_split</w:t>
+      </w:r>
+      <w:proofErr w:type="spellEnd"/>
+      <w:r>
+        <w:rPr>
+          <w:rFonts w:ascii="David" w:hAnsi="David" w:cs="David"/>
+          <w:highlight w:val="yellow"/>
+        </w:rPr>
+        <w:t>=</w:t>
+      </w:r>
+      <w:r>
+        <w:rPr>
+          <w:rFonts w:ascii="David" w:hAnsi="David" w:cs="David"/>
+          <w:highlight w:val="yellow"/>
+        </w:rPr>
+        <w:t>4</w:t>
+      </w:r>
+      <w:r>
+        <w:rPr>
+          <w:rFonts w:ascii="David" w:hAnsi="David" w:cs="David" w:hint="cs"/>
+          <w:highlight w:val="yellow"/>
+          <w:rtl/>
+        </w:rPr>
+        <w:t xml:space="preserve"> </w:t>
+      </w:r>
+      <w:r>
+        <w:rPr>
+          <w:rFonts w:ascii="David" w:hAnsi="David" w:cs="David" w:hint="cs"/>
+          <w:highlight w:val="yellow"/>
+          <w:rtl/>
+        </w:rPr>
+        <w:t xml:space="preserve">וערכו </w:t>
+      </w:r>
+      <w:r>
+        <w:rPr>
+          <w:rFonts w:ascii="David" w:hAnsi="David" w:cs="David"/>
+          <w:highlight w:val="yellow"/>
+        </w:rPr>
+        <w:t>0.8459</w:t>
+      </w:r>
+      <w:r>
+        <w:rPr>
+          <w:rFonts w:ascii="David" w:hAnsi="David" w:cs="David" w:hint="cs"/>
+          <w:highlight w:val="yellow"/>
+          <w:rtl/>
+        </w:rPr>
+        <w:t xml:space="preserve"> (לשם השוואה, שימוש בערכים </w:t>
+      </w:r>
+      <w:proofErr w:type="spellStart"/>
+      <w:r>
+        <w:rPr>
+          <w:rFonts w:ascii="David" w:hAnsi="David" w:cs="David" w:hint="cs"/>
+          <w:highlight w:val="yellow"/>
+          <w:rtl/>
+        </w:rPr>
+        <w:t>הדיפולטיביים</w:t>
+      </w:r>
+      <w:proofErr w:type="spellEnd"/>
+      <w:r>
+        <w:rPr>
+          <w:rFonts w:ascii="David" w:hAnsi="David" w:cs="David" w:hint="cs"/>
+          <w:highlight w:val="yellow"/>
+          <w:rtl/>
+        </w:rPr>
+        <w:t xml:space="preserve"> </w:t>
+      </w:r>
+      <w:proofErr w:type="spellStart"/>
+      <w:r>
+        <w:rPr>
+          <w:rFonts w:ascii="David" w:hAnsi="David" w:cs="David"/>
+          <w:highlight w:val="yellow"/>
+        </w:rPr>
+        <w:t>gini</w:t>
+      </w:r>
+      <w:proofErr w:type="spellEnd"/>
+      <w:r>
+        <w:rPr>
+          <w:rFonts w:ascii="David" w:hAnsi="David" w:cs="David" w:hint="cs"/>
+          <w:highlight w:val="yellow"/>
+          <w:rtl/>
+        </w:rPr>
+        <w:t>=</w:t>
+      </w:r>
+      <w:r>
+        <w:rPr>
+          <w:rFonts w:ascii="David" w:hAnsi="David" w:cs="David"/>
+          <w:highlight w:val="yellow"/>
+        </w:rPr>
+        <w:t>entropy</w:t>
+      </w:r>
+      <w:r>
+        <w:rPr>
+          <w:rFonts w:ascii="David" w:hAnsi="David" w:cs="David" w:hint="cs"/>
+          <w:highlight w:val="yellow"/>
+          <w:rtl/>
+        </w:rPr>
+        <w:t xml:space="preserve"> ו-</w:t>
+      </w:r>
+      <w:proofErr w:type="spellStart"/>
+      <w:r>
+        <w:rPr>
+          <w:rFonts w:ascii="David" w:hAnsi="David" w:cs="David"/>
+          <w:highlight w:val="yellow"/>
+        </w:rPr>
+        <w:t>min_samples_split</w:t>
+      </w:r>
+      <w:proofErr w:type="spellEnd"/>
+      <w:r>
+        <w:rPr>
+          <w:rFonts w:ascii="David" w:hAnsi="David" w:cs="David"/>
+          <w:highlight w:val="yellow"/>
+        </w:rPr>
+        <w:t>=2</w:t>
+      </w:r>
+      <w:r>
+        <w:rPr>
+          <w:rFonts w:ascii="David" w:hAnsi="David" w:cs="David" w:hint="cs"/>
+          <w:highlight w:val="yellow"/>
+          <w:rtl/>
+        </w:rPr>
+        <w:t xml:space="preserve"> </w:t>
+      </w:r>
+      <w:r>
+        <w:rPr>
+          <w:rFonts w:ascii="David" w:hAnsi="David" w:cs="David" w:hint="cs"/>
+          <w:highlight w:val="yellow"/>
+          <w:rtl/>
+        </w:rPr>
+        <w:t xml:space="preserve">הניב </w:t>
+      </w:r>
+      <w:r>
+        <w:rPr>
+          <w:rFonts w:ascii="David" w:hAnsi="David" w:cs="David"/>
+          <w:highlight w:val="yellow"/>
+        </w:rPr>
+        <w:t>score</w:t>
+      </w:r>
+      <w:r>
+        <w:rPr>
+          <w:rFonts w:ascii="David" w:hAnsi="David" w:cs="David" w:hint="cs"/>
+          <w:highlight w:val="yellow"/>
+          <w:rtl/>
+        </w:rPr>
+        <w:t xml:space="preserve"> של 0</w:t>
+      </w:r>
+      <w:r>
+        <w:rPr>
+          <w:rFonts w:ascii="David" w:hAnsi="David" w:cs="David" w:hint="cs"/>
+          <w:highlight w:val="yellow"/>
+          <w:rtl/>
+        </w:rPr>
+        <w:t>.83</w:t>
+      </w:r>
+      <w:r>
+        <w:rPr>
+          <w:rFonts w:ascii="David" w:hAnsi="David" w:cs="David" w:hint="cs"/>
+          <w:highlight w:val="yellow"/>
+          <w:rtl/>
+        </w:rPr>
+        <w:t>3</w:t>
+      </w:r>
+      <w:r>
+        <w:rPr>
+          <w:rFonts w:ascii="David" w:hAnsi="David" w:cs="David" w:hint="cs"/>
+          <w:highlight w:val="yellow"/>
+          <w:rtl/>
         </w:rPr>
         <w:t>6</w:t>
       </w:r>
       <w:r>
         <w:rPr>
           <w:rFonts w:ascii="David" w:hAnsi="David" w:cs="David" w:hint="cs"/>
+          <w:highlight w:val="yellow"/>
+          <w:rtl/>
+        </w:rPr>
+        <w:t>)</w:t>
+      </w:r>
+      <w:r>
+        <w:rPr>
+          <w:rFonts w:ascii="David" w:hAnsi="David" w:cs="David" w:hint="cs"/>
+          <w:highlight w:val="yellow"/>
+          <w:rtl/>
+        </w:rPr>
+        <w:t>.</w:t>
+      </w:r>
+      <w:r>
+        <w:rPr>
+          <w:rFonts w:ascii="David" w:hAnsi="David" w:cs="David" w:hint="cs"/>
+          <w:highlight w:val="yellow"/>
           <w:rtl/>
         </w:rPr>
         <w:t xml:space="preserve"> </w:t>
-      </w:r>
-      <w:r>
-        <w:rPr>
-          <w:rFonts w:ascii="David" w:hAnsi="David" w:cs="David" w:hint="cs"/>
-          <w:rtl/>
-        </w:rPr>
-        <w:t xml:space="preserve">וערכו </w:t>
-      </w:r>
-      <w:r>
-        <w:rPr>
-          <w:rFonts w:ascii="David" w:hAnsi="David" w:cs="David"/>
-        </w:rPr>
-        <w:t>84.98</w:t>
-      </w:r>
-      <w:r>
-        <w:rPr>
-          <w:rFonts w:ascii="David" w:hAnsi="David" w:cs="David" w:hint="cs"/>
-          <w:rtl/>
-        </w:rPr>
-        <w:t xml:space="preserve"> (לשם השוואה, שימוש בערכים הדיפולטיביים </w:t>
-      </w:r>
-      <w:r>
-        <w:rPr>
-          <w:rFonts w:ascii="David" w:hAnsi="David" w:cs="David"/>
-        </w:rPr>
-        <w:t>gini</w:t>
-      </w:r>
-      <w:r>
-        <w:rPr>
-          <w:rFonts w:ascii="David" w:hAnsi="David" w:cs="David" w:hint="cs"/>
-          <w:rtl/>
-        </w:rPr>
-        <w:t>=</w:t>
-      </w:r>
-      <w:r>
-        <w:rPr>
-          <w:rFonts w:ascii="David" w:hAnsi="David" w:cs="David"/>
-        </w:rPr>
-        <w:t>entropy</w:t>
-      </w:r>
-      <w:r>
-        <w:rPr>
-          <w:rFonts w:ascii="David" w:hAnsi="David" w:cs="David" w:hint="cs"/>
-          <w:rtl/>
-        </w:rPr>
-        <w:t xml:space="preserve"> ו-</w:t>
-      </w:r>
-      <w:r>
-        <w:rPr>
-          <w:rFonts w:ascii="David" w:hAnsi="David" w:cs="David"/>
-        </w:rPr>
-        <w:t>min_samples_split=2</w:t>
-      </w:r>
-      <w:r>
-        <w:rPr>
-          <w:rFonts w:ascii="David" w:hAnsi="David" w:cs="David" w:hint="cs"/>
-          <w:rtl/>
-        </w:rPr>
-        <w:t xml:space="preserve"> </w:t>
-      </w:r>
-      <w:r>
-        <w:rPr>
-          <w:rFonts w:ascii="David" w:hAnsi="David" w:cs="David" w:hint="cs"/>
-          <w:rtl/>
-        </w:rPr>
-        <w:t xml:space="preserve">הניב </w:t>
-      </w:r>
-      <w:r>
-        <w:rPr>
-          <w:rFonts w:ascii="David" w:hAnsi="David" w:cs="David"/>
-        </w:rPr>
-        <w:t>score</w:t>
-      </w:r>
-      <w:r>
-        <w:rPr>
-          <w:rFonts w:ascii="David" w:hAnsi="David" w:cs="David" w:hint="cs"/>
-          <w:rtl/>
-        </w:rPr>
-        <w:t xml:space="preserve"> של 0</w:t>
-      </w:r>
-      <w:r>
-        <w:rPr>
-          <w:rFonts w:ascii="David" w:hAnsi="David" w:cs="David" w:hint="cs"/>
-          <w:rtl/>
-        </w:rPr>
-        <w:t>.8306</w:t>
-      </w:r>
-      <w:r>
-        <w:rPr>
-          <w:rFonts w:ascii="David" w:hAnsi="David" w:cs="David" w:hint="cs"/>
-          <w:rtl/>
-        </w:rPr>
-        <w:t>)</w:t>
-      </w:r>
-      <w:r>
-        <w:rPr>
-          <w:rFonts w:ascii="David" w:hAnsi="David" w:cs="David" w:hint="cs"/>
-          <w:rtl/>
-        </w:rPr>
-        <w:t>.</w:t>
-      </w:r>
-      <w:r>
-        <w:rPr>
-          <w:rFonts w:ascii="David" w:hAnsi="David" w:cs="David" w:hint="cs"/>
-          <w:rtl/>
-        </w:rPr>
-        <w:t xml:space="preserve"> </w:t>
-      </w:r>
-      <w:r>
-        <w:rPr>
-          <w:rFonts w:ascii="David" w:hAnsi="David" w:cs="David" w:hint="cs"/>
-          <w:highlight w:val="yellow"/>
-          <w:rtl/>
-        </w:rPr>
-        <w:t>לעדכן</w:t>
-      </w:r>
-      <w:r>
-        <w:rPr>
-          <w:rFonts w:ascii="David" w:hAnsi="David" w:cs="David" w:hint="cs"/>
-          <w:highlight w:val="yellow"/>
-          <w:rtl/>
-        </w:rPr>
-        <w:t xml:space="preserve"> ערכים</w:t>
-      </w:r>
-      <w:r>
-        <w:rPr>
-          <w:rFonts w:ascii="David" w:hAnsi="David" w:cs="David" w:hint="cs"/>
-          <w:highlight w:val="yellow"/>
-          <w:rtl/>
-        </w:rPr>
-        <w:t xml:space="preserve"> לפני הגשה</w:t>
       </w:r>
     </w:p>
     <w:p>
@@ -3466,7 +3523,7 @@
         <w:pStyle w:val="a5"/>
         <w:numPr>
           <w:ilvl w:val="0"/>
-          <w:numId w:val="16"/>
+          <w:numId w:val="1"/>
         </w:numPr>
         <w:spacing w:after="0" w:line="360" w:lineRule="auto"/>
         <w:jc w:val="both"/>
@@ -3574,30 +3631,6 @@
           <w:rtl/>
         </w:rPr>
         <w:t xml:space="preserve"> </w:t>
-      </w:r>
-      <w:r>
-        <w:rPr>
-          <w:rFonts w:ascii="David" w:hAnsi="David" w:cs="David" w:hint="cs"/>
-          <w:highlight w:val="yellow"/>
-          <w:rtl/>
-        </w:rPr>
-        <w:t>לעדכן</w:t>
-      </w:r>
-      <w:r>
-        <w:rPr>
-          <w:rFonts w:ascii="David" w:hAnsi="David" w:cs="David" w:hint="cs"/>
-          <w:highlight w:val="yellow"/>
-          <w:rtl/>
-        </w:rPr>
-        <w:t xml:space="preserve"> ערכים</w:t>
-      </w:r>
-      <w:r>
-        <w:rPr>
-          <w:rFonts w:ascii="David" w:hAnsi="David" w:cs="David" w:hint="cs"/>
-          <w:highlight w:val="yellow"/>
-          <w:rtl/>
-        </w:rPr>
-        <w:t xml:space="preserve"> לפני הגשה</w:t>
       </w:r>
     </w:p>
     <w:tbl>
@@ -3629,6 +3662,7 @@
                 <w:rFonts w:ascii="David" w:hAnsi="David" w:cs="David"/>
                 <w:b/>
                 <w:bCs/>
+                <w:highlight w:val="yellow"/>
               </w:rPr>
             </w:pPr>
             <w:r>
@@ -3636,6 +3670,7 @@
                 <w:rFonts w:ascii="David" w:hAnsi="David" w:cs="David"/>
                 <w:b/>
                 <w:bCs/>
+                <w:highlight w:val="yellow"/>
               </w:rPr>
               <w:t>Score</w:t>
             </w:r>
@@ -3656,6 +3691,7 @@
                 <w:rFonts w:ascii="David" w:hAnsi="David" w:cs="David"/>
                 <w:b/>
                 <w:bCs/>
+                <w:highlight w:val="yellow"/>
                 <w:rtl/>
               </w:rPr>
             </w:pPr>
@@ -3664,6 +3700,7 @@
                 <w:rFonts w:ascii="David" w:hAnsi="David" w:cs="David" w:hint="cs"/>
                 <w:b/>
                 <w:bCs/>
+                <w:highlight w:val="yellow"/>
               </w:rPr>
               <w:t>N</w:t>
             </w:r>
@@ -3672,6 +3709,7 @@
                 <w:rFonts w:ascii="David" w:hAnsi="David" w:cs="David"/>
                 <w:b/>
                 <w:bCs/>
+                <w:highlight w:val="yellow"/>
               </w:rPr>
               <w:t>on-default parameters</w:t>
             </w:r>
@@ -3692,6 +3730,7 @@
                 <w:rFonts w:ascii="David" w:hAnsi="David" w:cs="David"/>
                 <w:b/>
                 <w:bCs/>
+                <w:highlight w:val="yellow"/>
                 <w:rtl/>
               </w:rPr>
             </w:pPr>
@@ -3700,6 +3739,7 @@
                 <w:rFonts w:ascii="David" w:hAnsi="David" w:cs="David"/>
                 <w:b/>
                 <w:bCs/>
+                <w:highlight w:val="yellow"/>
               </w:rPr>
               <w:t>Model</w:t>
             </w:r>
@@ -3726,7 +3766,7 @@
               <w:rPr>
                 <w:rFonts w:ascii="David" w:hAnsi="David" w:cs="David"/>
               </w:rPr>
-              <w:t>0.8911148094252861</w:t>
+              <w:t>0.8905443340004988</w:t>
             </w:r>
           </w:p>
         </w:tc>
@@ -3782,12 +3822,14 @@
               </w:rPr>
               <w:t xml:space="preserve"> </w:t>
             </w:r>
+            <w:proofErr w:type="spellStart"/>
             <w:r>
               <w:rPr>
                 <w:rFonts w:ascii="David" w:hAnsi="David" w:cs="David"/>
               </w:rPr>
               <w:t>min_samples_split</w:t>
             </w:r>
+            <w:proofErr w:type="spellEnd"/>
             <w:r>
               <w:rPr>
                 <w:rFonts w:ascii="David" w:hAnsi="David" w:cs="David"/>
@@ -3796,9 +3838,10 @@
             </w:r>
             <w:r>
               <w:rPr>
-                <w:rFonts w:ascii="David" w:hAnsi="David" w:cs="David"/>
-              </w:rPr>
-              <w:t>4</w:t>
+                <w:rFonts w:ascii="David" w:hAnsi="David" w:cs="David" w:hint="cs"/>
+                <w:rtl/>
+              </w:rPr>
+              <w:t>5</w:t>
             </w:r>
           </w:p>
         </w:tc>
@@ -3848,7 +3891,7 @@
               <w:rPr>
                 <w:rFonts w:ascii="David" w:hAnsi="David" w:cs="David"/>
               </w:rPr>
-              <w:t>0.8470046373455966</w:t>
+              <w:t>0.8459971414164851</w:t>
             </w:r>
           </w:p>
         </w:tc>
@@ -3904,12 +3947,14 @@
               </w:rPr>
               <w:t xml:space="preserve"> </w:t>
             </w:r>
+            <w:proofErr w:type="spellStart"/>
             <w:r>
               <w:rPr>
                 <w:rFonts w:ascii="David" w:hAnsi="David" w:cs="David"/>
               </w:rPr>
               <w:t>min_samples_split</w:t>
             </w:r>
+            <w:proofErr w:type="spellEnd"/>
             <w:r>
               <w:rPr>
                 <w:rFonts w:ascii="David" w:hAnsi="David" w:cs="David"/>
@@ -3918,9 +3963,10 @@
             </w:r>
             <w:r>
               <w:rPr>
-                <w:rFonts w:ascii="David" w:hAnsi="David" w:cs="David"/>
-              </w:rPr>
-              <w:t>6</w:t>
+                <w:rFonts w:ascii="David" w:hAnsi="David" w:cs="David" w:hint="cs"/>
+                <w:rtl/>
+              </w:rPr>
+              <w:t>4</w:t>
             </w:r>
           </w:p>
         </w:tc>
@@ -3970,7 +4016,7 @@
               <w:rPr>
                 <w:rFonts w:ascii="David" w:hAnsi="David" w:cs="David"/>
               </w:rPr>
-              <w:t>0.8011821343157349</w:t>
+              <w:t>0.8086625121622291</w:t>
             </w:r>
           </w:p>
         </w:tc>
@@ -3990,17 +4036,25 @@
                 <w:rtl/>
               </w:rPr>
             </w:pPr>
+            <w:proofErr w:type="spellStart"/>
             <w:r>
               <w:rPr>
                 <w:rFonts w:ascii="David" w:hAnsi="David" w:cs="David"/>
               </w:rPr>
               <w:t>n_neighbors</w:t>
             </w:r>
-            <w:r>
-              <w:rPr>
-                <w:rFonts w:ascii="David" w:hAnsi="David" w:cs="David"/>
-              </w:rPr>
-              <w:t>=6</w:t>
+            <w:proofErr w:type="spellEnd"/>
+            <w:r>
+              <w:rPr>
+                <w:rFonts w:ascii="David" w:hAnsi="David" w:cs="David"/>
+              </w:rPr>
+              <w:t>=</w:t>
+            </w:r>
+            <w:r>
+              <w:rPr>
+                <w:rFonts w:ascii="David" w:hAnsi="David" w:cs="David"/>
+              </w:rPr>
+              <w:t>4</w:t>
             </w:r>
             <w:r>
               <w:rPr>
@@ -4084,9 +4138,11 @@
             </w:pPr>
             <w:r>
               <w:rPr>
-                <w:rFonts w:ascii="David" w:hAnsi="David" w:cs="David"/>
-              </w:rPr>
-              <w:t>0.7975176244891198</w:t>
+                <w:rFonts w:ascii="Consolas" w:eastAsia="Times New Roman" w:hAnsi="Consolas" w:cs="Courier New"/>
+                <w:sz w:val="18"/>
+                <w:szCs w:val="18"/>
+              </w:rPr>
+              <w:t>0.7974844556899039</w:t>
             </w:r>
           </w:p>
         </w:tc>
@@ -4160,10 +4216,1308 @@
     </w:tbl>
     <w:p>
       <w:pPr>
+        <w:spacing w:after="0" w:line="360" w:lineRule="auto"/>
+        <w:jc w:val="both"/>
+        <w:rPr>
+          <w:rFonts w:ascii="David" w:hAnsi="David" w:cs="David"/>
+        </w:rPr>
+      </w:pPr>
+    </w:p>
+    <w:p>
+      <w:pPr>
+        <w:spacing w:after="0" w:line="360" w:lineRule="auto"/>
+        <w:jc w:val="both"/>
+        <w:rPr>
+          <w:rFonts w:ascii="David" w:hAnsi="David" w:cs="David"/>
+          <w:b/>
+          <w:bCs/>
+          <w:color w:val="0070C0"/>
+          <w:rtl/>
+        </w:rPr>
+      </w:pPr>
+      <w:r>
+        <w:rPr>
+          <w:rFonts w:ascii="David" w:hAnsi="David" w:cs="David" w:hint="cs"/>
+          <w:b/>
+          <w:bCs/>
+          <w:color w:val="0070C0"/>
+          <w:rtl/>
+        </w:rPr>
+        <w:t xml:space="preserve">שלב </w:t>
+      </w:r>
+      <w:r>
+        <w:rPr>
+          <w:rFonts w:ascii="David" w:hAnsi="David" w:cs="David" w:hint="cs"/>
+          <w:b/>
+          <w:bCs/>
+          <w:color w:val="0070C0"/>
+          <w:rtl/>
+        </w:rPr>
+        <w:t>3</w:t>
+      </w:r>
+      <w:r>
+        <w:rPr>
+          <w:rFonts w:ascii="David" w:hAnsi="David" w:cs="David" w:hint="cs"/>
+          <w:b/>
+          <w:bCs/>
+          <w:color w:val="0070C0"/>
+          <w:rtl/>
+        </w:rPr>
+        <w:t xml:space="preserve">: </w:t>
+      </w:r>
+      <w:r>
+        <w:rPr>
+          <w:rFonts w:ascii="David" w:hAnsi="David" w:cs="David" w:hint="cs"/>
+          <w:b/>
+          <w:bCs/>
+          <w:rtl/>
+        </w:rPr>
+        <w:t>אימון ה-</w:t>
+      </w:r>
+      <w:r>
+        <w:rPr>
+          <w:rFonts w:ascii="David" w:hAnsi="David" w:cs="David"/>
+          <w:b/>
+          <w:bCs/>
+        </w:rPr>
+        <w:t>models</w:t>
+      </w:r>
+      <w:r>
+        <w:rPr>
+          <w:rFonts w:ascii="David" w:hAnsi="David" w:cs="David" w:hint="cs"/>
+          <w:b/>
+          <w:bCs/>
+          <w:rtl/>
+        </w:rPr>
+        <w:t xml:space="preserve"> מהשלב הקודם (</w:t>
+      </w:r>
+      <w:r>
+        <w:rPr>
+          <w:rFonts w:ascii="David" w:hAnsi="David" w:cs="David" w:hint="cs"/>
+          <w:b/>
+          <w:bCs/>
+          <w:rtl/>
+        </w:rPr>
+        <w:t>אחרי שקבענו</w:t>
+      </w:r>
+      <w:r>
+        <w:rPr>
+          <w:rFonts w:ascii="David" w:hAnsi="David" w:cs="David" w:hint="cs"/>
+          <w:b/>
+          <w:bCs/>
+          <w:rtl/>
+        </w:rPr>
+        <w:t xml:space="preserve"> ה</w:t>
+      </w:r>
+      <w:r>
+        <w:rPr>
+          <w:rFonts w:ascii="David" w:hAnsi="David" w:cs="David" w:hint="cs"/>
+          <w:b/>
+          <w:bCs/>
+          <w:rtl/>
+        </w:rPr>
+        <w:t>-</w:t>
+      </w:r>
+      <w:r>
+        <w:rPr>
+          <w:rFonts w:ascii="David" w:hAnsi="David" w:cs="David"/>
+          <w:b/>
+          <w:bCs/>
+        </w:rPr>
+        <w:t>hyper-</w:t>
+      </w:r>
+      <w:r>
+        <w:rPr>
+          <w:rFonts w:ascii="David" w:hAnsi="David" w:cs="David"/>
+          <w:b/>
+          <w:bCs/>
+        </w:rPr>
+        <w:t>parameters</w:t>
+      </w:r>
+      <w:r>
+        <w:rPr>
+          <w:rFonts w:ascii="David" w:hAnsi="David" w:cs="David" w:hint="cs"/>
+          <w:b/>
+          <w:bCs/>
+          <w:rtl/>
+        </w:rPr>
+        <w:t xml:space="preserve"> </w:t>
+      </w:r>
+      <w:r>
+        <w:rPr>
+          <w:rFonts w:ascii="David" w:hAnsi="David" w:cs="David" w:hint="cs"/>
+          <w:b/>
+          <w:bCs/>
+          <w:rtl/>
+        </w:rPr>
+        <w:t xml:space="preserve">עבור כל </w:t>
+      </w:r>
+      <w:r>
+        <w:rPr>
+          <w:rFonts w:ascii="David" w:hAnsi="David" w:cs="David"/>
+          <w:b/>
+          <w:bCs/>
+        </w:rPr>
+        <w:t>model</w:t>
+      </w:r>
+      <w:r>
+        <w:rPr>
+          <w:rFonts w:ascii="David" w:hAnsi="David" w:cs="David" w:hint="cs"/>
+          <w:b/>
+          <w:bCs/>
+          <w:rtl/>
+        </w:rPr>
+        <w:t>)</w:t>
+      </w:r>
+      <w:r>
+        <w:rPr>
+          <w:rFonts w:ascii="David" w:hAnsi="David" w:cs="David" w:hint="cs"/>
+          <w:b/>
+          <w:bCs/>
+          <w:rtl/>
+        </w:rPr>
+        <w:t xml:space="preserve"> עם כל ה-</w:t>
+      </w:r>
+      <w:r>
+        <w:rPr>
+          <w:rFonts w:ascii="David" w:hAnsi="David" w:cs="David"/>
+          <w:b/>
+          <w:bCs/>
+        </w:rPr>
+        <w:t>training set</w:t>
+      </w:r>
+      <w:r>
+        <w:rPr>
+          <w:rFonts w:ascii="David" w:hAnsi="David" w:cs="David" w:hint="cs"/>
+          <w:b/>
+          <w:bCs/>
+          <w:rtl/>
+        </w:rPr>
+        <w:t xml:space="preserve"> (ללא </w:t>
+      </w:r>
+      <w:r>
+        <w:rPr>
+          <w:rFonts w:ascii="David" w:hAnsi="David" w:cs="David"/>
+          <w:b/>
+          <w:bCs/>
+        </w:rPr>
+        <w:t>cross-validation</w:t>
+      </w:r>
+      <w:r>
+        <w:rPr>
+          <w:rFonts w:ascii="David" w:hAnsi="David" w:cs="David" w:hint="cs"/>
+          <w:b/>
+          <w:bCs/>
+          <w:rtl/>
+        </w:rPr>
+        <w:t>), בדיקת הביצועים על ה-</w:t>
+      </w:r>
+      <w:r>
+        <w:rPr>
+          <w:rFonts w:ascii="David" w:hAnsi="David" w:cs="David"/>
+          <w:b/>
+          <w:bCs/>
+        </w:rPr>
+        <w:t>validation set</w:t>
+      </w:r>
+      <w:r>
+        <w:rPr>
+          <w:rFonts w:ascii="David" w:hAnsi="David" w:cs="David" w:hint="cs"/>
+          <w:b/>
+          <w:bCs/>
+          <w:rtl/>
+        </w:rPr>
+        <w:t>, ובחירת ה-</w:t>
+      </w:r>
+      <w:r>
+        <w:rPr>
+          <w:rFonts w:ascii="David" w:hAnsi="David" w:cs="David"/>
+          <w:b/>
+          <w:bCs/>
+        </w:rPr>
+        <w:t>model</w:t>
+      </w:r>
+      <w:r>
+        <w:rPr>
+          <w:rFonts w:ascii="David" w:hAnsi="David" w:cs="David" w:hint="cs"/>
+          <w:b/>
+          <w:bCs/>
+          <w:rtl/>
+        </w:rPr>
+        <w:t xml:space="preserve"> הטוב ביותר לכל משימה.</w:t>
+      </w:r>
+      <w:r>
+        <w:rPr>
+          <w:rFonts w:ascii="David" w:hAnsi="David" w:cs="David" w:hint="cs"/>
+          <w:b/>
+          <w:bCs/>
+          <w:rtl/>
+        </w:rPr>
+        <w:t xml:space="preserve"> </w:t>
+      </w:r>
+    </w:p>
+    <w:p>
+      <w:pPr>
         <w:pStyle w:val="a5"/>
         <w:numPr>
           <w:ilvl w:val="0"/>
-          <w:numId w:val="16"/>
+          <w:numId w:val="1"/>
+        </w:numPr>
+        <w:spacing w:after="0" w:line="360" w:lineRule="auto"/>
+        <w:jc w:val="both"/>
+        <w:rPr>
+          <w:rFonts w:ascii="David" w:hAnsi="David" w:cs="David"/>
+        </w:rPr>
+      </w:pPr>
+      <w:r>
+        <w:rPr>
+          <w:rFonts w:ascii="David" w:hAnsi="David" w:cs="David" w:hint="cs"/>
+          <w:rtl/>
+        </w:rPr>
+        <w:t xml:space="preserve">את </w:t>
+      </w:r>
+      <w:r>
+        <w:rPr>
+          <w:rFonts w:ascii="David" w:hAnsi="David" w:cs="David" w:hint="cs"/>
+          <w:rtl/>
+        </w:rPr>
+        <w:t>כל אחד מ-4 ה-</w:t>
+      </w:r>
+      <w:r>
+        <w:rPr>
+          <w:rFonts w:ascii="David" w:hAnsi="David" w:cs="David"/>
+        </w:rPr>
+        <w:t>models</w:t>
+      </w:r>
+      <w:r>
+        <w:rPr>
+          <w:rFonts w:ascii="David" w:hAnsi="David" w:cs="David" w:hint="cs"/>
+          <w:rtl/>
+        </w:rPr>
+        <w:t xml:space="preserve"> מהשלב הקודם אימנו בעזרת ה-</w:t>
+      </w:r>
+      <w:r>
+        <w:rPr>
+          <w:rFonts w:ascii="David" w:hAnsi="David" w:cs="David"/>
+        </w:rPr>
+        <w:t>training set</w:t>
+      </w:r>
+      <w:r>
+        <w:rPr>
+          <w:rFonts w:ascii="David" w:hAnsi="David" w:cs="David" w:hint="cs"/>
+          <w:rtl/>
+        </w:rPr>
+        <w:t xml:space="preserve"> </w:t>
+      </w:r>
+      <w:r>
+        <w:rPr>
+          <w:rFonts w:ascii="David" w:hAnsi="David" w:cs="David" w:hint="cs"/>
+          <w:rtl/>
+        </w:rPr>
+        <w:t>וביצענו בדיקת ביצועים</w:t>
+      </w:r>
+      <w:r>
+        <w:rPr>
+          <w:rFonts w:ascii="David" w:hAnsi="David" w:cs="David" w:hint="cs"/>
+          <w:rtl/>
+        </w:rPr>
+        <w:t xml:space="preserve"> על ה-</w:t>
+      </w:r>
+      <w:r>
+        <w:rPr>
+          <w:rFonts w:ascii="David" w:hAnsi="David" w:cs="David"/>
+        </w:rPr>
+        <w:t>validation set</w:t>
+      </w:r>
+      <w:r>
+        <w:rPr>
+          <w:rFonts w:ascii="David" w:hAnsi="David" w:cs="David" w:hint="cs"/>
+          <w:rtl/>
+        </w:rPr>
+        <w:t>.</w:t>
+      </w:r>
+    </w:p>
+    <w:p>
+      <w:pPr>
+        <w:pStyle w:val="a5"/>
+        <w:numPr>
+          <w:ilvl w:val="0"/>
+          <w:numId w:val="1"/>
+        </w:numPr>
+        <w:spacing w:after="0" w:line="360" w:lineRule="auto"/>
+        <w:jc w:val="both"/>
+        <w:rPr>
+          <w:rFonts w:ascii="David" w:hAnsi="David" w:cs="David"/>
+        </w:rPr>
+      </w:pPr>
+      <w:r>
+        <w:rPr>
+          <w:rFonts w:ascii="David" w:hAnsi="David" w:cs="David" w:hint="cs"/>
+          <w:u w:val="single"/>
+          <w:rtl/>
+        </w:rPr>
+        <w:t>חקרנו את המדדים הבאים:</w:t>
+      </w:r>
+    </w:p>
+    <w:p>
+      <w:pPr>
+        <w:pStyle w:val="a5"/>
+        <w:numPr>
+          <w:ilvl w:val="0"/>
+          <w:numId w:val="2"/>
+        </w:numPr>
+        <w:spacing w:after="0" w:line="360" w:lineRule="auto"/>
+        <w:jc w:val="both"/>
+        <w:rPr>
+          <w:rFonts w:ascii="David" w:hAnsi="David" w:cs="David"/>
+        </w:rPr>
+      </w:pPr>
+      <w:r>
+        <w:rPr>
+          <w:rFonts w:ascii="David" w:hAnsi="David" w:cs="David"/>
+        </w:rPr>
+        <w:t>accuracy</w:t>
+      </w:r>
+      <w:r>
+        <w:rPr>
+          <w:rFonts w:ascii="David" w:hAnsi="David" w:cs="David" w:hint="cs"/>
+          <w:rtl/>
+        </w:rPr>
+        <w:t xml:space="preserve"> (ו-</w:t>
+      </w:r>
+      <w:r>
+        <w:rPr>
+          <w:rFonts w:ascii="David" w:hAnsi="David" w:cs="David"/>
+        </w:rPr>
+        <w:t>error</w:t>
+      </w:r>
+      <w:r>
+        <w:rPr>
+          <w:rFonts w:ascii="David" w:hAnsi="David" w:cs="David" w:hint="cs"/>
+          <w:rtl/>
+        </w:rPr>
+        <w:t xml:space="preserve">): </w:t>
+      </w:r>
+    </w:p>
+    <w:p>
+      <w:pPr>
+        <w:pStyle w:val="a5"/>
+        <w:numPr>
+          <w:ilvl w:val="0"/>
+          <w:numId w:val="7"/>
+        </w:numPr>
+        <w:spacing w:after="0" w:line="360" w:lineRule="auto"/>
+        <w:jc w:val="both"/>
+        <w:rPr>
+          <w:rFonts w:ascii="David" w:hAnsi="David" w:cs="David"/>
+        </w:rPr>
+      </w:pPr>
+      <w:r>
+        <w:rPr>
+          <w:rFonts w:ascii="David" w:hAnsi="David" w:cs="David" w:hint="cs"/>
+          <w:rtl/>
+        </w:rPr>
+        <w:t>נמדד באמצעות הפונקציה "</w:t>
+      </w:r>
+      <w:r>
+        <w:rPr>
+          <w:rFonts w:ascii="David" w:hAnsi="David" w:cs="David"/>
+        </w:rPr>
+        <w:t>accuracy_score(y_true, y_predict)</w:t>
+      </w:r>
+      <w:r>
+        <w:rPr>
+          <w:rFonts w:ascii="David" w:hAnsi="David" w:cs="David" w:hint="cs"/>
+          <w:rtl/>
+        </w:rPr>
+        <w:t>"</w:t>
+      </w:r>
+      <w:r>
+        <w:rPr>
+          <w:rFonts w:ascii="David" w:hAnsi="David" w:cs="David" w:hint="cs"/>
+          <w:rtl/>
+        </w:rPr>
+        <w:t>.</w:t>
+      </w:r>
+    </w:p>
+    <w:p>
+      <w:pPr>
+        <w:pStyle w:val="a5"/>
+        <w:numPr>
+          <w:ilvl w:val="0"/>
+          <w:numId w:val="2"/>
+        </w:numPr>
+        <w:spacing w:after="0" w:line="360" w:lineRule="auto"/>
+        <w:jc w:val="both"/>
+        <w:rPr>
+          <w:rFonts w:ascii="David" w:hAnsi="David" w:cs="David"/>
+        </w:rPr>
+      </w:pPr>
+      <w:r>
+        <w:rPr>
+          <w:rFonts w:ascii="David" w:hAnsi="David" w:cs="David"/>
+        </w:rPr>
+        <w:t>accuracy</w:t>
+      </w:r>
+      <w:r>
+        <w:rPr>
+          <w:rFonts w:ascii="David" w:hAnsi="David" w:cs="David" w:hint="cs"/>
+          <w:rtl/>
+        </w:rPr>
+        <w:t xml:space="preserve"> </w:t>
+      </w:r>
+      <w:r>
+        <w:rPr>
+          <w:rFonts w:ascii="David" w:hAnsi="David" w:cs="David" w:hint="cs"/>
+          <w:rtl/>
+        </w:rPr>
+        <w:t xml:space="preserve">עם </w:t>
+      </w:r>
+      <w:r>
+        <w:rPr>
+          <w:rFonts w:ascii="David" w:hAnsi="David" w:cs="David"/>
+        </w:rPr>
+        <w:t>threshold=0.5</w:t>
+      </w:r>
+      <w:r>
+        <w:rPr>
+          <w:rFonts w:ascii="David" w:hAnsi="David" w:cs="David" w:hint="cs"/>
+          <w:rtl/>
+        </w:rPr>
+        <w:t>:</w:t>
+      </w:r>
+    </w:p>
+    <w:p>
+      <w:pPr>
+        <w:pStyle w:val="a5"/>
+        <w:numPr>
+          <w:ilvl w:val="0"/>
+          <w:numId w:val="7"/>
+        </w:numPr>
+        <w:spacing w:after="0" w:line="360" w:lineRule="auto"/>
+        <w:jc w:val="both"/>
+        <w:rPr>
+          <w:rFonts w:ascii="David" w:hAnsi="David" w:cs="David"/>
+        </w:rPr>
+      </w:pPr>
+      <w:r>
+        <w:rPr>
+          <w:rFonts w:ascii="David" w:hAnsi="David" w:cs="David" w:hint="cs"/>
+          <w:rtl/>
+        </w:rPr>
+        <w:t xml:space="preserve">נמדד </w:t>
+      </w:r>
+      <w:r>
+        <w:rPr>
+          <w:rFonts w:ascii="David" w:hAnsi="David" w:cs="David" w:hint="cs"/>
+          <w:rtl/>
+        </w:rPr>
+        <w:t>כמו ה-</w:t>
+      </w:r>
+      <w:r>
+        <w:rPr>
+          <w:rFonts w:ascii="David" w:hAnsi="David" w:cs="David"/>
+        </w:rPr>
+        <w:t xml:space="preserve"> </w:t>
+      </w:r>
+      <w:r>
+        <w:rPr>
+          <w:rFonts w:ascii="David" w:hAnsi="David" w:cs="David"/>
+        </w:rPr>
+        <w:t>accuracy</w:t>
+      </w:r>
+      <w:r>
+        <w:rPr>
+          <w:rFonts w:ascii="David" w:hAnsi="David" w:cs="David" w:hint="cs"/>
+          <w:rtl/>
+        </w:rPr>
+        <w:t xml:space="preserve"> </w:t>
+      </w:r>
+      <w:r>
+        <w:rPr>
+          <w:rFonts w:ascii="David" w:hAnsi="David" w:cs="David" w:hint="cs"/>
+          <w:rtl/>
+        </w:rPr>
+        <w:t xml:space="preserve">הרגיל אלא שאת </w:t>
+      </w:r>
+      <w:r>
+        <w:rPr>
+          <w:rFonts w:ascii="David" w:hAnsi="David" w:cs="David"/>
+        </w:rPr>
+        <w:t>y_predict</w:t>
+      </w:r>
+      <w:r>
+        <w:rPr>
+          <w:rFonts w:ascii="David" w:hAnsi="David" w:cs="David" w:hint="cs"/>
+          <w:rtl/>
+        </w:rPr>
+        <w:t xml:space="preserve"> לא השגנו ע"י קריאה רגילה ל-"</w:t>
+      </w:r>
+      <w:proofErr w:type="spellStart"/>
+      <w:r>
+        <w:rPr>
+          <w:rFonts w:ascii="David" w:hAnsi="David" w:cs="David"/>
+        </w:rPr>
+        <w:t>clf.predict</w:t>
+      </w:r>
+      <w:proofErr w:type="spellEnd"/>
+      <w:r>
+        <w:rPr>
+          <w:rFonts w:ascii="David" w:hAnsi="David" w:cs="David"/>
+        </w:rPr>
+        <w:t>(</w:t>
+      </w:r>
+      <w:proofErr w:type="spellStart"/>
+      <w:r>
+        <w:rPr>
+          <w:rFonts w:ascii="David" w:hAnsi="David" w:cs="David"/>
+        </w:rPr>
+        <w:t>validation_X</w:t>
+      </w:r>
+      <w:proofErr w:type="spellEnd"/>
+      <w:r>
+        <w:rPr>
+          <w:rFonts w:ascii="David" w:hAnsi="David" w:cs="David"/>
+        </w:rPr>
+        <w:t>)</w:t>
+      </w:r>
+      <w:r>
+        <w:rPr>
+          <w:rFonts w:ascii="David" w:hAnsi="David" w:cs="David" w:hint="cs"/>
+          <w:rtl/>
+        </w:rPr>
+        <w:t>" אלא ע"י קריאה ל-"</w:t>
+      </w:r>
+      <w:proofErr w:type="spellStart"/>
+      <w:r>
+        <w:rPr>
+          <w:rFonts w:ascii="David" w:hAnsi="David" w:cs="David"/>
+        </w:rPr>
+        <w:t>clf.predict_proba</w:t>
+      </w:r>
+      <w:proofErr w:type="spellEnd"/>
+      <w:r>
+        <w:rPr>
+          <w:rFonts w:ascii="David" w:hAnsi="David" w:cs="David"/>
+        </w:rPr>
+        <w:t>(</w:t>
+      </w:r>
+      <w:proofErr w:type="spellStart"/>
+      <w:r>
+        <w:rPr>
+          <w:rFonts w:ascii="David" w:hAnsi="David" w:cs="David"/>
+        </w:rPr>
+        <w:t>validation_X</w:t>
+      </w:r>
+      <w:proofErr w:type="spellEnd"/>
+      <w:r>
+        <w:rPr>
+          <w:rFonts w:ascii="David" w:hAnsi="David" w:cs="David"/>
+        </w:rPr>
+        <w:t>)</w:t>
+      </w:r>
+      <w:r>
+        <w:rPr>
+          <w:rFonts w:ascii="David" w:hAnsi="David" w:cs="David" w:hint="cs"/>
+          <w:rtl/>
+        </w:rPr>
+        <w:t>", כאשר לדגימות שקיבלו פחות מ-50% דיוק עבור כל המפלגות הצבנו סיווג מסוג "</w:t>
+      </w:r>
+      <w:r>
+        <w:rPr>
+          <w:rFonts w:ascii="David" w:hAnsi="David" w:cs="David"/>
+        </w:rPr>
+        <w:t>Unknown</w:t>
+      </w:r>
+      <w:r>
+        <w:rPr>
+          <w:rFonts w:ascii="David" w:hAnsi="David" w:cs="David" w:hint="cs"/>
+          <w:rtl/>
+        </w:rPr>
+        <w:t>", ולשאר הצבנו את הסיווג שקיבל את ההסתברות המקסימלית (בדומה למסווג רגיל).</w:t>
+      </w:r>
+    </w:p>
+    <w:p>
+      <w:pPr>
+        <w:pStyle w:val="a5"/>
+        <w:numPr>
+          <w:ilvl w:val="0"/>
+          <w:numId w:val="2"/>
+        </w:numPr>
+        <w:spacing w:after="0" w:line="360" w:lineRule="auto"/>
+        <w:jc w:val="both"/>
+        <w:rPr>
+          <w:rFonts w:ascii="David" w:hAnsi="David" w:cs="David"/>
+        </w:rPr>
+      </w:pPr>
+      <w:r>
+        <w:rPr>
+          <w:rFonts w:ascii="David" w:hAnsi="David" w:cs="David"/>
+        </w:rPr>
+        <w:t>p</w:t>
+      </w:r>
+      <w:r>
+        <w:rPr>
+          <w:rFonts w:ascii="David" w:hAnsi="David" w:cs="David"/>
+        </w:rPr>
+        <w:t>recision</w:t>
+      </w:r>
+      <w:r>
+        <w:rPr>
+          <w:rFonts w:ascii="David" w:hAnsi="David" w:cs="David" w:hint="cs"/>
+          <w:rtl/>
+        </w:rPr>
+        <w:t xml:space="preserve">, </w:t>
+      </w:r>
+      <w:r>
+        <w:rPr>
+          <w:rFonts w:ascii="David" w:hAnsi="David" w:cs="David"/>
+        </w:rPr>
+        <w:t>recall</w:t>
+      </w:r>
+      <w:r>
+        <w:rPr>
+          <w:rFonts w:ascii="David" w:hAnsi="David" w:cs="David" w:hint="cs"/>
+          <w:rtl/>
+        </w:rPr>
+        <w:t xml:space="preserve">, </w:t>
+      </w:r>
+      <w:r>
+        <w:rPr>
+          <w:rFonts w:ascii="David" w:hAnsi="David" w:cs="David"/>
+        </w:rPr>
+        <w:t>predict votes</w:t>
+      </w:r>
+      <w:r>
+        <w:rPr>
+          <w:rFonts w:ascii="David" w:hAnsi="David" w:cs="David" w:hint="cs"/>
+          <w:rtl/>
+        </w:rPr>
+        <w:t xml:space="preserve">, </w:t>
+      </w:r>
+      <w:r>
+        <w:rPr>
+          <w:rFonts w:ascii="David" w:hAnsi="David" w:cs="David"/>
+        </w:rPr>
+        <w:t>true votes</w:t>
+      </w:r>
+      <w:r>
+        <w:rPr>
+          <w:rFonts w:ascii="David" w:hAnsi="David" w:cs="David" w:hint="cs"/>
+          <w:rtl/>
+        </w:rPr>
+        <w:t>: נמדדו ביחס לכל אחת המפלגות.</w:t>
+      </w:r>
+    </w:p>
+    <w:p>
+      <w:pPr>
+        <w:pStyle w:val="a5"/>
+        <w:numPr>
+          <w:ilvl w:val="0"/>
+          <w:numId w:val="7"/>
+        </w:numPr>
+        <w:spacing w:after="0" w:line="360" w:lineRule="auto"/>
+        <w:jc w:val="both"/>
+        <w:rPr>
+          <w:rFonts w:ascii="David" w:hAnsi="David" w:cs="David"/>
+        </w:rPr>
+      </w:pPr>
+      <w:r>
+        <w:rPr>
+          <w:rFonts w:ascii="David" w:hAnsi="David" w:cs="David"/>
+        </w:rPr>
+        <w:t>p</w:t>
+      </w:r>
+      <w:r>
+        <w:rPr>
+          <w:rFonts w:ascii="David" w:hAnsi="David" w:cs="David"/>
+        </w:rPr>
+        <w:t>recision</w:t>
+      </w:r>
+      <w:r>
+        <w:rPr>
+          <w:rFonts w:ascii="David" w:hAnsi="David" w:cs="David" w:hint="cs"/>
+          <w:rtl/>
+        </w:rPr>
+        <w:t xml:space="preserve"> </w:t>
+      </w:r>
+      <w:r>
+        <w:rPr>
+          <w:rFonts w:ascii="David" w:hAnsi="David" w:cs="David" w:hint="cs"/>
+          <w:rtl/>
+        </w:rPr>
+        <w:t>נמדד</w:t>
+      </w:r>
+      <w:r>
+        <w:rPr>
+          <w:rFonts w:ascii="David" w:hAnsi="David" w:cs="David" w:hint="cs"/>
+          <w:rtl/>
+        </w:rPr>
+        <w:t xml:space="preserve"> בעזרת הפונקצ</w:t>
+      </w:r>
+      <w:r>
+        <w:rPr>
+          <w:rFonts w:ascii="David" w:hAnsi="David" w:cs="David" w:hint="cs"/>
+          <w:rtl/>
+        </w:rPr>
+        <w:t>יות</w:t>
+      </w:r>
+      <w:r>
+        <w:rPr>
+          <w:rFonts w:ascii="David" w:hAnsi="David" w:cs="David" w:hint="cs"/>
+          <w:rtl/>
+        </w:rPr>
+        <w:t xml:space="preserve"> </w:t>
+      </w:r>
+      <w:r>
+        <w:rPr>
+          <w:rFonts w:ascii="David" w:hAnsi="David" w:cs="David" w:hint="cs"/>
+          <w:rtl/>
+        </w:rPr>
+        <w:t>"</w:t>
+      </w:r>
+      <w:proofErr w:type="spellStart"/>
+      <w:r>
+        <w:rPr>
+          <w:rFonts w:ascii="David" w:hAnsi="David" w:cs="David"/>
+        </w:rPr>
+        <w:t>precision_</w:t>
+      </w:r>
+      <w:proofErr w:type="gramStart"/>
+      <w:r>
+        <w:rPr>
+          <w:rFonts w:ascii="David" w:hAnsi="David" w:cs="David"/>
+        </w:rPr>
+        <w:t>score</w:t>
+      </w:r>
+      <w:proofErr w:type="spellEnd"/>
+      <w:r>
+        <w:rPr>
+          <w:rFonts w:ascii="David" w:hAnsi="David" w:cs="David"/>
+        </w:rPr>
+        <w:t>(</w:t>
+      </w:r>
+      <w:proofErr w:type="gramEnd"/>
+      <w:r>
+        <w:rPr>
+          <w:rFonts w:ascii="David" w:hAnsi="David" w:cs="David"/>
+        </w:rPr>
+        <w:t>y_true, y_predict, average=None)</w:t>
+      </w:r>
+      <w:r>
+        <w:rPr>
+          <w:rFonts w:ascii="David" w:hAnsi="David" w:cs="David" w:hint="cs"/>
+          <w:rtl/>
+        </w:rPr>
+        <w:t>".</w:t>
+      </w:r>
+    </w:p>
+    <w:p>
+      <w:pPr>
+        <w:pStyle w:val="a5"/>
+        <w:spacing w:after="0" w:line="360" w:lineRule="auto"/>
+        <w:ind w:left="1080"/>
+        <w:jc w:val="both"/>
+        <w:rPr>
+          <w:rFonts w:ascii="David" w:hAnsi="David" w:cs="David" w:hint="cs"/>
+          <w:rtl/>
+        </w:rPr>
+      </w:pPr>
+      <w:r>
+        <w:rPr>
+          <w:rFonts w:ascii="David" w:hAnsi="David" w:cs="David" w:hint="cs"/>
+          <w:rtl/>
+        </w:rPr>
+        <w:t xml:space="preserve">באופן דומה, </w:t>
+      </w:r>
+      <w:r>
+        <w:rPr>
+          <w:rFonts w:ascii="David" w:hAnsi="David" w:cs="David"/>
+        </w:rPr>
+        <w:t>recall</w:t>
+      </w:r>
+      <w:r>
+        <w:rPr>
+          <w:rFonts w:ascii="David" w:hAnsi="David" w:cs="David" w:hint="cs"/>
+          <w:rtl/>
+        </w:rPr>
+        <w:t xml:space="preserve"> נמדד בעזרת הפונקציה "</w:t>
+      </w:r>
+      <w:proofErr w:type="spellStart"/>
+      <w:r>
+        <w:rPr>
+          <w:rFonts w:ascii="David" w:hAnsi="David" w:cs="David"/>
+        </w:rPr>
+        <w:t>r</w:t>
+      </w:r>
+      <w:r>
+        <w:rPr>
+          <w:rFonts w:ascii="David" w:hAnsi="David" w:cs="David"/>
+        </w:rPr>
+        <w:t>ecall_score</w:t>
+      </w:r>
+      <w:proofErr w:type="spellEnd"/>
+      <w:r>
+        <w:rPr>
+          <w:rFonts w:ascii="David" w:hAnsi="David" w:cs="David"/>
+        </w:rPr>
+        <w:t>(y_true, y_predict, average=None)</w:t>
+      </w:r>
+      <w:r>
+        <w:rPr>
+          <w:rFonts w:ascii="David" w:hAnsi="David" w:cs="David" w:hint="cs"/>
+          <w:rtl/>
+        </w:rPr>
+        <w:t>".</w:t>
+      </w:r>
+    </w:p>
+    <w:p>
+      <w:pPr>
+        <w:pStyle w:val="a5"/>
+        <w:numPr>
+          <w:ilvl w:val="0"/>
+          <w:numId w:val="7"/>
+        </w:numPr>
+        <w:spacing w:after="0" w:line="360" w:lineRule="auto"/>
+        <w:jc w:val="both"/>
+        <w:rPr>
+          <w:rFonts w:ascii="David" w:hAnsi="David" w:cs="David"/>
+        </w:rPr>
+      </w:pPr>
+      <w:r>
+        <w:rPr>
+          <w:rFonts w:ascii="David" w:hAnsi="David" w:cs="David"/>
+        </w:rPr>
+        <w:t>predict votes</w:t>
+      </w:r>
+      <w:r>
+        <w:rPr>
+          <w:rFonts w:ascii="David" w:hAnsi="David" w:cs="David" w:hint="cs"/>
+          <w:rtl/>
+        </w:rPr>
+        <w:t xml:space="preserve"> מודד את מס' הקולות שקיבלה המפלגה והאחוז ההצבעה אליה ביחס לשאר המפלגות, וזאת בהתאם לתוצאות שנחזו ע"י המסווג שלנו.</w:t>
+      </w:r>
+    </w:p>
+    <w:p>
+      <w:pPr>
+        <w:pStyle w:val="a5"/>
+        <w:numPr>
+          <w:ilvl w:val="0"/>
+          <w:numId w:val="7"/>
+        </w:numPr>
+        <w:spacing w:after="0" w:line="360" w:lineRule="auto"/>
+        <w:jc w:val="both"/>
+        <w:rPr>
+          <w:rFonts w:ascii="David" w:hAnsi="David" w:cs="David"/>
+        </w:rPr>
+      </w:pPr>
+      <w:r>
+        <w:rPr>
+          <w:rFonts w:ascii="David" w:hAnsi="David" w:cs="David" w:hint="cs"/>
+          <w:rtl/>
+        </w:rPr>
+        <w:t xml:space="preserve">באופן דומה, </w:t>
+      </w:r>
+      <w:r>
+        <w:rPr>
+          <w:rFonts w:ascii="David" w:hAnsi="David" w:cs="David"/>
+        </w:rPr>
+        <w:t>true votes</w:t>
+      </w:r>
+      <w:r>
+        <w:rPr>
+          <w:rFonts w:ascii="David" w:hAnsi="David" w:cs="David" w:hint="cs"/>
+          <w:rtl/>
+        </w:rPr>
+        <w:t xml:space="preserve"> מודד את אותם המדדים, אבל בהתאם לתוצאות האמת.</w:t>
+      </w:r>
+    </w:p>
+    <w:p>
+      <w:pPr>
+        <w:pStyle w:val="a5"/>
+        <w:numPr>
+          <w:ilvl w:val="0"/>
+          <w:numId w:val="2"/>
+        </w:numPr>
+        <w:spacing w:after="0" w:line="360" w:lineRule="auto"/>
+        <w:jc w:val="both"/>
+        <w:rPr>
+          <w:rFonts w:ascii="David" w:hAnsi="David" w:cs="David"/>
+        </w:rPr>
+      </w:pPr>
+      <w:r>
+        <w:rPr>
+          <w:rFonts w:ascii="David" w:hAnsi="David" w:cs="David"/>
+        </w:rPr>
+        <w:t>distribution of predict votes</w:t>
+      </w:r>
+      <w:r>
+        <w:rPr>
+          <w:rFonts w:ascii="David" w:hAnsi="David" w:cs="David" w:hint="cs"/>
+          <w:rtl/>
+        </w:rPr>
+        <w:t>: מס' הקולות שקיבלה כל מפלגה, מהגדולה לקטנה.</w:t>
+      </w:r>
+    </w:p>
+    <w:p>
+      <w:pPr>
+        <w:pStyle w:val="a5"/>
+        <w:numPr>
+          <w:ilvl w:val="0"/>
+          <w:numId w:val="2"/>
+        </w:numPr>
+        <w:spacing w:after="0" w:line="360" w:lineRule="auto"/>
+        <w:jc w:val="both"/>
+        <w:rPr>
+          <w:rFonts w:ascii="David" w:hAnsi="David" w:cs="David"/>
+        </w:rPr>
+      </w:pPr>
+      <w:r>
+        <w:rPr>
+          <w:rFonts w:ascii="David" w:hAnsi="David" w:cs="David" w:hint="cs"/>
+          <w:rtl/>
+        </w:rPr>
+        <w:t>גרף ה-</w:t>
+      </w:r>
+      <w:r>
+        <w:rPr>
+          <w:rFonts w:ascii="David" w:hAnsi="David" w:cs="David"/>
+        </w:rPr>
+        <w:t>confusion matrix</w:t>
+      </w:r>
+      <w:r>
+        <w:rPr>
+          <w:rFonts w:ascii="David" w:hAnsi="David" w:cs="David" w:hint="cs"/>
+          <w:rtl/>
+        </w:rPr>
+        <w:t>:</w:t>
+      </w:r>
+      <w:r>
+        <w:rPr>
+          <w:rFonts w:ascii="David" w:hAnsi="David" w:cs="David" w:hint="cs"/>
+          <w:rtl/>
+        </w:rPr>
+        <w:t xml:space="preserve"> </w:t>
+      </w:r>
+    </w:p>
+    <w:p>
+      <w:pPr>
+        <w:pStyle w:val="a5"/>
+        <w:numPr>
+          <w:ilvl w:val="0"/>
+          <w:numId w:val="7"/>
+        </w:numPr>
+        <w:spacing w:after="0" w:line="360" w:lineRule="auto"/>
+        <w:jc w:val="both"/>
+        <w:rPr>
+          <w:rFonts w:ascii="David" w:hAnsi="David" w:cs="David"/>
+        </w:rPr>
+      </w:pPr>
+      <w:r>
+        <w:rPr>
+          <w:rFonts w:ascii="David" w:hAnsi="David" w:cs="David" w:hint="cs"/>
+          <w:rtl/>
+        </w:rPr>
+        <w:t>נוצר באמצעות הפונקציה "</w:t>
+      </w:r>
+      <w:proofErr w:type="spellStart"/>
+      <w:r>
+        <w:rPr>
+          <w:rFonts w:ascii="David" w:hAnsi="David" w:cs="David"/>
+        </w:rPr>
+        <w:t>confusion_matrix</w:t>
+      </w:r>
+      <w:proofErr w:type="spellEnd"/>
+      <w:r>
+        <w:rPr>
+          <w:rFonts w:ascii="David" w:hAnsi="David" w:cs="David"/>
+        </w:rPr>
+        <w:t>(y_true, y_predict, labels=labels)</w:t>
+      </w:r>
+      <w:r>
+        <w:rPr>
+          <w:rFonts w:ascii="David" w:hAnsi="David" w:cs="David" w:hint="cs"/>
+          <w:rtl/>
+        </w:rPr>
+        <w:t>".</w:t>
+      </w:r>
+    </w:p>
+    <w:p>
+      <w:pPr>
+        <w:pStyle w:val="a5"/>
+        <w:numPr>
+          <w:ilvl w:val="0"/>
+          <w:numId w:val="2"/>
+        </w:numPr>
+        <w:spacing w:after="0" w:line="360" w:lineRule="auto"/>
+        <w:jc w:val="both"/>
+        <w:rPr>
+          <w:rFonts w:ascii="David" w:hAnsi="David" w:cs="David"/>
+        </w:rPr>
+      </w:pPr>
+      <w:r>
+        <w:rPr>
+          <w:rFonts w:ascii="David" w:hAnsi="David" w:cs="David" w:hint="cs"/>
+          <w:rtl/>
+        </w:rPr>
+        <w:t>גרף ה-</w:t>
+      </w:r>
+      <w:r>
+        <w:rPr>
+          <w:rFonts w:ascii="David" w:hAnsi="David" w:cs="David"/>
+        </w:rPr>
+        <w:t>histogram</w:t>
+      </w:r>
+      <w:r>
+        <w:rPr>
+          <w:rFonts w:ascii="David" w:hAnsi="David" w:cs="David" w:hint="cs"/>
+          <w:rtl/>
+        </w:rPr>
+        <w:t xml:space="preserve">: </w:t>
+      </w:r>
+    </w:p>
+    <w:p>
+      <w:pPr>
+        <w:pStyle w:val="a5"/>
+        <w:numPr>
+          <w:ilvl w:val="0"/>
+          <w:numId w:val="7"/>
+        </w:numPr>
+        <w:spacing w:after="0" w:line="360" w:lineRule="auto"/>
+        <w:jc w:val="both"/>
+        <w:rPr>
+          <w:rFonts w:ascii="David" w:hAnsi="David" w:cs="David"/>
+        </w:rPr>
+      </w:pPr>
+      <w:r>
+        <w:rPr>
+          <w:rFonts w:ascii="David" w:hAnsi="David" w:cs="David" w:hint="cs"/>
+          <w:rtl/>
+        </w:rPr>
+        <w:t xml:space="preserve">מכיל 3 תתי-היסטוגרמות, אחת עבור תוצאות האמת, שנייה עבור תוצאות המסווג ללא </w:t>
+      </w:r>
+      <w:r>
+        <w:rPr>
+          <w:rFonts w:ascii="David" w:hAnsi="David" w:cs="David"/>
+        </w:rPr>
+        <w:t>threshold</w:t>
+      </w:r>
+      <w:r>
+        <w:rPr>
+          <w:rFonts w:ascii="David" w:hAnsi="David" w:cs="David" w:hint="cs"/>
+          <w:rtl/>
+        </w:rPr>
+        <w:t xml:space="preserve"> ושלישית עבור תוצאות המסווג עם </w:t>
+      </w:r>
+      <w:r>
+        <w:rPr>
+          <w:rFonts w:ascii="David" w:hAnsi="David" w:cs="David"/>
+        </w:rPr>
+        <w:t>threshold=0.5</w:t>
+      </w:r>
+      <w:r>
+        <w:rPr>
+          <w:rFonts w:ascii="David" w:hAnsi="David" w:cs="David" w:hint="cs"/>
+          <w:rtl/>
+        </w:rPr>
+        <w:t>.</w:t>
+      </w:r>
+      <w:r>
+        <w:rPr>
+          <w:rFonts w:ascii="David" w:hAnsi="David" w:cs="David" w:hint="cs"/>
+          <w:rtl/>
+        </w:rPr>
+        <w:t xml:space="preserve"> </w:t>
+      </w:r>
+    </w:p>
+    <w:p>
+      <w:pPr>
+        <w:pStyle w:val="a5"/>
+        <w:numPr>
+          <w:ilvl w:val="0"/>
+          <w:numId w:val="7"/>
+        </w:numPr>
+        <w:spacing w:after="0" w:line="360" w:lineRule="auto"/>
+        <w:jc w:val="both"/>
+        <w:rPr>
+          <w:rFonts w:ascii="David" w:hAnsi="David" w:cs="David"/>
+        </w:rPr>
+      </w:pPr>
+      <w:r>
+        <w:rPr>
+          <w:rFonts w:ascii="David" w:hAnsi="David" w:cs="David" w:hint="cs"/>
+          <w:rtl/>
+        </w:rPr>
+        <w:t>בנוסף לעמודה עבור כל אחת מהפלגות, הוספנו עמודה לסיווג מסוג "</w:t>
+      </w:r>
+      <w:r>
+        <w:rPr>
+          <w:rFonts w:ascii="David" w:hAnsi="David" w:cs="David"/>
+        </w:rPr>
+        <w:t>Unknown</w:t>
+      </w:r>
+      <w:r>
+        <w:rPr>
+          <w:rFonts w:ascii="David" w:hAnsi="David" w:cs="David" w:hint="cs"/>
+          <w:rtl/>
+        </w:rPr>
+        <w:t xml:space="preserve">" הנמצאת בשימוש בהיסטוגרמה עם </w:t>
+      </w:r>
+      <w:r>
+        <w:rPr>
+          <w:rFonts w:ascii="David" w:hAnsi="David" w:cs="David"/>
+        </w:rPr>
+        <w:t>threshold=0.5</w:t>
+      </w:r>
+      <w:r>
+        <w:rPr>
+          <w:rFonts w:ascii="David" w:hAnsi="David" w:cs="David" w:hint="cs"/>
+          <w:rtl/>
+        </w:rPr>
+        <w:t>. בעזרת עמודה זו נוכל להבין עד כמה המסווג "החלטי" בתהליך הסיווג שלו.</w:t>
+      </w:r>
+    </w:p>
+    <w:p>
+      <w:pPr>
+        <w:pStyle w:val="a5"/>
+        <w:numPr>
+          <w:ilvl w:val="0"/>
+          <w:numId w:val="1"/>
+        </w:numPr>
+        <w:spacing w:after="0" w:line="360" w:lineRule="auto"/>
+        <w:jc w:val="both"/>
+        <w:rPr>
+          <w:rFonts w:ascii="David" w:hAnsi="David" w:cs="David"/>
+        </w:rPr>
+      </w:pPr>
+      <w:bookmarkStart w:id="0" w:name="_GoBack"/>
+      <w:bookmarkEnd w:id="0"/>
+    </w:p>
+    <w:p>
+      <w:pPr>
+        <w:pStyle w:val="a5"/>
+        <w:numPr>
+          <w:ilvl w:val="0"/>
+          <w:numId w:val="1"/>
+        </w:numPr>
+        <w:spacing w:after="0" w:line="360" w:lineRule="auto"/>
+        <w:jc w:val="both"/>
+        <w:rPr>
+          <w:rFonts w:ascii="David" w:hAnsi="David" w:cs="David"/>
+        </w:rPr>
+      </w:pPr>
+    </w:p>
+    <w:p>
+      <w:pPr>
+        <w:pStyle w:val="a5"/>
+        <w:numPr>
+          <w:ilvl w:val="0"/>
+          <w:numId w:val="1"/>
+        </w:numPr>
+        <w:spacing w:after="0" w:line="360" w:lineRule="auto"/>
+        <w:jc w:val="both"/>
+        <w:rPr>
+          <w:rFonts w:ascii="David" w:hAnsi="David" w:cs="David"/>
+        </w:rPr>
+      </w:pPr>
+      <w:r>
+        <w:rPr>
+          <w:rFonts w:ascii="David" w:hAnsi="David" w:cs="David" w:hint="cs"/>
+          <w:rtl/>
+        </w:rPr>
+        <w:lastRenderedPageBreak/>
+        <w:t xml:space="preserve">להסביר ש-(1) קיבל את הדיוק הכי טוב ואחריו (2). כשמגדירים </w:t>
+      </w:r>
+      <w:r>
+        <w:rPr>
+          <w:rFonts w:ascii="David" w:hAnsi="David" w:cs="David"/>
+        </w:rPr>
+        <w:t>threshold=0.5</w:t>
+      </w:r>
+      <w:r>
+        <w:rPr>
+          <w:rFonts w:ascii="David" w:hAnsi="David" w:cs="David" w:hint="cs"/>
+          <w:rtl/>
+        </w:rPr>
+        <w:t xml:space="preserve"> עדיין (1) מנצח אבל (2) מאוד קרוב אליו, כלומר למרות ש(1) לא בטוח בעצמו </w:t>
+      </w:r>
+      <w:r>
+        <w:rPr>
+          <w:rFonts w:ascii="David" w:hAnsi="David" w:cs="David"/>
+          <w:rtl/>
+        </w:rPr>
+        <w:t>–</w:t>
+      </w:r>
+      <w:r>
+        <w:rPr>
+          <w:rFonts w:ascii="David" w:hAnsi="David" w:cs="David" w:hint="cs"/>
+          <w:rtl/>
+        </w:rPr>
+        <w:t xml:space="preserve"> הוא בסופו של דבר מקבל את התוצאה הנכונה..</w:t>
+      </w:r>
+    </w:p>
+    <w:p>
+      <w:pPr>
+        <w:pStyle w:val="a5"/>
+        <w:numPr>
+          <w:ilvl w:val="0"/>
+          <w:numId w:val="1"/>
+        </w:numPr>
+        <w:spacing w:after="0" w:line="360" w:lineRule="auto"/>
+        <w:jc w:val="both"/>
+        <w:rPr>
+          <w:rFonts w:ascii="David" w:hAnsi="David" w:cs="David"/>
+        </w:rPr>
+      </w:pPr>
+      <w:r>
+        <w:rPr>
+          <w:rFonts w:ascii="David" w:hAnsi="David" w:cs="David" w:hint="cs"/>
+          <w:rtl/>
+        </w:rPr>
+        <w:t xml:space="preserve">להסביר במה (3) ו-(4) טועים </w:t>
+      </w:r>
+      <w:r>
+        <w:rPr>
+          <w:rFonts w:ascii="David" w:hAnsi="David" w:cs="David"/>
+          <w:rtl/>
+        </w:rPr>
+        <w:t>–</w:t>
+      </w:r>
+      <w:r>
+        <w:rPr>
+          <w:rFonts w:ascii="David" w:hAnsi="David" w:cs="David" w:hint="cs"/>
+          <w:rtl/>
+        </w:rPr>
+        <w:t xml:space="preserve"> לוקחים משני עמודות לכיוון העמודה המנצחת ואז הפער בה יותר גדול.</w:t>
+      </w:r>
+    </w:p>
+    <w:p>
+      <w:pPr>
+        <w:pStyle w:val="a5"/>
+        <w:numPr>
+          <w:ilvl w:val="0"/>
+          <w:numId w:val="1"/>
+        </w:numPr>
+        <w:spacing w:after="0" w:line="360" w:lineRule="auto"/>
+        <w:jc w:val="both"/>
+        <w:rPr>
+          <w:rFonts w:ascii="David" w:hAnsi="David" w:cs="David"/>
+        </w:rPr>
+      </w:pPr>
+      <w:r>
+        <w:rPr>
+          <w:rFonts w:ascii="David" w:hAnsi="David" w:cs="David" w:hint="cs"/>
+          <w:rtl/>
+        </w:rPr>
+        <w:t>לציין את היחס להתפלגות הנתונים האמיתית</w:t>
+      </w:r>
+    </w:p>
+    <w:p>
+      <w:pPr>
+        <w:pStyle w:val="a5"/>
+        <w:numPr>
+          <w:ilvl w:val="0"/>
+          <w:numId w:val="1"/>
         </w:numPr>
         <w:spacing w:after="0" w:line="360" w:lineRule="auto"/>
         <w:jc w:val="both"/>
@@ -4203,137 +5557,9 @@
       <w:tr>
         <w:tc>
           <w:tcPr>
-            <w:tcW w:w="10096" w:type="dxa"/>
+            <w:tcW w:w="10456" w:type="dxa"/>
             <w:shd w:val="clear" w:color="auto" w:fill="auto"/>
           </w:tcPr>
-          <w:p>
-            <w:pPr>
-              <w:tabs>
-                <w:tab w:val="left" w:pos="916"/>
-                <w:tab w:val="left" w:pos="1832"/>
-                <w:tab w:val="left" w:pos="2748"/>
-                <w:tab w:val="left" w:pos="3664"/>
-                <w:tab w:val="left" w:pos="4580"/>
-                <w:tab w:val="left" w:pos="5496"/>
-                <w:tab w:val="left" w:pos="6412"/>
-                <w:tab w:val="left" w:pos="7328"/>
-                <w:tab w:val="left" w:pos="8244"/>
-                <w:tab w:val="left" w:pos="9160"/>
-                <w:tab w:val="left" w:pos="10076"/>
-                <w:tab w:val="left" w:pos="10992"/>
-                <w:tab w:val="left" w:pos="11908"/>
-                <w:tab w:val="left" w:pos="12824"/>
-                <w:tab w:val="left" w:pos="13740"/>
-                <w:tab w:val="left" w:pos="14656"/>
-              </w:tabs>
-              <w:bidi w:val="0"/>
-              <w:rPr>
-                <w:rFonts w:ascii="Consolas" w:eastAsia="Times New Roman" w:hAnsi="Consolas" w:cs="Courier New"/>
-                <w:sz w:val="18"/>
-                <w:szCs w:val="18"/>
-              </w:rPr>
-            </w:pPr>
-            <w:proofErr w:type="spellStart"/>
-            <w:r>
-              <w:rPr>
-                <w:rFonts w:ascii="Consolas" w:eastAsia="Times New Roman" w:hAnsi="Consolas" w:cs="Courier New"/>
-                <w:sz w:val="18"/>
-                <w:szCs w:val="18"/>
-              </w:rPr>
-              <w:t>RandomForestClassifier</w:t>
-            </w:r>
-            <w:proofErr w:type="spellEnd"/>
-            <w:r>
-              <w:rPr>
-                <w:rFonts w:ascii="Consolas" w:eastAsia="Times New Roman" w:hAnsi="Consolas" w:cs="Courier New"/>
-                <w:sz w:val="18"/>
-                <w:szCs w:val="18"/>
-              </w:rPr>
-              <w:t>: p=(</w:t>
-            </w:r>
-            <w:proofErr w:type="spellStart"/>
-            <w:proofErr w:type="gramStart"/>
-            <w:r>
-              <w:rPr>
-                <w:rFonts w:ascii="Consolas" w:eastAsia="Times New Roman" w:hAnsi="Consolas" w:cs="Courier New"/>
-                <w:sz w:val="18"/>
-                <w:szCs w:val="18"/>
-              </w:rPr>
-              <w:t>criterion,min</w:t>
-            </w:r>
-            <w:proofErr w:type="gramEnd"/>
-            <w:r>
-              <w:rPr>
-                <w:rFonts w:ascii="Consolas" w:eastAsia="Times New Roman" w:hAnsi="Consolas" w:cs="Courier New"/>
-                <w:sz w:val="18"/>
-                <w:szCs w:val="18"/>
-              </w:rPr>
-              <w:t>_samples_split</w:t>
-            </w:r>
-            <w:proofErr w:type="spellEnd"/>
-            <w:r>
-              <w:rPr>
-                <w:rFonts w:ascii="Consolas" w:eastAsia="Times New Roman" w:hAnsi="Consolas" w:cs="Courier New"/>
-                <w:sz w:val="18"/>
-                <w:szCs w:val="18"/>
-              </w:rPr>
-              <w:t>)</w:t>
-            </w:r>
-          </w:p>
-          <w:p>
-            <w:pPr>
-              <w:tabs>
-                <w:tab w:val="left" w:pos="916"/>
-                <w:tab w:val="left" w:pos="1832"/>
-                <w:tab w:val="left" w:pos="2748"/>
-                <w:tab w:val="left" w:pos="3664"/>
-                <w:tab w:val="left" w:pos="4580"/>
-                <w:tab w:val="left" w:pos="5496"/>
-                <w:tab w:val="left" w:pos="6412"/>
-                <w:tab w:val="left" w:pos="7328"/>
-                <w:tab w:val="left" w:pos="8244"/>
-                <w:tab w:val="left" w:pos="9160"/>
-                <w:tab w:val="left" w:pos="10076"/>
-                <w:tab w:val="left" w:pos="10992"/>
-                <w:tab w:val="left" w:pos="11908"/>
-                <w:tab w:val="left" w:pos="12824"/>
-                <w:tab w:val="left" w:pos="13740"/>
-                <w:tab w:val="left" w:pos="14656"/>
-              </w:tabs>
-              <w:bidi w:val="0"/>
-              <w:rPr>
-                <w:rFonts w:ascii="Consolas" w:eastAsia="Times New Roman" w:hAnsi="Consolas" w:cs="Courier New"/>
-                <w:sz w:val="18"/>
-                <w:szCs w:val="18"/>
-              </w:rPr>
-            </w:pPr>
-            <w:r>
-              <w:rPr>
-                <w:rFonts w:ascii="Consolas" w:eastAsia="Times New Roman" w:hAnsi="Consolas" w:cs="Courier New"/>
-                <w:sz w:val="18"/>
-                <w:szCs w:val="18"/>
-              </w:rPr>
-              <w:t>&gt;&gt;&gt;&gt;     p</w:t>
-            </w:r>
-            <w:proofErr w:type="gramStart"/>
-            <w:r>
-              <w:rPr>
-                <w:rFonts w:ascii="Consolas" w:eastAsia="Times New Roman" w:hAnsi="Consolas" w:cs="Courier New"/>
-                <w:sz w:val="18"/>
-                <w:szCs w:val="18"/>
-              </w:rPr>
-              <w:t>=(</w:t>
-            </w:r>
-            <w:proofErr w:type="gramEnd"/>
-            <w:r>
-              <w:rPr>
-                <w:rFonts w:ascii="Consolas" w:eastAsia="Times New Roman" w:hAnsi="Consolas" w:cs="Courier New"/>
-                <w:sz w:val="18"/>
-                <w:szCs w:val="18"/>
-              </w:rPr>
-              <w:t>'entropy', 5) achieved the maximum score of 0.8905443340004988</w:t>
-            </w:r>
-          </w:p>
           <w:p>
             <w:pPr>
               <w:bidi w:val="0"/>
@@ -4341,7 +5567,8 @@
               <w:jc w:val="both"/>
               <w:rPr>
                 <w:rFonts w:ascii="David" w:hAnsi="David" w:cs="David"/>
-                <w:rtl/>
+                <w:sz w:val="12"/>
+                <w:szCs w:val="12"/>
               </w:rPr>
             </w:pPr>
           </w:p>
@@ -4368,899 +5595,44 @@
               <w:bidi w:val="0"/>
               <w:rPr>
                 <w:rFonts w:ascii="Consolas" w:eastAsia="Times New Roman" w:hAnsi="Consolas" w:cs="Courier New"/>
-                <w:sz w:val="18"/>
-                <w:szCs w:val="18"/>
-              </w:rPr>
-            </w:pPr>
-            <w:proofErr w:type="spellStart"/>
-            <w:r>
-              <w:rPr>
-                <w:rFonts w:ascii="Consolas" w:eastAsia="Times New Roman" w:hAnsi="Consolas" w:cs="Courier New"/>
-                <w:sz w:val="18"/>
-                <w:szCs w:val="18"/>
-              </w:rPr>
-              <w:t>DecisionTreeClassifier</w:t>
-            </w:r>
-            <w:proofErr w:type="spellEnd"/>
-            <w:r>
-              <w:rPr>
-                <w:rFonts w:ascii="Consolas" w:eastAsia="Times New Roman" w:hAnsi="Consolas" w:cs="Courier New"/>
-                <w:sz w:val="18"/>
-                <w:szCs w:val="18"/>
-              </w:rPr>
-              <w:t>: p=(</w:t>
-            </w:r>
-            <w:proofErr w:type="spellStart"/>
-            <w:proofErr w:type="gramStart"/>
-            <w:r>
-              <w:rPr>
-                <w:rFonts w:ascii="Consolas" w:eastAsia="Times New Roman" w:hAnsi="Consolas" w:cs="Courier New"/>
-                <w:sz w:val="18"/>
-                <w:szCs w:val="18"/>
-              </w:rPr>
-              <w:t>criterion,min</w:t>
-            </w:r>
-            <w:proofErr w:type="gramEnd"/>
-            <w:r>
-              <w:rPr>
-                <w:rFonts w:ascii="Consolas" w:eastAsia="Times New Roman" w:hAnsi="Consolas" w:cs="Courier New"/>
-                <w:sz w:val="18"/>
-                <w:szCs w:val="18"/>
-              </w:rPr>
-              <w:t>_samples_split</w:t>
-            </w:r>
-            <w:proofErr w:type="spellEnd"/>
-            <w:r>
-              <w:rPr>
-                <w:rFonts w:ascii="Consolas" w:eastAsia="Times New Roman" w:hAnsi="Consolas" w:cs="Courier New"/>
-                <w:sz w:val="18"/>
-                <w:szCs w:val="18"/>
-              </w:rPr>
-              <w:t>)</w:t>
-            </w:r>
-          </w:p>
-          <w:p>
-            <w:pPr>
-              <w:tabs>
-                <w:tab w:val="left" w:pos="916"/>
-                <w:tab w:val="left" w:pos="1832"/>
-                <w:tab w:val="left" w:pos="2748"/>
-                <w:tab w:val="left" w:pos="3664"/>
-                <w:tab w:val="left" w:pos="4580"/>
-                <w:tab w:val="left" w:pos="5496"/>
-                <w:tab w:val="left" w:pos="6412"/>
-                <w:tab w:val="left" w:pos="7328"/>
-                <w:tab w:val="left" w:pos="8244"/>
-                <w:tab w:val="left" w:pos="9160"/>
-                <w:tab w:val="left" w:pos="10076"/>
-                <w:tab w:val="left" w:pos="10992"/>
-                <w:tab w:val="left" w:pos="11908"/>
-                <w:tab w:val="left" w:pos="12824"/>
-                <w:tab w:val="left" w:pos="13740"/>
-                <w:tab w:val="left" w:pos="14656"/>
-              </w:tabs>
-              <w:bidi w:val="0"/>
-              <w:rPr>
-                <w:rFonts w:ascii="Consolas" w:eastAsia="Times New Roman" w:hAnsi="Consolas" w:cs="Courier New"/>
-                <w:sz w:val="18"/>
-                <w:szCs w:val="18"/>
-              </w:rPr>
-            </w:pPr>
-            <w:r>
-              <w:rPr>
-                <w:rFonts w:ascii="Consolas" w:eastAsia="Times New Roman" w:hAnsi="Consolas" w:cs="Courier New"/>
-                <w:sz w:val="18"/>
-                <w:szCs w:val="18"/>
-              </w:rPr>
-              <w:t>&gt;&gt;&gt;&gt;     p</w:t>
-            </w:r>
-            <w:proofErr w:type="gramStart"/>
-            <w:r>
-              <w:rPr>
-                <w:rFonts w:ascii="Consolas" w:eastAsia="Times New Roman" w:hAnsi="Consolas" w:cs="Courier New"/>
-                <w:sz w:val="18"/>
-                <w:szCs w:val="18"/>
-              </w:rPr>
-              <w:t>=(</w:t>
-            </w:r>
-            <w:proofErr w:type="gramEnd"/>
-            <w:r>
-              <w:rPr>
-                <w:rFonts w:ascii="Consolas" w:eastAsia="Times New Roman" w:hAnsi="Consolas" w:cs="Courier New"/>
-                <w:sz w:val="18"/>
-                <w:szCs w:val="18"/>
-              </w:rPr>
-              <w:t>'entropy', 4) achieved the maximum score of 0.8459971414164851</w:t>
-            </w:r>
-          </w:p>
-          <w:p>
-            <w:pPr>
-              <w:bidi w:val="0"/>
-              <w:spacing w:line="360" w:lineRule="auto"/>
-              <w:jc w:val="both"/>
-              <w:rPr>
-                <w:rFonts w:ascii="David" w:hAnsi="David" w:cs="David"/>
-                <w:rtl/>
-              </w:rPr>
-            </w:pPr>
-          </w:p>
-          <w:p>
-            <w:pPr>
-              <w:tabs>
-                <w:tab w:val="left" w:pos="916"/>
-                <w:tab w:val="left" w:pos="1832"/>
-                <w:tab w:val="left" w:pos="2748"/>
-                <w:tab w:val="left" w:pos="3664"/>
-                <w:tab w:val="left" w:pos="4580"/>
-                <w:tab w:val="left" w:pos="5496"/>
-                <w:tab w:val="left" w:pos="6412"/>
-                <w:tab w:val="left" w:pos="7328"/>
-                <w:tab w:val="left" w:pos="8244"/>
-                <w:tab w:val="left" w:pos="9160"/>
-                <w:tab w:val="left" w:pos="10076"/>
-                <w:tab w:val="left" w:pos="10992"/>
-                <w:tab w:val="left" w:pos="11908"/>
-                <w:tab w:val="left" w:pos="12824"/>
-                <w:tab w:val="left" w:pos="13740"/>
-                <w:tab w:val="left" w:pos="14656"/>
-              </w:tabs>
-              <w:bidi w:val="0"/>
-              <w:rPr>
-                <w:rFonts w:ascii="Consolas" w:eastAsia="Times New Roman" w:hAnsi="Consolas" w:cs="Courier New"/>
-                <w:sz w:val="18"/>
-                <w:szCs w:val="18"/>
-              </w:rPr>
-            </w:pPr>
-            <w:proofErr w:type="spellStart"/>
-            <w:r>
-              <w:rPr>
-                <w:rFonts w:ascii="Consolas" w:eastAsia="Times New Roman" w:hAnsi="Consolas" w:cs="Courier New"/>
-                <w:sz w:val="18"/>
-                <w:szCs w:val="18"/>
-              </w:rPr>
-              <w:t>KNeighborsClassifier</w:t>
-            </w:r>
-            <w:proofErr w:type="spellEnd"/>
-            <w:r>
-              <w:rPr>
-                <w:rFonts w:ascii="Consolas" w:eastAsia="Times New Roman" w:hAnsi="Consolas" w:cs="Courier New"/>
-                <w:sz w:val="18"/>
-                <w:szCs w:val="18"/>
-              </w:rPr>
-              <w:t>: p=(</w:t>
-            </w:r>
-            <w:proofErr w:type="spellStart"/>
-            <w:r>
-              <w:rPr>
-                <w:rFonts w:ascii="Consolas" w:eastAsia="Times New Roman" w:hAnsi="Consolas" w:cs="Courier New"/>
-                <w:sz w:val="18"/>
-                <w:szCs w:val="18"/>
-              </w:rPr>
-              <w:t>n_</w:t>
-            </w:r>
-            <w:proofErr w:type="gramStart"/>
-            <w:r>
-              <w:rPr>
-                <w:rFonts w:ascii="Consolas" w:eastAsia="Times New Roman" w:hAnsi="Consolas" w:cs="Courier New"/>
-                <w:sz w:val="18"/>
-                <w:szCs w:val="18"/>
-              </w:rPr>
-              <w:t>neighbors,weights</w:t>
-            </w:r>
-            <w:proofErr w:type="spellEnd"/>
-            <w:proofErr w:type="gramEnd"/>
-            <w:r>
-              <w:rPr>
-                <w:rFonts w:ascii="Consolas" w:eastAsia="Times New Roman" w:hAnsi="Consolas" w:cs="Courier New"/>
-                <w:sz w:val="18"/>
-                <w:szCs w:val="18"/>
-              </w:rPr>
-              <w:t>)</w:t>
-            </w:r>
-          </w:p>
-          <w:p>
-            <w:pPr>
-              <w:tabs>
-                <w:tab w:val="left" w:pos="916"/>
-                <w:tab w:val="left" w:pos="1832"/>
-                <w:tab w:val="left" w:pos="2748"/>
-                <w:tab w:val="left" w:pos="3664"/>
-                <w:tab w:val="left" w:pos="4580"/>
-                <w:tab w:val="left" w:pos="5496"/>
-                <w:tab w:val="left" w:pos="6412"/>
-                <w:tab w:val="left" w:pos="7328"/>
-                <w:tab w:val="left" w:pos="8244"/>
-                <w:tab w:val="left" w:pos="9160"/>
-                <w:tab w:val="left" w:pos="10076"/>
-                <w:tab w:val="left" w:pos="10992"/>
-                <w:tab w:val="left" w:pos="11908"/>
-                <w:tab w:val="left" w:pos="12824"/>
-                <w:tab w:val="left" w:pos="13740"/>
-                <w:tab w:val="left" w:pos="14656"/>
-              </w:tabs>
-              <w:bidi w:val="0"/>
-              <w:rPr>
-                <w:rFonts w:ascii="Consolas" w:eastAsia="Times New Roman" w:hAnsi="Consolas" w:cs="Courier New"/>
-                <w:sz w:val="18"/>
-                <w:szCs w:val="18"/>
-              </w:rPr>
-            </w:pPr>
-            <w:r>
-              <w:rPr>
-                <w:rFonts w:ascii="Consolas" w:eastAsia="Times New Roman" w:hAnsi="Consolas" w:cs="Courier New"/>
-                <w:sz w:val="18"/>
-                <w:szCs w:val="18"/>
-              </w:rPr>
-              <w:t>&gt;&gt;&gt;&gt;     p</w:t>
-            </w:r>
-            <w:proofErr w:type="gramStart"/>
-            <w:r>
-              <w:rPr>
-                <w:rFonts w:ascii="Consolas" w:eastAsia="Times New Roman" w:hAnsi="Consolas" w:cs="Courier New"/>
-                <w:sz w:val="18"/>
-                <w:szCs w:val="18"/>
-              </w:rPr>
-              <w:t>=(</w:t>
-            </w:r>
-            <w:proofErr w:type="gramEnd"/>
-            <w:r>
-              <w:rPr>
-                <w:rFonts w:ascii="Consolas" w:eastAsia="Times New Roman" w:hAnsi="Consolas" w:cs="Courier New"/>
-                <w:sz w:val="18"/>
-                <w:szCs w:val="18"/>
-              </w:rPr>
-              <w:t>4, 'distance') achieved the maximum score of 0.8086625121622291</w:t>
-            </w:r>
-          </w:p>
-          <w:p>
-            <w:pPr>
-              <w:bidi w:val="0"/>
-              <w:spacing w:line="360" w:lineRule="auto"/>
-              <w:jc w:val="both"/>
-              <w:rPr>
-                <w:rFonts w:ascii="David" w:hAnsi="David" w:cs="David"/>
-                <w:rtl/>
-              </w:rPr>
-            </w:pPr>
-          </w:p>
-          <w:p>
-            <w:pPr>
-              <w:tabs>
-                <w:tab w:val="left" w:pos="916"/>
-                <w:tab w:val="left" w:pos="1832"/>
-                <w:tab w:val="left" w:pos="2748"/>
-                <w:tab w:val="left" w:pos="3664"/>
-                <w:tab w:val="left" w:pos="4580"/>
-                <w:tab w:val="left" w:pos="5496"/>
-                <w:tab w:val="left" w:pos="6412"/>
-                <w:tab w:val="left" w:pos="7328"/>
-                <w:tab w:val="left" w:pos="8244"/>
-                <w:tab w:val="left" w:pos="9160"/>
-                <w:tab w:val="left" w:pos="10076"/>
-                <w:tab w:val="left" w:pos="10992"/>
-                <w:tab w:val="left" w:pos="11908"/>
-                <w:tab w:val="left" w:pos="12824"/>
-                <w:tab w:val="left" w:pos="13740"/>
-                <w:tab w:val="left" w:pos="14656"/>
-              </w:tabs>
-              <w:bidi w:val="0"/>
-              <w:rPr>
-                <w:rFonts w:ascii="Consolas" w:eastAsia="Times New Roman" w:hAnsi="Consolas" w:cs="Courier New"/>
-                <w:sz w:val="18"/>
-                <w:szCs w:val="18"/>
-              </w:rPr>
-            </w:pPr>
-            <w:r>
-              <w:rPr>
-                <w:rFonts w:ascii="Consolas" w:eastAsia="Times New Roman" w:hAnsi="Consolas" w:cs="Courier New"/>
-                <w:sz w:val="18"/>
-                <w:szCs w:val="18"/>
-              </w:rPr>
-              <w:t>SVC: p=(kernel)</w:t>
-            </w:r>
-          </w:p>
-          <w:p>
-            <w:pPr>
-              <w:tabs>
-                <w:tab w:val="left" w:pos="916"/>
-                <w:tab w:val="left" w:pos="1832"/>
-                <w:tab w:val="left" w:pos="2748"/>
-                <w:tab w:val="left" w:pos="3664"/>
-                <w:tab w:val="left" w:pos="4580"/>
-                <w:tab w:val="left" w:pos="5496"/>
-                <w:tab w:val="left" w:pos="6412"/>
-                <w:tab w:val="left" w:pos="7328"/>
-                <w:tab w:val="left" w:pos="8244"/>
-                <w:tab w:val="left" w:pos="9160"/>
-                <w:tab w:val="left" w:pos="10076"/>
-                <w:tab w:val="left" w:pos="10992"/>
-                <w:tab w:val="left" w:pos="11908"/>
-                <w:tab w:val="left" w:pos="12824"/>
-                <w:tab w:val="left" w:pos="13740"/>
-                <w:tab w:val="left" w:pos="14656"/>
-              </w:tabs>
-              <w:bidi w:val="0"/>
-              <w:rPr>
-                <w:rFonts w:ascii="Consolas" w:eastAsia="Times New Roman" w:hAnsi="Consolas" w:cs="Courier New"/>
-                <w:sz w:val="18"/>
-                <w:szCs w:val="18"/>
-              </w:rPr>
-            </w:pPr>
-            <w:r>
-              <w:rPr>
-                <w:rFonts w:ascii="Consolas" w:eastAsia="Times New Roman" w:hAnsi="Consolas" w:cs="Courier New"/>
-                <w:sz w:val="18"/>
-                <w:szCs w:val="18"/>
-              </w:rPr>
-              <w:t>&gt;&gt;&gt;&gt;     p=linear achieved the maximum score of 0.7974844556899039</w:t>
-            </w:r>
-          </w:p>
-          <w:p>
-            <w:pPr>
-              <w:bidi w:val="0"/>
-              <w:spacing w:line="360" w:lineRule="auto"/>
-              <w:jc w:val="both"/>
-              <w:rPr>
-                <w:rFonts w:ascii="David" w:hAnsi="David" w:cs="David" w:hint="cs"/>
-                <w:rtl/>
-              </w:rPr>
-            </w:pPr>
-          </w:p>
-        </w:tc>
-      </w:tr>
-    </w:tbl>
-    <w:p>
-      <w:pPr>
-        <w:spacing w:after="0" w:line="360" w:lineRule="auto"/>
-        <w:jc w:val="both"/>
-        <w:rPr>
-          <w:rFonts w:ascii="David" w:hAnsi="David" w:cs="David"/>
-        </w:rPr>
-      </w:pPr>
-    </w:p>
-    <w:p>
-      <w:pPr>
-        <w:spacing w:after="0" w:line="360" w:lineRule="auto"/>
-        <w:jc w:val="both"/>
-        <w:rPr>
-          <w:rFonts w:ascii="David" w:hAnsi="David" w:cs="David"/>
-          <w:b/>
-          <w:bCs/>
-          <w:color w:val="0070C0"/>
-          <w:rtl/>
-        </w:rPr>
-      </w:pPr>
-      <w:r>
-        <w:rPr>
-          <w:rFonts w:ascii="David" w:hAnsi="David" w:cs="David" w:hint="cs"/>
-          <w:b/>
-          <w:bCs/>
-          <w:color w:val="0070C0"/>
-          <w:rtl/>
-        </w:rPr>
-        <w:t xml:space="preserve">שלב </w:t>
-      </w:r>
-      <w:r>
-        <w:rPr>
-          <w:rFonts w:ascii="David" w:hAnsi="David" w:cs="David" w:hint="cs"/>
-          <w:b/>
-          <w:bCs/>
-          <w:color w:val="0070C0"/>
-          <w:rtl/>
-        </w:rPr>
-        <w:t>3</w:t>
-      </w:r>
-      <w:r>
-        <w:rPr>
-          <w:rFonts w:ascii="David" w:hAnsi="David" w:cs="David" w:hint="cs"/>
-          <w:b/>
-          <w:bCs/>
-          <w:color w:val="0070C0"/>
-          <w:rtl/>
-        </w:rPr>
-        <w:t xml:space="preserve">: </w:t>
-      </w:r>
-      <w:r>
-        <w:rPr>
-          <w:rFonts w:ascii="David" w:hAnsi="David" w:cs="David" w:hint="cs"/>
-          <w:b/>
-          <w:bCs/>
-          <w:rtl/>
-        </w:rPr>
-        <w:t>אימון ה-</w:t>
-      </w:r>
-      <w:r>
-        <w:rPr>
-          <w:rFonts w:ascii="David" w:hAnsi="David" w:cs="David"/>
-          <w:b/>
-          <w:bCs/>
-        </w:rPr>
-        <w:t>models</w:t>
-      </w:r>
-      <w:r>
-        <w:rPr>
-          <w:rFonts w:ascii="David" w:hAnsi="David" w:cs="David" w:hint="cs"/>
-          <w:b/>
-          <w:bCs/>
-          <w:rtl/>
-        </w:rPr>
-        <w:t xml:space="preserve"> מהשלב הקודם (</w:t>
-      </w:r>
-      <w:r>
-        <w:rPr>
-          <w:rFonts w:ascii="David" w:hAnsi="David" w:cs="David" w:hint="cs"/>
-          <w:b/>
-          <w:bCs/>
-          <w:rtl/>
-        </w:rPr>
-        <w:t>אחרי שקבענו</w:t>
-      </w:r>
-      <w:r>
-        <w:rPr>
-          <w:rFonts w:ascii="David" w:hAnsi="David" w:cs="David" w:hint="cs"/>
-          <w:b/>
-          <w:bCs/>
-          <w:rtl/>
-        </w:rPr>
-        <w:t xml:space="preserve"> ה</w:t>
-      </w:r>
-      <w:r>
-        <w:rPr>
-          <w:rFonts w:ascii="David" w:hAnsi="David" w:cs="David" w:hint="cs"/>
-          <w:b/>
-          <w:bCs/>
-          <w:rtl/>
-        </w:rPr>
-        <w:t>-</w:t>
-      </w:r>
-      <w:r>
-        <w:rPr>
-          <w:rFonts w:ascii="David" w:hAnsi="David" w:cs="David"/>
-          <w:b/>
-          <w:bCs/>
-        </w:rPr>
-        <w:t>hyper-</w:t>
-      </w:r>
-      <w:r>
-        <w:rPr>
-          <w:rFonts w:ascii="David" w:hAnsi="David" w:cs="David"/>
-          <w:b/>
-          <w:bCs/>
-        </w:rPr>
-        <w:t>parameters</w:t>
-      </w:r>
-      <w:r>
-        <w:rPr>
-          <w:rFonts w:ascii="David" w:hAnsi="David" w:cs="David" w:hint="cs"/>
-          <w:b/>
-          <w:bCs/>
-          <w:rtl/>
-        </w:rPr>
-        <w:t xml:space="preserve"> </w:t>
-      </w:r>
-      <w:r>
-        <w:rPr>
-          <w:rFonts w:ascii="David" w:hAnsi="David" w:cs="David" w:hint="cs"/>
-          <w:b/>
-          <w:bCs/>
-          <w:rtl/>
-        </w:rPr>
-        <w:t xml:space="preserve">עבור כל </w:t>
-      </w:r>
-      <w:r>
-        <w:rPr>
-          <w:rFonts w:ascii="David" w:hAnsi="David" w:cs="David"/>
-          <w:b/>
-          <w:bCs/>
-        </w:rPr>
-        <w:t>model</w:t>
-      </w:r>
-      <w:r>
-        <w:rPr>
-          <w:rFonts w:ascii="David" w:hAnsi="David" w:cs="David" w:hint="cs"/>
-          <w:b/>
-          <w:bCs/>
-          <w:rtl/>
-        </w:rPr>
-        <w:t>)</w:t>
-      </w:r>
-      <w:r>
-        <w:rPr>
-          <w:rFonts w:ascii="David" w:hAnsi="David" w:cs="David" w:hint="cs"/>
-          <w:b/>
-          <w:bCs/>
-          <w:rtl/>
-        </w:rPr>
-        <w:t xml:space="preserve"> עם כל ה-</w:t>
-      </w:r>
-      <w:r>
-        <w:rPr>
-          <w:rFonts w:ascii="David" w:hAnsi="David" w:cs="David"/>
-          <w:b/>
-          <w:bCs/>
-        </w:rPr>
-        <w:t>training set</w:t>
-      </w:r>
-      <w:r>
-        <w:rPr>
-          <w:rFonts w:ascii="David" w:hAnsi="David" w:cs="David" w:hint="cs"/>
-          <w:b/>
-          <w:bCs/>
-          <w:rtl/>
-        </w:rPr>
-        <w:t xml:space="preserve"> (ללא </w:t>
-      </w:r>
-      <w:r>
-        <w:rPr>
-          <w:rFonts w:ascii="David" w:hAnsi="David" w:cs="David"/>
-          <w:b/>
-          <w:bCs/>
-        </w:rPr>
-        <w:t>cross-validation</w:t>
-      </w:r>
-      <w:r>
-        <w:rPr>
-          <w:rFonts w:ascii="David" w:hAnsi="David" w:cs="David" w:hint="cs"/>
-          <w:b/>
-          <w:bCs/>
-          <w:rtl/>
-        </w:rPr>
-        <w:t>), בדיקת הביצועים על ה-</w:t>
-      </w:r>
-      <w:r>
-        <w:rPr>
-          <w:rFonts w:ascii="David" w:hAnsi="David" w:cs="David"/>
-          <w:b/>
-          <w:bCs/>
-        </w:rPr>
-        <w:t>validation set</w:t>
-      </w:r>
-      <w:r>
-        <w:rPr>
-          <w:rFonts w:ascii="David" w:hAnsi="David" w:cs="David" w:hint="cs"/>
-          <w:b/>
-          <w:bCs/>
-          <w:rtl/>
-        </w:rPr>
-        <w:t>, ובחירת ה-</w:t>
-      </w:r>
-      <w:r>
-        <w:rPr>
-          <w:rFonts w:ascii="David" w:hAnsi="David" w:cs="David"/>
-          <w:b/>
-          <w:bCs/>
-        </w:rPr>
-        <w:t>model</w:t>
-      </w:r>
-      <w:r>
-        <w:rPr>
-          <w:rFonts w:ascii="David" w:hAnsi="David" w:cs="David" w:hint="cs"/>
-          <w:b/>
-          <w:bCs/>
-          <w:rtl/>
-        </w:rPr>
-        <w:t xml:space="preserve"> הטוב ביותר לכל משימה.</w:t>
-      </w:r>
-      <w:r>
-        <w:rPr>
-          <w:rFonts w:ascii="David" w:hAnsi="David" w:cs="David" w:hint="cs"/>
-          <w:b/>
-          <w:bCs/>
-          <w:rtl/>
-        </w:rPr>
-        <w:t xml:space="preserve"> </w:t>
-      </w:r>
-    </w:p>
-    <w:p>
-      <w:pPr>
-        <w:pStyle w:val="a5"/>
-        <w:numPr>
-          <w:ilvl w:val="0"/>
-          <w:numId w:val="16"/>
-        </w:numPr>
-        <w:spacing w:after="0" w:line="360" w:lineRule="auto"/>
-        <w:jc w:val="both"/>
-        <w:rPr>
-          <w:rFonts w:ascii="David" w:hAnsi="David" w:cs="David"/>
-        </w:rPr>
-      </w:pPr>
-      <w:r>
-        <w:rPr>
-          <w:rFonts w:ascii="David" w:hAnsi="David" w:cs="David" w:hint="cs"/>
-          <w:rtl/>
-        </w:rPr>
-        <w:t xml:space="preserve">צריך לפרט אילו מדדים בחרנו: </w:t>
-      </w:r>
-      <w:r>
-        <w:rPr>
-          <w:rFonts w:ascii="David" w:hAnsi="David" w:cs="David"/>
-        </w:rPr>
-        <w:t>accuracy/error</w:t>
-      </w:r>
-      <w:r>
-        <w:rPr>
-          <w:rFonts w:ascii="David" w:hAnsi="David" w:cs="David" w:hint="cs"/>
-          <w:rtl/>
-        </w:rPr>
-        <w:t xml:space="preserve"> ו-</w:t>
-      </w:r>
-      <w:r>
-        <w:rPr>
-          <w:rFonts w:ascii="David" w:hAnsi="David" w:cs="David"/>
-        </w:rPr>
-        <w:t>precision/recall</w:t>
-      </w:r>
-      <w:r>
-        <w:rPr>
-          <w:rFonts w:ascii="David" w:hAnsi="David" w:cs="David" w:hint="cs"/>
-          <w:rtl/>
-        </w:rPr>
-        <w:t xml:space="preserve"> עבור כל תכונה.</w:t>
-      </w:r>
-    </w:p>
-    <w:p>
-      <w:pPr>
-        <w:pStyle w:val="a5"/>
-        <w:numPr>
-          <w:ilvl w:val="0"/>
-          <w:numId w:val="16"/>
-        </w:numPr>
-        <w:spacing w:after="0" w:line="360" w:lineRule="auto"/>
-        <w:jc w:val="both"/>
-        <w:rPr>
-          <w:rFonts w:ascii="David" w:hAnsi="David" w:cs="David"/>
-        </w:rPr>
-      </w:pPr>
-      <w:r>
-        <w:rPr>
-          <w:rFonts w:ascii="David" w:hAnsi="David" w:cs="David" w:hint="cs"/>
-          <w:rtl/>
-        </w:rPr>
-        <w:t xml:space="preserve">לכלול תמונות של </w:t>
-      </w:r>
-      <w:r>
-        <w:rPr>
-          <w:rFonts w:ascii="David" w:hAnsi="David" w:cs="David"/>
-        </w:rPr>
-        <w:t>confusion matrix</w:t>
-      </w:r>
-      <w:r>
-        <w:rPr>
-          <w:rFonts w:ascii="David" w:hAnsi="David" w:cs="David" w:hint="cs"/>
-          <w:rtl/>
-        </w:rPr>
-        <w:t xml:space="preserve"> ושל </w:t>
-      </w:r>
-      <w:r>
-        <w:rPr>
-          <w:rFonts w:ascii="David" w:hAnsi="David" w:cs="David"/>
-        </w:rPr>
-        <w:t>histogram</w:t>
-      </w:r>
-      <w:r>
-        <w:rPr>
-          <w:rFonts w:ascii="David" w:hAnsi="David" w:cs="David" w:hint="cs"/>
-          <w:rtl/>
-        </w:rPr>
-        <w:t>.</w:t>
-      </w:r>
-    </w:p>
-    <w:p>
-      <w:pPr>
-        <w:pStyle w:val="a5"/>
-        <w:numPr>
-          <w:ilvl w:val="0"/>
-          <w:numId w:val="16"/>
-        </w:numPr>
-        <w:spacing w:after="0" w:line="360" w:lineRule="auto"/>
-        <w:jc w:val="both"/>
-        <w:rPr>
-          <w:rFonts w:ascii="David" w:hAnsi="David" w:cs="David"/>
-        </w:rPr>
-      </w:pPr>
-      <w:r>
-        <w:rPr>
-          <w:rFonts w:ascii="David" w:hAnsi="David" w:cs="David" w:hint="cs"/>
-          <w:rtl/>
-        </w:rPr>
-        <w:t xml:space="preserve">להסביר ש-(1) קיבל את הדיוק הכי טוב ואחריו (2). כשמגדירים </w:t>
-      </w:r>
-      <w:r>
-        <w:rPr>
-          <w:rFonts w:ascii="David" w:hAnsi="David" w:cs="David"/>
-        </w:rPr>
-        <w:t>threshold=0.5</w:t>
-      </w:r>
-      <w:r>
-        <w:rPr>
-          <w:rFonts w:ascii="David" w:hAnsi="David" w:cs="David" w:hint="cs"/>
-          <w:rtl/>
-        </w:rPr>
-        <w:t xml:space="preserve"> עדיין (1) מנצח אבל (2) מאוד קרוב אליו, כלומר למרות ש(1) לא בטוח בעצמו </w:t>
-      </w:r>
-      <w:r>
-        <w:rPr>
-          <w:rFonts w:ascii="David" w:hAnsi="David" w:cs="David"/>
-          <w:rtl/>
-        </w:rPr>
-        <w:t>–</w:t>
-      </w:r>
-      <w:r>
-        <w:rPr>
-          <w:rFonts w:ascii="David" w:hAnsi="David" w:cs="David" w:hint="cs"/>
-          <w:rtl/>
-        </w:rPr>
-        <w:t xml:space="preserve"> הוא בסופו של דבר מקבל את התוצאה הנכונה..</w:t>
-      </w:r>
-    </w:p>
-    <w:p>
-      <w:pPr>
-        <w:pStyle w:val="a5"/>
-        <w:numPr>
-          <w:ilvl w:val="0"/>
-          <w:numId w:val="16"/>
-        </w:numPr>
-        <w:spacing w:after="0" w:line="360" w:lineRule="auto"/>
-        <w:jc w:val="both"/>
-        <w:rPr>
-          <w:rFonts w:ascii="David" w:hAnsi="David" w:cs="David"/>
-        </w:rPr>
-      </w:pPr>
-      <w:r>
-        <w:rPr>
-          <w:rFonts w:ascii="David" w:hAnsi="David" w:cs="David" w:hint="cs"/>
-          <w:rtl/>
-        </w:rPr>
-        <w:t xml:space="preserve">להסביר במה (3) ו-(4) טועים </w:t>
-      </w:r>
-      <w:r>
-        <w:rPr>
-          <w:rFonts w:ascii="David" w:hAnsi="David" w:cs="David"/>
-          <w:rtl/>
-        </w:rPr>
-        <w:t>–</w:t>
-      </w:r>
-      <w:r>
-        <w:rPr>
-          <w:rFonts w:ascii="David" w:hAnsi="David" w:cs="David" w:hint="cs"/>
-          <w:rtl/>
-        </w:rPr>
-        <w:t xml:space="preserve"> לוקחים משני עמודות לכיוון העמודה המנצחת ואז הפער בה יותר גדול.</w:t>
-      </w:r>
-    </w:p>
-    <w:p>
-      <w:pPr>
-        <w:pStyle w:val="a5"/>
-        <w:numPr>
-          <w:ilvl w:val="0"/>
-          <w:numId w:val="16"/>
-        </w:numPr>
-        <w:spacing w:after="0" w:line="360" w:lineRule="auto"/>
-        <w:jc w:val="both"/>
-        <w:rPr>
-          <w:rFonts w:ascii="David" w:hAnsi="David" w:cs="David"/>
-        </w:rPr>
-      </w:pPr>
-      <w:r>
-        <w:rPr>
-          <w:rFonts w:ascii="David" w:hAnsi="David" w:cs="David" w:hint="cs"/>
-          <w:rtl/>
-        </w:rPr>
-        <w:t>לציין את היחס להתפלגות הנתונים האמיתית</w:t>
-      </w:r>
-    </w:p>
-    <w:p>
-      <w:pPr>
-        <w:pStyle w:val="a5"/>
-        <w:numPr>
-          <w:ilvl w:val="0"/>
-          <w:numId w:val="16"/>
-        </w:numPr>
-        <w:spacing w:after="0" w:line="360" w:lineRule="auto"/>
-        <w:jc w:val="both"/>
-        <w:rPr>
-          <w:rFonts w:ascii="David" w:hAnsi="David" w:cs="David"/>
-          <w:highlight w:val="green"/>
-        </w:rPr>
-      </w:pPr>
-      <w:r>
-        <w:rPr>
-          <w:rFonts w:ascii="David" w:hAnsi="David" w:cs="David" w:hint="cs"/>
-          <w:highlight w:val="green"/>
-          <w:rtl/>
-        </w:rPr>
-        <w:t>פלט עדכני</w:t>
-      </w:r>
-      <w:r>
-        <w:rPr>
-          <w:rFonts w:ascii="David" w:hAnsi="David" w:cs="David" w:hint="cs"/>
-          <w:highlight w:val="green"/>
-          <w:rtl/>
-        </w:rPr>
-        <w:t>:</w:t>
-      </w:r>
-    </w:p>
-    <w:tbl>
-      <w:tblPr>
-        <w:tblStyle w:val="a3"/>
-        <w:bidiVisual/>
-        <w:tblW w:w="0" w:type="auto"/>
-        <w:tblInd w:w="360" w:type="dxa"/>
-        <w:tblLook w:val="04A0" w:firstRow="1" w:lastRow="0" w:firstColumn="1" w:lastColumn="0" w:noHBand="0" w:noVBand="1"/>
-      </w:tblPr>
-      <w:tblGrid>
-        <w:gridCol w:w="10096"/>
-      </w:tblGrid>
-      <w:tr>
-        <w:tc>
-          <w:tcPr>
-            <w:tcW w:w="10456" w:type="dxa"/>
-            <w:shd w:val="clear" w:color="auto" w:fill="auto"/>
-          </w:tcPr>
-          <w:p>
-            <w:pPr>
-              <w:bidi w:val="0"/>
-              <w:spacing w:line="360" w:lineRule="auto"/>
-              <w:jc w:val="both"/>
-              <w:rPr>
-                <w:rFonts w:ascii="David" w:hAnsi="David" w:cs="David"/>
                 <w:sz w:val="12"/>
                 <w:szCs w:val="12"/>
               </w:rPr>
             </w:pPr>
-          </w:p>
-          <w:p>
-            <w:pPr>
-              <w:tabs>
-                <w:tab w:val="left" w:pos="916"/>
-                <w:tab w:val="left" w:pos="1832"/>
-                <w:tab w:val="left" w:pos="2748"/>
-                <w:tab w:val="left" w:pos="3664"/>
-                <w:tab w:val="left" w:pos="4580"/>
-                <w:tab w:val="left" w:pos="5496"/>
-                <w:tab w:val="left" w:pos="6412"/>
-                <w:tab w:val="left" w:pos="7328"/>
-                <w:tab w:val="left" w:pos="8244"/>
-                <w:tab w:val="left" w:pos="9160"/>
-                <w:tab w:val="left" w:pos="10076"/>
-                <w:tab w:val="left" w:pos="10992"/>
-                <w:tab w:val="left" w:pos="11908"/>
-                <w:tab w:val="left" w:pos="12824"/>
-                <w:tab w:val="left" w:pos="13740"/>
-                <w:tab w:val="left" w:pos="14656"/>
-              </w:tabs>
-              <w:bidi w:val="0"/>
+            <w:r>
               <w:rPr>
                 <w:rFonts w:ascii="Consolas" w:eastAsia="Times New Roman" w:hAnsi="Consolas" w:cs="Courier New"/>
                 <w:sz w:val="12"/>
                 <w:szCs w:val="12"/>
               </w:rPr>
-            </w:pPr>
+              <w:t xml:space="preserve">---------------------- </w:t>
+            </w:r>
+            <w:proofErr w:type="spellStart"/>
             <w:r>
               <w:rPr>
                 <w:rFonts w:ascii="Consolas" w:eastAsia="Times New Roman" w:hAnsi="Consolas" w:cs="Courier New"/>
                 <w:sz w:val="12"/>
                 <w:szCs w:val="12"/>
               </w:rPr>
-              <w:t xml:space="preserve">---------------------- </w:t>
-            </w:r>
-            <w:proofErr w:type="spellStart"/>
+              <w:t>RandomForestClassifier</w:t>
+            </w:r>
+            <w:proofErr w:type="spellEnd"/>
             <w:r>
               <w:rPr>
                 <w:rFonts w:ascii="Consolas" w:eastAsia="Times New Roman" w:hAnsi="Consolas" w:cs="Courier New"/>
                 <w:sz w:val="12"/>
                 <w:szCs w:val="12"/>
               </w:rPr>
-              <w:t>RandomForestClassifier</w:t>
-            </w:r>
-            <w:proofErr w:type="spellEnd"/>
+              <w:t xml:space="preserve"> ----------------------</w:t>
+            </w:r>
             <w:r>
               <w:rPr>
                 <w:rFonts w:ascii="Consolas" w:eastAsia="Times New Roman" w:hAnsi="Consolas" w:cs="Courier New"/>
                 <w:sz w:val="12"/>
                 <w:szCs w:val="12"/>
               </w:rPr>
-              <w:t xml:space="preserve"> ----------------------</w:t>
+              <w:br/>
+              <w:t>accuracy (without threshold):   88.650%  (error: 11.350%)</w:t>
             </w:r>
             <w:r>
               <w:rPr>
@@ -5269,7 +5641,7 @@
                 <w:szCs w:val="12"/>
               </w:rPr>
               <w:br/>
-              <w:t>accuracy (without threshold):   88.650%  (error: 11.350%)</w:t>
+              <w:t>accuracy (with threshold=0.5):  84.250%  (error: 15.750%)</w:t>
             </w:r>
             <w:r>
               <w:rPr>
@@ -5278,7 +5650,7 @@
                 <w:szCs w:val="12"/>
               </w:rPr>
               <w:br/>
-              <w:t>accuracy (with threshold=0.5):  84.250%  (error: 15.750%)</w:t>
+              <w:t>metrics on each label (without threshold):</w:t>
             </w:r>
             <w:r>
               <w:rPr>
@@ -5287,7 +5659,7 @@
                 <w:szCs w:val="12"/>
               </w:rPr>
               <w:br/>
-              <w:t>metrics on each label (without threshold):</w:t>
+              <w:t xml:space="preserve">                  Blues          Browns         Greens         Greys          Khakis         Oranges        Pinks          Purples        Reds           Turquoises     Violets        Whites         Yellows</w:t>
             </w:r>
             <w:r>
               <w:rPr>
@@ -5296,7 +5668,7 @@
                 <w:szCs w:val="12"/>
               </w:rPr>
               <w:br/>
-              <w:t xml:space="preserve">                  Blues          Browns         Greens         Greys          Khakis         Oranges        Pinks          Purples        Reds           Turquoises     Violets        Whites         Yellows</w:t>
+              <w:t xml:space="preserve">   precision      0.9604         0.8783         0.9434         0.9082         0.8535         0.8966         0.8966         0.955          0.9434         0.7922         0.7451         0.7619         0.6957</w:t>
             </w:r>
             <w:r>
               <w:rPr>
@@ -5305,7 +5677,7 @@
                 <w:szCs w:val="12"/>
               </w:rPr>
               <w:br/>
-              <w:t xml:space="preserve">   precision      0.9604         0.8783         0.9434         0.9082         0.8535         0.8966         0.8966         0.955          0.9434         0.7922         0.7451         0.7619         0.6957</w:t>
+              <w:t xml:space="preserve">   recall         0.8017         0.8691         1.0            0.9175         0.9734         0.8966         0.8525         0.9721         0.9615         0.5545         0.5278         0.7619         0.7273</w:t>
             </w:r>
             <w:r>
               <w:rPr>
@@ -5314,7 +5686,7 @@
                 <w:szCs w:val="12"/>
               </w:rPr>
               <w:br/>
-              <w:t xml:space="preserve">   recall         0.8017         0.8691         1.0            0.9175         0.9734         0.8966         0.8525         0.9721         0.9615         0.5545         0.5278         0.7619         0.7273</w:t>
+              <w:t xml:space="preserve">   predict votes  101 (5.05%)    189 (9.45%)    106 (5.3%)     98 (4.9%)      471 (23.55%)   58 (2.9%)      58 (2.9%)      511 (25.55%)   106 (5.3%)     77 (3.85%)     51 (2.55%)     105 (5.25%)    69 (3.45%)</w:t>
             </w:r>
             <w:r>
               <w:rPr>
@@ -5323,7 +5695,7 @@
                 <w:szCs w:val="12"/>
               </w:rPr>
               <w:br/>
-              <w:t xml:space="preserve">   predict votes  101 (5.05%)    189 (9.45%)    106 (5.3%)     98 (4.9%)      471 (23.55%)   58 (2.9%)      58 (2.9%)      511 (25.55%)   106 (5.3%)     77 (3.85%)     51 (2.55%)     105 (5.25%)    69 (3.45%)</w:t>
+              <w:t xml:space="preserve">   true votes     121 (6.05%)    191 (9.55%)    100 (5.0%)     97 (4.85%)     413 (20.65%)   58 (2.9%)      61 (3.05%)     502 (25.1%)    104 (5.2%)     110 (5.5%)     72 (3.6%)      105 (5.25%)    66 (3.3%)</w:t>
             </w:r>
             <w:r>
               <w:rPr>
@@ -5332,7 +5704,7 @@
                 <w:szCs w:val="12"/>
               </w:rPr>
               <w:br/>
-              <w:t xml:space="preserve">   true votes     121 (6.05%)    191 (9.55%)    100 (5.0%)     97 (4.85%)     413 (20.65%)   58 (2.9%)      61 (3.05%)     502 (25.1%)    104 (5.2%)     110 (5.5%)     72 (3.6%)      105 (5.25%)    66 (3.3%)</w:t>
+              <w:t>distribution of predict votes (without threshold):  Purples:....511       Khakis:.....471       Browns:.....189       Reds:.......106       Greens:.....106       Whites:.....105       Blues:......101       Greys:......98    Turquoises:.77    Yellows:....69    Pinks:......58    Oranges:....58    Violets:....51</w:t>
             </w:r>
             <w:r>
               <w:rPr>
@@ -5341,25 +5713,7 @@
                 <w:szCs w:val="12"/>
               </w:rPr>
               <w:br/>
-              <w:t>distribution of predict votes (without threshold):  Purples:....511       Khakis:.....471       Browns:.....189       Reds:.......106       Greens:.....106       Whites:.....105       Blues:......101       Greys:......98    Turquoises:.77    Yellows:....69    Pinks:......58    Oranges:....58    Violets:....51</w:t>
-            </w:r>
-            <w:r>
-              <w:rPr>
-                <w:rFonts w:ascii="Consolas" w:eastAsia="Times New Roman" w:hAnsi="Consolas" w:cs="Courier New"/>
-                <w:sz w:val="12"/>
-                <w:szCs w:val="12"/>
-              </w:rPr>
-              <w:br/>
-              <w:t xml:space="preserve">distribution of true votes:                         Purples:....502       Khakis:.....413       Browns:.....191       Blues:......121       </w:t>
-            </w:r>
-            <w:r>
-              <w:rPr>
-                <w:rFonts w:ascii="Consolas" w:eastAsia="Times New Roman" w:hAnsi="Consolas" w:cs="Courier New"/>
-                <w:sz w:val="12"/>
-                <w:szCs w:val="12"/>
-              </w:rPr>
-              <w:lastRenderedPageBreak/>
-              <w:t>Turquoises:.110       Whites:.....105       Reds:.......104       Greens:.....100       Greys:......97    Violets:....72    Yellows:....66    Pinks:......61    Oranges:....58</w:t>
+              <w:t>distribution of true votes:                         Purples:....502       Khakis:.....413       Browns:.....191       Blues:......121       Turquoises:.110       Whites:.....105       Reds:.......104       Greens:.....100       Greys:......97    Violets:....72    Yellows:....66    Pinks:......61    Oranges:....58</w:t>
             </w:r>
           </w:p>
           <w:p>
@@ -5396,7 +5750,6 @@
               <w:rPr>
                 <w:noProof/>
               </w:rPr>
-              <w:lastRenderedPageBreak/>
               <w:drawing>
                 <wp:anchor distT="0" distB="0" distL="114300" distR="114300" simplePos="0" relativeHeight="251659264" behindDoc="0" locked="0" layoutInCell="1" allowOverlap="1">
                   <wp:simplePos x="0" y="0"/>
@@ -5734,7 +6087,7 @@
               <w:spacing w:line="360" w:lineRule="auto"/>
               <w:jc w:val="right"/>
               <w:rPr>
-                <w:rFonts w:ascii="David" w:hAnsi="David" w:cs="David" w:hint="cs"/>
+                <w:rFonts w:ascii="David" w:hAnsi="David" w:cs="David"/>
                 <w:sz w:val="12"/>
                 <w:szCs w:val="12"/>
                 <w:rtl/>
@@ -5753,7 +6106,7 @@
               <w:spacing w:line="360" w:lineRule="auto"/>
               <w:jc w:val="right"/>
               <w:rPr>
-                <w:rFonts w:ascii="David" w:hAnsi="David" w:cs="David" w:hint="cs"/>
+                <w:rFonts w:ascii="David" w:hAnsi="David" w:cs="David"/>
                 <w:sz w:val="12"/>
                 <w:szCs w:val="12"/>
                 <w:rtl/>
@@ -5763,7 +6116,6 @@
               <w:rPr>
                 <w:noProof/>
               </w:rPr>
-              <w:lastRenderedPageBreak/>
               <w:drawing>
                 <wp:anchor distT="0" distB="0" distL="114300" distR="114300" simplePos="0" relativeHeight="251663360" behindDoc="0" locked="0" layoutInCell="1" allowOverlap="1">
                   <wp:simplePos x="0" y="0"/>
@@ -5840,7 +6192,7 @@
               <w:spacing w:line="360" w:lineRule="auto"/>
               <w:jc w:val="right"/>
               <w:rPr>
-                <w:rFonts w:ascii="David" w:hAnsi="David" w:cs="David" w:hint="cs"/>
+                <w:rFonts w:ascii="David" w:hAnsi="David" w:cs="David"/>
                 <w:sz w:val="12"/>
                 <w:szCs w:val="12"/>
                 <w:rtl/>
@@ -6057,7 +6409,16 @@
                 <w:szCs w:val="12"/>
               </w:rPr>
               <w:br/>
-              <w:t xml:space="preserve">   recall         0.4876         0.8586         0.93           0.8763         0.9104         0.8103         0.6885         0.9761         0.9135         0.3273         0.2361         0.5429         0.5909</w:t>
+              <w:t xml:space="preserve">   recall         0.4876         0.8586         0.93           0.8763         0.9104         0.8103         0.6885         0.9761         0.9135         </w:t>
+            </w:r>
+            <w:r>
+              <w:rPr>
+                <w:rFonts w:ascii="Consolas" w:eastAsia="Times New Roman" w:hAnsi="Consolas" w:cs="Courier New"/>
+                <w:sz w:val="12"/>
+                <w:szCs w:val="12"/>
+              </w:rPr>
+              <w:lastRenderedPageBreak/>
+              <w:t>0.3273         0.2361         0.5429         0.5909</w:t>
             </w:r>
             <w:r>
               <w:rPr>
@@ -6120,7 +6481,7 @@
               <w:spacing w:line="360" w:lineRule="auto"/>
               <w:jc w:val="both"/>
               <w:rPr>
-                <w:rFonts w:ascii="David" w:hAnsi="David" w:cs="David" w:hint="cs"/>
+                <w:rFonts w:ascii="David" w:hAnsi="David" w:cs="David"/>
                 <w:sz w:val="12"/>
                 <w:szCs w:val="12"/>
                 <w:rtl/>
@@ -6207,7 +6568,7 @@
               <w:spacing w:line="360" w:lineRule="auto"/>
               <w:jc w:val="both"/>
               <w:rPr>
-                <w:rFonts w:ascii="David" w:hAnsi="David" w:cs="David" w:hint="cs"/>
+                <w:rFonts w:ascii="David" w:hAnsi="David" w:cs="David"/>
                 <w:sz w:val="12"/>
                 <w:szCs w:val="12"/>
                 <w:rtl/>
@@ -6469,7 +6830,7 @@
               <w:spacing w:line="360" w:lineRule="auto"/>
               <w:jc w:val="both"/>
               <w:rPr>
-                <w:rFonts w:ascii="David" w:hAnsi="David" w:cs="David" w:hint="cs"/>
+                <w:rFonts w:ascii="David" w:hAnsi="David" w:cs="David"/>
                 <w:sz w:val="12"/>
                 <w:szCs w:val="12"/>
                 <w:rtl/>
@@ -6556,7 +6917,7 @@
               <w:spacing w:line="360" w:lineRule="auto"/>
               <w:jc w:val="both"/>
               <w:rPr>
-                <w:rFonts w:ascii="David" w:hAnsi="David" w:cs="David" w:hint="cs"/>
+                <w:rFonts w:ascii="David" w:hAnsi="David" w:cs="David"/>
                 <w:sz w:val="12"/>
                 <w:szCs w:val="12"/>
                 <w:rtl/>
@@ -6687,7 +7048,7 @@
         <w:pStyle w:val="a5"/>
         <w:numPr>
           <w:ilvl w:val="0"/>
-          <w:numId w:val="16"/>
+          <w:numId w:val="1"/>
         </w:numPr>
         <w:spacing w:after="0" w:line="360" w:lineRule="auto"/>
         <w:jc w:val="both"/>
@@ -6701,7 +7062,7 @@
         <w:pStyle w:val="a5"/>
         <w:numPr>
           <w:ilvl w:val="0"/>
-          <w:numId w:val="16"/>
+          <w:numId w:val="1"/>
         </w:numPr>
         <w:spacing w:after="0" w:line="360" w:lineRule="auto"/>
         <w:jc w:val="both"/>
@@ -6852,7 +7213,7 @@
         <w:pStyle w:val="a5"/>
         <w:numPr>
           <w:ilvl w:val="0"/>
-          <w:numId w:val="16"/>
+          <w:numId w:val="1"/>
         </w:numPr>
         <w:spacing w:after="0" w:line="360" w:lineRule="auto"/>
         <w:jc w:val="both"/>
@@ -6912,7 +7273,7 @@
         <w:pStyle w:val="a5"/>
         <w:numPr>
           <w:ilvl w:val="0"/>
-          <w:numId w:val="16"/>
+          <w:numId w:val="1"/>
         </w:numPr>
         <w:spacing w:after="0" w:line="360" w:lineRule="auto"/>
         <w:jc w:val="both"/>
@@ -6972,7 +7333,7 @@
         <w:pStyle w:val="a5"/>
         <w:numPr>
           <w:ilvl w:val="0"/>
-          <w:numId w:val="16"/>
+          <w:numId w:val="1"/>
         </w:numPr>
         <w:spacing w:after="0" w:line="360" w:lineRule="auto"/>
         <w:jc w:val="both"/>
@@ -7156,7 +7517,6 @@
                 <w:szCs w:val="10"/>
               </w:rPr>
               <w:br/>
-              <w:t>distribution of true votes:                         Purples:....526       Khakis:.....391       Browns:.....180       Turquoises:.124       Greens:.....114       Blues:......98    Reds:.......91    Whites:.....88    Greys:......88    Violets:....84    Oranges:....84    Yellows:....78    Pinks:......54</w:t>
             </w:r>
             <w:r>
               <w:rPr>
@@ -7164,7 +7524,8 @@
                 <w:sz w:val="10"/>
                 <w:szCs w:val="10"/>
               </w:rPr>
-              <w:br/>
+              <w:lastRenderedPageBreak/>
+              <w:t>distribution of true votes:                         Purples:....526       Khakis:.....391       Browns:.....180       Turquoises:.124       Greens:.....114       Blues:......98    Reds:.......91    Whites:.....88    Greys:......88    Violets:....84    Oranges:....84    Yellows:....78    Pinks:......54</w:t>
             </w:r>
             <w:r>
               <w:rPr>
@@ -7172,7 +7533,7 @@
                 <w:sz w:val="10"/>
                 <w:szCs w:val="10"/>
               </w:rPr>
-              <w:lastRenderedPageBreak/>
+              <w:br/>
               <w:t>most probable voters for each party:</w:t>
             </w:r>
             <w:r>
@@ -7729,8 +8090,6 @@
           <w:rtl/>
         </w:rPr>
       </w:pPr>
-      <w:bookmarkStart w:id="0" w:name="_GoBack"/>
-      <w:bookmarkEnd w:id="0"/>
     </w:p>
     <w:p>
       <w:pPr>
@@ -7759,7 +8118,7 @@
         <w:pStyle w:val="a5"/>
         <w:numPr>
           <w:ilvl w:val="0"/>
-          <w:numId w:val="16"/>
+          <w:numId w:val="1"/>
         </w:numPr>
         <w:spacing w:after="0" w:line="360" w:lineRule="auto"/>
         <w:jc w:val="both"/>
@@ -7781,7 +8140,7 @@
         <w:pStyle w:val="a5"/>
         <w:numPr>
           <w:ilvl w:val="0"/>
-          <w:numId w:val="50"/>
+          <w:numId w:val="6"/>
         </w:numPr>
         <w:spacing w:after="0" w:line="360" w:lineRule="auto"/>
         <w:jc w:val="both"/>
@@ -7802,7 +8161,7 @@
         <w:pStyle w:val="a5"/>
         <w:numPr>
           <w:ilvl w:val="0"/>
-          <w:numId w:val="50"/>
+          <w:numId w:val="6"/>
         </w:numPr>
         <w:spacing w:after="0" w:line="360" w:lineRule="auto"/>
         <w:jc w:val="both"/>
@@ -7837,7 +8196,7 @@
         <w:pStyle w:val="a5"/>
         <w:numPr>
           <w:ilvl w:val="0"/>
-          <w:numId w:val="50"/>
+          <w:numId w:val="6"/>
         </w:numPr>
         <w:spacing w:after="0" w:line="360" w:lineRule="auto"/>
         <w:jc w:val="both"/>
@@ -7865,7 +8224,7 @@
         <w:pStyle w:val="a5"/>
         <w:numPr>
           <w:ilvl w:val="0"/>
-          <w:numId w:val="16"/>
+          <w:numId w:val="1"/>
         </w:numPr>
         <w:spacing w:after="0" w:line="360" w:lineRule="auto"/>
         <w:jc w:val="both"/>
@@ -7904,7 +8263,7 @@
         <w:pStyle w:val="a5"/>
         <w:numPr>
           <w:ilvl w:val="0"/>
-          <w:numId w:val="38"/>
+          <w:numId w:val="2"/>
         </w:numPr>
         <w:spacing w:after="0" w:line="360" w:lineRule="auto"/>
         <w:jc w:val="both"/>
@@ -7925,7 +8284,7 @@
         <w:pStyle w:val="a5"/>
         <w:numPr>
           <w:ilvl w:val="0"/>
-          <w:numId w:val="38"/>
+          <w:numId w:val="2"/>
         </w:numPr>
         <w:spacing w:after="0" w:line="360" w:lineRule="auto"/>
         <w:jc w:val="both"/>
@@ -7946,7 +8305,7 @@
         <w:pStyle w:val="a5"/>
         <w:numPr>
           <w:ilvl w:val="0"/>
-          <w:numId w:val="38"/>
+          <w:numId w:val="2"/>
         </w:numPr>
         <w:spacing w:after="0" w:line="360" w:lineRule="auto"/>
         <w:jc w:val="both"/>
@@ -7980,7 +8339,7 @@
         <w:pStyle w:val="a5"/>
         <w:numPr>
           <w:ilvl w:val="0"/>
-          <w:numId w:val="16"/>
+          <w:numId w:val="1"/>
         </w:numPr>
         <w:spacing w:after="0" w:line="360" w:lineRule="auto"/>
         <w:jc w:val="both"/>
@@ -8022,7 +8381,7 @@
         <w:pStyle w:val="a5"/>
         <w:numPr>
           <w:ilvl w:val="0"/>
-          <w:numId w:val="16"/>
+          <w:numId w:val="1"/>
         </w:numPr>
         <w:spacing w:after="0" w:line="360" w:lineRule="auto"/>
         <w:jc w:val="both"/>
@@ -8091,7 +8450,7 @@
         <w:pStyle w:val="a5"/>
         <w:numPr>
           <w:ilvl w:val="0"/>
-          <w:numId w:val="16"/>
+          <w:numId w:val="1"/>
         </w:numPr>
         <w:spacing w:after="0" w:line="360" w:lineRule="auto"/>
         <w:jc w:val="both"/>
@@ -8149,7 +8508,7 @@
         <w:pStyle w:val="a5"/>
         <w:numPr>
           <w:ilvl w:val="0"/>
-          <w:numId w:val="16"/>
+          <w:numId w:val="1"/>
         </w:numPr>
         <w:spacing w:after="0" w:line="360" w:lineRule="auto"/>
         <w:jc w:val="both"/>
@@ -8174,7 +8533,7 @@
         <w:pStyle w:val="a5"/>
         <w:numPr>
           <w:ilvl w:val="0"/>
-          <w:numId w:val="38"/>
+          <w:numId w:val="2"/>
         </w:numPr>
         <w:spacing w:after="0" w:line="360" w:lineRule="auto"/>
         <w:jc w:val="both"/>
@@ -8314,7 +8673,7 @@
         <w:pStyle w:val="a5"/>
         <w:numPr>
           <w:ilvl w:val="0"/>
-          <w:numId w:val="16"/>
+          <w:numId w:val="1"/>
         </w:numPr>
         <w:spacing w:after="0" w:line="360" w:lineRule="auto"/>
         <w:jc w:val="both"/>
@@ -8433,7 +8792,7 @@
         <w:pStyle w:val="a5"/>
         <w:numPr>
           <w:ilvl w:val="0"/>
-          <w:numId w:val="16"/>
+          <w:numId w:val="1"/>
         </w:numPr>
         <w:spacing w:after="0" w:line="360" w:lineRule="auto"/>
         <w:jc w:val="both"/>
@@ -8447,7 +8806,7 @@
         <w:pStyle w:val="a5"/>
         <w:numPr>
           <w:ilvl w:val="0"/>
-          <w:numId w:val="16"/>
+          <w:numId w:val="1"/>
         </w:numPr>
         <w:spacing w:after="0" w:line="360" w:lineRule="auto"/>
         <w:jc w:val="both"/>
@@ -8523,7 +8882,7 @@
               <w:pStyle w:val="a5"/>
               <w:numPr>
                 <w:ilvl w:val="0"/>
-                <w:numId w:val="16"/>
+                <w:numId w:val="1"/>
               </w:numPr>
               <w:spacing w:line="360" w:lineRule="auto"/>
               <w:jc w:val="both"/>
@@ -8572,7 +8931,7 @@
               <w:pStyle w:val="a5"/>
               <w:numPr>
                 <w:ilvl w:val="0"/>
-                <w:numId w:val="16"/>
+                <w:numId w:val="1"/>
               </w:numPr>
               <w:spacing w:line="360" w:lineRule="auto"/>
               <w:jc w:val="both"/>
@@ -8727,7 +9086,7 @@
               <w:pStyle w:val="a5"/>
               <w:numPr>
                 <w:ilvl w:val="0"/>
-                <w:numId w:val="16"/>
+                <w:numId w:val="1"/>
               </w:numPr>
               <w:spacing w:line="360" w:lineRule="auto"/>
               <w:jc w:val="both"/>
@@ -8802,7 +9161,7 @@
               <w:pStyle w:val="a5"/>
               <w:numPr>
                 <w:ilvl w:val="0"/>
-                <w:numId w:val="16"/>
+                <w:numId w:val="1"/>
               </w:numPr>
               <w:spacing w:line="360" w:lineRule="auto"/>
               <w:jc w:val="both"/>
@@ -8960,7 +9319,7 @@
               <w:pStyle w:val="a5"/>
               <w:numPr>
                 <w:ilvl w:val="0"/>
-                <w:numId w:val="16"/>
+                <w:numId w:val="1"/>
               </w:numPr>
               <w:spacing w:line="360" w:lineRule="auto"/>
               <w:jc w:val="both"/>
@@ -9139,7 +9498,7 @@
               <w:pStyle w:val="a5"/>
               <w:numPr>
                 <w:ilvl w:val="0"/>
-                <w:numId w:val="16"/>
+                <w:numId w:val="1"/>
               </w:numPr>
               <w:spacing w:line="360" w:lineRule="auto"/>
               <w:jc w:val="both"/>
@@ -9227,7 +9586,7 @@
               <w:pStyle w:val="a5"/>
               <w:numPr>
                 <w:ilvl w:val="0"/>
-                <w:numId w:val="16"/>
+                <w:numId w:val="1"/>
               </w:numPr>
               <w:spacing w:line="360" w:lineRule="auto"/>
               <w:jc w:val="both"/>
@@ -9418,10 +9777,213 @@
 <file path=word/numbering.xml><?xml version="1.0" encoding="utf-8"?>
 <w:numbering xmlns:wpc="http://schemas.microsoft.com/office/word/2010/wordprocessingCanvas" xmlns:cx="http://schemas.microsoft.com/office/drawing/2014/chartex" xmlns:cx1="http://schemas.microsoft.com/office/drawing/2015/9/8/chartex" xmlns:cx2="http://schemas.microsoft.com/office/drawing/2015/10/21/chartex" xmlns:cx3="http://schemas.microsoft.com/office/drawing/2016/5/9/chartex" xmlns:cx4="http://schemas.microsoft.com/office/drawing/2016/5/10/chartex" xmlns:cx5="http://schemas.microsoft.com/office/drawing/2016/5/11/chartex" xmlns:cx6="http://schemas.microsoft.com/office/drawing/2016/5/12/chartex" xmlns:cx7="http://schemas.microsoft.com/office/drawing/2016/5/13/chartex" xmlns:cx8="http://schemas.microsoft.com/office/drawing/2016/5/14/chartex" xmlns:mc="http://schemas.openxmlformats.org/markup-compatibility/2006" xmlns:aink="http://schemas.microsoft.com/office/drawing/2016/ink" xmlns:am3d="http://schemas.microsoft.com/office/drawing/2017/model3d" xmlns:o="urn:schemas-microsoft-com:office:office" xmlns:r="http://schemas.openxmlformats.org/officeDocument/2006/relationships" xmlns:m="http://schemas.openxmlformats.org/officeDocument/2006/math" xmlns:v="urn:schemas-microsoft-com:vml" xmlns:wp14="http://schemas.microsoft.com/office/word/2010/wordprocessingDrawing" xmlns:wp="http://schemas.openxmlformats.org/drawingml/2006/wordprocessingDrawing" xmlns:w10="urn:schemas-microsoft-com:office:word" xmlns:w="http://schemas.openxmlformats.org/wordprocessingml/2006/main" xmlns:w14="http://schemas.microsoft.com/office/word/2010/wordml" xmlns:w15="http://schemas.microsoft.com/office/word/2012/wordml" xmlns:w16cid="http://schemas.microsoft.com/office/word/2016/wordml/cid" xmlns:w16se="http://schemas.microsoft.com/office/word/2015/wordml/symex" xmlns:wpg="http://schemas.microsoft.com/office/word/2010/wordprocessingGroup" xmlns:wpi="http://schemas.microsoft.com/office/word/2010/wordprocessingInk" xmlns:wne="http://schemas.microsoft.com/office/word/2006/wordml" xmlns:wps="http://schemas.microsoft.com/office/word/2010/wordprocessingShape" mc:Ignorable="w14 w15 w16se w16cid wp14">
   <w:abstractNum w:abstractNumId="0" w15:restartNumberingAfterBreak="0">
-    <w:nsid w:val="04042EAD"/>
+    <w:nsid w:val="17751AB3"/>
     <w:multiLevelType w:val="hybridMultilevel"/>
-    <w:tmpl w:val="45927FA6"/>
-    <w:lvl w:ilvl="0" w:tplc="DC0A0536">
+    <w:tmpl w:val="9E1892EC"/>
+    <w:lvl w:ilvl="0" w:tplc="0409000F">
+      <w:start w:val="1"/>
+      <w:numFmt w:val="decimal"/>
+      <w:lvlText w:val="%1."/>
+      <w:lvlJc w:val="left"/>
+      <w:pPr>
+        <w:ind w:left="720" w:hanging="360"/>
+      </w:pPr>
+      <w:rPr>
+        <w:rFonts w:hint="default"/>
+      </w:rPr>
+    </w:lvl>
+    <w:lvl w:ilvl="1" w:tplc="04090019" w:tentative="1">
+      <w:start w:val="1"/>
+      <w:numFmt w:val="lowerLetter"/>
+      <w:lvlText w:val="%2."/>
+      <w:lvlJc w:val="left"/>
+      <w:pPr>
+        <w:ind w:left="1440" w:hanging="360"/>
+      </w:pPr>
+    </w:lvl>
+    <w:lvl w:ilvl="2" w:tplc="0409001B" w:tentative="1">
+      <w:start w:val="1"/>
+      <w:numFmt w:val="lowerRoman"/>
+      <w:lvlText w:val="%3."/>
+      <w:lvlJc w:val="right"/>
+      <w:pPr>
+        <w:ind w:left="2160" w:hanging="180"/>
+      </w:pPr>
+    </w:lvl>
+    <w:lvl w:ilvl="3" w:tplc="0409000F" w:tentative="1">
+      <w:start w:val="1"/>
+      <w:numFmt w:val="decimal"/>
+      <w:lvlText w:val="%4."/>
+      <w:lvlJc w:val="left"/>
+      <w:pPr>
+        <w:ind w:left="2880" w:hanging="360"/>
+      </w:pPr>
+    </w:lvl>
+    <w:lvl w:ilvl="4" w:tplc="04090019" w:tentative="1">
+      <w:start w:val="1"/>
+      <w:numFmt w:val="lowerLetter"/>
+      <w:lvlText w:val="%5."/>
+      <w:lvlJc w:val="left"/>
+      <w:pPr>
+        <w:ind w:left="3600" w:hanging="360"/>
+      </w:pPr>
+    </w:lvl>
+    <w:lvl w:ilvl="5" w:tplc="0409001B" w:tentative="1">
+      <w:start w:val="1"/>
+      <w:numFmt w:val="lowerRoman"/>
+      <w:lvlText w:val="%6."/>
+      <w:lvlJc w:val="right"/>
+      <w:pPr>
+        <w:ind w:left="4320" w:hanging="180"/>
+      </w:pPr>
+    </w:lvl>
+    <w:lvl w:ilvl="6" w:tplc="0409000F" w:tentative="1">
+      <w:start w:val="1"/>
+      <w:numFmt w:val="decimal"/>
+      <w:lvlText w:val="%7."/>
+      <w:lvlJc w:val="left"/>
+      <w:pPr>
+        <w:ind w:left="5040" w:hanging="360"/>
+      </w:pPr>
+    </w:lvl>
+    <w:lvl w:ilvl="7" w:tplc="04090019" w:tentative="1">
+      <w:start w:val="1"/>
+      <w:numFmt w:val="lowerLetter"/>
+      <w:lvlText w:val="%8."/>
+      <w:lvlJc w:val="left"/>
+      <w:pPr>
+        <w:ind w:left="5760" w:hanging="360"/>
+      </w:pPr>
+    </w:lvl>
+    <w:lvl w:ilvl="8" w:tplc="0409001B" w:tentative="1">
+      <w:start w:val="1"/>
+      <w:numFmt w:val="lowerRoman"/>
+      <w:lvlText w:val="%9."/>
+      <w:lvlJc w:val="right"/>
+      <w:pPr>
+        <w:ind w:left="6480" w:hanging="180"/>
+      </w:pPr>
+    </w:lvl>
+  </w:abstractNum>
+  <w:abstractNum w:abstractNumId="1" w15:restartNumberingAfterBreak="0">
+    <w:nsid w:val="48287C6F"/>
+    <w:multiLevelType w:val="hybridMultilevel"/>
+    <w:tmpl w:val="E46A3D90"/>
+    <w:lvl w:ilvl="0" w:tplc="F8567ECA">
+      <w:start w:val="1"/>
+      <w:numFmt w:val="bullet"/>
+      <w:lvlText w:val=""/>
+      <w:lvlJc w:val="left"/>
+      <w:pPr>
+        <w:ind w:left="1080" w:hanging="360"/>
+      </w:pPr>
+      <w:rPr>
+        <w:rFonts w:ascii="Wingdings" w:hAnsi="Wingdings" w:hint="default"/>
+      </w:rPr>
+    </w:lvl>
+    <w:lvl w:ilvl="1" w:tplc="04090003" w:tentative="1">
+      <w:start w:val="1"/>
+      <w:numFmt w:val="bullet"/>
+      <w:lvlText w:val="o"/>
+      <w:lvlJc w:val="left"/>
+      <w:pPr>
+        <w:ind w:left="1800" w:hanging="360"/>
+      </w:pPr>
+      <w:rPr>
+        <w:rFonts w:ascii="Courier New" w:hAnsi="Courier New" w:cs="Courier New" w:hint="default"/>
+      </w:rPr>
+    </w:lvl>
+    <w:lvl w:ilvl="2" w:tplc="04090005" w:tentative="1">
+      <w:start w:val="1"/>
+      <w:numFmt w:val="bullet"/>
+      <w:lvlText w:val=""/>
+      <w:lvlJc w:val="left"/>
+      <w:pPr>
+        <w:ind w:left="2520" w:hanging="360"/>
+      </w:pPr>
+      <w:rPr>
+        <w:rFonts w:ascii="Wingdings" w:hAnsi="Wingdings" w:hint="default"/>
+      </w:rPr>
+    </w:lvl>
+    <w:lvl w:ilvl="3" w:tplc="04090001" w:tentative="1">
+      <w:start w:val="1"/>
+      <w:numFmt w:val="bullet"/>
+      <w:lvlText w:val=""/>
+      <w:lvlJc w:val="left"/>
+      <w:pPr>
+        <w:ind w:left="3240" w:hanging="360"/>
+      </w:pPr>
+      <w:rPr>
+        <w:rFonts w:ascii="Symbol" w:hAnsi="Symbol" w:hint="default"/>
+      </w:rPr>
+    </w:lvl>
+    <w:lvl w:ilvl="4" w:tplc="04090003" w:tentative="1">
+      <w:start w:val="1"/>
+      <w:numFmt w:val="bullet"/>
+      <w:lvlText w:val="o"/>
+      <w:lvlJc w:val="left"/>
+      <w:pPr>
+        <w:ind w:left="3960" w:hanging="360"/>
+      </w:pPr>
+      <w:rPr>
+        <w:rFonts w:ascii="Courier New" w:hAnsi="Courier New" w:cs="Courier New" w:hint="default"/>
+      </w:rPr>
+    </w:lvl>
+    <w:lvl w:ilvl="5" w:tplc="04090005" w:tentative="1">
+      <w:start w:val="1"/>
+      <w:numFmt w:val="bullet"/>
+      <w:lvlText w:val=""/>
+      <w:lvlJc w:val="left"/>
+      <w:pPr>
+        <w:ind w:left="4680" w:hanging="360"/>
+      </w:pPr>
+      <w:rPr>
+        <w:rFonts w:ascii="Wingdings" w:hAnsi="Wingdings" w:hint="default"/>
+      </w:rPr>
+    </w:lvl>
+    <w:lvl w:ilvl="6" w:tplc="04090001" w:tentative="1">
+      <w:start w:val="1"/>
+      <w:numFmt w:val="bullet"/>
+      <w:lvlText w:val=""/>
+      <w:lvlJc w:val="left"/>
+      <w:pPr>
+        <w:ind w:left="5400" w:hanging="360"/>
+      </w:pPr>
+      <w:rPr>
+        <w:rFonts w:ascii="Symbol" w:hAnsi="Symbol" w:hint="default"/>
+      </w:rPr>
+    </w:lvl>
+    <w:lvl w:ilvl="7" w:tplc="04090003" w:tentative="1">
+      <w:start w:val="1"/>
+      <w:numFmt w:val="bullet"/>
+      <w:lvlText w:val="o"/>
+      <w:lvlJc w:val="left"/>
+      <w:pPr>
+        <w:ind w:left="6120" w:hanging="360"/>
+      </w:pPr>
+      <w:rPr>
+        <w:rFonts w:ascii="Courier New" w:hAnsi="Courier New" w:cs="Courier New" w:hint="default"/>
+      </w:rPr>
+    </w:lvl>
+    <w:lvl w:ilvl="8" w:tplc="04090005" w:tentative="1">
+      <w:start w:val="1"/>
+      <w:numFmt w:val="bullet"/>
+      <w:lvlText w:val=""/>
+      <w:lvlJc w:val="left"/>
+      <w:pPr>
+        <w:ind w:left="6840" w:hanging="360"/>
+      </w:pPr>
+      <w:rPr>
+        <w:rFonts w:ascii="Wingdings" w:hAnsi="Wingdings" w:hint="default"/>
+      </w:rPr>
+    </w:lvl>
+  </w:abstractNum>
+  <w:abstractNum w:abstractNumId="2" w15:restartNumberingAfterBreak="0">
+    <w:nsid w:val="49CD08FA"/>
+    <w:multiLevelType w:val="hybridMultilevel"/>
+    <w:tmpl w:val="C104499C"/>
+    <w:lvl w:ilvl="0" w:tplc="49C8CEA2">
+      <w:start w:val="9"/>
       <w:numFmt w:val="bullet"/>
       <w:lvlText w:val="-"/>
       <w:lvlJc w:val="left"/>
@@ -9529,10 +10091,99 @@
       </w:rPr>
     </w:lvl>
   </w:abstractNum>
-  <w:abstractNum w:abstractNumId="1" w15:restartNumberingAfterBreak="0">
-    <w:nsid w:val="086E09CC"/>
+  <w:abstractNum w:abstractNumId="3" w15:restartNumberingAfterBreak="0">
+    <w:nsid w:val="4E572110"/>
     <w:multiLevelType w:val="hybridMultilevel"/>
-    <w:tmpl w:val="F37212FA"/>
+    <w:tmpl w:val="C7C43D64"/>
+    <w:lvl w:ilvl="0" w:tplc="0409000F">
+      <w:start w:val="1"/>
+      <w:numFmt w:val="decimal"/>
+      <w:lvlText w:val="%1."/>
+      <w:lvlJc w:val="left"/>
+      <w:pPr>
+        <w:ind w:left="720" w:hanging="360"/>
+      </w:pPr>
+      <w:rPr>
+        <w:rFonts w:hint="default"/>
+      </w:rPr>
+    </w:lvl>
+    <w:lvl w:ilvl="1" w:tplc="04090019" w:tentative="1">
+      <w:start w:val="1"/>
+      <w:numFmt w:val="lowerLetter"/>
+      <w:lvlText w:val="%2."/>
+      <w:lvlJc w:val="left"/>
+      <w:pPr>
+        <w:ind w:left="1440" w:hanging="360"/>
+      </w:pPr>
+    </w:lvl>
+    <w:lvl w:ilvl="2" w:tplc="0409001B" w:tentative="1">
+      <w:start w:val="1"/>
+      <w:numFmt w:val="lowerRoman"/>
+      <w:lvlText w:val="%3."/>
+      <w:lvlJc w:val="right"/>
+      <w:pPr>
+        <w:ind w:left="2160" w:hanging="180"/>
+      </w:pPr>
+    </w:lvl>
+    <w:lvl w:ilvl="3" w:tplc="0409000F" w:tentative="1">
+      <w:start w:val="1"/>
+      <w:numFmt w:val="decimal"/>
+      <w:lvlText w:val="%4."/>
+      <w:lvlJc w:val="left"/>
+      <w:pPr>
+        <w:ind w:left="2880" w:hanging="360"/>
+      </w:pPr>
+    </w:lvl>
+    <w:lvl w:ilvl="4" w:tplc="04090019" w:tentative="1">
+      <w:start w:val="1"/>
+      <w:numFmt w:val="lowerLetter"/>
+      <w:lvlText w:val="%5."/>
+      <w:lvlJc w:val="left"/>
+      <w:pPr>
+        <w:ind w:left="3600" w:hanging="360"/>
+      </w:pPr>
+    </w:lvl>
+    <w:lvl w:ilvl="5" w:tplc="0409001B" w:tentative="1">
+      <w:start w:val="1"/>
+      <w:numFmt w:val="lowerRoman"/>
+      <w:lvlText w:val="%6."/>
+      <w:lvlJc w:val="right"/>
+      <w:pPr>
+        <w:ind w:left="4320" w:hanging="180"/>
+      </w:pPr>
+    </w:lvl>
+    <w:lvl w:ilvl="6" w:tplc="0409000F" w:tentative="1">
+      <w:start w:val="1"/>
+      <w:numFmt w:val="decimal"/>
+      <w:lvlText w:val="%7."/>
+      <w:lvlJc w:val="left"/>
+      <w:pPr>
+        <w:ind w:left="5040" w:hanging="360"/>
+      </w:pPr>
+    </w:lvl>
+    <w:lvl w:ilvl="7" w:tplc="04090019" w:tentative="1">
+      <w:start w:val="1"/>
+      <w:numFmt w:val="lowerLetter"/>
+      <w:lvlText w:val="%8."/>
+      <w:lvlJc w:val="left"/>
+      <w:pPr>
+        <w:ind w:left="5760" w:hanging="360"/>
+      </w:pPr>
+    </w:lvl>
+    <w:lvl w:ilvl="8" w:tplc="0409001B" w:tentative="1">
+      <w:start w:val="1"/>
+      <w:numFmt w:val="lowerRoman"/>
+      <w:lvlText w:val="%9."/>
+      <w:lvlJc w:val="right"/>
+      <w:pPr>
+        <w:ind w:left="6480" w:hanging="180"/>
+      </w:pPr>
+    </w:lvl>
+  </w:abstractNum>
+  <w:abstractNum w:abstractNumId="4" w15:restartNumberingAfterBreak="0">
+    <w:nsid w:val="75D96142"/>
+    <w:multiLevelType w:val="hybridMultilevel"/>
+    <w:tmpl w:val="F5C67368"/>
     <w:lvl w:ilvl="0" w:tplc="F8567ECA">
       <w:start w:val="1"/>
       <w:numFmt w:val="bullet"/>
@@ -9642,111 +10293,20 @@
       </w:rPr>
     </w:lvl>
   </w:abstractNum>
-  <w:abstractNum w:abstractNumId="2" w15:restartNumberingAfterBreak="0">
-    <w:nsid w:val="0A3B2373"/>
+  <w:abstractNum w:abstractNumId="5" w15:restartNumberingAfterBreak="0">
+    <w:nsid w:val="762948E5"/>
     <w:multiLevelType w:val="hybridMultilevel"/>
-    <w:tmpl w:val="F0B4F1E4"/>
-    <w:lvl w:ilvl="0" w:tplc="59546FEE">
+    <w:tmpl w:val="A79EE7AA"/>
+    <w:lvl w:ilvl="0" w:tplc="28A0D614">
       <w:start w:val="1"/>
-      <w:numFmt w:val="lowerRoman"/>
+      <w:numFmt w:val="decimal"/>
       <w:lvlText w:val="%1."/>
       <w:lvlJc w:val="left"/>
       <w:pPr>
-        <w:ind w:left="720" w:hanging="720"/>
+        <w:ind w:left="1080" w:hanging="360"/>
       </w:pPr>
       <w:rPr>
-        <w:rFonts w:hint="default"/>
-        <w:b/>
-        <w:bCs/>
-        <w:u w:val="none"/>
-      </w:rPr>
-    </w:lvl>
-    <w:lvl w:ilvl="1" w:tplc="04090019" w:tentative="1">
-      <w:start w:val="1"/>
-      <w:numFmt w:val="lowerLetter"/>
-      <w:lvlText w:val="%2."/>
-      <w:lvlJc w:val="left"/>
-      <w:pPr>
-        <w:ind w:left="1080" w:hanging="360"/>
-      </w:pPr>
-    </w:lvl>
-    <w:lvl w:ilvl="2" w:tplc="0409001B" w:tentative="1">
-      <w:start w:val="1"/>
-      <w:numFmt w:val="lowerRoman"/>
-      <w:lvlText w:val="%3."/>
-      <w:lvlJc w:val="right"/>
-      <w:pPr>
-        <w:ind w:left="1800" w:hanging="180"/>
-      </w:pPr>
-    </w:lvl>
-    <w:lvl w:ilvl="3" w:tplc="0409000F" w:tentative="1">
-      <w:start w:val="1"/>
-      <w:numFmt w:val="decimal"/>
-      <w:lvlText w:val="%4."/>
-      <w:lvlJc w:val="left"/>
-      <w:pPr>
-        <w:ind w:left="2520" w:hanging="360"/>
-      </w:pPr>
-    </w:lvl>
-    <w:lvl w:ilvl="4" w:tplc="04090019" w:tentative="1">
-      <w:start w:val="1"/>
-      <w:numFmt w:val="lowerLetter"/>
-      <w:lvlText w:val="%5."/>
-      <w:lvlJc w:val="left"/>
-      <w:pPr>
-        <w:ind w:left="3240" w:hanging="360"/>
-      </w:pPr>
-    </w:lvl>
-    <w:lvl w:ilvl="5" w:tplc="0409001B" w:tentative="1">
-      <w:start w:val="1"/>
-      <w:numFmt w:val="lowerRoman"/>
-      <w:lvlText w:val="%6."/>
-      <w:lvlJc w:val="right"/>
-      <w:pPr>
-        <w:ind w:left="3960" w:hanging="180"/>
-      </w:pPr>
-    </w:lvl>
-    <w:lvl w:ilvl="6" w:tplc="0409000F" w:tentative="1">
-      <w:start w:val="1"/>
-      <w:numFmt w:val="decimal"/>
-      <w:lvlText w:val="%7."/>
-      <w:lvlJc w:val="left"/>
-      <w:pPr>
-        <w:ind w:left="4680" w:hanging="360"/>
-      </w:pPr>
-    </w:lvl>
-    <w:lvl w:ilvl="7" w:tplc="04090019" w:tentative="1">
-      <w:start w:val="1"/>
-      <w:numFmt w:val="lowerLetter"/>
-      <w:lvlText w:val="%8."/>
-      <w:lvlJc w:val="left"/>
-      <w:pPr>
-        <w:ind w:left="5400" w:hanging="360"/>
-      </w:pPr>
-    </w:lvl>
-    <w:lvl w:ilvl="8" w:tplc="0409001B" w:tentative="1">
-      <w:start w:val="1"/>
-      <w:numFmt w:val="lowerRoman"/>
-      <w:lvlText w:val="%9."/>
-      <w:lvlJc w:val="right"/>
-      <w:pPr>
-        <w:ind w:left="6120" w:hanging="180"/>
-      </w:pPr>
-    </w:lvl>
-  </w:abstractNum>
-  <w:abstractNum w:abstractNumId="3" w15:restartNumberingAfterBreak="0">
-    <w:nsid w:val="0BEC0F85"/>
-    <w:multiLevelType w:val="hybridMultilevel"/>
-    <w:tmpl w:val="F4A88AB6"/>
-    <w:lvl w:ilvl="0" w:tplc="6C8CD9B0">
-      <w:numFmt w:val="bullet"/>
-      <w:lvlText w:val="-"/>
-      <w:lvlJc w:val="left"/>
-      <w:pPr>
-        <w:ind w:left="720" w:hanging="360"/>
-      </w:pPr>
-      <w:rPr>
-        <w:rFonts w:ascii="David" w:eastAsiaTheme="minorHAnsi" w:hAnsi="David" w:cs="David" w:hint="default"/>
+        <w:rFonts w:ascii="David" w:eastAsiaTheme="minorHAnsi" w:hAnsi="David" w:cs="David"/>
       </w:rPr>
     </w:lvl>
     <w:lvl w:ilvl="1" w:tplc="04090003" w:tentative="1">
@@ -9755,7 +10315,7 @@
       <w:lvlText w:val="o"/>
       <w:lvlJc w:val="left"/>
       <w:pPr>
-        <w:ind w:left="1440" w:hanging="360"/>
+        <w:ind w:left="1800" w:hanging="360"/>
       </w:pPr>
       <w:rPr>
         <w:rFonts w:ascii="Courier New" w:hAnsi="Courier New" w:cs="Courier New" w:hint="default"/>
@@ -9767,7 +10327,7 @@
       <w:lvlText w:val=""/>
       <w:lvlJc w:val="left"/>
       <w:pPr>
-        <w:ind w:left="2160" w:hanging="360"/>
+        <w:ind w:left="2520" w:hanging="360"/>
       </w:pPr>
       <w:rPr>
         <w:rFonts w:ascii="Wingdings" w:hAnsi="Wingdings" w:hint="default"/>
@@ -9779,7 +10339,7 @@
       <w:lvlText w:val=""/>
       <w:lvlJc w:val="left"/>
       <w:pPr>
-        <w:ind w:left="2880" w:hanging="360"/>
+        <w:ind w:left="3240" w:hanging="360"/>
       </w:pPr>
       <w:rPr>
         <w:rFonts w:ascii="Symbol" w:hAnsi="Symbol" w:hint="default"/>
@@ -9791,7 +10351,7 @@
       <w:lvlText w:val="o"/>
       <w:lvlJc w:val="left"/>
       <w:pPr>
-        <w:ind w:left="3600" w:hanging="360"/>
+        <w:ind w:left="3960" w:hanging="360"/>
       </w:pPr>
       <w:rPr>
         <w:rFonts w:ascii="Courier New" w:hAnsi="Courier New" w:cs="Courier New" w:hint="default"/>
@@ -9803,7 +10363,7 @@
       <w:lvlText w:val=""/>
       <w:lvlJc w:val="left"/>
       <w:pPr>
-        <w:ind w:left="4320" w:hanging="360"/>
+        <w:ind w:left="4680" w:hanging="360"/>
       </w:pPr>
       <w:rPr>
         <w:rFonts w:ascii="Wingdings" w:hAnsi="Wingdings" w:hint="default"/>
@@ -9815,7 +10375,7 @@
       <w:lvlText w:val=""/>
       <w:lvlJc w:val="left"/>
       <w:pPr>
-        <w:ind w:left="5040" w:hanging="360"/>
+        <w:ind w:left="5400" w:hanging="360"/>
       </w:pPr>
       <w:rPr>
         <w:rFonts w:ascii="Symbol" w:hAnsi="Symbol" w:hint="default"/>
@@ -9827,7 +10387,7 @@
       <w:lvlText w:val="o"/>
       <w:lvlJc w:val="left"/>
       <w:pPr>
-        <w:ind w:left="5760" w:hanging="360"/>
+        <w:ind w:left="6120" w:hanging="360"/>
       </w:pPr>
       <w:rPr>
         <w:rFonts w:ascii="Courier New" w:hAnsi="Courier New" w:cs="Courier New" w:hint="default"/>
@@ -9839,231 +10399,7 @@
       <w:lvlText w:val=""/>
       <w:lvlJc w:val="left"/>
       <w:pPr>
-        <w:ind w:left="6480" w:hanging="360"/>
-      </w:pPr>
-      <w:rPr>
-        <w:rFonts w:ascii="Wingdings" w:hAnsi="Wingdings" w:hint="default"/>
-      </w:rPr>
-    </w:lvl>
-  </w:abstractNum>
-  <w:abstractNum w:abstractNumId="4" w15:restartNumberingAfterBreak="0">
-    <w:nsid w:val="0F724A68"/>
-    <w:multiLevelType w:val="hybridMultilevel"/>
-    <w:tmpl w:val="503A3B3A"/>
-    <w:lvl w:ilvl="0" w:tplc="F5E60A30">
-      <w:numFmt w:val="bullet"/>
-      <w:lvlText w:val="-"/>
-      <w:lvlJc w:val="left"/>
-      <w:pPr>
-        <w:ind w:left="720" w:hanging="360"/>
-      </w:pPr>
-      <w:rPr>
-        <w:rFonts w:ascii="David" w:eastAsiaTheme="minorHAnsi" w:hAnsi="David" w:cs="David" w:hint="default"/>
-      </w:rPr>
-    </w:lvl>
-    <w:lvl w:ilvl="1" w:tplc="04090003" w:tentative="1">
-      <w:start w:val="1"/>
-      <w:numFmt w:val="bullet"/>
-      <w:lvlText w:val="o"/>
-      <w:lvlJc w:val="left"/>
-      <w:pPr>
-        <w:ind w:left="1440" w:hanging="360"/>
-      </w:pPr>
-      <w:rPr>
-        <w:rFonts w:ascii="Courier New" w:hAnsi="Courier New" w:cs="Courier New" w:hint="default"/>
-      </w:rPr>
-    </w:lvl>
-    <w:lvl w:ilvl="2" w:tplc="04090005" w:tentative="1">
-      <w:start w:val="1"/>
-      <w:numFmt w:val="bullet"/>
-      <w:lvlText w:val=""/>
-      <w:lvlJc w:val="left"/>
-      <w:pPr>
-        <w:ind w:left="2160" w:hanging="360"/>
-      </w:pPr>
-      <w:rPr>
-        <w:rFonts w:ascii="Wingdings" w:hAnsi="Wingdings" w:hint="default"/>
-      </w:rPr>
-    </w:lvl>
-    <w:lvl w:ilvl="3" w:tplc="04090001" w:tentative="1">
-      <w:start w:val="1"/>
-      <w:numFmt w:val="bullet"/>
-      <w:lvlText w:val=""/>
-      <w:lvlJc w:val="left"/>
-      <w:pPr>
-        <w:ind w:left="2880" w:hanging="360"/>
-      </w:pPr>
-      <w:rPr>
-        <w:rFonts w:ascii="Symbol" w:hAnsi="Symbol" w:hint="default"/>
-      </w:rPr>
-    </w:lvl>
-    <w:lvl w:ilvl="4" w:tplc="04090003" w:tentative="1">
-      <w:start w:val="1"/>
-      <w:numFmt w:val="bullet"/>
-      <w:lvlText w:val="o"/>
-      <w:lvlJc w:val="left"/>
-      <w:pPr>
-        <w:ind w:left="3600" w:hanging="360"/>
-      </w:pPr>
-      <w:rPr>
-        <w:rFonts w:ascii="Courier New" w:hAnsi="Courier New" w:cs="Courier New" w:hint="default"/>
-      </w:rPr>
-    </w:lvl>
-    <w:lvl w:ilvl="5" w:tplc="04090005" w:tentative="1">
-      <w:start w:val="1"/>
-      <w:numFmt w:val="bullet"/>
-      <w:lvlText w:val=""/>
-      <w:lvlJc w:val="left"/>
-      <w:pPr>
-        <w:ind w:left="4320" w:hanging="360"/>
-      </w:pPr>
-      <w:rPr>
-        <w:rFonts w:ascii="Wingdings" w:hAnsi="Wingdings" w:hint="default"/>
-      </w:rPr>
-    </w:lvl>
-    <w:lvl w:ilvl="6" w:tplc="04090001" w:tentative="1">
-      <w:start w:val="1"/>
-      <w:numFmt w:val="bullet"/>
-      <w:lvlText w:val=""/>
-      <w:lvlJc w:val="left"/>
-      <w:pPr>
-        <w:ind w:left="5040" w:hanging="360"/>
-      </w:pPr>
-      <w:rPr>
-        <w:rFonts w:ascii="Symbol" w:hAnsi="Symbol" w:hint="default"/>
-      </w:rPr>
-    </w:lvl>
-    <w:lvl w:ilvl="7" w:tplc="04090003" w:tentative="1">
-      <w:start w:val="1"/>
-      <w:numFmt w:val="bullet"/>
-      <w:lvlText w:val="o"/>
-      <w:lvlJc w:val="left"/>
-      <w:pPr>
-        <w:ind w:left="5760" w:hanging="360"/>
-      </w:pPr>
-      <w:rPr>
-        <w:rFonts w:ascii="Courier New" w:hAnsi="Courier New" w:cs="Courier New" w:hint="default"/>
-      </w:rPr>
-    </w:lvl>
-    <w:lvl w:ilvl="8" w:tplc="04090005" w:tentative="1">
-      <w:start w:val="1"/>
-      <w:numFmt w:val="bullet"/>
-      <w:lvlText w:val=""/>
-      <w:lvlJc w:val="left"/>
-      <w:pPr>
-        <w:ind w:left="6480" w:hanging="360"/>
-      </w:pPr>
-      <w:rPr>
-        <w:rFonts w:ascii="Wingdings" w:hAnsi="Wingdings" w:hint="default"/>
-      </w:rPr>
-    </w:lvl>
-  </w:abstractNum>
-  <w:abstractNum w:abstractNumId="5" w15:restartNumberingAfterBreak="0">
-    <w:nsid w:val="11F21399"/>
-    <w:multiLevelType w:val="hybridMultilevel"/>
-    <w:tmpl w:val="3A18F69C"/>
-    <w:lvl w:ilvl="0" w:tplc="9D400F02">
-      <w:numFmt w:val="bullet"/>
-      <w:lvlText w:val="-"/>
-      <w:lvlJc w:val="left"/>
-      <w:pPr>
-        <w:ind w:left="720" w:hanging="360"/>
-      </w:pPr>
-      <w:rPr>
-        <w:rFonts w:ascii="David" w:eastAsiaTheme="minorHAnsi" w:hAnsi="David" w:cs="David" w:hint="default"/>
-      </w:rPr>
-    </w:lvl>
-    <w:lvl w:ilvl="1" w:tplc="04090003" w:tentative="1">
-      <w:start w:val="1"/>
-      <w:numFmt w:val="bullet"/>
-      <w:lvlText w:val="o"/>
-      <w:lvlJc w:val="left"/>
-      <w:pPr>
-        <w:ind w:left="1440" w:hanging="360"/>
-      </w:pPr>
-      <w:rPr>
-        <w:rFonts w:ascii="Courier New" w:hAnsi="Courier New" w:cs="Courier New" w:hint="default"/>
-      </w:rPr>
-    </w:lvl>
-    <w:lvl w:ilvl="2" w:tplc="04090005" w:tentative="1">
-      <w:start w:val="1"/>
-      <w:numFmt w:val="bullet"/>
-      <w:lvlText w:val=""/>
-      <w:lvlJc w:val="left"/>
-      <w:pPr>
-        <w:ind w:left="2160" w:hanging="360"/>
-      </w:pPr>
-      <w:rPr>
-        <w:rFonts w:ascii="Wingdings" w:hAnsi="Wingdings" w:hint="default"/>
-      </w:rPr>
-    </w:lvl>
-    <w:lvl w:ilvl="3" w:tplc="04090001" w:tentative="1">
-      <w:start w:val="1"/>
-      <w:numFmt w:val="bullet"/>
-      <w:lvlText w:val=""/>
-      <w:lvlJc w:val="left"/>
-      <w:pPr>
-        <w:ind w:left="2880" w:hanging="360"/>
-      </w:pPr>
-      <w:rPr>
-        <w:rFonts w:ascii="Symbol" w:hAnsi="Symbol" w:hint="default"/>
-      </w:rPr>
-    </w:lvl>
-    <w:lvl w:ilvl="4" w:tplc="04090003" w:tentative="1">
-      <w:start w:val="1"/>
-      <w:numFmt w:val="bullet"/>
-      <w:lvlText w:val="o"/>
-      <w:lvlJc w:val="left"/>
-      <w:pPr>
-        <w:ind w:left="3600" w:hanging="360"/>
-      </w:pPr>
-      <w:rPr>
-        <w:rFonts w:ascii="Courier New" w:hAnsi="Courier New" w:cs="Courier New" w:hint="default"/>
-      </w:rPr>
-    </w:lvl>
-    <w:lvl w:ilvl="5" w:tplc="04090005" w:tentative="1">
-      <w:start w:val="1"/>
-      <w:numFmt w:val="bullet"/>
-      <w:lvlText w:val=""/>
-      <w:lvlJc w:val="left"/>
-      <w:pPr>
-        <w:ind w:left="4320" w:hanging="360"/>
-      </w:pPr>
-      <w:rPr>
-        <w:rFonts w:ascii="Wingdings" w:hAnsi="Wingdings" w:hint="default"/>
-      </w:rPr>
-    </w:lvl>
-    <w:lvl w:ilvl="6" w:tplc="04090001" w:tentative="1">
-      <w:start w:val="1"/>
-      <w:numFmt w:val="bullet"/>
-      <w:lvlText w:val=""/>
-      <w:lvlJc w:val="left"/>
-      <w:pPr>
-        <w:ind w:left="5040" w:hanging="360"/>
-      </w:pPr>
-      <w:rPr>
-        <w:rFonts w:ascii="Symbol" w:hAnsi="Symbol" w:hint="default"/>
-      </w:rPr>
-    </w:lvl>
-    <w:lvl w:ilvl="7" w:tplc="04090003" w:tentative="1">
-      <w:start w:val="1"/>
-      <w:numFmt w:val="bullet"/>
-      <w:lvlText w:val="o"/>
-      <w:lvlJc w:val="left"/>
-      <w:pPr>
-        <w:ind w:left="5760" w:hanging="360"/>
-      </w:pPr>
-      <w:rPr>
-        <w:rFonts w:ascii="Courier New" w:hAnsi="Courier New" w:cs="Courier New" w:hint="default"/>
-      </w:rPr>
-    </w:lvl>
-    <w:lvl w:ilvl="8" w:tplc="04090005" w:tentative="1">
-      <w:start w:val="1"/>
-      <w:numFmt w:val="bullet"/>
-      <w:lvlText w:val=""/>
-      <w:lvlJc w:val="left"/>
-      <w:pPr>
-        <w:ind w:left="6480" w:hanging="360"/>
+        <w:ind w:left="6840" w:hanging="360"/>
       </w:pPr>
       <w:rPr>
         <w:rFonts w:ascii="Wingdings" w:hAnsi="Wingdings" w:hint="default"/>
@@ -10071,4412 +10407,6 @@
     </w:lvl>
   </w:abstractNum>
   <w:abstractNum w:abstractNumId="6" w15:restartNumberingAfterBreak="0">
-    <w:nsid w:val="132B0351"/>
-    <w:multiLevelType w:val="hybridMultilevel"/>
-    <w:tmpl w:val="1F98648E"/>
-    <w:lvl w:ilvl="0" w:tplc="73C4BEFA">
-      <w:start w:val="2"/>
-      <w:numFmt w:val="bullet"/>
-      <w:lvlText w:val="-"/>
-      <w:lvlJc w:val="left"/>
-      <w:pPr>
-        <w:ind w:left="720" w:hanging="360"/>
-      </w:pPr>
-      <w:rPr>
-        <w:rFonts w:ascii="David" w:eastAsiaTheme="minorHAnsi" w:hAnsi="David" w:cs="David" w:hint="default"/>
-      </w:rPr>
-    </w:lvl>
-    <w:lvl w:ilvl="1" w:tplc="04090003" w:tentative="1">
-      <w:start w:val="1"/>
-      <w:numFmt w:val="bullet"/>
-      <w:lvlText w:val="o"/>
-      <w:lvlJc w:val="left"/>
-      <w:pPr>
-        <w:ind w:left="1440" w:hanging="360"/>
-      </w:pPr>
-      <w:rPr>
-        <w:rFonts w:ascii="Courier New" w:hAnsi="Courier New" w:cs="Courier New" w:hint="default"/>
-      </w:rPr>
-    </w:lvl>
-    <w:lvl w:ilvl="2" w:tplc="04090005" w:tentative="1">
-      <w:start w:val="1"/>
-      <w:numFmt w:val="bullet"/>
-      <w:lvlText w:val=""/>
-      <w:lvlJc w:val="left"/>
-      <w:pPr>
-        <w:ind w:left="2160" w:hanging="360"/>
-      </w:pPr>
-      <w:rPr>
-        <w:rFonts w:ascii="Wingdings" w:hAnsi="Wingdings" w:hint="default"/>
-      </w:rPr>
-    </w:lvl>
-    <w:lvl w:ilvl="3" w:tplc="04090001" w:tentative="1">
-      <w:start w:val="1"/>
-      <w:numFmt w:val="bullet"/>
-      <w:lvlText w:val=""/>
-      <w:lvlJc w:val="left"/>
-      <w:pPr>
-        <w:ind w:left="2880" w:hanging="360"/>
-      </w:pPr>
-      <w:rPr>
-        <w:rFonts w:ascii="Symbol" w:hAnsi="Symbol" w:hint="default"/>
-      </w:rPr>
-    </w:lvl>
-    <w:lvl w:ilvl="4" w:tplc="04090003" w:tentative="1">
-      <w:start w:val="1"/>
-      <w:numFmt w:val="bullet"/>
-      <w:lvlText w:val="o"/>
-      <w:lvlJc w:val="left"/>
-      <w:pPr>
-        <w:ind w:left="3600" w:hanging="360"/>
-      </w:pPr>
-      <w:rPr>
-        <w:rFonts w:ascii="Courier New" w:hAnsi="Courier New" w:cs="Courier New" w:hint="default"/>
-      </w:rPr>
-    </w:lvl>
-    <w:lvl w:ilvl="5" w:tplc="04090005" w:tentative="1">
-      <w:start w:val="1"/>
-      <w:numFmt w:val="bullet"/>
-      <w:lvlText w:val=""/>
-      <w:lvlJc w:val="left"/>
-      <w:pPr>
-        <w:ind w:left="4320" w:hanging="360"/>
-      </w:pPr>
-      <w:rPr>
-        <w:rFonts w:ascii="Wingdings" w:hAnsi="Wingdings" w:hint="default"/>
-      </w:rPr>
-    </w:lvl>
-    <w:lvl w:ilvl="6" w:tplc="04090001" w:tentative="1">
-      <w:start w:val="1"/>
-      <w:numFmt w:val="bullet"/>
-      <w:lvlText w:val=""/>
-      <w:lvlJc w:val="left"/>
-      <w:pPr>
-        <w:ind w:left="5040" w:hanging="360"/>
-      </w:pPr>
-      <w:rPr>
-        <w:rFonts w:ascii="Symbol" w:hAnsi="Symbol" w:hint="default"/>
-      </w:rPr>
-    </w:lvl>
-    <w:lvl w:ilvl="7" w:tplc="04090003" w:tentative="1">
-      <w:start w:val="1"/>
-      <w:numFmt w:val="bullet"/>
-      <w:lvlText w:val="o"/>
-      <w:lvlJc w:val="left"/>
-      <w:pPr>
-        <w:ind w:left="5760" w:hanging="360"/>
-      </w:pPr>
-      <w:rPr>
-        <w:rFonts w:ascii="Courier New" w:hAnsi="Courier New" w:cs="Courier New" w:hint="default"/>
-      </w:rPr>
-    </w:lvl>
-    <w:lvl w:ilvl="8" w:tplc="04090005" w:tentative="1">
-      <w:start w:val="1"/>
-      <w:numFmt w:val="bullet"/>
-      <w:lvlText w:val=""/>
-      <w:lvlJc w:val="left"/>
-      <w:pPr>
-        <w:ind w:left="6480" w:hanging="360"/>
-      </w:pPr>
-      <w:rPr>
-        <w:rFonts w:ascii="Wingdings" w:hAnsi="Wingdings" w:hint="default"/>
-      </w:rPr>
-    </w:lvl>
-  </w:abstractNum>
-  <w:abstractNum w:abstractNumId="7" w15:restartNumberingAfterBreak="0">
-    <w:nsid w:val="14FF3DFF"/>
-    <w:multiLevelType w:val="hybridMultilevel"/>
-    <w:tmpl w:val="2F30BEF0"/>
-    <w:lvl w:ilvl="0" w:tplc="F8567ECA">
-      <w:start w:val="1"/>
-      <w:numFmt w:val="bullet"/>
-      <w:lvlText w:val=""/>
-      <w:lvlJc w:val="left"/>
-      <w:pPr>
-        <w:ind w:left="1080" w:hanging="360"/>
-      </w:pPr>
-      <w:rPr>
-        <w:rFonts w:ascii="Wingdings" w:hAnsi="Wingdings" w:hint="default"/>
-      </w:rPr>
-    </w:lvl>
-    <w:lvl w:ilvl="1" w:tplc="04090003" w:tentative="1">
-      <w:start w:val="1"/>
-      <w:numFmt w:val="bullet"/>
-      <w:lvlText w:val="o"/>
-      <w:lvlJc w:val="left"/>
-      <w:pPr>
-        <w:ind w:left="1800" w:hanging="360"/>
-      </w:pPr>
-      <w:rPr>
-        <w:rFonts w:ascii="Courier New" w:hAnsi="Courier New" w:cs="Courier New" w:hint="default"/>
-      </w:rPr>
-    </w:lvl>
-    <w:lvl w:ilvl="2" w:tplc="04090005" w:tentative="1">
-      <w:start w:val="1"/>
-      <w:numFmt w:val="bullet"/>
-      <w:lvlText w:val=""/>
-      <w:lvlJc w:val="left"/>
-      <w:pPr>
-        <w:ind w:left="2520" w:hanging="360"/>
-      </w:pPr>
-      <w:rPr>
-        <w:rFonts w:ascii="Wingdings" w:hAnsi="Wingdings" w:hint="default"/>
-      </w:rPr>
-    </w:lvl>
-    <w:lvl w:ilvl="3" w:tplc="04090001" w:tentative="1">
-      <w:start w:val="1"/>
-      <w:numFmt w:val="bullet"/>
-      <w:lvlText w:val=""/>
-      <w:lvlJc w:val="left"/>
-      <w:pPr>
-        <w:ind w:left="3240" w:hanging="360"/>
-      </w:pPr>
-      <w:rPr>
-        <w:rFonts w:ascii="Symbol" w:hAnsi="Symbol" w:hint="default"/>
-      </w:rPr>
-    </w:lvl>
-    <w:lvl w:ilvl="4" w:tplc="04090003" w:tentative="1">
-      <w:start w:val="1"/>
-      <w:numFmt w:val="bullet"/>
-      <w:lvlText w:val="o"/>
-      <w:lvlJc w:val="left"/>
-      <w:pPr>
-        <w:ind w:left="3960" w:hanging="360"/>
-      </w:pPr>
-      <w:rPr>
-        <w:rFonts w:ascii="Courier New" w:hAnsi="Courier New" w:cs="Courier New" w:hint="default"/>
-      </w:rPr>
-    </w:lvl>
-    <w:lvl w:ilvl="5" w:tplc="04090005" w:tentative="1">
-      <w:start w:val="1"/>
-      <w:numFmt w:val="bullet"/>
-      <w:lvlText w:val=""/>
-      <w:lvlJc w:val="left"/>
-      <w:pPr>
-        <w:ind w:left="4680" w:hanging="360"/>
-      </w:pPr>
-      <w:rPr>
-        <w:rFonts w:ascii="Wingdings" w:hAnsi="Wingdings" w:hint="default"/>
-      </w:rPr>
-    </w:lvl>
-    <w:lvl w:ilvl="6" w:tplc="04090001" w:tentative="1">
-      <w:start w:val="1"/>
-      <w:numFmt w:val="bullet"/>
-      <w:lvlText w:val=""/>
-      <w:lvlJc w:val="left"/>
-      <w:pPr>
-        <w:ind w:left="5400" w:hanging="360"/>
-      </w:pPr>
-      <w:rPr>
-        <w:rFonts w:ascii="Symbol" w:hAnsi="Symbol" w:hint="default"/>
-      </w:rPr>
-    </w:lvl>
-    <w:lvl w:ilvl="7" w:tplc="04090003" w:tentative="1">
-      <w:start w:val="1"/>
-      <w:numFmt w:val="bullet"/>
-      <w:lvlText w:val="o"/>
-      <w:lvlJc w:val="left"/>
-      <w:pPr>
-        <w:ind w:left="6120" w:hanging="360"/>
-      </w:pPr>
-      <w:rPr>
-        <w:rFonts w:ascii="Courier New" w:hAnsi="Courier New" w:cs="Courier New" w:hint="default"/>
-      </w:rPr>
-    </w:lvl>
-    <w:lvl w:ilvl="8" w:tplc="04090005" w:tentative="1">
-      <w:start w:val="1"/>
-      <w:numFmt w:val="bullet"/>
-      <w:lvlText w:val=""/>
-      <w:lvlJc w:val="left"/>
-      <w:pPr>
-        <w:ind w:left="6840" w:hanging="360"/>
-      </w:pPr>
-      <w:rPr>
-        <w:rFonts w:ascii="Wingdings" w:hAnsi="Wingdings" w:hint="default"/>
-      </w:rPr>
-    </w:lvl>
-  </w:abstractNum>
-  <w:abstractNum w:abstractNumId="8" w15:restartNumberingAfterBreak="0">
-    <w:nsid w:val="17751AB3"/>
-    <w:multiLevelType w:val="hybridMultilevel"/>
-    <w:tmpl w:val="9E1892EC"/>
-    <w:lvl w:ilvl="0" w:tplc="0409000F">
-      <w:start w:val="1"/>
-      <w:numFmt w:val="decimal"/>
-      <w:lvlText w:val="%1."/>
-      <w:lvlJc w:val="left"/>
-      <w:pPr>
-        <w:ind w:left="720" w:hanging="360"/>
-      </w:pPr>
-      <w:rPr>
-        <w:rFonts w:hint="default"/>
-      </w:rPr>
-    </w:lvl>
-    <w:lvl w:ilvl="1" w:tplc="04090019" w:tentative="1">
-      <w:start w:val="1"/>
-      <w:numFmt w:val="lowerLetter"/>
-      <w:lvlText w:val="%2."/>
-      <w:lvlJc w:val="left"/>
-      <w:pPr>
-        <w:ind w:left="1440" w:hanging="360"/>
-      </w:pPr>
-    </w:lvl>
-    <w:lvl w:ilvl="2" w:tplc="0409001B" w:tentative="1">
-      <w:start w:val="1"/>
-      <w:numFmt w:val="lowerRoman"/>
-      <w:lvlText w:val="%3."/>
-      <w:lvlJc w:val="right"/>
-      <w:pPr>
-        <w:ind w:left="2160" w:hanging="180"/>
-      </w:pPr>
-    </w:lvl>
-    <w:lvl w:ilvl="3" w:tplc="0409000F" w:tentative="1">
-      <w:start w:val="1"/>
-      <w:numFmt w:val="decimal"/>
-      <w:lvlText w:val="%4."/>
-      <w:lvlJc w:val="left"/>
-      <w:pPr>
-        <w:ind w:left="2880" w:hanging="360"/>
-      </w:pPr>
-    </w:lvl>
-    <w:lvl w:ilvl="4" w:tplc="04090019" w:tentative="1">
-      <w:start w:val="1"/>
-      <w:numFmt w:val="lowerLetter"/>
-      <w:lvlText w:val="%5."/>
-      <w:lvlJc w:val="left"/>
-      <w:pPr>
-        <w:ind w:left="3600" w:hanging="360"/>
-      </w:pPr>
-    </w:lvl>
-    <w:lvl w:ilvl="5" w:tplc="0409001B" w:tentative="1">
-      <w:start w:val="1"/>
-      <w:numFmt w:val="lowerRoman"/>
-      <w:lvlText w:val="%6."/>
-      <w:lvlJc w:val="right"/>
-      <w:pPr>
-        <w:ind w:left="4320" w:hanging="180"/>
-      </w:pPr>
-    </w:lvl>
-    <w:lvl w:ilvl="6" w:tplc="0409000F" w:tentative="1">
-      <w:start w:val="1"/>
-      <w:numFmt w:val="decimal"/>
-      <w:lvlText w:val="%7."/>
-      <w:lvlJc w:val="left"/>
-      <w:pPr>
-        <w:ind w:left="5040" w:hanging="360"/>
-      </w:pPr>
-    </w:lvl>
-    <w:lvl w:ilvl="7" w:tplc="04090019" w:tentative="1">
-      <w:start w:val="1"/>
-      <w:numFmt w:val="lowerLetter"/>
-      <w:lvlText w:val="%8."/>
-      <w:lvlJc w:val="left"/>
-      <w:pPr>
-        <w:ind w:left="5760" w:hanging="360"/>
-      </w:pPr>
-    </w:lvl>
-    <w:lvl w:ilvl="8" w:tplc="0409001B" w:tentative="1">
-      <w:start w:val="1"/>
-      <w:numFmt w:val="lowerRoman"/>
-      <w:lvlText w:val="%9."/>
-      <w:lvlJc w:val="right"/>
-      <w:pPr>
-        <w:ind w:left="6480" w:hanging="180"/>
-      </w:pPr>
-    </w:lvl>
-  </w:abstractNum>
-  <w:abstractNum w:abstractNumId="9" w15:restartNumberingAfterBreak="0">
-    <w:nsid w:val="18CA45E4"/>
-    <w:multiLevelType w:val="hybridMultilevel"/>
-    <w:tmpl w:val="221C130A"/>
-    <w:lvl w:ilvl="0" w:tplc="CC5C6EEA">
-      <w:start w:val="1"/>
-      <w:numFmt w:val="bullet"/>
-      <w:lvlText w:val="-"/>
-      <w:lvlJc w:val="left"/>
-      <w:pPr>
-        <w:ind w:left="720" w:hanging="360"/>
-      </w:pPr>
-      <w:rPr>
-        <w:rFonts w:ascii="Courier New" w:hAnsi="Courier New" w:hint="default"/>
-      </w:rPr>
-    </w:lvl>
-    <w:lvl w:ilvl="1" w:tplc="04090003" w:tentative="1">
-      <w:start w:val="1"/>
-      <w:numFmt w:val="bullet"/>
-      <w:lvlText w:val="o"/>
-      <w:lvlJc w:val="left"/>
-      <w:pPr>
-        <w:ind w:left="1440" w:hanging="360"/>
-      </w:pPr>
-      <w:rPr>
-        <w:rFonts w:ascii="Courier New" w:hAnsi="Courier New" w:cs="Courier New" w:hint="default"/>
-      </w:rPr>
-    </w:lvl>
-    <w:lvl w:ilvl="2" w:tplc="04090005" w:tentative="1">
-      <w:start w:val="1"/>
-      <w:numFmt w:val="bullet"/>
-      <w:lvlText w:val=""/>
-      <w:lvlJc w:val="left"/>
-      <w:pPr>
-        <w:ind w:left="2160" w:hanging="360"/>
-      </w:pPr>
-      <w:rPr>
-        <w:rFonts w:ascii="Wingdings" w:hAnsi="Wingdings" w:hint="default"/>
-      </w:rPr>
-    </w:lvl>
-    <w:lvl w:ilvl="3" w:tplc="04090001" w:tentative="1">
-      <w:start w:val="1"/>
-      <w:numFmt w:val="bullet"/>
-      <w:lvlText w:val=""/>
-      <w:lvlJc w:val="left"/>
-      <w:pPr>
-        <w:ind w:left="2880" w:hanging="360"/>
-      </w:pPr>
-      <w:rPr>
-        <w:rFonts w:ascii="Symbol" w:hAnsi="Symbol" w:hint="default"/>
-      </w:rPr>
-    </w:lvl>
-    <w:lvl w:ilvl="4" w:tplc="04090003" w:tentative="1">
-      <w:start w:val="1"/>
-      <w:numFmt w:val="bullet"/>
-      <w:lvlText w:val="o"/>
-      <w:lvlJc w:val="left"/>
-      <w:pPr>
-        <w:ind w:left="3600" w:hanging="360"/>
-      </w:pPr>
-      <w:rPr>
-        <w:rFonts w:ascii="Courier New" w:hAnsi="Courier New" w:cs="Courier New" w:hint="default"/>
-      </w:rPr>
-    </w:lvl>
-    <w:lvl w:ilvl="5" w:tplc="04090005" w:tentative="1">
-      <w:start w:val="1"/>
-      <w:numFmt w:val="bullet"/>
-      <w:lvlText w:val=""/>
-      <w:lvlJc w:val="left"/>
-      <w:pPr>
-        <w:ind w:left="4320" w:hanging="360"/>
-      </w:pPr>
-      <w:rPr>
-        <w:rFonts w:ascii="Wingdings" w:hAnsi="Wingdings" w:hint="default"/>
-      </w:rPr>
-    </w:lvl>
-    <w:lvl w:ilvl="6" w:tplc="04090001" w:tentative="1">
-      <w:start w:val="1"/>
-      <w:numFmt w:val="bullet"/>
-      <w:lvlText w:val=""/>
-      <w:lvlJc w:val="left"/>
-      <w:pPr>
-        <w:ind w:left="5040" w:hanging="360"/>
-      </w:pPr>
-      <w:rPr>
-        <w:rFonts w:ascii="Symbol" w:hAnsi="Symbol" w:hint="default"/>
-      </w:rPr>
-    </w:lvl>
-    <w:lvl w:ilvl="7" w:tplc="04090003" w:tentative="1">
-      <w:start w:val="1"/>
-      <w:numFmt w:val="bullet"/>
-      <w:lvlText w:val="o"/>
-      <w:lvlJc w:val="left"/>
-      <w:pPr>
-        <w:ind w:left="5760" w:hanging="360"/>
-      </w:pPr>
-      <w:rPr>
-        <w:rFonts w:ascii="Courier New" w:hAnsi="Courier New" w:cs="Courier New" w:hint="default"/>
-      </w:rPr>
-    </w:lvl>
-    <w:lvl w:ilvl="8" w:tplc="04090005" w:tentative="1">
-      <w:start w:val="1"/>
-      <w:numFmt w:val="bullet"/>
-      <w:lvlText w:val=""/>
-      <w:lvlJc w:val="left"/>
-      <w:pPr>
-        <w:ind w:left="6480" w:hanging="360"/>
-      </w:pPr>
-      <w:rPr>
-        <w:rFonts w:ascii="Wingdings" w:hAnsi="Wingdings" w:hint="default"/>
-      </w:rPr>
-    </w:lvl>
-  </w:abstractNum>
-  <w:abstractNum w:abstractNumId="10" w15:restartNumberingAfterBreak="0">
-    <w:nsid w:val="1E9E46FB"/>
-    <w:multiLevelType w:val="hybridMultilevel"/>
-    <w:tmpl w:val="B1081D94"/>
-    <w:lvl w:ilvl="0" w:tplc="F8567ECA">
-      <w:start w:val="1"/>
-      <w:numFmt w:val="bullet"/>
-      <w:lvlText w:val=""/>
-      <w:lvlJc w:val="left"/>
-      <w:pPr>
-        <w:ind w:left="1080" w:hanging="360"/>
-      </w:pPr>
-      <w:rPr>
-        <w:rFonts w:ascii="Wingdings" w:hAnsi="Wingdings" w:hint="default"/>
-      </w:rPr>
-    </w:lvl>
-    <w:lvl w:ilvl="1" w:tplc="04090003" w:tentative="1">
-      <w:start w:val="1"/>
-      <w:numFmt w:val="bullet"/>
-      <w:lvlText w:val="o"/>
-      <w:lvlJc w:val="left"/>
-      <w:pPr>
-        <w:ind w:left="1800" w:hanging="360"/>
-      </w:pPr>
-      <w:rPr>
-        <w:rFonts w:ascii="Courier New" w:hAnsi="Courier New" w:cs="Courier New" w:hint="default"/>
-      </w:rPr>
-    </w:lvl>
-    <w:lvl w:ilvl="2" w:tplc="04090005" w:tentative="1">
-      <w:start w:val="1"/>
-      <w:numFmt w:val="bullet"/>
-      <w:lvlText w:val=""/>
-      <w:lvlJc w:val="left"/>
-      <w:pPr>
-        <w:ind w:left="2520" w:hanging="360"/>
-      </w:pPr>
-      <w:rPr>
-        <w:rFonts w:ascii="Wingdings" w:hAnsi="Wingdings" w:hint="default"/>
-      </w:rPr>
-    </w:lvl>
-    <w:lvl w:ilvl="3" w:tplc="04090001" w:tentative="1">
-      <w:start w:val="1"/>
-      <w:numFmt w:val="bullet"/>
-      <w:lvlText w:val=""/>
-      <w:lvlJc w:val="left"/>
-      <w:pPr>
-        <w:ind w:left="3240" w:hanging="360"/>
-      </w:pPr>
-      <w:rPr>
-        <w:rFonts w:ascii="Symbol" w:hAnsi="Symbol" w:hint="default"/>
-      </w:rPr>
-    </w:lvl>
-    <w:lvl w:ilvl="4" w:tplc="04090003" w:tentative="1">
-      <w:start w:val="1"/>
-      <w:numFmt w:val="bullet"/>
-      <w:lvlText w:val="o"/>
-      <w:lvlJc w:val="left"/>
-      <w:pPr>
-        <w:ind w:left="3960" w:hanging="360"/>
-      </w:pPr>
-      <w:rPr>
-        <w:rFonts w:ascii="Courier New" w:hAnsi="Courier New" w:cs="Courier New" w:hint="default"/>
-      </w:rPr>
-    </w:lvl>
-    <w:lvl w:ilvl="5" w:tplc="04090005" w:tentative="1">
-      <w:start w:val="1"/>
-      <w:numFmt w:val="bullet"/>
-      <w:lvlText w:val=""/>
-      <w:lvlJc w:val="left"/>
-      <w:pPr>
-        <w:ind w:left="4680" w:hanging="360"/>
-      </w:pPr>
-      <w:rPr>
-        <w:rFonts w:ascii="Wingdings" w:hAnsi="Wingdings" w:hint="default"/>
-      </w:rPr>
-    </w:lvl>
-    <w:lvl w:ilvl="6" w:tplc="04090001" w:tentative="1">
-      <w:start w:val="1"/>
-      <w:numFmt w:val="bullet"/>
-      <w:lvlText w:val=""/>
-      <w:lvlJc w:val="left"/>
-      <w:pPr>
-        <w:ind w:left="5400" w:hanging="360"/>
-      </w:pPr>
-      <w:rPr>
-        <w:rFonts w:ascii="Symbol" w:hAnsi="Symbol" w:hint="default"/>
-      </w:rPr>
-    </w:lvl>
-    <w:lvl w:ilvl="7" w:tplc="04090003" w:tentative="1">
-      <w:start w:val="1"/>
-      <w:numFmt w:val="bullet"/>
-      <w:lvlText w:val="o"/>
-      <w:lvlJc w:val="left"/>
-      <w:pPr>
-        <w:ind w:left="6120" w:hanging="360"/>
-      </w:pPr>
-      <w:rPr>
-        <w:rFonts w:ascii="Courier New" w:hAnsi="Courier New" w:cs="Courier New" w:hint="default"/>
-      </w:rPr>
-    </w:lvl>
-    <w:lvl w:ilvl="8" w:tplc="04090005" w:tentative="1">
-      <w:start w:val="1"/>
-      <w:numFmt w:val="bullet"/>
-      <w:lvlText w:val=""/>
-      <w:lvlJc w:val="left"/>
-      <w:pPr>
-        <w:ind w:left="6840" w:hanging="360"/>
-      </w:pPr>
-      <w:rPr>
-        <w:rFonts w:ascii="Wingdings" w:hAnsi="Wingdings" w:hint="default"/>
-      </w:rPr>
-    </w:lvl>
-  </w:abstractNum>
-  <w:abstractNum w:abstractNumId="11" w15:restartNumberingAfterBreak="0">
-    <w:nsid w:val="20E06355"/>
-    <w:multiLevelType w:val="hybridMultilevel"/>
-    <w:tmpl w:val="3D94D770"/>
-    <w:lvl w:ilvl="0" w:tplc="04090005">
-      <w:start w:val="1"/>
-      <w:numFmt w:val="bullet"/>
-      <w:lvlText w:val=""/>
-      <w:lvlJc w:val="left"/>
-      <w:pPr>
-        <w:ind w:left="360" w:hanging="360"/>
-      </w:pPr>
-      <w:rPr>
-        <w:rFonts w:ascii="Wingdings" w:hAnsi="Wingdings" w:hint="default"/>
-      </w:rPr>
-    </w:lvl>
-    <w:lvl w:ilvl="1" w:tplc="04090003" w:tentative="1">
-      <w:start w:val="1"/>
-      <w:numFmt w:val="bullet"/>
-      <w:lvlText w:val="o"/>
-      <w:lvlJc w:val="left"/>
-      <w:pPr>
-        <w:ind w:left="1080" w:hanging="360"/>
-      </w:pPr>
-      <w:rPr>
-        <w:rFonts w:ascii="Courier New" w:hAnsi="Courier New" w:cs="Courier New" w:hint="default"/>
-      </w:rPr>
-    </w:lvl>
-    <w:lvl w:ilvl="2" w:tplc="04090005" w:tentative="1">
-      <w:start w:val="1"/>
-      <w:numFmt w:val="bullet"/>
-      <w:lvlText w:val=""/>
-      <w:lvlJc w:val="left"/>
-      <w:pPr>
-        <w:ind w:left="1800" w:hanging="360"/>
-      </w:pPr>
-      <w:rPr>
-        <w:rFonts w:ascii="Wingdings" w:hAnsi="Wingdings" w:hint="default"/>
-      </w:rPr>
-    </w:lvl>
-    <w:lvl w:ilvl="3" w:tplc="04090001" w:tentative="1">
-      <w:start w:val="1"/>
-      <w:numFmt w:val="bullet"/>
-      <w:lvlText w:val=""/>
-      <w:lvlJc w:val="left"/>
-      <w:pPr>
-        <w:ind w:left="2520" w:hanging="360"/>
-      </w:pPr>
-      <w:rPr>
-        <w:rFonts w:ascii="Symbol" w:hAnsi="Symbol" w:hint="default"/>
-      </w:rPr>
-    </w:lvl>
-    <w:lvl w:ilvl="4" w:tplc="04090003" w:tentative="1">
-      <w:start w:val="1"/>
-      <w:numFmt w:val="bullet"/>
-      <w:lvlText w:val="o"/>
-      <w:lvlJc w:val="left"/>
-      <w:pPr>
-        <w:ind w:left="3240" w:hanging="360"/>
-      </w:pPr>
-      <w:rPr>
-        <w:rFonts w:ascii="Courier New" w:hAnsi="Courier New" w:cs="Courier New" w:hint="default"/>
-      </w:rPr>
-    </w:lvl>
-    <w:lvl w:ilvl="5" w:tplc="04090005" w:tentative="1">
-      <w:start w:val="1"/>
-      <w:numFmt w:val="bullet"/>
-      <w:lvlText w:val=""/>
-      <w:lvlJc w:val="left"/>
-      <w:pPr>
-        <w:ind w:left="3960" w:hanging="360"/>
-      </w:pPr>
-      <w:rPr>
-        <w:rFonts w:ascii="Wingdings" w:hAnsi="Wingdings" w:hint="default"/>
-      </w:rPr>
-    </w:lvl>
-    <w:lvl w:ilvl="6" w:tplc="04090001" w:tentative="1">
-      <w:start w:val="1"/>
-      <w:numFmt w:val="bullet"/>
-      <w:lvlText w:val=""/>
-      <w:lvlJc w:val="left"/>
-      <w:pPr>
-        <w:ind w:left="4680" w:hanging="360"/>
-      </w:pPr>
-      <w:rPr>
-        <w:rFonts w:ascii="Symbol" w:hAnsi="Symbol" w:hint="default"/>
-      </w:rPr>
-    </w:lvl>
-    <w:lvl w:ilvl="7" w:tplc="04090003" w:tentative="1">
-      <w:start w:val="1"/>
-      <w:numFmt w:val="bullet"/>
-      <w:lvlText w:val="o"/>
-      <w:lvlJc w:val="left"/>
-      <w:pPr>
-        <w:ind w:left="5400" w:hanging="360"/>
-      </w:pPr>
-      <w:rPr>
-        <w:rFonts w:ascii="Courier New" w:hAnsi="Courier New" w:cs="Courier New" w:hint="default"/>
-      </w:rPr>
-    </w:lvl>
-    <w:lvl w:ilvl="8" w:tplc="04090005" w:tentative="1">
-      <w:start w:val="1"/>
-      <w:numFmt w:val="bullet"/>
-      <w:lvlText w:val=""/>
-      <w:lvlJc w:val="left"/>
-      <w:pPr>
-        <w:ind w:left="6120" w:hanging="360"/>
-      </w:pPr>
-      <w:rPr>
-        <w:rFonts w:ascii="Wingdings" w:hAnsi="Wingdings" w:hint="default"/>
-      </w:rPr>
-    </w:lvl>
-  </w:abstractNum>
-  <w:abstractNum w:abstractNumId="12" w15:restartNumberingAfterBreak="0">
-    <w:nsid w:val="255E32D5"/>
-    <w:multiLevelType w:val="hybridMultilevel"/>
-    <w:tmpl w:val="4CD03A6A"/>
-    <w:lvl w:ilvl="0" w:tplc="442C97B4">
-      <w:start w:val="1"/>
-      <w:numFmt w:val="decimal"/>
-      <w:lvlText w:val="%1."/>
-      <w:lvlJc w:val="left"/>
-      <w:pPr>
-        <w:ind w:left="1440" w:hanging="360"/>
-      </w:pPr>
-      <w:rPr>
-        <w:rFonts w:hint="default"/>
-      </w:rPr>
-    </w:lvl>
-    <w:lvl w:ilvl="1" w:tplc="04090019" w:tentative="1">
-      <w:start w:val="1"/>
-      <w:numFmt w:val="lowerLetter"/>
-      <w:lvlText w:val="%2."/>
-      <w:lvlJc w:val="left"/>
-      <w:pPr>
-        <w:ind w:left="2160" w:hanging="360"/>
-      </w:pPr>
-    </w:lvl>
-    <w:lvl w:ilvl="2" w:tplc="0409001B" w:tentative="1">
-      <w:start w:val="1"/>
-      <w:numFmt w:val="lowerRoman"/>
-      <w:lvlText w:val="%3."/>
-      <w:lvlJc w:val="right"/>
-      <w:pPr>
-        <w:ind w:left="2880" w:hanging="180"/>
-      </w:pPr>
-    </w:lvl>
-    <w:lvl w:ilvl="3" w:tplc="0409000F" w:tentative="1">
-      <w:start w:val="1"/>
-      <w:numFmt w:val="decimal"/>
-      <w:lvlText w:val="%4."/>
-      <w:lvlJc w:val="left"/>
-      <w:pPr>
-        <w:ind w:left="3600" w:hanging="360"/>
-      </w:pPr>
-    </w:lvl>
-    <w:lvl w:ilvl="4" w:tplc="04090019" w:tentative="1">
-      <w:start w:val="1"/>
-      <w:numFmt w:val="lowerLetter"/>
-      <w:lvlText w:val="%5."/>
-      <w:lvlJc w:val="left"/>
-      <w:pPr>
-        <w:ind w:left="4320" w:hanging="360"/>
-      </w:pPr>
-    </w:lvl>
-    <w:lvl w:ilvl="5" w:tplc="0409001B" w:tentative="1">
-      <w:start w:val="1"/>
-      <w:numFmt w:val="lowerRoman"/>
-      <w:lvlText w:val="%6."/>
-      <w:lvlJc w:val="right"/>
-      <w:pPr>
-        <w:ind w:left="5040" w:hanging="180"/>
-      </w:pPr>
-    </w:lvl>
-    <w:lvl w:ilvl="6" w:tplc="0409000F" w:tentative="1">
-      <w:start w:val="1"/>
-      <w:numFmt w:val="decimal"/>
-      <w:lvlText w:val="%7."/>
-      <w:lvlJc w:val="left"/>
-      <w:pPr>
-        <w:ind w:left="5760" w:hanging="360"/>
-      </w:pPr>
-    </w:lvl>
-    <w:lvl w:ilvl="7" w:tplc="04090019" w:tentative="1">
-      <w:start w:val="1"/>
-      <w:numFmt w:val="lowerLetter"/>
-      <w:lvlText w:val="%8."/>
-      <w:lvlJc w:val="left"/>
-      <w:pPr>
-        <w:ind w:left="6480" w:hanging="360"/>
-      </w:pPr>
-    </w:lvl>
-    <w:lvl w:ilvl="8" w:tplc="0409001B" w:tentative="1">
-      <w:start w:val="1"/>
-      <w:numFmt w:val="lowerRoman"/>
-      <w:lvlText w:val="%9."/>
-      <w:lvlJc w:val="right"/>
-      <w:pPr>
-        <w:ind w:left="7200" w:hanging="180"/>
-      </w:pPr>
-    </w:lvl>
-  </w:abstractNum>
-  <w:abstractNum w:abstractNumId="13" w15:restartNumberingAfterBreak="0">
-    <w:nsid w:val="2753456C"/>
-    <w:multiLevelType w:val="hybridMultilevel"/>
-    <w:tmpl w:val="2D741B7E"/>
-    <w:lvl w:ilvl="0" w:tplc="FD100CFA">
-      <w:start w:val="1"/>
-      <w:numFmt w:val="bullet"/>
-      <w:lvlText w:val="*"/>
-      <w:lvlJc w:val="left"/>
-      <w:pPr>
-        <w:ind w:left="1440" w:hanging="360"/>
-      </w:pPr>
-      <w:rPr>
-        <w:rFonts w:ascii="Courier New" w:hAnsi="Courier New" w:hint="default"/>
-      </w:rPr>
-    </w:lvl>
-    <w:lvl w:ilvl="1" w:tplc="04090003" w:tentative="1">
-      <w:start w:val="1"/>
-      <w:numFmt w:val="bullet"/>
-      <w:lvlText w:val="o"/>
-      <w:lvlJc w:val="left"/>
-      <w:pPr>
-        <w:ind w:left="2160" w:hanging="360"/>
-      </w:pPr>
-      <w:rPr>
-        <w:rFonts w:ascii="Courier New" w:hAnsi="Courier New" w:cs="Courier New" w:hint="default"/>
-      </w:rPr>
-    </w:lvl>
-    <w:lvl w:ilvl="2" w:tplc="04090005" w:tentative="1">
-      <w:start w:val="1"/>
-      <w:numFmt w:val="bullet"/>
-      <w:lvlText w:val=""/>
-      <w:lvlJc w:val="left"/>
-      <w:pPr>
-        <w:ind w:left="2880" w:hanging="360"/>
-      </w:pPr>
-      <w:rPr>
-        <w:rFonts w:ascii="Wingdings" w:hAnsi="Wingdings" w:hint="default"/>
-      </w:rPr>
-    </w:lvl>
-    <w:lvl w:ilvl="3" w:tplc="04090001" w:tentative="1">
-      <w:start w:val="1"/>
-      <w:numFmt w:val="bullet"/>
-      <w:lvlText w:val=""/>
-      <w:lvlJc w:val="left"/>
-      <w:pPr>
-        <w:ind w:left="3600" w:hanging="360"/>
-      </w:pPr>
-      <w:rPr>
-        <w:rFonts w:ascii="Symbol" w:hAnsi="Symbol" w:hint="default"/>
-      </w:rPr>
-    </w:lvl>
-    <w:lvl w:ilvl="4" w:tplc="04090003" w:tentative="1">
-      <w:start w:val="1"/>
-      <w:numFmt w:val="bullet"/>
-      <w:lvlText w:val="o"/>
-      <w:lvlJc w:val="left"/>
-      <w:pPr>
-        <w:ind w:left="4320" w:hanging="360"/>
-      </w:pPr>
-      <w:rPr>
-        <w:rFonts w:ascii="Courier New" w:hAnsi="Courier New" w:cs="Courier New" w:hint="default"/>
-      </w:rPr>
-    </w:lvl>
-    <w:lvl w:ilvl="5" w:tplc="04090005" w:tentative="1">
-      <w:start w:val="1"/>
-      <w:numFmt w:val="bullet"/>
-      <w:lvlText w:val=""/>
-      <w:lvlJc w:val="left"/>
-      <w:pPr>
-        <w:ind w:left="5040" w:hanging="360"/>
-      </w:pPr>
-      <w:rPr>
-        <w:rFonts w:ascii="Wingdings" w:hAnsi="Wingdings" w:hint="default"/>
-      </w:rPr>
-    </w:lvl>
-    <w:lvl w:ilvl="6" w:tplc="04090001" w:tentative="1">
-      <w:start w:val="1"/>
-      <w:numFmt w:val="bullet"/>
-      <w:lvlText w:val=""/>
-      <w:lvlJc w:val="left"/>
-      <w:pPr>
-        <w:ind w:left="5760" w:hanging="360"/>
-      </w:pPr>
-      <w:rPr>
-        <w:rFonts w:ascii="Symbol" w:hAnsi="Symbol" w:hint="default"/>
-      </w:rPr>
-    </w:lvl>
-    <w:lvl w:ilvl="7" w:tplc="04090003" w:tentative="1">
-      <w:start w:val="1"/>
-      <w:numFmt w:val="bullet"/>
-      <w:lvlText w:val="o"/>
-      <w:lvlJc w:val="left"/>
-      <w:pPr>
-        <w:ind w:left="6480" w:hanging="360"/>
-      </w:pPr>
-      <w:rPr>
-        <w:rFonts w:ascii="Courier New" w:hAnsi="Courier New" w:cs="Courier New" w:hint="default"/>
-      </w:rPr>
-    </w:lvl>
-    <w:lvl w:ilvl="8" w:tplc="04090005" w:tentative="1">
-      <w:start w:val="1"/>
-      <w:numFmt w:val="bullet"/>
-      <w:lvlText w:val=""/>
-      <w:lvlJc w:val="left"/>
-      <w:pPr>
-        <w:ind w:left="7200" w:hanging="360"/>
-      </w:pPr>
-      <w:rPr>
-        <w:rFonts w:ascii="Wingdings" w:hAnsi="Wingdings" w:hint="default"/>
-      </w:rPr>
-    </w:lvl>
-  </w:abstractNum>
-  <w:abstractNum w:abstractNumId="14" w15:restartNumberingAfterBreak="0">
-    <w:nsid w:val="28865DDF"/>
-    <w:multiLevelType w:val="hybridMultilevel"/>
-    <w:tmpl w:val="D8A848AC"/>
-    <w:lvl w:ilvl="0" w:tplc="F8567ECA">
-      <w:start w:val="1"/>
-      <w:numFmt w:val="bullet"/>
-      <w:lvlText w:val=""/>
-      <w:lvlJc w:val="left"/>
-      <w:pPr>
-        <w:ind w:left="1080" w:hanging="360"/>
-      </w:pPr>
-      <w:rPr>
-        <w:rFonts w:ascii="Wingdings" w:hAnsi="Wingdings" w:hint="default"/>
-      </w:rPr>
-    </w:lvl>
-    <w:lvl w:ilvl="1" w:tplc="04090003" w:tentative="1">
-      <w:start w:val="1"/>
-      <w:numFmt w:val="bullet"/>
-      <w:lvlText w:val="o"/>
-      <w:lvlJc w:val="left"/>
-      <w:pPr>
-        <w:ind w:left="1800" w:hanging="360"/>
-      </w:pPr>
-      <w:rPr>
-        <w:rFonts w:ascii="Courier New" w:hAnsi="Courier New" w:cs="Courier New" w:hint="default"/>
-      </w:rPr>
-    </w:lvl>
-    <w:lvl w:ilvl="2" w:tplc="04090005" w:tentative="1">
-      <w:start w:val="1"/>
-      <w:numFmt w:val="bullet"/>
-      <w:lvlText w:val=""/>
-      <w:lvlJc w:val="left"/>
-      <w:pPr>
-        <w:ind w:left="2520" w:hanging="360"/>
-      </w:pPr>
-      <w:rPr>
-        <w:rFonts w:ascii="Wingdings" w:hAnsi="Wingdings" w:hint="default"/>
-      </w:rPr>
-    </w:lvl>
-    <w:lvl w:ilvl="3" w:tplc="04090001" w:tentative="1">
-      <w:start w:val="1"/>
-      <w:numFmt w:val="bullet"/>
-      <w:lvlText w:val=""/>
-      <w:lvlJc w:val="left"/>
-      <w:pPr>
-        <w:ind w:left="3240" w:hanging="360"/>
-      </w:pPr>
-      <w:rPr>
-        <w:rFonts w:ascii="Symbol" w:hAnsi="Symbol" w:hint="default"/>
-      </w:rPr>
-    </w:lvl>
-    <w:lvl w:ilvl="4" w:tplc="04090003" w:tentative="1">
-      <w:start w:val="1"/>
-      <w:numFmt w:val="bullet"/>
-      <w:lvlText w:val="o"/>
-      <w:lvlJc w:val="left"/>
-      <w:pPr>
-        <w:ind w:left="3960" w:hanging="360"/>
-      </w:pPr>
-      <w:rPr>
-        <w:rFonts w:ascii="Courier New" w:hAnsi="Courier New" w:cs="Courier New" w:hint="default"/>
-      </w:rPr>
-    </w:lvl>
-    <w:lvl w:ilvl="5" w:tplc="04090005" w:tentative="1">
-      <w:start w:val="1"/>
-      <w:numFmt w:val="bullet"/>
-      <w:lvlText w:val=""/>
-      <w:lvlJc w:val="left"/>
-      <w:pPr>
-        <w:ind w:left="4680" w:hanging="360"/>
-      </w:pPr>
-      <w:rPr>
-        <w:rFonts w:ascii="Wingdings" w:hAnsi="Wingdings" w:hint="default"/>
-      </w:rPr>
-    </w:lvl>
-    <w:lvl w:ilvl="6" w:tplc="04090001" w:tentative="1">
-      <w:start w:val="1"/>
-      <w:numFmt w:val="bullet"/>
-      <w:lvlText w:val=""/>
-      <w:lvlJc w:val="left"/>
-      <w:pPr>
-        <w:ind w:left="5400" w:hanging="360"/>
-      </w:pPr>
-      <w:rPr>
-        <w:rFonts w:ascii="Symbol" w:hAnsi="Symbol" w:hint="default"/>
-      </w:rPr>
-    </w:lvl>
-    <w:lvl w:ilvl="7" w:tplc="04090003" w:tentative="1">
-      <w:start w:val="1"/>
-      <w:numFmt w:val="bullet"/>
-      <w:lvlText w:val="o"/>
-      <w:lvlJc w:val="left"/>
-      <w:pPr>
-        <w:ind w:left="6120" w:hanging="360"/>
-      </w:pPr>
-      <w:rPr>
-        <w:rFonts w:ascii="Courier New" w:hAnsi="Courier New" w:cs="Courier New" w:hint="default"/>
-      </w:rPr>
-    </w:lvl>
-    <w:lvl w:ilvl="8" w:tplc="04090005" w:tentative="1">
-      <w:start w:val="1"/>
-      <w:numFmt w:val="bullet"/>
-      <w:lvlText w:val=""/>
-      <w:lvlJc w:val="left"/>
-      <w:pPr>
-        <w:ind w:left="6840" w:hanging="360"/>
-      </w:pPr>
-      <w:rPr>
-        <w:rFonts w:ascii="Wingdings" w:hAnsi="Wingdings" w:hint="default"/>
-      </w:rPr>
-    </w:lvl>
-  </w:abstractNum>
-  <w:abstractNum w:abstractNumId="15" w15:restartNumberingAfterBreak="0">
-    <w:nsid w:val="2D4D0F8D"/>
-    <w:multiLevelType w:val="hybridMultilevel"/>
-    <w:tmpl w:val="9244CA24"/>
-    <w:lvl w:ilvl="0" w:tplc="0EB80F56">
-      <w:start w:val="5"/>
-      <w:numFmt w:val="bullet"/>
-      <w:lvlText w:val="-"/>
-      <w:lvlJc w:val="left"/>
-      <w:pPr>
-        <w:ind w:left="720" w:hanging="360"/>
-      </w:pPr>
-      <w:rPr>
-        <w:rFonts w:ascii="David" w:eastAsiaTheme="minorHAnsi" w:hAnsi="David" w:cs="David" w:hint="default"/>
-      </w:rPr>
-    </w:lvl>
-    <w:lvl w:ilvl="1" w:tplc="04090003" w:tentative="1">
-      <w:start w:val="1"/>
-      <w:numFmt w:val="bullet"/>
-      <w:lvlText w:val="o"/>
-      <w:lvlJc w:val="left"/>
-      <w:pPr>
-        <w:ind w:left="1440" w:hanging="360"/>
-      </w:pPr>
-      <w:rPr>
-        <w:rFonts w:ascii="Courier New" w:hAnsi="Courier New" w:cs="Courier New" w:hint="default"/>
-      </w:rPr>
-    </w:lvl>
-    <w:lvl w:ilvl="2" w:tplc="04090005" w:tentative="1">
-      <w:start w:val="1"/>
-      <w:numFmt w:val="bullet"/>
-      <w:lvlText w:val=""/>
-      <w:lvlJc w:val="left"/>
-      <w:pPr>
-        <w:ind w:left="2160" w:hanging="360"/>
-      </w:pPr>
-      <w:rPr>
-        <w:rFonts w:ascii="Wingdings" w:hAnsi="Wingdings" w:hint="default"/>
-      </w:rPr>
-    </w:lvl>
-    <w:lvl w:ilvl="3" w:tplc="04090001" w:tentative="1">
-      <w:start w:val="1"/>
-      <w:numFmt w:val="bullet"/>
-      <w:lvlText w:val=""/>
-      <w:lvlJc w:val="left"/>
-      <w:pPr>
-        <w:ind w:left="2880" w:hanging="360"/>
-      </w:pPr>
-      <w:rPr>
-        <w:rFonts w:ascii="Symbol" w:hAnsi="Symbol" w:hint="default"/>
-      </w:rPr>
-    </w:lvl>
-    <w:lvl w:ilvl="4" w:tplc="04090003" w:tentative="1">
-      <w:start w:val="1"/>
-      <w:numFmt w:val="bullet"/>
-      <w:lvlText w:val="o"/>
-      <w:lvlJc w:val="left"/>
-      <w:pPr>
-        <w:ind w:left="3600" w:hanging="360"/>
-      </w:pPr>
-      <w:rPr>
-        <w:rFonts w:ascii="Courier New" w:hAnsi="Courier New" w:cs="Courier New" w:hint="default"/>
-      </w:rPr>
-    </w:lvl>
-    <w:lvl w:ilvl="5" w:tplc="04090005" w:tentative="1">
-      <w:start w:val="1"/>
-      <w:numFmt w:val="bullet"/>
-      <w:lvlText w:val=""/>
-      <w:lvlJc w:val="left"/>
-      <w:pPr>
-        <w:ind w:left="4320" w:hanging="360"/>
-      </w:pPr>
-      <w:rPr>
-        <w:rFonts w:ascii="Wingdings" w:hAnsi="Wingdings" w:hint="default"/>
-      </w:rPr>
-    </w:lvl>
-    <w:lvl w:ilvl="6" w:tplc="04090001" w:tentative="1">
-      <w:start w:val="1"/>
-      <w:numFmt w:val="bullet"/>
-      <w:lvlText w:val=""/>
-      <w:lvlJc w:val="left"/>
-      <w:pPr>
-        <w:ind w:left="5040" w:hanging="360"/>
-      </w:pPr>
-      <w:rPr>
-        <w:rFonts w:ascii="Symbol" w:hAnsi="Symbol" w:hint="default"/>
-      </w:rPr>
-    </w:lvl>
-    <w:lvl w:ilvl="7" w:tplc="04090003" w:tentative="1">
-      <w:start w:val="1"/>
-      <w:numFmt w:val="bullet"/>
-      <w:lvlText w:val="o"/>
-      <w:lvlJc w:val="left"/>
-      <w:pPr>
-        <w:ind w:left="5760" w:hanging="360"/>
-      </w:pPr>
-      <w:rPr>
-        <w:rFonts w:ascii="Courier New" w:hAnsi="Courier New" w:cs="Courier New" w:hint="default"/>
-      </w:rPr>
-    </w:lvl>
-    <w:lvl w:ilvl="8" w:tplc="04090005" w:tentative="1">
-      <w:start w:val="1"/>
-      <w:numFmt w:val="bullet"/>
-      <w:lvlText w:val=""/>
-      <w:lvlJc w:val="left"/>
-      <w:pPr>
-        <w:ind w:left="6480" w:hanging="360"/>
-      </w:pPr>
-      <w:rPr>
-        <w:rFonts w:ascii="Wingdings" w:hAnsi="Wingdings" w:hint="default"/>
-      </w:rPr>
-    </w:lvl>
-  </w:abstractNum>
-  <w:abstractNum w:abstractNumId="16" w15:restartNumberingAfterBreak="0">
-    <w:nsid w:val="2DC04B53"/>
-    <w:multiLevelType w:val="hybridMultilevel"/>
-    <w:tmpl w:val="84AACD5E"/>
-    <w:lvl w:ilvl="0" w:tplc="5928EC0E">
-      <w:start w:val="80"/>
-      <w:numFmt w:val="bullet"/>
-      <w:lvlText w:val="-"/>
-      <w:lvlJc w:val="left"/>
-      <w:pPr>
-        <w:ind w:left="720" w:hanging="360"/>
-      </w:pPr>
-      <w:rPr>
-        <w:rFonts w:ascii="David" w:eastAsiaTheme="minorHAnsi" w:hAnsi="David" w:cs="David" w:hint="default"/>
-      </w:rPr>
-    </w:lvl>
-    <w:lvl w:ilvl="1" w:tplc="04090003" w:tentative="1">
-      <w:start w:val="1"/>
-      <w:numFmt w:val="bullet"/>
-      <w:lvlText w:val="o"/>
-      <w:lvlJc w:val="left"/>
-      <w:pPr>
-        <w:ind w:left="1440" w:hanging="360"/>
-      </w:pPr>
-      <w:rPr>
-        <w:rFonts w:ascii="Courier New" w:hAnsi="Courier New" w:cs="Courier New" w:hint="default"/>
-      </w:rPr>
-    </w:lvl>
-    <w:lvl w:ilvl="2" w:tplc="04090005" w:tentative="1">
-      <w:start w:val="1"/>
-      <w:numFmt w:val="bullet"/>
-      <w:lvlText w:val=""/>
-      <w:lvlJc w:val="left"/>
-      <w:pPr>
-        <w:ind w:left="2160" w:hanging="360"/>
-      </w:pPr>
-      <w:rPr>
-        <w:rFonts w:ascii="Wingdings" w:hAnsi="Wingdings" w:hint="default"/>
-      </w:rPr>
-    </w:lvl>
-    <w:lvl w:ilvl="3" w:tplc="04090001" w:tentative="1">
-      <w:start w:val="1"/>
-      <w:numFmt w:val="bullet"/>
-      <w:lvlText w:val=""/>
-      <w:lvlJc w:val="left"/>
-      <w:pPr>
-        <w:ind w:left="2880" w:hanging="360"/>
-      </w:pPr>
-      <w:rPr>
-        <w:rFonts w:ascii="Symbol" w:hAnsi="Symbol" w:hint="default"/>
-      </w:rPr>
-    </w:lvl>
-    <w:lvl w:ilvl="4" w:tplc="04090003" w:tentative="1">
-      <w:start w:val="1"/>
-      <w:numFmt w:val="bullet"/>
-      <w:lvlText w:val="o"/>
-      <w:lvlJc w:val="left"/>
-      <w:pPr>
-        <w:ind w:left="3600" w:hanging="360"/>
-      </w:pPr>
-      <w:rPr>
-        <w:rFonts w:ascii="Courier New" w:hAnsi="Courier New" w:cs="Courier New" w:hint="default"/>
-      </w:rPr>
-    </w:lvl>
-    <w:lvl w:ilvl="5" w:tplc="04090005" w:tentative="1">
-      <w:start w:val="1"/>
-      <w:numFmt w:val="bullet"/>
-      <w:lvlText w:val=""/>
-      <w:lvlJc w:val="left"/>
-      <w:pPr>
-        <w:ind w:left="4320" w:hanging="360"/>
-      </w:pPr>
-      <w:rPr>
-        <w:rFonts w:ascii="Wingdings" w:hAnsi="Wingdings" w:hint="default"/>
-      </w:rPr>
-    </w:lvl>
-    <w:lvl w:ilvl="6" w:tplc="04090001" w:tentative="1">
-      <w:start w:val="1"/>
-      <w:numFmt w:val="bullet"/>
-      <w:lvlText w:val=""/>
-      <w:lvlJc w:val="left"/>
-      <w:pPr>
-        <w:ind w:left="5040" w:hanging="360"/>
-      </w:pPr>
-      <w:rPr>
-        <w:rFonts w:ascii="Symbol" w:hAnsi="Symbol" w:hint="default"/>
-      </w:rPr>
-    </w:lvl>
-    <w:lvl w:ilvl="7" w:tplc="04090003" w:tentative="1">
-      <w:start w:val="1"/>
-      <w:numFmt w:val="bullet"/>
-      <w:lvlText w:val="o"/>
-      <w:lvlJc w:val="left"/>
-      <w:pPr>
-        <w:ind w:left="5760" w:hanging="360"/>
-      </w:pPr>
-      <w:rPr>
-        <w:rFonts w:ascii="Courier New" w:hAnsi="Courier New" w:cs="Courier New" w:hint="default"/>
-      </w:rPr>
-    </w:lvl>
-    <w:lvl w:ilvl="8" w:tplc="04090005" w:tentative="1">
-      <w:start w:val="1"/>
-      <w:numFmt w:val="bullet"/>
-      <w:lvlText w:val=""/>
-      <w:lvlJc w:val="left"/>
-      <w:pPr>
-        <w:ind w:left="6480" w:hanging="360"/>
-      </w:pPr>
-      <w:rPr>
-        <w:rFonts w:ascii="Wingdings" w:hAnsi="Wingdings" w:hint="default"/>
-      </w:rPr>
-    </w:lvl>
-  </w:abstractNum>
-  <w:abstractNum w:abstractNumId="17" w15:restartNumberingAfterBreak="0">
-    <w:nsid w:val="2F8E0AFB"/>
-    <w:multiLevelType w:val="hybridMultilevel"/>
-    <w:tmpl w:val="D9427422"/>
-    <w:lvl w:ilvl="0" w:tplc="0409000F">
-      <w:start w:val="1"/>
-      <w:numFmt w:val="decimal"/>
-      <w:lvlText w:val="%1."/>
-      <w:lvlJc w:val="left"/>
-      <w:pPr>
-        <w:ind w:left="360" w:hanging="360"/>
-      </w:pPr>
-      <w:rPr>
-        <w:rFonts w:hint="default"/>
-      </w:rPr>
-    </w:lvl>
-    <w:lvl w:ilvl="1" w:tplc="04090019" w:tentative="1">
-      <w:start w:val="1"/>
-      <w:numFmt w:val="lowerLetter"/>
-      <w:lvlText w:val="%2."/>
-      <w:lvlJc w:val="left"/>
-      <w:pPr>
-        <w:ind w:left="1080" w:hanging="360"/>
-      </w:pPr>
-    </w:lvl>
-    <w:lvl w:ilvl="2" w:tplc="0409001B" w:tentative="1">
-      <w:start w:val="1"/>
-      <w:numFmt w:val="lowerRoman"/>
-      <w:lvlText w:val="%3."/>
-      <w:lvlJc w:val="right"/>
-      <w:pPr>
-        <w:ind w:left="1800" w:hanging="180"/>
-      </w:pPr>
-    </w:lvl>
-    <w:lvl w:ilvl="3" w:tplc="0409000F" w:tentative="1">
-      <w:start w:val="1"/>
-      <w:numFmt w:val="decimal"/>
-      <w:lvlText w:val="%4."/>
-      <w:lvlJc w:val="left"/>
-      <w:pPr>
-        <w:ind w:left="2520" w:hanging="360"/>
-      </w:pPr>
-    </w:lvl>
-    <w:lvl w:ilvl="4" w:tplc="04090019" w:tentative="1">
-      <w:start w:val="1"/>
-      <w:numFmt w:val="lowerLetter"/>
-      <w:lvlText w:val="%5."/>
-      <w:lvlJc w:val="left"/>
-      <w:pPr>
-        <w:ind w:left="3240" w:hanging="360"/>
-      </w:pPr>
-    </w:lvl>
-    <w:lvl w:ilvl="5" w:tplc="0409001B" w:tentative="1">
-      <w:start w:val="1"/>
-      <w:numFmt w:val="lowerRoman"/>
-      <w:lvlText w:val="%6."/>
-      <w:lvlJc w:val="right"/>
-      <w:pPr>
-        <w:ind w:left="3960" w:hanging="180"/>
-      </w:pPr>
-    </w:lvl>
-    <w:lvl w:ilvl="6" w:tplc="0409000F" w:tentative="1">
-      <w:start w:val="1"/>
-      <w:numFmt w:val="decimal"/>
-      <w:lvlText w:val="%7."/>
-      <w:lvlJc w:val="left"/>
-      <w:pPr>
-        <w:ind w:left="4680" w:hanging="360"/>
-      </w:pPr>
-    </w:lvl>
-    <w:lvl w:ilvl="7" w:tplc="04090019" w:tentative="1">
-      <w:start w:val="1"/>
-      <w:numFmt w:val="lowerLetter"/>
-      <w:lvlText w:val="%8."/>
-      <w:lvlJc w:val="left"/>
-      <w:pPr>
-        <w:ind w:left="5400" w:hanging="360"/>
-      </w:pPr>
-    </w:lvl>
-    <w:lvl w:ilvl="8" w:tplc="0409001B" w:tentative="1">
-      <w:start w:val="1"/>
-      <w:numFmt w:val="lowerRoman"/>
-      <w:lvlText w:val="%9."/>
-      <w:lvlJc w:val="right"/>
-      <w:pPr>
-        <w:ind w:left="6120" w:hanging="180"/>
-      </w:pPr>
-    </w:lvl>
-  </w:abstractNum>
-  <w:abstractNum w:abstractNumId="18" w15:restartNumberingAfterBreak="0">
-    <w:nsid w:val="34630085"/>
-    <w:multiLevelType w:val="hybridMultilevel"/>
-    <w:tmpl w:val="F0B4F1E4"/>
-    <w:lvl w:ilvl="0" w:tplc="59546FEE">
-      <w:start w:val="1"/>
-      <w:numFmt w:val="lowerRoman"/>
-      <w:lvlText w:val="%1."/>
-      <w:lvlJc w:val="left"/>
-      <w:pPr>
-        <w:ind w:left="720" w:hanging="720"/>
-      </w:pPr>
-      <w:rPr>
-        <w:rFonts w:hint="default"/>
-        <w:b/>
-        <w:bCs/>
-        <w:u w:val="none"/>
-      </w:rPr>
-    </w:lvl>
-    <w:lvl w:ilvl="1" w:tplc="04090019" w:tentative="1">
-      <w:start w:val="1"/>
-      <w:numFmt w:val="lowerLetter"/>
-      <w:lvlText w:val="%2."/>
-      <w:lvlJc w:val="left"/>
-      <w:pPr>
-        <w:ind w:left="1080" w:hanging="360"/>
-      </w:pPr>
-    </w:lvl>
-    <w:lvl w:ilvl="2" w:tplc="0409001B" w:tentative="1">
-      <w:start w:val="1"/>
-      <w:numFmt w:val="lowerRoman"/>
-      <w:lvlText w:val="%3."/>
-      <w:lvlJc w:val="right"/>
-      <w:pPr>
-        <w:ind w:left="1800" w:hanging="180"/>
-      </w:pPr>
-    </w:lvl>
-    <w:lvl w:ilvl="3" w:tplc="0409000F" w:tentative="1">
-      <w:start w:val="1"/>
-      <w:numFmt w:val="decimal"/>
-      <w:lvlText w:val="%4."/>
-      <w:lvlJc w:val="left"/>
-      <w:pPr>
-        <w:ind w:left="2520" w:hanging="360"/>
-      </w:pPr>
-    </w:lvl>
-    <w:lvl w:ilvl="4" w:tplc="04090019" w:tentative="1">
-      <w:start w:val="1"/>
-      <w:numFmt w:val="lowerLetter"/>
-      <w:lvlText w:val="%5."/>
-      <w:lvlJc w:val="left"/>
-      <w:pPr>
-        <w:ind w:left="3240" w:hanging="360"/>
-      </w:pPr>
-    </w:lvl>
-    <w:lvl w:ilvl="5" w:tplc="0409001B" w:tentative="1">
-      <w:start w:val="1"/>
-      <w:numFmt w:val="lowerRoman"/>
-      <w:lvlText w:val="%6."/>
-      <w:lvlJc w:val="right"/>
-      <w:pPr>
-        <w:ind w:left="3960" w:hanging="180"/>
-      </w:pPr>
-    </w:lvl>
-    <w:lvl w:ilvl="6" w:tplc="0409000F" w:tentative="1">
-      <w:start w:val="1"/>
-      <w:numFmt w:val="decimal"/>
-      <w:lvlText w:val="%7."/>
-      <w:lvlJc w:val="left"/>
-      <w:pPr>
-        <w:ind w:left="4680" w:hanging="360"/>
-      </w:pPr>
-    </w:lvl>
-    <w:lvl w:ilvl="7" w:tplc="04090019" w:tentative="1">
-      <w:start w:val="1"/>
-      <w:numFmt w:val="lowerLetter"/>
-      <w:lvlText w:val="%8."/>
-      <w:lvlJc w:val="left"/>
-      <w:pPr>
-        <w:ind w:left="5400" w:hanging="360"/>
-      </w:pPr>
-    </w:lvl>
-    <w:lvl w:ilvl="8" w:tplc="0409001B" w:tentative="1">
-      <w:start w:val="1"/>
-      <w:numFmt w:val="lowerRoman"/>
-      <w:lvlText w:val="%9."/>
-      <w:lvlJc w:val="right"/>
-      <w:pPr>
-        <w:ind w:left="6120" w:hanging="180"/>
-      </w:pPr>
-    </w:lvl>
-  </w:abstractNum>
-  <w:abstractNum w:abstractNumId="19" w15:restartNumberingAfterBreak="0">
-    <w:nsid w:val="3533197D"/>
-    <w:multiLevelType w:val="hybridMultilevel"/>
-    <w:tmpl w:val="41E8D0BE"/>
-    <w:lvl w:ilvl="0" w:tplc="717AB11E">
-      <w:start w:val="5"/>
-      <w:numFmt w:val="bullet"/>
-      <w:lvlText w:val="-"/>
-      <w:lvlJc w:val="left"/>
-      <w:pPr>
-        <w:ind w:left="720" w:hanging="360"/>
-      </w:pPr>
-      <w:rPr>
-        <w:rFonts w:ascii="David" w:eastAsiaTheme="minorHAnsi" w:hAnsi="David" w:cs="David" w:hint="default"/>
-      </w:rPr>
-    </w:lvl>
-    <w:lvl w:ilvl="1" w:tplc="04090003" w:tentative="1">
-      <w:start w:val="1"/>
-      <w:numFmt w:val="bullet"/>
-      <w:lvlText w:val="o"/>
-      <w:lvlJc w:val="left"/>
-      <w:pPr>
-        <w:ind w:left="1440" w:hanging="360"/>
-      </w:pPr>
-      <w:rPr>
-        <w:rFonts w:ascii="Courier New" w:hAnsi="Courier New" w:cs="Courier New" w:hint="default"/>
-      </w:rPr>
-    </w:lvl>
-    <w:lvl w:ilvl="2" w:tplc="04090005" w:tentative="1">
-      <w:start w:val="1"/>
-      <w:numFmt w:val="bullet"/>
-      <w:lvlText w:val=""/>
-      <w:lvlJc w:val="left"/>
-      <w:pPr>
-        <w:ind w:left="2160" w:hanging="360"/>
-      </w:pPr>
-      <w:rPr>
-        <w:rFonts w:ascii="Wingdings" w:hAnsi="Wingdings" w:hint="default"/>
-      </w:rPr>
-    </w:lvl>
-    <w:lvl w:ilvl="3" w:tplc="04090001" w:tentative="1">
-      <w:start w:val="1"/>
-      <w:numFmt w:val="bullet"/>
-      <w:lvlText w:val=""/>
-      <w:lvlJc w:val="left"/>
-      <w:pPr>
-        <w:ind w:left="2880" w:hanging="360"/>
-      </w:pPr>
-      <w:rPr>
-        <w:rFonts w:ascii="Symbol" w:hAnsi="Symbol" w:hint="default"/>
-      </w:rPr>
-    </w:lvl>
-    <w:lvl w:ilvl="4" w:tplc="04090003" w:tentative="1">
-      <w:start w:val="1"/>
-      <w:numFmt w:val="bullet"/>
-      <w:lvlText w:val="o"/>
-      <w:lvlJc w:val="left"/>
-      <w:pPr>
-        <w:ind w:left="3600" w:hanging="360"/>
-      </w:pPr>
-      <w:rPr>
-        <w:rFonts w:ascii="Courier New" w:hAnsi="Courier New" w:cs="Courier New" w:hint="default"/>
-      </w:rPr>
-    </w:lvl>
-    <w:lvl w:ilvl="5" w:tplc="04090005" w:tentative="1">
-      <w:start w:val="1"/>
-      <w:numFmt w:val="bullet"/>
-      <w:lvlText w:val=""/>
-      <w:lvlJc w:val="left"/>
-      <w:pPr>
-        <w:ind w:left="4320" w:hanging="360"/>
-      </w:pPr>
-      <w:rPr>
-        <w:rFonts w:ascii="Wingdings" w:hAnsi="Wingdings" w:hint="default"/>
-      </w:rPr>
-    </w:lvl>
-    <w:lvl w:ilvl="6" w:tplc="04090001" w:tentative="1">
-      <w:start w:val="1"/>
-      <w:numFmt w:val="bullet"/>
-      <w:lvlText w:val=""/>
-      <w:lvlJc w:val="left"/>
-      <w:pPr>
-        <w:ind w:left="5040" w:hanging="360"/>
-      </w:pPr>
-      <w:rPr>
-        <w:rFonts w:ascii="Symbol" w:hAnsi="Symbol" w:hint="default"/>
-      </w:rPr>
-    </w:lvl>
-    <w:lvl w:ilvl="7" w:tplc="04090003" w:tentative="1">
-      <w:start w:val="1"/>
-      <w:numFmt w:val="bullet"/>
-      <w:lvlText w:val="o"/>
-      <w:lvlJc w:val="left"/>
-      <w:pPr>
-        <w:ind w:left="5760" w:hanging="360"/>
-      </w:pPr>
-      <w:rPr>
-        <w:rFonts w:ascii="Courier New" w:hAnsi="Courier New" w:cs="Courier New" w:hint="default"/>
-      </w:rPr>
-    </w:lvl>
-    <w:lvl w:ilvl="8" w:tplc="04090005" w:tentative="1">
-      <w:start w:val="1"/>
-      <w:numFmt w:val="bullet"/>
-      <w:lvlText w:val=""/>
-      <w:lvlJc w:val="left"/>
-      <w:pPr>
-        <w:ind w:left="6480" w:hanging="360"/>
-      </w:pPr>
-      <w:rPr>
-        <w:rFonts w:ascii="Wingdings" w:hAnsi="Wingdings" w:hint="default"/>
-      </w:rPr>
-    </w:lvl>
-  </w:abstractNum>
-  <w:abstractNum w:abstractNumId="20" w15:restartNumberingAfterBreak="0">
-    <w:nsid w:val="3591416B"/>
-    <w:multiLevelType w:val="hybridMultilevel"/>
-    <w:tmpl w:val="62F4A334"/>
-    <w:lvl w:ilvl="0" w:tplc="F8567ECA">
-      <w:start w:val="1"/>
-      <w:numFmt w:val="bullet"/>
-      <w:lvlText w:val=""/>
-      <w:lvlJc w:val="left"/>
-      <w:pPr>
-        <w:ind w:left="1080" w:hanging="360"/>
-      </w:pPr>
-      <w:rPr>
-        <w:rFonts w:ascii="Wingdings" w:hAnsi="Wingdings" w:hint="default"/>
-      </w:rPr>
-    </w:lvl>
-    <w:lvl w:ilvl="1" w:tplc="04090003" w:tentative="1">
-      <w:start w:val="1"/>
-      <w:numFmt w:val="bullet"/>
-      <w:lvlText w:val="o"/>
-      <w:lvlJc w:val="left"/>
-      <w:pPr>
-        <w:ind w:left="1800" w:hanging="360"/>
-      </w:pPr>
-      <w:rPr>
-        <w:rFonts w:ascii="Courier New" w:hAnsi="Courier New" w:cs="Courier New" w:hint="default"/>
-      </w:rPr>
-    </w:lvl>
-    <w:lvl w:ilvl="2" w:tplc="04090005" w:tentative="1">
-      <w:start w:val="1"/>
-      <w:numFmt w:val="bullet"/>
-      <w:lvlText w:val=""/>
-      <w:lvlJc w:val="left"/>
-      <w:pPr>
-        <w:ind w:left="2520" w:hanging="360"/>
-      </w:pPr>
-      <w:rPr>
-        <w:rFonts w:ascii="Wingdings" w:hAnsi="Wingdings" w:hint="default"/>
-      </w:rPr>
-    </w:lvl>
-    <w:lvl w:ilvl="3" w:tplc="04090001" w:tentative="1">
-      <w:start w:val="1"/>
-      <w:numFmt w:val="bullet"/>
-      <w:lvlText w:val=""/>
-      <w:lvlJc w:val="left"/>
-      <w:pPr>
-        <w:ind w:left="3240" w:hanging="360"/>
-      </w:pPr>
-      <w:rPr>
-        <w:rFonts w:ascii="Symbol" w:hAnsi="Symbol" w:hint="default"/>
-      </w:rPr>
-    </w:lvl>
-    <w:lvl w:ilvl="4" w:tplc="04090003" w:tentative="1">
-      <w:start w:val="1"/>
-      <w:numFmt w:val="bullet"/>
-      <w:lvlText w:val="o"/>
-      <w:lvlJc w:val="left"/>
-      <w:pPr>
-        <w:ind w:left="3960" w:hanging="360"/>
-      </w:pPr>
-      <w:rPr>
-        <w:rFonts w:ascii="Courier New" w:hAnsi="Courier New" w:cs="Courier New" w:hint="default"/>
-      </w:rPr>
-    </w:lvl>
-    <w:lvl w:ilvl="5" w:tplc="04090005" w:tentative="1">
-      <w:start w:val="1"/>
-      <w:numFmt w:val="bullet"/>
-      <w:lvlText w:val=""/>
-      <w:lvlJc w:val="left"/>
-      <w:pPr>
-        <w:ind w:left="4680" w:hanging="360"/>
-      </w:pPr>
-      <w:rPr>
-        <w:rFonts w:ascii="Wingdings" w:hAnsi="Wingdings" w:hint="default"/>
-      </w:rPr>
-    </w:lvl>
-    <w:lvl w:ilvl="6" w:tplc="04090001" w:tentative="1">
-      <w:start w:val="1"/>
-      <w:numFmt w:val="bullet"/>
-      <w:lvlText w:val=""/>
-      <w:lvlJc w:val="left"/>
-      <w:pPr>
-        <w:ind w:left="5400" w:hanging="360"/>
-      </w:pPr>
-      <w:rPr>
-        <w:rFonts w:ascii="Symbol" w:hAnsi="Symbol" w:hint="default"/>
-      </w:rPr>
-    </w:lvl>
-    <w:lvl w:ilvl="7" w:tplc="04090003" w:tentative="1">
-      <w:start w:val="1"/>
-      <w:numFmt w:val="bullet"/>
-      <w:lvlText w:val="o"/>
-      <w:lvlJc w:val="left"/>
-      <w:pPr>
-        <w:ind w:left="6120" w:hanging="360"/>
-      </w:pPr>
-      <w:rPr>
-        <w:rFonts w:ascii="Courier New" w:hAnsi="Courier New" w:cs="Courier New" w:hint="default"/>
-      </w:rPr>
-    </w:lvl>
-    <w:lvl w:ilvl="8" w:tplc="04090005" w:tentative="1">
-      <w:start w:val="1"/>
-      <w:numFmt w:val="bullet"/>
-      <w:lvlText w:val=""/>
-      <w:lvlJc w:val="left"/>
-      <w:pPr>
-        <w:ind w:left="6840" w:hanging="360"/>
-      </w:pPr>
-      <w:rPr>
-        <w:rFonts w:ascii="Wingdings" w:hAnsi="Wingdings" w:hint="default"/>
-      </w:rPr>
-    </w:lvl>
-  </w:abstractNum>
-  <w:abstractNum w:abstractNumId="21" w15:restartNumberingAfterBreak="0">
-    <w:nsid w:val="35B06625"/>
-    <w:multiLevelType w:val="hybridMultilevel"/>
-    <w:tmpl w:val="CF92CF84"/>
-    <w:lvl w:ilvl="0" w:tplc="04090005">
-      <w:start w:val="1"/>
-      <w:numFmt w:val="bullet"/>
-      <w:lvlText w:val=""/>
-      <w:lvlJc w:val="left"/>
-      <w:pPr>
-        <w:ind w:left="360" w:hanging="360"/>
-      </w:pPr>
-      <w:rPr>
-        <w:rFonts w:ascii="Wingdings" w:hAnsi="Wingdings" w:hint="default"/>
-      </w:rPr>
-    </w:lvl>
-    <w:lvl w:ilvl="1" w:tplc="04090003" w:tentative="1">
-      <w:start w:val="1"/>
-      <w:numFmt w:val="bullet"/>
-      <w:lvlText w:val="o"/>
-      <w:lvlJc w:val="left"/>
-      <w:pPr>
-        <w:ind w:left="1080" w:hanging="360"/>
-      </w:pPr>
-      <w:rPr>
-        <w:rFonts w:ascii="Courier New" w:hAnsi="Courier New" w:cs="Courier New" w:hint="default"/>
-      </w:rPr>
-    </w:lvl>
-    <w:lvl w:ilvl="2" w:tplc="04090005" w:tentative="1">
-      <w:start w:val="1"/>
-      <w:numFmt w:val="bullet"/>
-      <w:lvlText w:val=""/>
-      <w:lvlJc w:val="left"/>
-      <w:pPr>
-        <w:ind w:left="1800" w:hanging="360"/>
-      </w:pPr>
-      <w:rPr>
-        <w:rFonts w:ascii="Wingdings" w:hAnsi="Wingdings" w:hint="default"/>
-      </w:rPr>
-    </w:lvl>
-    <w:lvl w:ilvl="3" w:tplc="04090001" w:tentative="1">
-      <w:start w:val="1"/>
-      <w:numFmt w:val="bullet"/>
-      <w:lvlText w:val=""/>
-      <w:lvlJc w:val="left"/>
-      <w:pPr>
-        <w:ind w:left="2520" w:hanging="360"/>
-      </w:pPr>
-      <w:rPr>
-        <w:rFonts w:ascii="Symbol" w:hAnsi="Symbol" w:hint="default"/>
-      </w:rPr>
-    </w:lvl>
-    <w:lvl w:ilvl="4" w:tplc="04090003" w:tentative="1">
-      <w:start w:val="1"/>
-      <w:numFmt w:val="bullet"/>
-      <w:lvlText w:val="o"/>
-      <w:lvlJc w:val="left"/>
-      <w:pPr>
-        <w:ind w:left="3240" w:hanging="360"/>
-      </w:pPr>
-      <w:rPr>
-        <w:rFonts w:ascii="Courier New" w:hAnsi="Courier New" w:cs="Courier New" w:hint="default"/>
-      </w:rPr>
-    </w:lvl>
-    <w:lvl w:ilvl="5" w:tplc="04090005" w:tentative="1">
-      <w:start w:val="1"/>
-      <w:numFmt w:val="bullet"/>
-      <w:lvlText w:val=""/>
-      <w:lvlJc w:val="left"/>
-      <w:pPr>
-        <w:ind w:left="3960" w:hanging="360"/>
-      </w:pPr>
-      <w:rPr>
-        <w:rFonts w:ascii="Wingdings" w:hAnsi="Wingdings" w:hint="default"/>
-      </w:rPr>
-    </w:lvl>
-    <w:lvl w:ilvl="6" w:tplc="04090001" w:tentative="1">
-      <w:start w:val="1"/>
-      <w:numFmt w:val="bullet"/>
-      <w:lvlText w:val=""/>
-      <w:lvlJc w:val="left"/>
-      <w:pPr>
-        <w:ind w:left="4680" w:hanging="360"/>
-      </w:pPr>
-      <w:rPr>
-        <w:rFonts w:ascii="Symbol" w:hAnsi="Symbol" w:hint="default"/>
-      </w:rPr>
-    </w:lvl>
-    <w:lvl w:ilvl="7" w:tplc="04090003" w:tentative="1">
-      <w:start w:val="1"/>
-      <w:numFmt w:val="bullet"/>
-      <w:lvlText w:val="o"/>
-      <w:lvlJc w:val="left"/>
-      <w:pPr>
-        <w:ind w:left="5400" w:hanging="360"/>
-      </w:pPr>
-      <w:rPr>
-        <w:rFonts w:ascii="Courier New" w:hAnsi="Courier New" w:cs="Courier New" w:hint="default"/>
-      </w:rPr>
-    </w:lvl>
-    <w:lvl w:ilvl="8" w:tplc="04090005" w:tentative="1">
-      <w:start w:val="1"/>
-      <w:numFmt w:val="bullet"/>
-      <w:lvlText w:val=""/>
-      <w:lvlJc w:val="left"/>
-      <w:pPr>
-        <w:ind w:left="6120" w:hanging="360"/>
-      </w:pPr>
-      <w:rPr>
-        <w:rFonts w:ascii="Wingdings" w:hAnsi="Wingdings" w:hint="default"/>
-      </w:rPr>
-    </w:lvl>
-  </w:abstractNum>
-  <w:abstractNum w:abstractNumId="22" w15:restartNumberingAfterBreak="0">
-    <w:nsid w:val="37724D32"/>
-    <w:multiLevelType w:val="hybridMultilevel"/>
-    <w:tmpl w:val="DC58A0C2"/>
-    <w:lvl w:ilvl="0" w:tplc="0409000F">
-      <w:start w:val="4"/>
-      <w:numFmt w:val="decimal"/>
-      <w:lvlText w:val="%1."/>
-      <w:lvlJc w:val="left"/>
-      <w:pPr>
-        <w:ind w:left="720" w:hanging="360"/>
-      </w:pPr>
-      <w:rPr>
-        <w:rFonts w:hint="default"/>
-      </w:rPr>
-    </w:lvl>
-    <w:lvl w:ilvl="1" w:tplc="04090019" w:tentative="1">
-      <w:start w:val="1"/>
-      <w:numFmt w:val="lowerLetter"/>
-      <w:lvlText w:val="%2."/>
-      <w:lvlJc w:val="left"/>
-      <w:pPr>
-        <w:ind w:left="1440" w:hanging="360"/>
-      </w:pPr>
-    </w:lvl>
-    <w:lvl w:ilvl="2" w:tplc="0409001B" w:tentative="1">
-      <w:start w:val="1"/>
-      <w:numFmt w:val="lowerRoman"/>
-      <w:lvlText w:val="%3."/>
-      <w:lvlJc w:val="right"/>
-      <w:pPr>
-        <w:ind w:left="2160" w:hanging="180"/>
-      </w:pPr>
-    </w:lvl>
-    <w:lvl w:ilvl="3" w:tplc="0409000F" w:tentative="1">
-      <w:start w:val="1"/>
-      <w:numFmt w:val="decimal"/>
-      <w:lvlText w:val="%4."/>
-      <w:lvlJc w:val="left"/>
-      <w:pPr>
-        <w:ind w:left="2880" w:hanging="360"/>
-      </w:pPr>
-    </w:lvl>
-    <w:lvl w:ilvl="4" w:tplc="04090019" w:tentative="1">
-      <w:start w:val="1"/>
-      <w:numFmt w:val="lowerLetter"/>
-      <w:lvlText w:val="%5."/>
-      <w:lvlJc w:val="left"/>
-      <w:pPr>
-        <w:ind w:left="3600" w:hanging="360"/>
-      </w:pPr>
-    </w:lvl>
-    <w:lvl w:ilvl="5" w:tplc="0409001B" w:tentative="1">
-      <w:start w:val="1"/>
-      <w:numFmt w:val="lowerRoman"/>
-      <w:lvlText w:val="%6."/>
-      <w:lvlJc w:val="right"/>
-      <w:pPr>
-        <w:ind w:left="4320" w:hanging="180"/>
-      </w:pPr>
-    </w:lvl>
-    <w:lvl w:ilvl="6" w:tplc="0409000F" w:tentative="1">
-      <w:start w:val="1"/>
-      <w:numFmt w:val="decimal"/>
-      <w:lvlText w:val="%7."/>
-      <w:lvlJc w:val="left"/>
-      <w:pPr>
-        <w:ind w:left="5040" w:hanging="360"/>
-      </w:pPr>
-    </w:lvl>
-    <w:lvl w:ilvl="7" w:tplc="04090019" w:tentative="1">
-      <w:start w:val="1"/>
-      <w:numFmt w:val="lowerLetter"/>
-      <w:lvlText w:val="%8."/>
-      <w:lvlJc w:val="left"/>
-      <w:pPr>
-        <w:ind w:left="5760" w:hanging="360"/>
-      </w:pPr>
-    </w:lvl>
-    <w:lvl w:ilvl="8" w:tplc="0409001B" w:tentative="1">
-      <w:start w:val="1"/>
-      <w:numFmt w:val="lowerRoman"/>
-      <w:lvlText w:val="%9."/>
-      <w:lvlJc w:val="right"/>
-      <w:pPr>
-        <w:ind w:left="6480" w:hanging="180"/>
-      </w:pPr>
-    </w:lvl>
-  </w:abstractNum>
-  <w:abstractNum w:abstractNumId="23" w15:restartNumberingAfterBreak="0">
-    <w:nsid w:val="37F8620C"/>
-    <w:multiLevelType w:val="hybridMultilevel"/>
-    <w:tmpl w:val="5712C88C"/>
-    <w:lvl w:ilvl="0" w:tplc="8D66ECB4">
-      <w:start w:val="1"/>
-      <w:numFmt w:val="decimal"/>
-      <w:lvlText w:val="(%1)"/>
-      <w:lvlJc w:val="left"/>
-      <w:pPr>
-        <w:ind w:left="360" w:hanging="360"/>
-      </w:pPr>
-      <w:rPr>
-        <w:rFonts w:hint="default"/>
-      </w:rPr>
-    </w:lvl>
-    <w:lvl w:ilvl="1" w:tplc="04090019" w:tentative="1">
-      <w:start w:val="1"/>
-      <w:numFmt w:val="lowerLetter"/>
-      <w:lvlText w:val="%2."/>
-      <w:lvlJc w:val="left"/>
-      <w:pPr>
-        <w:ind w:left="1080" w:hanging="360"/>
-      </w:pPr>
-    </w:lvl>
-    <w:lvl w:ilvl="2" w:tplc="0409001B" w:tentative="1">
-      <w:start w:val="1"/>
-      <w:numFmt w:val="lowerRoman"/>
-      <w:lvlText w:val="%3."/>
-      <w:lvlJc w:val="right"/>
-      <w:pPr>
-        <w:ind w:left="1800" w:hanging="180"/>
-      </w:pPr>
-    </w:lvl>
-    <w:lvl w:ilvl="3" w:tplc="0409000F" w:tentative="1">
-      <w:start w:val="1"/>
-      <w:numFmt w:val="decimal"/>
-      <w:lvlText w:val="%4."/>
-      <w:lvlJc w:val="left"/>
-      <w:pPr>
-        <w:ind w:left="2520" w:hanging="360"/>
-      </w:pPr>
-    </w:lvl>
-    <w:lvl w:ilvl="4" w:tplc="04090019" w:tentative="1">
-      <w:start w:val="1"/>
-      <w:numFmt w:val="lowerLetter"/>
-      <w:lvlText w:val="%5."/>
-      <w:lvlJc w:val="left"/>
-      <w:pPr>
-        <w:ind w:left="3240" w:hanging="360"/>
-      </w:pPr>
-    </w:lvl>
-    <w:lvl w:ilvl="5" w:tplc="0409001B" w:tentative="1">
-      <w:start w:val="1"/>
-      <w:numFmt w:val="lowerRoman"/>
-      <w:lvlText w:val="%6."/>
-      <w:lvlJc w:val="right"/>
-      <w:pPr>
-        <w:ind w:left="3960" w:hanging="180"/>
-      </w:pPr>
-    </w:lvl>
-    <w:lvl w:ilvl="6" w:tplc="0409000F" w:tentative="1">
-      <w:start w:val="1"/>
-      <w:numFmt w:val="decimal"/>
-      <w:lvlText w:val="%7."/>
-      <w:lvlJc w:val="left"/>
-      <w:pPr>
-        <w:ind w:left="4680" w:hanging="360"/>
-      </w:pPr>
-    </w:lvl>
-    <w:lvl w:ilvl="7" w:tplc="04090019" w:tentative="1">
-      <w:start w:val="1"/>
-      <w:numFmt w:val="lowerLetter"/>
-      <w:lvlText w:val="%8."/>
-      <w:lvlJc w:val="left"/>
-      <w:pPr>
-        <w:ind w:left="5400" w:hanging="360"/>
-      </w:pPr>
-    </w:lvl>
-    <w:lvl w:ilvl="8" w:tplc="0409001B" w:tentative="1">
-      <w:start w:val="1"/>
-      <w:numFmt w:val="lowerRoman"/>
-      <w:lvlText w:val="%9."/>
-      <w:lvlJc w:val="right"/>
-      <w:pPr>
-        <w:ind w:left="6120" w:hanging="180"/>
-      </w:pPr>
-    </w:lvl>
-  </w:abstractNum>
-  <w:abstractNum w:abstractNumId="24" w15:restartNumberingAfterBreak="0">
-    <w:nsid w:val="3CF40EEF"/>
-    <w:multiLevelType w:val="hybridMultilevel"/>
-    <w:tmpl w:val="F55C8D34"/>
-    <w:lvl w:ilvl="0" w:tplc="473EA1F6">
-      <w:start w:val="11"/>
-      <w:numFmt w:val="decimal"/>
-      <w:lvlText w:val="%1."/>
-      <w:lvlJc w:val="left"/>
-      <w:pPr>
-        <w:ind w:left="720" w:hanging="360"/>
-      </w:pPr>
-      <w:rPr>
-        <w:rFonts w:hint="default"/>
-        <w:u w:val="single"/>
-      </w:rPr>
-    </w:lvl>
-    <w:lvl w:ilvl="1" w:tplc="04090019" w:tentative="1">
-      <w:start w:val="1"/>
-      <w:numFmt w:val="lowerLetter"/>
-      <w:lvlText w:val="%2."/>
-      <w:lvlJc w:val="left"/>
-      <w:pPr>
-        <w:ind w:left="1440" w:hanging="360"/>
-      </w:pPr>
-    </w:lvl>
-    <w:lvl w:ilvl="2" w:tplc="0409001B" w:tentative="1">
-      <w:start w:val="1"/>
-      <w:numFmt w:val="lowerRoman"/>
-      <w:lvlText w:val="%3."/>
-      <w:lvlJc w:val="right"/>
-      <w:pPr>
-        <w:ind w:left="2160" w:hanging="180"/>
-      </w:pPr>
-    </w:lvl>
-    <w:lvl w:ilvl="3" w:tplc="0409000F" w:tentative="1">
-      <w:start w:val="1"/>
-      <w:numFmt w:val="decimal"/>
-      <w:lvlText w:val="%4."/>
-      <w:lvlJc w:val="left"/>
-      <w:pPr>
-        <w:ind w:left="2880" w:hanging="360"/>
-      </w:pPr>
-    </w:lvl>
-    <w:lvl w:ilvl="4" w:tplc="04090019" w:tentative="1">
-      <w:start w:val="1"/>
-      <w:numFmt w:val="lowerLetter"/>
-      <w:lvlText w:val="%5."/>
-      <w:lvlJc w:val="left"/>
-      <w:pPr>
-        <w:ind w:left="3600" w:hanging="360"/>
-      </w:pPr>
-    </w:lvl>
-    <w:lvl w:ilvl="5" w:tplc="0409001B" w:tentative="1">
-      <w:start w:val="1"/>
-      <w:numFmt w:val="lowerRoman"/>
-      <w:lvlText w:val="%6."/>
-      <w:lvlJc w:val="right"/>
-      <w:pPr>
-        <w:ind w:left="4320" w:hanging="180"/>
-      </w:pPr>
-    </w:lvl>
-    <w:lvl w:ilvl="6" w:tplc="0409000F" w:tentative="1">
-      <w:start w:val="1"/>
-      <w:numFmt w:val="decimal"/>
-      <w:lvlText w:val="%7."/>
-      <w:lvlJc w:val="left"/>
-      <w:pPr>
-        <w:ind w:left="5040" w:hanging="360"/>
-      </w:pPr>
-    </w:lvl>
-    <w:lvl w:ilvl="7" w:tplc="04090019" w:tentative="1">
-      <w:start w:val="1"/>
-      <w:numFmt w:val="lowerLetter"/>
-      <w:lvlText w:val="%8."/>
-      <w:lvlJc w:val="left"/>
-      <w:pPr>
-        <w:ind w:left="5760" w:hanging="360"/>
-      </w:pPr>
-    </w:lvl>
-    <w:lvl w:ilvl="8" w:tplc="0409001B" w:tentative="1">
-      <w:start w:val="1"/>
-      <w:numFmt w:val="lowerRoman"/>
-      <w:lvlText w:val="%9."/>
-      <w:lvlJc w:val="right"/>
-      <w:pPr>
-        <w:ind w:left="6480" w:hanging="180"/>
-      </w:pPr>
-    </w:lvl>
-  </w:abstractNum>
-  <w:abstractNum w:abstractNumId="25" w15:restartNumberingAfterBreak="0">
-    <w:nsid w:val="40D43CD3"/>
-    <w:multiLevelType w:val="hybridMultilevel"/>
-    <w:tmpl w:val="358E1450"/>
-    <w:lvl w:ilvl="0" w:tplc="554EFDEE">
-      <w:start w:val="1"/>
-      <w:numFmt w:val="hebrew1"/>
-      <w:lvlText w:val="%1."/>
-      <w:lvlJc w:val="left"/>
-      <w:pPr>
-        <w:ind w:left="360" w:hanging="360"/>
-      </w:pPr>
-      <w:rPr>
-        <w:rFonts w:hint="default"/>
-      </w:rPr>
-    </w:lvl>
-    <w:lvl w:ilvl="1" w:tplc="04090019" w:tentative="1">
-      <w:start w:val="1"/>
-      <w:numFmt w:val="lowerLetter"/>
-      <w:lvlText w:val="%2."/>
-      <w:lvlJc w:val="left"/>
-      <w:pPr>
-        <w:ind w:left="1080" w:hanging="360"/>
-      </w:pPr>
-    </w:lvl>
-    <w:lvl w:ilvl="2" w:tplc="0409001B" w:tentative="1">
-      <w:start w:val="1"/>
-      <w:numFmt w:val="lowerRoman"/>
-      <w:lvlText w:val="%3."/>
-      <w:lvlJc w:val="right"/>
-      <w:pPr>
-        <w:ind w:left="1800" w:hanging="180"/>
-      </w:pPr>
-    </w:lvl>
-    <w:lvl w:ilvl="3" w:tplc="0409000F" w:tentative="1">
-      <w:start w:val="1"/>
-      <w:numFmt w:val="decimal"/>
-      <w:lvlText w:val="%4."/>
-      <w:lvlJc w:val="left"/>
-      <w:pPr>
-        <w:ind w:left="2520" w:hanging="360"/>
-      </w:pPr>
-    </w:lvl>
-    <w:lvl w:ilvl="4" w:tplc="04090019" w:tentative="1">
-      <w:start w:val="1"/>
-      <w:numFmt w:val="lowerLetter"/>
-      <w:lvlText w:val="%5."/>
-      <w:lvlJc w:val="left"/>
-      <w:pPr>
-        <w:ind w:left="3240" w:hanging="360"/>
-      </w:pPr>
-    </w:lvl>
-    <w:lvl w:ilvl="5" w:tplc="0409001B" w:tentative="1">
-      <w:start w:val="1"/>
-      <w:numFmt w:val="lowerRoman"/>
-      <w:lvlText w:val="%6."/>
-      <w:lvlJc w:val="right"/>
-      <w:pPr>
-        <w:ind w:left="3960" w:hanging="180"/>
-      </w:pPr>
-    </w:lvl>
-    <w:lvl w:ilvl="6" w:tplc="0409000F" w:tentative="1">
-      <w:start w:val="1"/>
-      <w:numFmt w:val="decimal"/>
-      <w:lvlText w:val="%7."/>
-      <w:lvlJc w:val="left"/>
-      <w:pPr>
-        <w:ind w:left="4680" w:hanging="360"/>
-      </w:pPr>
-    </w:lvl>
-    <w:lvl w:ilvl="7" w:tplc="04090019" w:tentative="1">
-      <w:start w:val="1"/>
-      <w:numFmt w:val="lowerLetter"/>
-      <w:lvlText w:val="%8."/>
-      <w:lvlJc w:val="left"/>
-      <w:pPr>
-        <w:ind w:left="5400" w:hanging="360"/>
-      </w:pPr>
-    </w:lvl>
-    <w:lvl w:ilvl="8" w:tplc="0409001B" w:tentative="1">
-      <w:start w:val="1"/>
-      <w:numFmt w:val="lowerRoman"/>
-      <w:lvlText w:val="%9."/>
-      <w:lvlJc w:val="right"/>
-      <w:pPr>
-        <w:ind w:left="6120" w:hanging="180"/>
-      </w:pPr>
-    </w:lvl>
-  </w:abstractNum>
-  <w:abstractNum w:abstractNumId="26" w15:restartNumberingAfterBreak="0">
-    <w:nsid w:val="41BA4C0E"/>
-    <w:multiLevelType w:val="hybridMultilevel"/>
-    <w:tmpl w:val="FCF85742"/>
-    <w:lvl w:ilvl="0" w:tplc="49C8CEA2">
-      <w:start w:val="1"/>
-      <w:numFmt w:val="bullet"/>
-      <w:lvlText w:val="-"/>
-      <w:lvlJc w:val="left"/>
-      <w:pPr>
-        <w:ind w:left="720" w:hanging="360"/>
-      </w:pPr>
-      <w:rPr>
-        <w:rFonts w:ascii="David" w:eastAsiaTheme="minorHAnsi" w:hAnsi="David" w:cs="David" w:hint="default"/>
-      </w:rPr>
-    </w:lvl>
-    <w:lvl w:ilvl="1" w:tplc="04090003" w:tentative="1">
-      <w:start w:val="1"/>
-      <w:numFmt w:val="bullet"/>
-      <w:lvlText w:val="o"/>
-      <w:lvlJc w:val="left"/>
-      <w:pPr>
-        <w:ind w:left="1440" w:hanging="360"/>
-      </w:pPr>
-      <w:rPr>
-        <w:rFonts w:ascii="Courier New" w:hAnsi="Courier New" w:cs="Courier New" w:hint="default"/>
-      </w:rPr>
-    </w:lvl>
-    <w:lvl w:ilvl="2" w:tplc="04090005" w:tentative="1">
-      <w:start w:val="1"/>
-      <w:numFmt w:val="bullet"/>
-      <w:lvlText w:val=""/>
-      <w:lvlJc w:val="left"/>
-      <w:pPr>
-        <w:ind w:left="2160" w:hanging="360"/>
-      </w:pPr>
-      <w:rPr>
-        <w:rFonts w:ascii="Wingdings" w:hAnsi="Wingdings" w:hint="default"/>
-      </w:rPr>
-    </w:lvl>
-    <w:lvl w:ilvl="3" w:tplc="04090001" w:tentative="1">
-      <w:start w:val="1"/>
-      <w:numFmt w:val="bullet"/>
-      <w:lvlText w:val=""/>
-      <w:lvlJc w:val="left"/>
-      <w:pPr>
-        <w:ind w:left="2880" w:hanging="360"/>
-      </w:pPr>
-      <w:rPr>
-        <w:rFonts w:ascii="Symbol" w:hAnsi="Symbol" w:hint="default"/>
-      </w:rPr>
-    </w:lvl>
-    <w:lvl w:ilvl="4" w:tplc="04090003" w:tentative="1">
-      <w:start w:val="1"/>
-      <w:numFmt w:val="bullet"/>
-      <w:lvlText w:val="o"/>
-      <w:lvlJc w:val="left"/>
-      <w:pPr>
-        <w:ind w:left="3600" w:hanging="360"/>
-      </w:pPr>
-      <w:rPr>
-        <w:rFonts w:ascii="Courier New" w:hAnsi="Courier New" w:cs="Courier New" w:hint="default"/>
-      </w:rPr>
-    </w:lvl>
-    <w:lvl w:ilvl="5" w:tplc="04090005" w:tentative="1">
-      <w:start w:val="1"/>
-      <w:numFmt w:val="bullet"/>
-      <w:lvlText w:val=""/>
-      <w:lvlJc w:val="left"/>
-      <w:pPr>
-        <w:ind w:left="4320" w:hanging="360"/>
-      </w:pPr>
-      <w:rPr>
-        <w:rFonts w:ascii="Wingdings" w:hAnsi="Wingdings" w:hint="default"/>
-      </w:rPr>
-    </w:lvl>
-    <w:lvl w:ilvl="6" w:tplc="04090001" w:tentative="1">
-      <w:start w:val="1"/>
-      <w:numFmt w:val="bullet"/>
-      <w:lvlText w:val=""/>
-      <w:lvlJc w:val="left"/>
-      <w:pPr>
-        <w:ind w:left="5040" w:hanging="360"/>
-      </w:pPr>
-      <w:rPr>
-        <w:rFonts w:ascii="Symbol" w:hAnsi="Symbol" w:hint="default"/>
-      </w:rPr>
-    </w:lvl>
-    <w:lvl w:ilvl="7" w:tplc="04090003" w:tentative="1">
-      <w:start w:val="1"/>
-      <w:numFmt w:val="bullet"/>
-      <w:lvlText w:val="o"/>
-      <w:lvlJc w:val="left"/>
-      <w:pPr>
-        <w:ind w:left="5760" w:hanging="360"/>
-      </w:pPr>
-      <w:rPr>
-        <w:rFonts w:ascii="Courier New" w:hAnsi="Courier New" w:cs="Courier New" w:hint="default"/>
-      </w:rPr>
-    </w:lvl>
-    <w:lvl w:ilvl="8" w:tplc="04090005" w:tentative="1">
-      <w:start w:val="1"/>
-      <w:numFmt w:val="bullet"/>
-      <w:lvlText w:val=""/>
-      <w:lvlJc w:val="left"/>
-      <w:pPr>
-        <w:ind w:left="6480" w:hanging="360"/>
-      </w:pPr>
-      <w:rPr>
-        <w:rFonts w:ascii="Wingdings" w:hAnsi="Wingdings" w:hint="default"/>
-      </w:rPr>
-    </w:lvl>
-  </w:abstractNum>
-  <w:abstractNum w:abstractNumId="27" w15:restartNumberingAfterBreak="0">
-    <w:nsid w:val="43BF40A1"/>
-    <w:multiLevelType w:val="hybridMultilevel"/>
-    <w:tmpl w:val="24A2DAE0"/>
-    <w:lvl w:ilvl="0" w:tplc="F8567ECA">
-      <w:start w:val="1"/>
-      <w:numFmt w:val="bullet"/>
-      <w:lvlText w:val=""/>
-      <w:lvlJc w:val="left"/>
-      <w:pPr>
-        <w:ind w:left="1080" w:hanging="360"/>
-      </w:pPr>
-      <w:rPr>
-        <w:rFonts w:ascii="Wingdings" w:hAnsi="Wingdings" w:hint="default"/>
-      </w:rPr>
-    </w:lvl>
-    <w:lvl w:ilvl="1" w:tplc="04090003" w:tentative="1">
-      <w:start w:val="1"/>
-      <w:numFmt w:val="bullet"/>
-      <w:lvlText w:val="o"/>
-      <w:lvlJc w:val="left"/>
-      <w:pPr>
-        <w:ind w:left="1800" w:hanging="360"/>
-      </w:pPr>
-      <w:rPr>
-        <w:rFonts w:ascii="Courier New" w:hAnsi="Courier New" w:cs="Courier New" w:hint="default"/>
-      </w:rPr>
-    </w:lvl>
-    <w:lvl w:ilvl="2" w:tplc="04090005" w:tentative="1">
-      <w:start w:val="1"/>
-      <w:numFmt w:val="bullet"/>
-      <w:lvlText w:val=""/>
-      <w:lvlJc w:val="left"/>
-      <w:pPr>
-        <w:ind w:left="2520" w:hanging="360"/>
-      </w:pPr>
-      <w:rPr>
-        <w:rFonts w:ascii="Wingdings" w:hAnsi="Wingdings" w:hint="default"/>
-      </w:rPr>
-    </w:lvl>
-    <w:lvl w:ilvl="3" w:tplc="04090001" w:tentative="1">
-      <w:start w:val="1"/>
-      <w:numFmt w:val="bullet"/>
-      <w:lvlText w:val=""/>
-      <w:lvlJc w:val="left"/>
-      <w:pPr>
-        <w:ind w:left="3240" w:hanging="360"/>
-      </w:pPr>
-      <w:rPr>
-        <w:rFonts w:ascii="Symbol" w:hAnsi="Symbol" w:hint="default"/>
-      </w:rPr>
-    </w:lvl>
-    <w:lvl w:ilvl="4" w:tplc="04090003" w:tentative="1">
-      <w:start w:val="1"/>
-      <w:numFmt w:val="bullet"/>
-      <w:lvlText w:val="o"/>
-      <w:lvlJc w:val="left"/>
-      <w:pPr>
-        <w:ind w:left="3960" w:hanging="360"/>
-      </w:pPr>
-      <w:rPr>
-        <w:rFonts w:ascii="Courier New" w:hAnsi="Courier New" w:cs="Courier New" w:hint="default"/>
-      </w:rPr>
-    </w:lvl>
-    <w:lvl w:ilvl="5" w:tplc="04090005" w:tentative="1">
-      <w:start w:val="1"/>
-      <w:numFmt w:val="bullet"/>
-      <w:lvlText w:val=""/>
-      <w:lvlJc w:val="left"/>
-      <w:pPr>
-        <w:ind w:left="4680" w:hanging="360"/>
-      </w:pPr>
-      <w:rPr>
-        <w:rFonts w:ascii="Wingdings" w:hAnsi="Wingdings" w:hint="default"/>
-      </w:rPr>
-    </w:lvl>
-    <w:lvl w:ilvl="6" w:tplc="04090001" w:tentative="1">
-      <w:start w:val="1"/>
-      <w:numFmt w:val="bullet"/>
-      <w:lvlText w:val=""/>
-      <w:lvlJc w:val="left"/>
-      <w:pPr>
-        <w:ind w:left="5400" w:hanging="360"/>
-      </w:pPr>
-      <w:rPr>
-        <w:rFonts w:ascii="Symbol" w:hAnsi="Symbol" w:hint="default"/>
-      </w:rPr>
-    </w:lvl>
-    <w:lvl w:ilvl="7" w:tplc="04090003" w:tentative="1">
-      <w:start w:val="1"/>
-      <w:numFmt w:val="bullet"/>
-      <w:lvlText w:val="o"/>
-      <w:lvlJc w:val="left"/>
-      <w:pPr>
-        <w:ind w:left="6120" w:hanging="360"/>
-      </w:pPr>
-      <w:rPr>
-        <w:rFonts w:ascii="Courier New" w:hAnsi="Courier New" w:cs="Courier New" w:hint="default"/>
-      </w:rPr>
-    </w:lvl>
-    <w:lvl w:ilvl="8" w:tplc="04090005" w:tentative="1">
-      <w:start w:val="1"/>
-      <w:numFmt w:val="bullet"/>
-      <w:lvlText w:val=""/>
-      <w:lvlJc w:val="left"/>
-      <w:pPr>
-        <w:ind w:left="6840" w:hanging="360"/>
-      </w:pPr>
-      <w:rPr>
-        <w:rFonts w:ascii="Wingdings" w:hAnsi="Wingdings" w:hint="default"/>
-      </w:rPr>
-    </w:lvl>
-  </w:abstractNum>
-  <w:abstractNum w:abstractNumId="28" w15:restartNumberingAfterBreak="0">
-    <w:nsid w:val="479B4752"/>
-    <w:multiLevelType w:val="hybridMultilevel"/>
-    <w:tmpl w:val="F7F04C3C"/>
-    <w:lvl w:ilvl="0" w:tplc="45707012">
-      <w:start w:val="1"/>
-      <w:numFmt w:val="hebrew1"/>
-      <w:lvlText w:val="%1."/>
-      <w:lvlJc w:val="left"/>
-      <w:pPr>
-        <w:ind w:left="720" w:hanging="360"/>
-      </w:pPr>
-      <w:rPr>
-        <w:rFonts w:hint="default"/>
-      </w:rPr>
-    </w:lvl>
-    <w:lvl w:ilvl="1" w:tplc="04090019" w:tentative="1">
-      <w:start w:val="1"/>
-      <w:numFmt w:val="lowerLetter"/>
-      <w:lvlText w:val="%2."/>
-      <w:lvlJc w:val="left"/>
-      <w:pPr>
-        <w:ind w:left="1440" w:hanging="360"/>
-      </w:pPr>
-    </w:lvl>
-    <w:lvl w:ilvl="2" w:tplc="0409001B" w:tentative="1">
-      <w:start w:val="1"/>
-      <w:numFmt w:val="lowerRoman"/>
-      <w:lvlText w:val="%3."/>
-      <w:lvlJc w:val="right"/>
-      <w:pPr>
-        <w:ind w:left="2160" w:hanging="180"/>
-      </w:pPr>
-    </w:lvl>
-    <w:lvl w:ilvl="3" w:tplc="0409000F" w:tentative="1">
-      <w:start w:val="1"/>
-      <w:numFmt w:val="decimal"/>
-      <w:lvlText w:val="%4."/>
-      <w:lvlJc w:val="left"/>
-      <w:pPr>
-        <w:ind w:left="2880" w:hanging="360"/>
-      </w:pPr>
-    </w:lvl>
-    <w:lvl w:ilvl="4" w:tplc="04090019" w:tentative="1">
-      <w:start w:val="1"/>
-      <w:numFmt w:val="lowerLetter"/>
-      <w:lvlText w:val="%5."/>
-      <w:lvlJc w:val="left"/>
-      <w:pPr>
-        <w:ind w:left="3600" w:hanging="360"/>
-      </w:pPr>
-    </w:lvl>
-    <w:lvl w:ilvl="5" w:tplc="0409001B" w:tentative="1">
-      <w:start w:val="1"/>
-      <w:numFmt w:val="lowerRoman"/>
-      <w:lvlText w:val="%6."/>
-      <w:lvlJc w:val="right"/>
-      <w:pPr>
-        <w:ind w:left="4320" w:hanging="180"/>
-      </w:pPr>
-    </w:lvl>
-    <w:lvl w:ilvl="6" w:tplc="0409000F" w:tentative="1">
-      <w:start w:val="1"/>
-      <w:numFmt w:val="decimal"/>
-      <w:lvlText w:val="%7."/>
-      <w:lvlJc w:val="left"/>
-      <w:pPr>
-        <w:ind w:left="5040" w:hanging="360"/>
-      </w:pPr>
-    </w:lvl>
-    <w:lvl w:ilvl="7" w:tplc="04090019" w:tentative="1">
-      <w:start w:val="1"/>
-      <w:numFmt w:val="lowerLetter"/>
-      <w:lvlText w:val="%8."/>
-      <w:lvlJc w:val="left"/>
-      <w:pPr>
-        <w:ind w:left="5760" w:hanging="360"/>
-      </w:pPr>
-    </w:lvl>
-    <w:lvl w:ilvl="8" w:tplc="0409001B" w:tentative="1">
-      <w:start w:val="1"/>
-      <w:numFmt w:val="lowerRoman"/>
-      <w:lvlText w:val="%9."/>
-      <w:lvlJc w:val="right"/>
-      <w:pPr>
-        <w:ind w:left="6480" w:hanging="180"/>
-      </w:pPr>
-    </w:lvl>
-  </w:abstractNum>
-  <w:abstractNum w:abstractNumId="29" w15:restartNumberingAfterBreak="0">
-    <w:nsid w:val="49CD08FA"/>
-    <w:multiLevelType w:val="hybridMultilevel"/>
-    <w:tmpl w:val="C104499C"/>
-    <w:lvl w:ilvl="0" w:tplc="49C8CEA2">
-      <w:start w:val="9"/>
-      <w:numFmt w:val="bullet"/>
-      <w:lvlText w:val="-"/>
-      <w:lvlJc w:val="left"/>
-      <w:pPr>
-        <w:ind w:left="720" w:hanging="360"/>
-      </w:pPr>
-      <w:rPr>
-        <w:rFonts w:ascii="David" w:eastAsiaTheme="minorHAnsi" w:hAnsi="David" w:cs="David" w:hint="default"/>
-      </w:rPr>
-    </w:lvl>
-    <w:lvl w:ilvl="1" w:tplc="04090003" w:tentative="1">
-      <w:start w:val="1"/>
-      <w:numFmt w:val="bullet"/>
-      <w:lvlText w:val="o"/>
-      <w:lvlJc w:val="left"/>
-      <w:pPr>
-        <w:ind w:left="1440" w:hanging="360"/>
-      </w:pPr>
-      <w:rPr>
-        <w:rFonts w:ascii="Courier New" w:hAnsi="Courier New" w:cs="Courier New" w:hint="default"/>
-      </w:rPr>
-    </w:lvl>
-    <w:lvl w:ilvl="2" w:tplc="04090005" w:tentative="1">
-      <w:start w:val="1"/>
-      <w:numFmt w:val="bullet"/>
-      <w:lvlText w:val=""/>
-      <w:lvlJc w:val="left"/>
-      <w:pPr>
-        <w:ind w:left="2160" w:hanging="360"/>
-      </w:pPr>
-      <w:rPr>
-        <w:rFonts w:ascii="Wingdings" w:hAnsi="Wingdings" w:hint="default"/>
-      </w:rPr>
-    </w:lvl>
-    <w:lvl w:ilvl="3" w:tplc="04090001" w:tentative="1">
-      <w:start w:val="1"/>
-      <w:numFmt w:val="bullet"/>
-      <w:lvlText w:val=""/>
-      <w:lvlJc w:val="left"/>
-      <w:pPr>
-        <w:ind w:left="2880" w:hanging="360"/>
-      </w:pPr>
-      <w:rPr>
-        <w:rFonts w:ascii="Symbol" w:hAnsi="Symbol" w:hint="default"/>
-      </w:rPr>
-    </w:lvl>
-    <w:lvl w:ilvl="4" w:tplc="04090003" w:tentative="1">
-      <w:start w:val="1"/>
-      <w:numFmt w:val="bullet"/>
-      <w:lvlText w:val="o"/>
-      <w:lvlJc w:val="left"/>
-      <w:pPr>
-        <w:ind w:left="3600" w:hanging="360"/>
-      </w:pPr>
-      <w:rPr>
-        <w:rFonts w:ascii="Courier New" w:hAnsi="Courier New" w:cs="Courier New" w:hint="default"/>
-      </w:rPr>
-    </w:lvl>
-    <w:lvl w:ilvl="5" w:tplc="04090005" w:tentative="1">
-      <w:start w:val="1"/>
-      <w:numFmt w:val="bullet"/>
-      <w:lvlText w:val=""/>
-      <w:lvlJc w:val="left"/>
-      <w:pPr>
-        <w:ind w:left="4320" w:hanging="360"/>
-      </w:pPr>
-      <w:rPr>
-        <w:rFonts w:ascii="Wingdings" w:hAnsi="Wingdings" w:hint="default"/>
-      </w:rPr>
-    </w:lvl>
-    <w:lvl w:ilvl="6" w:tplc="04090001" w:tentative="1">
-      <w:start w:val="1"/>
-      <w:numFmt w:val="bullet"/>
-      <w:lvlText w:val=""/>
-      <w:lvlJc w:val="left"/>
-      <w:pPr>
-        <w:ind w:left="5040" w:hanging="360"/>
-      </w:pPr>
-      <w:rPr>
-        <w:rFonts w:ascii="Symbol" w:hAnsi="Symbol" w:hint="default"/>
-      </w:rPr>
-    </w:lvl>
-    <w:lvl w:ilvl="7" w:tplc="04090003" w:tentative="1">
-      <w:start w:val="1"/>
-      <w:numFmt w:val="bullet"/>
-      <w:lvlText w:val="o"/>
-      <w:lvlJc w:val="left"/>
-      <w:pPr>
-        <w:ind w:left="5760" w:hanging="360"/>
-      </w:pPr>
-      <w:rPr>
-        <w:rFonts w:ascii="Courier New" w:hAnsi="Courier New" w:cs="Courier New" w:hint="default"/>
-      </w:rPr>
-    </w:lvl>
-    <w:lvl w:ilvl="8" w:tplc="04090005" w:tentative="1">
-      <w:start w:val="1"/>
-      <w:numFmt w:val="bullet"/>
-      <w:lvlText w:val=""/>
-      <w:lvlJc w:val="left"/>
-      <w:pPr>
-        <w:ind w:left="6480" w:hanging="360"/>
-      </w:pPr>
-      <w:rPr>
-        <w:rFonts w:ascii="Wingdings" w:hAnsi="Wingdings" w:hint="default"/>
-      </w:rPr>
-    </w:lvl>
-  </w:abstractNum>
-  <w:abstractNum w:abstractNumId="30" w15:restartNumberingAfterBreak="0">
-    <w:nsid w:val="4C8F49EB"/>
-    <w:multiLevelType w:val="hybridMultilevel"/>
-    <w:tmpl w:val="EAEE3D38"/>
-    <w:lvl w:ilvl="0" w:tplc="6C44E084">
-      <w:numFmt w:val="bullet"/>
-      <w:lvlText w:val="-"/>
-      <w:lvlJc w:val="left"/>
-      <w:pPr>
-        <w:ind w:left="720" w:hanging="360"/>
-      </w:pPr>
-      <w:rPr>
-        <w:rFonts w:ascii="David" w:eastAsiaTheme="minorHAnsi" w:hAnsi="David" w:cs="David" w:hint="default"/>
-      </w:rPr>
-    </w:lvl>
-    <w:lvl w:ilvl="1" w:tplc="04090003" w:tentative="1">
-      <w:start w:val="1"/>
-      <w:numFmt w:val="bullet"/>
-      <w:lvlText w:val="o"/>
-      <w:lvlJc w:val="left"/>
-      <w:pPr>
-        <w:ind w:left="1440" w:hanging="360"/>
-      </w:pPr>
-      <w:rPr>
-        <w:rFonts w:ascii="Courier New" w:hAnsi="Courier New" w:cs="Courier New" w:hint="default"/>
-      </w:rPr>
-    </w:lvl>
-    <w:lvl w:ilvl="2" w:tplc="04090005" w:tentative="1">
-      <w:start w:val="1"/>
-      <w:numFmt w:val="bullet"/>
-      <w:lvlText w:val=""/>
-      <w:lvlJc w:val="left"/>
-      <w:pPr>
-        <w:ind w:left="2160" w:hanging="360"/>
-      </w:pPr>
-      <w:rPr>
-        <w:rFonts w:ascii="Wingdings" w:hAnsi="Wingdings" w:hint="default"/>
-      </w:rPr>
-    </w:lvl>
-    <w:lvl w:ilvl="3" w:tplc="04090001" w:tentative="1">
-      <w:start w:val="1"/>
-      <w:numFmt w:val="bullet"/>
-      <w:lvlText w:val=""/>
-      <w:lvlJc w:val="left"/>
-      <w:pPr>
-        <w:ind w:left="2880" w:hanging="360"/>
-      </w:pPr>
-      <w:rPr>
-        <w:rFonts w:ascii="Symbol" w:hAnsi="Symbol" w:hint="default"/>
-      </w:rPr>
-    </w:lvl>
-    <w:lvl w:ilvl="4" w:tplc="04090003" w:tentative="1">
-      <w:start w:val="1"/>
-      <w:numFmt w:val="bullet"/>
-      <w:lvlText w:val="o"/>
-      <w:lvlJc w:val="left"/>
-      <w:pPr>
-        <w:ind w:left="3600" w:hanging="360"/>
-      </w:pPr>
-      <w:rPr>
-        <w:rFonts w:ascii="Courier New" w:hAnsi="Courier New" w:cs="Courier New" w:hint="default"/>
-      </w:rPr>
-    </w:lvl>
-    <w:lvl w:ilvl="5" w:tplc="04090005" w:tentative="1">
-      <w:start w:val="1"/>
-      <w:numFmt w:val="bullet"/>
-      <w:lvlText w:val=""/>
-      <w:lvlJc w:val="left"/>
-      <w:pPr>
-        <w:ind w:left="4320" w:hanging="360"/>
-      </w:pPr>
-      <w:rPr>
-        <w:rFonts w:ascii="Wingdings" w:hAnsi="Wingdings" w:hint="default"/>
-      </w:rPr>
-    </w:lvl>
-    <w:lvl w:ilvl="6" w:tplc="04090001" w:tentative="1">
-      <w:start w:val="1"/>
-      <w:numFmt w:val="bullet"/>
-      <w:lvlText w:val=""/>
-      <w:lvlJc w:val="left"/>
-      <w:pPr>
-        <w:ind w:left="5040" w:hanging="360"/>
-      </w:pPr>
-      <w:rPr>
-        <w:rFonts w:ascii="Symbol" w:hAnsi="Symbol" w:hint="default"/>
-      </w:rPr>
-    </w:lvl>
-    <w:lvl w:ilvl="7" w:tplc="04090003" w:tentative="1">
-      <w:start w:val="1"/>
-      <w:numFmt w:val="bullet"/>
-      <w:lvlText w:val="o"/>
-      <w:lvlJc w:val="left"/>
-      <w:pPr>
-        <w:ind w:left="5760" w:hanging="360"/>
-      </w:pPr>
-      <w:rPr>
-        <w:rFonts w:ascii="Courier New" w:hAnsi="Courier New" w:cs="Courier New" w:hint="default"/>
-      </w:rPr>
-    </w:lvl>
-    <w:lvl w:ilvl="8" w:tplc="04090005" w:tentative="1">
-      <w:start w:val="1"/>
-      <w:numFmt w:val="bullet"/>
-      <w:lvlText w:val=""/>
-      <w:lvlJc w:val="left"/>
-      <w:pPr>
-        <w:ind w:left="6480" w:hanging="360"/>
-      </w:pPr>
-      <w:rPr>
-        <w:rFonts w:ascii="Wingdings" w:hAnsi="Wingdings" w:hint="default"/>
-      </w:rPr>
-    </w:lvl>
-  </w:abstractNum>
-  <w:abstractNum w:abstractNumId="31" w15:restartNumberingAfterBreak="0">
-    <w:nsid w:val="4D237503"/>
-    <w:multiLevelType w:val="hybridMultilevel"/>
-    <w:tmpl w:val="8A30E090"/>
-    <w:lvl w:ilvl="0" w:tplc="F8567ECA">
-      <w:start w:val="1"/>
-      <w:numFmt w:val="bullet"/>
-      <w:lvlText w:val=""/>
-      <w:lvlJc w:val="left"/>
-      <w:pPr>
-        <w:ind w:left="1080" w:hanging="360"/>
-      </w:pPr>
-      <w:rPr>
-        <w:rFonts w:ascii="Wingdings" w:hAnsi="Wingdings" w:hint="default"/>
-      </w:rPr>
-    </w:lvl>
-    <w:lvl w:ilvl="1" w:tplc="04090003" w:tentative="1">
-      <w:start w:val="1"/>
-      <w:numFmt w:val="bullet"/>
-      <w:lvlText w:val="o"/>
-      <w:lvlJc w:val="left"/>
-      <w:pPr>
-        <w:ind w:left="1800" w:hanging="360"/>
-      </w:pPr>
-      <w:rPr>
-        <w:rFonts w:ascii="Courier New" w:hAnsi="Courier New" w:cs="Courier New" w:hint="default"/>
-      </w:rPr>
-    </w:lvl>
-    <w:lvl w:ilvl="2" w:tplc="04090005" w:tentative="1">
-      <w:start w:val="1"/>
-      <w:numFmt w:val="bullet"/>
-      <w:lvlText w:val=""/>
-      <w:lvlJc w:val="left"/>
-      <w:pPr>
-        <w:ind w:left="2520" w:hanging="360"/>
-      </w:pPr>
-      <w:rPr>
-        <w:rFonts w:ascii="Wingdings" w:hAnsi="Wingdings" w:hint="default"/>
-      </w:rPr>
-    </w:lvl>
-    <w:lvl w:ilvl="3" w:tplc="04090001" w:tentative="1">
-      <w:start w:val="1"/>
-      <w:numFmt w:val="bullet"/>
-      <w:lvlText w:val=""/>
-      <w:lvlJc w:val="left"/>
-      <w:pPr>
-        <w:ind w:left="3240" w:hanging="360"/>
-      </w:pPr>
-      <w:rPr>
-        <w:rFonts w:ascii="Symbol" w:hAnsi="Symbol" w:hint="default"/>
-      </w:rPr>
-    </w:lvl>
-    <w:lvl w:ilvl="4" w:tplc="04090003" w:tentative="1">
-      <w:start w:val="1"/>
-      <w:numFmt w:val="bullet"/>
-      <w:lvlText w:val="o"/>
-      <w:lvlJc w:val="left"/>
-      <w:pPr>
-        <w:ind w:left="3960" w:hanging="360"/>
-      </w:pPr>
-      <w:rPr>
-        <w:rFonts w:ascii="Courier New" w:hAnsi="Courier New" w:cs="Courier New" w:hint="default"/>
-      </w:rPr>
-    </w:lvl>
-    <w:lvl w:ilvl="5" w:tplc="04090005" w:tentative="1">
-      <w:start w:val="1"/>
-      <w:numFmt w:val="bullet"/>
-      <w:lvlText w:val=""/>
-      <w:lvlJc w:val="left"/>
-      <w:pPr>
-        <w:ind w:left="4680" w:hanging="360"/>
-      </w:pPr>
-      <w:rPr>
-        <w:rFonts w:ascii="Wingdings" w:hAnsi="Wingdings" w:hint="default"/>
-      </w:rPr>
-    </w:lvl>
-    <w:lvl w:ilvl="6" w:tplc="04090001" w:tentative="1">
-      <w:start w:val="1"/>
-      <w:numFmt w:val="bullet"/>
-      <w:lvlText w:val=""/>
-      <w:lvlJc w:val="left"/>
-      <w:pPr>
-        <w:ind w:left="5400" w:hanging="360"/>
-      </w:pPr>
-      <w:rPr>
-        <w:rFonts w:ascii="Symbol" w:hAnsi="Symbol" w:hint="default"/>
-      </w:rPr>
-    </w:lvl>
-    <w:lvl w:ilvl="7" w:tplc="04090003" w:tentative="1">
-      <w:start w:val="1"/>
-      <w:numFmt w:val="bullet"/>
-      <w:lvlText w:val="o"/>
-      <w:lvlJc w:val="left"/>
-      <w:pPr>
-        <w:ind w:left="6120" w:hanging="360"/>
-      </w:pPr>
-      <w:rPr>
-        <w:rFonts w:ascii="Courier New" w:hAnsi="Courier New" w:cs="Courier New" w:hint="default"/>
-      </w:rPr>
-    </w:lvl>
-    <w:lvl w:ilvl="8" w:tplc="04090005" w:tentative="1">
-      <w:start w:val="1"/>
-      <w:numFmt w:val="bullet"/>
-      <w:lvlText w:val=""/>
-      <w:lvlJc w:val="left"/>
-      <w:pPr>
-        <w:ind w:left="6840" w:hanging="360"/>
-      </w:pPr>
-      <w:rPr>
-        <w:rFonts w:ascii="Wingdings" w:hAnsi="Wingdings" w:hint="default"/>
-      </w:rPr>
-    </w:lvl>
-  </w:abstractNum>
-  <w:abstractNum w:abstractNumId="32" w15:restartNumberingAfterBreak="0">
-    <w:nsid w:val="4D4F0832"/>
-    <w:multiLevelType w:val="hybridMultilevel"/>
-    <w:tmpl w:val="5546BE26"/>
-    <w:lvl w:ilvl="0" w:tplc="F8567ECA">
-      <w:start w:val="1"/>
-      <w:numFmt w:val="bullet"/>
-      <w:lvlText w:val=""/>
-      <w:lvlJc w:val="left"/>
-      <w:pPr>
-        <w:ind w:left="1080" w:hanging="360"/>
-      </w:pPr>
-      <w:rPr>
-        <w:rFonts w:ascii="Wingdings" w:hAnsi="Wingdings" w:hint="default"/>
-      </w:rPr>
-    </w:lvl>
-    <w:lvl w:ilvl="1" w:tplc="04090003" w:tentative="1">
-      <w:start w:val="1"/>
-      <w:numFmt w:val="bullet"/>
-      <w:lvlText w:val="o"/>
-      <w:lvlJc w:val="left"/>
-      <w:pPr>
-        <w:ind w:left="1800" w:hanging="360"/>
-      </w:pPr>
-      <w:rPr>
-        <w:rFonts w:ascii="Courier New" w:hAnsi="Courier New" w:cs="Courier New" w:hint="default"/>
-      </w:rPr>
-    </w:lvl>
-    <w:lvl w:ilvl="2" w:tplc="04090005" w:tentative="1">
-      <w:start w:val="1"/>
-      <w:numFmt w:val="bullet"/>
-      <w:lvlText w:val=""/>
-      <w:lvlJc w:val="left"/>
-      <w:pPr>
-        <w:ind w:left="2520" w:hanging="360"/>
-      </w:pPr>
-      <w:rPr>
-        <w:rFonts w:ascii="Wingdings" w:hAnsi="Wingdings" w:hint="default"/>
-      </w:rPr>
-    </w:lvl>
-    <w:lvl w:ilvl="3" w:tplc="04090001" w:tentative="1">
-      <w:start w:val="1"/>
-      <w:numFmt w:val="bullet"/>
-      <w:lvlText w:val=""/>
-      <w:lvlJc w:val="left"/>
-      <w:pPr>
-        <w:ind w:left="3240" w:hanging="360"/>
-      </w:pPr>
-      <w:rPr>
-        <w:rFonts w:ascii="Symbol" w:hAnsi="Symbol" w:hint="default"/>
-      </w:rPr>
-    </w:lvl>
-    <w:lvl w:ilvl="4" w:tplc="04090003" w:tentative="1">
-      <w:start w:val="1"/>
-      <w:numFmt w:val="bullet"/>
-      <w:lvlText w:val="o"/>
-      <w:lvlJc w:val="left"/>
-      <w:pPr>
-        <w:ind w:left="3960" w:hanging="360"/>
-      </w:pPr>
-      <w:rPr>
-        <w:rFonts w:ascii="Courier New" w:hAnsi="Courier New" w:cs="Courier New" w:hint="default"/>
-      </w:rPr>
-    </w:lvl>
-    <w:lvl w:ilvl="5" w:tplc="04090005" w:tentative="1">
-      <w:start w:val="1"/>
-      <w:numFmt w:val="bullet"/>
-      <w:lvlText w:val=""/>
-      <w:lvlJc w:val="left"/>
-      <w:pPr>
-        <w:ind w:left="4680" w:hanging="360"/>
-      </w:pPr>
-      <w:rPr>
-        <w:rFonts w:ascii="Wingdings" w:hAnsi="Wingdings" w:hint="default"/>
-      </w:rPr>
-    </w:lvl>
-    <w:lvl w:ilvl="6" w:tplc="04090001" w:tentative="1">
-      <w:start w:val="1"/>
-      <w:numFmt w:val="bullet"/>
-      <w:lvlText w:val=""/>
-      <w:lvlJc w:val="left"/>
-      <w:pPr>
-        <w:ind w:left="5400" w:hanging="360"/>
-      </w:pPr>
-      <w:rPr>
-        <w:rFonts w:ascii="Symbol" w:hAnsi="Symbol" w:hint="default"/>
-      </w:rPr>
-    </w:lvl>
-    <w:lvl w:ilvl="7" w:tplc="04090003" w:tentative="1">
-      <w:start w:val="1"/>
-      <w:numFmt w:val="bullet"/>
-      <w:lvlText w:val="o"/>
-      <w:lvlJc w:val="left"/>
-      <w:pPr>
-        <w:ind w:left="6120" w:hanging="360"/>
-      </w:pPr>
-      <w:rPr>
-        <w:rFonts w:ascii="Courier New" w:hAnsi="Courier New" w:cs="Courier New" w:hint="default"/>
-      </w:rPr>
-    </w:lvl>
-    <w:lvl w:ilvl="8" w:tplc="04090005" w:tentative="1">
-      <w:start w:val="1"/>
-      <w:numFmt w:val="bullet"/>
-      <w:lvlText w:val=""/>
-      <w:lvlJc w:val="left"/>
-      <w:pPr>
-        <w:ind w:left="6840" w:hanging="360"/>
-      </w:pPr>
-      <w:rPr>
-        <w:rFonts w:ascii="Wingdings" w:hAnsi="Wingdings" w:hint="default"/>
-      </w:rPr>
-    </w:lvl>
-  </w:abstractNum>
-  <w:abstractNum w:abstractNumId="33" w15:restartNumberingAfterBreak="0">
-    <w:nsid w:val="4E4610BF"/>
-    <w:multiLevelType w:val="hybridMultilevel"/>
-    <w:tmpl w:val="D2A49D28"/>
-    <w:lvl w:ilvl="0" w:tplc="8C96C2C6">
-      <w:start w:val="2"/>
-      <w:numFmt w:val="bullet"/>
-      <w:lvlText w:val="-"/>
-      <w:lvlJc w:val="left"/>
-      <w:pPr>
-        <w:ind w:left="720" w:hanging="360"/>
-      </w:pPr>
-      <w:rPr>
-        <w:rFonts w:ascii="David" w:eastAsiaTheme="minorHAnsi" w:hAnsi="David" w:cs="David" w:hint="default"/>
-      </w:rPr>
-    </w:lvl>
-    <w:lvl w:ilvl="1" w:tplc="04090003" w:tentative="1">
-      <w:start w:val="1"/>
-      <w:numFmt w:val="bullet"/>
-      <w:lvlText w:val="o"/>
-      <w:lvlJc w:val="left"/>
-      <w:pPr>
-        <w:ind w:left="1440" w:hanging="360"/>
-      </w:pPr>
-      <w:rPr>
-        <w:rFonts w:ascii="Courier New" w:hAnsi="Courier New" w:cs="Courier New" w:hint="default"/>
-      </w:rPr>
-    </w:lvl>
-    <w:lvl w:ilvl="2" w:tplc="04090005" w:tentative="1">
-      <w:start w:val="1"/>
-      <w:numFmt w:val="bullet"/>
-      <w:lvlText w:val=""/>
-      <w:lvlJc w:val="left"/>
-      <w:pPr>
-        <w:ind w:left="2160" w:hanging="360"/>
-      </w:pPr>
-      <w:rPr>
-        <w:rFonts w:ascii="Wingdings" w:hAnsi="Wingdings" w:hint="default"/>
-      </w:rPr>
-    </w:lvl>
-    <w:lvl w:ilvl="3" w:tplc="04090001" w:tentative="1">
-      <w:start w:val="1"/>
-      <w:numFmt w:val="bullet"/>
-      <w:lvlText w:val=""/>
-      <w:lvlJc w:val="left"/>
-      <w:pPr>
-        <w:ind w:left="2880" w:hanging="360"/>
-      </w:pPr>
-      <w:rPr>
-        <w:rFonts w:ascii="Symbol" w:hAnsi="Symbol" w:hint="default"/>
-      </w:rPr>
-    </w:lvl>
-    <w:lvl w:ilvl="4" w:tplc="04090003" w:tentative="1">
-      <w:start w:val="1"/>
-      <w:numFmt w:val="bullet"/>
-      <w:lvlText w:val="o"/>
-      <w:lvlJc w:val="left"/>
-      <w:pPr>
-        <w:ind w:left="3600" w:hanging="360"/>
-      </w:pPr>
-      <w:rPr>
-        <w:rFonts w:ascii="Courier New" w:hAnsi="Courier New" w:cs="Courier New" w:hint="default"/>
-      </w:rPr>
-    </w:lvl>
-    <w:lvl w:ilvl="5" w:tplc="04090005" w:tentative="1">
-      <w:start w:val="1"/>
-      <w:numFmt w:val="bullet"/>
-      <w:lvlText w:val=""/>
-      <w:lvlJc w:val="left"/>
-      <w:pPr>
-        <w:ind w:left="4320" w:hanging="360"/>
-      </w:pPr>
-      <w:rPr>
-        <w:rFonts w:ascii="Wingdings" w:hAnsi="Wingdings" w:hint="default"/>
-      </w:rPr>
-    </w:lvl>
-    <w:lvl w:ilvl="6" w:tplc="04090001" w:tentative="1">
-      <w:start w:val="1"/>
-      <w:numFmt w:val="bullet"/>
-      <w:lvlText w:val=""/>
-      <w:lvlJc w:val="left"/>
-      <w:pPr>
-        <w:ind w:left="5040" w:hanging="360"/>
-      </w:pPr>
-      <w:rPr>
-        <w:rFonts w:ascii="Symbol" w:hAnsi="Symbol" w:hint="default"/>
-      </w:rPr>
-    </w:lvl>
-    <w:lvl w:ilvl="7" w:tplc="04090003" w:tentative="1">
-      <w:start w:val="1"/>
-      <w:numFmt w:val="bullet"/>
-      <w:lvlText w:val="o"/>
-      <w:lvlJc w:val="left"/>
-      <w:pPr>
-        <w:ind w:left="5760" w:hanging="360"/>
-      </w:pPr>
-      <w:rPr>
-        <w:rFonts w:ascii="Courier New" w:hAnsi="Courier New" w:cs="Courier New" w:hint="default"/>
-      </w:rPr>
-    </w:lvl>
-    <w:lvl w:ilvl="8" w:tplc="04090005" w:tentative="1">
-      <w:start w:val="1"/>
-      <w:numFmt w:val="bullet"/>
-      <w:lvlText w:val=""/>
-      <w:lvlJc w:val="left"/>
-      <w:pPr>
-        <w:ind w:left="6480" w:hanging="360"/>
-      </w:pPr>
-      <w:rPr>
-        <w:rFonts w:ascii="Wingdings" w:hAnsi="Wingdings" w:hint="default"/>
-      </w:rPr>
-    </w:lvl>
-  </w:abstractNum>
-  <w:abstractNum w:abstractNumId="34" w15:restartNumberingAfterBreak="0">
-    <w:nsid w:val="4E572110"/>
-    <w:multiLevelType w:val="hybridMultilevel"/>
-    <w:tmpl w:val="C7C43D64"/>
-    <w:lvl w:ilvl="0" w:tplc="0409000F">
-      <w:start w:val="1"/>
-      <w:numFmt w:val="decimal"/>
-      <w:lvlText w:val="%1."/>
-      <w:lvlJc w:val="left"/>
-      <w:pPr>
-        <w:ind w:left="720" w:hanging="360"/>
-      </w:pPr>
-      <w:rPr>
-        <w:rFonts w:hint="default"/>
-      </w:rPr>
-    </w:lvl>
-    <w:lvl w:ilvl="1" w:tplc="04090019" w:tentative="1">
-      <w:start w:val="1"/>
-      <w:numFmt w:val="lowerLetter"/>
-      <w:lvlText w:val="%2."/>
-      <w:lvlJc w:val="left"/>
-      <w:pPr>
-        <w:ind w:left="1440" w:hanging="360"/>
-      </w:pPr>
-    </w:lvl>
-    <w:lvl w:ilvl="2" w:tplc="0409001B" w:tentative="1">
-      <w:start w:val="1"/>
-      <w:numFmt w:val="lowerRoman"/>
-      <w:lvlText w:val="%3."/>
-      <w:lvlJc w:val="right"/>
-      <w:pPr>
-        <w:ind w:left="2160" w:hanging="180"/>
-      </w:pPr>
-    </w:lvl>
-    <w:lvl w:ilvl="3" w:tplc="0409000F" w:tentative="1">
-      <w:start w:val="1"/>
-      <w:numFmt w:val="decimal"/>
-      <w:lvlText w:val="%4."/>
-      <w:lvlJc w:val="left"/>
-      <w:pPr>
-        <w:ind w:left="2880" w:hanging="360"/>
-      </w:pPr>
-    </w:lvl>
-    <w:lvl w:ilvl="4" w:tplc="04090019" w:tentative="1">
-      <w:start w:val="1"/>
-      <w:numFmt w:val="lowerLetter"/>
-      <w:lvlText w:val="%5."/>
-      <w:lvlJc w:val="left"/>
-      <w:pPr>
-        <w:ind w:left="3600" w:hanging="360"/>
-      </w:pPr>
-    </w:lvl>
-    <w:lvl w:ilvl="5" w:tplc="0409001B" w:tentative="1">
-      <w:start w:val="1"/>
-      <w:numFmt w:val="lowerRoman"/>
-      <w:lvlText w:val="%6."/>
-      <w:lvlJc w:val="right"/>
-      <w:pPr>
-        <w:ind w:left="4320" w:hanging="180"/>
-      </w:pPr>
-    </w:lvl>
-    <w:lvl w:ilvl="6" w:tplc="0409000F" w:tentative="1">
-      <w:start w:val="1"/>
-      <w:numFmt w:val="decimal"/>
-      <w:lvlText w:val="%7."/>
-      <w:lvlJc w:val="left"/>
-      <w:pPr>
-        <w:ind w:left="5040" w:hanging="360"/>
-      </w:pPr>
-    </w:lvl>
-    <w:lvl w:ilvl="7" w:tplc="04090019" w:tentative="1">
-      <w:start w:val="1"/>
-      <w:numFmt w:val="lowerLetter"/>
-      <w:lvlText w:val="%8."/>
-      <w:lvlJc w:val="left"/>
-      <w:pPr>
-        <w:ind w:left="5760" w:hanging="360"/>
-      </w:pPr>
-    </w:lvl>
-    <w:lvl w:ilvl="8" w:tplc="0409001B" w:tentative="1">
-      <w:start w:val="1"/>
-      <w:numFmt w:val="lowerRoman"/>
-      <w:lvlText w:val="%9."/>
-      <w:lvlJc w:val="right"/>
-      <w:pPr>
-        <w:ind w:left="6480" w:hanging="180"/>
-      </w:pPr>
-    </w:lvl>
-  </w:abstractNum>
-  <w:abstractNum w:abstractNumId="35" w15:restartNumberingAfterBreak="0">
-    <w:nsid w:val="57F47456"/>
-    <w:multiLevelType w:val="hybridMultilevel"/>
-    <w:tmpl w:val="7CB82E80"/>
-    <w:lvl w:ilvl="0" w:tplc="0409000F">
-      <w:start w:val="1"/>
-      <w:numFmt w:val="decimal"/>
-      <w:lvlText w:val="%1."/>
-      <w:lvlJc w:val="left"/>
-      <w:pPr>
-        <w:ind w:left="720" w:hanging="360"/>
-      </w:pPr>
-      <w:rPr>
-        <w:rFonts w:hint="default"/>
-      </w:rPr>
-    </w:lvl>
-    <w:lvl w:ilvl="1" w:tplc="04090019" w:tentative="1">
-      <w:start w:val="1"/>
-      <w:numFmt w:val="lowerLetter"/>
-      <w:lvlText w:val="%2."/>
-      <w:lvlJc w:val="left"/>
-      <w:pPr>
-        <w:ind w:left="1440" w:hanging="360"/>
-      </w:pPr>
-    </w:lvl>
-    <w:lvl w:ilvl="2" w:tplc="0409001B" w:tentative="1">
-      <w:start w:val="1"/>
-      <w:numFmt w:val="lowerRoman"/>
-      <w:lvlText w:val="%3."/>
-      <w:lvlJc w:val="right"/>
-      <w:pPr>
-        <w:ind w:left="2160" w:hanging="180"/>
-      </w:pPr>
-    </w:lvl>
-    <w:lvl w:ilvl="3" w:tplc="0409000F" w:tentative="1">
-      <w:start w:val="1"/>
-      <w:numFmt w:val="decimal"/>
-      <w:lvlText w:val="%4."/>
-      <w:lvlJc w:val="left"/>
-      <w:pPr>
-        <w:ind w:left="2880" w:hanging="360"/>
-      </w:pPr>
-    </w:lvl>
-    <w:lvl w:ilvl="4" w:tplc="04090019" w:tentative="1">
-      <w:start w:val="1"/>
-      <w:numFmt w:val="lowerLetter"/>
-      <w:lvlText w:val="%5."/>
-      <w:lvlJc w:val="left"/>
-      <w:pPr>
-        <w:ind w:left="3600" w:hanging="360"/>
-      </w:pPr>
-    </w:lvl>
-    <w:lvl w:ilvl="5" w:tplc="0409001B" w:tentative="1">
-      <w:start w:val="1"/>
-      <w:numFmt w:val="lowerRoman"/>
-      <w:lvlText w:val="%6."/>
-      <w:lvlJc w:val="right"/>
-      <w:pPr>
-        <w:ind w:left="4320" w:hanging="180"/>
-      </w:pPr>
-    </w:lvl>
-    <w:lvl w:ilvl="6" w:tplc="0409000F" w:tentative="1">
-      <w:start w:val="1"/>
-      <w:numFmt w:val="decimal"/>
-      <w:lvlText w:val="%7."/>
-      <w:lvlJc w:val="left"/>
-      <w:pPr>
-        <w:ind w:left="5040" w:hanging="360"/>
-      </w:pPr>
-    </w:lvl>
-    <w:lvl w:ilvl="7" w:tplc="04090019" w:tentative="1">
-      <w:start w:val="1"/>
-      <w:numFmt w:val="lowerLetter"/>
-      <w:lvlText w:val="%8."/>
-      <w:lvlJc w:val="left"/>
-      <w:pPr>
-        <w:ind w:left="5760" w:hanging="360"/>
-      </w:pPr>
-    </w:lvl>
-    <w:lvl w:ilvl="8" w:tplc="0409001B" w:tentative="1">
-      <w:start w:val="1"/>
-      <w:numFmt w:val="lowerRoman"/>
-      <w:lvlText w:val="%9."/>
-      <w:lvlJc w:val="right"/>
-      <w:pPr>
-        <w:ind w:left="6480" w:hanging="180"/>
-      </w:pPr>
-    </w:lvl>
-  </w:abstractNum>
-  <w:abstractNum w:abstractNumId="36" w15:restartNumberingAfterBreak="0">
-    <w:nsid w:val="581438C9"/>
-    <w:multiLevelType w:val="hybridMultilevel"/>
-    <w:tmpl w:val="47DE82A2"/>
-    <w:lvl w:ilvl="0" w:tplc="E9B436F2">
-      <w:start w:val="1"/>
-      <w:numFmt w:val="hebrew1"/>
-      <w:lvlText w:val="%1."/>
-      <w:lvlJc w:val="left"/>
-      <w:pPr>
-        <w:ind w:left="360" w:hanging="360"/>
-      </w:pPr>
-      <w:rPr>
-        <w:rFonts w:hint="default"/>
-      </w:rPr>
-    </w:lvl>
-    <w:lvl w:ilvl="1" w:tplc="04090019" w:tentative="1">
-      <w:start w:val="1"/>
-      <w:numFmt w:val="lowerLetter"/>
-      <w:lvlText w:val="%2."/>
-      <w:lvlJc w:val="left"/>
-      <w:pPr>
-        <w:ind w:left="1080" w:hanging="360"/>
-      </w:pPr>
-    </w:lvl>
-    <w:lvl w:ilvl="2" w:tplc="0409001B" w:tentative="1">
-      <w:start w:val="1"/>
-      <w:numFmt w:val="lowerRoman"/>
-      <w:lvlText w:val="%3."/>
-      <w:lvlJc w:val="right"/>
-      <w:pPr>
-        <w:ind w:left="1800" w:hanging="180"/>
-      </w:pPr>
-    </w:lvl>
-    <w:lvl w:ilvl="3" w:tplc="0409000F" w:tentative="1">
-      <w:start w:val="1"/>
-      <w:numFmt w:val="decimal"/>
-      <w:lvlText w:val="%4."/>
-      <w:lvlJc w:val="left"/>
-      <w:pPr>
-        <w:ind w:left="2520" w:hanging="360"/>
-      </w:pPr>
-    </w:lvl>
-    <w:lvl w:ilvl="4" w:tplc="04090019" w:tentative="1">
-      <w:start w:val="1"/>
-      <w:numFmt w:val="lowerLetter"/>
-      <w:lvlText w:val="%5."/>
-      <w:lvlJc w:val="left"/>
-      <w:pPr>
-        <w:ind w:left="3240" w:hanging="360"/>
-      </w:pPr>
-    </w:lvl>
-    <w:lvl w:ilvl="5" w:tplc="0409001B" w:tentative="1">
-      <w:start w:val="1"/>
-      <w:numFmt w:val="lowerRoman"/>
-      <w:lvlText w:val="%6."/>
-      <w:lvlJc w:val="right"/>
-      <w:pPr>
-        <w:ind w:left="3960" w:hanging="180"/>
-      </w:pPr>
-    </w:lvl>
-    <w:lvl w:ilvl="6" w:tplc="0409000F" w:tentative="1">
-      <w:start w:val="1"/>
-      <w:numFmt w:val="decimal"/>
-      <w:lvlText w:val="%7."/>
-      <w:lvlJc w:val="left"/>
-      <w:pPr>
-        <w:ind w:left="4680" w:hanging="360"/>
-      </w:pPr>
-    </w:lvl>
-    <w:lvl w:ilvl="7" w:tplc="04090019" w:tentative="1">
-      <w:start w:val="1"/>
-      <w:numFmt w:val="lowerLetter"/>
-      <w:lvlText w:val="%8."/>
-      <w:lvlJc w:val="left"/>
-      <w:pPr>
-        <w:ind w:left="5400" w:hanging="360"/>
-      </w:pPr>
-    </w:lvl>
-    <w:lvl w:ilvl="8" w:tplc="0409001B" w:tentative="1">
-      <w:start w:val="1"/>
-      <w:numFmt w:val="lowerRoman"/>
-      <w:lvlText w:val="%9."/>
-      <w:lvlJc w:val="right"/>
-      <w:pPr>
-        <w:ind w:left="6120" w:hanging="180"/>
-      </w:pPr>
-    </w:lvl>
-  </w:abstractNum>
-  <w:abstractNum w:abstractNumId="37" w15:restartNumberingAfterBreak="0">
-    <w:nsid w:val="647E7012"/>
-    <w:multiLevelType w:val="hybridMultilevel"/>
-    <w:tmpl w:val="7CB82E80"/>
-    <w:lvl w:ilvl="0" w:tplc="0409000F">
-      <w:start w:val="1"/>
-      <w:numFmt w:val="decimal"/>
-      <w:lvlText w:val="%1."/>
-      <w:lvlJc w:val="left"/>
-      <w:pPr>
-        <w:ind w:left="720" w:hanging="360"/>
-      </w:pPr>
-      <w:rPr>
-        <w:rFonts w:hint="default"/>
-      </w:rPr>
-    </w:lvl>
-    <w:lvl w:ilvl="1" w:tplc="04090019" w:tentative="1">
-      <w:start w:val="1"/>
-      <w:numFmt w:val="lowerLetter"/>
-      <w:lvlText w:val="%2."/>
-      <w:lvlJc w:val="left"/>
-      <w:pPr>
-        <w:ind w:left="1440" w:hanging="360"/>
-      </w:pPr>
-    </w:lvl>
-    <w:lvl w:ilvl="2" w:tplc="0409001B" w:tentative="1">
-      <w:start w:val="1"/>
-      <w:numFmt w:val="lowerRoman"/>
-      <w:lvlText w:val="%3."/>
-      <w:lvlJc w:val="right"/>
-      <w:pPr>
-        <w:ind w:left="2160" w:hanging="180"/>
-      </w:pPr>
-    </w:lvl>
-    <w:lvl w:ilvl="3" w:tplc="0409000F" w:tentative="1">
-      <w:start w:val="1"/>
-      <w:numFmt w:val="decimal"/>
-      <w:lvlText w:val="%4."/>
-      <w:lvlJc w:val="left"/>
-      <w:pPr>
-        <w:ind w:left="2880" w:hanging="360"/>
-      </w:pPr>
-    </w:lvl>
-    <w:lvl w:ilvl="4" w:tplc="04090019" w:tentative="1">
-      <w:start w:val="1"/>
-      <w:numFmt w:val="lowerLetter"/>
-      <w:lvlText w:val="%5."/>
-      <w:lvlJc w:val="left"/>
-      <w:pPr>
-        <w:ind w:left="3600" w:hanging="360"/>
-      </w:pPr>
-    </w:lvl>
-    <w:lvl w:ilvl="5" w:tplc="0409001B" w:tentative="1">
-      <w:start w:val="1"/>
-      <w:numFmt w:val="lowerRoman"/>
-      <w:lvlText w:val="%6."/>
-      <w:lvlJc w:val="right"/>
-      <w:pPr>
-        <w:ind w:left="4320" w:hanging="180"/>
-      </w:pPr>
-    </w:lvl>
-    <w:lvl w:ilvl="6" w:tplc="0409000F" w:tentative="1">
-      <w:start w:val="1"/>
-      <w:numFmt w:val="decimal"/>
-      <w:lvlText w:val="%7."/>
-      <w:lvlJc w:val="left"/>
-      <w:pPr>
-        <w:ind w:left="5040" w:hanging="360"/>
-      </w:pPr>
-    </w:lvl>
-    <w:lvl w:ilvl="7" w:tplc="04090019" w:tentative="1">
-      <w:start w:val="1"/>
-      <w:numFmt w:val="lowerLetter"/>
-      <w:lvlText w:val="%8."/>
-      <w:lvlJc w:val="left"/>
-      <w:pPr>
-        <w:ind w:left="5760" w:hanging="360"/>
-      </w:pPr>
-    </w:lvl>
-    <w:lvl w:ilvl="8" w:tplc="0409001B" w:tentative="1">
-      <w:start w:val="1"/>
-      <w:numFmt w:val="lowerRoman"/>
-      <w:lvlText w:val="%9."/>
-      <w:lvlJc w:val="right"/>
-      <w:pPr>
-        <w:ind w:left="6480" w:hanging="180"/>
-      </w:pPr>
-    </w:lvl>
-  </w:abstractNum>
-  <w:abstractNum w:abstractNumId="38" w15:restartNumberingAfterBreak="0">
-    <w:nsid w:val="67B43661"/>
-    <w:multiLevelType w:val="hybridMultilevel"/>
-    <w:tmpl w:val="7CB82E80"/>
-    <w:lvl w:ilvl="0" w:tplc="0409000F">
-      <w:start w:val="1"/>
-      <w:numFmt w:val="decimal"/>
-      <w:lvlText w:val="%1."/>
-      <w:lvlJc w:val="left"/>
-      <w:pPr>
-        <w:ind w:left="720" w:hanging="360"/>
-      </w:pPr>
-      <w:rPr>
-        <w:rFonts w:hint="default"/>
-      </w:rPr>
-    </w:lvl>
-    <w:lvl w:ilvl="1" w:tplc="04090019" w:tentative="1">
-      <w:start w:val="1"/>
-      <w:numFmt w:val="lowerLetter"/>
-      <w:lvlText w:val="%2."/>
-      <w:lvlJc w:val="left"/>
-      <w:pPr>
-        <w:ind w:left="1440" w:hanging="360"/>
-      </w:pPr>
-    </w:lvl>
-    <w:lvl w:ilvl="2" w:tplc="0409001B" w:tentative="1">
-      <w:start w:val="1"/>
-      <w:numFmt w:val="lowerRoman"/>
-      <w:lvlText w:val="%3."/>
-      <w:lvlJc w:val="right"/>
-      <w:pPr>
-        <w:ind w:left="2160" w:hanging="180"/>
-      </w:pPr>
-    </w:lvl>
-    <w:lvl w:ilvl="3" w:tplc="0409000F" w:tentative="1">
-      <w:start w:val="1"/>
-      <w:numFmt w:val="decimal"/>
-      <w:lvlText w:val="%4."/>
-      <w:lvlJc w:val="left"/>
-      <w:pPr>
-        <w:ind w:left="2880" w:hanging="360"/>
-      </w:pPr>
-    </w:lvl>
-    <w:lvl w:ilvl="4" w:tplc="04090019" w:tentative="1">
-      <w:start w:val="1"/>
-      <w:numFmt w:val="lowerLetter"/>
-      <w:lvlText w:val="%5."/>
-      <w:lvlJc w:val="left"/>
-      <w:pPr>
-        <w:ind w:left="3600" w:hanging="360"/>
-      </w:pPr>
-    </w:lvl>
-    <w:lvl w:ilvl="5" w:tplc="0409001B" w:tentative="1">
-      <w:start w:val="1"/>
-      <w:numFmt w:val="lowerRoman"/>
-      <w:lvlText w:val="%6."/>
-      <w:lvlJc w:val="right"/>
-      <w:pPr>
-        <w:ind w:left="4320" w:hanging="180"/>
-      </w:pPr>
-    </w:lvl>
-    <w:lvl w:ilvl="6" w:tplc="0409000F" w:tentative="1">
-      <w:start w:val="1"/>
-      <w:numFmt w:val="decimal"/>
-      <w:lvlText w:val="%7."/>
-      <w:lvlJc w:val="left"/>
-      <w:pPr>
-        <w:ind w:left="5040" w:hanging="360"/>
-      </w:pPr>
-    </w:lvl>
-    <w:lvl w:ilvl="7" w:tplc="04090019" w:tentative="1">
-      <w:start w:val="1"/>
-      <w:numFmt w:val="lowerLetter"/>
-      <w:lvlText w:val="%8."/>
-      <w:lvlJc w:val="left"/>
-      <w:pPr>
-        <w:ind w:left="5760" w:hanging="360"/>
-      </w:pPr>
-    </w:lvl>
-    <w:lvl w:ilvl="8" w:tplc="0409001B" w:tentative="1">
-      <w:start w:val="1"/>
-      <w:numFmt w:val="lowerRoman"/>
-      <w:lvlText w:val="%9."/>
-      <w:lvlJc w:val="right"/>
-      <w:pPr>
-        <w:ind w:left="6480" w:hanging="180"/>
-      </w:pPr>
-    </w:lvl>
-  </w:abstractNum>
-  <w:abstractNum w:abstractNumId="39" w15:restartNumberingAfterBreak="0">
-    <w:nsid w:val="6B7A69BF"/>
-    <w:multiLevelType w:val="hybridMultilevel"/>
-    <w:tmpl w:val="A8CAD8B0"/>
-    <w:lvl w:ilvl="0" w:tplc="0409000F">
-      <w:start w:val="11"/>
-      <w:numFmt w:val="decimal"/>
-      <w:lvlText w:val="%1."/>
-      <w:lvlJc w:val="left"/>
-      <w:pPr>
-        <w:ind w:left="720" w:hanging="360"/>
-      </w:pPr>
-      <w:rPr>
-        <w:rFonts w:hint="default"/>
-      </w:rPr>
-    </w:lvl>
-    <w:lvl w:ilvl="1" w:tplc="04090019" w:tentative="1">
-      <w:start w:val="1"/>
-      <w:numFmt w:val="lowerLetter"/>
-      <w:lvlText w:val="%2."/>
-      <w:lvlJc w:val="left"/>
-      <w:pPr>
-        <w:ind w:left="1440" w:hanging="360"/>
-      </w:pPr>
-    </w:lvl>
-    <w:lvl w:ilvl="2" w:tplc="0409001B" w:tentative="1">
-      <w:start w:val="1"/>
-      <w:numFmt w:val="lowerRoman"/>
-      <w:lvlText w:val="%3."/>
-      <w:lvlJc w:val="right"/>
-      <w:pPr>
-        <w:ind w:left="2160" w:hanging="180"/>
-      </w:pPr>
-    </w:lvl>
-    <w:lvl w:ilvl="3" w:tplc="0409000F" w:tentative="1">
-      <w:start w:val="1"/>
-      <w:numFmt w:val="decimal"/>
-      <w:lvlText w:val="%4."/>
-      <w:lvlJc w:val="left"/>
-      <w:pPr>
-        <w:ind w:left="2880" w:hanging="360"/>
-      </w:pPr>
-    </w:lvl>
-    <w:lvl w:ilvl="4" w:tplc="04090019" w:tentative="1">
-      <w:start w:val="1"/>
-      <w:numFmt w:val="lowerLetter"/>
-      <w:lvlText w:val="%5."/>
-      <w:lvlJc w:val="left"/>
-      <w:pPr>
-        <w:ind w:left="3600" w:hanging="360"/>
-      </w:pPr>
-    </w:lvl>
-    <w:lvl w:ilvl="5" w:tplc="0409001B" w:tentative="1">
-      <w:start w:val="1"/>
-      <w:numFmt w:val="lowerRoman"/>
-      <w:lvlText w:val="%6."/>
-      <w:lvlJc w:val="right"/>
-      <w:pPr>
-        <w:ind w:left="4320" w:hanging="180"/>
-      </w:pPr>
-    </w:lvl>
-    <w:lvl w:ilvl="6" w:tplc="0409000F" w:tentative="1">
-      <w:start w:val="1"/>
-      <w:numFmt w:val="decimal"/>
-      <w:lvlText w:val="%7."/>
-      <w:lvlJc w:val="left"/>
-      <w:pPr>
-        <w:ind w:left="5040" w:hanging="360"/>
-      </w:pPr>
-    </w:lvl>
-    <w:lvl w:ilvl="7" w:tplc="04090019" w:tentative="1">
-      <w:start w:val="1"/>
-      <w:numFmt w:val="lowerLetter"/>
-      <w:lvlText w:val="%8."/>
-      <w:lvlJc w:val="left"/>
-      <w:pPr>
-        <w:ind w:left="5760" w:hanging="360"/>
-      </w:pPr>
-    </w:lvl>
-    <w:lvl w:ilvl="8" w:tplc="0409001B" w:tentative="1">
-      <w:start w:val="1"/>
-      <w:numFmt w:val="lowerRoman"/>
-      <w:lvlText w:val="%9."/>
-      <w:lvlJc w:val="right"/>
-      <w:pPr>
-        <w:ind w:left="6480" w:hanging="180"/>
-      </w:pPr>
-    </w:lvl>
-  </w:abstractNum>
-  <w:abstractNum w:abstractNumId="40" w15:restartNumberingAfterBreak="0">
-    <w:nsid w:val="6D0D642B"/>
-    <w:multiLevelType w:val="hybridMultilevel"/>
-    <w:tmpl w:val="7CB82E80"/>
-    <w:lvl w:ilvl="0" w:tplc="0409000F">
-      <w:start w:val="1"/>
-      <w:numFmt w:val="decimal"/>
-      <w:lvlText w:val="%1."/>
-      <w:lvlJc w:val="left"/>
-      <w:pPr>
-        <w:ind w:left="720" w:hanging="360"/>
-      </w:pPr>
-      <w:rPr>
-        <w:rFonts w:hint="default"/>
-      </w:rPr>
-    </w:lvl>
-    <w:lvl w:ilvl="1" w:tplc="04090019" w:tentative="1">
-      <w:start w:val="1"/>
-      <w:numFmt w:val="lowerLetter"/>
-      <w:lvlText w:val="%2."/>
-      <w:lvlJc w:val="left"/>
-      <w:pPr>
-        <w:ind w:left="1440" w:hanging="360"/>
-      </w:pPr>
-    </w:lvl>
-    <w:lvl w:ilvl="2" w:tplc="0409001B" w:tentative="1">
-      <w:start w:val="1"/>
-      <w:numFmt w:val="lowerRoman"/>
-      <w:lvlText w:val="%3."/>
-      <w:lvlJc w:val="right"/>
-      <w:pPr>
-        <w:ind w:left="2160" w:hanging="180"/>
-      </w:pPr>
-    </w:lvl>
-    <w:lvl w:ilvl="3" w:tplc="0409000F" w:tentative="1">
-      <w:start w:val="1"/>
-      <w:numFmt w:val="decimal"/>
-      <w:lvlText w:val="%4."/>
-      <w:lvlJc w:val="left"/>
-      <w:pPr>
-        <w:ind w:left="2880" w:hanging="360"/>
-      </w:pPr>
-    </w:lvl>
-    <w:lvl w:ilvl="4" w:tplc="04090019" w:tentative="1">
-      <w:start w:val="1"/>
-      <w:numFmt w:val="lowerLetter"/>
-      <w:lvlText w:val="%5."/>
-      <w:lvlJc w:val="left"/>
-      <w:pPr>
-        <w:ind w:left="3600" w:hanging="360"/>
-      </w:pPr>
-    </w:lvl>
-    <w:lvl w:ilvl="5" w:tplc="0409001B" w:tentative="1">
-      <w:start w:val="1"/>
-      <w:numFmt w:val="lowerRoman"/>
-      <w:lvlText w:val="%6."/>
-      <w:lvlJc w:val="right"/>
-      <w:pPr>
-        <w:ind w:left="4320" w:hanging="180"/>
-      </w:pPr>
-    </w:lvl>
-    <w:lvl w:ilvl="6" w:tplc="0409000F" w:tentative="1">
-      <w:start w:val="1"/>
-      <w:numFmt w:val="decimal"/>
-      <w:lvlText w:val="%7."/>
-      <w:lvlJc w:val="left"/>
-      <w:pPr>
-        <w:ind w:left="5040" w:hanging="360"/>
-      </w:pPr>
-    </w:lvl>
-    <w:lvl w:ilvl="7" w:tplc="04090019" w:tentative="1">
-      <w:start w:val="1"/>
-      <w:numFmt w:val="lowerLetter"/>
-      <w:lvlText w:val="%8."/>
-      <w:lvlJc w:val="left"/>
-      <w:pPr>
-        <w:ind w:left="5760" w:hanging="360"/>
-      </w:pPr>
-    </w:lvl>
-    <w:lvl w:ilvl="8" w:tplc="0409001B" w:tentative="1">
-      <w:start w:val="1"/>
-      <w:numFmt w:val="lowerRoman"/>
-      <w:lvlText w:val="%9."/>
-      <w:lvlJc w:val="right"/>
-      <w:pPr>
-        <w:ind w:left="6480" w:hanging="180"/>
-      </w:pPr>
-    </w:lvl>
-  </w:abstractNum>
-  <w:abstractNum w:abstractNumId="41" w15:restartNumberingAfterBreak="0">
-    <w:nsid w:val="6F985FA6"/>
-    <w:multiLevelType w:val="hybridMultilevel"/>
-    <w:tmpl w:val="3A1EDCBA"/>
-    <w:lvl w:ilvl="0" w:tplc="04090005">
-      <w:start w:val="1"/>
-      <w:numFmt w:val="bullet"/>
-      <w:lvlText w:val=""/>
-      <w:lvlJc w:val="left"/>
-      <w:pPr>
-        <w:ind w:left="360" w:hanging="360"/>
-      </w:pPr>
-      <w:rPr>
-        <w:rFonts w:ascii="Wingdings" w:hAnsi="Wingdings" w:hint="default"/>
-      </w:rPr>
-    </w:lvl>
-    <w:lvl w:ilvl="1" w:tplc="04090003" w:tentative="1">
-      <w:start w:val="1"/>
-      <w:numFmt w:val="bullet"/>
-      <w:lvlText w:val="o"/>
-      <w:lvlJc w:val="left"/>
-      <w:pPr>
-        <w:ind w:left="1080" w:hanging="360"/>
-      </w:pPr>
-      <w:rPr>
-        <w:rFonts w:ascii="Courier New" w:hAnsi="Courier New" w:cs="Courier New" w:hint="default"/>
-      </w:rPr>
-    </w:lvl>
-    <w:lvl w:ilvl="2" w:tplc="04090005" w:tentative="1">
-      <w:start w:val="1"/>
-      <w:numFmt w:val="bullet"/>
-      <w:lvlText w:val=""/>
-      <w:lvlJc w:val="left"/>
-      <w:pPr>
-        <w:ind w:left="1800" w:hanging="360"/>
-      </w:pPr>
-      <w:rPr>
-        <w:rFonts w:ascii="Wingdings" w:hAnsi="Wingdings" w:hint="default"/>
-      </w:rPr>
-    </w:lvl>
-    <w:lvl w:ilvl="3" w:tplc="04090001" w:tentative="1">
-      <w:start w:val="1"/>
-      <w:numFmt w:val="bullet"/>
-      <w:lvlText w:val=""/>
-      <w:lvlJc w:val="left"/>
-      <w:pPr>
-        <w:ind w:left="2520" w:hanging="360"/>
-      </w:pPr>
-      <w:rPr>
-        <w:rFonts w:ascii="Symbol" w:hAnsi="Symbol" w:hint="default"/>
-      </w:rPr>
-    </w:lvl>
-    <w:lvl w:ilvl="4" w:tplc="04090003" w:tentative="1">
-      <w:start w:val="1"/>
-      <w:numFmt w:val="bullet"/>
-      <w:lvlText w:val="o"/>
-      <w:lvlJc w:val="left"/>
-      <w:pPr>
-        <w:ind w:left="3240" w:hanging="360"/>
-      </w:pPr>
-      <w:rPr>
-        <w:rFonts w:ascii="Courier New" w:hAnsi="Courier New" w:cs="Courier New" w:hint="default"/>
-      </w:rPr>
-    </w:lvl>
-    <w:lvl w:ilvl="5" w:tplc="04090005" w:tentative="1">
-      <w:start w:val="1"/>
-      <w:numFmt w:val="bullet"/>
-      <w:lvlText w:val=""/>
-      <w:lvlJc w:val="left"/>
-      <w:pPr>
-        <w:ind w:left="3960" w:hanging="360"/>
-      </w:pPr>
-      <w:rPr>
-        <w:rFonts w:ascii="Wingdings" w:hAnsi="Wingdings" w:hint="default"/>
-      </w:rPr>
-    </w:lvl>
-    <w:lvl w:ilvl="6" w:tplc="04090001" w:tentative="1">
-      <w:start w:val="1"/>
-      <w:numFmt w:val="bullet"/>
-      <w:lvlText w:val=""/>
-      <w:lvlJc w:val="left"/>
-      <w:pPr>
-        <w:ind w:left="4680" w:hanging="360"/>
-      </w:pPr>
-      <w:rPr>
-        <w:rFonts w:ascii="Symbol" w:hAnsi="Symbol" w:hint="default"/>
-      </w:rPr>
-    </w:lvl>
-    <w:lvl w:ilvl="7" w:tplc="04090003" w:tentative="1">
-      <w:start w:val="1"/>
-      <w:numFmt w:val="bullet"/>
-      <w:lvlText w:val="o"/>
-      <w:lvlJc w:val="left"/>
-      <w:pPr>
-        <w:ind w:left="5400" w:hanging="360"/>
-      </w:pPr>
-      <w:rPr>
-        <w:rFonts w:ascii="Courier New" w:hAnsi="Courier New" w:cs="Courier New" w:hint="default"/>
-      </w:rPr>
-    </w:lvl>
-    <w:lvl w:ilvl="8" w:tplc="04090005" w:tentative="1">
-      <w:start w:val="1"/>
-      <w:numFmt w:val="bullet"/>
-      <w:lvlText w:val=""/>
-      <w:lvlJc w:val="left"/>
-      <w:pPr>
-        <w:ind w:left="6120" w:hanging="360"/>
-      </w:pPr>
-      <w:rPr>
-        <w:rFonts w:ascii="Wingdings" w:hAnsi="Wingdings" w:hint="default"/>
-      </w:rPr>
-    </w:lvl>
-  </w:abstractNum>
-  <w:abstractNum w:abstractNumId="42" w15:restartNumberingAfterBreak="0">
-    <w:nsid w:val="72A20C09"/>
-    <w:multiLevelType w:val="hybridMultilevel"/>
-    <w:tmpl w:val="1F4AA8C8"/>
-    <w:lvl w:ilvl="0" w:tplc="901AAA84">
-      <w:numFmt w:val="bullet"/>
-      <w:lvlText w:val="-"/>
-      <w:lvlJc w:val="left"/>
-      <w:pPr>
-        <w:ind w:left="720" w:hanging="360"/>
-      </w:pPr>
-      <w:rPr>
-        <w:rFonts w:ascii="David" w:eastAsiaTheme="minorHAnsi" w:hAnsi="David" w:cs="David" w:hint="default"/>
-        <w:u w:val="none"/>
-      </w:rPr>
-    </w:lvl>
-    <w:lvl w:ilvl="1" w:tplc="04090003" w:tentative="1">
-      <w:start w:val="1"/>
-      <w:numFmt w:val="bullet"/>
-      <w:lvlText w:val="o"/>
-      <w:lvlJc w:val="left"/>
-      <w:pPr>
-        <w:ind w:left="1440" w:hanging="360"/>
-      </w:pPr>
-      <w:rPr>
-        <w:rFonts w:ascii="Courier New" w:hAnsi="Courier New" w:cs="Courier New" w:hint="default"/>
-      </w:rPr>
-    </w:lvl>
-    <w:lvl w:ilvl="2" w:tplc="04090005" w:tentative="1">
-      <w:start w:val="1"/>
-      <w:numFmt w:val="bullet"/>
-      <w:lvlText w:val=""/>
-      <w:lvlJc w:val="left"/>
-      <w:pPr>
-        <w:ind w:left="2160" w:hanging="360"/>
-      </w:pPr>
-      <w:rPr>
-        <w:rFonts w:ascii="Wingdings" w:hAnsi="Wingdings" w:hint="default"/>
-      </w:rPr>
-    </w:lvl>
-    <w:lvl w:ilvl="3" w:tplc="04090001" w:tentative="1">
-      <w:start w:val="1"/>
-      <w:numFmt w:val="bullet"/>
-      <w:lvlText w:val=""/>
-      <w:lvlJc w:val="left"/>
-      <w:pPr>
-        <w:ind w:left="2880" w:hanging="360"/>
-      </w:pPr>
-      <w:rPr>
-        <w:rFonts w:ascii="Symbol" w:hAnsi="Symbol" w:hint="default"/>
-      </w:rPr>
-    </w:lvl>
-    <w:lvl w:ilvl="4" w:tplc="04090003" w:tentative="1">
-      <w:start w:val="1"/>
-      <w:numFmt w:val="bullet"/>
-      <w:lvlText w:val="o"/>
-      <w:lvlJc w:val="left"/>
-      <w:pPr>
-        <w:ind w:left="3600" w:hanging="360"/>
-      </w:pPr>
-      <w:rPr>
-        <w:rFonts w:ascii="Courier New" w:hAnsi="Courier New" w:cs="Courier New" w:hint="default"/>
-      </w:rPr>
-    </w:lvl>
-    <w:lvl w:ilvl="5" w:tplc="04090005" w:tentative="1">
-      <w:start w:val="1"/>
-      <w:numFmt w:val="bullet"/>
-      <w:lvlText w:val=""/>
-      <w:lvlJc w:val="left"/>
-      <w:pPr>
-        <w:ind w:left="4320" w:hanging="360"/>
-      </w:pPr>
-      <w:rPr>
-        <w:rFonts w:ascii="Wingdings" w:hAnsi="Wingdings" w:hint="default"/>
-      </w:rPr>
-    </w:lvl>
-    <w:lvl w:ilvl="6" w:tplc="04090001" w:tentative="1">
-      <w:start w:val="1"/>
-      <w:numFmt w:val="bullet"/>
-      <w:lvlText w:val=""/>
-      <w:lvlJc w:val="left"/>
-      <w:pPr>
-        <w:ind w:left="5040" w:hanging="360"/>
-      </w:pPr>
-      <w:rPr>
-        <w:rFonts w:ascii="Symbol" w:hAnsi="Symbol" w:hint="default"/>
-      </w:rPr>
-    </w:lvl>
-    <w:lvl w:ilvl="7" w:tplc="04090003" w:tentative="1">
-      <w:start w:val="1"/>
-      <w:numFmt w:val="bullet"/>
-      <w:lvlText w:val="o"/>
-      <w:lvlJc w:val="left"/>
-      <w:pPr>
-        <w:ind w:left="5760" w:hanging="360"/>
-      </w:pPr>
-      <w:rPr>
-        <w:rFonts w:ascii="Courier New" w:hAnsi="Courier New" w:cs="Courier New" w:hint="default"/>
-      </w:rPr>
-    </w:lvl>
-    <w:lvl w:ilvl="8" w:tplc="04090005" w:tentative="1">
-      <w:start w:val="1"/>
-      <w:numFmt w:val="bullet"/>
-      <w:lvlText w:val=""/>
-      <w:lvlJc w:val="left"/>
-      <w:pPr>
-        <w:ind w:left="6480" w:hanging="360"/>
-      </w:pPr>
-      <w:rPr>
-        <w:rFonts w:ascii="Wingdings" w:hAnsi="Wingdings" w:hint="default"/>
-      </w:rPr>
-    </w:lvl>
-  </w:abstractNum>
-  <w:abstractNum w:abstractNumId="43" w15:restartNumberingAfterBreak="0">
-    <w:nsid w:val="743D0D41"/>
-    <w:multiLevelType w:val="hybridMultilevel"/>
-    <w:tmpl w:val="44409CF0"/>
-    <w:lvl w:ilvl="0" w:tplc="F8567ECA">
-      <w:start w:val="1"/>
-      <w:numFmt w:val="bullet"/>
-      <w:lvlText w:val=""/>
-      <w:lvlJc w:val="left"/>
-      <w:pPr>
-        <w:ind w:left="1080" w:hanging="360"/>
-      </w:pPr>
-      <w:rPr>
-        <w:rFonts w:ascii="Wingdings" w:hAnsi="Wingdings" w:hint="default"/>
-      </w:rPr>
-    </w:lvl>
-    <w:lvl w:ilvl="1" w:tplc="04090003" w:tentative="1">
-      <w:start w:val="1"/>
-      <w:numFmt w:val="bullet"/>
-      <w:lvlText w:val="o"/>
-      <w:lvlJc w:val="left"/>
-      <w:pPr>
-        <w:ind w:left="1800" w:hanging="360"/>
-      </w:pPr>
-      <w:rPr>
-        <w:rFonts w:ascii="Courier New" w:hAnsi="Courier New" w:cs="Courier New" w:hint="default"/>
-      </w:rPr>
-    </w:lvl>
-    <w:lvl w:ilvl="2" w:tplc="04090005" w:tentative="1">
-      <w:start w:val="1"/>
-      <w:numFmt w:val="bullet"/>
-      <w:lvlText w:val=""/>
-      <w:lvlJc w:val="left"/>
-      <w:pPr>
-        <w:ind w:left="2520" w:hanging="360"/>
-      </w:pPr>
-      <w:rPr>
-        <w:rFonts w:ascii="Wingdings" w:hAnsi="Wingdings" w:hint="default"/>
-      </w:rPr>
-    </w:lvl>
-    <w:lvl w:ilvl="3" w:tplc="04090001" w:tentative="1">
-      <w:start w:val="1"/>
-      <w:numFmt w:val="bullet"/>
-      <w:lvlText w:val=""/>
-      <w:lvlJc w:val="left"/>
-      <w:pPr>
-        <w:ind w:left="3240" w:hanging="360"/>
-      </w:pPr>
-      <w:rPr>
-        <w:rFonts w:ascii="Symbol" w:hAnsi="Symbol" w:hint="default"/>
-      </w:rPr>
-    </w:lvl>
-    <w:lvl w:ilvl="4" w:tplc="04090003" w:tentative="1">
-      <w:start w:val="1"/>
-      <w:numFmt w:val="bullet"/>
-      <w:lvlText w:val="o"/>
-      <w:lvlJc w:val="left"/>
-      <w:pPr>
-        <w:ind w:left="3960" w:hanging="360"/>
-      </w:pPr>
-      <w:rPr>
-        <w:rFonts w:ascii="Courier New" w:hAnsi="Courier New" w:cs="Courier New" w:hint="default"/>
-      </w:rPr>
-    </w:lvl>
-    <w:lvl w:ilvl="5" w:tplc="04090005" w:tentative="1">
-      <w:start w:val="1"/>
-      <w:numFmt w:val="bullet"/>
-      <w:lvlText w:val=""/>
-      <w:lvlJc w:val="left"/>
-      <w:pPr>
-        <w:ind w:left="4680" w:hanging="360"/>
-      </w:pPr>
-      <w:rPr>
-        <w:rFonts w:ascii="Wingdings" w:hAnsi="Wingdings" w:hint="default"/>
-      </w:rPr>
-    </w:lvl>
-    <w:lvl w:ilvl="6" w:tplc="04090001" w:tentative="1">
-      <w:start w:val="1"/>
-      <w:numFmt w:val="bullet"/>
-      <w:lvlText w:val=""/>
-      <w:lvlJc w:val="left"/>
-      <w:pPr>
-        <w:ind w:left="5400" w:hanging="360"/>
-      </w:pPr>
-      <w:rPr>
-        <w:rFonts w:ascii="Symbol" w:hAnsi="Symbol" w:hint="default"/>
-      </w:rPr>
-    </w:lvl>
-    <w:lvl w:ilvl="7" w:tplc="04090003" w:tentative="1">
-      <w:start w:val="1"/>
-      <w:numFmt w:val="bullet"/>
-      <w:lvlText w:val="o"/>
-      <w:lvlJc w:val="left"/>
-      <w:pPr>
-        <w:ind w:left="6120" w:hanging="360"/>
-      </w:pPr>
-      <w:rPr>
-        <w:rFonts w:ascii="Courier New" w:hAnsi="Courier New" w:cs="Courier New" w:hint="default"/>
-      </w:rPr>
-    </w:lvl>
-    <w:lvl w:ilvl="8" w:tplc="04090005" w:tentative="1">
-      <w:start w:val="1"/>
-      <w:numFmt w:val="bullet"/>
-      <w:lvlText w:val=""/>
-      <w:lvlJc w:val="left"/>
-      <w:pPr>
-        <w:ind w:left="6840" w:hanging="360"/>
-      </w:pPr>
-      <w:rPr>
-        <w:rFonts w:ascii="Wingdings" w:hAnsi="Wingdings" w:hint="default"/>
-      </w:rPr>
-    </w:lvl>
-  </w:abstractNum>
-  <w:abstractNum w:abstractNumId="44" w15:restartNumberingAfterBreak="0">
-    <w:nsid w:val="75D96142"/>
-    <w:multiLevelType w:val="hybridMultilevel"/>
-    <w:tmpl w:val="F5C67368"/>
-    <w:lvl w:ilvl="0" w:tplc="F8567ECA">
-      <w:start w:val="1"/>
-      <w:numFmt w:val="bullet"/>
-      <w:lvlText w:val=""/>
-      <w:lvlJc w:val="left"/>
-      <w:pPr>
-        <w:ind w:left="1080" w:hanging="360"/>
-      </w:pPr>
-      <w:rPr>
-        <w:rFonts w:ascii="Wingdings" w:hAnsi="Wingdings" w:hint="default"/>
-      </w:rPr>
-    </w:lvl>
-    <w:lvl w:ilvl="1" w:tplc="04090003" w:tentative="1">
-      <w:start w:val="1"/>
-      <w:numFmt w:val="bullet"/>
-      <w:lvlText w:val="o"/>
-      <w:lvlJc w:val="left"/>
-      <w:pPr>
-        <w:ind w:left="1800" w:hanging="360"/>
-      </w:pPr>
-      <w:rPr>
-        <w:rFonts w:ascii="Courier New" w:hAnsi="Courier New" w:cs="Courier New" w:hint="default"/>
-      </w:rPr>
-    </w:lvl>
-    <w:lvl w:ilvl="2" w:tplc="04090005" w:tentative="1">
-      <w:start w:val="1"/>
-      <w:numFmt w:val="bullet"/>
-      <w:lvlText w:val=""/>
-      <w:lvlJc w:val="left"/>
-      <w:pPr>
-        <w:ind w:left="2520" w:hanging="360"/>
-      </w:pPr>
-      <w:rPr>
-        <w:rFonts w:ascii="Wingdings" w:hAnsi="Wingdings" w:hint="default"/>
-      </w:rPr>
-    </w:lvl>
-    <w:lvl w:ilvl="3" w:tplc="04090001" w:tentative="1">
-      <w:start w:val="1"/>
-      <w:numFmt w:val="bullet"/>
-      <w:lvlText w:val=""/>
-      <w:lvlJc w:val="left"/>
-      <w:pPr>
-        <w:ind w:left="3240" w:hanging="360"/>
-      </w:pPr>
-      <w:rPr>
-        <w:rFonts w:ascii="Symbol" w:hAnsi="Symbol" w:hint="default"/>
-      </w:rPr>
-    </w:lvl>
-    <w:lvl w:ilvl="4" w:tplc="04090003" w:tentative="1">
-      <w:start w:val="1"/>
-      <w:numFmt w:val="bullet"/>
-      <w:lvlText w:val="o"/>
-      <w:lvlJc w:val="left"/>
-      <w:pPr>
-        <w:ind w:left="3960" w:hanging="360"/>
-      </w:pPr>
-      <w:rPr>
-        <w:rFonts w:ascii="Courier New" w:hAnsi="Courier New" w:cs="Courier New" w:hint="default"/>
-      </w:rPr>
-    </w:lvl>
-    <w:lvl w:ilvl="5" w:tplc="04090005" w:tentative="1">
-      <w:start w:val="1"/>
-      <w:numFmt w:val="bullet"/>
-      <w:lvlText w:val=""/>
-      <w:lvlJc w:val="left"/>
-      <w:pPr>
-        <w:ind w:left="4680" w:hanging="360"/>
-      </w:pPr>
-      <w:rPr>
-        <w:rFonts w:ascii="Wingdings" w:hAnsi="Wingdings" w:hint="default"/>
-      </w:rPr>
-    </w:lvl>
-    <w:lvl w:ilvl="6" w:tplc="04090001" w:tentative="1">
-      <w:start w:val="1"/>
-      <w:numFmt w:val="bullet"/>
-      <w:lvlText w:val=""/>
-      <w:lvlJc w:val="left"/>
-      <w:pPr>
-        <w:ind w:left="5400" w:hanging="360"/>
-      </w:pPr>
-      <w:rPr>
-        <w:rFonts w:ascii="Symbol" w:hAnsi="Symbol" w:hint="default"/>
-      </w:rPr>
-    </w:lvl>
-    <w:lvl w:ilvl="7" w:tplc="04090003" w:tentative="1">
-      <w:start w:val="1"/>
-      <w:numFmt w:val="bullet"/>
-      <w:lvlText w:val="o"/>
-      <w:lvlJc w:val="left"/>
-      <w:pPr>
-        <w:ind w:left="6120" w:hanging="360"/>
-      </w:pPr>
-      <w:rPr>
-        <w:rFonts w:ascii="Courier New" w:hAnsi="Courier New" w:cs="Courier New" w:hint="default"/>
-      </w:rPr>
-    </w:lvl>
-    <w:lvl w:ilvl="8" w:tplc="04090005" w:tentative="1">
-      <w:start w:val="1"/>
-      <w:numFmt w:val="bullet"/>
-      <w:lvlText w:val=""/>
-      <w:lvlJc w:val="left"/>
-      <w:pPr>
-        <w:ind w:left="6840" w:hanging="360"/>
-      </w:pPr>
-      <w:rPr>
-        <w:rFonts w:ascii="Wingdings" w:hAnsi="Wingdings" w:hint="default"/>
-      </w:rPr>
-    </w:lvl>
-  </w:abstractNum>
-  <w:abstractNum w:abstractNumId="45" w15:restartNumberingAfterBreak="0">
-    <w:nsid w:val="762948E5"/>
-    <w:multiLevelType w:val="hybridMultilevel"/>
-    <w:tmpl w:val="A79EE7AA"/>
-    <w:lvl w:ilvl="0" w:tplc="28A0D614">
-      <w:start w:val="1"/>
-      <w:numFmt w:val="decimal"/>
-      <w:lvlText w:val="%1."/>
-      <w:lvlJc w:val="left"/>
-      <w:pPr>
-        <w:ind w:left="1080" w:hanging="360"/>
-      </w:pPr>
-      <w:rPr>
-        <w:rFonts w:ascii="David" w:eastAsiaTheme="minorHAnsi" w:hAnsi="David" w:cs="David"/>
-      </w:rPr>
-    </w:lvl>
-    <w:lvl w:ilvl="1" w:tplc="04090003" w:tentative="1">
-      <w:start w:val="1"/>
-      <w:numFmt w:val="bullet"/>
-      <w:lvlText w:val="o"/>
-      <w:lvlJc w:val="left"/>
-      <w:pPr>
-        <w:ind w:left="1800" w:hanging="360"/>
-      </w:pPr>
-      <w:rPr>
-        <w:rFonts w:ascii="Courier New" w:hAnsi="Courier New" w:cs="Courier New" w:hint="default"/>
-      </w:rPr>
-    </w:lvl>
-    <w:lvl w:ilvl="2" w:tplc="04090005" w:tentative="1">
-      <w:start w:val="1"/>
-      <w:numFmt w:val="bullet"/>
-      <w:lvlText w:val=""/>
-      <w:lvlJc w:val="left"/>
-      <w:pPr>
-        <w:ind w:left="2520" w:hanging="360"/>
-      </w:pPr>
-      <w:rPr>
-        <w:rFonts w:ascii="Wingdings" w:hAnsi="Wingdings" w:hint="default"/>
-      </w:rPr>
-    </w:lvl>
-    <w:lvl w:ilvl="3" w:tplc="04090001" w:tentative="1">
-      <w:start w:val="1"/>
-      <w:numFmt w:val="bullet"/>
-      <w:lvlText w:val=""/>
-      <w:lvlJc w:val="left"/>
-      <w:pPr>
-        <w:ind w:left="3240" w:hanging="360"/>
-      </w:pPr>
-      <w:rPr>
-        <w:rFonts w:ascii="Symbol" w:hAnsi="Symbol" w:hint="default"/>
-      </w:rPr>
-    </w:lvl>
-    <w:lvl w:ilvl="4" w:tplc="04090003" w:tentative="1">
-      <w:start w:val="1"/>
-      <w:numFmt w:val="bullet"/>
-      <w:lvlText w:val="o"/>
-      <w:lvlJc w:val="left"/>
-      <w:pPr>
-        <w:ind w:left="3960" w:hanging="360"/>
-      </w:pPr>
-      <w:rPr>
-        <w:rFonts w:ascii="Courier New" w:hAnsi="Courier New" w:cs="Courier New" w:hint="default"/>
-      </w:rPr>
-    </w:lvl>
-    <w:lvl w:ilvl="5" w:tplc="04090005" w:tentative="1">
-      <w:start w:val="1"/>
-      <w:numFmt w:val="bullet"/>
-      <w:lvlText w:val=""/>
-      <w:lvlJc w:val="left"/>
-      <w:pPr>
-        <w:ind w:left="4680" w:hanging="360"/>
-      </w:pPr>
-      <w:rPr>
-        <w:rFonts w:ascii="Wingdings" w:hAnsi="Wingdings" w:hint="default"/>
-      </w:rPr>
-    </w:lvl>
-    <w:lvl w:ilvl="6" w:tplc="04090001" w:tentative="1">
-      <w:start w:val="1"/>
-      <w:numFmt w:val="bullet"/>
-      <w:lvlText w:val=""/>
-      <w:lvlJc w:val="left"/>
-      <w:pPr>
-        <w:ind w:left="5400" w:hanging="360"/>
-      </w:pPr>
-      <w:rPr>
-        <w:rFonts w:ascii="Symbol" w:hAnsi="Symbol" w:hint="default"/>
-      </w:rPr>
-    </w:lvl>
-    <w:lvl w:ilvl="7" w:tplc="04090003" w:tentative="1">
-      <w:start w:val="1"/>
-      <w:numFmt w:val="bullet"/>
-      <w:lvlText w:val="o"/>
-      <w:lvlJc w:val="left"/>
-      <w:pPr>
-        <w:ind w:left="6120" w:hanging="360"/>
-      </w:pPr>
-      <w:rPr>
-        <w:rFonts w:ascii="Courier New" w:hAnsi="Courier New" w:cs="Courier New" w:hint="default"/>
-      </w:rPr>
-    </w:lvl>
-    <w:lvl w:ilvl="8" w:tplc="04090005" w:tentative="1">
-      <w:start w:val="1"/>
-      <w:numFmt w:val="bullet"/>
-      <w:lvlText w:val=""/>
-      <w:lvlJc w:val="left"/>
-      <w:pPr>
-        <w:ind w:left="6840" w:hanging="360"/>
-      </w:pPr>
-      <w:rPr>
-        <w:rFonts w:ascii="Wingdings" w:hAnsi="Wingdings" w:hint="default"/>
-      </w:rPr>
-    </w:lvl>
-  </w:abstractNum>
-  <w:abstractNum w:abstractNumId="46" w15:restartNumberingAfterBreak="0">
-    <w:nsid w:val="766D163B"/>
-    <w:multiLevelType w:val="hybridMultilevel"/>
-    <w:tmpl w:val="967A2F8A"/>
-    <w:lvl w:ilvl="0" w:tplc="F1C48D0C">
-      <w:start w:val="1"/>
-      <w:numFmt w:val="decimal"/>
-      <w:lvlText w:val="%1."/>
-      <w:lvlJc w:val="left"/>
-      <w:pPr>
-        <w:ind w:left="1080" w:hanging="360"/>
-      </w:pPr>
-      <w:rPr>
-        <w:rFonts w:hint="default"/>
-      </w:rPr>
-    </w:lvl>
-    <w:lvl w:ilvl="1" w:tplc="04090019" w:tentative="1">
-      <w:start w:val="1"/>
-      <w:numFmt w:val="lowerLetter"/>
-      <w:lvlText w:val="%2."/>
-      <w:lvlJc w:val="left"/>
-      <w:pPr>
-        <w:ind w:left="1800" w:hanging="360"/>
-      </w:pPr>
-    </w:lvl>
-    <w:lvl w:ilvl="2" w:tplc="0409001B" w:tentative="1">
-      <w:start w:val="1"/>
-      <w:numFmt w:val="lowerRoman"/>
-      <w:lvlText w:val="%3."/>
-      <w:lvlJc w:val="right"/>
-      <w:pPr>
-        <w:ind w:left="2520" w:hanging="180"/>
-      </w:pPr>
-    </w:lvl>
-    <w:lvl w:ilvl="3" w:tplc="0409000F" w:tentative="1">
-      <w:start w:val="1"/>
-      <w:numFmt w:val="decimal"/>
-      <w:lvlText w:val="%4."/>
-      <w:lvlJc w:val="left"/>
-      <w:pPr>
-        <w:ind w:left="3240" w:hanging="360"/>
-      </w:pPr>
-    </w:lvl>
-    <w:lvl w:ilvl="4" w:tplc="04090019" w:tentative="1">
-      <w:start w:val="1"/>
-      <w:numFmt w:val="lowerLetter"/>
-      <w:lvlText w:val="%5."/>
-      <w:lvlJc w:val="left"/>
-      <w:pPr>
-        <w:ind w:left="3960" w:hanging="360"/>
-      </w:pPr>
-    </w:lvl>
-    <w:lvl w:ilvl="5" w:tplc="0409001B" w:tentative="1">
-      <w:start w:val="1"/>
-      <w:numFmt w:val="lowerRoman"/>
-      <w:lvlText w:val="%6."/>
-      <w:lvlJc w:val="right"/>
-      <w:pPr>
-        <w:ind w:left="4680" w:hanging="180"/>
-      </w:pPr>
-    </w:lvl>
-    <w:lvl w:ilvl="6" w:tplc="0409000F" w:tentative="1">
-      <w:start w:val="1"/>
-      <w:numFmt w:val="decimal"/>
-      <w:lvlText w:val="%7."/>
-      <w:lvlJc w:val="left"/>
-      <w:pPr>
-        <w:ind w:left="5400" w:hanging="360"/>
-      </w:pPr>
-    </w:lvl>
-    <w:lvl w:ilvl="7" w:tplc="04090019" w:tentative="1">
-      <w:start w:val="1"/>
-      <w:numFmt w:val="lowerLetter"/>
-      <w:lvlText w:val="%8."/>
-      <w:lvlJc w:val="left"/>
-      <w:pPr>
-        <w:ind w:left="6120" w:hanging="360"/>
-      </w:pPr>
-    </w:lvl>
-    <w:lvl w:ilvl="8" w:tplc="0409001B" w:tentative="1">
-      <w:start w:val="1"/>
-      <w:numFmt w:val="lowerRoman"/>
-      <w:lvlText w:val="%9."/>
-      <w:lvlJc w:val="right"/>
-      <w:pPr>
-        <w:ind w:left="6840" w:hanging="180"/>
-      </w:pPr>
-    </w:lvl>
-  </w:abstractNum>
-  <w:abstractNum w:abstractNumId="47" w15:restartNumberingAfterBreak="0">
-    <w:nsid w:val="780F1B85"/>
-    <w:multiLevelType w:val="hybridMultilevel"/>
-    <w:tmpl w:val="CB3071EC"/>
-    <w:lvl w:ilvl="0" w:tplc="8B1296A4">
-      <w:start w:val="1"/>
-      <w:numFmt w:val="decimal"/>
-      <w:lvlText w:val="(%1)"/>
-      <w:lvlJc w:val="left"/>
-      <w:pPr>
-        <w:ind w:left="360" w:hanging="360"/>
-      </w:pPr>
-      <w:rPr>
-        <w:rFonts w:hint="default"/>
-      </w:rPr>
-    </w:lvl>
-    <w:lvl w:ilvl="1" w:tplc="04090019" w:tentative="1">
-      <w:start w:val="1"/>
-      <w:numFmt w:val="lowerLetter"/>
-      <w:lvlText w:val="%2."/>
-      <w:lvlJc w:val="left"/>
-      <w:pPr>
-        <w:ind w:left="1080" w:hanging="360"/>
-      </w:pPr>
-    </w:lvl>
-    <w:lvl w:ilvl="2" w:tplc="0409001B" w:tentative="1">
-      <w:start w:val="1"/>
-      <w:numFmt w:val="lowerRoman"/>
-      <w:lvlText w:val="%3."/>
-      <w:lvlJc w:val="right"/>
-      <w:pPr>
-        <w:ind w:left="1800" w:hanging="180"/>
-      </w:pPr>
-    </w:lvl>
-    <w:lvl w:ilvl="3" w:tplc="0409000F" w:tentative="1">
-      <w:start w:val="1"/>
-      <w:numFmt w:val="decimal"/>
-      <w:lvlText w:val="%4."/>
-      <w:lvlJc w:val="left"/>
-      <w:pPr>
-        <w:ind w:left="2520" w:hanging="360"/>
-      </w:pPr>
-    </w:lvl>
-    <w:lvl w:ilvl="4" w:tplc="04090019" w:tentative="1">
-      <w:start w:val="1"/>
-      <w:numFmt w:val="lowerLetter"/>
-      <w:lvlText w:val="%5."/>
-      <w:lvlJc w:val="left"/>
-      <w:pPr>
-        <w:ind w:left="3240" w:hanging="360"/>
-      </w:pPr>
-    </w:lvl>
-    <w:lvl w:ilvl="5" w:tplc="0409001B" w:tentative="1">
-      <w:start w:val="1"/>
-      <w:numFmt w:val="lowerRoman"/>
-      <w:lvlText w:val="%6."/>
-      <w:lvlJc w:val="right"/>
-      <w:pPr>
-        <w:ind w:left="3960" w:hanging="180"/>
-      </w:pPr>
-    </w:lvl>
-    <w:lvl w:ilvl="6" w:tplc="0409000F" w:tentative="1">
-      <w:start w:val="1"/>
-      <w:numFmt w:val="decimal"/>
-      <w:lvlText w:val="%7."/>
-      <w:lvlJc w:val="left"/>
-      <w:pPr>
-        <w:ind w:left="4680" w:hanging="360"/>
-      </w:pPr>
-    </w:lvl>
-    <w:lvl w:ilvl="7" w:tplc="04090019" w:tentative="1">
-      <w:start w:val="1"/>
-      <w:numFmt w:val="lowerLetter"/>
-      <w:lvlText w:val="%8."/>
-      <w:lvlJc w:val="left"/>
-      <w:pPr>
-        <w:ind w:left="5400" w:hanging="360"/>
-      </w:pPr>
-    </w:lvl>
-    <w:lvl w:ilvl="8" w:tplc="0409001B" w:tentative="1">
-      <w:start w:val="1"/>
-      <w:numFmt w:val="lowerRoman"/>
-      <w:lvlText w:val="%9."/>
-      <w:lvlJc w:val="right"/>
-      <w:pPr>
-        <w:ind w:left="6120" w:hanging="180"/>
-      </w:pPr>
-    </w:lvl>
-  </w:abstractNum>
-  <w:abstractNum w:abstractNumId="48" w15:restartNumberingAfterBreak="0">
-    <w:nsid w:val="785F20C4"/>
-    <w:multiLevelType w:val="hybridMultilevel"/>
-    <w:tmpl w:val="5712C88C"/>
-    <w:lvl w:ilvl="0" w:tplc="8D66ECB4">
-      <w:start w:val="1"/>
-      <w:numFmt w:val="decimal"/>
-      <w:lvlText w:val="(%1)"/>
-      <w:lvlJc w:val="left"/>
-      <w:pPr>
-        <w:ind w:left="360" w:hanging="360"/>
-      </w:pPr>
-      <w:rPr>
-        <w:rFonts w:hint="default"/>
-      </w:rPr>
-    </w:lvl>
-    <w:lvl w:ilvl="1" w:tplc="04090019" w:tentative="1">
-      <w:start w:val="1"/>
-      <w:numFmt w:val="lowerLetter"/>
-      <w:lvlText w:val="%2."/>
-      <w:lvlJc w:val="left"/>
-      <w:pPr>
-        <w:ind w:left="1080" w:hanging="360"/>
-      </w:pPr>
-    </w:lvl>
-    <w:lvl w:ilvl="2" w:tplc="0409001B" w:tentative="1">
-      <w:start w:val="1"/>
-      <w:numFmt w:val="lowerRoman"/>
-      <w:lvlText w:val="%3."/>
-      <w:lvlJc w:val="right"/>
-      <w:pPr>
-        <w:ind w:left="1800" w:hanging="180"/>
-      </w:pPr>
-    </w:lvl>
-    <w:lvl w:ilvl="3" w:tplc="0409000F" w:tentative="1">
-      <w:start w:val="1"/>
-      <w:numFmt w:val="decimal"/>
-      <w:lvlText w:val="%4."/>
-      <w:lvlJc w:val="left"/>
-      <w:pPr>
-        <w:ind w:left="2520" w:hanging="360"/>
-      </w:pPr>
-    </w:lvl>
-    <w:lvl w:ilvl="4" w:tplc="04090019" w:tentative="1">
-      <w:start w:val="1"/>
-      <w:numFmt w:val="lowerLetter"/>
-      <w:lvlText w:val="%5."/>
-      <w:lvlJc w:val="left"/>
-      <w:pPr>
-        <w:ind w:left="3240" w:hanging="360"/>
-      </w:pPr>
-    </w:lvl>
-    <w:lvl w:ilvl="5" w:tplc="0409001B" w:tentative="1">
-      <w:start w:val="1"/>
-      <w:numFmt w:val="lowerRoman"/>
-      <w:lvlText w:val="%6."/>
-      <w:lvlJc w:val="right"/>
-      <w:pPr>
-        <w:ind w:left="3960" w:hanging="180"/>
-      </w:pPr>
-    </w:lvl>
-    <w:lvl w:ilvl="6" w:tplc="0409000F" w:tentative="1">
-      <w:start w:val="1"/>
-      <w:numFmt w:val="decimal"/>
-      <w:lvlText w:val="%7."/>
-      <w:lvlJc w:val="left"/>
-      <w:pPr>
-        <w:ind w:left="4680" w:hanging="360"/>
-      </w:pPr>
-    </w:lvl>
-    <w:lvl w:ilvl="7" w:tplc="04090019" w:tentative="1">
-      <w:start w:val="1"/>
-      <w:numFmt w:val="lowerLetter"/>
-      <w:lvlText w:val="%8."/>
-      <w:lvlJc w:val="left"/>
-      <w:pPr>
-        <w:ind w:left="5400" w:hanging="360"/>
-      </w:pPr>
-    </w:lvl>
-    <w:lvl w:ilvl="8" w:tplc="0409001B" w:tentative="1">
-      <w:start w:val="1"/>
-      <w:numFmt w:val="lowerRoman"/>
-      <w:lvlText w:val="%9."/>
-      <w:lvlJc w:val="right"/>
-      <w:pPr>
-        <w:ind w:left="6120" w:hanging="180"/>
-      </w:pPr>
-    </w:lvl>
-  </w:abstractNum>
-  <w:abstractNum w:abstractNumId="49" w15:restartNumberingAfterBreak="0">
     <w:nsid w:val="7D0A3210"/>
     <w:multiLevelType w:val="hybridMultilevel"/>
     <w:tmpl w:val="EFF2D802"/>
@@ -14591,155 +10521,27 @@
     </w:lvl>
   </w:abstractNum>
   <w:num w:numId="1">
-    <w:abstractNumId w:val="30"/>
+    <w:abstractNumId w:val="6"/>
   </w:num>
   <w:num w:numId="2">
-    <w:abstractNumId w:val="23"/>
+    <w:abstractNumId w:val="2"/>
   </w:num>
   <w:num w:numId="3">
-    <w:abstractNumId w:val="47"/>
+    <w:abstractNumId w:val="5"/>
   </w:num>
   <w:num w:numId="4">
-    <w:abstractNumId w:val="48"/>
+    <w:abstractNumId w:val="4"/>
   </w:num>
   <w:num w:numId="5">
-    <w:abstractNumId w:val="38"/>
+    <w:abstractNumId w:val="0"/>
   </w:num>
   <w:num w:numId="6">
-    <w:abstractNumId w:val="35"/>
+    <w:abstractNumId w:val="3"/>
   </w:num>
   <w:num w:numId="7">
-    <w:abstractNumId w:val="11"/>
-  </w:num>
-  <w:num w:numId="8">
-    <w:abstractNumId w:val="6"/>
-  </w:num>
-  <w:num w:numId="9">
-    <w:abstractNumId w:val="7"/>
-  </w:num>
-  <w:num w:numId="10">
-    <w:abstractNumId w:val="40"/>
-  </w:num>
-  <w:num w:numId="11">
-    <w:abstractNumId w:val="37"/>
-  </w:num>
-  <w:num w:numId="12">
-    <w:abstractNumId w:val="33"/>
-  </w:num>
-  <w:num w:numId="13">
-    <w:abstractNumId w:val="21"/>
-  </w:num>
-  <w:num w:numId="14">
     <w:abstractNumId w:val="1"/>
   </w:num>
-  <w:num w:numId="15">
-    <w:abstractNumId w:val="13"/>
-  </w:num>
-  <w:num w:numId="16">
-    <w:abstractNumId w:val="49"/>
-  </w:num>
-  <w:num w:numId="17">
-    <w:abstractNumId w:val="5"/>
-  </w:num>
-  <w:num w:numId="18">
-    <w:abstractNumId w:val="20"/>
-  </w:num>
-  <w:num w:numId="19">
-    <w:abstractNumId w:val="41"/>
-  </w:num>
-  <w:num w:numId="20">
-    <w:abstractNumId w:val="2"/>
-  </w:num>
-  <w:num w:numId="21">
-    <w:abstractNumId w:val="18"/>
-  </w:num>
-  <w:num w:numId="22">
-    <w:abstractNumId w:val="3"/>
-  </w:num>
-  <w:num w:numId="23">
-    <w:abstractNumId w:val="10"/>
-  </w:num>
-  <w:num w:numId="24">
-    <w:abstractNumId w:val="42"/>
-  </w:num>
-  <w:num w:numId="25">
-    <w:abstractNumId w:val="9"/>
-  </w:num>
-  <w:num w:numId="26">
-    <w:abstractNumId w:val="25"/>
-  </w:num>
-  <w:num w:numId="27">
-    <w:abstractNumId w:val="36"/>
-  </w:num>
-  <w:num w:numId="28">
-    <w:abstractNumId w:val="15"/>
-  </w:num>
-  <w:num w:numId="29">
-    <w:abstractNumId w:val="19"/>
-  </w:num>
-  <w:num w:numId="30">
-    <w:abstractNumId w:val="32"/>
-  </w:num>
-  <w:num w:numId="31">
-    <w:abstractNumId w:val="31"/>
-  </w:num>
-  <w:num w:numId="32">
-    <w:abstractNumId w:val="43"/>
-  </w:num>
-  <w:num w:numId="33">
-    <w:abstractNumId w:val="27"/>
-  </w:num>
-  <w:num w:numId="34">
-    <w:abstractNumId w:val="16"/>
-  </w:num>
-  <w:num w:numId="35">
-    <w:abstractNumId w:val="17"/>
-  </w:num>
-  <w:num w:numId="36">
-    <w:abstractNumId w:val="0"/>
-  </w:num>
-  <w:num w:numId="37">
-    <w:abstractNumId w:val="4"/>
-  </w:num>
-  <w:num w:numId="38">
-    <w:abstractNumId w:val="29"/>
-  </w:num>
-  <w:num w:numId="39">
-    <w:abstractNumId w:val="28"/>
-  </w:num>
-  <w:num w:numId="40">
-    <w:abstractNumId w:val="14"/>
-  </w:num>
-  <w:num w:numId="41">
-    <w:abstractNumId w:val="12"/>
-  </w:num>
-  <w:num w:numId="42">
-    <w:abstractNumId w:val="45"/>
-  </w:num>
-  <w:num w:numId="43">
-    <w:abstractNumId w:val="44"/>
-  </w:num>
-  <w:num w:numId="44">
-    <w:abstractNumId w:val="26"/>
-  </w:num>
-  <w:num w:numId="45">
-    <w:abstractNumId w:val="22"/>
-  </w:num>
-  <w:num w:numId="46">
-    <w:abstractNumId w:val="8"/>
-  </w:num>
-  <w:num w:numId="47">
-    <w:abstractNumId w:val="46"/>
-  </w:num>
-  <w:num w:numId="48">
-    <w:abstractNumId w:val="24"/>
-  </w:num>
-  <w:num w:numId="49">
-    <w:abstractNumId w:val="39"/>
-  </w:num>
-  <w:num w:numId="50">
-    <w:abstractNumId w:val="34"/>
-  </w:num>
+  <w:numIdMacAtCleanup w:val="7"/>
 </w:numbering>
 </file>
 
